--- a/Report/Tugas Akhir.docx
+++ b/Report/Tugas Akhir.docx
@@ -6289,7 +6289,23 @@
           <w:szCs w:val="24"/>
           <w:lang w:val="id-ID"/>
         </w:rPr>
-        <w:t>pola harga dari USD, EUR, dan JPY.</w:t>
+        <w:t xml:space="preserve">pola harga dari USD, EUR, dan </w:t>
+      </w:r>
+      <w:r>
+        <w:rPr>
+          <w:rFonts w:cs="Times New Roman"/>
+          <w:szCs w:val="24"/>
+          <w:lang w:val="en-US"/>
+        </w:rPr>
+        <w:t>SGD</w:t>
+      </w:r>
+      <w:r>
+        <w:rPr>
+          <w:rFonts w:cs="Times New Roman"/>
+          <w:szCs w:val="24"/>
+          <w:lang w:val="id-ID"/>
+        </w:rPr>
+        <w:t>.</w:t>
       </w:r>
       <w:r>
         <w:rPr>
@@ -7913,7 +7929,7 @@
           <w:szCs w:val="24"/>
           <w:lang w:val="id-ID"/>
         </w:rPr>
-        <w:t>penelitian untuk memprediksi harga valuta asing dalam 3 – 5 tahun terakhir.</w:t>
+        <w:t>penelitian untuk memprediksi harga valuta asing dalam 5 tahun terakhir.</w:t>
       </w:r>
       <w:r>
         <w:rPr>
@@ -8068,7 +8084,23 @@
           <w:szCs w:val="24"/>
           <w:lang w:val="id-ID"/>
         </w:rPr>
-        <w:t>Bagaimana tingkat evaluasi matriks menggunakan LSTM dan GA-LSTM untuk harga mata uang asing USD, EUR, dan JPY?</w:t>
+        <w:t xml:space="preserve">Bagaimana tingkat evaluasi matriks menggunakan LSTM dan GA-LSTM untuk harga mata uang asing USD, EUR, dan </w:t>
+      </w:r>
+      <w:r>
+        <w:rPr>
+          <w:rFonts w:cs="Times New Roman"/>
+          <w:szCs w:val="24"/>
+          <w:lang w:val="id-ID"/>
+        </w:rPr>
+        <w:t>SGD</w:t>
+      </w:r>
+      <w:r>
+        <w:rPr>
+          <w:rFonts w:cs="Times New Roman"/>
+          <w:szCs w:val="24"/>
+          <w:lang w:val="id-ID"/>
+        </w:rPr>
+        <w:t>?</w:t>
       </w:r>
     </w:p>
     <w:p>
@@ -8208,7 +8240,23 @@
           <w:szCs w:val="24"/>
           <w:lang w:val="id-ID"/>
         </w:rPr>
-        <w:t xml:space="preserve">Data yang digunakan adalah nilai tukar untuk USD/IDR, EUR/IDR, dan JPY/IDR dengan rentang waktu </w:t>
+        <w:t xml:space="preserve">Data yang digunakan adalah nilai tukar untuk USD/IDR, EUR/IDR, dan </w:t>
+      </w:r>
+      <w:r>
+        <w:rPr>
+          <w:rFonts w:cs="Times New Roman"/>
+          <w:szCs w:val="24"/>
+          <w:lang w:val="id-ID"/>
+        </w:rPr>
+        <w:t>SGD</w:t>
+      </w:r>
+      <w:r>
+        <w:rPr>
+          <w:rFonts w:cs="Times New Roman"/>
+          <w:szCs w:val="24"/>
+          <w:lang w:val="id-ID"/>
+        </w:rPr>
+        <w:t xml:space="preserve">/IDR dengan rentang waktu </w:t>
       </w:r>
       <w:r>
         <w:rPr>
@@ -17851,6 +17899,8 @@
       <w:proofErr w:type="spellStart"/>
       <w:r>
         <w:rPr>
+          <w:i/>
+          <w:iCs/>
           <w:lang w:val="id-ID"/>
         </w:rPr>
         <w:t>Cross</w:t>
@@ -17858,6 +17908,8 @@
       <w:proofErr w:type="spellEnd"/>
       <w:r>
         <w:rPr>
+          <w:i/>
+          <w:iCs/>
           <w:lang w:val="id-ID"/>
         </w:rPr>
         <w:t xml:space="preserve"> </w:t>
@@ -17865,6 +17917,8 @@
       <w:proofErr w:type="spellStart"/>
       <w:r>
         <w:rPr>
+          <w:i/>
+          <w:iCs/>
           <w:lang w:val="id-ID"/>
         </w:rPr>
         <w:t>Validation</w:t>
@@ -17910,6 +17964,8 @@
       <w:proofErr w:type="spellStart"/>
       <w:r>
         <w:rPr>
+          <w:i/>
+          <w:iCs/>
           <w:lang w:val="id-ID"/>
         </w:rPr>
         <w:t>subset</w:t>
@@ -27511,7 +27567,7 @@
           <w:noProof/>
         </w:rPr>
         <w:drawing>
-          <wp:inline distT="0" distB="0" distL="0" distR="0" wp14:anchorId="068AB1AD" wp14:editId="3B469785">
+          <wp:inline distT="0" distB="0" distL="0" distR="0" wp14:anchorId="068AB1AD" wp14:editId="20426773">
             <wp:extent cx="3067993" cy="1742536"/>
             <wp:effectExtent l="0" t="0" r="0" b="0"/>
             <wp:docPr id="684614121" name="Picture 2" descr="Learning How to Run with Genetic Algorithms - Brandon Da Silva"/>
@@ -31205,7 +31261,23 @@
           <w:szCs w:val="24"/>
           <w:lang w:val="id-ID"/>
         </w:rPr>
-        <w:t xml:space="preserve"> gunakan adalah USD/IDR, EUR/IDR, dan JPY/IDR.</w:t>
+        <w:t xml:space="preserve"> gunakan adalah USD/IDR, EUR/IDR, dan </w:t>
+      </w:r>
+      <w:r>
+        <w:rPr>
+          <w:rFonts w:cs="Times New Roman"/>
+          <w:szCs w:val="24"/>
+          <w:lang w:val="id-ID"/>
+        </w:rPr>
+        <w:t>SGD</w:t>
+      </w:r>
+      <w:r>
+        <w:rPr>
+          <w:rFonts w:cs="Times New Roman"/>
+          <w:szCs w:val="24"/>
+          <w:lang w:val="id-ID"/>
+        </w:rPr>
+        <w:t>/IDR.</w:t>
       </w:r>
       <w:r>
         <w:rPr>
@@ -32746,132 +32818,162 @@
       <w:proofErr w:type="spellStart"/>
       <w:r>
         <w:rPr>
-          <w:lang w:val="id-ID"/>
-        </w:rPr>
-        <w:t>Split</w:t>
-      </w:r>
-      <w:proofErr w:type="spellEnd"/>
-      <w:r>
-        <w:rPr>
-          <w:lang w:val="id-ID"/>
-        </w:rPr>
-        <w:t xml:space="preserve"> Data </w:t>
-      </w:r>
-      <w:r>
-        <w:rPr>
-          <w:lang w:val="id-ID"/>
-        </w:rPr>
-        <w:t>konvensional</w:t>
-      </w:r>
-      <w:r>
-        <w:rPr>
-          <w:lang w:val="id-ID"/>
-        </w:rPr>
-        <w:t>, dalam konteks ini</w:t>
-      </w:r>
-      <w:r>
-        <w:rPr>
-          <w:lang w:val="id-ID"/>
-        </w:rPr>
-        <w:t xml:space="preserve"> peneliti</w:t>
-      </w:r>
-      <w:r>
-        <w:rPr>
-          <w:lang w:val="id-ID"/>
-        </w:rPr>
-        <w:t xml:space="preserve"> akan menerapkan Metode </w:t>
-      </w:r>
-      <w:proofErr w:type="spellStart"/>
-      <w:r>
-        <w:rPr>
-          <w:lang w:val="id-ID"/>
-        </w:rPr>
-        <w:t>Cross</w:t>
-      </w:r>
-      <w:proofErr w:type="spellEnd"/>
-      <w:r>
-        <w:rPr>
-          <w:lang w:val="id-ID"/>
-        </w:rPr>
-        <w:t xml:space="preserve"> </w:t>
-      </w:r>
-      <w:proofErr w:type="spellStart"/>
-      <w:r>
-        <w:rPr>
-          <w:lang w:val="id-ID"/>
-        </w:rPr>
-        <w:t>Validation</w:t>
-      </w:r>
-      <w:proofErr w:type="spellEnd"/>
-      <w:r>
-        <w:rPr>
-          <w:lang w:val="id-ID"/>
-        </w:rPr>
-        <w:t xml:space="preserve"> (CV), khususnya </w:t>
-      </w:r>
-      <w:proofErr w:type="spellStart"/>
-      <w:r>
-        <w:rPr>
-          <w:lang w:val="id-ID"/>
-        </w:rPr>
-        <w:t>Time</w:t>
-      </w:r>
-      <w:proofErr w:type="spellEnd"/>
-      <w:r>
-        <w:rPr>
-          <w:lang w:val="id-ID"/>
-        </w:rPr>
-        <w:t xml:space="preserve"> </w:t>
-      </w:r>
-      <w:proofErr w:type="spellStart"/>
-      <w:r>
-        <w:rPr>
-          <w:lang w:val="id-ID"/>
-        </w:rPr>
-        <w:t>Series</w:t>
-      </w:r>
-      <w:proofErr w:type="spellEnd"/>
-      <w:r>
-        <w:rPr>
-          <w:lang w:val="id-ID"/>
-        </w:rPr>
-        <w:t xml:space="preserve"> </w:t>
-      </w:r>
-      <w:proofErr w:type="spellStart"/>
-      <w:r>
-        <w:rPr>
-          <w:lang w:val="id-ID"/>
-        </w:rPr>
-        <w:t>Cross</w:t>
-      </w:r>
-      <w:proofErr w:type="spellEnd"/>
-      <w:r>
-        <w:rPr>
-          <w:lang w:val="id-ID"/>
-        </w:rPr>
-        <w:t xml:space="preserve"> </w:t>
-      </w:r>
-      <w:proofErr w:type="spellStart"/>
-      <w:r>
-        <w:rPr>
-          <w:lang w:val="id-ID"/>
-        </w:rPr>
-        <w:t>Validation</w:t>
-      </w:r>
-      <w:proofErr w:type="spellEnd"/>
-      <w:r>
-        <w:rPr>
-          <w:lang w:val="id-ID"/>
-        </w:rPr>
-        <w:t xml:space="preserve"> (TSCV). Pemilihan metode ini bertujuan untuk mengevaluasi potensi perbedaan dalam nilai </w:t>
-      </w:r>
-      <w:proofErr w:type="spellStart"/>
-      <w:r>
-        <w:rPr>
           <w:i/>
           <w:iCs/>
           <w:lang w:val="id-ID"/>
         </w:rPr>
+        <w:t>Split</w:t>
+      </w:r>
+      <w:proofErr w:type="spellEnd"/>
+      <w:r>
+        <w:rPr>
+          <w:i/>
+          <w:iCs/>
+          <w:lang w:val="id-ID"/>
+        </w:rPr>
+        <w:t xml:space="preserve"> Data</w:t>
+      </w:r>
+      <w:r>
+        <w:rPr>
+          <w:lang w:val="id-ID"/>
+        </w:rPr>
+        <w:t xml:space="preserve"> </w:t>
+      </w:r>
+      <w:r>
+        <w:rPr>
+          <w:lang w:val="id-ID"/>
+        </w:rPr>
+        <w:t>konvensional</w:t>
+      </w:r>
+      <w:r>
+        <w:rPr>
+          <w:lang w:val="id-ID"/>
+        </w:rPr>
+        <w:t>, dalam konteks ini</w:t>
+      </w:r>
+      <w:r>
+        <w:rPr>
+          <w:lang w:val="id-ID"/>
+        </w:rPr>
+        <w:t xml:space="preserve"> peneliti</w:t>
+      </w:r>
+      <w:r>
+        <w:rPr>
+          <w:lang w:val="id-ID"/>
+        </w:rPr>
+        <w:t xml:space="preserve"> akan menerapkan Metode </w:t>
+      </w:r>
+      <w:proofErr w:type="spellStart"/>
+      <w:r>
+        <w:rPr>
+          <w:i/>
+          <w:iCs/>
+          <w:lang w:val="id-ID"/>
+        </w:rPr>
+        <w:t>Cross</w:t>
+      </w:r>
+      <w:proofErr w:type="spellEnd"/>
+      <w:r>
+        <w:rPr>
+          <w:i/>
+          <w:iCs/>
+          <w:lang w:val="id-ID"/>
+        </w:rPr>
+        <w:t xml:space="preserve"> </w:t>
+      </w:r>
+      <w:proofErr w:type="spellStart"/>
+      <w:r>
+        <w:rPr>
+          <w:i/>
+          <w:iCs/>
+          <w:lang w:val="id-ID"/>
+        </w:rPr>
+        <w:t>Validation</w:t>
+      </w:r>
+      <w:proofErr w:type="spellEnd"/>
+      <w:r>
+        <w:rPr>
+          <w:lang w:val="id-ID"/>
+        </w:rPr>
+        <w:t xml:space="preserve"> (CV), khususnya </w:t>
+      </w:r>
+      <w:proofErr w:type="spellStart"/>
+      <w:r>
+        <w:rPr>
+          <w:i/>
+          <w:iCs/>
+          <w:lang w:val="id-ID"/>
+        </w:rPr>
+        <w:t>Time</w:t>
+      </w:r>
+      <w:proofErr w:type="spellEnd"/>
+      <w:r>
+        <w:rPr>
+          <w:i/>
+          <w:iCs/>
+          <w:lang w:val="id-ID"/>
+        </w:rPr>
+        <w:t xml:space="preserve"> </w:t>
+      </w:r>
+      <w:proofErr w:type="spellStart"/>
+      <w:r>
+        <w:rPr>
+          <w:i/>
+          <w:iCs/>
+          <w:lang w:val="id-ID"/>
+        </w:rPr>
+        <w:t>Series</w:t>
+      </w:r>
+      <w:proofErr w:type="spellEnd"/>
+      <w:r>
+        <w:rPr>
+          <w:i/>
+          <w:iCs/>
+          <w:lang w:val="id-ID"/>
+        </w:rPr>
+        <w:t xml:space="preserve"> </w:t>
+      </w:r>
+      <w:proofErr w:type="spellStart"/>
+      <w:r>
+        <w:rPr>
+          <w:i/>
+          <w:iCs/>
+          <w:lang w:val="id-ID"/>
+        </w:rPr>
+        <w:t>Cross</w:t>
+      </w:r>
+      <w:proofErr w:type="spellEnd"/>
+      <w:r>
+        <w:rPr>
+          <w:i/>
+          <w:iCs/>
+          <w:lang w:val="id-ID"/>
+        </w:rPr>
+        <w:t xml:space="preserve"> </w:t>
+      </w:r>
+      <w:proofErr w:type="spellStart"/>
+      <w:r>
+        <w:rPr>
+          <w:i/>
+          <w:iCs/>
+          <w:lang w:val="id-ID"/>
+        </w:rPr>
+        <w:t>Validation</w:t>
+      </w:r>
+      <w:proofErr w:type="spellEnd"/>
+      <w:r>
+        <w:rPr>
+          <w:lang w:val="id-ID"/>
+        </w:rPr>
+        <w:t xml:space="preserve"> (TSCV). Pemilihan metode ini bertujuan untuk mengevaluasi potensi perbedaan dalam nilai </w:t>
+      </w:r>
+      <w:proofErr w:type="spellStart"/>
+      <w:r>
+        <w:rPr>
+          <w:i/>
+          <w:iCs/>
+          <w:lang w:val="id-ID"/>
+        </w:rPr>
         <w:t>error</w:t>
       </w:r>
       <w:proofErr w:type="spellEnd"/>
@@ -32884,6 +32986,8 @@
       <w:proofErr w:type="spellStart"/>
       <w:r>
         <w:rPr>
+          <w:i/>
+          <w:iCs/>
           <w:lang w:val="id-ID"/>
         </w:rPr>
         <w:t>Split</w:t>
@@ -32891,9 +32995,17 @@
       <w:proofErr w:type="spellEnd"/>
       <w:r>
         <w:rPr>
-          <w:lang w:val="id-ID"/>
-        </w:rPr>
-        <w:t xml:space="preserve"> Data konvensional dan metode TSCV. </w:t>
+          <w:i/>
+          <w:iCs/>
+          <w:lang w:val="id-ID"/>
+        </w:rPr>
+        <w:t xml:space="preserve"> Data</w:t>
+      </w:r>
+      <w:r>
+        <w:rPr>
+          <w:lang w:val="id-ID"/>
+        </w:rPr>
+        <w:t xml:space="preserve"> konvensional dan metode TSCV. </w:t>
       </w:r>
       <w:r>
         <w:rPr>
@@ -34463,7 +34575,19 @@
         <w:rPr>
           <w:lang w:val="id-ID"/>
         </w:rPr>
-        <w:t xml:space="preserve"> USD/IDR, EUR/IDR, atau JPY/IDR</w:t>
+        <w:t xml:space="preserve"> USD/IDR, EUR/IDR, atau </w:t>
+      </w:r>
+      <w:r>
+        <w:rPr>
+          <w:lang w:val="id-ID"/>
+        </w:rPr>
+        <w:t>SGD</w:t>
+      </w:r>
+      <w:r>
+        <w:rPr>
+          <w:lang w:val="id-ID"/>
+        </w:rPr>
+        <w:t>/IDR</w:t>
       </w:r>
     </w:p>
     <w:p>
@@ -36069,6 +36193,7 @@
     <w:p>
       <w:pPr>
         <w:pStyle w:val="Heading1"/>
+        <w:spacing w:line="480" w:lineRule="auto"/>
         <w:jc w:val="center"/>
         <w:rPr>
           <w:rFonts w:cs="Times New Roman"/>
@@ -36076,9 +36201,170 @@
           <w:bCs/>
           <w:sz w:val="28"/>
           <w:szCs w:val="28"/>
+          <w:lang w:val="id-ID"/>
         </w:rPr>
       </w:pPr>
       <w:bookmarkStart w:id="146" w:name="_Toc147140624"/>
+      <w:r>
+        <w:rPr>
+          <w:rFonts w:cs="Times New Roman"/>
+          <w:b/>
+          <w:bCs/>
+          <w:sz w:val="28"/>
+          <w:szCs w:val="28"/>
+          <w:lang w:val="id-ID"/>
+        </w:rPr>
+        <w:lastRenderedPageBreak/>
+        <w:t>BAB IV</w:t>
+      </w:r>
+      <w:r>
+        <w:rPr>
+          <w:rFonts w:cs="Times New Roman"/>
+          <w:b/>
+          <w:bCs/>
+          <w:sz w:val="28"/>
+          <w:szCs w:val="28"/>
+          <w:lang w:val="id-ID"/>
+        </w:rPr>
+        <w:br/>
+        <w:t>PEMBAHASAN</w:t>
+      </w:r>
+    </w:p>
+    <w:p>
+      <w:pPr>
+        <w:pStyle w:val="Heading2"/>
+        <w:numPr>
+          <w:ilvl w:val="0"/>
+          <w:numId w:val="33"/>
+        </w:numPr>
+        <w:spacing w:line="480" w:lineRule="auto"/>
+        <w:rPr>
+          <w:b/>
+          <w:bCs/>
+          <w:lang w:val="id-ID" w:eastAsia="en-US"/>
+        </w:rPr>
+      </w:pPr>
+      <w:r>
+        <w:rPr>
+          <w:b/>
+          <w:bCs/>
+          <w:lang w:val="id-ID" w:eastAsia="en-US"/>
+        </w:rPr>
+        <w:t xml:space="preserve"> </w:t>
+      </w:r>
+      <w:r>
+        <w:rPr>
+          <w:b/>
+          <w:bCs/>
+          <w:lang w:val="id-ID" w:eastAsia="en-US"/>
+        </w:rPr>
+        <w:t>USD/IDR</w:t>
+      </w:r>
+    </w:p>
+    <w:p>
+      <w:pPr>
+        <w:pStyle w:val="Heading2"/>
+        <w:numPr>
+          <w:ilvl w:val="0"/>
+          <w:numId w:val="33"/>
+        </w:numPr>
+        <w:spacing w:line="480" w:lineRule="auto"/>
+        <w:rPr>
+          <w:b/>
+          <w:bCs/>
+          <w:lang w:val="id-ID" w:eastAsia="en-US"/>
+        </w:rPr>
+      </w:pPr>
+      <w:r>
+        <w:rPr>
+          <w:b/>
+          <w:bCs/>
+          <w:lang w:val="id-ID" w:eastAsia="en-US"/>
+        </w:rPr>
+        <w:t xml:space="preserve"> </w:t>
+      </w:r>
+      <w:r>
+        <w:rPr>
+          <w:b/>
+          <w:bCs/>
+          <w:lang w:val="id-ID" w:eastAsia="en-US"/>
+        </w:rPr>
+        <w:t>EUR/IDR</w:t>
+      </w:r>
+    </w:p>
+    <w:p>
+      <w:pPr>
+        <w:pStyle w:val="Heading2"/>
+        <w:numPr>
+          <w:ilvl w:val="0"/>
+          <w:numId w:val="33"/>
+        </w:numPr>
+        <w:spacing w:line="480" w:lineRule="auto"/>
+        <w:rPr>
+          <w:b/>
+          <w:bCs/>
+          <w:lang w:val="id-ID" w:eastAsia="en-US"/>
+        </w:rPr>
+        <w:sectPr>
+          <w:headerReference w:type="default" r:id="rId45"/>
+          <w:footerReference w:type="default" r:id="rId46"/>
+          <w:pgSz w:w="11906" w:h="16838"/>
+          <w:pgMar w:top="1701" w:right="1701" w:bottom="1701" w:left="2268" w:header="709" w:footer="709" w:gutter="0"/>
+          <w:cols w:space="708"/>
+          <w:docGrid w:linePitch="360"/>
+        </w:sectPr>
+      </w:pPr>
+      <w:r>
+        <w:rPr>
+          <w:b/>
+          <w:bCs/>
+          <w:lang w:val="id-ID" w:eastAsia="en-US"/>
+        </w:rPr>
+        <w:t xml:space="preserve"> </w:t>
+      </w:r>
+      <w:r>
+        <w:rPr>
+          <w:b/>
+          <w:bCs/>
+          <w:lang w:val="id-ID" w:eastAsia="en-US"/>
+        </w:rPr>
+        <w:t>SGD/IDR</w:t>
+      </w:r>
+    </w:p>
+    <w:p>
+      <w:pPr>
+        <w:pStyle w:val="Heading1"/>
+        <w:ind w:left="360"/>
+        <w:jc w:val="center"/>
+        <w:rPr>
+          <w:rFonts w:cs="Times New Roman"/>
+          <w:b/>
+          <w:bCs/>
+          <w:sz w:val="28"/>
+          <w:szCs w:val="28"/>
+        </w:rPr>
+        <w:sectPr>
+          <w:headerReference w:type="default" r:id="rId47"/>
+          <w:footerReference w:type="default" r:id="rId48"/>
+          <w:pgSz w:w="11906" w:h="16838"/>
+          <w:pgMar w:top="1701" w:right="1701" w:bottom="1701" w:left="2268" w:header="709" w:footer="709" w:gutter="0"/>
+          <w:cols w:space="708"/>
+          <w:docGrid w:linePitch="360"/>
+        </w:sectPr>
+      </w:pPr>
+    </w:p>
+    <w:p>
+      <w:pPr>
+        <w:pStyle w:val="Heading1"/>
+        <w:jc w:val="center"/>
+        <w:rPr>
+          <w:rFonts w:cs="Times New Roman"/>
+          <w:b/>
+          <w:bCs/>
+          <w:sz w:val="28"/>
+          <w:szCs w:val="28"/>
+        </w:rPr>
+      </w:pPr>
       <w:r>
         <w:rPr>
           <w:rFonts w:cs="Times New Roman"/>
@@ -37833,8 +38119,8 @@
       </w:pPr>
     </w:p>
     <w:sectPr>
-      <w:headerReference w:type="default" r:id="rId45"/>
-      <w:footerReference w:type="default" r:id="rId46"/>
+      <w:headerReference w:type="default" r:id="rId49"/>
+      <w:footerReference w:type="default" r:id="rId50"/>
       <w:pgSz w:w="11906" w:h="16838"/>
       <w:pgMar w:top="1701" w:right="1701" w:bottom="1701" w:left="2268" w:header="709" w:footer="709" w:gutter="0"/>
       <w:cols w:space="708"/>
@@ -37906,6 +38192,75 @@
   <w:sdt>
     <w:sdtPr>
       <w:id w:val="1572382665"/>
+      <w:docPartObj>
+        <w:docPartGallery w:val="Page Numbers (Bottom of Page)"/>
+        <w:docPartUnique/>
+      </w:docPartObj>
+    </w:sdtPr>
+    <w:sdtEndPr>
+      <w:rPr>
+        <w:noProof/>
+      </w:rPr>
+    </w:sdtEndPr>
+    <w:sdtContent>
+      <w:p>
+        <w:pPr>
+          <w:pStyle w:val="Footer"/>
+          <w:jc w:val="right"/>
+        </w:pPr>
+        <w:r>
+          <w:fldChar w:fldCharType="begin"/>
+        </w:r>
+        <w:r>
+          <w:instrText xml:space="preserve"> PAGE   \* MERGEFORMAT </w:instrText>
+        </w:r>
+        <w:r>
+          <w:fldChar w:fldCharType="separate"/>
+        </w:r>
+        <w:r>
+          <w:rPr>
+            <w:noProof/>
+          </w:rPr>
+          <w:t>2</w:t>
+        </w:r>
+        <w:r>
+          <w:rPr>
+            <w:noProof/>
+          </w:rPr>
+          <w:fldChar w:fldCharType="end"/>
+        </w:r>
+      </w:p>
+    </w:sdtContent>
+  </w:sdt>
+  <w:p>
+    <w:pPr>
+      <w:pStyle w:val="Footer"/>
+    </w:pPr>
+  </w:p>
+</w:ftr>
+</file>
+
+<file path=word/footer11.xml><?xml version="1.0" encoding="utf-8"?>
+<w:ftr xmlns:wpc="http://schemas.microsoft.com/office/word/2010/wordprocessingCanvas" xmlns:cx="http://schemas.microsoft.com/office/drawing/2014/chartex" xmlns:cx1="http://schemas.microsoft.com/office/drawing/2015/9/8/chartex" xmlns:cx2="http://schemas.microsoft.com/office/drawing/2015/10/21/chartex" xmlns:cx3="http://schemas.microsoft.com/office/drawing/2016/5/9/chartex" xmlns:cx4="http://schemas.microsoft.com/office/drawing/2016/5/10/chartex" xmlns:cx5="http://schemas.microsoft.com/office/drawing/2016/5/11/chartex" xmlns:cx6="http://schemas.microsoft.com/office/drawing/2016/5/12/chartex" xmlns:cx7="http://schemas.microsoft.com/office/drawing/2016/5/13/chartex" xmlns:cx8="http://schemas.microsoft.com/office/drawing/2016/5/14/chartex" xmlns:mc="http://schemas.openxmlformats.org/markup-compatibility/2006" xmlns:aink="http://schemas.microsoft.com/office/drawing/2016/ink" xmlns:am3d="http://schemas.microsoft.com/office/drawing/2017/model3d" xmlns:o="urn:schemas-microsoft-com:office:office" xmlns:oel="http://schemas.microsoft.com/office/2019/extlst" xmlns:r="http://schemas.openxmlformats.org/officeDocument/2006/relationships" xmlns:m="http://schemas.openxmlformats.org/officeDocument/2006/math" xmlns:v="urn:schemas-microsoft-com:vml" xmlns:wp14="http://schemas.microsoft.com/office/word/2010/wordprocessingDrawing" xmlns:wp="http://schemas.openxmlformats.org/drawingml/2006/wordprocessingDrawing" xmlns:w10="urn:schemas-microsoft-com:office:word" xmlns:w="http://schemas.openxmlformats.org/wordprocessingml/2006/main" xmlns:w14="http://schemas.microsoft.com/office/word/2010/wordml" xmlns:w15="http://schemas.microsoft.com/office/word/2012/wordml" xmlns:w16cex="http://schemas.microsoft.com/office/word/2018/wordml/cex" xmlns:w16cid="http://schemas.microsoft.com/office/word/2016/wordml/cid" xmlns:w16="http://schemas.microsoft.com/office/word/2018/wordml" xmlns:w16sdtdh="http://schemas.microsoft.com/office/word/2020/wordml/sdtdatahash" xmlns:w16se="http://schemas.microsoft.com/office/word/2015/wordml/symex" xmlns:wpg="http://schemas.microsoft.com/office/word/2010/wordprocessingGroup" xmlns:wpi="http://schemas.microsoft.com/office/word/2010/wordprocessingInk" xmlns:wne="http://schemas.microsoft.com/office/word/2006/wordml" xmlns:wps="http://schemas.microsoft.com/office/word/2010/wordprocessingShape" mc:Ignorable="w14 w15 w16se w16cid w16 w16cex w16sdtdh wp14">
+  <w:p>
+    <w:pPr>
+      <w:pStyle w:val="Footer"/>
+      <w:jc w:val="right"/>
+    </w:pPr>
+  </w:p>
+  <w:p>
+    <w:pPr>
+      <w:pStyle w:val="Footer"/>
+    </w:pPr>
+  </w:p>
+</w:ftr>
+</file>
+
+<file path=word/footer12.xml><?xml version="1.0" encoding="utf-8"?>
+<w:ftr xmlns:wpc="http://schemas.microsoft.com/office/word/2010/wordprocessingCanvas" xmlns:cx="http://schemas.microsoft.com/office/drawing/2014/chartex" xmlns:cx1="http://schemas.microsoft.com/office/drawing/2015/9/8/chartex" xmlns:cx2="http://schemas.microsoft.com/office/drawing/2015/10/21/chartex" xmlns:cx3="http://schemas.microsoft.com/office/drawing/2016/5/9/chartex" xmlns:cx4="http://schemas.microsoft.com/office/drawing/2016/5/10/chartex" xmlns:cx5="http://schemas.microsoft.com/office/drawing/2016/5/11/chartex" xmlns:cx6="http://schemas.microsoft.com/office/drawing/2016/5/12/chartex" xmlns:cx7="http://schemas.microsoft.com/office/drawing/2016/5/13/chartex" xmlns:cx8="http://schemas.microsoft.com/office/drawing/2016/5/14/chartex" xmlns:mc="http://schemas.openxmlformats.org/markup-compatibility/2006" xmlns:aink="http://schemas.microsoft.com/office/drawing/2016/ink" xmlns:am3d="http://schemas.microsoft.com/office/drawing/2017/model3d" xmlns:o="urn:schemas-microsoft-com:office:office" xmlns:oel="http://schemas.microsoft.com/office/2019/extlst" xmlns:r="http://schemas.openxmlformats.org/officeDocument/2006/relationships" xmlns:m="http://schemas.openxmlformats.org/officeDocument/2006/math" xmlns:v="urn:schemas-microsoft-com:vml" xmlns:wp14="http://schemas.microsoft.com/office/word/2010/wordprocessingDrawing" xmlns:wp="http://schemas.openxmlformats.org/drawingml/2006/wordprocessingDrawing" xmlns:w10="urn:schemas-microsoft-com:office:word" xmlns:w="http://schemas.openxmlformats.org/wordprocessingml/2006/main" xmlns:w14="http://schemas.microsoft.com/office/word/2010/wordml" xmlns:w15="http://schemas.microsoft.com/office/word/2012/wordml" xmlns:w16cex="http://schemas.microsoft.com/office/word/2018/wordml/cex" xmlns:w16cid="http://schemas.microsoft.com/office/word/2016/wordml/cid" xmlns:w16="http://schemas.microsoft.com/office/word/2018/wordml" xmlns:w16sdtdh="http://schemas.microsoft.com/office/word/2020/wordml/sdtdatahash" xmlns:w16se="http://schemas.microsoft.com/office/word/2015/wordml/symex" xmlns:wpg="http://schemas.microsoft.com/office/word/2010/wordprocessingGroup" xmlns:wpi="http://schemas.microsoft.com/office/word/2010/wordprocessingInk" xmlns:wne="http://schemas.microsoft.com/office/word/2006/wordml" xmlns:wps="http://schemas.microsoft.com/office/word/2010/wordprocessingShape" mc:Ignorable="w14 w15 w16se w16cid w16 w16cex w16sdtdh wp14">
+  <w:sdt>
+    <w:sdtPr>
+      <w:id w:val="-1997257142"/>
       <w:docPartObj>
         <w:docPartGallery w:val="Page Numbers (Bottom of Page)"/>
         <w:docPartUnique/>
@@ -38288,6 +38643,75 @@
 </w:hdr>
 </file>
 
+<file path=word/header10.xml><?xml version="1.0" encoding="utf-8"?>
+<w:hdr xmlns:wpc="http://schemas.microsoft.com/office/word/2010/wordprocessingCanvas" xmlns:cx="http://schemas.microsoft.com/office/drawing/2014/chartex" xmlns:cx1="http://schemas.microsoft.com/office/drawing/2015/9/8/chartex" xmlns:cx2="http://schemas.microsoft.com/office/drawing/2015/10/21/chartex" xmlns:cx3="http://schemas.microsoft.com/office/drawing/2016/5/9/chartex" xmlns:cx4="http://schemas.microsoft.com/office/drawing/2016/5/10/chartex" xmlns:cx5="http://schemas.microsoft.com/office/drawing/2016/5/11/chartex" xmlns:cx6="http://schemas.microsoft.com/office/drawing/2016/5/12/chartex" xmlns:cx7="http://schemas.microsoft.com/office/drawing/2016/5/13/chartex" xmlns:cx8="http://schemas.microsoft.com/office/drawing/2016/5/14/chartex" xmlns:mc="http://schemas.openxmlformats.org/markup-compatibility/2006" xmlns:aink="http://schemas.microsoft.com/office/drawing/2016/ink" xmlns:am3d="http://schemas.microsoft.com/office/drawing/2017/model3d" xmlns:o="urn:schemas-microsoft-com:office:office" xmlns:oel="http://schemas.microsoft.com/office/2019/extlst" xmlns:r="http://schemas.openxmlformats.org/officeDocument/2006/relationships" xmlns:m="http://schemas.openxmlformats.org/officeDocument/2006/math" xmlns:v="urn:schemas-microsoft-com:vml" xmlns:wp14="http://schemas.microsoft.com/office/word/2010/wordprocessingDrawing" xmlns:wp="http://schemas.openxmlformats.org/drawingml/2006/wordprocessingDrawing" xmlns:w10="urn:schemas-microsoft-com:office:word" xmlns:w="http://schemas.openxmlformats.org/wordprocessingml/2006/main" xmlns:w14="http://schemas.microsoft.com/office/word/2010/wordml" xmlns:w15="http://schemas.microsoft.com/office/word/2012/wordml" xmlns:w16cex="http://schemas.microsoft.com/office/word/2018/wordml/cex" xmlns:w16cid="http://schemas.microsoft.com/office/word/2016/wordml/cid" xmlns:w16="http://schemas.microsoft.com/office/word/2018/wordml" xmlns:w16sdtdh="http://schemas.microsoft.com/office/word/2020/wordml/sdtdatahash" xmlns:w16se="http://schemas.microsoft.com/office/word/2015/wordml/symex" xmlns:wpg="http://schemas.microsoft.com/office/word/2010/wordprocessingGroup" xmlns:wpi="http://schemas.microsoft.com/office/word/2010/wordprocessingInk" xmlns:wne="http://schemas.microsoft.com/office/word/2006/wordml" xmlns:wps="http://schemas.microsoft.com/office/word/2010/wordprocessingShape" mc:Ignorable="w14 w15 w16se w16cid w16 w16cex w16sdtdh wp14">
+  <w:sdt>
+    <w:sdtPr>
+      <w:id w:val="419144855"/>
+      <w:docPartObj>
+        <w:docPartGallery w:val="Page Numbers (Top of Page)"/>
+        <w:docPartUnique/>
+      </w:docPartObj>
+    </w:sdtPr>
+    <w:sdtEndPr>
+      <w:rPr>
+        <w:noProof/>
+      </w:rPr>
+    </w:sdtEndPr>
+    <w:sdtContent>
+      <w:p>
+        <w:pPr>
+          <w:pStyle w:val="Header"/>
+          <w:jc w:val="right"/>
+        </w:pPr>
+        <w:r>
+          <w:fldChar w:fldCharType="begin"/>
+        </w:r>
+        <w:r>
+          <w:instrText xml:space="preserve"> PAGE   \* MERGEFORMAT </w:instrText>
+        </w:r>
+        <w:r>
+          <w:fldChar w:fldCharType="separate"/>
+        </w:r>
+        <w:r>
+          <w:rPr>
+            <w:noProof/>
+          </w:rPr>
+          <w:t>2</w:t>
+        </w:r>
+        <w:r>
+          <w:rPr>
+            <w:noProof/>
+          </w:rPr>
+          <w:fldChar w:fldCharType="end"/>
+        </w:r>
+      </w:p>
+    </w:sdtContent>
+  </w:sdt>
+  <w:p>
+    <w:pPr>
+      <w:pStyle w:val="Header"/>
+    </w:pPr>
+  </w:p>
+</w:hdr>
+</file>
+
+<file path=word/header11.xml><?xml version="1.0" encoding="utf-8"?>
+<w:hdr xmlns:wpc="http://schemas.microsoft.com/office/word/2010/wordprocessingCanvas" xmlns:cx="http://schemas.microsoft.com/office/drawing/2014/chartex" xmlns:cx1="http://schemas.microsoft.com/office/drawing/2015/9/8/chartex" xmlns:cx2="http://schemas.microsoft.com/office/drawing/2015/10/21/chartex" xmlns:cx3="http://schemas.microsoft.com/office/drawing/2016/5/9/chartex" xmlns:cx4="http://schemas.microsoft.com/office/drawing/2016/5/10/chartex" xmlns:cx5="http://schemas.microsoft.com/office/drawing/2016/5/11/chartex" xmlns:cx6="http://schemas.microsoft.com/office/drawing/2016/5/12/chartex" xmlns:cx7="http://schemas.microsoft.com/office/drawing/2016/5/13/chartex" xmlns:cx8="http://schemas.microsoft.com/office/drawing/2016/5/14/chartex" xmlns:mc="http://schemas.openxmlformats.org/markup-compatibility/2006" xmlns:aink="http://schemas.microsoft.com/office/drawing/2016/ink" xmlns:am3d="http://schemas.microsoft.com/office/drawing/2017/model3d" xmlns:o="urn:schemas-microsoft-com:office:office" xmlns:oel="http://schemas.microsoft.com/office/2019/extlst" xmlns:r="http://schemas.openxmlformats.org/officeDocument/2006/relationships" xmlns:m="http://schemas.openxmlformats.org/officeDocument/2006/math" xmlns:v="urn:schemas-microsoft-com:vml" xmlns:wp14="http://schemas.microsoft.com/office/word/2010/wordprocessingDrawing" xmlns:wp="http://schemas.openxmlformats.org/drawingml/2006/wordprocessingDrawing" xmlns:w10="urn:schemas-microsoft-com:office:word" xmlns:w="http://schemas.openxmlformats.org/wordprocessingml/2006/main" xmlns:w14="http://schemas.microsoft.com/office/word/2010/wordml" xmlns:w15="http://schemas.microsoft.com/office/word/2012/wordml" xmlns:w16cex="http://schemas.microsoft.com/office/word/2018/wordml/cex" xmlns:w16cid="http://schemas.microsoft.com/office/word/2016/wordml/cid" xmlns:w16="http://schemas.microsoft.com/office/word/2018/wordml" xmlns:w16sdtdh="http://schemas.microsoft.com/office/word/2020/wordml/sdtdatahash" xmlns:w16se="http://schemas.microsoft.com/office/word/2015/wordml/symex" xmlns:wpg="http://schemas.microsoft.com/office/word/2010/wordprocessingGroup" xmlns:wpi="http://schemas.microsoft.com/office/word/2010/wordprocessingInk" xmlns:wne="http://schemas.microsoft.com/office/word/2006/wordml" xmlns:wps="http://schemas.microsoft.com/office/word/2010/wordprocessingShape" mc:Ignorable="w14 w15 w16se w16cid w16 w16cex w16sdtdh wp14">
+  <w:p>
+    <w:pPr>
+      <w:pStyle w:val="Header"/>
+      <w:jc w:val="right"/>
+    </w:pPr>
+  </w:p>
+  <w:p>
+    <w:pPr>
+      <w:pStyle w:val="Header"/>
+    </w:pPr>
+  </w:p>
+</w:hdr>
+</file>
+
 <file path=word/header2.xml><?xml version="1.0" encoding="utf-8"?>
 <w:hdr xmlns:wpc="http://schemas.microsoft.com/office/word/2010/wordprocessingCanvas" xmlns:cx="http://schemas.microsoft.com/office/drawing/2014/chartex" xmlns:cx1="http://schemas.microsoft.com/office/drawing/2015/9/8/chartex" xmlns:cx2="http://schemas.microsoft.com/office/drawing/2015/10/21/chartex" xmlns:cx3="http://schemas.microsoft.com/office/drawing/2016/5/9/chartex" xmlns:cx4="http://schemas.microsoft.com/office/drawing/2016/5/10/chartex" xmlns:cx5="http://schemas.microsoft.com/office/drawing/2016/5/11/chartex" xmlns:cx6="http://schemas.microsoft.com/office/drawing/2016/5/12/chartex" xmlns:cx7="http://schemas.microsoft.com/office/drawing/2016/5/13/chartex" xmlns:cx8="http://schemas.microsoft.com/office/drawing/2016/5/14/chartex" xmlns:mc="http://schemas.openxmlformats.org/markup-compatibility/2006" xmlns:aink="http://schemas.microsoft.com/office/drawing/2016/ink" xmlns:am3d="http://schemas.microsoft.com/office/drawing/2017/model3d" xmlns:o="urn:schemas-microsoft-com:office:office" xmlns:oel="http://schemas.microsoft.com/office/2019/extlst" xmlns:r="http://schemas.openxmlformats.org/officeDocument/2006/relationships" xmlns:m="http://schemas.openxmlformats.org/officeDocument/2006/math" xmlns:v="urn:schemas-microsoft-com:vml" xmlns:wp14="http://schemas.microsoft.com/office/word/2010/wordprocessingDrawing" xmlns:wp="http://schemas.openxmlformats.org/drawingml/2006/wordprocessingDrawing" xmlns:w10="urn:schemas-microsoft-com:office:word" xmlns:w="http://schemas.openxmlformats.org/wordprocessingml/2006/main" xmlns:w14="http://schemas.microsoft.com/office/word/2010/wordml" xmlns:w15="http://schemas.microsoft.com/office/word/2012/wordml" xmlns:w16cex="http://schemas.microsoft.com/office/word/2018/wordml/cex" xmlns:w16cid="http://schemas.microsoft.com/office/word/2016/wordml/cid" xmlns:w16="http://schemas.microsoft.com/office/word/2018/wordml" xmlns:w16sdtdh="http://schemas.microsoft.com/office/word/2020/wordml/sdtdatahash" xmlns:w16se="http://schemas.microsoft.com/office/word/2015/wordml/symex" xmlns:wpg="http://schemas.microsoft.com/office/word/2010/wordprocessingGroup" xmlns:wpi="http://schemas.microsoft.com/office/word/2010/wordprocessingInk" xmlns:wne="http://schemas.microsoft.com/office/word/2006/wordml" xmlns:wps="http://schemas.microsoft.com/office/word/2010/wordprocessingShape" mc:Ignorable="w14 w15 w16se w16cid w16 w16cex w16sdtdh wp14">
   <w:p>
@@ -38971,13 +39395,13 @@
     </w:lvl>
   </w:abstractNum>
   <w:abstractNum w:abstractNumId="4" w15:restartNumberingAfterBreak="0">
-    <w:nsid w:val="136F41D3"/>
+    <w:nsid w:val="123C4795"/>
     <w:multiLevelType w:val="hybridMultilevel"/>
-    <w:tmpl w:val="9516FCF0"/>
-    <w:lvl w:ilvl="0" w:tplc="BEBEF702">
+    <w:tmpl w:val="B58069AE"/>
+    <w:lvl w:ilvl="0" w:tplc="76DE852A">
       <w:start w:val="1"/>
       <w:numFmt w:val="decimal"/>
-      <w:lvlText w:val="%1."/>
+      <w:lvlText w:val="4.%1."/>
       <w:lvlJc w:val="left"/>
       <w:pPr>
         <w:ind w:left="720" w:hanging="360"/>
@@ -39060,6 +39484,95 @@
     </w:lvl>
   </w:abstractNum>
   <w:abstractNum w:abstractNumId="5" w15:restartNumberingAfterBreak="0">
+    <w:nsid w:val="136F41D3"/>
+    <w:multiLevelType w:val="hybridMultilevel"/>
+    <w:tmpl w:val="9516FCF0"/>
+    <w:lvl w:ilvl="0" w:tplc="BEBEF702">
+      <w:start w:val="1"/>
+      <w:numFmt w:val="decimal"/>
+      <w:lvlText w:val="%1."/>
+      <w:lvlJc w:val="left"/>
+      <w:pPr>
+        <w:ind w:left="720" w:hanging="360"/>
+      </w:pPr>
+      <w:rPr>
+        <w:rFonts w:hint="default"/>
+      </w:rPr>
+    </w:lvl>
+    <w:lvl w:ilvl="1" w:tplc="38090019" w:tentative="1">
+      <w:start w:val="1"/>
+      <w:numFmt w:val="lowerLetter"/>
+      <w:lvlText w:val="%2."/>
+      <w:lvlJc w:val="left"/>
+      <w:pPr>
+        <w:ind w:left="1440" w:hanging="360"/>
+      </w:pPr>
+    </w:lvl>
+    <w:lvl w:ilvl="2" w:tplc="3809001B" w:tentative="1">
+      <w:start w:val="1"/>
+      <w:numFmt w:val="lowerRoman"/>
+      <w:lvlText w:val="%3."/>
+      <w:lvlJc w:val="right"/>
+      <w:pPr>
+        <w:ind w:left="2160" w:hanging="180"/>
+      </w:pPr>
+    </w:lvl>
+    <w:lvl w:ilvl="3" w:tplc="3809000F" w:tentative="1">
+      <w:start w:val="1"/>
+      <w:numFmt w:val="decimal"/>
+      <w:lvlText w:val="%4."/>
+      <w:lvlJc w:val="left"/>
+      <w:pPr>
+        <w:ind w:left="2880" w:hanging="360"/>
+      </w:pPr>
+    </w:lvl>
+    <w:lvl w:ilvl="4" w:tplc="38090019" w:tentative="1">
+      <w:start w:val="1"/>
+      <w:numFmt w:val="lowerLetter"/>
+      <w:lvlText w:val="%5."/>
+      <w:lvlJc w:val="left"/>
+      <w:pPr>
+        <w:ind w:left="3600" w:hanging="360"/>
+      </w:pPr>
+    </w:lvl>
+    <w:lvl w:ilvl="5" w:tplc="3809001B" w:tentative="1">
+      <w:start w:val="1"/>
+      <w:numFmt w:val="lowerRoman"/>
+      <w:lvlText w:val="%6."/>
+      <w:lvlJc w:val="right"/>
+      <w:pPr>
+        <w:ind w:left="4320" w:hanging="180"/>
+      </w:pPr>
+    </w:lvl>
+    <w:lvl w:ilvl="6" w:tplc="3809000F" w:tentative="1">
+      <w:start w:val="1"/>
+      <w:numFmt w:val="decimal"/>
+      <w:lvlText w:val="%7."/>
+      <w:lvlJc w:val="left"/>
+      <w:pPr>
+        <w:ind w:left="5040" w:hanging="360"/>
+      </w:pPr>
+    </w:lvl>
+    <w:lvl w:ilvl="7" w:tplc="38090019" w:tentative="1">
+      <w:start w:val="1"/>
+      <w:numFmt w:val="lowerLetter"/>
+      <w:lvlText w:val="%8."/>
+      <w:lvlJc w:val="left"/>
+      <w:pPr>
+        <w:ind w:left="5760" w:hanging="360"/>
+      </w:pPr>
+    </w:lvl>
+    <w:lvl w:ilvl="8" w:tplc="3809001B" w:tentative="1">
+      <w:start w:val="1"/>
+      <w:numFmt w:val="lowerRoman"/>
+      <w:lvlText w:val="%9."/>
+      <w:lvlJc w:val="right"/>
+      <w:pPr>
+        <w:ind w:left="6480" w:hanging="180"/>
+      </w:pPr>
+    </w:lvl>
+  </w:abstractNum>
+  <w:abstractNum w:abstractNumId="6" w15:restartNumberingAfterBreak="0">
     <w:nsid w:val="16D06D9C"/>
     <w:multiLevelType w:val="hybridMultilevel"/>
     <w:tmpl w:val="76900E84"/>
@@ -39150,7 +39663,7 @@
       </w:pPr>
     </w:lvl>
   </w:abstractNum>
-  <w:abstractNum w:abstractNumId="6" w15:restartNumberingAfterBreak="0">
+  <w:abstractNum w:abstractNumId="7" w15:restartNumberingAfterBreak="0">
     <w:nsid w:val="19AF7365"/>
     <w:multiLevelType w:val="hybridMultilevel"/>
     <w:tmpl w:val="AAB685EA"/>
@@ -39239,103 +39752,17 @@
       </w:pPr>
     </w:lvl>
   </w:abstractNum>
-  <w:abstractNum w:abstractNumId="7" w15:restartNumberingAfterBreak="0">
-    <w:nsid w:val="20477891"/>
+  <w:abstractNum w:abstractNumId="8" w15:restartNumberingAfterBreak="0">
+    <w:nsid w:val="1E6D6C00"/>
     <w:multiLevelType w:val="hybridMultilevel"/>
-    <w:tmpl w:val="67520A86"/>
-    <w:lvl w:ilvl="0" w:tplc="3809000F">
+    <w:tmpl w:val="245083A0"/>
+    <w:lvl w:ilvl="0" w:tplc="76DE852A">
       <w:start w:val="1"/>
       <w:numFmt w:val="decimal"/>
-      <w:lvlText w:val="%1."/>
+      <w:lvlText w:val="4.%1."/>
       <w:lvlJc w:val="left"/>
       <w:pPr>
-        <w:ind w:left="1440" w:hanging="360"/>
-      </w:pPr>
-    </w:lvl>
-    <w:lvl w:ilvl="1" w:tplc="38090019" w:tentative="1">
-      <w:start w:val="1"/>
-      <w:numFmt w:val="lowerLetter"/>
-      <w:lvlText w:val="%2."/>
-      <w:lvlJc w:val="left"/>
-      <w:pPr>
-        <w:ind w:left="2160" w:hanging="360"/>
-      </w:pPr>
-    </w:lvl>
-    <w:lvl w:ilvl="2" w:tplc="3809001B" w:tentative="1">
-      <w:start w:val="1"/>
-      <w:numFmt w:val="lowerRoman"/>
-      <w:lvlText w:val="%3."/>
-      <w:lvlJc w:val="right"/>
-      <w:pPr>
-        <w:ind w:left="2880" w:hanging="180"/>
-      </w:pPr>
-    </w:lvl>
-    <w:lvl w:ilvl="3" w:tplc="3809000F" w:tentative="1">
-      <w:start w:val="1"/>
-      <w:numFmt w:val="decimal"/>
-      <w:lvlText w:val="%4."/>
-      <w:lvlJc w:val="left"/>
-      <w:pPr>
-        <w:ind w:left="3600" w:hanging="360"/>
-      </w:pPr>
-    </w:lvl>
-    <w:lvl w:ilvl="4" w:tplc="38090019" w:tentative="1">
-      <w:start w:val="1"/>
-      <w:numFmt w:val="lowerLetter"/>
-      <w:lvlText w:val="%5."/>
-      <w:lvlJc w:val="left"/>
-      <w:pPr>
-        <w:ind w:left="4320" w:hanging="360"/>
-      </w:pPr>
-    </w:lvl>
-    <w:lvl w:ilvl="5" w:tplc="3809001B" w:tentative="1">
-      <w:start w:val="1"/>
-      <w:numFmt w:val="lowerRoman"/>
-      <w:lvlText w:val="%6."/>
-      <w:lvlJc w:val="right"/>
-      <w:pPr>
-        <w:ind w:left="5040" w:hanging="180"/>
-      </w:pPr>
-    </w:lvl>
-    <w:lvl w:ilvl="6" w:tplc="3809000F" w:tentative="1">
-      <w:start w:val="1"/>
-      <w:numFmt w:val="decimal"/>
-      <w:lvlText w:val="%7."/>
-      <w:lvlJc w:val="left"/>
-      <w:pPr>
-        <w:ind w:left="5760" w:hanging="360"/>
-      </w:pPr>
-    </w:lvl>
-    <w:lvl w:ilvl="7" w:tplc="38090019" w:tentative="1">
-      <w:start w:val="1"/>
-      <w:numFmt w:val="lowerLetter"/>
-      <w:lvlText w:val="%8."/>
-      <w:lvlJc w:val="left"/>
-      <w:pPr>
-        <w:ind w:left="6480" w:hanging="360"/>
-      </w:pPr>
-    </w:lvl>
-    <w:lvl w:ilvl="8" w:tplc="3809001B" w:tentative="1">
-      <w:start w:val="1"/>
-      <w:numFmt w:val="lowerRoman"/>
-      <w:lvlText w:val="%9."/>
-      <w:lvlJc w:val="right"/>
-      <w:pPr>
-        <w:ind w:left="7200" w:hanging="180"/>
-      </w:pPr>
-    </w:lvl>
-  </w:abstractNum>
-  <w:abstractNum w:abstractNumId="8" w15:restartNumberingAfterBreak="0">
-    <w:nsid w:val="26925A4A"/>
-    <w:multiLevelType w:val="hybridMultilevel"/>
-    <w:tmpl w:val="F64426EE"/>
-    <w:lvl w:ilvl="0" w:tplc="3814BA88">
-      <w:start w:val="1"/>
-      <w:numFmt w:val="decimal"/>
-      <w:lvlText w:val="2.%1."/>
-      <w:lvlJc w:val="left"/>
-      <w:pPr>
-        <w:ind w:left="1141" w:hanging="360"/>
+        <w:ind w:left="720" w:hanging="360"/>
       </w:pPr>
       <w:rPr>
         <w:rFonts w:hint="default"/>
@@ -39347,7 +39774,7 @@
       <w:lvlText w:val="%2."/>
       <w:lvlJc w:val="left"/>
       <w:pPr>
-        <w:ind w:left="1861" w:hanging="360"/>
+        <w:ind w:left="1440" w:hanging="360"/>
       </w:pPr>
     </w:lvl>
     <w:lvl w:ilvl="2" w:tplc="3809001B" w:tentative="1">
@@ -39356,7 +39783,7 @@
       <w:lvlText w:val="%3."/>
       <w:lvlJc w:val="right"/>
       <w:pPr>
-        <w:ind w:left="2581" w:hanging="180"/>
+        <w:ind w:left="2160" w:hanging="180"/>
       </w:pPr>
     </w:lvl>
     <w:lvl w:ilvl="3" w:tplc="3809000F" w:tentative="1">
@@ -39365,7 +39792,7 @@
       <w:lvlText w:val="%4."/>
       <w:lvlJc w:val="left"/>
       <w:pPr>
-        <w:ind w:left="3301" w:hanging="360"/>
+        <w:ind w:left="2880" w:hanging="360"/>
       </w:pPr>
     </w:lvl>
     <w:lvl w:ilvl="4" w:tplc="38090019" w:tentative="1">
@@ -39374,7 +39801,7 @@
       <w:lvlText w:val="%5."/>
       <w:lvlJc w:val="left"/>
       <w:pPr>
-        <w:ind w:left="4021" w:hanging="360"/>
+        <w:ind w:left="3600" w:hanging="360"/>
       </w:pPr>
     </w:lvl>
     <w:lvl w:ilvl="5" w:tplc="3809001B" w:tentative="1">
@@ -39383,7 +39810,7 @@
       <w:lvlText w:val="%6."/>
       <w:lvlJc w:val="right"/>
       <w:pPr>
-        <w:ind w:left="4741" w:hanging="180"/>
+        <w:ind w:left="4320" w:hanging="180"/>
       </w:pPr>
     </w:lvl>
     <w:lvl w:ilvl="6" w:tplc="3809000F" w:tentative="1">
@@ -39392,7 +39819,7 @@
       <w:lvlText w:val="%7."/>
       <w:lvlJc w:val="left"/>
       <w:pPr>
-        <w:ind w:left="5461" w:hanging="360"/>
+        <w:ind w:left="5040" w:hanging="360"/>
       </w:pPr>
     </w:lvl>
     <w:lvl w:ilvl="7" w:tplc="38090019" w:tentative="1">
@@ -39401,7 +39828,7 @@
       <w:lvlText w:val="%8."/>
       <w:lvlJc w:val="left"/>
       <w:pPr>
-        <w:ind w:left="6181" w:hanging="360"/>
+        <w:ind w:left="5760" w:hanging="360"/>
       </w:pPr>
     </w:lvl>
     <w:lvl w:ilvl="8" w:tplc="3809001B" w:tentative="1">
@@ -39410,21 +39837,107 @@
       <w:lvlText w:val="%9."/>
       <w:lvlJc w:val="right"/>
       <w:pPr>
-        <w:ind w:left="6901" w:hanging="180"/>
+        <w:ind w:left="6480" w:hanging="180"/>
       </w:pPr>
     </w:lvl>
   </w:abstractNum>
   <w:abstractNum w:abstractNumId="9" w15:restartNumberingAfterBreak="0">
-    <w:nsid w:val="2BEB0F72"/>
+    <w:nsid w:val="20477891"/>
     <w:multiLevelType w:val="hybridMultilevel"/>
-    <w:tmpl w:val="C458FA38"/>
-    <w:lvl w:ilvl="0" w:tplc="B6B26C30">
+    <w:tmpl w:val="67520A86"/>
+    <w:lvl w:ilvl="0" w:tplc="3809000F">
       <w:start w:val="1"/>
       <w:numFmt w:val="decimal"/>
-      <w:lvlText w:val="3.3.%1."/>
+      <w:lvlText w:val="%1."/>
       <w:lvlJc w:val="left"/>
       <w:pPr>
-        <w:ind w:left="720" w:hanging="360"/>
+        <w:ind w:left="1440" w:hanging="360"/>
+      </w:pPr>
+    </w:lvl>
+    <w:lvl w:ilvl="1" w:tplc="38090019" w:tentative="1">
+      <w:start w:val="1"/>
+      <w:numFmt w:val="lowerLetter"/>
+      <w:lvlText w:val="%2."/>
+      <w:lvlJc w:val="left"/>
+      <w:pPr>
+        <w:ind w:left="2160" w:hanging="360"/>
+      </w:pPr>
+    </w:lvl>
+    <w:lvl w:ilvl="2" w:tplc="3809001B" w:tentative="1">
+      <w:start w:val="1"/>
+      <w:numFmt w:val="lowerRoman"/>
+      <w:lvlText w:val="%3."/>
+      <w:lvlJc w:val="right"/>
+      <w:pPr>
+        <w:ind w:left="2880" w:hanging="180"/>
+      </w:pPr>
+    </w:lvl>
+    <w:lvl w:ilvl="3" w:tplc="3809000F" w:tentative="1">
+      <w:start w:val="1"/>
+      <w:numFmt w:val="decimal"/>
+      <w:lvlText w:val="%4."/>
+      <w:lvlJc w:val="left"/>
+      <w:pPr>
+        <w:ind w:left="3600" w:hanging="360"/>
+      </w:pPr>
+    </w:lvl>
+    <w:lvl w:ilvl="4" w:tplc="38090019" w:tentative="1">
+      <w:start w:val="1"/>
+      <w:numFmt w:val="lowerLetter"/>
+      <w:lvlText w:val="%5."/>
+      <w:lvlJc w:val="left"/>
+      <w:pPr>
+        <w:ind w:left="4320" w:hanging="360"/>
+      </w:pPr>
+    </w:lvl>
+    <w:lvl w:ilvl="5" w:tplc="3809001B" w:tentative="1">
+      <w:start w:val="1"/>
+      <w:numFmt w:val="lowerRoman"/>
+      <w:lvlText w:val="%6."/>
+      <w:lvlJc w:val="right"/>
+      <w:pPr>
+        <w:ind w:left="5040" w:hanging="180"/>
+      </w:pPr>
+    </w:lvl>
+    <w:lvl w:ilvl="6" w:tplc="3809000F" w:tentative="1">
+      <w:start w:val="1"/>
+      <w:numFmt w:val="decimal"/>
+      <w:lvlText w:val="%7."/>
+      <w:lvlJc w:val="left"/>
+      <w:pPr>
+        <w:ind w:left="5760" w:hanging="360"/>
+      </w:pPr>
+    </w:lvl>
+    <w:lvl w:ilvl="7" w:tplc="38090019" w:tentative="1">
+      <w:start w:val="1"/>
+      <w:numFmt w:val="lowerLetter"/>
+      <w:lvlText w:val="%8."/>
+      <w:lvlJc w:val="left"/>
+      <w:pPr>
+        <w:ind w:left="6480" w:hanging="360"/>
+      </w:pPr>
+    </w:lvl>
+    <w:lvl w:ilvl="8" w:tplc="3809001B" w:tentative="1">
+      <w:start w:val="1"/>
+      <w:numFmt w:val="lowerRoman"/>
+      <w:lvlText w:val="%9."/>
+      <w:lvlJc w:val="right"/>
+      <w:pPr>
+        <w:ind w:left="7200" w:hanging="180"/>
+      </w:pPr>
+    </w:lvl>
+  </w:abstractNum>
+  <w:abstractNum w:abstractNumId="10" w15:restartNumberingAfterBreak="0">
+    <w:nsid w:val="26925A4A"/>
+    <w:multiLevelType w:val="hybridMultilevel"/>
+    <w:tmpl w:val="F64426EE"/>
+    <w:lvl w:ilvl="0" w:tplc="3814BA88">
+      <w:start w:val="1"/>
+      <w:numFmt w:val="decimal"/>
+      <w:lvlText w:val="2.%1."/>
+      <w:lvlJc w:val="left"/>
+      <w:pPr>
+        <w:ind w:left="1141" w:hanging="360"/>
       </w:pPr>
       <w:rPr>
         <w:rFonts w:hint="default"/>
@@ -39436,7 +39949,7 @@
       <w:lvlText w:val="%2."/>
       <w:lvlJc w:val="left"/>
       <w:pPr>
-        <w:ind w:left="1440" w:hanging="360"/>
+        <w:ind w:left="1861" w:hanging="360"/>
       </w:pPr>
     </w:lvl>
     <w:lvl w:ilvl="2" w:tplc="3809001B" w:tentative="1">
@@ -39445,7 +39958,7 @@
       <w:lvlText w:val="%3."/>
       <w:lvlJc w:val="right"/>
       <w:pPr>
-        <w:ind w:left="2160" w:hanging="180"/>
+        <w:ind w:left="2581" w:hanging="180"/>
       </w:pPr>
     </w:lvl>
     <w:lvl w:ilvl="3" w:tplc="3809000F" w:tentative="1">
@@ -39454,7 +39967,7 @@
       <w:lvlText w:val="%4."/>
       <w:lvlJc w:val="left"/>
       <w:pPr>
-        <w:ind w:left="2880" w:hanging="360"/>
+        <w:ind w:left="3301" w:hanging="360"/>
       </w:pPr>
     </w:lvl>
     <w:lvl w:ilvl="4" w:tplc="38090019" w:tentative="1">
@@ -39463,7 +39976,7 @@
       <w:lvlText w:val="%5."/>
       <w:lvlJc w:val="left"/>
       <w:pPr>
-        <w:ind w:left="3600" w:hanging="360"/>
+        <w:ind w:left="4021" w:hanging="360"/>
       </w:pPr>
     </w:lvl>
     <w:lvl w:ilvl="5" w:tplc="3809001B" w:tentative="1">
@@ -39472,7 +39985,7 @@
       <w:lvlText w:val="%6."/>
       <w:lvlJc w:val="right"/>
       <w:pPr>
-        <w:ind w:left="4320" w:hanging="180"/>
+        <w:ind w:left="4741" w:hanging="180"/>
       </w:pPr>
     </w:lvl>
     <w:lvl w:ilvl="6" w:tplc="3809000F" w:tentative="1">
@@ -39481,7 +39994,7 @@
       <w:lvlText w:val="%7."/>
       <w:lvlJc w:val="left"/>
       <w:pPr>
-        <w:ind w:left="5040" w:hanging="360"/>
+        <w:ind w:left="5461" w:hanging="360"/>
       </w:pPr>
     </w:lvl>
     <w:lvl w:ilvl="7" w:tplc="38090019" w:tentative="1">
@@ -39490,7 +40003,7 @@
       <w:lvlText w:val="%8."/>
       <w:lvlJc w:val="left"/>
       <w:pPr>
-        <w:ind w:left="5760" w:hanging="360"/>
+        <w:ind w:left="6181" w:hanging="360"/>
       </w:pPr>
     </w:lvl>
     <w:lvl w:ilvl="8" w:tplc="3809001B" w:tentative="1">
@@ -39499,18 +40012,18 @@
       <w:lvlText w:val="%9."/>
       <w:lvlJc w:val="right"/>
       <w:pPr>
-        <w:ind w:left="6480" w:hanging="180"/>
+        <w:ind w:left="6901" w:hanging="180"/>
       </w:pPr>
     </w:lvl>
   </w:abstractNum>
-  <w:abstractNum w:abstractNumId="10" w15:restartNumberingAfterBreak="0">
-    <w:nsid w:val="2D1376B8"/>
+  <w:abstractNum w:abstractNumId="11" w15:restartNumberingAfterBreak="0">
+    <w:nsid w:val="2BEB0F72"/>
     <w:multiLevelType w:val="hybridMultilevel"/>
-    <w:tmpl w:val="74427032"/>
-    <w:lvl w:ilvl="0" w:tplc="C91E2192">
+    <w:tmpl w:val="C458FA38"/>
+    <w:lvl w:ilvl="0" w:tplc="B6B26C30">
       <w:start w:val="1"/>
       <w:numFmt w:val="decimal"/>
-      <w:lvlText w:val="2.2.2.%1."/>
+      <w:lvlText w:val="3.3.%1."/>
       <w:lvlJc w:val="left"/>
       <w:pPr>
         <w:ind w:left="720" w:hanging="360"/>
@@ -39592,7 +40105,96 @@
       </w:pPr>
     </w:lvl>
   </w:abstractNum>
-  <w:abstractNum w:abstractNumId="11" w15:restartNumberingAfterBreak="0">
+  <w:abstractNum w:abstractNumId="12" w15:restartNumberingAfterBreak="0">
+    <w:nsid w:val="2D1376B8"/>
+    <w:multiLevelType w:val="hybridMultilevel"/>
+    <w:tmpl w:val="74427032"/>
+    <w:lvl w:ilvl="0" w:tplc="C91E2192">
+      <w:start w:val="1"/>
+      <w:numFmt w:val="decimal"/>
+      <w:lvlText w:val="2.2.2.%1."/>
+      <w:lvlJc w:val="left"/>
+      <w:pPr>
+        <w:ind w:left="720" w:hanging="360"/>
+      </w:pPr>
+      <w:rPr>
+        <w:rFonts w:hint="default"/>
+      </w:rPr>
+    </w:lvl>
+    <w:lvl w:ilvl="1" w:tplc="38090019" w:tentative="1">
+      <w:start w:val="1"/>
+      <w:numFmt w:val="lowerLetter"/>
+      <w:lvlText w:val="%2."/>
+      <w:lvlJc w:val="left"/>
+      <w:pPr>
+        <w:ind w:left="1440" w:hanging="360"/>
+      </w:pPr>
+    </w:lvl>
+    <w:lvl w:ilvl="2" w:tplc="3809001B" w:tentative="1">
+      <w:start w:val="1"/>
+      <w:numFmt w:val="lowerRoman"/>
+      <w:lvlText w:val="%3."/>
+      <w:lvlJc w:val="right"/>
+      <w:pPr>
+        <w:ind w:left="2160" w:hanging="180"/>
+      </w:pPr>
+    </w:lvl>
+    <w:lvl w:ilvl="3" w:tplc="3809000F" w:tentative="1">
+      <w:start w:val="1"/>
+      <w:numFmt w:val="decimal"/>
+      <w:lvlText w:val="%4."/>
+      <w:lvlJc w:val="left"/>
+      <w:pPr>
+        <w:ind w:left="2880" w:hanging="360"/>
+      </w:pPr>
+    </w:lvl>
+    <w:lvl w:ilvl="4" w:tplc="38090019" w:tentative="1">
+      <w:start w:val="1"/>
+      <w:numFmt w:val="lowerLetter"/>
+      <w:lvlText w:val="%5."/>
+      <w:lvlJc w:val="left"/>
+      <w:pPr>
+        <w:ind w:left="3600" w:hanging="360"/>
+      </w:pPr>
+    </w:lvl>
+    <w:lvl w:ilvl="5" w:tplc="3809001B" w:tentative="1">
+      <w:start w:val="1"/>
+      <w:numFmt w:val="lowerRoman"/>
+      <w:lvlText w:val="%6."/>
+      <w:lvlJc w:val="right"/>
+      <w:pPr>
+        <w:ind w:left="4320" w:hanging="180"/>
+      </w:pPr>
+    </w:lvl>
+    <w:lvl w:ilvl="6" w:tplc="3809000F" w:tentative="1">
+      <w:start w:val="1"/>
+      <w:numFmt w:val="decimal"/>
+      <w:lvlText w:val="%7."/>
+      <w:lvlJc w:val="left"/>
+      <w:pPr>
+        <w:ind w:left="5040" w:hanging="360"/>
+      </w:pPr>
+    </w:lvl>
+    <w:lvl w:ilvl="7" w:tplc="38090019" w:tentative="1">
+      <w:start w:val="1"/>
+      <w:numFmt w:val="lowerLetter"/>
+      <w:lvlText w:val="%8."/>
+      <w:lvlJc w:val="left"/>
+      <w:pPr>
+        <w:ind w:left="5760" w:hanging="360"/>
+      </w:pPr>
+    </w:lvl>
+    <w:lvl w:ilvl="8" w:tplc="3809001B" w:tentative="1">
+      <w:start w:val="1"/>
+      <w:numFmt w:val="lowerRoman"/>
+      <w:lvlText w:val="%9."/>
+      <w:lvlJc w:val="right"/>
+      <w:pPr>
+        <w:ind w:left="6480" w:hanging="180"/>
+      </w:pPr>
+    </w:lvl>
+  </w:abstractNum>
+  <w:abstractNum w:abstractNumId="13" w15:restartNumberingAfterBreak="0">
     <w:nsid w:val="2E3C025E"/>
     <w:multiLevelType w:val="hybridMultilevel"/>
     <w:tmpl w:val="132E1C26"/>
@@ -39678,7 +40280,7 @@
       </w:pPr>
     </w:lvl>
   </w:abstractNum>
-  <w:abstractNum w:abstractNumId="12" w15:restartNumberingAfterBreak="0">
+  <w:abstractNum w:abstractNumId="14" w15:restartNumberingAfterBreak="0">
     <w:nsid w:val="2EA77F27"/>
     <w:multiLevelType w:val="hybridMultilevel"/>
     <w:tmpl w:val="D756AFE8"/>
@@ -39767,7 +40369,7 @@
       </w:pPr>
     </w:lvl>
   </w:abstractNum>
-  <w:abstractNum w:abstractNumId="13" w15:restartNumberingAfterBreak="0">
+  <w:abstractNum w:abstractNumId="15" w15:restartNumberingAfterBreak="0">
     <w:nsid w:val="39193718"/>
     <w:multiLevelType w:val="hybridMultilevel"/>
     <w:tmpl w:val="F800A24A"/>
@@ -39856,7 +40458,7 @@
       </w:pPr>
     </w:lvl>
   </w:abstractNum>
-  <w:abstractNum w:abstractNumId="14" w15:restartNumberingAfterBreak="0">
+  <w:abstractNum w:abstractNumId="16" w15:restartNumberingAfterBreak="0">
     <w:nsid w:val="3A272151"/>
     <w:multiLevelType w:val="hybridMultilevel"/>
     <w:tmpl w:val="D07E041E"/>
@@ -39948,7 +40550,7 @@
       </w:pPr>
     </w:lvl>
   </w:abstractNum>
-  <w:abstractNum w:abstractNumId="15" w15:restartNumberingAfterBreak="0">
+  <w:abstractNum w:abstractNumId="17" w15:restartNumberingAfterBreak="0">
     <w:nsid w:val="3B1E2257"/>
     <w:multiLevelType w:val="hybridMultilevel"/>
     <w:tmpl w:val="42B0B324"/>
@@ -40061,7 +40663,7 @@
       </w:rPr>
     </w:lvl>
   </w:abstractNum>
-  <w:abstractNum w:abstractNumId="16" w15:restartNumberingAfterBreak="0">
+  <w:abstractNum w:abstractNumId="18" w15:restartNumberingAfterBreak="0">
     <w:nsid w:val="48F06863"/>
     <w:multiLevelType w:val="hybridMultilevel"/>
     <w:tmpl w:val="CA081BBA"/>
@@ -40150,7 +40752,7 @@
       </w:pPr>
     </w:lvl>
   </w:abstractNum>
-  <w:abstractNum w:abstractNumId="17" w15:restartNumberingAfterBreak="0">
+  <w:abstractNum w:abstractNumId="19" w15:restartNumberingAfterBreak="0">
     <w:nsid w:val="4C080F1D"/>
     <w:multiLevelType w:val="hybridMultilevel"/>
     <w:tmpl w:val="EF367B36"/>
@@ -40236,7 +40838,7 @@
       </w:pPr>
     </w:lvl>
   </w:abstractNum>
-  <w:abstractNum w:abstractNumId="18" w15:restartNumberingAfterBreak="0">
+  <w:abstractNum w:abstractNumId="20" w15:restartNumberingAfterBreak="0">
     <w:nsid w:val="4D69079F"/>
     <w:multiLevelType w:val="hybridMultilevel"/>
     <w:tmpl w:val="0DDC0AA6"/>
@@ -40325,7 +40927,7 @@
       </w:pPr>
     </w:lvl>
   </w:abstractNum>
-  <w:abstractNum w:abstractNumId="19" w15:restartNumberingAfterBreak="0">
+  <w:abstractNum w:abstractNumId="21" w15:restartNumberingAfterBreak="0">
     <w:nsid w:val="4EC34DFB"/>
     <w:multiLevelType w:val="hybridMultilevel"/>
     <w:tmpl w:val="A88688C8"/>
@@ -40414,7 +41016,7 @@
       </w:pPr>
     </w:lvl>
   </w:abstractNum>
-  <w:abstractNum w:abstractNumId="20" w15:restartNumberingAfterBreak="0">
+  <w:abstractNum w:abstractNumId="22" w15:restartNumberingAfterBreak="0">
     <w:nsid w:val="50B0339B"/>
     <w:multiLevelType w:val="multilevel"/>
     <w:tmpl w:val="2076C388"/>
@@ -40528,7 +41130,7 @@
       </w:rPr>
     </w:lvl>
   </w:abstractNum>
-  <w:abstractNum w:abstractNumId="21" w15:restartNumberingAfterBreak="0">
+  <w:abstractNum w:abstractNumId="23" w15:restartNumberingAfterBreak="0">
     <w:nsid w:val="51880269"/>
     <w:multiLevelType w:val="hybridMultilevel"/>
     <w:tmpl w:val="9F5AD064"/>
@@ -40617,7 +41219,7 @@
       </w:pPr>
     </w:lvl>
   </w:abstractNum>
-  <w:abstractNum w:abstractNumId="22" w15:restartNumberingAfterBreak="0">
+  <w:abstractNum w:abstractNumId="24" w15:restartNumberingAfterBreak="0">
     <w:nsid w:val="53BD3C70"/>
     <w:multiLevelType w:val="hybridMultilevel"/>
     <w:tmpl w:val="40205EE0"/>
@@ -40715,7 +41317,7 @@
       </w:pPr>
     </w:lvl>
   </w:abstractNum>
-  <w:abstractNum w:abstractNumId="23" w15:restartNumberingAfterBreak="0">
+  <w:abstractNum w:abstractNumId="25" w15:restartNumberingAfterBreak="0">
     <w:nsid w:val="54FB702E"/>
     <w:multiLevelType w:val="hybridMultilevel"/>
     <w:tmpl w:val="A24225E2"/>
@@ -40804,19 +41406,19 @@
       </w:pPr>
     </w:lvl>
   </w:abstractNum>
-  <w:abstractNum w:abstractNumId="24" w15:restartNumberingAfterBreak="0">
+  <w:abstractNum w:abstractNumId="26" w15:restartNumberingAfterBreak="0">
     <w:nsid w:val="59695C97"/>
     <w:multiLevelType w:val="multilevel"/>
     <w:tmpl w:val="2076C388"/>
     <w:numStyleLink w:val="Coba"/>
   </w:abstractNum>
-  <w:abstractNum w:abstractNumId="25" w15:restartNumberingAfterBreak="0">
+  <w:abstractNum w:abstractNumId="27" w15:restartNumberingAfterBreak="0">
     <w:nsid w:val="59E159D8"/>
     <w:multiLevelType w:val="multilevel"/>
     <w:tmpl w:val="2076C388"/>
     <w:numStyleLink w:val="Coba"/>
   </w:abstractNum>
-  <w:abstractNum w:abstractNumId="26" w15:restartNumberingAfterBreak="0">
+  <w:abstractNum w:abstractNumId="28" w15:restartNumberingAfterBreak="0">
     <w:nsid w:val="5E3604F5"/>
     <w:multiLevelType w:val="hybridMultilevel"/>
     <w:tmpl w:val="3C84E762"/>
@@ -40905,7 +41507,7 @@
       </w:pPr>
     </w:lvl>
   </w:abstractNum>
-  <w:abstractNum w:abstractNumId="27" w15:restartNumberingAfterBreak="0">
+  <w:abstractNum w:abstractNumId="29" w15:restartNumberingAfterBreak="0">
     <w:nsid w:val="6AB623BA"/>
     <w:multiLevelType w:val="hybridMultilevel"/>
     <w:tmpl w:val="BA3AC660"/>
@@ -41018,7 +41620,7 @@
       </w:rPr>
     </w:lvl>
   </w:abstractNum>
-  <w:abstractNum w:abstractNumId="28" w15:restartNumberingAfterBreak="0">
+  <w:abstractNum w:abstractNumId="30" w15:restartNumberingAfterBreak="0">
     <w:nsid w:val="6D5533B0"/>
     <w:multiLevelType w:val="hybridMultilevel"/>
     <w:tmpl w:val="6276D388"/>
@@ -41131,7 +41733,7 @@
       </w:rPr>
     </w:lvl>
   </w:abstractNum>
-  <w:abstractNum w:abstractNumId="29" w15:restartNumberingAfterBreak="0">
+  <w:abstractNum w:abstractNumId="31" w15:restartNumberingAfterBreak="0">
     <w:nsid w:val="6ED07C19"/>
     <w:multiLevelType w:val="hybridMultilevel"/>
     <w:tmpl w:val="F9C0DB56"/>
@@ -41221,7 +41823,7 @@
       </w:pPr>
     </w:lvl>
   </w:abstractNum>
-  <w:abstractNum w:abstractNumId="30" w15:restartNumberingAfterBreak="0">
+  <w:abstractNum w:abstractNumId="32" w15:restartNumberingAfterBreak="0">
     <w:nsid w:val="71E06796"/>
     <w:multiLevelType w:val="hybridMultilevel"/>
     <w:tmpl w:val="05D869B2"/>
@@ -41311,97 +41913,103 @@
     </w:lvl>
   </w:abstractNum>
   <w:num w:numId="1" w16cid:durableId="1838643631">
-    <w:abstractNumId w:val="6"/>
+    <w:abstractNumId w:val="7"/>
   </w:num>
   <w:num w:numId="2" w16cid:durableId="1941067172">
-    <w:abstractNumId w:val="17"/>
+    <w:abstractNumId w:val="19"/>
   </w:num>
   <w:num w:numId="3" w16cid:durableId="875197297">
-    <w:abstractNumId w:val="7"/>
+    <w:abstractNumId w:val="9"/>
   </w:num>
   <w:num w:numId="4" w16cid:durableId="2022196162">
-    <w:abstractNumId w:val="29"/>
+    <w:abstractNumId w:val="31"/>
   </w:num>
   <w:num w:numId="5" w16cid:durableId="422411285">
-    <w:abstractNumId w:val="11"/>
+    <w:abstractNumId w:val="13"/>
   </w:num>
   <w:num w:numId="6" w16cid:durableId="1901164644">
-    <w:abstractNumId w:val="19"/>
+    <w:abstractNumId w:val="21"/>
   </w:num>
   <w:num w:numId="7" w16cid:durableId="1568876763">
     <w:abstractNumId w:val="0"/>
   </w:num>
   <w:num w:numId="8" w16cid:durableId="1802259648">
-    <w:abstractNumId w:val="8"/>
+    <w:abstractNumId w:val="10"/>
   </w:num>
   <w:num w:numId="9" w16cid:durableId="1897088579">
-    <w:abstractNumId w:val="16"/>
+    <w:abstractNumId w:val="18"/>
   </w:num>
   <w:num w:numId="10" w16cid:durableId="429546832">
-    <w:abstractNumId w:val="18"/>
+    <w:abstractNumId w:val="20"/>
   </w:num>
   <w:num w:numId="11" w16cid:durableId="1816219345">
-    <w:abstractNumId w:val="27"/>
+    <w:abstractNumId w:val="29"/>
   </w:num>
   <w:num w:numId="12" w16cid:durableId="261958473">
-    <w:abstractNumId w:val="15"/>
+    <w:abstractNumId w:val="17"/>
   </w:num>
   <w:num w:numId="13" w16cid:durableId="1957979649">
     <w:abstractNumId w:val="1"/>
   </w:num>
   <w:num w:numId="14" w16cid:durableId="433014337">
-    <w:abstractNumId w:val="28"/>
+    <w:abstractNumId w:val="30"/>
   </w:num>
   <w:num w:numId="15" w16cid:durableId="1019042259">
-    <w:abstractNumId w:val="10"/>
+    <w:abstractNumId w:val="12"/>
   </w:num>
   <w:num w:numId="16" w16cid:durableId="1781072796">
-    <w:abstractNumId w:val="14"/>
+    <w:abstractNumId w:val="16"/>
   </w:num>
   <w:num w:numId="17" w16cid:durableId="922957622">
-    <w:abstractNumId w:val="30"/>
+    <w:abstractNumId w:val="32"/>
   </w:num>
   <w:num w:numId="18" w16cid:durableId="1817839102">
+    <w:abstractNumId w:val="6"/>
+  </w:num>
+  <w:num w:numId="19" w16cid:durableId="540753298">
+    <w:abstractNumId w:val="24"/>
+  </w:num>
+  <w:num w:numId="20" w16cid:durableId="1847279480">
+    <w:abstractNumId w:val="11"/>
+  </w:num>
+  <w:num w:numId="21" w16cid:durableId="1306395076">
     <w:abstractNumId w:val="5"/>
   </w:num>
-  <w:num w:numId="19" w16cid:durableId="540753298">
-    <w:abstractNumId w:val="22"/>
-  </w:num>
-  <w:num w:numId="20" w16cid:durableId="1847279480">
-    <w:abstractNumId w:val="9"/>
-  </w:num>
-  <w:num w:numId="21" w16cid:durableId="1306395076">
-    <w:abstractNumId w:val="4"/>
-  </w:num>
   <w:num w:numId="22" w16cid:durableId="209537555">
-    <w:abstractNumId w:val="13"/>
+    <w:abstractNumId w:val="15"/>
   </w:num>
   <w:num w:numId="23" w16cid:durableId="1118916035">
-    <w:abstractNumId w:val="12"/>
+    <w:abstractNumId w:val="14"/>
   </w:num>
   <w:num w:numId="24" w16cid:durableId="1318265327">
     <w:abstractNumId w:val="2"/>
   </w:num>
   <w:num w:numId="25" w16cid:durableId="616914384">
-    <w:abstractNumId w:val="21"/>
+    <w:abstractNumId w:val="23"/>
   </w:num>
   <w:num w:numId="26" w16cid:durableId="1608392794">
-    <w:abstractNumId w:val="20"/>
+    <w:abstractNumId w:val="22"/>
   </w:num>
   <w:num w:numId="27" w16cid:durableId="1868567992">
-    <w:abstractNumId w:val="24"/>
+    <w:abstractNumId w:val="26"/>
   </w:num>
   <w:num w:numId="28" w16cid:durableId="1284078585">
-    <w:abstractNumId w:val="25"/>
+    <w:abstractNumId w:val="27"/>
   </w:num>
   <w:num w:numId="29" w16cid:durableId="1563174499">
     <w:abstractNumId w:val="3"/>
   </w:num>
   <w:num w:numId="30" w16cid:durableId="1762602859">
-    <w:abstractNumId w:val="23"/>
+    <w:abstractNumId w:val="25"/>
   </w:num>
   <w:num w:numId="31" w16cid:durableId="1585147938">
-    <w:abstractNumId w:val="26"/>
+    <w:abstractNumId w:val="28"/>
+  </w:num>
+  <w:num w:numId="32" w16cid:durableId="554849962">
+    <w:abstractNumId w:val="4"/>
+  </w:num>
+  <w:num w:numId="33" w16cid:durableId="1571886371">
+    <w:abstractNumId w:val="8"/>
   </w:num>
 </w:numbering>
 </file>

--- a/Report/Tugas Akhir.docx
+++ b/Report/Tugas Akhir.docx
@@ -7129,7 +7129,23 @@
           <w:szCs w:val="24"/>
           <w:lang w:val="id-ID"/>
         </w:rPr>
-        <w:t xml:space="preserve"> data.</w:t>
+        <w:t xml:space="preserve"> data</w:t>
+      </w:r>
+      <w:r>
+        <w:rPr>
+          <w:rFonts w:cs="Times New Roman"/>
+          <w:szCs w:val="24"/>
+          <w:lang w:val="id-ID"/>
+        </w:rPr>
+        <w:t xml:space="preserve"> untuk USD dan EUR, dan 1956 data untuk SGD</w:t>
+      </w:r>
+      <w:r>
+        <w:rPr>
+          <w:rFonts w:cs="Times New Roman"/>
+          <w:szCs w:val="24"/>
+          <w:lang w:val="id-ID"/>
+        </w:rPr>
+        <w:t>.</w:t>
       </w:r>
     </w:p>
     <w:p>
@@ -28325,7 +28341,7 @@
           <w:noProof/>
         </w:rPr>
         <w:drawing>
-          <wp:inline distT="0" distB="0" distL="0" distR="0" wp14:anchorId="068AB1AD" wp14:editId="7BF2B016">
+          <wp:inline distT="0" distB="0" distL="0" distR="0" wp14:anchorId="068AB1AD" wp14:editId="27EC378B">
             <wp:extent cx="3067993" cy="1742536"/>
             <wp:effectExtent l="0" t="0" r="0" b="0"/>
             <wp:docPr id="684614121" name="Picture 2" descr="Learning How to Run with Genetic Algorithms - Brandon Da Silva"/>
@@ -31678,10 +31694,10 @@
           <w:noProof/>
         </w:rPr>
         <w:drawing>
-          <wp:inline distT="0" distB="0" distL="0" distR="0" wp14:anchorId="0F7A1317" wp14:editId="7F9344EE">
-            <wp:extent cx="5039995" cy="1631950"/>
+          <wp:inline distT="0" distB="0" distL="0" distR="0" wp14:anchorId="42466DB7" wp14:editId="42F14293">
+            <wp:extent cx="5039995" cy="1874520"/>
             <wp:effectExtent l="0" t="0" r="8255" b="0"/>
-            <wp:docPr id="1328123229" name="Picture 2"/>
+            <wp:docPr id="66943741" name="Picture 5"/>
             <wp:cNvGraphicFramePr>
               <a:graphicFrameLocks xmlns:a="http://schemas.openxmlformats.org/drawingml/2006/main" noChangeAspect="1"/>
             </wp:cNvGraphicFramePr>
@@ -31689,7 +31705,7 @@
               <a:graphicData uri="http://schemas.openxmlformats.org/drawingml/2006/picture">
                 <pic:pic xmlns:pic="http://schemas.openxmlformats.org/drawingml/2006/picture">
                   <pic:nvPicPr>
-                    <pic:cNvPr id="0" name="Picture 3"/>
+                    <pic:cNvPr id="0" name="Picture 9"/>
                     <pic:cNvPicPr>
                       <a:picLocks noChangeAspect="1" noChangeArrowheads="1"/>
                     </pic:cNvPicPr>
@@ -31710,7 +31726,7 @@
                   <pic:spPr bwMode="auto">
                     <a:xfrm>
                       <a:off x="0" y="0"/>
-                      <a:ext cx="5039995" cy="1631950"/>
+                      <a:ext cx="5039995" cy="1874520"/>
                     </a:xfrm>
                     <a:prstGeom prst="rect">
                       <a:avLst/>
@@ -31995,7 +32011,39 @@
           <w:szCs w:val="24"/>
           <w:lang w:val="id-ID"/>
         </w:rPr>
-        <w:t xml:space="preserve"> – 1 Juni 2023</w:t>
+        <w:t xml:space="preserve"> – </w:t>
+      </w:r>
+      <w:r>
+        <w:rPr>
+          <w:rFonts w:cs="Times New Roman"/>
+          <w:szCs w:val="24"/>
+          <w:lang w:val="id-ID"/>
+        </w:rPr>
+        <w:t>31</w:t>
+      </w:r>
+      <w:r>
+        <w:rPr>
+          <w:rFonts w:cs="Times New Roman"/>
+          <w:szCs w:val="24"/>
+          <w:lang w:val="id-ID"/>
+        </w:rPr>
+        <w:t xml:space="preserve"> </w:t>
+      </w:r>
+      <w:r>
+        <w:rPr>
+          <w:rFonts w:cs="Times New Roman"/>
+          <w:szCs w:val="24"/>
+          <w:lang w:val="id-ID"/>
+        </w:rPr>
+        <w:t>Mei</w:t>
+      </w:r>
+      <w:r>
+        <w:rPr>
+          <w:rFonts w:cs="Times New Roman"/>
+          <w:szCs w:val="24"/>
+          <w:lang w:val="id-ID"/>
+        </w:rPr>
+        <w:t xml:space="preserve"> 2023</w:t>
       </w:r>
       <w:r>
         <w:rPr>
@@ -32441,30 +32489,6 @@
           <w:szCs w:val="24"/>
           <w:lang w:val="id-ID"/>
         </w:rPr>
-      </w:pPr>
-      <w:r>
-        <w:rPr>
-          <w:rFonts w:cs="Times New Roman"/>
-          <w:szCs w:val="24"/>
-          <w:lang w:val="id-ID"/>
-        </w:rPr>
-        <w:br w:type="page"/>
-      </w:r>
-    </w:p>
-    <w:p>
-      <w:pPr>
-        <w:pStyle w:val="Heading2"/>
-        <w:numPr>
-          <w:ilvl w:val="0"/>
-          <w:numId w:val="9"/>
-        </w:numPr>
-        <w:spacing w:line="480" w:lineRule="auto"/>
-        <w:ind w:left="709"/>
-        <w:rPr>
-          <w:b/>
-          <w:bCs/>
-          <w:lang w:val="en-US"/>
-        </w:rPr>
         <w:sectPr>
           <w:headerReference w:type="default" r:id="rId37"/>
           <w:footerReference w:type="default" r:id="rId38"/>
@@ -32538,10 +32562,10 @@
           <w:noProof/>
         </w:rPr>
         <w:drawing>
-          <wp:inline distT="0" distB="0" distL="0" distR="0" wp14:anchorId="7360C9CB" wp14:editId="7FB4D384">
-            <wp:extent cx="4649031" cy="819302"/>
+          <wp:inline distT="0" distB="0" distL="0" distR="0" wp14:anchorId="351E5851" wp14:editId="6951764C">
+            <wp:extent cx="4743450" cy="1914525"/>
             <wp:effectExtent l="0" t="0" r="0" b="0"/>
-            <wp:docPr id="1185741640" name="Picture 1"/>
+            <wp:docPr id="2066721871" name="Picture 1"/>
             <wp:cNvGraphicFramePr>
               <a:graphicFrameLocks xmlns:a="http://schemas.openxmlformats.org/drawingml/2006/main" noChangeAspect="1"/>
             </wp:cNvGraphicFramePr>
@@ -32570,7 +32594,7 @@
                   <pic:spPr bwMode="auto">
                     <a:xfrm>
                       <a:off x="0" y="0"/>
-                      <a:ext cx="4655779" cy="820491"/>
+                      <a:ext cx="4743450" cy="1914525"/>
                     </a:xfrm>
                     <a:prstGeom prst="rect">
                       <a:avLst/>
@@ -33235,6 +33259,7 @@
         <w:rPr>
           <w:lang w:val="en-US"/>
         </w:rPr>
+        <w:lastRenderedPageBreak/>
         <w:t>Split Data</w:t>
       </w:r>
       <w:bookmarkEnd w:id="114"/>
@@ -33334,7 +33359,6 @@
         <w:rPr>
           <w:lang w:val="id-ID"/>
         </w:rPr>
-        <w:lastRenderedPageBreak/>
         <w:t xml:space="preserve">dan 10% untuk data </w:t>
       </w:r>
       <w:r>
@@ -43753,12 +43777,44 @@
         <w:rPr>
           <w:lang w:val="id-ID" w:eastAsia="en-US"/>
         </w:rPr>
-        <w:t xml:space="preserve"> Google Finance. Sebanyak 1977 data berhasil dikumpulkan untuk mata uang USD dan EUR, sementara </w:t>
+        <w:t xml:space="preserve"> Google Finance</w:t>
       </w:r>
       <w:r>
         <w:rPr>
           <w:lang w:val="id-ID" w:eastAsia="en-US"/>
         </w:rPr>
+        <w:t xml:space="preserve"> dengan bantuan Google </w:t>
+      </w:r>
+      <w:proofErr w:type="spellStart"/>
+      <w:r>
+        <w:rPr>
+          <w:lang w:val="id-ID" w:eastAsia="en-US"/>
+        </w:rPr>
+        <w:t>Spreadsheet</w:t>
+      </w:r>
+      <w:proofErr w:type="spellEnd"/>
+      <w:r>
+        <w:rPr>
+          <w:lang w:val="id-ID" w:eastAsia="en-US"/>
+        </w:rPr>
+        <w:t xml:space="preserve">. </w:t>
+      </w:r>
+      <w:r>
+        <w:rPr>
+          <w:lang w:val="id-ID" w:eastAsia="en-US"/>
+        </w:rPr>
+        <w:t>Total</w:t>
+      </w:r>
+      <w:r>
+        <w:rPr>
+          <w:lang w:val="id-ID" w:eastAsia="en-US"/>
+        </w:rPr>
+        <w:t xml:space="preserve"> 1977 data berhasil dikumpulkan untuk mata uang USD dan EUR, sementara </w:t>
+      </w:r>
+      <w:r>
+        <w:rPr>
+          <w:lang w:val="id-ID" w:eastAsia="en-US"/>
+        </w:rPr>
         <w:t xml:space="preserve">untuk mata uang </w:t>
       </w:r>
       <w:r>
@@ -43778,6 +43834,348 @@
           <w:lang w:val="id-ID" w:eastAsia="en-US"/>
         </w:rPr>
         <w:t>sebanyak 1956 data.</w:t>
+      </w:r>
+      <w:r>
+        <w:rPr>
+          <w:lang w:val="id-ID" w:eastAsia="en-US"/>
+        </w:rPr>
+        <w:t xml:space="preserve"> Berikut merupakan hasil pengambilan data</w:t>
+      </w:r>
+      <w:r>
+        <w:rPr>
+          <w:lang w:val="id-ID" w:eastAsia="en-US"/>
+        </w:rPr>
+        <w:t xml:space="preserve"> menggunakan Google </w:t>
+      </w:r>
+      <w:proofErr w:type="spellStart"/>
+      <w:r>
+        <w:rPr>
+          <w:lang w:val="id-ID" w:eastAsia="en-US"/>
+        </w:rPr>
+        <w:t>Spreadsheet</w:t>
+      </w:r>
+      <w:proofErr w:type="spellEnd"/>
+      <w:r>
+        <w:rPr>
+          <w:lang w:val="id-ID" w:eastAsia="en-US"/>
+        </w:rPr>
+        <w:t>:</w:t>
+      </w:r>
+    </w:p>
+    <w:p>
+      <w:pPr>
+        <w:keepNext/>
+        <w:spacing w:line="480" w:lineRule="auto"/>
+        <w:ind w:left="426"/>
+        <w:jc w:val="center"/>
+        <w:rPr>
+          <w:lang w:val="id-ID"/>
+        </w:rPr>
+      </w:pPr>
+      <w:r>
+        <w:rPr>
+          <w:noProof/>
+          <w:lang w:val="id-ID"/>
+        </w:rPr>
+        <w:drawing>
+          <wp:inline distT="0" distB="0" distL="0" distR="0" wp14:anchorId="7CD5B457" wp14:editId="28A0984F">
+            <wp:extent cx="4911364" cy="3200400"/>
+            <wp:effectExtent l="0" t="0" r="3810" b="0"/>
+            <wp:docPr id="2120001652" name="Picture 1"/>
+            <wp:cNvGraphicFramePr>
+              <a:graphicFrameLocks xmlns:a="http://schemas.openxmlformats.org/drawingml/2006/main" noChangeAspect="1"/>
+            </wp:cNvGraphicFramePr>
+            <a:graphic xmlns:a="http://schemas.openxmlformats.org/drawingml/2006/main">
+              <a:graphicData uri="http://schemas.openxmlformats.org/drawingml/2006/picture">
+                <pic:pic xmlns:pic="http://schemas.openxmlformats.org/drawingml/2006/picture">
+                  <pic:nvPicPr>
+                    <pic:cNvPr id="2120001652" name=""/>
+                    <pic:cNvPicPr/>
+                  </pic:nvPicPr>
+                  <pic:blipFill>
+                    <a:blip r:embed="rId45"/>
+                    <a:stretch>
+                      <a:fillRect/>
+                    </a:stretch>
+                  </pic:blipFill>
+                  <pic:spPr>
+                    <a:xfrm>
+                      <a:off x="0" y="0"/>
+                      <a:ext cx="4940720" cy="3219529"/>
+                    </a:xfrm>
+                    <a:prstGeom prst="rect">
+                      <a:avLst/>
+                    </a:prstGeom>
+                  </pic:spPr>
+                </pic:pic>
+              </a:graphicData>
+            </a:graphic>
+          </wp:inline>
+        </w:drawing>
+      </w:r>
+    </w:p>
+    <w:p>
+      <w:pPr>
+        <w:pStyle w:val="Caption"/>
+        <w:spacing w:line="480" w:lineRule="auto"/>
+        <w:ind w:left="426"/>
+        <w:jc w:val="center"/>
+        <w:rPr>
+          <w:color w:val="auto"/>
+          <w:sz w:val="24"/>
+          <w:szCs w:val="24"/>
+          <w:lang w:val="id-ID"/>
+        </w:rPr>
+      </w:pPr>
+      <w:r>
+        <w:rPr>
+          <w:color w:val="auto"/>
+          <w:sz w:val="24"/>
+          <w:szCs w:val="24"/>
+        </w:rPr>
+        <w:t>Gambar 4.</w:t>
+      </w:r>
+      <w:r>
+        <w:rPr>
+          <w:color w:val="auto"/>
+          <w:sz w:val="24"/>
+          <w:szCs w:val="24"/>
+        </w:rPr>
+        <w:fldChar w:fldCharType="begin"/>
+      </w:r>
+      <w:r>
+        <w:rPr>
+          <w:color w:val="auto"/>
+          <w:sz w:val="24"/>
+          <w:szCs w:val="24"/>
+        </w:rPr>
+        <w:instrText xml:space="preserve"> SEQ Gambar_4. \* ARABIC </w:instrText>
+      </w:r>
+      <w:r>
+        <w:rPr>
+          <w:color w:val="auto"/>
+          <w:sz w:val="24"/>
+          <w:szCs w:val="24"/>
+        </w:rPr>
+        <w:fldChar w:fldCharType="separate"/>
+      </w:r>
+      <w:r>
+        <w:rPr>
+          <w:noProof/>
+          <w:color w:val="auto"/>
+          <w:sz w:val="24"/>
+          <w:szCs w:val="24"/>
+        </w:rPr>
+        <w:t>1</w:t>
+      </w:r>
+      <w:r>
+        <w:rPr>
+          <w:color w:val="auto"/>
+          <w:sz w:val="24"/>
+          <w:szCs w:val="24"/>
+        </w:rPr>
+        <w:fldChar w:fldCharType="end"/>
+      </w:r>
+      <w:r>
+        <w:rPr>
+          <w:color w:val="auto"/>
+          <w:sz w:val="24"/>
+          <w:szCs w:val="24"/>
+          <w:lang w:val="id-ID"/>
+        </w:rPr>
+        <w:t>. Contoh Data Harga</w:t>
+      </w:r>
+      <w:r>
+        <w:rPr>
+          <w:color w:val="auto"/>
+          <w:sz w:val="24"/>
+          <w:szCs w:val="24"/>
+          <w:lang w:val="id-ID"/>
+        </w:rPr>
+        <w:t xml:space="preserve"> Beli</w:t>
+      </w:r>
+      <w:r>
+        <w:rPr>
+          <w:color w:val="auto"/>
+          <w:sz w:val="24"/>
+          <w:szCs w:val="24"/>
+          <w:lang w:val="id-ID"/>
+        </w:rPr>
+        <w:t xml:space="preserve"> </w:t>
+      </w:r>
+      <w:r>
+        <w:rPr>
+          <w:color w:val="auto"/>
+          <w:sz w:val="24"/>
+          <w:szCs w:val="24"/>
+          <w:lang w:val="id-ID"/>
+        </w:rPr>
+        <w:t>Setiap Mata Uang</w:t>
+      </w:r>
+    </w:p>
+    <w:p>
+      <w:pPr>
+        <w:spacing w:line="480" w:lineRule="auto"/>
+        <w:ind w:left="851" w:firstLine="720"/>
+        <w:jc w:val="both"/>
+        <w:rPr>
+          <w:lang w:val="id-ID"/>
+        </w:rPr>
+        <w:sectPr>
+          <w:headerReference w:type="default" r:id="rId46"/>
+          <w:footerReference w:type="default" r:id="rId47"/>
+          <w:pgSz w:w="11906" w:h="16838"/>
+          <w:pgMar w:top="1701" w:right="1701" w:bottom="1701" w:left="2268" w:header="709" w:footer="709" w:gutter="0"/>
+          <w:cols w:space="708"/>
+          <w:docGrid w:linePitch="360"/>
+        </w:sectPr>
+      </w:pPr>
+    </w:p>
+    <w:p>
+      <w:pPr>
+        <w:spacing w:line="480" w:lineRule="auto"/>
+        <w:ind w:left="851" w:firstLine="720"/>
+        <w:jc w:val="both"/>
+        <w:rPr>
+          <w:lang w:val="id-ID"/>
+        </w:rPr>
+      </w:pPr>
+      <w:r>
+        <w:rPr>
+          <w:lang w:val="id-ID"/>
+        </w:rPr>
+        <w:lastRenderedPageBreak/>
+        <w:t xml:space="preserve">Untuk </w:t>
+      </w:r>
+      <w:r>
+        <w:rPr>
+          <w:lang w:val="id-ID"/>
+        </w:rPr>
+        <w:t xml:space="preserve">mempermudah </w:t>
+      </w:r>
+      <w:r>
+        <w:rPr>
+          <w:lang w:val="id-ID"/>
+        </w:rPr>
+        <w:t xml:space="preserve">pembacaan data, </w:t>
+      </w:r>
+      <w:r>
+        <w:rPr>
+          <w:lang w:val="id-ID"/>
+        </w:rPr>
+        <w:t xml:space="preserve">nilai tukar </w:t>
+      </w:r>
+      <w:r>
+        <w:rPr>
+          <w:lang w:val="id-ID"/>
+        </w:rPr>
+        <w:t xml:space="preserve">setiap mata uang telah diatur dalam </w:t>
+      </w:r>
+      <w:proofErr w:type="spellStart"/>
+      <w:r>
+        <w:rPr>
+          <w:i/>
+          <w:iCs/>
+          <w:lang w:val="id-ID"/>
+        </w:rPr>
+        <w:t>sheet</w:t>
+      </w:r>
+      <w:proofErr w:type="spellEnd"/>
+      <w:r>
+        <w:rPr>
+          <w:lang w:val="id-ID"/>
+        </w:rPr>
+        <w:t xml:space="preserve"> yang terpisah</w:t>
+      </w:r>
+      <w:r>
+        <w:rPr>
+          <w:lang w:val="id-ID"/>
+        </w:rPr>
+        <w:t xml:space="preserve">, </w:t>
+      </w:r>
+      <w:r>
+        <w:rPr>
+          <w:lang w:val="id-ID"/>
+        </w:rPr>
+        <w:t xml:space="preserve">dan agar dapat diakses melalui </w:t>
+      </w:r>
+      <w:r>
+        <w:rPr>
+          <w:lang w:val="id-ID"/>
+        </w:rPr>
+        <w:t xml:space="preserve"> </w:t>
+      </w:r>
+      <w:proofErr w:type="spellStart"/>
+      <w:r>
+        <w:rPr>
+          <w:lang w:val="id-ID"/>
+        </w:rPr>
+        <w:t>library</w:t>
+      </w:r>
+      <w:proofErr w:type="spellEnd"/>
+      <w:r>
+        <w:rPr>
+          <w:lang w:val="id-ID"/>
+        </w:rPr>
+        <w:t xml:space="preserve"> </w:t>
+      </w:r>
+      <w:proofErr w:type="spellStart"/>
+      <w:r>
+        <w:rPr>
+          <w:lang w:val="id-ID"/>
+        </w:rPr>
+        <w:t>pandas</w:t>
+      </w:r>
+      <w:proofErr w:type="spellEnd"/>
+      <w:r>
+        <w:rPr>
+          <w:lang w:val="id-ID"/>
+        </w:rPr>
+        <w:t xml:space="preserve">, </w:t>
+      </w:r>
+      <w:proofErr w:type="spellStart"/>
+      <w:r>
+        <w:rPr>
+          <w:i/>
+          <w:iCs/>
+          <w:lang w:val="id-ID"/>
+        </w:rPr>
+        <w:t>spreadsheet</w:t>
+      </w:r>
+      <w:proofErr w:type="spellEnd"/>
+      <w:r>
+        <w:rPr>
+          <w:lang w:val="id-ID"/>
+        </w:rPr>
+        <w:t xml:space="preserve"> harus dibuka terlebih </w:t>
+      </w:r>
+      <w:r>
+        <w:rPr>
+          <w:lang w:val="id-ID"/>
+        </w:rPr>
+        <w:t xml:space="preserve">dahulu untuk mendapatkan </w:t>
+      </w:r>
+      <w:proofErr w:type="spellStart"/>
+      <w:r>
+        <w:rPr>
+          <w:i/>
+          <w:iCs/>
+          <w:lang w:val="id-ID"/>
+        </w:rPr>
+        <w:t>link</w:t>
+      </w:r>
+      <w:proofErr w:type="spellEnd"/>
+      <w:r>
+        <w:rPr>
+          <w:lang w:val="id-ID"/>
+        </w:rPr>
+        <w:t xml:space="preserve"> yang diperlukan</w:t>
+      </w:r>
+      <w:r>
+        <w:rPr>
+          <w:lang w:val="id-ID"/>
+        </w:rPr>
+        <w:t>.</w:t>
       </w:r>
     </w:p>
     <w:p>
@@ -44045,7 +44443,6 @@
           <w:bCs/>
           <w:lang w:val="id-ID" w:eastAsia="en-US"/>
         </w:rPr>
-        <w:lastRenderedPageBreak/>
         <w:t xml:space="preserve"> </w:t>
       </w:r>
       <w:bookmarkStart w:id="154" w:name="_Toc148036289"/>
@@ -44080,8 +44477,8 @@
           <w:szCs w:val="28"/>
         </w:rPr>
         <w:sectPr>
-          <w:headerReference w:type="default" r:id="rId45"/>
-          <w:footerReference w:type="default" r:id="rId46"/>
+          <w:headerReference w:type="default" r:id="rId48"/>
+          <w:footerReference w:type="default" r:id="rId49"/>
           <w:pgSz w:w="11906" w:h="16838"/>
           <w:pgMar w:top="1701" w:right="1701" w:bottom="1701" w:left="2268" w:header="709" w:footer="709" w:gutter="0"/>
           <w:cols w:space="708"/>
@@ -45960,8 +46357,8 @@
       </w:pPr>
     </w:p>
     <w:sectPr>
-      <w:headerReference w:type="default" r:id="rId47"/>
-      <w:footerReference w:type="default" r:id="rId48"/>
+      <w:headerReference w:type="default" r:id="rId50"/>
+      <w:footerReference w:type="default" r:id="rId51"/>
       <w:pgSz w:w="11906" w:h="16838"/>
       <w:pgMar w:top="1701" w:right="1701" w:bottom="1701" w:left="2268" w:header="709" w:footer="709" w:gutter="0"/>
       <w:cols w:space="708"/>
@@ -46082,6 +46479,22 @@
 </file>
 
 <file path=word/footer11.xml><?xml version="1.0" encoding="utf-8"?>
+<w:ftr xmlns:wpc="http://schemas.microsoft.com/office/word/2010/wordprocessingCanvas" xmlns:cx="http://schemas.microsoft.com/office/drawing/2014/chartex" xmlns:cx1="http://schemas.microsoft.com/office/drawing/2015/9/8/chartex" xmlns:cx2="http://schemas.microsoft.com/office/drawing/2015/10/21/chartex" xmlns:cx3="http://schemas.microsoft.com/office/drawing/2016/5/9/chartex" xmlns:cx4="http://schemas.microsoft.com/office/drawing/2016/5/10/chartex" xmlns:cx5="http://schemas.microsoft.com/office/drawing/2016/5/11/chartex" xmlns:cx6="http://schemas.microsoft.com/office/drawing/2016/5/12/chartex" xmlns:cx7="http://schemas.microsoft.com/office/drawing/2016/5/13/chartex" xmlns:cx8="http://schemas.microsoft.com/office/drawing/2016/5/14/chartex" xmlns:mc="http://schemas.openxmlformats.org/markup-compatibility/2006" xmlns:aink="http://schemas.microsoft.com/office/drawing/2016/ink" xmlns:am3d="http://schemas.microsoft.com/office/drawing/2017/model3d" xmlns:o="urn:schemas-microsoft-com:office:office" xmlns:oel="http://schemas.microsoft.com/office/2019/extlst" xmlns:r="http://schemas.openxmlformats.org/officeDocument/2006/relationships" xmlns:m="http://schemas.openxmlformats.org/officeDocument/2006/math" xmlns:v="urn:schemas-microsoft-com:vml" xmlns:wp14="http://schemas.microsoft.com/office/word/2010/wordprocessingDrawing" xmlns:wp="http://schemas.openxmlformats.org/drawingml/2006/wordprocessingDrawing" xmlns:w10="urn:schemas-microsoft-com:office:word" xmlns:w="http://schemas.openxmlformats.org/wordprocessingml/2006/main" xmlns:w14="http://schemas.microsoft.com/office/word/2010/wordml" xmlns:w15="http://schemas.microsoft.com/office/word/2012/wordml" xmlns:w16cex="http://schemas.microsoft.com/office/word/2018/wordml/cex" xmlns:w16cid="http://schemas.microsoft.com/office/word/2016/wordml/cid" xmlns:w16="http://schemas.microsoft.com/office/word/2018/wordml" xmlns:w16sdtdh="http://schemas.microsoft.com/office/word/2020/wordml/sdtdatahash" xmlns:w16se="http://schemas.microsoft.com/office/word/2015/wordml/symex" xmlns:wpg="http://schemas.microsoft.com/office/word/2010/wordprocessingGroup" xmlns:wpi="http://schemas.microsoft.com/office/word/2010/wordprocessingInk" xmlns:wne="http://schemas.microsoft.com/office/word/2006/wordml" xmlns:wps="http://schemas.microsoft.com/office/word/2010/wordprocessingShape" mc:Ignorable="w14 w15 w16se w16cid w16 w16cex w16sdtdh wp14">
+  <w:p>
+    <w:pPr>
+      <w:pStyle w:val="Footer"/>
+      <w:jc w:val="right"/>
+    </w:pPr>
+  </w:p>
+  <w:p>
+    <w:pPr>
+      <w:pStyle w:val="Footer"/>
+    </w:pPr>
+  </w:p>
+</w:ftr>
+</file>
+
+<file path=word/footer12.xml><?xml version="1.0" encoding="utf-8"?>
 <w:ftr xmlns:wpc="http://schemas.microsoft.com/office/word/2010/wordprocessingCanvas" xmlns:cx="http://schemas.microsoft.com/office/drawing/2014/chartex" xmlns:cx1="http://schemas.microsoft.com/office/drawing/2015/9/8/chartex" xmlns:cx2="http://schemas.microsoft.com/office/drawing/2015/10/21/chartex" xmlns:cx3="http://schemas.microsoft.com/office/drawing/2016/5/9/chartex" xmlns:cx4="http://schemas.microsoft.com/office/drawing/2016/5/10/chartex" xmlns:cx5="http://schemas.microsoft.com/office/drawing/2016/5/11/chartex" xmlns:cx6="http://schemas.microsoft.com/office/drawing/2016/5/12/chartex" xmlns:cx7="http://schemas.microsoft.com/office/drawing/2016/5/13/chartex" xmlns:cx8="http://schemas.microsoft.com/office/drawing/2016/5/14/chartex" xmlns:mc="http://schemas.openxmlformats.org/markup-compatibility/2006" xmlns:aink="http://schemas.microsoft.com/office/drawing/2016/ink" xmlns:am3d="http://schemas.microsoft.com/office/drawing/2017/model3d" xmlns:o="urn:schemas-microsoft-com:office:office" xmlns:oel="http://schemas.microsoft.com/office/2019/extlst" xmlns:r="http://schemas.openxmlformats.org/officeDocument/2006/relationships" xmlns:m="http://schemas.openxmlformats.org/officeDocument/2006/math" xmlns:v="urn:schemas-microsoft-com:vml" xmlns:wp14="http://schemas.microsoft.com/office/word/2010/wordprocessingDrawing" xmlns:wp="http://schemas.openxmlformats.org/drawingml/2006/wordprocessingDrawing" xmlns:w10="urn:schemas-microsoft-com:office:word" xmlns:w="http://schemas.openxmlformats.org/wordprocessingml/2006/main" xmlns:w14="http://schemas.microsoft.com/office/word/2010/wordml" xmlns:w15="http://schemas.microsoft.com/office/word/2012/wordml" xmlns:w16cex="http://schemas.microsoft.com/office/word/2018/wordml/cex" xmlns:w16cid="http://schemas.microsoft.com/office/word/2016/wordml/cid" xmlns:w16="http://schemas.microsoft.com/office/word/2018/wordml" xmlns:w16sdtdh="http://schemas.microsoft.com/office/word/2020/wordml/sdtdatahash" xmlns:w16se="http://schemas.microsoft.com/office/word/2015/wordml/symex" xmlns:wpg="http://schemas.microsoft.com/office/word/2010/wordprocessingGroup" xmlns:wpi="http://schemas.microsoft.com/office/word/2010/wordprocessingInk" xmlns:wne="http://schemas.microsoft.com/office/word/2006/wordml" xmlns:wps="http://schemas.microsoft.com/office/word/2010/wordprocessingShape" mc:Ignorable="w14 w15 w16se w16cid w16 w16cex w16sdtdh wp14">
   <w:sdt>
     <w:sdtPr>
@@ -46469,6 +46882,59 @@
 </file>
 
 <file path=word/header10.xml><?xml version="1.0" encoding="utf-8"?>
+<w:hdr xmlns:wpc="http://schemas.microsoft.com/office/word/2010/wordprocessingCanvas" xmlns:cx="http://schemas.microsoft.com/office/drawing/2014/chartex" xmlns:cx1="http://schemas.microsoft.com/office/drawing/2015/9/8/chartex" xmlns:cx2="http://schemas.microsoft.com/office/drawing/2015/10/21/chartex" xmlns:cx3="http://schemas.microsoft.com/office/drawing/2016/5/9/chartex" xmlns:cx4="http://schemas.microsoft.com/office/drawing/2016/5/10/chartex" xmlns:cx5="http://schemas.microsoft.com/office/drawing/2016/5/11/chartex" xmlns:cx6="http://schemas.microsoft.com/office/drawing/2016/5/12/chartex" xmlns:cx7="http://schemas.microsoft.com/office/drawing/2016/5/13/chartex" xmlns:cx8="http://schemas.microsoft.com/office/drawing/2016/5/14/chartex" xmlns:mc="http://schemas.openxmlformats.org/markup-compatibility/2006" xmlns:aink="http://schemas.microsoft.com/office/drawing/2016/ink" xmlns:am3d="http://schemas.microsoft.com/office/drawing/2017/model3d" xmlns:o="urn:schemas-microsoft-com:office:office" xmlns:oel="http://schemas.microsoft.com/office/2019/extlst" xmlns:r="http://schemas.openxmlformats.org/officeDocument/2006/relationships" xmlns:m="http://schemas.openxmlformats.org/officeDocument/2006/math" xmlns:v="urn:schemas-microsoft-com:vml" xmlns:wp14="http://schemas.microsoft.com/office/word/2010/wordprocessingDrawing" xmlns:wp="http://schemas.openxmlformats.org/drawingml/2006/wordprocessingDrawing" xmlns:w10="urn:schemas-microsoft-com:office:word" xmlns:w="http://schemas.openxmlformats.org/wordprocessingml/2006/main" xmlns:w14="http://schemas.microsoft.com/office/word/2010/wordml" xmlns:w15="http://schemas.microsoft.com/office/word/2012/wordml" xmlns:w16cex="http://schemas.microsoft.com/office/word/2018/wordml/cex" xmlns:w16cid="http://schemas.microsoft.com/office/word/2016/wordml/cid" xmlns:w16="http://schemas.microsoft.com/office/word/2018/wordml" xmlns:w16sdtdh="http://schemas.microsoft.com/office/word/2020/wordml/sdtdatahash" xmlns:w16se="http://schemas.microsoft.com/office/word/2015/wordml/symex" xmlns:wpg="http://schemas.microsoft.com/office/word/2010/wordprocessingGroup" xmlns:wpi="http://schemas.microsoft.com/office/word/2010/wordprocessingInk" xmlns:wne="http://schemas.microsoft.com/office/word/2006/wordml" xmlns:wps="http://schemas.microsoft.com/office/word/2010/wordprocessingShape" mc:Ignorable="w14 w15 w16se w16cid w16 w16cex w16sdtdh wp14">
+  <w:sdt>
+    <w:sdtPr>
+      <w:id w:val="1530837123"/>
+      <w:docPartObj>
+        <w:docPartGallery w:val="Page Numbers (Top of Page)"/>
+        <w:docPartUnique/>
+      </w:docPartObj>
+    </w:sdtPr>
+    <w:sdtEndPr>
+      <w:rPr>
+        <w:noProof/>
+      </w:rPr>
+    </w:sdtEndPr>
+    <w:sdtContent>
+      <w:p>
+        <w:pPr>
+          <w:pStyle w:val="Header"/>
+          <w:jc w:val="right"/>
+        </w:pPr>
+        <w:r>
+          <w:fldChar w:fldCharType="begin"/>
+        </w:r>
+        <w:r>
+          <w:instrText xml:space="preserve"> PAGE   \* MERGEFORMAT </w:instrText>
+        </w:r>
+        <w:r>
+          <w:fldChar w:fldCharType="separate"/>
+        </w:r>
+        <w:r>
+          <w:rPr>
+            <w:noProof/>
+          </w:rPr>
+          <w:t>2</w:t>
+        </w:r>
+        <w:r>
+          <w:rPr>
+            <w:noProof/>
+          </w:rPr>
+          <w:fldChar w:fldCharType="end"/>
+        </w:r>
+      </w:p>
+    </w:sdtContent>
+  </w:sdt>
+  <w:p>
+    <w:pPr>
+      <w:pStyle w:val="Header"/>
+    </w:pPr>
+  </w:p>
+</w:hdr>
+</file>
+
+<file path=word/header11.xml><?xml version="1.0" encoding="utf-8"?>
 <w:hdr xmlns:wpc="http://schemas.microsoft.com/office/word/2010/wordprocessingCanvas" xmlns:cx="http://schemas.microsoft.com/office/drawing/2014/chartex" xmlns:cx1="http://schemas.microsoft.com/office/drawing/2015/9/8/chartex" xmlns:cx2="http://schemas.microsoft.com/office/drawing/2015/10/21/chartex" xmlns:cx3="http://schemas.microsoft.com/office/drawing/2016/5/9/chartex" xmlns:cx4="http://schemas.microsoft.com/office/drawing/2016/5/10/chartex" xmlns:cx5="http://schemas.microsoft.com/office/drawing/2016/5/11/chartex" xmlns:cx6="http://schemas.microsoft.com/office/drawing/2016/5/12/chartex" xmlns:cx7="http://schemas.microsoft.com/office/drawing/2016/5/13/chartex" xmlns:cx8="http://schemas.microsoft.com/office/drawing/2016/5/14/chartex" xmlns:mc="http://schemas.openxmlformats.org/markup-compatibility/2006" xmlns:aink="http://schemas.microsoft.com/office/drawing/2016/ink" xmlns:am3d="http://schemas.microsoft.com/office/drawing/2017/model3d" xmlns:o="urn:schemas-microsoft-com:office:office" xmlns:oel="http://schemas.microsoft.com/office/2019/extlst" xmlns:r="http://schemas.openxmlformats.org/officeDocument/2006/relationships" xmlns:m="http://schemas.openxmlformats.org/officeDocument/2006/math" xmlns:v="urn:schemas-microsoft-com:vml" xmlns:wp14="http://schemas.microsoft.com/office/word/2010/wordprocessingDrawing" xmlns:wp="http://schemas.openxmlformats.org/drawingml/2006/wordprocessingDrawing" xmlns:w10="urn:schemas-microsoft-com:office:word" xmlns:w="http://schemas.openxmlformats.org/wordprocessingml/2006/main" xmlns:w14="http://schemas.microsoft.com/office/word/2010/wordml" xmlns:w15="http://schemas.microsoft.com/office/word/2012/wordml" xmlns:w16cex="http://schemas.microsoft.com/office/word/2018/wordml/cex" xmlns:w16cid="http://schemas.microsoft.com/office/word/2016/wordml/cid" xmlns:w16="http://schemas.microsoft.com/office/word/2018/wordml" xmlns:w16sdtdh="http://schemas.microsoft.com/office/word/2020/wordml/sdtdatahash" xmlns:w16se="http://schemas.microsoft.com/office/word/2015/wordml/symex" xmlns:wpg="http://schemas.microsoft.com/office/word/2010/wordprocessingGroup" xmlns:wpi="http://schemas.microsoft.com/office/word/2010/wordprocessingInk" xmlns:wne="http://schemas.microsoft.com/office/word/2006/wordml" xmlns:wps="http://schemas.microsoft.com/office/word/2010/wordprocessingShape" mc:Ignorable="w14 w15 w16se w16cid w16 w16cex w16sdtdh wp14">
   <w:p>
     <w:pPr>

--- a/Report/Tugas Akhir.docx
+++ b/Report/Tugas Akhir.docx
@@ -28341,7 +28341,7 @@
           <w:noProof/>
         </w:rPr>
         <w:drawing>
-          <wp:inline distT="0" distB="0" distL="0" distR="0" wp14:anchorId="068AB1AD" wp14:editId="27EC378B">
+          <wp:inline distT="0" distB="0" distL="0" distR="0" wp14:anchorId="068AB1AD" wp14:editId="63BBA4A9">
             <wp:extent cx="3067993" cy="1742536"/>
             <wp:effectExtent l="0" t="0" r="0" b="0"/>
             <wp:docPr id="684614121" name="Picture 2" descr="Learning How to Run with Genetic Algorithms - Brandon Da Silva"/>
@@ -44246,6 +44246,195 @@
           <w:lang w:val="id-ID" w:eastAsia="en-US"/>
         </w:rPr>
       </w:pPr>
+      <w:r>
+        <w:rPr>
+          <w:lang w:val="id-ID" w:eastAsia="en-US"/>
+        </w:rPr>
+        <w:t xml:space="preserve">Tahapan pertama dalam </w:t>
+      </w:r>
+      <w:proofErr w:type="spellStart"/>
+      <w:r>
+        <w:rPr>
+          <w:i/>
+          <w:iCs/>
+          <w:lang w:val="id-ID" w:eastAsia="en-US"/>
+        </w:rPr>
+        <w:t>preprocessing</w:t>
+      </w:r>
+      <w:proofErr w:type="spellEnd"/>
+      <w:r>
+        <w:rPr>
+          <w:lang w:val="id-ID" w:eastAsia="en-US"/>
+        </w:rPr>
+        <w:t xml:space="preserve"> adalah normalisasi data. Atribut yang akan dinormalisasi adalah atribut </w:t>
+      </w:r>
+      <w:proofErr w:type="spellStart"/>
+      <w:r>
+        <w:rPr>
+          <w:i/>
+          <w:iCs/>
+          <w:lang w:val="id-ID" w:eastAsia="en-US"/>
+        </w:rPr>
+        <w:t>close</w:t>
+      </w:r>
+      <w:proofErr w:type="spellEnd"/>
+      <w:r>
+        <w:rPr>
+          <w:lang w:val="id-ID" w:eastAsia="en-US"/>
+        </w:rPr>
+        <w:t xml:space="preserve">, dimana metode normalisasi yang digunakan adalah normalisasi </w:t>
+      </w:r>
+      <w:r>
+        <w:rPr>
+          <w:i/>
+          <w:iCs/>
+          <w:lang w:val="id-ID" w:eastAsia="en-US"/>
+        </w:rPr>
+        <w:t>min-</w:t>
+      </w:r>
+      <w:proofErr w:type="spellStart"/>
+      <w:r>
+        <w:rPr>
+          <w:i/>
+          <w:iCs/>
+          <w:lang w:val="id-ID" w:eastAsia="en-US"/>
+        </w:rPr>
+        <w:t>max</w:t>
+      </w:r>
+      <w:proofErr w:type="spellEnd"/>
+      <w:r>
+        <w:rPr>
+          <w:lang w:val="id-ID" w:eastAsia="en-US"/>
+        </w:rPr>
+        <w:t xml:space="preserve">. </w:t>
+      </w:r>
+      <w:r>
+        <w:rPr>
+          <w:lang w:val="id-ID" w:eastAsia="en-US"/>
+        </w:rPr>
+        <w:t>Berikut merupakan data hasil normalisasi:</w:t>
+      </w:r>
+    </w:p>
+    <w:p>
+      <w:pPr>
+        <w:keepNext/>
+        <w:spacing w:line="480" w:lineRule="auto"/>
+        <w:ind w:left="426"/>
+        <w:jc w:val="center"/>
+      </w:pPr>
+      <w:r>
+        <w:rPr>
+          <w:noProof/>
+          <w:lang w:val="id-ID" w:eastAsia="en-US"/>
+        </w:rPr>
+        <w:drawing>
+          <wp:inline distT="0" distB="0" distL="0" distR="0" wp14:anchorId="65B30DEB" wp14:editId="2129CEC8">
+            <wp:extent cx="2000529" cy="1695687"/>
+            <wp:effectExtent l="0" t="0" r="0" b="0"/>
+            <wp:docPr id="1205801914" name="Picture 1"/>
+            <wp:cNvGraphicFramePr>
+              <a:graphicFrameLocks xmlns:a="http://schemas.openxmlformats.org/drawingml/2006/main" noChangeAspect="1"/>
+            </wp:cNvGraphicFramePr>
+            <a:graphic xmlns:a="http://schemas.openxmlformats.org/drawingml/2006/main">
+              <a:graphicData uri="http://schemas.openxmlformats.org/drawingml/2006/picture">
+                <pic:pic xmlns:pic="http://schemas.openxmlformats.org/drawingml/2006/picture">
+                  <pic:nvPicPr>
+                    <pic:cNvPr id="1205801914" name=""/>
+                    <pic:cNvPicPr/>
+                  </pic:nvPicPr>
+                  <pic:blipFill>
+                    <a:blip r:embed="rId48"/>
+                    <a:stretch>
+                      <a:fillRect/>
+                    </a:stretch>
+                  </pic:blipFill>
+                  <pic:spPr>
+                    <a:xfrm>
+                      <a:off x="0" y="0"/>
+                      <a:ext cx="2000529" cy="1695687"/>
+                    </a:xfrm>
+                    <a:prstGeom prst="rect">
+                      <a:avLst/>
+                    </a:prstGeom>
+                  </pic:spPr>
+                </pic:pic>
+              </a:graphicData>
+            </a:graphic>
+          </wp:inline>
+        </w:drawing>
+      </w:r>
+    </w:p>
+    <w:p>
+      <w:pPr>
+        <w:pStyle w:val="Caption"/>
+        <w:spacing w:line="480" w:lineRule="auto"/>
+        <w:ind w:left="426"/>
+        <w:jc w:val="center"/>
+        <w:rPr>
+          <w:color w:val="auto"/>
+          <w:sz w:val="24"/>
+          <w:szCs w:val="24"/>
+          <w:lang w:val="id-ID" w:eastAsia="en-US"/>
+        </w:rPr>
+      </w:pPr>
+      <w:r>
+        <w:rPr>
+          <w:color w:val="auto"/>
+          <w:sz w:val="24"/>
+          <w:szCs w:val="24"/>
+        </w:rPr>
+        <w:t>Gambar 4.</w:t>
+      </w:r>
+      <w:r>
+        <w:rPr>
+          <w:color w:val="auto"/>
+          <w:sz w:val="24"/>
+          <w:szCs w:val="24"/>
+        </w:rPr>
+        <w:fldChar w:fldCharType="begin"/>
+      </w:r>
+      <w:r>
+        <w:rPr>
+          <w:color w:val="auto"/>
+          <w:sz w:val="24"/>
+          <w:szCs w:val="24"/>
+        </w:rPr>
+        <w:instrText xml:space="preserve"> SEQ Gambar_4. \* ARABIC </w:instrText>
+      </w:r>
+      <w:r>
+        <w:rPr>
+          <w:color w:val="auto"/>
+          <w:sz w:val="24"/>
+          <w:szCs w:val="24"/>
+        </w:rPr>
+        <w:fldChar w:fldCharType="separate"/>
+      </w:r>
+      <w:r>
+        <w:rPr>
+          <w:noProof/>
+          <w:color w:val="auto"/>
+          <w:sz w:val="24"/>
+          <w:szCs w:val="24"/>
+        </w:rPr>
+        <w:t>2</w:t>
+      </w:r>
+      <w:r>
+        <w:rPr>
+          <w:color w:val="auto"/>
+          <w:sz w:val="24"/>
+          <w:szCs w:val="24"/>
+        </w:rPr>
+        <w:fldChar w:fldCharType="end"/>
+      </w:r>
+      <w:r>
+        <w:rPr>
+          <w:color w:val="auto"/>
+          <w:sz w:val="24"/>
+          <w:szCs w:val="24"/>
+          <w:lang w:val="id-ID"/>
+        </w:rPr>
+        <w:t xml:space="preserve"> Contoh Data Hasil Normalisasi</w:t>
+      </w:r>
     </w:p>
     <w:p>
       <w:pPr>
@@ -44287,6 +44476,297 @@
           <w:lang w:val="id-ID" w:eastAsia="en-US"/>
         </w:rPr>
       </w:pPr>
+      <w:r>
+        <w:rPr>
+          <w:lang w:val="id-ID" w:eastAsia="en-US"/>
+        </w:rPr>
+        <w:t xml:space="preserve">Selanjutnya adalah menerapkan </w:t>
+      </w:r>
+      <w:proofErr w:type="spellStart"/>
+      <w:r>
+        <w:rPr>
+          <w:i/>
+          <w:iCs/>
+          <w:lang w:val="id-ID" w:eastAsia="en-US"/>
+        </w:rPr>
+        <w:t>sliding</w:t>
+      </w:r>
+      <w:proofErr w:type="spellEnd"/>
+      <w:r>
+        <w:rPr>
+          <w:i/>
+          <w:iCs/>
+          <w:lang w:val="id-ID" w:eastAsia="en-US"/>
+        </w:rPr>
+        <w:t xml:space="preserve"> </w:t>
+      </w:r>
+      <w:proofErr w:type="spellStart"/>
+      <w:r>
+        <w:rPr>
+          <w:i/>
+          <w:iCs/>
+          <w:lang w:val="id-ID" w:eastAsia="en-US"/>
+        </w:rPr>
+        <w:t>window</w:t>
+      </w:r>
+      <w:proofErr w:type="spellEnd"/>
+      <w:r>
+        <w:rPr>
+          <w:lang w:val="id-ID" w:eastAsia="en-US"/>
+        </w:rPr>
+        <w:t xml:space="preserve"> pada data yang telah dinormalisasi. </w:t>
+      </w:r>
+      <w:proofErr w:type="spellStart"/>
+      <w:r>
+        <w:rPr>
+          <w:i/>
+          <w:iCs/>
+          <w:lang w:val="id-ID" w:eastAsia="en-US"/>
+        </w:rPr>
+        <w:t>Sliding</w:t>
+      </w:r>
+      <w:proofErr w:type="spellEnd"/>
+      <w:r>
+        <w:rPr>
+          <w:i/>
+          <w:iCs/>
+          <w:lang w:val="id-ID" w:eastAsia="en-US"/>
+        </w:rPr>
+        <w:t xml:space="preserve"> </w:t>
+      </w:r>
+      <w:proofErr w:type="spellStart"/>
+      <w:r>
+        <w:rPr>
+          <w:i/>
+          <w:iCs/>
+          <w:lang w:val="id-ID" w:eastAsia="en-US"/>
+        </w:rPr>
+        <w:t>window</w:t>
+      </w:r>
+      <w:proofErr w:type="spellEnd"/>
+      <w:r>
+        <w:rPr>
+          <w:lang w:val="id-ID" w:eastAsia="en-US"/>
+        </w:rPr>
+        <w:t xml:space="preserve"> ini akan menjadi salah satu variabel pengamatan</w:t>
+      </w:r>
+      <w:r>
+        <w:rPr>
+          <w:lang w:val="id-ID" w:eastAsia="en-US"/>
+        </w:rPr>
+        <w:t xml:space="preserve"> untuk melihat performa model. Variabel ini</w:t>
+      </w:r>
+      <w:r>
+        <w:rPr>
+          <w:lang w:val="id-ID" w:eastAsia="en-US"/>
+        </w:rPr>
+        <w:t xml:space="preserve"> memiliki berbagai macam </w:t>
+      </w:r>
+      <w:r>
+        <w:rPr>
+          <w:lang w:val="id-ID" w:eastAsia="en-US"/>
+        </w:rPr>
+        <w:t xml:space="preserve">nilai </w:t>
+      </w:r>
+      <w:r>
+        <w:rPr>
+          <w:lang w:val="id-ID" w:eastAsia="en-US"/>
+        </w:rPr>
+        <w:t xml:space="preserve">yaitu, 5, 10, dan 20. </w:t>
+      </w:r>
+      <w:r>
+        <w:rPr>
+          <w:lang w:val="id-ID" w:eastAsia="en-US"/>
+        </w:rPr>
+        <w:t xml:space="preserve">Berikut merupakan data hasil </w:t>
+      </w:r>
+      <w:r>
+        <w:rPr>
+          <w:lang w:val="id-ID" w:eastAsia="en-US"/>
+        </w:rPr>
+        <w:t xml:space="preserve">penerapan </w:t>
+      </w:r>
+      <w:proofErr w:type="spellStart"/>
+      <w:r>
+        <w:rPr>
+          <w:i/>
+          <w:iCs/>
+          <w:lang w:val="id-ID" w:eastAsia="en-US"/>
+        </w:rPr>
+        <w:t>sliding</w:t>
+      </w:r>
+      <w:proofErr w:type="spellEnd"/>
+      <w:r>
+        <w:rPr>
+          <w:i/>
+          <w:iCs/>
+          <w:lang w:val="id-ID" w:eastAsia="en-US"/>
+        </w:rPr>
+        <w:t xml:space="preserve"> </w:t>
+      </w:r>
+      <w:proofErr w:type="spellStart"/>
+      <w:r>
+        <w:rPr>
+          <w:i/>
+          <w:iCs/>
+          <w:lang w:val="id-ID" w:eastAsia="en-US"/>
+        </w:rPr>
+        <w:t>window</w:t>
+      </w:r>
+      <w:proofErr w:type="spellEnd"/>
+      <w:r>
+        <w:rPr>
+          <w:lang w:val="id-ID" w:eastAsia="en-US"/>
+        </w:rPr>
+        <w:t>:</w:t>
+      </w:r>
+    </w:p>
+    <w:p>
+      <w:pPr>
+        <w:keepNext/>
+        <w:spacing w:line="480" w:lineRule="auto"/>
+        <w:ind w:left="426"/>
+        <w:jc w:val="center"/>
+      </w:pPr>
+      <w:r>
+        <w:rPr>
+          <w:lang w:val="id-ID" w:eastAsia="en-US"/>
+        </w:rPr>
+        <w:lastRenderedPageBreak/>
+        <w:drawing>
+          <wp:inline distT="0" distB="0" distL="0" distR="0" wp14:anchorId="4316B12E" wp14:editId="252D78D7">
+            <wp:extent cx="2162175" cy="3395207"/>
+            <wp:effectExtent l="0" t="0" r="0" b="0"/>
+            <wp:docPr id="1363549425" name="Picture 1"/>
+            <wp:cNvGraphicFramePr>
+              <a:graphicFrameLocks xmlns:a="http://schemas.openxmlformats.org/drawingml/2006/main" noChangeAspect="1"/>
+            </wp:cNvGraphicFramePr>
+            <a:graphic xmlns:a="http://schemas.openxmlformats.org/drawingml/2006/main">
+              <a:graphicData uri="http://schemas.openxmlformats.org/drawingml/2006/picture">
+                <pic:pic xmlns:pic="http://schemas.openxmlformats.org/drawingml/2006/picture">
+                  <pic:nvPicPr>
+                    <pic:cNvPr id="1363549425" name=""/>
+                    <pic:cNvPicPr/>
+                  </pic:nvPicPr>
+                  <pic:blipFill rotWithShape="1">
+                    <a:blip r:embed="rId49"/>
+                    <a:srcRect b="50698"/>
+                    <a:stretch/>
+                  </pic:blipFill>
+                  <pic:spPr bwMode="auto">
+                    <a:xfrm>
+                      <a:off x="0" y="0"/>
+                      <a:ext cx="2162477" cy="3395681"/>
+                    </a:xfrm>
+                    <a:prstGeom prst="rect">
+                      <a:avLst/>
+                    </a:prstGeom>
+                    <a:ln>
+                      <a:noFill/>
+                    </a:ln>
+                    <a:extLst>
+                      <a:ext uri="{53640926-AAD7-44D8-BBD7-CCE9431645EC}">
+                        <a14:shadowObscured xmlns:a14="http://schemas.microsoft.com/office/drawing/2010/main"/>
+                      </a:ext>
+                    </a:extLst>
+                  </pic:spPr>
+                </pic:pic>
+              </a:graphicData>
+            </a:graphic>
+          </wp:inline>
+        </w:drawing>
+      </w:r>
+    </w:p>
+    <w:p>
+      <w:pPr>
+        <w:pStyle w:val="Caption"/>
+        <w:spacing w:line="480" w:lineRule="auto"/>
+        <w:jc w:val="center"/>
+        <w:rPr>
+          <w:color w:val="auto"/>
+          <w:sz w:val="24"/>
+          <w:szCs w:val="24"/>
+          <w:lang w:val="id-ID" w:eastAsia="en-US"/>
+        </w:rPr>
+      </w:pPr>
+      <w:r>
+        <w:rPr>
+          <w:color w:val="auto"/>
+          <w:sz w:val="24"/>
+          <w:szCs w:val="24"/>
+        </w:rPr>
+        <w:t>Gambar 4.</w:t>
+      </w:r>
+      <w:r>
+        <w:rPr>
+          <w:color w:val="auto"/>
+          <w:sz w:val="24"/>
+          <w:szCs w:val="24"/>
+        </w:rPr>
+        <w:fldChar w:fldCharType="begin"/>
+      </w:r>
+      <w:r>
+        <w:rPr>
+          <w:color w:val="auto"/>
+          <w:sz w:val="24"/>
+          <w:szCs w:val="24"/>
+        </w:rPr>
+        <w:instrText xml:space="preserve"> SEQ Gambar_4. \* ARABIC </w:instrText>
+      </w:r>
+      <w:r>
+        <w:rPr>
+          <w:color w:val="auto"/>
+          <w:sz w:val="24"/>
+          <w:szCs w:val="24"/>
+        </w:rPr>
+        <w:fldChar w:fldCharType="separate"/>
+      </w:r>
+      <w:r>
+        <w:rPr>
+          <w:noProof/>
+          <w:color w:val="auto"/>
+          <w:sz w:val="24"/>
+          <w:szCs w:val="24"/>
+        </w:rPr>
+        <w:t>3</w:t>
+      </w:r>
+      <w:r>
+        <w:rPr>
+          <w:color w:val="auto"/>
+          <w:sz w:val="24"/>
+          <w:szCs w:val="24"/>
+        </w:rPr>
+        <w:fldChar w:fldCharType="end"/>
+      </w:r>
+      <w:r>
+        <w:rPr>
+          <w:color w:val="auto"/>
+          <w:sz w:val="24"/>
+          <w:szCs w:val="24"/>
+          <w:lang w:val="id-ID"/>
+        </w:rPr>
+        <w:t xml:space="preserve"> Contoh Data Hasil </w:t>
+      </w:r>
+      <w:proofErr w:type="spellStart"/>
+      <w:r>
+        <w:rPr>
+          <w:color w:val="auto"/>
+          <w:sz w:val="24"/>
+          <w:szCs w:val="24"/>
+          <w:lang w:val="id-ID"/>
+        </w:rPr>
+        <w:t>Sliding</w:t>
+      </w:r>
+      <w:proofErr w:type="spellEnd"/>
+      <w:r>
+        <w:rPr>
+          <w:color w:val="auto"/>
+          <w:sz w:val="24"/>
+          <w:szCs w:val="24"/>
+          <w:lang w:val="id-ID"/>
+        </w:rPr>
+        <w:t xml:space="preserve"> Window</w:t>
+      </w:r>
     </w:p>
     <w:p>
       <w:pPr>
@@ -44328,6 +44808,370 @@
           <w:lang w:val="id-ID" w:eastAsia="en-US"/>
         </w:rPr>
       </w:pPr>
+      <w:r>
+        <w:rPr>
+          <w:lang w:val="id-ID" w:eastAsia="en-US"/>
+        </w:rPr>
+        <w:t xml:space="preserve">Tahapan terakhir sebelum masuk ke dalam model LSTM adalah menerapkan </w:t>
+      </w:r>
+      <w:proofErr w:type="spellStart"/>
+      <w:r>
+        <w:rPr>
+          <w:i/>
+          <w:iCs/>
+          <w:lang w:val="id-ID" w:eastAsia="en-US"/>
+        </w:rPr>
+        <w:t>split</w:t>
+      </w:r>
+      <w:proofErr w:type="spellEnd"/>
+      <w:r>
+        <w:rPr>
+          <w:i/>
+          <w:iCs/>
+          <w:lang w:val="id-ID" w:eastAsia="en-US"/>
+        </w:rPr>
+        <w:t xml:space="preserve"> data</w:t>
+      </w:r>
+      <w:r>
+        <w:rPr>
+          <w:lang w:val="id-ID" w:eastAsia="en-US"/>
+        </w:rPr>
+        <w:t xml:space="preserve"> atau </w:t>
+      </w:r>
+      <w:proofErr w:type="spellStart"/>
+      <w:r>
+        <w:rPr>
+          <w:i/>
+          <w:iCs/>
+          <w:lang w:val="id-ID" w:eastAsia="en-US"/>
+        </w:rPr>
+        <w:t>cross</w:t>
+      </w:r>
+      <w:proofErr w:type="spellEnd"/>
+      <w:r>
+        <w:rPr>
+          <w:i/>
+          <w:iCs/>
+          <w:lang w:val="id-ID" w:eastAsia="en-US"/>
+        </w:rPr>
+        <w:t xml:space="preserve"> </w:t>
+      </w:r>
+      <w:proofErr w:type="spellStart"/>
+      <w:r>
+        <w:rPr>
+          <w:i/>
+          <w:iCs/>
+          <w:lang w:val="id-ID" w:eastAsia="en-US"/>
+        </w:rPr>
+        <w:t>validation</w:t>
+      </w:r>
+      <w:proofErr w:type="spellEnd"/>
+      <w:r>
+        <w:rPr>
+          <w:lang w:val="id-ID" w:eastAsia="en-US"/>
+        </w:rPr>
+        <w:t xml:space="preserve">. </w:t>
+      </w:r>
+      <w:r>
+        <w:rPr>
+          <w:lang w:val="id-ID" w:eastAsia="en-US"/>
+        </w:rPr>
+        <w:t xml:space="preserve">Pada tahap </w:t>
+      </w:r>
+      <w:proofErr w:type="spellStart"/>
+      <w:r>
+        <w:rPr>
+          <w:i/>
+          <w:iCs/>
+          <w:lang w:val="id-ID" w:eastAsia="en-US"/>
+        </w:rPr>
+        <w:t>split</w:t>
+      </w:r>
+      <w:proofErr w:type="spellEnd"/>
+      <w:r>
+        <w:rPr>
+          <w:i/>
+          <w:iCs/>
+          <w:lang w:val="id-ID" w:eastAsia="en-US"/>
+        </w:rPr>
+        <w:t xml:space="preserve"> data</w:t>
+      </w:r>
+      <w:r>
+        <w:rPr>
+          <w:lang w:val="id-ID" w:eastAsia="en-US"/>
+        </w:rPr>
+        <w:t xml:space="preserve">, </w:t>
+      </w:r>
+      <w:r>
+        <w:rPr>
+          <w:lang w:val="id-ID" w:eastAsia="en-US"/>
+        </w:rPr>
+        <w:t xml:space="preserve">data akan dipisah menjadi 2 jenis, yaitu </w:t>
+      </w:r>
+      <w:r>
+        <w:rPr>
+          <w:i/>
+          <w:iCs/>
+          <w:lang w:val="id-ID" w:eastAsia="en-US"/>
+        </w:rPr>
+        <w:t xml:space="preserve">data </w:t>
+      </w:r>
+      <w:proofErr w:type="spellStart"/>
+      <w:r>
+        <w:rPr>
+          <w:i/>
+          <w:iCs/>
+          <w:lang w:val="id-ID" w:eastAsia="en-US"/>
+        </w:rPr>
+        <w:t>train</w:t>
+      </w:r>
+      <w:proofErr w:type="spellEnd"/>
+      <w:r>
+        <w:rPr>
+          <w:lang w:val="id-ID" w:eastAsia="en-US"/>
+        </w:rPr>
+        <w:t xml:space="preserve"> dan </w:t>
+      </w:r>
+      <w:r>
+        <w:rPr>
+          <w:i/>
+          <w:iCs/>
+          <w:lang w:val="id-ID" w:eastAsia="en-US"/>
+        </w:rPr>
+        <w:t xml:space="preserve">data </w:t>
+      </w:r>
+      <w:proofErr w:type="spellStart"/>
+      <w:r>
+        <w:rPr>
+          <w:i/>
+          <w:iCs/>
+          <w:lang w:val="id-ID" w:eastAsia="en-US"/>
+        </w:rPr>
+        <w:t>test</w:t>
+      </w:r>
+      <w:proofErr w:type="spellEnd"/>
+      <w:r>
+        <w:rPr>
+          <w:lang w:val="id-ID" w:eastAsia="en-US"/>
+        </w:rPr>
+        <w:t>.</w:t>
+      </w:r>
+      <w:r>
+        <w:rPr>
+          <w:lang w:val="id-ID" w:eastAsia="en-US"/>
+        </w:rPr>
+        <w:t xml:space="preserve"> </w:t>
+      </w:r>
+      <w:r>
+        <w:rPr>
+          <w:lang w:val="id-ID" w:eastAsia="en-US"/>
+        </w:rPr>
+        <w:t xml:space="preserve">Persentase </w:t>
+      </w:r>
+      <w:r>
+        <w:rPr>
+          <w:i/>
+          <w:iCs/>
+          <w:lang w:val="id-ID" w:eastAsia="en-US"/>
+        </w:rPr>
+        <w:t xml:space="preserve">data </w:t>
+      </w:r>
+      <w:proofErr w:type="spellStart"/>
+      <w:r>
+        <w:rPr>
+          <w:i/>
+          <w:iCs/>
+          <w:lang w:val="id-ID" w:eastAsia="en-US"/>
+        </w:rPr>
+        <w:t>train</w:t>
+      </w:r>
+      <w:proofErr w:type="spellEnd"/>
+      <w:r>
+        <w:rPr>
+          <w:lang w:val="id-ID" w:eastAsia="en-US"/>
+        </w:rPr>
+        <w:t xml:space="preserve"> </w:t>
+      </w:r>
+      <w:r>
+        <w:rPr>
+          <w:lang w:val="id-ID" w:eastAsia="en-US"/>
+        </w:rPr>
+        <w:t xml:space="preserve">juga akan dijadikan sebagai variabel pengamatan yang dimana memiliki nilai sebesar 80% dan 90%. </w:t>
+      </w:r>
+      <w:r>
+        <w:rPr>
+          <w:lang w:val="id-ID" w:eastAsia="en-US"/>
+        </w:rPr>
+        <w:t xml:space="preserve">Berikut merupakan bentuk data setelah </w:t>
+      </w:r>
+      <w:r>
+        <w:rPr>
+          <w:lang w:val="id-ID" w:eastAsia="en-US"/>
+        </w:rPr>
+        <w:t>penerapan</w:t>
+      </w:r>
+      <w:r>
+        <w:rPr>
+          <w:lang w:val="id-ID" w:eastAsia="en-US"/>
+        </w:rPr>
+        <w:t xml:space="preserve"> </w:t>
+      </w:r>
+      <w:proofErr w:type="spellStart"/>
+      <w:r>
+        <w:rPr>
+          <w:i/>
+          <w:iCs/>
+          <w:lang w:val="id-ID" w:eastAsia="en-US"/>
+        </w:rPr>
+        <w:t>split</w:t>
+      </w:r>
+      <w:proofErr w:type="spellEnd"/>
+      <w:r>
+        <w:rPr>
+          <w:i/>
+          <w:iCs/>
+          <w:lang w:val="id-ID" w:eastAsia="en-US"/>
+        </w:rPr>
+        <w:t xml:space="preserve"> data</w:t>
+      </w:r>
+      <w:r>
+        <w:rPr>
+          <w:lang w:val="id-ID" w:eastAsia="en-US"/>
+        </w:rPr>
+        <w:t>:</w:t>
+      </w:r>
+    </w:p>
+    <w:p>
+      <w:pPr>
+        <w:keepNext/>
+        <w:spacing w:line="480" w:lineRule="auto"/>
+        <w:ind w:left="426"/>
+        <w:jc w:val="center"/>
+      </w:pPr>
+      <w:r>
+        <w:rPr>
+          <w:lang w:val="id-ID" w:eastAsia="en-US"/>
+        </w:rPr>
+        <w:lastRenderedPageBreak/>
+        <w:drawing>
+          <wp:inline distT="0" distB="0" distL="0" distR="0" wp14:anchorId="613D08A2" wp14:editId="7D8125AF">
+            <wp:extent cx="3686689" cy="1438476"/>
+            <wp:effectExtent l="0" t="0" r="0" b="9525"/>
+            <wp:docPr id="630743623" name="Picture 1"/>
+            <wp:cNvGraphicFramePr>
+              <a:graphicFrameLocks xmlns:a="http://schemas.openxmlformats.org/drawingml/2006/main" noChangeAspect="1"/>
+            </wp:cNvGraphicFramePr>
+            <a:graphic xmlns:a="http://schemas.openxmlformats.org/drawingml/2006/main">
+              <a:graphicData uri="http://schemas.openxmlformats.org/drawingml/2006/picture">
+                <pic:pic xmlns:pic="http://schemas.openxmlformats.org/drawingml/2006/picture">
+                  <pic:nvPicPr>
+                    <pic:cNvPr id="630743623" name=""/>
+                    <pic:cNvPicPr/>
+                  </pic:nvPicPr>
+                  <pic:blipFill>
+                    <a:blip r:embed="rId50"/>
+                    <a:stretch>
+                      <a:fillRect/>
+                    </a:stretch>
+                  </pic:blipFill>
+                  <pic:spPr>
+                    <a:xfrm>
+                      <a:off x="0" y="0"/>
+                      <a:ext cx="3686689" cy="1438476"/>
+                    </a:xfrm>
+                    <a:prstGeom prst="rect">
+                      <a:avLst/>
+                    </a:prstGeom>
+                  </pic:spPr>
+                </pic:pic>
+              </a:graphicData>
+            </a:graphic>
+          </wp:inline>
+        </w:drawing>
+      </w:r>
+    </w:p>
+    <w:p>
+      <w:pPr>
+        <w:pStyle w:val="Caption"/>
+        <w:spacing w:line="480" w:lineRule="auto"/>
+        <w:ind w:left="426"/>
+        <w:jc w:val="center"/>
+        <w:rPr>
+          <w:color w:val="auto"/>
+          <w:sz w:val="24"/>
+          <w:szCs w:val="24"/>
+          <w:lang w:val="id-ID" w:eastAsia="en-US"/>
+        </w:rPr>
+      </w:pPr>
+      <w:r>
+        <w:rPr>
+          <w:color w:val="auto"/>
+          <w:sz w:val="24"/>
+          <w:szCs w:val="24"/>
+        </w:rPr>
+        <w:t>Gambar 4.</w:t>
+      </w:r>
+      <w:r>
+        <w:rPr>
+          <w:color w:val="auto"/>
+          <w:sz w:val="24"/>
+          <w:szCs w:val="24"/>
+        </w:rPr>
+        <w:fldChar w:fldCharType="begin"/>
+      </w:r>
+      <w:r>
+        <w:rPr>
+          <w:color w:val="auto"/>
+          <w:sz w:val="24"/>
+          <w:szCs w:val="24"/>
+        </w:rPr>
+        <w:instrText xml:space="preserve"> SEQ Gambar_4. \* ARABIC </w:instrText>
+      </w:r>
+      <w:r>
+        <w:rPr>
+          <w:color w:val="auto"/>
+          <w:sz w:val="24"/>
+          <w:szCs w:val="24"/>
+        </w:rPr>
+        <w:fldChar w:fldCharType="separate"/>
+      </w:r>
+      <w:r>
+        <w:rPr>
+          <w:noProof/>
+          <w:color w:val="auto"/>
+          <w:sz w:val="24"/>
+          <w:szCs w:val="24"/>
+        </w:rPr>
+        <w:t>4</w:t>
+      </w:r>
+      <w:r>
+        <w:rPr>
+          <w:color w:val="auto"/>
+          <w:sz w:val="24"/>
+          <w:szCs w:val="24"/>
+        </w:rPr>
+        <w:fldChar w:fldCharType="end"/>
+      </w:r>
+      <w:r>
+        <w:rPr>
+          <w:color w:val="auto"/>
+          <w:sz w:val="24"/>
+          <w:szCs w:val="24"/>
+          <w:lang w:val="id-ID"/>
+        </w:rPr>
+        <w:t xml:space="preserve"> Bentuk data setelah penerapan </w:t>
+      </w:r>
+      <w:proofErr w:type="spellStart"/>
+      <w:r>
+        <w:rPr>
+          <w:color w:val="auto"/>
+          <w:sz w:val="24"/>
+          <w:szCs w:val="24"/>
+          <w:lang w:val="id-ID"/>
+        </w:rPr>
+        <w:t>split</w:t>
+      </w:r>
+      <w:proofErr w:type="spellEnd"/>
     </w:p>
     <w:p>
       <w:pPr>
@@ -44377,6 +45221,324 @@
           <w:lang w:val="id-ID" w:eastAsia="en-US"/>
         </w:rPr>
       </w:pPr>
+      <w:r>
+        <w:rPr>
+          <w:lang w:val="id-ID" w:eastAsia="en-US"/>
+        </w:rPr>
+        <w:t xml:space="preserve">Pada tahap </w:t>
+      </w:r>
+      <w:proofErr w:type="spellStart"/>
+      <w:r>
+        <w:rPr>
+          <w:i/>
+          <w:iCs/>
+          <w:lang w:val="id-ID" w:eastAsia="en-US"/>
+        </w:rPr>
+        <w:t>cross</w:t>
+      </w:r>
+      <w:proofErr w:type="spellEnd"/>
+      <w:r>
+        <w:rPr>
+          <w:lang w:val="id-ID" w:eastAsia="en-US"/>
+        </w:rPr>
+        <w:t xml:space="preserve"> </w:t>
+      </w:r>
+      <w:proofErr w:type="spellStart"/>
+      <w:r>
+        <w:rPr>
+          <w:i/>
+          <w:iCs/>
+          <w:lang w:val="id-ID" w:eastAsia="en-US"/>
+        </w:rPr>
+        <w:t>validation</w:t>
+      </w:r>
+      <w:proofErr w:type="spellEnd"/>
+      <w:r>
+        <w:rPr>
+          <w:lang w:val="id-ID" w:eastAsia="en-US"/>
+        </w:rPr>
+        <w:t xml:space="preserve">, metode yang digunakan adalah </w:t>
+      </w:r>
+      <w:proofErr w:type="spellStart"/>
+      <w:r>
+        <w:rPr>
+          <w:lang w:val="id-ID" w:eastAsia="en-US"/>
+        </w:rPr>
+        <w:t>Time</w:t>
+      </w:r>
+      <w:proofErr w:type="spellEnd"/>
+      <w:r>
+        <w:rPr>
+          <w:lang w:val="id-ID" w:eastAsia="en-US"/>
+        </w:rPr>
+        <w:t xml:space="preserve"> </w:t>
+      </w:r>
+      <w:proofErr w:type="spellStart"/>
+      <w:r>
+        <w:rPr>
+          <w:lang w:val="id-ID" w:eastAsia="en-US"/>
+        </w:rPr>
+        <w:t>Series</w:t>
+      </w:r>
+      <w:proofErr w:type="spellEnd"/>
+      <w:r>
+        <w:rPr>
+          <w:lang w:val="id-ID" w:eastAsia="en-US"/>
+        </w:rPr>
+        <w:t xml:space="preserve"> </w:t>
+      </w:r>
+      <w:proofErr w:type="spellStart"/>
+      <w:r>
+        <w:rPr>
+          <w:lang w:val="id-ID" w:eastAsia="en-US"/>
+        </w:rPr>
+        <w:t>Cross</w:t>
+      </w:r>
+      <w:proofErr w:type="spellEnd"/>
+      <w:r>
+        <w:rPr>
+          <w:lang w:val="id-ID" w:eastAsia="en-US"/>
+        </w:rPr>
+        <w:t xml:space="preserve"> </w:t>
+      </w:r>
+      <w:proofErr w:type="spellStart"/>
+      <w:r>
+        <w:rPr>
+          <w:lang w:val="id-ID" w:eastAsia="en-US"/>
+        </w:rPr>
+        <w:t>Validation</w:t>
+      </w:r>
+      <w:proofErr w:type="spellEnd"/>
+      <w:r>
+        <w:rPr>
+          <w:lang w:val="id-ID" w:eastAsia="en-US"/>
+        </w:rPr>
+        <w:t>.</w:t>
+      </w:r>
+      <w:r>
+        <w:rPr>
+          <w:lang w:val="id-ID" w:eastAsia="en-US"/>
+        </w:rPr>
+        <w:t xml:space="preserve"> Sama seperti </w:t>
+      </w:r>
+      <w:proofErr w:type="spellStart"/>
+      <w:r>
+        <w:rPr>
+          <w:lang w:val="id-ID" w:eastAsia="en-US"/>
+        </w:rPr>
+        <w:t>split</w:t>
+      </w:r>
+      <w:proofErr w:type="spellEnd"/>
+      <w:r>
+        <w:rPr>
+          <w:lang w:val="id-ID" w:eastAsia="en-US"/>
+        </w:rPr>
+        <w:t xml:space="preserve"> data, hal ini juga akan dijadikan sebagai variabel pengamatan yang dimana memiliki nilai yaitu, 5 dan 10.</w:t>
+      </w:r>
+      <w:r>
+        <w:rPr>
+          <w:lang w:val="id-ID" w:eastAsia="en-US"/>
+        </w:rPr>
+        <w:t xml:space="preserve"> </w:t>
+      </w:r>
+      <w:r>
+        <w:rPr>
+          <w:lang w:val="id-ID" w:eastAsia="en-US"/>
+        </w:rPr>
+        <w:t xml:space="preserve">Berikut merupakan bentuk data setelah penerapan </w:t>
+      </w:r>
+      <w:proofErr w:type="spellStart"/>
+      <w:r>
+        <w:rPr>
+          <w:i/>
+          <w:iCs/>
+          <w:lang w:val="id-ID" w:eastAsia="en-US"/>
+        </w:rPr>
+        <w:t>cross</w:t>
+      </w:r>
+      <w:proofErr w:type="spellEnd"/>
+      <w:r>
+        <w:rPr>
+          <w:i/>
+          <w:iCs/>
+          <w:lang w:val="id-ID" w:eastAsia="en-US"/>
+        </w:rPr>
+        <w:t xml:space="preserve"> </w:t>
+      </w:r>
+      <w:proofErr w:type="spellStart"/>
+      <w:r>
+        <w:rPr>
+          <w:i/>
+          <w:iCs/>
+          <w:lang w:val="id-ID" w:eastAsia="en-US"/>
+        </w:rPr>
+        <w:t>validation</w:t>
+      </w:r>
+      <w:proofErr w:type="spellEnd"/>
+      <w:r>
+        <w:rPr>
+          <w:lang w:val="id-ID" w:eastAsia="en-US"/>
+        </w:rPr>
+        <w:t>:</w:t>
+      </w:r>
+    </w:p>
+    <w:p>
+      <w:pPr>
+        <w:keepNext/>
+        <w:spacing w:line="480" w:lineRule="auto"/>
+        <w:ind w:left="426"/>
+        <w:jc w:val="center"/>
+      </w:pPr>
+      <w:r>
+        <w:rPr>
+          <w:lang w:val="id-ID" w:eastAsia="en-US"/>
+        </w:rPr>
+        <w:drawing>
+          <wp:inline distT="0" distB="0" distL="0" distR="0" wp14:anchorId="26A82A26" wp14:editId="23030007">
+            <wp:extent cx="3680997" cy="3277870"/>
+            <wp:effectExtent l="0" t="0" r="0" b="0"/>
+            <wp:docPr id="672981842" name="Picture 1"/>
+            <wp:cNvGraphicFramePr>
+              <a:graphicFrameLocks xmlns:a="http://schemas.openxmlformats.org/drawingml/2006/main" noChangeAspect="1"/>
+            </wp:cNvGraphicFramePr>
+            <a:graphic xmlns:a="http://schemas.openxmlformats.org/drawingml/2006/main">
+              <a:graphicData uri="http://schemas.openxmlformats.org/drawingml/2006/picture">
+                <pic:pic xmlns:pic="http://schemas.openxmlformats.org/drawingml/2006/picture">
+                  <pic:nvPicPr>
+                    <pic:cNvPr id="672981842" name=""/>
+                    <pic:cNvPicPr/>
+                  </pic:nvPicPr>
+                  <pic:blipFill rotWithShape="1">
+                    <a:blip r:embed="rId51"/>
+                    <a:srcRect l="646" t="242" b="1"/>
+                    <a:stretch/>
+                  </pic:blipFill>
+                  <pic:spPr bwMode="auto">
+                    <a:xfrm>
+                      <a:off x="0" y="0"/>
+                      <a:ext cx="3681818" cy="3278601"/>
+                    </a:xfrm>
+                    <a:prstGeom prst="rect">
+                      <a:avLst/>
+                    </a:prstGeom>
+                    <a:ln>
+                      <a:noFill/>
+                    </a:ln>
+                    <a:extLst>
+                      <a:ext uri="{53640926-AAD7-44D8-BBD7-CCE9431645EC}">
+                        <a14:shadowObscured xmlns:a14="http://schemas.microsoft.com/office/drawing/2010/main"/>
+                      </a:ext>
+                    </a:extLst>
+                  </pic:spPr>
+                </pic:pic>
+              </a:graphicData>
+            </a:graphic>
+          </wp:inline>
+        </w:drawing>
+      </w:r>
+    </w:p>
+    <w:p>
+      <w:pPr>
+        <w:pStyle w:val="Caption"/>
+        <w:spacing w:line="480" w:lineRule="auto"/>
+        <w:ind w:left="426"/>
+        <w:jc w:val="center"/>
+        <w:rPr>
+          <w:color w:val="auto"/>
+          <w:sz w:val="24"/>
+          <w:szCs w:val="24"/>
+          <w:lang w:val="id-ID" w:eastAsia="en-US"/>
+        </w:rPr>
+      </w:pPr>
+      <w:r>
+        <w:rPr>
+          <w:color w:val="auto"/>
+          <w:sz w:val="24"/>
+          <w:szCs w:val="24"/>
+        </w:rPr>
+        <w:t>Gambar 4.</w:t>
+      </w:r>
+      <w:r>
+        <w:rPr>
+          <w:color w:val="auto"/>
+          <w:sz w:val="24"/>
+          <w:szCs w:val="24"/>
+        </w:rPr>
+        <w:fldChar w:fldCharType="begin"/>
+      </w:r>
+      <w:r>
+        <w:rPr>
+          <w:color w:val="auto"/>
+          <w:sz w:val="24"/>
+          <w:szCs w:val="24"/>
+        </w:rPr>
+        <w:instrText xml:space="preserve"> SEQ Gambar_4. \* ARABIC </w:instrText>
+      </w:r>
+      <w:r>
+        <w:rPr>
+          <w:color w:val="auto"/>
+          <w:sz w:val="24"/>
+          <w:szCs w:val="24"/>
+        </w:rPr>
+        <w:fldChar w:fldCharType="separate"/>
+      </w:r>
+      <w:r>
+        <w:rPr>
+          <w:noProof/>
+          <w:color w:val="auto"/>
+          <w:sz w:val="24"/>
+          <w:szCs w:val="24"/>
+        </w:rPr>
+        <w:t>5</w:t>
+      </w:r>
+      <w:r>
+        <w:rPr>
+          <w:color w:val="auto"/>
+          <w:sz w:val="24"/>
+          <w:szCs w:val="24"/>
+        </w:rPr>
+        <w:fldChar w:fldCharType="end"/>
+      </w:r>
+      <w:r>
+        <w:rPr>
+          <w:color w:val="auto"/>
+          <w:sz w:val="24"/>
+          <w:szCs w:val="24"/>
+          <w:lang w:val="id-ID"/>
+        </w:rPr>
+        <w:t xml:space="preserve"> Bentuk data setelah penerapan </w:t>
+      </w:r>
+      <w:proofErr w:type="spellStart"/>
+      <w:r>
+        <w:rPr>
+          <w:color w:val="auto"/>
+          <w:sz w:val="24"/>
+          <w:szCs w:val="24"/>
+          <w:lang w:val="id-ID"/>
+        </w:rPr>
+        <w:t>cross</w:t>
+      </w:r>
+      <w:proofErr w:type="spellEnd"/>
+      <w:r>
+        <w:rPr>
+          <w:color w:val="auto"/>
+          <w:sz w:val="24"/>
+          <w:szCs w:val="24"/>
+          <w:lang w:val="id-ID"/>
+        </w:rPr>
+        <w:t xml:space="preserve"> </w:t>
+      </w:r>
+      <w:proofErr w:type="spellStart"/>
+      <w:r>
+        <w:rPr>
+          <w:color w:val="auto"/>
+          <w:sz w:val="24"/>
+          <w:szCs w:val="24"/>
+          <w:lang w:val="id-ID"/>
+        </w:rPr>
+        <w:t>validation</w:t>
+      </w:r>
+      <w:proofErr w:type="spellEnd"/>
     </w:p>
     <w:p>
       <w:pPr>
@@ -44399,6 +45561,7 @@
           <w:bCs/>
           <w:lang w:val="id-ID" w:eastAsia="en-US"/>
         </w:rPr>
+        <w:lastRenderedPageBreak/>
         <w:t xml:space="preserve"> </w:t>
       </w:r>
       <w:bookmarkStart w:id="153" w:name="_Toc148036288"/>
@@ -44477,8 +45640,8 @@
           <w:szCs w:val="28"/>
         </w:rPr>
         <w:sectPr>
-          <w:headerReference w:type="default" r:id="rId48"/>
-          <w:footerReference w:type="default" r:id="rId49"/>
+          <w:headerReference w:type="default" r:id="rId52"/>
+          <w:footerReference w:type="default" r:id="rId53"/>
           <w:pgSz w:w="11906" w:h="16838"/>
           <w:pgMar w:top="1701" w:right="1701" w:bottom="1701" w:left="2268" w:header="709" w:footer="709" w:gutter="0"/>
           <w:cols w:space="708"/>
@@ -46357,8 +47520,8 @@
       </w:pPr>
     </w:p>
     <w:sectPr>
-      <w:headerReference w:type="default" r:id="rId50"/>
-      <w:footerReference w:type="default" r:id="rId51"/>
+      <w:headerReference w:type="default" r:id="rId54"/>
+      <w:footerReference w:type="default" r:id="rId55"/>
       <w:pgSz w:w="11906" w:h="16838"/>
       <w:pgMar w:top="1701" w:right="1701" w:bottom="1701" w:left="2268" w:header="709" w:footer="709" w:gutter="0"/>
       <w:cols w:space="708"/>

--- a/Report/Tugas Akhir.docx
+++ b/Report/Tugas Akhir.docx
@@ -28341,7 +28341,7 @@
           <w:noProof/>
         </w:rPr>
         <w:drawing>
-          <wp:inline distT="0" distB="0" distL="0" distR="0" wp14:anchorId="068AB1AD" wp14:editId="63BBA4A9">
+          <wp:inline distT="0" distB="0" distL="0" distR="0" wp14:anchorId="068AB1AD" wp14:editId="17A4C8DA">
             <wp:extent cx="3067993" cy="1742536"/>
             <wp:effectExtent l="0" t="0" r="0" b="0"/>
             <wp:docPr id="684614121" name="Picture 2" descr="Learning How to Run with Genetic Algorithms - Brandon Da Silva"/>
@@ -44312,7 +44312,69 @@
         <w:rPr>
           <w:lang w:val="id-ID" w:eastAsia="en-US"/>
         </w:rPr>
-        <w:t>Berikut merupakan data hasil normalisasi:</w:t>
+        <w:t xml:space="preserve">Berikut merupakan </w:t>
+      </w:r>
+      <w:r>
+        <w:rPr>
+          <w:lang w:val="id-ID" w:eastAsia="en-US"/>
+        </w:rPr>
+        <w:t xml:space="preserve">kode dan </w:t>
+      </w:r>
+      <w:r>
+        <w:rPr>
+          <w:lang w:val="id-ID" w:eastAsia="en-US"/>
+        </w:rPr>
+        <w:t>data hasil normalisasi:</w:t>
+      </w:r>
+    </w:p>
+    <w:p>
+      <w:pPr>
+        <w:spacing w:after="0" w:line="480" w:lineRule="auto"/>
+        <w:ind w:left="426"/>
+        <w:jc w:val="center"/>
+        <w:rPr>
+          <w:lang w:val="id-ID" w:eastAsia="en-US"/>
+        </w:rPr>
+      </w:pPr>
+      <w:r>
+        <w:rPr>
+          <w:lang w:val="id-ID" w:eastAsia="en-US"/>
+        </w:rPr>
+        <w:drawing>
+          <wp:inline distT="0" distB="0" distL="0" distR="0" wp14:anchorId="601EDF17" wp14:editId="6CB8F7AE">
+            <wp:extent cx="3600000" cy="1084338"/>
+            <wp:effectExtent l="0" t="0" r="635" b="1905"/>
+            <wp:docPr id="549137692" name="Picture 1"/>
+            <wp:cNvGraphicFramePr>
+              <a:graphicFrameLocks xmlns:a="http://schemas.openxmlformats.org/drawingml/2006/main" noChangeAspect="1"/>
+            </wp:cNvGraphicFramePr>
+            <a:graphic xmlns:a="http://schemas.openxmlformats.org/drawingml/2006/main">
+              <a:graphicData uri="http://schemas.openxmlformats.org/drawingml/2006/picture">
+                <pic:pic xmlns:pic="http://schemas.openxmlformats.org/drawingml/2006/picture">
+                  <pic:nvPicPr>
+                    <pic:cNvPr id="549137692" name=""/>
+                    <pic:cNvPicPr/>
+                  </pic:nvPicPr>
+                  <pic:blipFill>
+                    <a:blip r:embed="rId48"/>
+                    <a:stretch>
+                      <a:fillRect/>
+                    </a:stretch>
+                  </pic:blipFill>
+                  <pic:spPr>
+                    <a:xfrm>
+                      <a:off x="0" y="0"/>
+                      <a:ext cx="3600000" cy="1084338"/>
+                    </a:xfrm>
+                    <a:prstGeom prst="rect">
+                      <a:avLst/>
+                    </a:prstGeom>
+                  </pic:spPr>
+                </pic:pic>
+              </a:graphicData>
+            </a:graphic>
+          </wp:inline>
+        </w:drawing>
       </w:r>
     </w:p>
     <w:p>
@@ -44328,8 +44390,8 @@
           <w:lang w:val="id-ID" w:eastAsia="en-US"/>
         </w:rPr>
         <w:drawing>
-          <wp:inline distT="0" distB="0" distL="0" distR="0" wp14:anchorId="65B30DEB" wp14:editId="2129CEC8">
-            <wp:extent cx="2000529" cy="1695687"/>
+          <wp:inline distT="0" distB="0" distL="0" distR="0" wp14:anchorId="65B30DEB" wp14:editId="787F1838">
+            <wp:extent cx="1800000" cy="1525715"/>
             <wp:effectExtent l="0" t="0" r="0" b="0"/>
             <wp:docPr id="1205801914" name="Picture 1"/>
             <wp:cNvGraphicFramePr>
@@ -44343,7 +44405,7 @@
                     <pic:cNvPicPr/>
                   </pic:nvPicPr>
                   <pic:blipFill>
-                    <a:blip r:embed="rId48"/>
+                    <a:blip r:embed="rId49"/>
                     <a:stretch>
                       <a:fillRect/>
                     </a:stretch>
@@ -44351,7 +44413,7 @@
                   <pic:spPr>
                     <a:xfrm>
                       <a:off x="0" y="0"/>
-                      <a:ext cx="2000529" cy="1695687"/>
+                      <a:ext cx="1800000" cy="1525715"/>
                     </a:xfrm>
                     <a:prstGeom prst="rect">
                       <a:avLst/>
@@ -44560,12 +44622,19 @@
         <w:rPr>
           <w:lang w:val="id-ID" w:eastAsia="en-US"/>
         </w:rPr>
-        <w:t xml:space="preserve"> memiliki berbagai macam </w:t>
+        <w:t xml:space="preserve"> memiliki berbagai </w:t>
       </w:r>
       <w:r>
         <w:rPr>
           <w:lang w:val="id-ID" w:eastAsia="en-US"/>
         </w:rPr>
+        <w:lastRenderedPageBreak/>
+        <w:t xml:space="preserve">macam </w:t>
+      </w:r>
+      <w:r>
+        <w:rPr>
+          <w:lang w:val="id-ID" w:eastAsia="en-US"/>
+        </w:rPr>
         <w:t xml:space="preserve">nilai </w:t>
       </w:r>
       <w:r>
@@ -44578,7 +44647,19 @@
         <w:rPr>
           <w:lang w:val="id-ID" w:eastAsia="en-US"/>
         </w:rPr>
-        <w:t xml:space="preserve">Berikut merupakan data hasil </w:t>
+        <w:t xml:space="preserve">Berikut merupakan </w:t>
+      </w:r>
+      <w:r>
+        <w:rPr>
+          <w:lang w:val="id-ID" w:eastAsia="en-US"/>
+        </w:rPr>
+        <w:t xml:space="preserve">kode dan </w:t>
+      </w:r>
+      <w:r>
+        <w:rPr>
+          <w:lang w:val="id-ID" w:eastAsia="en-US"/>
+        </w:rPr>
+        <w:t xml:space="preserve">data hasil </w:t>
       </w:r>
       <w:r>
         <w:rPr>
@@ -44619,6 +44700,56 @@
           <w:lang w:val="id-ID" w:eastAsia="en-US"/>
         </w:rPr>
         <w:t>:</w:t>
+      </w:r>
+    </w:p>
+    <w:p>
+      <w:pPr>
+        <w:spacing w:after="0" w:line="480" w:lineRule="auto"/>
+        <w:ind w:left="426"/>
+        <w:jc w:val="center"/>
+        <w:rPr>
+          <w:lang w:val="id-ID" w:eastAsia="en-US"/>
+        </w:rPr>
+      </w:pPr>
+      <w:r>
+        <w:rPr>
+          <w:lang w:val="id-ID" w:eastAsia="en-US"/>
+        </w:rPr>
+        <w:drawing>
+          <wp:inline distT="0" distB="0" distL="0" distR="0" wp14:anchorId="009A56EB" wp14:editId="28FB7B72">
+            <wp:extent cx="4320000" cy="1295094"/>
+            <wp:effectExtent l="0" t="0" r="4445" b="635"/>
+            <wp:docPr id="415173765" name="Picture 1"/>
+            <wp:cNvGraphicFramePr>
+              <a:graphicFrameLocks xmlns:a="http://schemas.openxmlformats.org/drawingml/2006/main" noChangeAspect="1"/>
+            </wp:cNvGraphicFramePr>
+            <a:graphic xmlns:a="http://schemas.openxmlformats.org/drawingml/2006/main">
+              <a:graphicData uri="http://schemas.openxmlformats.org/drawingml/2006/picture">
+                <pic:pic xmlns:pic="http://schemas.openxmlformats.org/drawingml/2006/picture">
+                  <pic:nvPicPr>
+                    <pic:cNvPr id="415173765" name=""/>
+                    <pic:cNvPicPr/>
+                  </pic:nvPicPr>
+                  <pic:blipFill>
+                    <a:blip r:embed="rId50"/>
+                    <a:stretch>
+                      <a:fillRect/>
+                    </a:stretch>
+                  </pic:blipFill>
+                  <pic:spPr>
+                    <a:xfrm>
+                      <a:off x="0" y="0"/>
+                      <a:ext cx="4320000" cy="1295094"/>
+                    </a:xfrm>
+                    <a:prstGeom prst="rect">
+                      <a:avLst/>
+                    </a:prstGeom>
+                  </pic:spPr>
+                </pic:pic>
+              </a:graphicData>
+            </a:graphic>
+          </wp:inline>
+        </w:drawing>
       </w:r>
     </w:p>
     <w:p>
@@ -44630,9 +44761,9 @@
       </w:pPr>
       <w:r>
         <w:rPr>
+          <w:noProof/>
           <w:lang w:val="id-ID" w:eastAsia="en-US"/>
         </w:rPr>
-        <w:lastRenderedPageBreak/>
         <w:drawing>
           <wp:inline distT="0" distB="0" distL="0" distR="0" wp14:anchorId="4316B12E" wp14:editId="252D78D7">
             <wp:extent cx="2162175" cy="3395207"/>
@@ -44649,7 +44780,7 @@
                     <pic:cNvPicPr/>
                   </pic:nvPicPr>
                   <pic:blipFill rotWithShape="1">
-                    <a:blip r:embed="rId49"/>
+                    <a:blip r:embed="rId51"/>
                     <a:srcRect b="50698"/>
                     <a:stretch/>
                   </pic:blipFill>
@@ -44996,7 +45127,14 @@
         <w:rPr>
           <w:lang w:val="id-ID" w:eastAsia="en-US"/>
         </w:rPr>
-        <w:t xml:space="preserve">juga akan dijadikan sebagai variabel pengamatan yang dimana memiliki nilai sebesar 80% dan 90%. </w:t>
+        <w:t xml:space="preserve">juga akan dijadikan sebagai variabel pengamatan yang dimana </w:t>
+      </w:r>
+      <w:r>
+        <w:rPr>
+          <w:lang w:val="id-ID" w:eastAsia="en-US"/>
+        </w:rPr>
+        <w:lastRenderedPageBreak/>
+        <w:t xml:space="preserve">memiliki nilai sebesar 80% dan 90%. </w:t>
       </w:r>
       <w:r>
         <w:rPr>
@@ -45039,6 +45177,56 @@
           <w:lang w:val="id-ID" w:eastAsia="en-US"/>
         </w:rPr>
         <w:t>:</w:t>
+      </w:r>
+    </w:p>
+    <w:p>
+      <w:pPr>
+        <w:spacing w:after="0" w:line="480" w:lineRule="auto"/>
+        <w:ind w:left="426"/>
+        <w:jc w:val="center"/>
+        <w:rPr>
+          <w:lang w:val="id-ID" w:eastAsia="en-US"/>
+        </w:rPr>
+      </w:pPr>
+      <w:r>
+        <w:rPr>
+          <w:lang w:val="id-ID" w:eastAsia="en-US"/>
+        </w:rPr>
+        <w:drawing>
+          <wp:inline distT="0" distB="0" distL="0" distR="0" wp14:anchorId="4D6108B2" wp14:editId="379B1E71">
+            <wp:extent cx="4320000" cy="1644890"/>
+            <wp:effectExtent l="0" t="0" r="4445" b="0"/>
+            <wp:docPr id="1267576544" name="Picture 1"/>
+            <wp:cNvGraphicFramePr>
+              <a:graphicFrameLocks xmlns:a="http://schemas.openxmlformats.org/drawingml/2006/main" noChangeAspect="1"/>
+            </wp:cNvGraphicFramePr>
+            <a:graphic xmlns:a="http://schemas.openxmlformats.org/drawingml/2006/main">
+              <a:graphicData uri="http://schemas.openxmlformats.org/drawingml/2006/picture">
+                <pic:pic xmlns:pic="http://schemas.openxmlformats.org/drawingml/2006/picture">
+                  <pic:nvPicPr>
+                    <pic:cNvPr id="1267576544" name=""/>
+                    <pic:cNvPicPr/>
+                  </pic:nvPicPr>
+                  <pic:blipFill>
+                    <a:blip r:embed="rId52"/>
+                    <a:stretch>
+                      <a:fillRect/>
+                    </a:stretch>
+                  </pic:blipFill>
+                  <pic:spPr>
+                    <a:xfrm>
+                      <a:off x="0" y="0"/>
+                      <a:ext cx="4320000" cy="1644890"/>
+                    </a:xfrm>
+                    <a:prstGeom prst="rect">
+                      <a:avLst/>
+                    </a:prstGeom>
+                  </pic:spPr>
+                </pic:pic>
+              </a:graphicData>
+            </a:graphic>
+          </wp:inline>
+        </w:drawing>
       </w:r>
     </w:p>
     <w:p>
@@ -45050,9 +45238,9 @@
       </w:pPr>
       <w:r>
         <w:rPr>
+          <w:noProof/>
           <w:lang w:val="id-ID" w:eastAsia="en-US"/>
         </w:rPr>
-        <w:lastRenderedPageBreak/>
         <w:drawing>
           <wp:inline distT="0" distB="0" distL="0" distR="0" wp14:anchorId="613D08A2" wp14:editId="7D8125AF">
             <wp:extent cx="3686689" cy="1438476"/>
@@ -45069,7 +45257,7 @@
                     <pic:cNvPicPr/>
                   </pic:nvPicPr>
                   <pic:blipFill>
-                    <a:blip r:embed="rId50"/>
+                    <a:blip r:embed="rId53"/>
                     <a:stretch>
                       <a:fillRect/>
                     </a:stretch>
@@ -45339,13 +45527,19 @@
         <w:rPr>
           <w:lang w:val="id-ID" w:eastAsia="en-US"/>
         </w:rPr>
-        <w:t xml:space="preserve"> </w:t>
+        <w:t xml:space="preserve"> Berikut merupakan </w:t>
       </w:r>
       <w:r>
         <w:rPr>
           <w:lang w:val="id-ID" w:eastAsia="en-US"/>
         </w:rPr>
-        <w:t xml:space="preserve">Berikut merupakan bentuk data setelah penerapan </w:t>
+        <w:t xml:space="preserve">kode dan </w:t>
+      </w:r>
+      <w:r>
+        <w:rPr>
+          <w:lang w:val="id-ID" w:eastAsia="en-US"/>
+        </w:rPr>
+        <w:t xml:space="preserve">bentuk data setelah penerapan </w:t>
       </w:r>
       <w:proofErr w:type="spellStart"/>
       <w:r>
@@ -45380,6 +45574,57 @@
           <w:lang w:val="id-ID" w:eastAsia="en-US"/>
         </w:rPr>
         <w:t>:</w:t>
+      </w:r>
+    </w:p>
+    <w:p>
+      <w:pPr>
+        <w:spacing w:after="0" w:line="480" w:lineRule="auto"/>
+        <w:ind w:left="426"/>
+        <w:jc w:val="center"/>
+        <w:rPr>
+          <w:lang w:val="id-ID" w:eastAsia="en-US"/>
+        </w:rPr>
+      </w:pPr>
+      <w:r>
+        <w:rPr>
+          <w:lang w:val="id-ID" w:eastAsia="en-US"/>
+        </w:rPr>
+        <w:lastRenderedPageBreak/>
+        <w:drawing>
+          <wp:inline distT="0" distB="0" distL="0" distR="0" wp14:anchorId="001DEB0F" wp14:editId="1224CEF6">
+            <wp:extent cx="4320000" cy="3258374"/>
+            <wp:effectExtent l="0" t="0" r="4445" b="0"/>
+            <wp:docPr id="955093443" name="Picture 1"/>
+            <wp:cNvGraphicFramePr>
+              <a:graphicFrameLocks xmlns:a="http://schemas.openxmlformats.org/drawingml/2006/main" noChangeAspect="1"/>
+            </wp:cNvGraphicFramePr>
+            <a:graphic xmlns:a="http://schemas.openxmlformats.org/drawingml/2006/main">
+              <a:graphicData uri="http://schemas.openxmlformats.org/drawingml/2006/picture">
+                <pic:pic xmlns:pic="http://schemas.openxmlformats.org/drawingml/2006/picture">
+                  <pic:nvPicPr>
+                    <pic:cNvPr id="955093443" name=""/>
+                    <pic:cNvPicPr/>
+                  </pic:nvPicPr>
+                  <pic:blipFill>
+                    <a:blip r:embed="rId54"/>
+                    <a:stretch>
+                      <a:fillRect/>
+                    </a:stretch>
+                  </pic:blipFill>
+                  <pic:spPr>
+                    <a:xfrm>
+                      <a:off x="0" y="0"/>
+                      <a:ext cx="4320000" cy="3258374"/>
+                    </a:xfrm>
+                    <a:prstGeom prst="rect">
+                      <a:avLst/>
+                    </a:prstGeom>
+                  </pic:spPr>
+                </pic:pic>
+              </a:graphicData>
+            </a:graphic>
+          </wp:inline>
+        </w:drawing>
       </w:r>
     </w:p>
     <w:p>
@@ -45391,6 +45636,7 @@
       </w:pPr>
       <w:r>
         <w:rPr>
+          <w:noProof/>
           <w:lang w:val="id-ID" w:eastAsia="en-US"/>
         </w:rPr>
         <w:drawing>
@@ -45409,7 +45655,7 @@
                     <pic:cNvPicPr/>
                   </pic:nvPicPr>
                   <pic:blipFill rotWithShape="1">
-                    <a:blip r:embed="rId51"/>
+                    <a:blip r:embed="rId55"/>
                     <a:srcRect l="646" t="242" b="1"/>
                     <a:stretch/>
                   </pic:blipFill>
@@ -45561,7 +45807,6 @@
           <w:bCs/>
           <w:lang w:val="id-ID" w:eastAsia="en-US"/>
         </w:rPr>
-        <w:lastRenderedPageBreak/>
         <w:t xml:space="preserve"> </w:t>
       </w:r>
       <w:bookmarkStart w:id="153" w:name="_Toc148036288"/>
@@ -45578,12 +45823,347 @@
     <w:p>
       <w:pPr>
         <w:spacing w:line="480" w:lineRule="auto"/>
-        <w:ind w:left="851"/>
+        <w:ind w:left="851" w:firstLine="720"/>
         <w:jc w:val="both"/>
         <w:rPr>
           <w:lang w:val="id-ID" w:eastAsia="en-US"/>
         </w:rPr>
       </w:pPr>
+      <w:r>
+        <w:rPr>
+          <w:lang w:val="id-ID" w:eastAsia="en-US"/>
+        </w:rPr>
+        <w:t xml:space="preserve">Setelah data melewati tahap </w:t>
+      </w:r>
+      <w:proofErr w:type="spellStart"/>
+      <w:r>
+        <w:rPr>
+          <w:i/>
+          <w:iCs/>
+          <w:lang w:val="id-ID" w:eastAsia="en-US"/>
+        </w:rPr>
+        <w:t>preprocessing</w:t>
+      </w:r>
+      <w:proofErr w:type="spellEnd"/>
+      <w:r>
+        <w:rPr>
+          <w:lang w:val="id-ID" w:eastAsia="en-US"/>
+        </w:rPr>
+        <w:t xml:space="preserve">, tahap selanjutnya adalah melatih dan menguji model dasar </w:t>
+      </w:r>
+      <w:r>
+        <w:rPr>
+          <w:lang w:val="id-ID" w:eastAsia="en-US"/>
+        </w:rPr>
+        <w:t>(</w:t>
+      </w:r>
+      <w:r>
+        <w:rPr>
+          <w:i/>
+          <w:iCs/>
+          <w:lang w:val="id-ID" w:eastAsia="en-US"/>
+        </w:rPr>
+        <w:t>Base LSTM</w:t>
+      </w:r>
+      <w:r>
+        <w:rPr>
+          <w:lang w:val="id-ID" w:eastAsia="en-US"/>
+        </w:rPr>
+        <w:t>)</w:t>
+      </w:r>
+      <w:r>
+        <w:rPr>
+          <w:lang w:val="id-ID" w:eastAsia="en-US"/>
+        </w:rPr>
+        <w:t>.</w:t>
+      </w:r>
+      <w:r>
+        <w:rPr>
+          <w:lang w:val="id-ID" w:eastAsia="en-US"/>
+        </w:rPr>
+        <w:t xml:space="preserve"> Dalam hal ini, </w:t>
+      </w:r>
+      <w:r>
+        <w:rPr>
+          <w:lang w:val="id-ID" w:eastAsia="en-US"/>
+        </w:rPr>
+        <w:lastRenderedPageBreak/>
+        <w:t>model dasar yang dimaksud adalah model</w:t>
+      </w:r>
+      <w:r>
+        <w:rPr>
+          <w:lang w:val="id-ID" w:eastAsia="en-US"/>
+        </w:rPr>
+        <w:t xml:space="preserve"> dengan layer</w:t>
+      </w:r>
+      <w:r>
+        <w:rPr>
+          <w:lang w:val="id-ID" w:eastAsia="en-US"/>
+        </w:rPr>
+        <w:t xml:space="preserve"> LSTM yang jumlah neutronnya sudah ditentukan </w:t>
+      </w:r>
+      <w:r>
+        <w:rPr>
+          <w:lang w:val="id-ID" w:eastAsia="en-US"/>
+        </w:rPr>
+        <w:t>di awal</w:t>
+      </w:r>
+      <w:r>
+        <w:rPr>
+          <w:lang w:val="id-ID" w:eastAsia="en-US"/>
+        </w:rPr>
+        <w:t xml:space="preserve">. </w:t>
+      </w:r>
+      <w:r>
+        <w:rPr>
+          <w:lang w:val="id-ID" w:eastAsia="en-US"/>
+        </w:rPr>
+        <w:t xml:space="preserve">Jumlah neutron yang digunakan adalah 128, 64, dan 32 untuk layer satu sampai dengan yang ketiga. Jumlah layer LSTM dalam sebuah model juga akan dijadikan variabel pengamatan. Berikut merupakan </w:t>
+      </w:r>
+      <w:r>
+        <w:rPr>
+          <w:lang w:val="id-ID" w:eastAsia="en-US"/>
+        </w:rPr>
+        <w:t xml:space="preserve">kode dan </w:t>
+      </w:r>
+      <w:r>
+        <w:rPr>
+          <w:lang w:val="id-ID" w:eastAsia="en-US"/>
+        </w:rPr>
+        <w:t>bentuk model yang akan digunakan:</w:t>
+      </w:r>
+    </w:p>
+    <w:p>
+      <w:pPr>
+        <w:spacing w:after="0" w:line="480" w:lineRule="auto"/>
+        <w:ind w:left="426"/>
+        <w:jc w:val="center"/>
+        <w:rPr>
+          <w:lang w:val="id-ID" w:eastAsia="en-US"/>
+        </w:rPr>
+      </w:pPr>
+      <w:r>
+        <w:rPr>
+          <w:lang w:val="id-ID" w:eastAsia="en-US"/>
+        </w:rPr>
+        <w:drawing>
+          <wp:inline distT="0" distB="0" distL="0" distR="0" wp14:anchorId="79F2DB36" wp14:editId="3F069756">
+            <wp:extent cx="4320000" cy="1117964"/>
+            <wp:effectExtent l="0" t="0" r="4445" b="6350"/>
+            <wp:docPr id="2008891835" name="Picture 1"/>
+            <wp:cNvGraphicFramePr>
+              <a:graphicFrameLocks xmlns:a="http://schemas.openxmlformats.org/drawingml/2006/main" noChangeAspect="1"/>
+            </wp:cNvGraphicFramePr>
+            <a:graphic xmlns:a="http://schemas.openxmlformats.org/drawingml/2006/main">
+              <a:graphicData uri="http://schemas.openxmlformats.org/drawingml/2006/picture">
+                <pic:pic xmlns:pic="http://schemas.openxmlformats.org/drawingml/2006/picture">
+                  <pic:nvPicPr>
+                    <pic:cNvPr id="2008891835" name=""/>
+                    <pic:cNvPicPr/>
+                  </pic:nvPicPr>
+                  <pic:blipFill>
+                    <a:blip r:embed="rId56"/>
+                    <a:stretch>
+                      <a:fillRect/>
+                    </a:stretch>
+                  </pic:blipFill>
+                  <pic:spPr>
+                    <a:xfrm>
+                      <a:off x="0" y="0"/>
+                      <a:ext cx="4320000" cy="1117964"/>
+                    </a:xfrm>
+                    <a:prstGeom prst="rect">
+                      <a:avLst/>
+                    </a:prstGeom>
+                  </pic:spPr>
+                </pic:pic>
+              </a:graphicData>
+            </a:graphic>
+          </wp:inline>
+        </w:drawing>
+      </w:r>
+    </w:p>
+    <w:p>
+      <w:pPr>
+        <w:keepNext/>
+        <w:spacing w:line="480" w:lineRule="auto"/>
+        <w:ind w:left="426"/>
+        <w:jc w:val="center"/>
+      </w:pPr>
+      <w:r>
+        <w:rPr>
+          <w:lang w:val="id-ID" w:eastAsia="en-US"/>
+        </w:rPr>
+        <w:drawing>
+          <wp:inline distT="0" distB="0" distL="0" distR="0" wp14:anchorId="4DF48C87" wp14:editId="287F359C">
+            <wp:extent cx="4320000" cy="2783480"/>
+            <wp:effectExtent l="0" t="0" r="4445" b="0"/>
+            <wp:docPr id="1746743918" name="Picture 1"/>
+            <wp:cNvGraphicFramePr>
+              <a:graphicFrameLocks xmlns:a="http://schemas.openxmlformats.org/drawingml/2006/main" noChangeAspect="1"/>
+            </wp:cNvGraphicFramePr>
+            <a:graphic xmlns:a="http://schemas.openxmlformats.org/drawingml/2006/main">
+              <a:graphicData uri="http://schemas.openxmlformats.org/drawingml/2006/picture">
+                <pic:pic xmlns:pic="http://schemas.openxmlformats.org/drawingml/2006/picture">
+                  <pic:nvPicPr>
+                    <pic:cNvPr id="1746743918" name=""/>
+                    <pic:cNvPicPr/>
+                  </pic:nvPicPr>
+                  <pic:blipFill>
+                    <a:blip r:embed="rId57"/>
+                    <a:stretch>
+                      <a:fillRect/>
+                    </a:stretch>
+                  </pic:blipFill>
+                  <pic:spPr>
+                    <a:xfrm>
+                      <a:off x="0" y="0"/>
+                      <a:ext cx="4320000" cy="2783480"/>
+                    </a:xfrm>
+                    <a:prstGeom prst="rect">
+                      <a:avLst/>
+                    </a:prstGeom>
+                  </pic:spPr>
+                </pic:pic>
+              </a:graphicData>
+            </a:graphic>
+          </wp:inline>
+        </w:drawing>
+      </w:r>
+    </w:p>
+    <w:p>
+      <w:pPr>
+        <w:pStyle w:val="Caption"/>
+        <w:spacing w:line="480" w:lineRule="auto"/>
+        <w:ind w:left="426"/>
+        <w:jc w:val="center"/>
+        <w:rPr>
+          <w:color w:val="auto"/>
+          <w:sz w:val="24"/>
+          <w:szCs w:val="24"/>
+          <w:lang w:val="id-ID" w:eastAsia="en-US"/>
+        </w:rPr>
+      </w:pPr>
+      <w:r>
+        <w:rPr>
+          <w:color w:val="auto"/>
+          <w:sz w:val="24"/>
+          <w:szCs w:val="24"/>
+        </w:rPr>
+        <w:t>Gambar 4.</w:t>
+      </w:r>
+      <w:r>
+        <w:rPr>
+          <w:color w:val="auto"/>
+          <w:sz w:val="24"/>
+          <w:szCs w:val="24"/>
+        </w:rPr>
+        <w:fldChar w:fldCharType="begin"/>
+      </w:r>
+      <w:r>
+        <w:rPr>
+          <w:color w:val="auto"/>
+          <w:sz w:val="24"/>
+          <w:szCs w:val="24"/>
+        </w:rPr>
+        <w:instrText xml:space="preserve"> SEQ Gambar_4. \* ARABIC </w:instrText>
+      </w:r>
+      <w:r>
+        <w:rPr>
+          <w:color w:val="auto"/>
+          <w:sz w:val="24"/>
+          <w:szCs w:val="24"/>
+        </w:rPr>
+        <w:fldChar w:fldCharType="separate"/>
+      </w:r>
+      <w:r>
+        <w:rPr>
+          <w:noProof/>
+          <w:color w:val="auto"/>
+          <w:sz w:val="24"/>
+          <w:szCs w:val="24"/>
+        </w:rPr>
+        <w:t>6</w:t>
+      </w:r>
+      <w:r>
+        <w:rPr>
+          <w:color w:val="auto"/>
+          <w:sz w:val="24"/>
+          <w:szCs w:val="24"/>
+        </w:rPr>
+        <w:fldChar w:fldCharType="end"/>
+      </w:r>
+      <w:r>
+        <w:rPr>
+          <w:color w:val="auto"/>
+          <w:sz w:val="24"/>
+          <w:szCs w:val="24"/>
+          <w:lang w:val="id-ID"/>
+        </w:rPr>
+        <w:t xml:space="preserve"> Struktur Base LSTM</w:t>
+      </w:r>
+    </w:p>
+    <w:p>
+      <w:pPr>
+        <w:spacing w:line="480" w:lineRule="auto"/>
+        <w:ind w:left="851" w:firstLine="720"/>
+        <w:jc w:val="both"/>
+        <w:rPr>
+          <w:lang w:val="id-ID" w:eastAsia="en-US"/>
+        </w:rPr>
+      </w:pPr>
+      <w:r>
+        <w:rPr>
+          <w:lang w:val="id-ID" w:eastAsia="en-US"/>
+        </w:rPr>
+        <w:t xml:space="preserve">Dengan mengombinasikan semua variabel pengamatan di dapatkan 36 skenario pada </w:t>
+      </w:r>
+      <w:proofErr w:type="spellStart"/>
+      <w:r>
+        <w:rPr>
+          <w:lang w:val="id-ID" w:eastAsia="en-US"/>
+        </w:rPr>
+        <w:t>masing</w:t>
+      </w:r>
+      <w:proofErr w:type="spellEnd"/>
+      <w:r>
+        <w:rPr>
+          <w:lang w:val="id-ID" w:eastAsia="en-US"/>
+        </w:rPr>
+        <w:t xml:space="preserve"> – </w:t>
+      </w:r>
+      <w:proofErr w:type="spellStart"/>
+      <w:r>
+        <w:rPr>
+          <w:lang w:val="id-ID" w:eastAsia="en-US"/>
+        </w:rPr>
+        <w:t>masing</w:t>
+      </w:r>
+      <w:proofErr w:type="spellEnd"/>
+      <w:r>
+        <w:rPr>
+          <w:lang w:val="id-ID" w:eastAsia="en-US"/>
+        </w:rPr>
+        <w:t xml:space="preserve"> jenis mata uang</w:t>
+      </w:r>
+      <w:r>
+        <w:rPr>
+          <w:lang w:val="id-ID" w:eastAsia="en-US"/>
+        </w:rPr>
+        <w:t xml:space="preserve"> untuk </w:t>
+      </w:r>
+      <w:r>
+        <w:rPr>
+          <w:lang w:val="id-ID" w:eastAsia="en-US"/>
+        </w:rPr>
+        <w:t xml:space="preserve">melatih dan </w:t>
+      </w:r>
+      <w:r>
+        <w:rPr>
+          <w:lang w:val="id-ID" w:eastAsia="en-US"/>
+        </w:rPr>
+        <w:t xml:space="preserve">menguji model. </w:t>
+      </w:r>
     </w:p>
     <w:p>
       <w:pPr>
@@ -45606,6 +46186,7 @@
           <w:bCs/>
           <w:lang w:val="id-ID" w:eastAsia="en-US"/>
         </w:rPr>
+        <w:lastRenderedPageBreak/>
         <w:t xml:space="preserve"> </w:t>
       </w:r>
       <w:bookmarkStart w:id="154" w:name="_Toc148036289"/>
@@ -45640,8 +46221,8 @@
           <w:szCs w:val="28"/>
         </w:rPr>
         <w:sectPr>
-          <w:headerReference w:type="default" r:id="rId52"/>
-          <w:footerReference w:type="default" r:id="rId53"/>
+          <w:headerReference w:type="default" r:id="rId58"/>
+          <w:footerReference w:type="default" r:id="rId59"/>
           <w:pgSz w:w="11906" w:h="16838"/>
           <w:pgMar w:top="1701" w:right="1701" w:bottom="1701" w:left="2268" w:header="709" w:footer="709" w:gutter="0"/>
           <w:cols w:space="708"/>
@@ -47520,8 +48101,8 @@
       </w:pPr>
     </w:p>
     <w:sectPr>
-      <w:headerReference w:type="default" r:id="rId54"/>
-      <w:footerReference w:type="default" r:id="rId55"/>
+      <w:headerReference w:type="default" r:id="rId60"/>
+      <w:footerReference w:type="default" r:id="rId61"/>
       <w:pgSz w:w="11906" w:h="16838"/>
       <w:pgMar w:top="1701" w:right="1701" w:bottom="1701" w:left="2268" w:header="709" w:footer="709" w:gutter="0"/>
       <w:cols w:space="708"/>

--- a/Report/Tugas Akhir.docx
+++ b/Report/Tugas Akhir.docx
@@ -28341,7 +28341,7 @@
           <w:noProof/>
         </w:rPr>
         <w:drawing>
-          <wp:inline distT="0" distB="0" distL="0" distR="0" wp14:anchorId="068AB1AD" wp14:editId="17A4C8DA">
+          <wp:inline distT="0" distB="0" distL="0" distR="0" wp14:anchorId="068AB1AD" wp14:editId="1518D827">
             <wp:extent cx="3067993" cy="1742536"/>
             <wp:effectExtent l="0" t="0" r="0" b="0"/>
             <wp:docPr id="684614121" name="Picture 2" descr="Learning How to Run with Genetic Algorithms - Brandon Da Silva"/>
@@ -44318,33 +44318,40 @@
         <w:rPr>
           <w:lang w:val="id-ID" w:eastAsia="en-US"/>
         </w:rPr>
-        <w:t xml:space="preserve">kode dan </w:t>
+        <w:t xml:space="preserve">implementasi </w:t>
       </w:r>
       <w:r>
         <w:rPr>
           <w:lang w:val="id-ID" w:eastAsia="en-US"/>
         </w:rPr>
-        <w:t>data hasil normalisasi:</w:t>
+        <w:t>kode</w:t>
+      </w:r>
+      <w:r>
+        <w:rPr>
+          <w:lang w:val="id-ID" w:eastAsia="en-US"/>
+        </w:rPr>
+        <w:t xml:space="preserve"> untuk normalisasi</w:t>
+      </w:r>
+      <w:r>
+        <w:rPr>
+          <w:lang w:val="id-ID" w:eastAsia="en-US"/>
+        </w:rPr>
+        <w:t>:</w:t>
       </w:r>
     </w:p>
     <w:p>
       <w:pPr>
+        <w:keepNext/>
         <w:spacing w:after="0" w:line="480" w:lineRule="auto"/>
         <w:ind w:left="426"/>
         <w:jc w:val="center"/>
-        <w:rPr>
-          <w:lang w:val="id-ID" w:eastAsia="en-US"/>
-        </w:rPr>
-      </w:pPr>
-      <w:r>
-        <w:rPr>
-          <w:lang w:val="id-ID" w:eastAsia="en-US"/>
-        </w:rPr>
+      </w:pPr>
+      <w:r>
         <w:drawing>
-          <wp:inline distT="0" distB="0" distL="0" distR="0" wp14:anchorId="601EDF17" wp14:editId="6CB8F7AE">
-            <wp:extent cx="3600000" cy="1084338"/>
-            <wp:effectExtent l="0" t="0" r="635" b="1905"/>
-            <wp:docPr id="549137692" name="Picture 1"/>
+          <wp:inline distT="0" distB="0" distL="0" distR="0" wp14:anchorId="6321A8FA" wp14:editId="5A473501">
+            <wp:extent cx="4200527" cy="735734"/>
+            <wp:effectExtent l="0" t="0" r="0" b="7620"/>
+            <wp:docPr id="1770905650" name="Picture 1"/>
             <wp:cNvGraphicFramePr>
               <a:graphicFrameLocks xmlns:a="http://schemas.openxmlformats.org/drawingml/2006/main" noChangeAspect="1"/>
             </wp:cNvGraphicFramePr>
@@ -44352,7 +44359,7 @@
               <a:graphicData uri="http://schemas.openxmlformats.org/drawingml/2006/picture">
                 <pic:pic xmlns:pic="http://schemas.openxmlformats.org/drawingml/2006/picture">
                   <pic:nvPicPr>
-                    <pic:cNvPr id="549137692" name=""/>
+                    <pic:cNvPr id="1770905650" name=""/>
                     <pic:cNvPicPr/>
                   </pic:nvPicPr>
                   <pic:blipFill>
@@ -44364,7 +44371,7 @@
                   <pic:spPr>
                     <a:xfrm>
                       <a:off x="0" y="0"/>
-                      <a:ext cx="3600000" cy="1084338"/>
+                      <a:ext cx="4228181" cy="740578"/>
                     </a:xfrm>
                     <a:prstGeom prst="rect">
                       <a:avLst/>
@@ -44379,21 +44386,262 @@
     </w:p>
     <w:p>
       <w:pPr>
-        <w:keepNext/>
+        <w:pStyle w:val="Caption"/>
         <w:spacing w:line="480" w:lineRule="auto"/>
         <w:ind w:left="426"/>
         <w:jc w:val="center"/>
-      </w:pPr>
+        <w:rPr>
+          <w:color w:val="auto"/>
+          <w:sz w:val="24"/>
+          <w:szCs w:val="24"/>
+          <w:lang w:val="id-ID" w:eastAsia="en-US"/>
+        </w:rPr>
+      </w:pPr>
+      <w:r>
+        <w:rPr>
+          <w:color w:val="auto"/>
+          <w:sz w:val="24"/>
+          <w:szCs w:val="24"/>
+        </w:rPr>
+        <w:t>Gambar 4.</w:t>
+      </w:r>
+      <w:r>
+        <w:rPr>
+          <w:color w:val="auto"/>
+          <w:sz w:val="24"/>
+          <w:szCs w:val="24"/>
+        </w:rPr>
+        <w:fldChar w:fldCharType="begin"/>
+      </w:r>
+      <w:r>
+        <w:rPr>
+          <w:color w:val="auto"/>
+          <w:sz w:val="24"/>
+          <w:szCs w:val="24"/>
+        </w:rPr>
+        <w:instrText xml:space="preserve"> SEQ Gambar_4. \* ARABIC </w:instrText>
+      </w:r>
+      <w:r>
+        <w:rPr>
+          <w:color w:val="auto"/>
+          <w:sz w:val="24"/>
+          <w:szCs w:val="24"/>
+        </w:rPr>
+        <w:fldChar w:fldCharType="separate"/>
+      </w:r>
       <w:r>
         <w:rPr>
           <w:noProof/>
+          <w:color w:val="auto"/>
+          <w:sz w:val="24"/>
+          <w:szCs w:val="24"/>
+        </w:rPr>
+        <w:t>2</w:t>
+      </w:r>
+      <w:r>
+        <w:rPr>
+          <w:color w:val="auto"/>
+          <w:sz w:val="24"/>
+          <w:szCs w:val="24"/>
+        </w:rPr>
+        <w:fldChar w:fldCharType="end"/>
+      </w:r>
+      <w:r>
+        <w:rPr>
+          <w:color w:val="auto"/>
+          <w:sz w:val="24"/>
+          <w:szCs w:val="24"/>
+          <w:lang w:val="id-ID"/>
+        </w:rPr>
+        <w:t xml:space="preserve"> </w:t>
+      </w:r>
+      <w:proofErr w:type="spellStart"/>
+      <w:r>
+        <w:rPr>
+          <w:color w:val="auto"/>
+          <w:sz w:val="24"/>
+          <w:szCs w:val="24"/>
+          <w:lang w:val="id-ID"/>
+        </w:rPr>
+        <w:t>Source</w:t>
+      </w:r>
+      <w:proofErr w:type="spellEnd"/>
+      <w:r>
+        <w:rPr>
+          <w:color w:val="auto"/>
+          <w:sz w:val="24"/>
+          <w:szCs w:val="24"/>
+          <w:lang w:val="id-ID"/>
+        </w:rPr>
+        <w:t xml:space="preserve"> Code Normalisasi</w:t>
+      </w:r>
+    </w:p>
+    <w:p>
+      <w:pPr>
+        <w:spacing w:after="0" w:line="480" w:lineRule="auto"/>
+        <w:ind w:left="851" w:firstLine="720"/>
+        <w:jc w:val="both"/>
+        <w:rPr>
           <w:lang w:val="id-ID" w:eastAsia="en-US"/>
         </w:rPr>
+      </w:pPr>
+      <w:r>
+        <w:rPr>
+          <w:lang w:val="id-ID" w:eastAsia="en-US"/>
+        </w:rPr>
+        <w:t xml:space="preserve">Pada </w:t>
+      </w:r>
+      <w:r>
+        <w:rPr>
+          <w:lang w:val="id-ID" w:eastAsia="en-US"/>
+        </w:rPr>
+        <w:t>proses</w:t>
+      </w:r>
+      <w:r>
+        <w:rPr>
+          <w:lang w:val="id-ID" w:eastAsia="en-US"/>
+        </w:rPr>
+        <w:t xml:space="preserve"> ini, penulis menggunakan </w:t>
+      </w:r>
+      <w:proofErr w:type="spellStart"/>
+      <w:r>
+        <w:rPr>
+          <w:i/>
+          <w:iCs/>
+          <w:lang w:val="id-ID" w:eastAsia="en-US"/>
+        </w:rPr>
+        <w:t>function</w:t>
+      </w:r>
+      <w:proofErr w:type="spellEnd"/>
+      <w:r>
+        <w:rPr>
+          <w:lang w:val="id-ID" w:eastAsia="en-US"/>
+        </w:rPr>
+        <w:t xml:space="preserve"> yang telah disediakan </w:t>
+      </w:r>
+      <w:r>
+        <w:rPr>
+          <w:lang w:val="id-ID" w:eastAsia="en-US"/>
+        </w:rPr>
+        <w:t xml:space="preserve">yaitu, </w:t>
+      </w:r>
+      <w:proofErr w:type="spellStart"/>
+      <w:r>
+        <w:rPr>
+          <w:lang w:val="id-ID" w:eastAsia="en-US"/>
+        </w:rPr>
+        <w:t>MinMaxScaler</w:t>
+      </w:r>
+      <w:proofErr w:type="spellEnd"/>
+      <w:r>
+        <w:rPr>
+          <w:lang w:val="id-ID" w:eastAsia="en-US"/>
+        </w:rPr>
+        <w:t xml:space="preserve">, </w:t>
+      </w:r>
+      <w:proofErr w:type="spellStart"/>
+      <w:r>
+        <w:rPr>
+          <w:lang w:val="id-ID" w:eastAsia="en-US"/>
+        </w:rPr>
+        <w:t>reshape</w:t>
+      </w:r>
+      <w:proofErr w:type="spellEnd"/>
+      <w:r>
+        <w:rPr>
+          <w:lang w:val="id-ID" w:eastAsia="en-US"/>
+        </w:rPr>
+        <w:t xml:space="preserve">, dan </w:t>
+      </w:r>
+      <w:proofErr w:type="spellStart"/>
+      <w:r>
+        <w:rPr>
+          <w:lang w:val="id-ID" w:eastAsia="en-US"/>
+        </w:rPr>
+        <w:t>fit_transform</w:t>
+      </w:r>
+      <w:proofErr w:type="spellEnd"/>
+      <w:r>
+        <w:rPr>
+          <w:lang w:val="id-ID" w:eastAsia="en-US"/>
+        </w:rPr>
+        <w:t xml:space="preserve">. </w:t>
+      </w:r>
+      <w:proofErr w:type="spellStart"/>
+      <w:r>
+        <w:rPr>
+          <w:i/>
+          <w:iCs/>
+          <w:lang w:val="id-ID" w:eastAsia="en-US"/>
+        </w:rPr>
+        <w:t>Function</w:t>
+      </w:r>
+      <w:proofErr w:type="spellEnd"/>
+      <w:r>
+        <w:rPr>
+          <w:lang w:val="id-ID" w:eastAsia="en-US"/>
+        </w:rPr>
+        <w:t xml:space="preserve"> tersebut berfungsi untuk memanggil </w:t>
+      </w:r>
+      <w:r>
+        <w:rPr>
+          <w:lang w:val="id-ID" w:eastAsia="en-US"/>
+        </w:rPr>
+        <w:t xml:space="preserve">fungsi </w:t>
+      </w:r>
+      <w:r>
+        <w:rPr>
+          <w:lang w:val="id-ID" w:eastAsia="en-US"/>
+        </w:rPr>
+        <w:t>normalisasi min-</w:t>
+      </w:r>
+      <w:proofErr w:type="spellStart"/>
+      <w:r>
+        <w:rPr>
+          <w:lang w:val="id-ID" w:eastAsia="en-US"/>
+        </w:rPr>
+        <w:t>max</w:t>
+      </w:r>
+      <w:proofErr w:type="spellEnd"/>
+      <w:r>
+        <w:rPr>
+          <w:lang w:val="id-ID" w:eastAsia="en-US"/>
+        </w:rPr>
+        <w:t xml:space="preserve">, mengubah bentuk data menjadi 2 dimensi, dan mengubah data ke dalam bentuk normal. </w:t>
+      </w:r>
+      <w:r>
+        <w:rPr>
+          <w:lang w:val="id-ID" w:eastAsia="en-US"/>
+        </w:rPr>
+        <w:t xml:space="preserve">Berikut merupakan </w:t>
+      </w:r>
+      <w:r>
+        <w:rPr>
+          <w:lang w:val="id-ID" w:eastAsia="en-US"/>
+        </w:rPr>
+        <w:t xml:space="preserve">bentuk dan </w:t>
+      </w:r>
+      <w:r>
+        <w:rPr>
+          <w:lang w:val="id-ID" w:eastAsia="en-US"/>
+        </w:rPr>
+        <w:t>data hasil normalisasi:</w:t>
+      </w:r>
+    </w:p>
+    <w:p>
+      <w:pPr>
+        <w:keepNext/>
+        <w:spacing w:after="0" w:line="480" w:lineRule="auto"/>
+        <w:ind w:left="426"/>
+        <w:jc w:val="center"/>
+      </w:pPr>
+      <w:r>
+        <w:lastRenderedPageBreak/>
         <w:drawing>
-          <wp:inline distT="0" distB="0" distL="0" distR="0" wp14:anchorId="65B30DEB" wp14:editId="787F1838">
-            <wp:extent cx="1800000" cy="1525715"/>
-            <wp:effectExtent l="0" t="0" r="0" b="0"/>
-            <wp:docPr id="1205801914" name="Picture 1"/>
+          <wp:inline distT="0" distB="0" distL="0" distR="0" wp14:anchorId="384CD97E" wp14:editId="3382BA85">
+            <wp:extent cx="3629025" cy="2277702"/>
+            <wp:effectExtent l="0" t="0" r="0" b="8890"/>
+            <wp:docPr id="257291142" name="Picture 1"/>
             <wp:cNvGraphicFramePr>
               <a:graphicFrameLocks xmlns:a="http://schemas.openxmlformats.org/drawingml/2006/main" noChangeAspect="1"/>
             </wp:cNvGraphicFramePr>
@@ -44401,7 +44649,7 @@
               <a:graphicData uri="http://schemas.openxmlformats.org/drawingml/2006/picture">
                 <pic:pic xmlns:pic="http://schemas.openxmlformats.org/drawingml/2006/picture">
                   <pic:nvPicPr>
-                    <pic:cNvPr id="1205801914" name=""/>
+                    <pic:cNvPr id="257291142" name=""/>
                     <pic:cNvPicPr/>
                   </pic:nvPicPr>
                   <pic:blipFill>
@@ -44413,7 +44661,7 @@
                   <pic:spPr>
                     <a:xfrm>
                       <a:off x="0" y="0"/>
-                      <a:ext cx="1800000" cy="1525715"/>
+                      <a:ext cx="3635108" cy="2281520"/>
                     </a:xfrm>
                     <a:prstGeom prst="rect">
                       <a:avLst/>
@@ -44478,7 +44726,7 @@
           <w:sz w:val="24"/>
           <w:szCs w:val="24"/>
         </w:rPr>
-        <w:t>2</w:t>
+        <w:t>3</w:t>
       </w:r>
       <w:r>
         <w:rPr>
@@ -44622,50 +44870,25 @@
         <w:rPr>
           <w:lang w:val="id-ID" w:eastAsia="en-US"/>
         </w:rPr>
-        <w:t xml:space="preserve"> memiliki berbagai </w:t>
+        <w:t xml:space="preserve"> memiliki berbagai macam </w:t>
       </w:r>
       <w:r>
         <w:rPr>
           <w:lang w:val="id-ID" w:eastAsia="en-US"/>
         </w:rPr>
-        <w:lastRenderedPageBreak/>
-        <w:t xml:space="preserve">macam </w:t>
+        <w:t xml:space="preserve">nilai </w:t>
       </w:r>
       <w:r>
         <w:rPr>
           <w:lang w:val="id-ID" w:eastAsia="en-US"/>
         </w:rPr>
-        <w:t xml:space="preserve">nilai </w:t>
+        <w:t xml:space="preserve">yaitu, 5, 10, dan 20. </w:t>
       </w:r>
       <w:r>
         <w:rPr>
           <w:lang w:val="id-ID" w:eastAsia="en-US"/>
         </w:rPr>
-        <w:t xml:space="preserve">yaitu, 5, 10, dan 20. </w:t>
-      </w:r>
-      <w:r>
-        <w:rPr>
-          <w:lang w:val="id-ID" w:eastAsia="en-US"/>
-        </w:rPr>
-        <w:t xml:space="preserve">Berikut merupakan </w:t>
-      </w:r>
-      <w:r>
-        <w:rPr>
-          <w:lang w:val="id-ID" w:eastAsia="en-US"/>
-        </w:rPr>
-        <w:t xml:space="preserve">kode dan </w:t>
-      </w:r>
-      <w:r>
-        <w:rPr>
-          <w:lang w:val="id-ID" w:eastAsia="en-US"/>
-        </w:rPr>
-        <w:t xml:space="preserve">data hasil </w:t>
-      </w:r>
-      <w:r>
-        <w:rPr>
-          <w:lang w:val="id-ID" w:eastAsia="en-US"/>
-        </w:rPr>
-        <w:t xml:space="preserve">penerapan </w:t>
+        <w:t xml:space="preserve">Berikut merupakan implementasi kode untuk </w:t>
       </w:r>
       <w:proofErr w:type="spellStart"/>
       <w:r>
@@ -44704,22 +44927,17 @@
     </w:p>
     <w:p>
       <w:pPr>
+        <w:keepNext/>
         <w:spacing w:after="0" w:line="480" w:lineRule="auto"/>
         <w:ind w:left="426"/>
         <w:jc w:val="center"/>
-        <w:rPr>
-          <w:lang w:val="id-ID" w:eastAsia="en-US"/>
-        </w:rPr>
-      </w:pPr>
-      <w:r>
-        <w:rPr>
-          <w:lang w:val="id-ID" w:eastAsia="en-US"/>
-        </w:rPr>
+      </w:pPr>
+      <w:r>
         <w:drawing>
-          <wp:inline distT="0" distB="0" distL="0" distR="0" wp14:anchorId="009A56EB" wp14:editId="28FB7B72">
-            <wp:extent cx="4320000" cy="1295094"/>
-            <wp:effectExtent l="0" t="0" r="4445" b="635"/>
-            <wp:docPr id="415173765" name="Picture 1"/>
+          <wp:inline distT="0" distB="0" distL="0" distR="0" wp14:anchorId="6A205682" wp14:editId="75A39B4E">
+            <wp:extent cx="4210638" cy="1190791"/>
+            <wp:effectExtent l="0" t="0" r="0" b="9525"/>
+            <wp:docPr id="1477381477" name="Picture 1"/>
             <wp:cNvGraphicFramePr>
               <a:graphicFrameLocks xmlns:a="http://schemas.openxmlformats.org/drawingml/2006/main" noChangeAspect="1"/>
             </wp:cNvGraphicFramePr>
@@ -44727,7 +44945,7 @@
               <a:graphicData uri="http://schemas.openxmlformats.org/drawingml/2006/picture">
                 <pic:pic xmlns:pic="http://schemas.openxmlformats.org/drawingml/2006/picture">
                   <pic:nvPicPr>
-                    <pic:cNvPr id="415173765" name=""/>
+                    <pic:cNvPr id="1477381477" name=""/>
                     <pic:cNvPicPr/>
                   </pic:nvPicPr>
                   <pic:blipFill>
@@ -44739,7 +44957,7 @@
                   <pic:spPr>
                     <a:xfrm>
                       <a:off x="0" y="0"/>
-                      <a:ext cx="4320000" cy="1295094"/>
+                      <a:ext cx="4210638" cy="1190791"/>
                     </a:xfrm>
                     <a:prstGeom prst="rect">
                       <a:avLst/>
@@ -44754,10 +44972,475 @@
     </w:p>
     <w:p>
       <w:pPr>
-        <w:keepNext/>
+        <w:pStyle w:val="Caption"/>
         <w:spacing w:line="480" w:lineRule="auto"/>
         <w:ind w:left="426"/>
         <w:jc w:val="center"/>
+        <w:rPr>
+          <w:color w:val="auto"/>
+          <w:sz w:val="24"/>
+          <w:szCs w:val="24"/>
+          <w:lang w:val="id-ID" w:eastAsia="en-US"/>
+        </w:rPr>
+      </w:pPr>
+      <w:r>
+        <w:rPr>
+          <w:color w:val="auto"/>
+          <w:sz w:val="24"/>
+          <w:szCs w:val="24"/>
+        </w:rPr>
+        <w:t>Gambar 4.</w:t>
+      </w:r>
+      <w:r>
+        <w:rPr>
+          <w:color w:val="auto"/>
+          <w:sz w:val="24"/>
+          <w:szCs w:val="24"/>
+        </w:rPr>
+        <w:fldChar w:fldCharType="begin"/>
+      </w:r>
+      <w:r>
+        <w:rPr>
+          <w:color w:val="auto"/>
+          <w:sz w:val="24"/>
+          <w:szCs w:val="24"/>
+        </w:rPr>
+        <w:instrText xml:space="preserve"> SEQ Gambar_4. \* ARABIC </w:instrText>
+      </w:r>
+      <w:r>
+        <w:rPr>
+          <w:color w:val="auto"/>
+          <w:sz w:val="24"/>
+          <w:szCs w:val="24"/>
+        </w:rPr>
+        <w:fldChar w:fldCharType="separate"/>
+      </w:r>
+      <w:r>
+        <w:rPr>
+          <w:noProof/>
+          <w:color w:val="auto"/>
+          <w:sz w:val="24"/>
+          <w:szCs w:val="24"/>
+        </w:rPr>
+        <w:t>4</w:t>
+      </w:r>
+      <w:r>
+        <w:rPr>
+          <w:color w:val="auto"/>
+          <w:sz w:val="24"/>
+          <w:szCs w:val="24"/>
+        </w:rPr>
+        <w:fldChar w:fldCharType="end"/>
+      </w:r>
+      <w:r>
+        <w:rPr>
+          <w:color w:val="auto"/>
+          <w:sz w:val="24"/>
+          <w:szCs w:val="24"/>
+          <w:lang w:val="id-ID"/>
+        </w:rPr>
+        <w:t xml:space="preserve"> </w:t>
+      </w:r>
+      <w:proofErr w:type="spellStart"/>
+      <w:r>
+        <w:rPr>
+          <w:color w:val="auto"/>
+          <w:sz w:val="24"/>
+          <w:szCs w:val="24"/>
+          <w:lang w:val="id-ID"/>
+        </w:rPr>
+        <w:t>Source</w:t>
+      </w:r>
+      <w:proofErr w:type="spellEnd"/>
+      <w:r>
+        <w:rPr>
+          <w:color w:val="auto"/>
+          <w:sz w:val="24"/>
+          <w:szCs w:val="24"/>
+          <w:lang w:val="id-ID"/>
+        </w:rPr>
+        <w:t xml:space="preserve"> Code </w:t>
+      </w:r>
+      <w:proofErr w:type="spellStart"/>
+      <w:r>
+        <w:rPr>
+          <w:color w:val="auto"/>
+          <w:sz w:val="24"/>
+          <w:szCs w:val="24"/>
+          <w:lang w:val="id-ID"/>
+        </w:rPr>
+        <w:t>Sliding</w:t>
+      </w:r>
+      <w:proofErr w:type="spellEnd"/>
+      <w:r>
+        <w:rPr>
+          <w:color w:val="auto"/>
+          <w:sz w:val="24"/>
+          <w:szCs w:val="24"/>
+          <w:lang w:val="id-ID"/>
+        </w:rPr>
+        <w:t xml:space="preserve"> Window</w:t>
+      </w:r>
+    </w:p>
+    <w:p>
+      <w:pPr>
+        <w:spacing w:line="480" w:lineRule="auto"/>
+        <w:ind w:left="851" w:firstLine="720"/>
+        <w:jc w:val="both"/>
+        <w:rPr>
+          <w:lang w:val="id-ID" w:eastAsia="en-US"/>
+        </w:rPr>
+      </w:pPr>
+      <w:r>
+        <w:rPr>
+          <w:lang w:val="id-ID" w:eastAsia="en-US"/>
+        </w:rPr>
+        <w:t xml:space="preserve">Fungsi ini menerima </w:t>
+      </w:r>
+      <w:proofErr w:type="spellStart"/>
+      <w:r>
+        <w:rPr>
+          <w:i/>
+          <w:iCs/>
+          <w:lang w:val="id-ID" w:eastAsia="en-US"/>
+        </w:rPr>
+        <w:t>input</w:t>
+      </w:r>
+      <w:proofErr w:type="spellEnd"/>
+      <w:r>
+        <w:rPr>
+          <w:lang w:val="id-ID" w:eastAsia="en-US"/>
+        </w:rPr>
+        <w:t xml:space="preserve"> berupa data dan panjang </w:t>
+      </w:r>
+      <w:proofErr w:type="spellStart"/>
+      <w:r>
+        <w:rPr>
+          <w:lang w:val="id-ID" w:eastAsia="en-US"/>
+        </w:rPr>
+        <w:t>sekuens</w:t>
+      </w:r>
+      <w:proofErr w:type="spellEnd"/>
+      <w:r>
+        <w:rPr>
+          <w:lang w:val="id-ID" w:eastAsia="en-US"/>
+        </w:rPr>
+        <w:t xml:space="preserve"> (</w:t>
+      </w:r>
+      <w:proofErr w:type="spellStart"/>
+      <w:r>
+        <w:rPr>
+          <w:i/>
+          <w:iCs/>
+          <w:lang w:val="id-ID" w:eastAsia="en-US"/>
+        </w:rPr>
+        <w:t>seq_len</w:t>
+      </w:r>
+      <w:proofErr w:type="spellEnd"/>
+      <w:r>
+        <w:rPr>
+          <w:lang w:val="id-ID" w:eastAsia="en-US"/>
+        </w:rPr>
+        <w:t xml:space="preserve">). Pertama, fungsi ini membuat </w:t>
+      </w:r>
+      <w:proofErr w:type="spellStart"/>
+      <w:r>
+        <w:rPr>
+          <w:i/>
+          <w:iCs/>
+          <w:lang w:val="id-ID" w:eastAsia="en-US"/>
+        </w:rPr>
+        <w:t>list</w:t>
+      </w:r>
+      <w:proofErr w:type="spellEnd"/>
+      <w:r>
+        <w:rPr>
+          <w:lang w:val="id-ID" w:eastAsia="en-US"/>
+        </w:rPr>
+        <w:t xml:space="preserve"> kosong </w:t>
+      </w:r>
+      <w:r>
+        <w:rPr>
+          <w:i/>
+          <w:iCs/>
+          <w:lang w:val="id-ID" w:eastAsia="en-US"/>
+        </w:rPr>
+        <w:t>d</w:t>
+      </w:r>
+      <w:r>
+        <w:rPr>
+          <w:lang w:val="id-ID" w:eastAsia="en-US"/>
+        </w:rPr>
+        <w:t xml:space="preserve">. Kemudian, melakukan iterasi melalui data, mulai dari indeks 0 hingga </w:t>
+      </w:r>
+      <w:r>
+        <w:rPr>
+          <w:lang w:val="id-ID" w:eastAsia="en-US"/>
+        </w:rPr>
+        <w:t xml:space="preserve">panjang data dikurangi dengan </w:t>
+      </w:r>
+      <w:proofErr w:type="spellStart"/>
+      <w:r>
+        <w:rPr>
+          <w:i/>
+          <w:iCs/>
+          <w:lang w:val="id-ID" w:eastAsia="en-US"/>
+        </w:rPr>
+        <w:t>seq_len</w:t>
+      </w:r>
+      <w:proofErr w:type="spellEnd"/>
+      <w:r>
+        <w:rPr>
+          <w:lang w:val="id-ID" w:eastAsia="en-US"/>
+        </w:rPr>
+        <w:t xml:space="preserve">. Pada setiap iterasi, fungsi ini mengambil </w:t>
+      </w:r>
+      <w:proofErr w:type="spellStart"/>
+      <w:r>
+        <w:rPr>
+          <w:lang w:val="id-ID" w:eastAsia="en-US"/>
+        </w:rPr>
+        <w:lastRenderedPageBreak/>
+        <w:t>sekuens</w:t>
+      </w:r>
+      <w:proofErr w:type="spellEnd"/>
+      <w:r>
+        <w:rPr>
+          <w:lang w:val="id-ID" w:eastAsia="en-US"/>
+        </w:rPr>
+        <w:t xml:space="preserve"> data dari indeks saat ini hingga </w:t>
+      </w:r>
+      <w:r>
+        <w:rPr>
+          <w:lang w:val="id-ID" w:eastAsia="en-US"/>
+        </w:rPr>
+        <w:t xml:space="preserve">indeks ditambah </w:t>
+      </w:r>
+      <w:proofErr w:type="spellStart"/>
+      <w:r>
+        <w:rPr>
+          <w:i/>
+          <w:iCs/>
+          <w:lang w:val="id-ID" w:eastAsia="en-US"/>
+        </w:rPr>
+        <w:t>se</w:t>
+      </w:r>
+      <w:r>
+        <w:rPr>
+          <w:i/>
+          <w:iCs/>
+          <w:lang w:val="id-ID" w:eastAsia="en-US"/>
+        </w:rPr>
+        <w:t>q</w:t>
+      </w:r>
+      <w:r>
+        <w:rPr>
+          <w:i/>
+          <w:iCs/>
+          <w:lang w:val="id-ID" w:eastAsia="en-US"/>
+        </w:rPr>
+        <w:t>_len</w:t>
+      </w:r>
+      <w:proofErr w:type="spellEnd"/>
+      <w:r>
+        <w:rPr>
+          <w:lang w:val="id-ID" w:eastAsia="en-US"/>
+        </w:rPr>
+        <w:t xml:space="preserve"> dan menambahkannya ke </w:t>
+      </w:r>
+      <w:proofErr w:type="spellStart"/>
+      <w:r>
+        <w:rPr>
+          <w:i/>
+          <w:iCs/>
+          <w:lang w:val="id-ID" w:eastAsia="en-US"/>
+        </w:rPr>
+        <w:t>list</w:t>
+      </w:r>
+      <w:proofErr w:type="spellEnd"/>
+      <w:r>
+        <w:rPr>
+          <w:lang w:val="id-ID" w:eastAsia="en-US"/>
+        </w:rPr>
+        <w:t xml:space="preserve"> </w:t>
+      </w:r>
+      <w:r>
+        <w:rPr>
+          <w:i/>
+          <w:iCs/>
+          <w:lang w:val="id-ID" w:eastAsia="en-US"/>
+        </w:rPr>
+        <w:t>d</w:t>
+      </w:r>
+      <w:r>
+        <w:rPr>
+          <w:lang w:val="id-ID" w:eastAsia="en-US"/>
+        </w:rPr>
+        <w:t xml:space="preserve">. Proses ini berlanjut hingga semua </w:t>
+      </w:r>
+      <w:proofErr w:type="spellStart"/>
+      <w:r>
+        <w:rPr>
+          <w:lang w:val="id-ID" w:eastAsia="en-US"/>
+        </w:rPr>
+        <w:t>sekuens</w:t>
+      </w:r>
+      <w:proofErr w:type="spellEnd"/>
+      <w:r>
+        <w:rPr>
+          <w:lang w:val="id-ID" w:eastAsia="en-US"/>
+        </w:rPr>
+        <w:t xml:space="preserve"> dengan panjang </w:t>
+      </w:r>
+      <w:proofErr w:type="spellStart"/>
+      <w:r>
+        <w:rPr>
+          <w:i/>
+          <w:iCs/>
+          <w:lang w:val="id-ID" w:eastAsia="en-US"/>
+        </w:rPr>
+        <w:t>seq_len</w:t>
+      </w:r>
+      <w:proofErr w:type="spellEnd"/>
+      <w:r>
+        <w:rPr>
+          <w:lang w:val="id-ID" w:eastAsia="en-US"/>
+        </w:rPr>
+        <w:t xml:space="preserve"> telah ditambahkan ke </w:t>
+      </w:r>
+      <w:proofErr w:type="spellStart"/>
+      <w:r>
+        <w:rPr>
+          <w:i/>
+          <w:iCs/>
+          <w:lang w:val="id-ID" w:eastAsia="en-US"/>
+        </w:rPr>
+        <w:t>list</w:t>
+      </w:r>
+      <w:proofErr w:type="spellEnd"/>
+      <w:r>
+        <w:rPr>
+          <w:lang w:val="id-ID" w:eastAsia="en-US"/>
+        </w:rPr>
+        <w:t xml:space="preserve">. Akhirnya, fungsi ini mengembalikan </w:t>
+      </w:r>
+      <w:proofErr w:type="spellStart"/>
+      <w:r>
+        <w:rPr>
+          <w:i/>
+          <w:iCs/>
+          <w:lang w:val="id-ID" w:eastAsia="en-US"/>
+        </w:rPr>
+        <w:t>list</w:t>
+      </w:r>
+      <w:proofErr w:type="spellEnd"/>
+      <w:r>
+        <w:rPr>
+          <w:lang w:val="id-ID" w:eastAsia="en-US"/>
+        </w:rPr>
+        <w:t xml:space="preserve"> </w:t>
+      </w:r>
+      <w:r>
+        <w:rPr>
+          <w:i/>
+          <w:iCs/>
+          <w:lang w:val="id-ID" w:eastAsia="en-US"/>
+        </w:rPr>
+        <w:t>d</w:t>
+      </w:r>
+      <w:r>
+        <w:rPr>
+          <w:lang w:val="id-ID" w:eastAsia="en-US"/>
+        </w:rPr>
+        <w:t xml:space="preserve"> sebagai </w:t>
+      </w:r>
+      <w:proofErr w:type="spellStart"/>
+      <w:r>
+        <w:rPr>
+          <w:i/>
+          <w:iCs/>
+          <w:lang w:val="id-ID" w:eastAsia="en-US"/>
+        </w:rPr>
+        <w:t>array</w:t>
+      </w:r>
+      <w:proofErr w:type="spellEnd"/>
+      <w:r>
+        <w:rPr>
+          <w:i/>
+          <w:iCs/>
+          <w:lang w:val="id-ID" w:eastAsia="en-US"/>
+        </w:rPr>
+        <w:t xml:space="preserve"> </w:t>
+      </w:r>
+      <w:proofErr w:type="spellStart"/>
+      <w:r>
+        <w:rPr>
+          <w:i/>
+          <w:iCs/>
+          <w:lang w:val="id-ID" w:eastAsia="en-US"/>
+        </w:rPr>
+        <w:t>NumPy</w:t>
+      </w:r>
+      <w:proofErr w:type="spellEnd"/>
+      <w:r>
+        <w:rPr>
+          <w:lang w:val="id-ID" w:eastAsia="en-US"/>
+        </w:rPr>
+        <w:t>.</w:t>
+      </w:r>
+      <w:r>
+        <w:rPr>
+          <w:lang w:val="id-ID" w:eastAsia="en-US"/>
+        </w:rPr>
+        <w:t xml:space="preserve"> </w:t>
+      </w:r>
+      <w:r>
+        <w:rPr>
+          <w:lang w:val="id-ID" w:eastAsia="en-US"/>
+        </w:rPr>
+        <w:t xml:space="preserve">Berikut merupakan data hasil penerapan </w:t>
+      </w:r>
+      <w:proofErr w:type="spellStart"/>
+      <w:r>
+        <w:rPr>
+          <w:i/>
+          <w:iCs/>
+          <w:lang w:val="id-ID" w:eastAsia="en-US"/>
+        </w:rPr>
+        <w:t>sliding</w:t>
+      </w:r>
+      <w:proofErr w:type="spellEnd"/>
+      <w:r>
+        <w:rPr>
+          <w:i/>
+          <w:iCs/>
+          <w:lang w:val="id-ID" w:eastAsia="en-US"/>
+        </w:rPr>
+        <w:t xml:space="preserve"> </w:t>
+      </w:r>
+      <w:proofErr w:type="spellStart"/>
+      <w:r>
+        <w:rPr>
+          <w:i/>
+          <w:iCs/>
+          <w:lang w:val="id-ID" w:eastAsia="en-US"/>
+        </w:rPr>
+        <w:t>window</w:t>
+      </w:r>
+      <w:proofErr w:type="spellEnd"/>
+      <w:r>
+        <w:rPr>
+          <w:lang w:val="id-ID" w:eastAsia="en-US"/>
+        </w:rPr>
+        <w:t>:</w:t>
+      </w:r>
+    </w:p>
+    <w:p>
+      <w:pPr>
+        <w:keepNext/>
+        <w:spacing w:after="0" w:line="480" w:lineRule="auto"/>
+        <w:ind w:left="426"/>
+        <w:jc w:val="center"/>
       </w:pPr>
       <w:r>
         <w:rPr>
@@ -44765,10 +45448,10 @@
           <w:lang w:val="id-ID" w:eastAsia="en-US"/>
         </w:rPr>
         <w:drawing>
-          <wp:inline distT="0" distB="0" distL="0" distR="0" wp14:anchorId="4316B12E" wp14:editId="252D78D7">
-            <wp:extent cx="2162175" cy="3395207"/>
+          <wp:inline distT="0" distB="0" distL="0" distR="0" wp14:anchorId="76829B48" wp14:editId="0B8C061B">
+            <wp:extent cx="4458322" cy="647790"/>
             <wp:effectExtent l="0" t="0" r="0" b="0"/>
-            <wp:docPr id="1363549425" name="Picture 1"/>
+            <wp:docPr id="679804167" name="Picture 1"/>
             <wp:cNvGraphicFramePr>
               <a:graphicFrameLocks xmlns:a="http://schemas.openxmlformats.org/drawingml/2006/main" noChangeAspect="1"/>
             </wp:cNvGraphicFramePr>
@@ -44776,30 +45459,23 @@
               <a:graphicData uri="http://schemas.openxmlformats.org/drawingml/2006/picture">
                 <pic:pic xmlns:pic="http://schemas.openxmlformats.org/drawingml/2006/picture">
                   <pic:nvPicPr>
-                    <pic:cNvPr id="1363549425" name=""/>
+                    <pic:cNvPr id="679804167" name=""/>
                     <pic:cNvPicPr/>
                   </pic:nvPicPr>
-                  <pic:blipFill rotWithShape="1">
+                  <pic:blipFill>
                     <a:blip r:embed="rId51"/>
-                    <a:srcRect b="50698"/>
-                    <a:stretch/>
+                    <a:stretch>
+                      <a:fillRect/>
+                    </a:stretch>
                   </pic:blipFill>
-                  <pic:spPr bwMode="auto">
+                  <pic:spPr>
                     <a:xfrm>
                       <a:off x="0" y="0"/>
-                      <a:ext cx="2162477" cy="3395681"/>
+                      <a:ext cx="4458322" cy="647790"/>
                     </a:xfrm>
                     <a:prstGeom prst="rect">
                       <a:avLst/>
                     </a:prstGeom>
-                    <a:ln>
-                      <a:noFill/>
-                    </a:ln>
-                    <a:extLst>
-                      <a:ext uri="{53640926-AAD7-44D8-BBD7-CCE9431645EC}">
-                        <a14:shadowObscured xmlns:a14="http://schemas.microsoft.com/office/drawing/2010/main"/>
-                      </a:ext>
-                    </a:extLst>
                   </pic:spPr>
                 </pic:pic>
               </a:graphicData>
@@ -44812,6 +45488,7 @@
       <w:pPr>
         <w:pStyle w:val="Caption"/>
         <w:spacing w:line="480" w:lineRule="auto"/>
+        <w:ind w:left="426"/>
         <w:jc w:val="center"/>
         <w:rPr>
           <w:color w:val="auto"/>
@@ -44859,7 +45536,7 @@
           <w:sz w:val="24"/>
           <w:szCs w:val="24"/>
         </w:rPr>
-        <w:t>3</w:t>
+        <w:t>5</w:t>
       </w:r>
       <w:r>
         <w:rPr>
@@ -44876,7 +45553,25 @@
           <w:szCs w:val="24"/>
           <w:lang w:val="id-ID"/>
         </w:rPr>
-        <w:t xml:space="preserve"> Contoh Data Hasil </w:t>
+        <w:t xml:space="preserve"> </w:t>
+      </w:r>
+      <w:r>
+        <w:rPr>
+          <w:color w:val="auto"/>
+          <w:sz w:val="24"/>
+          <w:szCs w:val="24"/>
+          <w:lang w:val="id-ID"/>
+        </w:rPr>
+        <w:t>Bentuk Data</w:t>
+      </w:r>
+      <w:r>
+        <w:rPr>
+          <w:color w:val="auto"/>
+          <w:sz w:val="24"/>
+          <w:szCs w:val="24"/>
+          <w:lang w:val="id-ID"/>
+        </w:rPr>
+        <w:t xml:space="preserve"> Hasil </w:t>
       </w:r>
       <w:proofErr w:type="spellStart"/>
       <w:r>
@@ -44936,7 +45631,7 @@
         <w:ind w:left="851" w:firstLine="720"/>
         <w:jc w:val="both"/>
         <w:rPr>
-          <w:lang w:val="id-ID" w:eastAsia="en-US"/>
+          <w:lang w:val="en-US" w:eastAsia="en-US"/>
         </w:rPr>
       </w:pPr>
       <w:r>
@@ -45127,76 +45822,60 @@
         <w:rPr>
           <w:lang w:val="id-ID" w:eastAsia="en-US"/>
         </w:rPr>
-        <w:t xml:space="preserve">juga akan dijadikan sebagai variabel pengamatan yang dimana </w:t>
+        <w:t xml:space="preserve">juga akan dijadikan sebagai variabel pengamatan yang dimana memiliki nilai sebesar 80% dan 90%. </w:t>
       </w:r>
       <w:r>
         <w:rPr>
           <w:lang w:val="id-ID" w:eastAsia="en-US"/>
         </w:rPr>
-        <w:lastRenderedPageBreak/>
-        <w:t xml:space="preserve">memiliki nilai sebesar 80% dan 90%. </w:t>
-      </w:r>
-      <w:r>
-        <w:rPr>
-          <w:lang w:val="id-ID" w:eastAsia="en-US"/>
-        </w:rPr>
-        <w:t xml:space="preserve">Berikut merupakan bentuk data setelah </w:t>
-      </w:r>
-      <w:r>
-        <w:rPr>
-          <w:lang w:val="id-ID" w:eastAsia="en-US"/>
-        </w:rPr>
-        <w:t>penerapan</w:t>
-      </w:r>
-      <w:r>
-        <w:rPr>
-          <w:lang w:val="id-ID" w:eastAsia="en-US"/>
-        </w:rPr>
-        <w:t xml:space="preserve"> </w:t>
-      </w:r>
-      <w:proofErr w:type="spellStart"/>
+        <w:t xml:space="preserve">Berikut merupakan implementasi kode untuk </w:t>
+      </w:r>
       <w:r>
         <w:rPr>
           <w:i/>
           <w:iCs/>
           <w:lang w:val="id-ID" w:eastAsia="en-US"/>
         </w:rPr>
-        <w:t>split</w:t>
-      </w:r>
-      <w:proofErr w:type="spellEnd"/>
+        <w:t>s</w:t>
+      </w:r>
+      <w:proofErr w:type="spellStart"/>
       <w:r>
         <w:rPr>
           <w:i/>
           <w:iCs/>
-          <w:lang w:val="id-ID" w:eastAsia="en-US"/>
+          <w:lang w:val="en-US" w:eastAsia="en-US"/>
+        </w:rPr>
+        <w:t>plit</w:t>
+      </w:r>
+      <w:proofErr w:type="spellEnd"/>
+      <w:r>
+        <w:rPr>
+          <w:i/>
+          <w:iCs/>
+          <w:lang w:val="en-US" w:eastAsia="en-US"/>
         </w:rPr>
         <w:t xml:space="preserve"> data</w:t>
       </w:r>
       <w:r>
         <w:rPr>
-          <w:lang w:val="id-ID" w:eastAsia="en-US"/>
+          <w:lang w:val="en-US" w:eastAsia="en-US"/>
         </w:rPr>
         <w:t>:</w:t>
       </w:r>
     </w:p>
     <w:p>
       <w:pPr>
+        <w:keepNext/>
         <w:spacing w:after="0" w:line="480" w:lineRule="auto"/>
         <w:ind w:left="426"/>
         <w:jc w:val="center"/>
-        <w:rPr>
-          <w:lang w:val="id-ID" w:eastAsia="en-US"/>
-        </w:rPr>
-      </w:pPr>
-      <w:r>
-        <w:rPr>
-          <w:lang w:val="id-ID" w:eastAsia="en-US"/>
-        </w:rPr>
+      </w:pPr>
+      <w:r>
         <w:drawing>
-          <wp:inline distT="0" distB="0" distL="0" distR="0" wp14:anchorId="4D6108B2" wp14:editId="379B1E71">
-            <wp:extent cx="4320000" cy="1644890"/>
-            <wp:effectExtent l="0" t="0" r="4445" b="0"/>
-            <wp:docPr id="1267576544" name="Picture 1"/>
+          <wp:inline distT="0" distB="0" distL="0" distR="0" wp14:anchorId="0E3C185A" wp14:editId="327EDE5B">
+            <wp:extent cx="4324954" cy="1867161"/>
+            <wp:effectExtent l="0" t="0" r="0" b="0"/>
+            <wp:docPr id="1335246721" name="Picture 1"/>
             <wp:cNvGraphicFramePr>
               <a:graphicFrameLocks xmlns:a="http://schemas.openxmlformats.org/drawingml/2006/main" noChangeAspect="1"/>
             </wp:cNvGraphicFramePr>
@@ -45204,7 +45883,7 @@
               <a:graphicData uri="http://schemas.openxmlformats.org/drawingml/2006/picture">
                 <pic:pic xmlns:pic="http://schemas.openxmlformats.org/drawingml/2006/picture">
                   <pic:nvPicPr>
-                    <pic:cNvPr id="1267576544" name=""/>
+                    <pic:cNvPr id="1335246721" name=""/>
                     <pic:cNvPicPr/>
                   </pic:nvPicPr>
                   <pic:blipFill>
@@ -45216,7 +45895,7 @@
                   <pic:spPr>
                     <a:xfrm>
                       <a:off x="0" y="0"/>
-                      <a:ext cx="4320000" cy="1644890"/>
+                      <a:ext cx="4324954" cy="1867161"/>
                     </a:xfrm>
                     <a:prstGeom prst="rect">
                       <a:avLst/>
@@ -45231,8 +45910,342 @@
     </w:p>
     <w:p>
       <w:pPr>
+        <w:pStyle w:val="Caption"/>
+        <w:spacing w:line="480" w:lineRule="auto"/>
+        <w:ind w:left="426"/>
+        <w:jc w:val="center"/>
+        <w:rPr>
+          <w:color w:val="auto"/>
+          <w:sz w:val="24"/>
+          <w:szCs w:val="24"/>
+          <w:lang w:val="id-ID" w:eastAsia="en-US"/>
+        </w:rPr>
+      </w:pPr>
+      <w:r>
+        <w:rPr>
+          <w:color w:val="auto"/>
+          <w:sz w:val="24"/>
+          <w:szCs w:val="24"/>
+        </w:rPr>
+        <w:t>Gambar 4.</w:t>
+      </w:r>
+      <w:r>
+        <w:rPr>
+          <w:color w:val="auto"/>
+          <w:sz w:val="24"/>
+          <w:szCs w:val="24"/>
+        </w:rPr>
+        <w:fldChar w:fldCharType="begin"/>
+      </w:r>
+      <w:r>
+        <w:rPr>
+          <w:color w:val="auto"/>
+          <w:sz w:val="24"/>
+          <w:szCs w:val="24"/>
+        </w:rPr>
+        <w:instrText xml:space="preserve"> SEQ Gambar_4. \* ARABIC </w:instrText>
+      </w:r>
+      <w:r>
+        <w:rPr>
+          <w:color w:val="auto"/>
+          <w:sz w:val="24"/>
+          <w:szCs w:val="24"/>
+        </w:rPr>
+        <w:fldChar w:fldCharType="separate"/>
+      </w:r>
+      <w:r>
+        <w:rPr>
+          <w:noProof/>
+          <w:color w:val="auto"/>
+          <w:sz w:val="24"/>
+          <w:szCs w:val="24"/>
+        </w:rPr>
+        <w:t>6</w:t>
+      </w:r>
+      <w:r>
+        <w:rPr>
+          <w:color w:val="auto"/>
+          <w:sz w:val="24"/>
+          <w:szCs w:val="24"/>
+        </w:rPr>
+        <w:fldChar w:fldCharType="end"/>
+      </w:r>
+      <w:r>
+        <w:rPr>
+          <w:color w:val="auto"/>
+          <w:sz w:val="24"/>
+          <w:szCs w:val="24"/>
+        </w:rPr>
+        <w:t xml:space="preserve"> Source Code Split Data</w:t>
+      </w:r>
+    </w:p>
+    <w:p>
+      <w:pPr>
+        <w:spacing w:line="480" w:lineRule="auto"/>
+        <w:ind w:left="851" w:firstLine="720"/>
+        <w:jc w:val="both"/>
+        <w:rPr>
+          <w:lang w:val="id-ID" w:eastAsia="en-US"/>
+        </w:rPr>
+      </w:pPr>
+      <w:r>
+        <w:rPr>
+          <w:lang w:val="id-ID" w:eastAsia="en-US"/>
+        </w:rPr>
+        <w:lastRenderedPageBreak/>
+        <w:t xml:space="preserve">Setelah </w:t>
+      </w:r>
+      <w:r>
+        <w:rPr>
+          <w:lang w:val="id-ID" w:eastAsia="en-US"/>
+        </w:rPr>
+        <w:t xml:space="preserve"> </w:t>
+      </w:r>
+      <w:r>
+        <w:rPr>
+          <w:lang w:val="id-ID" w:eastAsia="en-US"/>
+        </w:rPr>
+        <w:t xml:space="preserve">data berubah dalam bentuk </w:t>
+      </w:r>
+      <w:proofErr w:type="spellStart"/>
+      <w:r>
+        <w:rPr>
+          <w:lang w:val="id-ID" w:eastAsia="en-US"/>
+        </w:rPr>
+        <w:t>sekuens</w:t>
+      </w:r>
+      <w:proofErr w:type="spellEnd"/>
+      <w:r>
+        <w:rPr>
+          <w:lang w:val="id-ID" w:eastAsia="en-US"/>
+        </w:rPr>
+        <w:t xml:space="preserve">, data akan dibagi menjadi data </w:t>
+      </w:r>
+      <w:proofErr w:type="spellStart"/>
+      <w:r>
+        <w:rPr>
+          <w:i/>
+          <w:iCs/>
+          <w:lang w:val="id-ID" w:eastAsia="en-US"/>
+        </w:rPr>
+        <w:t>train</w:t>
+      </w:r>
+      <w:proofErr w:type="spellEnd"/>
+      <w:r>
+        <w:rPr>
+          <w:lang w:val="id-ID" w:eastAsia="en-US"/>
+        </w:rPr>
+        <w:t xml:space="preserve"> dan data </w:t>
+      </w:r>
+      <w:proofErr w:type="spellStart"/>
+      <w:r>
+        <w:rPr>
+          <w:i/>
+          <w:iCs/>
+          <w:lang w:val="id-ID" w:eastAsia="en-US"/>
+        </w:rPr>
+        <w:t>test</w:t>
+      </w:r>
+      <w:proofErr w:type="spellEnd"/>
+      <w:r>
+        <w:rPr>
+          <w:lang w:val="id-ID" w:eastAsia="en-US"/>
+        </w:rPr>
+        <w:t>.</w:t>
+      </w:r>
+      <w:r>
+        <w:rPr>
+          <w:lang w:val="id-ID" w:eastAsia="en-US"/>
+        </w:rPr>
+        <w:t xml:space="preserve"> Dimana </w:t>
+      </w:r>
+      <w:proofErr w:type="spellStart"/>
+      <w:r>
+        <w:rPr>
+          <w:i/>
+          <w:iCs/>
+          <w:lang w:val="id-ID" w:eastAsia="en-US"/>
+        </w:rPr>
+        <w:t>X_train</w:t>
+      </w:r>
+      <w:proofErr w:type="spellEnd"/>
+      <w:r>
+        <w:rPr>
+          <w:lang w:val="id-ID" w:eastAsia="en-US"/>
+        </w:rPr>
+        <w:t xml:space="preserve"> dan </w:t>
+      </w:r>
+      <w:proofErr w:type="spellStart"/>
+      <w:r>
+        <w:rPr>
+          <w:i/>
+          <w:iCs/>
+          <w:lang w:val="id-ID" w:eastAsia="en-US"/>
+        </w:rPr>
+        <w:t>X_test</w:t>
+      </w:r>
+      <w:proofErr w:type="spellEnd"/>
+      <w:r>
+        <w:rPr>
+          <w:lang w:val="id-ID" w:eastAsia="en-US"/>
+        </w:rPr>
+        <w:t xml:space="preserve"> </w:t>
+      </w:r>
+      <w:r>
+        <w:rPr>
+          <w:lang w:val="id-ID" w:eastAsia="en-US"/>
+        </w:rPr>
+        <w:t xml:space="preserve">berisi semua </w:t>
+      </w:r>
+      <w:r>
+        <w:rPr>
+          <w:lang w:val="id-ID" w:eastAsia="en-US"/>
+        </w:rPr>
+        <w:t>data</w:t>
+      </w:r>
+      <w:r>
+        <w:rPr>
+          <w:lang w:val="id-ID" w:eastAsia="en-US"/>
+        </w:rPr>
+        <w:t xml:space="preserve"> kecuali yang terakhir dari setiap </w:t>
+      </w:r>
+      <w:proofErr w:type="spellStart"/>
+      <w:r>
+        <w:rPr>
+          <w:lang w:val="id-ID" w:eastAsia="en-US"/>
+        </w:rPr>
+        <w:t>sekuens</w:t>
+      </w:r>
+      <w:proofErr w:type="spellEnd"/>
+      <w:r>
+        <w:rPr>
+          <w:lang w:val="id-ID" w:eastAsia="en-US"/>
+        </w:rPr>
+        <w:t xml:space="preserve">, sementara </w:t>
+      </w:r>
+      <w:proofErr w:type="spellStart"/>
+      <w:r>
+        <w:rPr>
+          <w:i/>
+          <w:iCs/>
+          <w:lang w:val="id-ID" w:eastAsia="en-US"/>
+        </w:rPr>
+        <w:t>y_train</w:t>
+      </w:r>
+      <w:proofErr w:type="spellEnd"/>
+      <w:r>
+        <w:rPr>
+          <w:lang w:val="id-ID" w:eastAsia="en-US"/>
+        </w:rPr>
+        <w:t xml:space="preserve"> </w:t>
+      </w:r>
+      <w:r>
+        <w:rPr>
+          <w:lang w:val="id-ID" w:eastAsia="en-US"/>
+        </w:rPr>
+        <w:t xml:space="preserve">dan </w:t>
+      </w:r>
+      <w:proofErr w:type="spellStart"/>
+      <w:r>
+        <w:rPr>
+          <w:i/>
+          <w:iCs/>
+          <w:lang w:val="id-ID" w:eastAsia="en-US"/>
+        </w:rPr>
+        <w:t>y_test</w:t>
+      </w:r>
+      <w:proofErr w:type="spellEnd"/>
+      <w:r>
+        <w:rPr>
+          <w:lang w:val="id-ID" w:eastAsia="en-US"/>
+        </w:rPr>
+        <w:t xml:space="preserve"> </w:t>
+      </w:r>
+      <w:r>
+        <w:rPr>
+          <w:lang w:val="id-ID" w:eastAsia="en-US"/>
+        </w:rPr>
+        <w:t xml:space="preserve">berisi </w:t>
+      </w:r>
+      <w:r>
+        <w:rPr>
+          <w:lang w:val="id-ID" w:eastAsia="en-US"/>
+        </w:rPr>
+        <w:t>data</w:t>
+      </w:r>
+      <w:r>
+        <w:rPr>
+          <w:lang w:val="id-ID" w:eastAsia="en-US"/>
+        </w:rPr>
+        <w:t xml:space="preserve"> terakhir dari setiap </w:t>
+      </w:r>
+      <w:proofErr w:type="spellStart"/>
+      <w:r>
+        <w:rPr>
+          <w:lang w:val="id-ID" w:eastAsia="en-US"/>
+        </w:rPr>
+        <w:t>sekuens</w:t>
+      </w:r>
+      <w:proofErr w:type="spellEnd"/>
+      <w:r>
+        <w:rPr>
+          <w:lang w:val="id-ID" w:eastAsia="en-US"/>
+        </w:rPr>
+        <w:t>.</w:t>
+      </w:r>
+      <w:r>
+        <w:rPr>
+          <w:lang w:val="id-ID" w:eastAsia="en-US"/>
+        </w:rPr>
+        <w:t xml:space="preserve"> </w:t>
+      </w:r>
+      <w:r>
+        <w:rPr>
+          <w:lang w:val="id-ID" w:eastAsia="en-US"/>
+        </w:rPr>
+        <w:t xml:space="preserve">Berikut merupakan bentuk data setelah </w:t>
+      </w:r>
+      <w:r>
+        <w:rPr>
+          <w:lang w:val="id-ID" w:eastAsia="en-US"/>
+        </w:rPr>
+        <w:t>penerapan</w:t>
+      </w:r>
+      <w:r>
+        <w:rPr>
+          <w:lang w:val="id-ID" w:eastAsia="en-US"/>
+        </w:rPr>
+        <w:t xml:space="preserve"> </w:t>
+      </w:r>
+      <w:proofErr w:type="spellStart"/>
+      <w:r>
+        <w:rPr>
+          <w:i/>
+          <w:iCs/>
+          <w:lang w:val="id-ID" w:eastAsia="en-US"/>
+        </w:rPr>
+        <w:t>split</w:t>
+      </w:r>
+      <w:proofErr w:type="spellEnd"/>
+      <w:r>
+        <w:rPr>
+          <w:i/>
+          <w:iCs/>
+          <w:lang w:val="id-ID" w:eastAsia="en-US"/>
+        </w:rPr>
+        <w:t xml:space="preserve"> data</w:t>
+      </w:r>
+      <w:r>
+        <w:rPr>
+          <w:lang w:val="id-ID" w:eastAsia="en-US"/>
+        </w:rPr>
+        <w:t>:</w:t>
+      </w:r>
+    </w:p>
+    <w:p>
+      <w:pPr>
         <w:keepNext/>
-        <w:spacing w:line="480" w:lineRule="auto"/>
+        <w:spacing w:after="0" w:line="480" w:lineRule="auto"/>
         <w:ind w:left="426"/>
         <w:jc w:val="center"/>
       </w:pPr>
@@ -45330,7 +46343,7 @@
           <w:sz w:val="24"/>
           <w:szCs w:val="24"/>
         </w:rPr>
-        <w:t>4</w:t>
+        <w:t>7</w:t>
       </w:r>
       <w:r>
         <w:rPr>
@@ -45347,9 +46360,8 @@
           <w:szCs w:val="24"/>
           <w:lang w:val="id-ID"/>
         </w:rPr>
-        <w:t xml:space="preserve"> Bentuk data setelah penerapan </w:t>
-      </w:r>
-      <w:proofErr w:type="spellStart"/>
+        <w:t xml:space="preserve"> Bentuk </w:t>
+      </w:r>
       <w:r>
         <w:rPr>
           <w:color w:val="auto"/>
@@ -45357,7 +46369,35 @@
           <w:szCs w:val="24"/>
           <w:lang w:val="id-ID"/>
         </w:rPr>
-        <w:t>split</w:t>
+        <w:t>Data Setelah</w:t>
+      </w:r>
+      <w:r>
+        <w:rPr>
+          <w:color w:val="auto"/>
+          <w:sz w:val="24"/>
+          <w:szCs w:val="24"/>
+          <w:lang w:val="id-ID"/>
+        </w:rPr>
+        <w:t xml:space="preserve"> </w:t>
+      </w:r>
+      <w:proofErr w:type="spellStart"/>
+      <w:r>
+        <w:rPr>
+          <w:color w:val="auto"/>
+          <w:sz w:val="24"/>
+          <w:szCs w:val="24"/>
+          <w:lang w:val="id-ID"/>
+        </w:rPr>
+        <w:t>S</w:t>
+      </w:r>
+      <w:r>
+        <w:rPr>
+          <w:color w:val="auto"/>
+          <w:sz w:val="24"/>
+          <w:szCs w:val="24"/>
+          <w:lang w:val="id-ID"/>
+        </w:rPr>
+        <w:t>plit</w:t>
       </w:r>
       <w:proofErr w:type="spellEnd"/>
     </w:p>
@@ -45512,43 +46552,11 @@
       <w:proofErr w:type="spellStart"/>
       <w:r>
         <w:rPr>
-          <w:lang w:val="id-ID" w:eastAsia="en-US"/>
-        </w:rPr>
-        <w:t>split</w:t>
-      </w:r>
-      <w:proofErr w:type="spellEnd"/>
-      <w:r>
-        <w:rPr>
-          <w:lang w:val="id-ID" w:eastAsia="en-US"/>
-        </w:rPr>
-        <w:t xml:space="preserve"> data, hal ini juga akan dijadikan sebagai variabel pengamatan yang dimana memiliki nilai yaitu, 5 dan 10.</w:t>
-      </w:r>
-      <w:r>
-        <w:rPr>
-          <w:lang w:val="id-ID" w:eastAsia="en-US"/>
-        </w:rPr>
-        <w:t xml:space="preserve"> Berikut merupakan </w:t>
-      </w:r>
-      <w:r>
-        <w:rPr>
-          <w:lang w:val="id-ID" w:eastAsia="en-US"/>
-        </w:rPr>
-        <w:t xml:space="preserve">kode dan </w:t>
-      </w:r>
-      <w:r>
-        <w:rPr>
-          <w:lang w:val="id-ID" w:eastAsia="en-US"/>
-        </w:rPr>
-        <w:t xml:space="preserve">bentuk data setelah penerapan </w:t>
-      </w:r>
-      <w:proofErr w:type="spellStart"/>
-      <w:r>
-        <w:rPr>
           <w:i/>
           <w:iCs/>
           <w:lang w:val="id-ID" w:eastAsia="en-US"/>
         </w:rPr>
-        <w:t>cross</w:t>
+        <w:t>split</w:t>
       </w:r>
       <w:proofErr w:type="spellEnd"/>
       <w:r>
@@ -45557,13 +46565,55 @@
           <w:iCs/>
           <w:lang w:val="id-ID" w:eastAsia="en-US"/>
         </w:rPr>
+        <w:t xml:space="preserve"> data</w:t>
+      </w:r>
+      <w:r>
+        <w:rPr>
+          <w:lang w:val="id-ID" w:eastAsia="en-US"/>
+        </w:rPr>
+        <w:t>, hal ini juga akan dijadikan sebagai variabel pengamatan yang dimana memiliki nilai yaitu, 5 dan 10.</w:t>
+      </w:r>
+      <w:r>
+        <w:rPr>
+          <w:lang w:val="id-ID" w:eastAsia="en-US"/>
+        </w:rPr>
+        <w:t xml:space="preserve"> Berikut merupakan </w:t>
+      </w:r>
+      <w:r>
+        <w:rPr>
+          <w:lang w:val="id-ID" w:eastAsia="en-US"/>
+        </w:rPr>
+        <w:t xml:space="preserve">implementasi </w:t>
+      </w:r>
+      <w:r>
+        <w:rPr>
+          <w:lang w:val="id-ID" w:eastAsia="en-US"/>
+        </w:rPr>
+        <w:t>kode</w:t>
+      </w:r>
+      <w:r>
+        <w:rPr>
+          <w:lang w:val="id-ID" w:eastAsia="en-US"/>
+        </w:rPr>
+        <w:t xml:space="preserve"> untuk </w:t>
+      </w:r>
+      <w:proofErr w:type="spellStart"/>
+      <w:r>
+        <w:rPr>
+          <w:lang w:val="id-ID" w:eastAsia="en-US"/>
+        </w:rPr>
+        <w:t>cross</w:t>
+      </w:r>
+      <w:proofErr w:type="spellEnd"/>
+      <w:r>
+        <w:rPr>
+          <w:lang w:val="id-ID" w:eastAsia="en-US"/>
+        </w:rPr>
         <w:t xml:space="preserve"> </w:t>
       </w:r>
       <w:proofErr w:type="spellStart"/>
       <w:r>
         <w:rPr>
-          <w:i/>
-          <w:iCs/>
           <w:lang w:val="id-ID" w:eastAsia="en-US"/>
         </w:rPr>
         <w:t>validation</w:t>
@@ -45578,12 +46628,10 @@
     </w:p>
     <w:p>
       <w:pPr>
+        <w:keepNext/>
         <w:spacing w:after="0" w:line="480" w:lineRule="auto"/>
         <w:ind w:left="426"/>
         <w:jc w:val="center"/>
-        <w:rPr>
-          <w:lang w:val="id-ID" w:eastAsia="en-US"/>
-        </w:rPr>
       </w:pPr>
       <w:r>
         <w:rPr>
@@ -45591,10 +46639,10 @@
         </w:rPr>
         <w:lastRenderedPageBreak/>
         <w:drawing>
-          <wp:inline distT="0" distB="0" distL="0" distR="0" wp14:anchorId="001DEB0F" wp14:editId="1224CEF6">
-            <wp:extent cx="4320000" cy="3258374"/>
-            <wp:effectExtent l="0" t="0" r="4445" b="0"/>
-            <wp:docPr id="955093443" name="Picture 1"/>
+          <wp:inline distT="0" distB="0" distL="0" distR="0" wp14:anchorId="27F288C7" wp14:editId="1E761170">
+            <wp:extent cx="4667901" cy="3334215"/>
+            <wp:effectExtent l="0" t="0" r="0" b="0"/>
+            <wp:docPr id="1229316141" name="Picture 1"/>
             <wp:cNvGraphicFramePr>
               <a:graphicFrameLocks xmlns:a="http://schemas.openxmlformats.org/drawingml/2006/main" noChangeAspect="1"/>
             </wp:cNvGraphicFramePr>
@@ -45602,7 +46650,7 @@
               <a:graphicData uri="http://schemas.openxmlformats.org/drawingml/2006/picture">
                 <pic:pic xmlns:pic="http://schemas.openxmlformats.org/drawingml/2006/picture">
                   <pic:nvPicPr>
-                    <pic:cNvPr id="955093443" name=""/>
+                    <pic:cNvPr id="1229316141" name=""/>
                     <pic:cNvPicPr/>
                   </pic:nvPicPr>
                   <pic:blipFill>
@@ -45614,7 +46662,7 @@
                   <pic:spPr>
                     <a:xfrm>
                       <a:off x="0" y="0"/>
-                      <a:ext cx="4320000" cy="3258374"/>
+                      <a:ext cx="4667901" cy="3334215"/>
                     </a:xfrm>
                     <a:prstGeom prst="rect">
                       <a:avLst/>
@@ -45629,8 +46677,335 @@
     </w:p>
     <w:p>
       <w:pPr>
+        <w:pStyle w:val="Caption"/>
+        <w:spacing w:line="480" w:lineRule="auto"/>
+        <w:jc w:val="center"/>
+        <w:rPr>
+          <w:color w:val="auto"/>
+          <w:sz w:val="24"/>
+          <w:szCs w:val="24"/>
+          <w:lang w:val="id-ID" w:eastAsia="en-US"/>
+        </w:rPr>
+      </w:pPr>
+      <w:r>
+        <w:rPr>
+          <w:color w:val="auto"/>
+          <w:sz w:val="24"/>
+          <w:szCs w:val="24"/>
+        </w:rPr>
+        <w:t>Gambar 4.</w:t>
+      </w:r>
+      <w:r>
+        <w:rPr>
+          <w:color w:val="auto"/>
+          <w:sz w:val="24"/>
+          <w:szCs w:val="24"/>
+        </w:rPr>
+        <w:fldChar w:fldCharType="begin"/>
+      </w:r>
+      <w:r>
+        <w:rPr>
+          <w:color w:val="auto"/>
+          <w:sz w:val="24"/>
+          <w:szCs w:val="24"/>
+        </w:rPr>
+        <w:instrText xml:space="preserve"> SEQ Gambar_4. \* ARABIC </w:instrText>
+      </w:r>
+      <w:r>
+        <w:rPr>
+          <w:color w:val="auto"/>
+          <w:sz w:val="24"/>
+          <w:szCs w:val="24"/>
+        </w:rPr>
+        <w:fldChar w:fldCharType="separate"/>
+      </w:r>
+      <w:r>
+        <w:rPr>
+          <w:noProof/>
+          <w:color w:val="auto"/>
+          <w:sz w:val="24"/>
+          <w:szCs w:val="24"/>
+        </w:rPr>
+        <w:t>8</w:t>
+      </w:r>
+      <w:r>
+        <w:rPr>
+          <w:color w:val="auto"/>
+          <w:sz w:val="24"/>
+          <w:szCs w:val="24"/>
+        </w:rPr>
+        <w:fldChar w:fldCharType="end"/>
+      </w:r>
+      <w:r>
+        <w:rPr>
+          <w:color w:val="auto"/>
+          <w:sz w:val="24"/>
+          <w:szCs w:val="24"/>
+          <w:lang w:val="id-ID"/>
+        </w:rPr>
+        <w:t xml:space="preserve"> </w:t>
+      </w:r>
+      <w:proofErr w:type="spellStart"/>
+      <w:r>
+        <w:rPr>
+          <w:color w:val="auto"/>
+          <w:sz w:val="24"/>
+          <w:szCs w:val="24"/>
+          <w:lang w:val="id-ID"/>
+        </w:rPr>
+        <w:t>Source</w:t>
+      </w:r>
+      <w:proofErr w:type="spellEnd"/>
+      <w:r>
+        <w:rPr>
+          <w:color w:val="auto"/>
+          <w:sz w:val="24"/>
+          <w:szCs w:val="24"/>
+          <w:lang w:val="id-ID"/>
+        </w:rPr>
+        <w:t xml:space="preserve"> Code TSCV</w:t>
+      </w:r>
+    </w:p>
+    <w:p>
+      <w:pPr>
+        <w:spacing w:after="0" w:line="480" w:lineRule="auto"/>
+        <w:ind w:left="851" w:firstLine="720"/>
+        <w:jc w:val="both"/>
+        <w:rPr>
+          <w:lang w:val="id-ID" w:eastAsia="en-US"/>
+        </w:rPr>
+      </w:pPr>
+      <w:r>
+        <w:rPr>
+          <w:lang w:val="id-ID" w:eastAsia="en-US"/>
+        </w:rPr>
+        <w:t xml:space="preserve">Code yang digunakan tidak jauh berbeda dengan yang ada pada </w:t>
+      </w:r>
+      <w:proofErr w:type="spellStart"/>
+      <w:r>
+        <w:rPr>
+          <w:i/>
+          <w:iCs/>
+          <w:lang w:val="id-ID" w:eastAsia="en-US"/>
+        </w:rPr>
+        <w:t>split</w:t>
+      </w:r>
+      <w:proofErr w:type="spellEnd"/>
+      <w:r>
+        <w:rPr>
+          <w:i/>
+          <w:iCs/>
+          <w:lang w:val="id-ID" w:eastAsia="en-US"/>
+        </w:rPr>
+        <w:t xml:space="preserve"> data</w:t>
+      </w:r>
+      <w:r>
+        <w:rPr>
+          <w:lang w:val="id-ID" w:eastAsia="en-US"/>
+        </w:rPr>
+        <w:t xml:space="preserve">. </w:t>
+      </w:r>
+      <w:r>
+        <w:rPr>
+          <w:lang w:val="id-ID" w:eastAsia="en-US"/>
+        </w:rPr>
+        <w:t xml:space="preserve">Setelah data, dipisah menjadi </w:t>
+      </w:r>
+      <w:proofErr w:type="spellStart"/>
+      <w:r>
+        <w:rPr>
+          <w:lang w:val="id-ID" w:eastAsia="en-US"/>
+        </w:rPr>
+        <w:t>input</w:t>
+      </w:r>
+      <w:proofErr w:type="spellEnd"/>
+      <w:r>
+        <w:rPr>
+          <w:lang w:val="id-ID" w:eastAsia="en-US"/>
+        </w:rPr>
+        <w:t xml:space="preserve"> (X) dan target (y). Selanjutnya adalah memasukkan kedua data tersebut ke dalam </w:t>
+      </w:r>
+      <w:proofErr w:type="spellStart"/>
+      <w:r>
+        <w:rPr>
+          <w:i/>
+          <w:iCs/>
+          <w:lang w:val="id-ID" w:eastAsia="en-US"/>
+        </w:rPr>
+        <w:t>function</w:t>
+      </w:r>
+      <w:proofErr w:type="spellEnd"/>
+      <w:r>
+        <w:rPr>
+          <w:lang w:val="id-ID" w:eastAsia="en-US"/>
+        </w:rPr>
+        <w:t xml:space="preserve"> </w:t>
+      </w:r>
+      <w:proofErr w:type="spellStart"/>
+      <w:r>
+        <w:rPr>
+          <w:lang w:val="id-ID" w:eastAsia="en-US"/>
+        </w:rPr>
+        <w:t>TimeSeriesSplit</w:t>
+      </w:r>
+      <w:proofErr w:type="spellEnd"/>
+      <w:r>
+        <w:rPr>
+          <w:lang w:val="id-ID" w:eastAsia="en-US"/>
+        </w:rPr>
+        <w:t xml:space="preserve">, </w:t>
+      </w:r>
+      <w:r>
+        <w:rPr>
+          <w:lang w:val="id-ID" w:eastAsia="en-US"/>
+        </w:rPr>
+        <w:t xml:space="preserve">yang berfungsi membagi data </w:t>
+      </w:r>
+      <w:proofErr w:type="spellStart"/>
+      <w:r>
+        <w:rPr>
+          <w:i/>
+          <w:iCs/>
+          <w:lang w:val="id-ID" w:eastAsia="en-US"/>
+        </w:rPr>
+        <w:t>time</w:t>
+      </w:r>
+      <w:proofErr w:type="spellEnd"/>
+      <w:r>
+        <w:rPr>
+          <w:i/>
+          <w:iCs/>
+          <w:lang w:val="id-ID" w:eastAsia="en-US"/>
+        </w:rPr>
+        <w:t xml:space="preserve"> </w:t>
+      </w:r>
+      <w:proofErr w:type="spellStart"/>
+      <w:r>
+        <w:rPr>
+          <w:i/>
+          <w:iCs/>
+          <w:lang w:val="id-ID" w:eastAsia="en-US"/>
+        </w:rPr>
+        <w:t>series</w:t>
+      </w:r>
+      <w:proofErr w:type="spellEnd"/>
+      <w:r>
+        <w:rPr>
+          <w:lang w:val="id-ID" w:eastAsia="en-US"/>
+        </w:rPr>
+        <w:t xml:space="preserve"> menjadi beberapa </w:t>
+      </w:r>
+      <w:proofErr w:type="spellStart"/>
+      <w:r>
+        <w:rPr>
+          <w:i/>
+          <w:iCs/>
+          <w:lang w:val="id-ID" w:eastAsia="en-US"/>
+        </w:rPr>
+        <w:t>fold</w:t>
+      </w:r>
+      <w:proofErr w:type="spellEnd"/>
+      <w:r>
+        <w:rPr>
+          <w:lang w:val="id-ID" w:eastAsia="en-US"/>
+        </w:rPr>
+        <w:t xml:space="preserve">, </w:t>
+      </w:r>
+      <w:r>
+        <w:rPr>
+          <w:lang w:val="id-ID" w:eastAsia="en-US"/>
+        </w:rPr>
+        <w:t xml:space="preserve">dengan setiap </w:t>
+      </w:r>
+      <w:proofErr w:type="spellStart"/>
+      <w:r>
+        <w:rPr>
+          <w:i/>
+          <w:iCs/>
+          <w:lang w:val="id-ID" w:eastAsia="en-US"/>
+        </w:rPr>
+        <w:t>fold</w:t>
+      </w:r>
+      <w:proofErr w:type="spellEnd"/>
+      <w:r>
+        <w:rPr>
+          <w:lang w:val="id-ID" w:eastAsia="en-US"/>
+        </w:rPr>
+        <w:t xml:space="preserve"> berisi lebih banyak dari </w:t>
+      </w:r>
+      <w:proofErr w:type="spellStart"/>
+      <w:r>
+        <w:rPr>
+          <w:i/>
+          <w:iCs/>
+          <w:lang w:val="id-ID" w:eastAsia="en-US"/>
+        </w:rPr>
+        <w:t>fold</w:t>
+      </w:r>
+      <w:proofErr w:type="spellEnd"/>
+      <w:r>
+        <w:rPr>
+          <w:lang w:val="id-ID" w:eastAsia="en-US"/>
+        </w:rPr>
+        <w:t xml:space="preserve"> sebelumnya.</w:t>
+      </w:r>
+      <w:r>
+        <w:rPr>
+          <w:lang w:val="id-ID" w:eastAsia="en-US"/>
+        </w:rPr>
+        <w:t xml:space="preserve">  </w:t>
+      </w:r>
+      <w:r>
+        <w:rPr>
+          <w:lang w:val="id-ID" w:eastAsia="en-US"/>
+        </w:rPr>
+        <w:t xml:space="preserve">Berikut merupakan </w:t>
+      </w:r>
+      <w:r>
+        <w:rPr>
+          <w:lang w:val="id-ID" w:eastAsia="en-US"/>
+        </w:rPr>
+        <w:t xml:space="preserve">bentuk data setelah penerapan </w:t>
+      </w:r>
+      <w:proofErr w:type="spellStart"/>
+      <w:r>
+        <w:rPr>
+          <w:i/>
+          <w:iCs/>
+          <w:lang w:val="id-ID" w:eastAsia="en-US"/>
+        </w:rPr>
+        <w:t>cross</w:t>
+      </w:r>
+      <w:proofErr w:type="spellEnd"/>
+      <w:r>
+        <w:rPr>
+          <w:i/>
+          <w:iCs/>
+          <w:lang w:val="id-ID" w:eastAsia="en-US"/>
+        </w:rPr>
+        <w:t xml:space="preserve"> </w:t>
+      </w:r>
+      <w:proofErr w:type="spellStart"/>
+      <w:r>
+        <w:rPr>
+          <w:i/>
+          <w:iCs/>
+          <w:lang w:val="id-ID" w:eastAsia="en-US"/>
+        </w:rPr>
+        <w:t>validation</w:t>
+      </w:r>
+      <w:proofErr w:type="spellEnd"/>
+      <w:r>
+        <w:rPr>
+          <w:lang w:val="id-ID" w:eastAsia="en-US"/>
+        </w:rPr>
+        <w:t>:</w:t>
+      </w:r>
+    </w:p>
+    <w:p>
+      <w:pPr>
         <w:keepNext/>
-        <w:spacing w:line="480" w:lineRule="auto"/>
+        <w:spacing w:after="0" w:line="480" w:lineRule="auto"/>
         <w:ind w:left="426"/>
         <w:jc w:val="center"/>
       </w:pPr>
@@ -45639,6 +47014,7 @@
           <w:noProof/>
           <w:lang w:val="id-ID" w:eastAsia="en-US"/>
         </w:rPr>
+        <w:lastRenderedPageBreak/>
         <w:drawing>
           <wp:inline distT="0" distB="0" distL="0" distR="0" wp14:anchorId="26A82A26" wp14:editId="23030007">
             <wp:extent cx="3680997" cy="3277870"/>
@@ -45735,7 +47111,7 @@
           <w:sz w:val="24"/>
           <w:szCs w:val="24"/>
         </w:rPr>
-        <w:t>5</w:t>
+        <w:t>9</w:t>
       </w:r>
       <w:r>
         <w:rPr>
@@ -45752,9 +47128,8 @@
           <w:szCs w:val="24"/>
           <w:lang w:val="id-ID"/>
         </w:rPr>
-        <w:t xml:space="preserve"> Bentuk data setelah penerapan </w:t>
-      </w:r>
-      <w:proofErr w:type="spellStart"/>
+        <w:t xml:space="preserve"> Bentuk </w:t>
+      </w:r>
       <w:r>
         <w:rPr>
           <w:color w:val="auto"/>
@@ -45762,9 +47137,9 @@
           <w:szCs w:val="24"/>
           <w:lang w:val="id-ID"/>
         </w:rPr>
-        <w:t>cross</w:t>
-      </w:r>
-      <w:proofErr w:type="spellEnd"/>
+        <w:t xml:space="preserve">Data Setelah </w:t>
+      </w:r>
+      <w:proofErr w:type="spellStart"/>
       <w:r>
         <w:rPr>
           <w:color w:val="auto"/>
@@ -45772,9 +47147,9 @@
           <w:szCs w:val="24"/>
           <w:lang w:val="id-ID"/>
         </w:rPr>
-        <w:t xml:space="preserve"> </w:t>
-      </w:r>
-      <w:proofErr w:type="spellStart"/>
+        <w:t>Cross</w:t>
+      </w:r>
+      <w:proofErr w:type="spellEnd"/>
       <w:r>
         <w:rPr>
           <w:color w:val="auto"/>
@@ -45782,7 +47157,17 @@
           <w:szCs w:val="24"/>
           <w:lang w:val="id-ID"/>
         </w:rPr>
-        <w:t>validation</w:t>
+        <w:t xml:space="preserve"> </w:t>
+      </w:r>
+      <w:proofErr w:type="spellStart"/>
+      <w:r>
+        <w:rPr>
+          <w:color w:val="auto"/>
+          <w:sz w:val="24"/>
+          <w:szCs w:val="24"/>
+          <w:lang w:val="id-ID"/>
+        </w:rPr>
+        <w:t>Validation</w:t>
       </w:r>
       <w:proofErr w:type="spellEnd"/>
     </w:p>
@@ -45816,7 +47201,15 @@
           <w:bCs/>
           <w:lang w:val="id-ID" w:eastAsia="en-US"/>
         </w:rPr>
-        <w:t>Implementasi LSTM</w:t>
+        <w:t>Base</w:t>
+      </w:r>
+      <w:r>
+        <w:rPr>
+          <w:b/>
+          <w:bCs/>
+          <w:lang w:val="id-ID" w:eastAsia="en-US"/>
+        </w:rPr>
+        <w:t xml:space="preserve"> LSTM</w:t>
       </w:r>
       <w:bookmarkEnd w:id="153"/>
     </w:p>
@@ -45887,8 +47280,13 @@
         <w:rPr>
           <w:lang w:val="id-ID" w:eastAsia="en-US"/>
         </w:rPr>
-        <w:lastRenderedPageBreak/>
-        <w:t>model dasar yang dimaksud adalah model</w:t>
+        <w:t>Base LSTM</w:t>
+      </w:r>
+      <w:r>
+        <w:rPr>
+          <w:lang w:val="id-ID" w:eastAsia="en-US"/>
+        </w:rPr>
+        <w:t xml:space="preserve"> yang dimaksud adalah model</w:t>
       </w:r>
       <w:r>
         <w:rPr>
@@ -45935,17 +47333,17 @@
     </w:p>
     <w:p>
       <w:pPr>
+        <w:keepNext/>
         <w:spacing w:after="0" w:line="480" w:lineRule="auto"/>
         <w:ind w:left="426"/>
         <w:jc w:val="center"/>
-        <w:rPr>
+      </w:pPr>
+      <w:r>
+        <w:rPr>
+          <w:noProof/>
           <w:lang w:val="id-ID" w:eastAsia="en-US"/>
         </w:rPr>
-      </w:pPr>
-      <w:r>
-        <w:rPr>
-          <w:lang w:val="id-ID" w:eastAsia="en-US"/>
-        </w:rPr>
+        <w:lastRenderedPageBreak/>
         <w:drawing>
           <wp:inline distT="0" distB="0" distL="0" distR="0" wp14:anchorId="79F2DB36" wp14:editId="3F069756">
             <wp:extent cx="4320000" cy="1117964"/>
@@ -45985,13 +47383,105 @@
     </w:p>
     <w:p>
       <w:pPr>
+        <w:pStyle w:val="Caption"/>
+        <w:spacing w:line="480" w:lineRule="auto"/>
+        <w:jc w:val="center"/>
+        <w:rPr>
+          <w:color w:val="auto"/>
+          <w:sz w:val="24"/>
+          <w:szCs w:val="24"/>
+          <w:lang w:val="id-ID" w:eastAsia="en-US"/>
+        </w:rPr>
+      </w:pPr>
+      <w:r>
+        <w:rPr>
+          <w:color w:val="auto"/>
+          <w:sz w:val="24"/>
+          <w:szCs w:val="24"/>
+        </w:rPr>
+        <w:t>Gambar 4.</w:t>
+      </w:r>
+      <w:r>
+        <w:rPr>
+          <w:color w:val="auto"/>
+          <w:sz w:val="24"/>
+          <w:szCs w:val="24"/>
+        </w:rPr>
+        <w:fldChar w:fldCharType="begin"/>
+      </w:r>
+      <w:r>
+        <w:rPr>
+          <w:color w:val="auto"/>
+          <w:sz w:val="24"/>
+          <w:szCs w:val="24"/>
+        </w:rPr>
+        <w:instrText xml:space="preserve"> SEQ Gambar_4. \* ARABIC </w:instrText>
+      </w:r>
+      <w:r>
+        <w:rPr>
+          <w:color w:val="auto"/>
+          <w:sz w:val="24"/>
+          <w:szCs w:val="24"/>
+        </w:rPr>
+        <w:fldChar w:fldCharType="separate"/>
+      </w:r>
+      <w:r>
+        <w:rPr>
+          <w:noProof/>
+          <w:color w:val="auto"/>
+          <w:sz w:val="24"/>
+          <w:szCs w:val="24"/>
+        </w:rPr>
+        <w:t>10</w:t>
+      </w:r>
+      <w:r>
+        <w:rPr>
+          <w:color w:val="auto"/>
+          <w:sz w:val="24"/>
+          <w:szCs w:val="24"/>
+        </w:rPr>
+        <w:fldChar w:fldCharType="end"/>
+      </w:r>
+      <w:r>
+        <w:rPr>
+          <w:color w:val="auto"/>
+          <w:sz w:val="24"/>
+          <w:szCs w:val="24"/>
+          <w:lang w:val="id-ID"/>
+        </w:rPr>
+        <w:t xml:space="preserve"> </w:t>
+      </w:r>
+      <w:proofErr w:type="spellStart"/>
+      <w:r>
+        <w:rPr>
+          <w:color w:val="auto"/>
+          <w:sz w:val="24"/>
+          <w:szCs w:val="24"/>
+          <w:lang w:val="id-ID"/>
+        </w:rPr>
+        <w:t>Source</w:t>
+      </w:r>
+      <w:proofErr w:type="spellEnd"/>
+      <w:r>
+        <w:rPr>
+          <w:color w:val="auto"/>
+          <w:sz w:val="24"/>
+          <w:szCs w:val="24"/>
+          <w:lang w:val="id-ID"/>
+        </w:rPr>
+        <w:t xml:space="preserve"> Code Pembuatan Model</w:t>
+      </w:r>
+    </w:p>
+    <w:p>
+      <w:pPr>
         <w:keepNext/>
-        <w:spacing w:line="480" w:lineRule="auto"/>
+        <w:spacing w:after="0" w:line="480" w:lineRule="auto"/>
         <w:ind w:left="426"/>
         <w:jc w:val="center"/>
       </w:pPr>
       <w:r>
         <w:rPr>
+          <w:noProof/>
           <w:lang w:val="id-ID" w:eastAsia="en-US"/>
         </w:rPr>
         <w:drawing>
@@ -46083,7 +47573,7 @@
           <w:sz w:val="24"/>
           <w:szCs w:val="24"/>
         </w:rPr>
-        <w:t>6</w:t>
+        <w:t>11</w:t>
       </w:r>
       <w:r>
         <w:rPr>
@@ -46186,7 +47676,6 @@
           <w:bCs/>
           <w:lang w:val="id-ID" w:eastAsia="en-US"/>
         </w:rPr>
-        <w:lastRenderedPageBreak/>
         <w:t xml:space="preserve"> </w:t>
       </w:r>
       <w:bookmarkStart w:id="154" w:name="_Toc148036289"/>

--- a/Report/Tugas Akhir.docx
+++ b/Report/Tugas Akhir.docx
@@ -28341,7 +28341,7 @@
           <w:noProof/>
         </w:rPr>
         <w:drawing>
-          <wp:inline distT="0" distB="0" distL="0" distR="0" wp14:anchorId="068AB1AD" wp14:editId="1518D827">
+          <wp:inline distT="0" distB="0" distL="0" distR="0" wp14:anchorId="068AB1AD" wp14:editId="0E9CAECF">
             <wp:extent cx="3067993" cy="1742536"/>
             <wp:effectExtent l="0" t="0" r="0" b="0"/>
             <wp:docPr id="684614121" name="Picture 2" descr="Learning How to Run with Genetic Algorithms - Brandon Da Silva"/>
@@ -35163,22 +35163,17 @@
         <w:keepNext/>
         <w:spacing w:after="0" w:line="480" w:lineRule="auto"/>
         <w:ind w:left="709"/>
-        <w:jc w:val="both"/>
-      </w:pPr>
-      <w:r>
-        <w:rPr>
-          <w:rFonts w:cs="Times New Roman"/>
-          <w:b/>
-          <w:bCs/>
+        <w:jc w:val="center"/>
+      </w:pPr>
+      <w:r>
+        <w:rPr>
           <w:noProof/>
-          <w:szCs w:val="24"/>
-          <w:lang w:val="id-ID"/>
         </w:rPr>
         <w:drawing>
-          <wp:inline distT="0" distB="0" distL="0" distR="0" wp14:anchorId="09F31F97" wp14:editId="42FD0E79">
-            <wp:extent cx="4686300" cy="3787315"/>
-            <wp:effectExtent l="0" t="0" r="0" b="3810"/>
-            <wp:docPr id="1743802953" name="Picture 1"/>
+          <wp:inline distT="0" distB="0" distL="0" distR="0" wp14:anchorId="01A2E399" wp14:editId="2F027C96">
+            <wp:extent cx="4849977" cy="2748544"/>
+            <wp:effectExtent l="0" t="0" r="8255" b="0"/>
+            <wp:docPr id="350515" name="Picture 3"/>
             <wp:cNvGraphicFramePr>
               <a:graphicFrameLocks xmlns:a="http://schemas.openxmlformats.org/drawingml/2006/main" noChangeAspect="1"/>
             </wp:cNvGraphicFramePr>
@@ -35186,7 +35181,7 @@
               <a:graphicData uri="http://schemas.openxmlformats.org/drawingml/2006/picture">
                 <pic:pic xmlns:pic="http://schemas.openxmlformats.org/drawingml/2006/picture">
                   <pic:nvPicPr>
-                    <pic:cNvPr id="0" name="Picture 1"/>
+                    <pic:cNvPr id="0" name="Picture 8"/>
                     <pic:cNvPicPr>
                       <a:picLocks noChangeAspect="1" noChangeArrowheads="1"/>
                     </pic:cNvPicPr>
@@ -35207,7 +35202,7 @@
                   <pic:spPr bwMode="auto">
                     <a:xfrm>
                       <a:off x="0" y="0"/>
-                      <a:ext cx="4698756" cy="3797381"/>
+                      <a:ext cx="4935073" cy="2796769"/>
                     </a:xfrm>
                     <a:prstGeom prst="rect">
                       <a:avLst/>
@@ -35330,7 +35325,7 @@
         <w:rPr>
           <w:lang w:val="id-ID"/>
         </w:rPr>
-        <w:t xml:space="preserve"> ajukan kurang lebih seperti di atas. Untuk langkah penggunaannya kurang lebih seperti ini:</w:t>
+        <w:t xml:space="preserve"> ajukan kurang lebih seperti di atas. Untuk langkah penggunaannya:</w:t>
       </w:r>
     </w:p>
     <w:p>
@@ -35351,25 +35346,21 @@
         <w:rPr>
           <w:lang w:val="id-ID"/>
         </w:rPr>
-        <w:t>Persiapkan data harga valuta asing</w:t>
-      </w:r>
-      <w:r>
-        <w:rPr>
-          <w:lang w:val="id-ID"/>
-        </w:rPr>
-        <w:t xml:space="preserve"> USD/IDR, EUR/IDR, atau </w:t>
-      </w:r>
-      <w:r>
-        <w:rPr>
-          <w:lang w:val="id-ID"/>
-        </w:rPr>
-        <w:t>SGD</w:t>
-      </w:r>
-      <w:r>
-        <w:rPr>
-          <w:lang w:val="id-ID"/>
-        </w:rPr>
-        <w:t>/IDR</w:t>
+        <w:t xml:space="preserve">Pilih mata uang yang akan di prediksi pada </w:t>
+      </w:r>
+      <w:proofErr w:type="spellStart"/>
+      <w:r>
+        <w:rPr>
+          <w:lang w:val="id-ID"/>
+        </w:rPr>
+        <w:t>dropdown</w:t>
+      </w:r>
+      <w:proofErr w:type="spellEnd"/>
+      <w:r>
+        <w:rPr>
+          <w:lang w:val="id-ID"/>
+        </w:rPr>
+        <w:t xml:space="preserve"> yang telah disediakan</w:t>
       </w:r>
     </w:p>
     <w:p>
@@ -35390,22 +35381,7 @@
         <w:rPr>
           <w:lang w:val="id-ID"/>
         </w:rPr>
-        <w:lastRenderedPageBreak/>
-        <w:t xml:space="preserve">Pastikan data berformat </w:t>
-      </w:r>
-      <w:proofErr w:type="spellStart"/>
-      <w:r>
-        <w:rPr>
-          <w:lang w:val="id-ID"/>
-        </w:rPr>
-        <w:t>csv</w:t>
-      </w:r>
-      <w:proofErr w:type="spellEnd"/>
-      <w:r>
-        <w:rPr>
-          <w:lang w:val="id-ID"/>
-        </w:rPr>
-        <w:t xml:space="preserve"> dan hanya memiliki 2 kolom , yaitu, tanggal dan harga</w:t>
+        <w:t>Pilih jangka waktu mata uang yang ingin di prediksi</w:t>
       </w:r>
     </w:p>
     <w:p>
@@ -35422,94 +35398,12 @@
           <w:lang w:val="id-ID"/>
         </w:rPr>
       </w:pPr>
-      <w:proofErr w:type="spellStart"/>
-      <w:r>
-        <w:rPr>
-          <w:lang w:val="id-ID"/>
-        </w:rPr>
-        <w:t>User</w:t>
-      </w:r>
-      <w:proofErr w:type="spellEnd"/>
-      <w:r>
-        <w:rPr>
-          <w:lang w:val="id-ID"/>
-        </w:rPr>
-        <w:t xml:space="preserve"> </w:t>
-      </w:r>
-      <w:proofErr w:type="spellStart"/>
-      <w:r>
-        <w:rPr>
-          <w:lang w:val="id-ID"/>
-        </w:rPr>
-        <w:t>mengupload</w:t>
-      </w:r>
-      <w:proofErr w:type="spellEnd"/>
-      <w:r>
-        <w:rPr>
-          <w:lang w:val="id-ID"/>
-        </w:rPr>
-        <w:t xml:space="preserve"> data berformat CSV</w:t>
-      </w:r>
-    </w:p>
-    <w:p>
-      <w:pPr>
-        <w:pStyle w:val="ListParagraph"/>
-        <w:numPr>
-          <w:ilvl w:val="3"/>
-          <w:numId w:val="19"/>
-        </w:numPr>
-        <w:spacing w:line="360" w:lineRule="auto"/>
-        <w:ind w:left="2127"/>
-        <w:jc w:val="both"/>
-        <w:rPr>
-          <w:lang w:val="id-ID"/>
-        </w:rPr>
-      </w:pPr>
-      <w:proofErr w:type="spellStart"/>
-      <w:r>
-        <w:rPr>
-          <w:lang w:val="id-ID"/>
-        </w:rPr>
-        <w:t>User</w:t>
-      </w:r>
-      <w:proofErr w:type="spellEnd"/>
-      <w:r>
-        <w:rPr>
-          <w:lang w:val="id-ID"/>
-        </w:rPr>
-        <w:t xml:space="preserve"> memilih waktu data itu ingin diprediksi ke masa depan, mulai dari 1 hari, 1 minggu, atau 1 bulan</w:t>
-      </w:r>
-    </w:p>
-    <w:p>
-      <w:pPr>
-        <w:pStyle w:val="ListParagraph"/>
-        <w:numPr>
-          <w:ilvl w:val="3"/>
-          <w:numId w:val="19"/>
-        </w:numPr>
-        <w:spacing w:line="360" w:lineRule="auto"/>
-        <w:ind w:left="2127"/>
-        <w:jc w:val="both"/>
-        <w:rPr>
-          <w:lang w:val="id-ID"/>
-        </w:rPr>
-      </w:pPr>
-      <w:r>
-        <w:rPr>
-          <w:lang w:val="id-ID"/>
-        </w:rPr>
-        <w:t xml:space="preserve">Langkah terakhir, menekan tombol </w:t>
-      </w:r>
-      <w:proofErr w:type="spellStart"/>
-      <w:r>
-        <w:rPr>
-          <w:i/>
-          <w:iCs/>
-          <w:lang w:val="id-ID"/>
-        </w:rPr>
-        <w:t>predict</w:t>
-      </w:r>
-      <w:proofErr w:type="spellEnd"/>
+      <w:r>
+        <w:rPr>
+          <w:lang w:val="id-ID"/>
+        </w:rPr>
+        <w:t>Tekan tombol prediksi</w:t>
+      </w:r>
     </w:p>
     <w:p>
       <w:pPr>
@@ -35529,17 +35423,26 @@
         <w:rPr>
           <w:lang w:val="id-ID"/>
         </w:rPr>
-        <w:t>Tunggu program selesai berjalan dan hasilnya akan ditampilkan dalam bentuk grafik</w:t>
-      </w:r>
-    </w:p>
-    <w:p>
-      <w:pPr>
-        <w:spacing w:after="0" w:line="360" w:lineRule="auto"/>
-        <w:jc w:val="both"/>
-        <w:rPr>
-          <w:lang w:val="id-ID"/>
-        </w:rPr>
-      </w:pPr>
+        <w:t xml:space="preserve">Tunggu program selesai </w:t>
+      </w:r>
+      <w:r>
+        <w:rPr>
+          <w:lang w:val="id-ID"/>
+        </w:rPr>
+        <w:t>menjalankan model</w:t>
+      </w:r>
+      <w:r>
+        <w:rPr>
+          <w:lang w:val="id-ID"/>
+        </w:rPr>
+        <w:t xml:space="preserve"> dan hasilnya akan ditampilk</w:t>
+      </w:r>
+      <w:r>
+        <w:rPr>
+          <w:lang w:val="id-ID"/>
+        </w:rPr>
+        <w:t>an di bawah grafik</w:t>
+      </w:r>
     </w:p>
     <w:p>
       <w:pPr>
@@ -35562,6 +35465,7 @@
           <w:bCs/>
           <w:lang w:val="id-ID"/>
         </w:rPr>
+        <w:lastRenderedPageBreak/>
         <w:t xml:space="preserve"> </w:t>
       </w:r>
       <w:bookmarkStart w:id="138" w:name="_Toc148036279"/>
@@ -44347,6 +44251,9 @@
         <w:jc w:val="center"/>
       </w:pPr>
       <w:r>
+        <w:rPr>
+          <w:noProof/>
+        </w:rPr>
         <w:drawing>
           <wp:inline distT="0" distB="0" distL="0" distR="0" wp14:anchorId="6321A8FA" wp14:editId="5A473501">
             <wp:extent cx="4200527" cy="735734"/>
@@ -44636,6 +44543,9 @@
         <w:jc w:val="center"/>
       </w:pPr>
       <w:r>
+        <w:rPr>
+          <w:noProof/>
+        </w:rPr>
         <w:lastRenderedPageBreak/>
         <w:drawing>
           <wp:inline distT="0" distB="0" distL="0" distR="0" wp14:anchorId="384CD97E" wp14:editId="3382BA85">
@@ -44933,6 +44843,9 @@
         <w:jc w:val="center"/>
       </w:pPr>
       <w:r>
+        <w:rPr>
+          <w:noProof/>
+        </w:rPr>
         <w:drawing>
           <wp:inline distT="0" distB="0" distL="0" distR="0" wp14:anchorId="6A205682" wp14:editId="75A39B4E">
             <wp:extent cx="4210638" cy="1190791"/>
@@ -45871,6 +45784,9 @@
         <w:jc w:val="center"/>
       </w:pPr>
       <w:r>
+        <w:rPr>
+          <w:noProof/>
+        </w:rPr>
         <w:drawing>
           <wp:inline distT="0" distB="0" distL="0" distR="0" wp14:anchorId="0E3C185A" wp14:editId="327EDE5B">
             <wp:extent cx="4324954" cy="1867161"/>
@@ -46635,6 +46551,7 @@
       </w:pPr>
       <w:r>
         <w:rPr>
+          <w:noProof/>
           <w:lang w:val="id-ID" w:eastAsia="en-US"/>
         </w:rPr>
         <w:lastRenderedPageBreak/>
@@ -46823,7 +46740,19 @@
         <w:rPr>
           <w:lang w:val="id-ID" w:eastAsia="en-US"/>
         </w:rPr>
-        <w:t xml:space="preserve"> (X) dan target (y). Selanjutnya adalah memasukkan kedua data tersebut ke dalam </w:t>
+        <w:t xml:space="preserve"> (X) dan target (y). </w:t>
+      </w:r>
+      <w:r>
+        <w:rPr>
+          <w:lang w:val="id-ID" w:eastAsia="en-US"/>
+        </w:rPr>
+        <w:t>Langkah s</w:t>
+      </w:r>
+      <w:r>
+        <w:rPr>
+          <w:lang w:val="id-ID" w:eastAsia="en-US"/>
+        </w:rPr>
+        <w:t xml:space="preserve">elanjutnya adalah memasukkan kedua data tersebut ke dalam </w:t>
       </w:r>
       <w:proofErr w:type="spellStart"/>
       <w:r>
@@ -46959,13 +46888,7 @@
         <w:rPr>
           <w:lang w:val="id-ID" w:eastAsia="en-US"/>
         </w:rPr>
-        <w:t xml:space="preserve">Berikut merupakan </w:t>
-      </w:r>
-      <w:r>
-        <w:rPr>
-          <w:lang w:val="id-ID" w:eastAsia="en-US"/>
-        </w:rPr>
-        <w:t xml:space="preserve">bentuk data setelah penerapan </w:t>
+        <w:t xml:space="preserve">Berikut merupakan bentuk data setelah penerapan </w:t>
       </w:r>
       <w:proofErr w:type="spellStart"/>
       <w:r>
@@ -47316,19 +47239,55 @@
         <w:rPr>
           <w:lang w:val="id-ID" w:eastAsia="en-US"/>
         </w:rPr>
-        <w:t xml:space="preserve">Jumlah neutron yang digunakan adalah 128, 64, dan 32 untuk layer satu sampai dengan yang ketiga. Jumlah layer LSTM dalam sebuah model juga akan dijadikan variabel pengamatan. Berikut merupakan </w:t>
+        <w:t xml:space="preserve">Jumlah </w:t>
       </w:r>
       <w:r>
         <w:rPr>
           <w:lang w:val="id-ID" w:eastAsia="en-US"/>
         </w:rPr>
-        <w:t xml:space="preserve">kode dan </w:t>
+        <w:t>neuron</w:t>
       </w:r>
       <w:r>
         <w:rPr>
           <w:lang w:val="id-ID" w:eastAsia="en-US"/>
         </w:rPr>
-        <w:t>bentuk model yang akan digunakan:</w:t>
+        <w:t xml:space="preserve"> atau unit</w:t>
+      </w:r>
+      <w:r>
+        <w:rPr>
+          <w:lang w:val="id-ID" w:eastAsia="en-US"/>
+        </w:rPr>
+        <w:t xml:space="preserve"> yang digunakan adalah 128, 64, dan 32 untuk layer satu sampai dengan yang ketiga. Jumlah layer LSTM dalam sebuah model juga akan dijadikan variabel pengamatan. Berikut merupakan</w:t>
+      </w:r>
+      <w:r>
+        <w:rPr>
+          <w:lang w:val="en-US" w:eastAsia="en-US"/>
+        </w:rPr>
+        <w:t xml:space="preserve"> </w:t>
+      </w:r>
+      <w:r>
+        <w:rPr>
+          <w:lang w:val="id-ID" w:eastAsia="en-US"/>
+        </w:rPr>
+        <w:t xml:space="preserve">implementasi </w:t>
+      </w:r>
+      <w:r>
+        <w:rPr>
+          <w:lang w:val="id-ID" w:eastAsia="en-US"/>
+        </w:rPr>
+        <w:t xml:space="preserve">kode </w:t>
+      </w:r>
+      <w:r>
+        <w:rPr>
+          <w:lang w:val="id-ID" w:eastAsia="en-US"/>
+        </w:rPr>
+        <w:t>dalam membentuk model</w:t>
+      </w:r>
+      <w:r>
+        <w:rPr>
+          <w:lang w:val="id-ID" w:eastAsia="en-US"/>
+        </w:rPr>
+        <w:t>:</w:t>
       </w:r>
     </w:p>
     <w:p>
@@ -47339,16 +47298,11 @@
         <w:jc w:val="center"/>
       </w:pPr>
       <w:r>
-        <w:rPr>
-          <w:noProof/>
-          <w:lang w:val="id-ID" w:eastAsia="en-US"/>
-        </w:rPr>
-        <w:lastRenderedPageBreak/>
         <w:drawing>
-          <wp:inline distT="0" distB="0" distL="0" distR="0" wp14:anchorId="79F2DB36" wp14:editId="3F069756">
-            <wp:extent cx="4320000" cy="1117964"/>
-            <wp:effectExtent l="0" t="0" r="4445" b="6350"/>
-            <wp:docPr id="2008891835" name="Picture 1"/>
+          <wp:inline distT="0" distB="0" distL="0" distR="0" wp14:anchorId="0F3BF8EC" wp14:editId="387F3822">
+            <wp:extent cx="4623206" cy="983822"/>
+            <wp:effectExtent l="0" t="0" r="6350" b="6985"/>
+            <wp:docPr id="418326016" name="Picture 1"/>
             <wp:cNvGraphicFramePr>
               <a:graphicFrameLocks xmlns:a="http://schemas.openxmlformats.org/drawingml/2006/main" noChangeAspect="1"/>
             </wp:cNvGraphicFramePr>
@@ -47356,7 +47310,7 @@
               <a:graphicData uri="http://schemas.openxmlformats.org/drawingml/2006/picture">
                 <pic:pic xmlns:pic="http://schemas.openxmlformats.org/drawingml/2006/picture">
                   <pic:nvPicPr>
-                    <pic:cNvPr id="2008891835" name=""/>
+                    <pic:cNvPr id="418326016" name=""/>
                     <pic:cNvPicPr/>
                   </pic:nvPicPr>
                   <pic:blipFill>
@@ -47368,7 +47322,7 @@
                   <pic:spPr>
                     <a:xfrm>
                       <a:off x="0" y="0"/>
-                      <a:ext cx="4320000" cy="1117964"/>
+                      <a:ext cx="4665607" cy="992845"/>
                     </a:xfrm>
                     <a:prstGeom prst="rect">
                       <a:avLst/>
@@ -47470,6 +47424,232 @@
           <w:lang w:val="id-ID"/>
         </w:rPr>
         <w:t xml:space="preserve"> Code Pembuatan Model</w:t>
+      </w:r>
+    </w:p>
+    <w:p>
+      <w:pPr>
+        <w:keepNext/>
+        <w:spacing w:after="0" w:line="480" w:lineRule="auto"/>
+        <w:ind w:left="851" w:firstLine="720"/>
+        <w:jc w:val="both"/>
+        <w:rPr>
+          <w:noProof/>
+          <w:lang w:val="id-ID" w:eastAsia="en-US"/>
+        </w:rPr>
+      </w:pPr>
+      <w:r>
+        <w:rPr>
+          <w:noProof/>
+          <w:lang w:val="id-ID" w:eastAsia="en-US"/>
+        </w:rPr>
+        <w:lastRenderedPageBreak/>
+        <w:t>O</w:t>
+      </w:r>
+      <w:r>
+        <w:rPr>
+          <w:noProof/>
+          <w:lang w:val="id-ID" w:eastAsia="en-US"/>
+        </w:rPr>
+        <w:t xml:space="preserve">bjek </w:t>
+      </w:r>
+      <w:r>
+        <w:rPr>
+          <w:i/>
+          <w:iCs/>
+          <w:noProof/>
+          <w:lang w:val="id-ID" w:eastAsia="en-US"/>
+        </w:rPr>
+        <w:t>Sequential</w:t>
+      </w:r>
+      <w:r>
+        <w:rPr>
+          <w:noProof/>
+          <w:lang w:val="id-ID" w:eastAsia="en-US"/>
+        </w:rPr>
+        <w:t xml:space="preserve"> dibuat dan disimpan dalam variabel </w:t>
+      </w:r>
+      <w:r>
+        <w:rPr>
+          <w:i/>
+          <w:iCs/>
+          <w:noProof/>
+          <w:lang w:val="id-ID" w:eastAsia="en-US"/>
+        </w:rPr>
+        <w:t>model</w:t>
+      </w:r>
+      <w:r>
+        <w:rPr>
+          <w:noProof/>
+          <w:lang w:val="id-ID" w:eastAsia="en-US"/>
+        </w:rPr>
+        <w:t xml:space="preserve">, yang nantinya </w:t>
+      </w:r>
+      <w:r>
+        <w:rPr>
+          <w:noProof/>
+          <w:lang w:val="id-ID" w:eastAsia="en-US"/>
+        </w:rPr>
+        <w:t xml:space="preserve">digunakan sebagai kerangka untuk menambahkan </w:t>
+      </w:r>
+      <w:r>
+        <w:rPr>
+          <w:noProof/>
+          <w:lang w:val="id-ID" w:eastAsia="en-US"/>
+        </w:rPr>
+        <w:t>layer</w:t>
+      </w:r>
+      <w:r>
+        <w:rPr>
+          <w:noProof/>
+          <w:lang w:val="id-ID" w:eastAsia="en-US"/>
+        </w:rPr>
+        <w:t xml:space="preserve"> dalam model</w:t>
+      </w:r>
+      <w:r>
+        <w:rPr>
+          <w:noProof/>
+          <w:lang w:val="id-ID" w:eastAsia="en-US"/>
+        </w:rPr>
+        <w:t>. Selanjutnya, kode melakukan iterasi melalui daftar unit</w:t>
+      </w:r>
+      <w:r>
+        <w:rPr>
+          <w:noProof/>
+          <w:lang w:val="id-ID" w:eastAsia="en-US"/>
+        </w:rPr>
+        <w:t xml:space="preserve"> </w:t>
+      </w:r>
+      <w:r>
+        <w:rPr>
+          <w:noProof/>
+          <w:lang w:val="id-ID" w:eastAsia="en-US"/>
+        </w:rPr>
+        <w:t xml:space="preserve">hingga </w:t>
+      </w:r>
+      <w:r>
+        <w:rPr>
+          <w:noProof/>
+          <w:lang w:val="id-ID" w:eastAsia="en-US"/>
+        </w:rPr>
+        <w:t xml:space="preserve">jumlah </w:t>
+      </w:r>
+      <w:r>
+        <w:rPr>
+          <w:noProof/>
+          <w:lang w:val="id-ID" w:eastAsia="en-US"/>
+        </w:rPr>
+        <w:t>LSTM</w:t>
+      </w:r>
+      <w:r>
+        <w:rPr>
+          <w:noProof/>
+          <w:lang w:val="id-ID" w:eastAsia="en-US"/>
+        </w:rPr>
+        <w:t xml:space="preserve"> yang diinginkan</w:t>
+      </w:r>
+      <w:r>
+        <w:rPr>
+          <w:noProof/>
+          <w:lang w:val="id-ID" w:eastAsia="en-US"/>
+        </w:rPr>
+        <w:t xml:space="preserve"> dan menambahkan lapisan LSTM ke model untuk setiap unit dalam daftar. Parameter </w:t>
+      </w:r>
+      <w:r>
+        <w:rPr>
+          <w:i/>
+          <w:iCs/>
+          <w:noProof/>
+          <w:lang w:val="id-ID" w:eastAsia="en-US"/>
+        </w:rPr>
+        <w:t>return_sequences</w:t>
+      </w:r>
+      <w:r>
+        <w:rPr>
+          <w:noProof/>
+          <w:lang w:val="id-ID" w:eastAsia="en-US"/>
+        </w:rPr>
+        <w:t xml:space="preserve"> diatur ke </w:t>
+      </w:r>
+      <w:r>
+        <w:rPr>
+          <w:i/>
+          <w:iCs/>
+          <w:noProof/>
+          <w:lang w:val="id-ID" w:eastAsia="en-US"/>
+        </w:rPr>
+        <w:t>True</w:t>
+      </w:r>
+      <w:r>
+        <w:rPr>
+          <w:noProof/>
+          <w:lang w:val="id-ID" w:eastAsia="en-US"/>
+        </w:rPr>
+        <w:t xml:space="preserve"> untuk semua lapisan kecuali lapisan terakhir, dan </w:t>
+      </w:r>
+      <w:r>
+        <w:rPr>
+          <w:i/>
+          <w:iCs/>
+          <w:noProof/>
+          <w:lang w:val="id-ID" w:eastAsia="en-US"/>
+        </w:rPr>
+        <w:t>input_shape</w:t>
+      </w:r>
+      <w:r>
+        <w:rPr>
+          <w:noProof/>
+          <w:lang w:val="id-ID" w:eastAsia="en-US"/>
+        </w:rPr>
+        <w:t xml:space="preserve"> diatur ke</w:t>
+      </w:r>
+      <w:r>
+        <w:rPr>
+          <w:noProof/>
+          <w:lang w:val="id-ID" w:eastAsia="en-US"/>
+        </w:rPr>
+        <w:t xml:space="preserve"> ukuran sliding window</w:t>
+      </w:r>
+      <w:r>
+        <w:rPr>
+          <w:noProof/>
+          <w:lang w:val="id-ID" w:eastAsia="en-US"/>
+        </w:rPr>
+        <w:t>. Setelah semua lapisan LSTM ditambahkan, lapisan Dense dengan unit 1 ditambahkan ke model</w:t>
+      </w:r>
+      <w:r>
+        <w:rPr>
+          <w:noProof/>
+          <w:lang w:val="id-ID" w:eastAsia="en-US"/>
+        </w:rPr>
+        <w:t xml:space="preserve">. Berikut merupakan salah satu bentuk model yang akan </w:t>
+      </w:r>
+      <w:r>
+        <w:rPr>
+          <w:noProof/>
+          <w:lang w:val="id-ID" w:eastAsia="en-US"/>
+        </w:rPr>
+        <w:t>ditrain</w:t>
+      </w:r>
+      <w:r>
+        <w:rPr>
+          <w:noProof/>
+          <w:lang w:val="id-ID" w:eastAsia="en-US"/>
+        </w:rPr>
+        <w:t xml:space="preserve"> dan di</w:t>
+      </w:r>
+      <w:r>
+        <w:rPr>
+          <w:noProof/>
+          <w:lang w:val="id-ID" w:eastAsia="en-US"/>
+        </w:rPr>
+        <w:t>test</w:t>
+      </w:r>
+      <w:r>
+        <w:rPr>
+          <w:noProof/>
+          <w:lang w:val="id-ID" w:eastAsia="en-US"/>
+        </w:rPr>
+        <w:t>:</w:t>
       </w:r>
     </w:p>
     <w:p>
@@ -47595,68 +47775,6 @@
     </w:p>
     <w:p>
       <w:pPr>
-        <w:spacing w:line="480" w:lineRule="auto"/>
-        <w:ind w:left="851" w:firstLine="720"/>
-        <w:jc w:val="both"/>
-        <w:rPr>
-          <w:lang w:val="id-ID" w:eastAsia="en-US"/>
-        </w:rPr>
-      </w:pPr>
-      <w:r>
-        <w:rPr>
-          <w:lang w:val="id-ID" w:eastAsia="en-US"/>
-        </w:rPr>
-        <w:t xml:space="preserve">Dengan mengombinasikan semua variabel pengamatan di dapatkan 36 skenario pada </w:t>
-      </w:r>
-      <w:proofErr w:type="spellStart"/>
-      <w:r>
-        <w:rPr>
-          <w:lang w:val="id-ID" w:eastAsia="en-US"/>
-        </w:rPr>
-        <w:t>masing</w:t>
-      </w:r>
-      <w:proofErr w:type="spellEnd"/>
-      <w:r>
-        <w:rPr>
-          <w:lang w:val="id-ID" w:eastAsia="en-US"/>
-        </w:rPr>
-        <w:t xml:space="preserve"> – </w:t>
-      </w:r>
-      <w:proofErr w:type="spellStart"/>
-      <w:r>
-        <w:rPr>
-          <w:lang w:val="id-ID" w:eastAsia="en-US"/>
-        </w:rPr>
-        <w:t>masing</w:t>
-      </w:r>
-      <w:proofErr w:type="spellEnd"/>
-      <w:r>
-        <w:rPr>
-          <w:lang w:val="id-ID" w:eastAsia="en-US"/>
-        </w:rPr>
-        <w:t xml:space="preserve"> jenis mata uang</w:t>
-      </w:r>
-      <w:r>
-        <w:rPr>
-          <w:lang w:val="id-ID" w:eastAsia="en-US"/>
-        </w:rPr>
-        <w:t xml:space="preserve"> untuk </w:t>
-      </w:r>
-      <w:r>
-        <w:rPr>
-          <w:lang w:val="id-ID" w:eastAsia="en-US"/>
-        </w:rPr>
-        <w:t xml:space="preserve">melatih dan </w:t>
-      </w:r>
-      <w:r>
-        <w:rPr>
-          <w:lang w:val="id-ID" w:eastAsia="en-US"/>
-        </w:rPr>
-        <w:t xml:space="preserve">menguji model. </w:t>
-      </w:r>
-    </w:p>
-    <w:p>
-      <w:pPr>
         <w:pStyle w:val="Heading2"/>
         <w:numPr>
           <w:ilvl w:val="0"/>
@@ -47670,6 +47788,7 @@
           <w:lang w:val="id-ID" w:eastAsia="en-US"/>
         </w:rPr>
       </w:pPr>
+      <w:bookmarkStart w:id="154" w:name="_Toc148036289"/>
       <w:r>
         <w:rPr>
           <w:b/>
@@ -47678,7 +47797,6 @@
         </w:rPr>
         <w:t xml:space="preserve"> </w:t>
       </w:r>
-      <w:bookmarkStart w:id="154" w:name="_Toc148036289"/>
       <w:r>
         <w:rPr>
           <w:b/>
@@ -47762,7 +47880,19 @@
         <w:rPr>
           <w:lang w:val="id-ID" w:eastAsia="en-US"/>
         </w:rPr>
-        <w:t xml:space="preserve"> jumlah neuron yang terdapat pada layer </w:t>
+        <w:t xml:space="preserve"> jumlah </w:t>
+      </w:r>
+      <w:r>
+        <w:rPr>
+          <w:lang w:val="id-ID" w:eastAsia="en-US"/>
+        </w:rPr>
+        <w:t>unit</w:t>
+      </w:r>
+      <w:r>
+        <w:rPr>
+          <w:lang w:val="id-ID" w:eastAsia="en-US"/>
+        </w:rPr>
+        <w:t xml:space="preserve"> yang terdapat pada layer </w:t>
       </w:r>
       <w:r>
         <w:rPr>

--- a/Report/Tugas Akhir.docx
+++ b/Report/Tugas Akhir.docx
@@ -75,9 +75,9 @@
           <w:bCs/>
           <w:sz w:val="28"/>
           <w:szCs w:val="28"/>
-          <w:lang w:val="id-ID"/>
-        </w:rPr>
-        <w:t>PROPOSAL TUGAS AKHIR</w:t>
+          <w:lang w:val="en-US"/>
+        </w:rPr>
+        <w:t>SKRIPSI</w:t>
       </w:r>
     </w:p>
     <w:p>
@@ -3062,7 +3062,7 @@
                 <w:noProof/>
                 <w:webHidden/>
               </w:rPr>
-              <w:t>25</w:t>
+              <w:t>26</w:t>
             </w:r>
             <w:r>
               <w:rPr>
@@ -3803,7 +3803,7 @@
                 <w:noProof/>
                 <w:webHidden/>
               </w:rPr>
-              <w:t>33</w:t>
+              <w:t>34</w:t>
             </w:r>
             <w:r>
               <w:rPr>
@@ -3881,7 +3881,7 @@
               <w:rPr>
                 <w:webHidden/>
               </w:rPr>
-              <w:t>33</w:t>
+              <w:t>34</w:t>
             </w:r>
             <w:r>
               <w:rPr>
@@ -3958,7 +3958,7 @@
               <w:rPr>
                 <w:webHidden/>
               </w:rPr>
-              <w:t>33</w:t>
+              <w:t>35</w:t>
             </w:r>
             <w:r>
               <w:rPr>
@@ -4051,7 +4051,7 @@
                 <w:noProof/>
                 <w:webHidden/>
               </w:rPr>
-              <w:t>33</w:t>
+              <w:t>35</w:t>
             </w:r>
             <w:r>
               <w:rPr>
@@ -4145,7 +4145,7 @@
                 <w:noProof/>
                 <w:webHidden/>
               </w:rPr>
-              <w:t>33</w:t>
+              <w:t>36</w:t>
             </w:r>
             <w:r>
               <w:rPr>
@@ -4239,7 +4239,7 @@
                 <w:noProof/>
                 <w:webHidden/>
               </w:rPr>
-              <w:t>33</w:t>
+              <w:t>37</w:t>
             </w:r>
             <w:r>
               <w:rPr>
@@ -4333,7 +4333,7 @@
                 <w:noProof/>
                 <w:webHidden/>
               </w:rPr>
-              <w:t>33</w:t>
+              <w:t>38</w:t>
             </w:r>
             <w:r>
               <w:rPr>
@@ -4411,7 +4411,7 @@
               <w:rPr>
                 <w:webHidden/>
               </w:rPr>
-              <w:t>33</w:t>
+              <w:t>40</w:t>
             </w:r>
             <w:r>
               <w:rPr>
@@ -4488,7 +4488,7 @@
               <w:rPr>
                 <w:webHidden/>
               </w:rPr>
-              <w:t>33</w:t>
+              <w:t>41</w:t>
             </w:r>
             <w:r>
               <w:rPr>
@@ -4560,7 +4560,7 @@
                 <w:noProof/>
                 <w:webHidden/>
               </w:rPr>
-              <w:t>35</w:t>
+              <w:t>42</w:t>
             </w:r>
             <w:r>
               <w:rPr>
@@ -4633,7 +4633,7 @@
                 <w:noProof/>
                 <w:webHidden/>
               </w:rPr>
-              <w:t>36</w:t>
+              <w:t>43</w:t>
             </w:r>
             <w:r>
               <w:rPr>
@@ -8858,7 +8858,7 @@
           <w:szCs w:val="24"/>
           <w:lang w:val="id-ID"/>
         </w:rPr>
-        <w:t xml:space="preserve">Bagaimana tingkat evaluasi matriks menggunakan LSTM dan GA-LSTM untuk harga mata uang asing USD, EUR, dan </w:t>
+        <w:t xml:space="preserve">Bagaimana tingkat evaluasi matriks menggunakan LSTM untuk harga mata uang asing USD, EUR, dan </w:t>
       </w:r>
       <w:r>
         <w:rPr>
@@ -8921,15 +8921,15 @@
           <w:szCs w:val="24"/>
           <w:lang w:val="id-ID"/>
         </w:rPr>
-        <w:t xml:space="preserve"> atau kesalahan</w:t>
-      </w:r>
-      <w:r>
-        <w:rPr>
-          <w:rFonts w:cs="Times New Roman"/>
-          <w:szCs w:val="24"/>
-          <w:lang w:val="id-ID"/>
-        </w:rPr>
-        <w:t xml:space="preserve"> pada sebuah model</w:t>
+        <w:t xml:space="preserve"> </w:t>
+      </w:r>
+      <w:r>
+        <w:rPr>
+          <w:rFonts w:cs="Times New Roman"/>
+          <w:szCs w:val="24"/>
+          <w:lang w:val="id-ID"/>
+        </w:rPr>
+        <w:t>pada sebuah model</w:t>
       </w:r>
       <w:r>
         <w:rPr>
@@ -9154,14 +9154,24 @@
         </w:rPr>
         <w:t xml:space="preserve">Algoritma </w:t>
       </w:r>
-      <w:proofErr w:type="spellStart"/>
-      <w:r>
-        <w:rPr>
-          <w:lang w:val="id-ID"/>
-        </w:rPr>
-        <w:t>optimisasi</w:t>
-      </w:r>
-      <w:proofErr w:type="spellEnd"/>
+      <w:r>
+        <w:rPr>
+          <w:lang w:val="id-ID"/>
+        </w:rPr>
+        <w:t>optim</w:t>
+      </w:r>
+      <w:r>
+        <w:rPr>
+          <w:lang w:val="id-ID"/>
+        </w:rPr>
+        <w:t>a</w:t>
+      </w:r>
+      <w:r>
+        <w:rPr>
+          <w:lang w:val="id-ID"/>
+        </w:rPr>
+        <w:t>si</w:t>
+      </w:r>
       <w:r>
         <w:rPr>
           <w:rFonts w:cs="Times New Roman"/>
@@ -9313,6 +9323,14 @@
         </w:rPr>
         <w:t xml:space="preserve">Untuk mengetahui apakah Algoritma Genetik berpengaruh terhadap </w:t>
       </w:r>
+      <w:r>
+        <w:rPr>
+          <w:rFonts w:cs="Times New Roman"/>
+          <w:szCs w:val="24"/>
+          <w:lang w:val="id-ID"/>
+        </w:rPr>
+        <w:t xml:space="preserve">penurunan </w:t>
+      </w:r>
       <w:proofErr w:type="spellStart"/>
       <w:r>
         <w:rPr>
@@ -9331,7 +9349,7 @@
           <w:szCs w:val="24"/>
           <w:lang w:val="id-ID"/>
         </w:rPr>
-        <w:t xml:space="preserve"> atau kesalahan dari sebuah model</w:t>
+        <w:t xml:space="preserve"> dari sebuah model</w:t>
       </w:r>
       <w:r>
         <w:rPr>
@@ -18870,6 +18888,7 @@
     <w:p>
       <w:pPr>
         <w:pStyle w:val="Caption"/>
+        <w:spacing w:line="480" w:lineRule="auto"/>
         <w:ind w:left="993"/>
         <w:jc w:val="center"/>
         <w:rPr>
@@ -26829,16 +26848,14 @@
         <w:rPr>
           <w:lang w:val="id-ID"/>
         </w:rPr>
-        <w:t xml:space="preserve"> yang banyak digunakan untuk masalah </w:t>
-      </w:r>
-      <w:proofErr w:type="spellStart"/>
-      <w:r>
-        <w:rPr>
-          <w:lang w:val="id-ID"/>
-        </w:rPr>
-        <w:t>optimisasi</w:t>
-      </w:r>
-      <w:proofErr w:type="spellEnd"/>
+        <w:t xml:space="preserve"> yang banyak digunakan untuk masalah optim</w:t>
+      </w:r>
+      <w:r>
+        <w:rPr>
+          <w:lang w:val="id-ID"/>
+        </w:rPr>
+        <w:t>asi</w:t>
+      </w:r>
       <w:r>
         <w:rPr>
           <w:lang w:val="id-ID"/>
@@ -27225,21 +27242,7 @@
         <w:rPr>
           <w:lang w:val="id-ID"/>
         </w:rPr>
-        <w:t xml:space="preserve">digunakan untuk mengevaluasi setiap solusi kandidat berdasarkan kemampuannya dalam memecahkan masalah </w:t>
-      </w:r>
-      <w:proofErr w:type="spellStart"/>
-      <w:r>
-        <w:rPr>
-          <w:lang w:val="id-ID"/>
-        </w:rPr>
-        <w:t>optimisasi</w:t>
-      </w:r>
-      <w:proofErr w:type="spellEnd"/>
-      <w:r>
-        <w:rPr>
-          <w:lang w:val="id-ID"/>
-        </w:rPr>
-        <w:t xml:space="preserve">. Desain </w:t>
+        <w:t xml:space="preserve">digunakan untuk mengevaluasi setiap solusi kandidat berdasarkan kemampuannya dalam memecahkan masalah optimasi. Desain </w:t>
       </w:r>
       <w:proofErr w:type="spellStart"/>
       <w:r>
@@ -27777,19 +27780,11 @@
         </w:rPr>
         <w:t xml:space="preserve">, yang merupakan </w:t>
       </w:r>
-      <w:proofErr w:type="spellStart"/>
-      <w:r>
-        <w:rPr>
-          <w:lang w:val="id-ID"/>
-        </w:rPr>
-        <w:t>optimisasi</w:t>
-      </w:r>
-      <w:proofErr w:type="spellEnd"/>
-      <w:r>
-        <w:rPr>
-          <w:lang w:val="id-ID"/>
-        </w:rPr>
-        <w:t xml:space="preserve"> </w:t>
+      <w:r>
+        <w:rPr>
+          <w:lang w:val="id-ID"/>
+        </w:rPr>
+        <w:t xml:space="preserve">optimasi </w:t>
       </w:r>
       <w:proofErr w:type="spellStart"/>
       <w:r>
@@ -28341,7 +28336,7 @@
           <w:noProof/>
         </w:rPr>
         <w:drawing>
-          <wp:inline distT="0" distB="0" distL="0" distR="0" wp14:anchorId="068AB1AD" wp14:editId="0E9CAECF">
+          <wp:inline distT="0" distB="0" distL="0" distR="0" wp14:anchorId="068AB1AD" wp14:editId="43CE9634">
             <wp:extent cx="3067993" cy="1742536"/>
             <wp:effectExtent l="0" t="0" r="0" b="0"/>
             <wp:docPr id="684614121" name="Picture 2" descr="Learning How to Run with Genetic Algorithms - Brandon Da Silva"/>
@@ -32101,18 +32096,14 @@
         </w:rPr>
         <w:t xml:space="preserve"> Data – data tersebut diambil dari platform Google Finance dengan menggunakan </w:t>
       </w:r>
-      <w:proofErr w:type="spellStart"/>
-      <w:r>
-        <w:rPr>
-          <w:rFonts w:cs="Times New Roman"/>
-          <w:i/>
-          <w:iCs/>
-          <w:szCs w:val="24"/>
-          <w:lang w:val="id-ID"/>
-        </w:rPr>
-        <w:t>function</w:t>
-      </w:r>
-      <w:proofErr w:type="spellEnd"/>
+      <w:r>
+        <w:rPr>
+          <w:rFonts w:cs="Times New Roman"/>
+          <w:szCs w:val="24"/>
+          <w:lang w:val="id-ID"/>
+        </w:rPr>
+        <w:t>fungsi</w:t>
+      </w:r>
       <w:r>
         <w:rPr>
           <w:rFonts w:cs="Times New Roman"/>
@@ -36088,20 +36079,44 @@
       <w:bookmarkEnd w:id="143"/>
       <w:bookmarkEnd w:id="144"/>
       <w:bookmarkEnd w:id="145"/>
+      <w:r>
+        <w:rPr>
+          <w:i w:val="0"/>
+          <w:iCs w:val="0"/>
+          <w:color w:val="auto"/>
+          <w:sz w:val="24"/>
+          <w:szCs w:val="24"/>
+          <w:lang w:val="id-ID"/>
+        </w:rPr>
+        <w:t xml:space="preserve"> </w:t>
+      </w:r>
+      <w:proofErr w:type="spellStart"/>
+      <w:r>
+        <w:rPr>
+          <w:i w:val="0"/>
+          <w:iCs w:val="0"/>
+          <w:color w:val="auto"/>
+          <w:sz w:val="24"/>
+          <w:szCs w:val="24"/>
+          <w:lang w:val="id-ID"/>
+        </w:rPr>
+        <w:t>Split</w:t>
+      </w:r>
+      <w:proofErr w:type="spellEnd"/>
     </w:p>
     <w:tbl>
       <w:tblPr>
-        <w:tblW w:w="7512" w:type="dxa"/>
+        <w:tblW w:w="7371" w:type="dxa"/>
         <w:tblInd w:w="421" w:type="dxa"/>
+        <w:tblLayout w:type="fixed"/>
         <w:tblLook w:val="04A0" w:firstRow="1" w:lastRow="0" w:firstColumn="1" w:lastColumn="0" w:noHBand="0" w:noVBand="1"/>
       </w:tblPr>
       <w:tblGrid>
         <w:gridCol w:w="1137"/>
-        <w:gridCol w:w="1420"/>
-        <w:gridCol w:w="1270"/>
-        <w:gridCol w:w="1417"/>
-        <w:gridCol w:w="1039"/>
-        <w:gridCol w:w="1229"/>
+        <w:gridCol w:w="1990"/>
+        <w:gridCol w:w="1414"/>
+        <w:gridCol w:w="1415"/>
+        <w:gridCol w:w="1415"/>
       </w:tblGrid>
       <w:tr>
         <w:trPr>
@@ -36125,7 +36140,6 @@
           <w:p>
             <w:pPr>
               <w:spacing w:after="0" w:line="240" w:lineRule="auto"/>
-              <w:jc w:val="center"/>
               <w:rPr>
                 <w:rFonts w:eastAsia="Times New Roman" w:cs="Times New Roman"/>
                 <w:b/>
@@ -36154,7 +36168,7 @@
         </w:tc>
         <w:tc>
           <w:tcPr>
-            <w:tcW w:w="1420" w:type="dxa"/>
+            <w:tcW w:w="1990" w:type="dxa"/>
             <w:vMerge w:val="restart"/>
             <w:tcBorders>
               <w:top w:val="single" w:sz="4" w:space="0" w:color="auto"/>
@@ -36197,8 +36211,8 @@
         </w:tc>
         <w:tc>
           <w:tcPr>
-            <w:tcW w:w="4955" w:type="dxa"/>
-            <w:gridSpan w:val="4"/>
+            <w:tcW w:w="4244" w:type="dxa"/>
+            <w:gridSpan w:val="3"/>
             <w:tcBorders>
               <w:top w:val="single" w:sz="4" w:space="0" w:color="auto"/>
               <w:left w:val="nil"/>
@@ -36274,7 +36288,7 @@
         </w:tc>
         <w:tc>
           <w:tcPr>
-            <w:tcW w:w="1420" w:type="dxa"/>
+            <w:tcW w:w="1990" w:type="dxa"/>
             <w:vMerge/>
             <w:tcBorders>
               <w:top w:val="single" w:sz="4" w:space="0" w:color="auto"/>
@@ -36303,7 +36317,7 @@
         </w:tc>
         <w:tc>
           <w:tcPr>
-            <w:tcW w:w="1270" w:type="dxa"/>
+            <w:tcW w:w="1414" w:type="dxa"/>
             <w:tcBorders>
               <w:top w:val="nil"/>
               <w:left w:val="nil"/>
@@ -36345,7 +36359,7 @@
         </w:tc>
         <w:tc>
           <w:tcPr>
-            <w:tcW w:w="1417" w:type="dxa"/>
+            <w:tcW w:w="1415" w:type="dxa"/>
             <w:tcBorders>
               <w:top w:val="nil"/>
               <w:left w:val="nil"/>
@@ -36387,7 +36401,7 @@
         </w:tc>
         <w:tc>
           <w:tcPr>
-            <w:tcW w:w="1039" w:type="dxa"/>
+            <w:tcW w:w="1415" w:type="dxa"/>
             <w:tcBorders>
               <w:top w:val="nil"/>
               <w:left w:val="nil"/>
@@ -36424,48 +36438,6 @@
                 <w14:ligatures w14:val="none"/>
               </w:rPr>
               <w:t>Train Split</w:t>
-            </w:r>
-          </w:p>
-        </w:tc>
-        <w:tc>
-          <w:tcPr>
-            <w:tcW w:w="1229" w:type="dxa"/>
-            <w:tcBorders>
-              <w:top w:val="nil"/>
-              <w:left w:val="nil"/>
-              <w:bottom w:val="single" w:sz="4" w:space="0" w:color="auto"/>
-              <w:right w:val="single" w:sz="4" w:space="0" w:color="auto"/>
-            </w:tcBorders>
-            <w:shd w:val="clear" w:color="auto" w:fill="auto"/>
-            <w:noWrap/>
-            <w:vAlign w:val="center"/>
-            <w:hideMark/>
-          </w:tcPr>
-          <w:p>
-            <w:pPr>
-              <w:spacing w:after="0" w:line="240" w:lineRule="auto"/>
-              <w:jc w:val="center"/>
-              <w:rPr>
-                <w:rFonts w:eastAsia="Times New Roman" w:cs="Times New Roman"/>
-                <w:b/>
-                <w:bCs/>
-                <w:color w:val="000000"/>
-                <w:kern w:val="0"/>
-                <w:szCs w:val="24"/>
-                <w14:ligatures w14:val="none"/>
-              </w:rPr>
-            </w:pPr>
-            <w:r>
-              <w:rPr>
-                <w:rFonts w:eastAsia="Times New Roman" w:cs="Times New Roman"/>
-                <w:b/>
-                <w:bCs/>
-                <w:color w:val="000000"/>
-                <w:kern w:val="0"/>
-                <w:szCs w:val="24"/>
-                <w14:ligatures w14:val="none"/>
-              </w:rPr>
-              <w:t>K-Fold CV</w:t>
             </w:r>
           </w:p>
         </w:tc>
@@ -36514,7 +36486,7 @@
         </w:tc>
         <w:tc>
           <w:tcPr>
-            <w:tcW w:w="1420" w:type="dxa"/>
+            <w:tcW w:w="1990" w:type="dxa"/>
             <w:vMerge w:val="restart"/>
             <w:tcBorders>
               <w:top w:val="nil"/>
@@ -36552,7 +36524,7 @@
         </w:tc>
         <w:tc>
           <w:tcPr>
-            <w:tcW w:w="1270" w:type="dxa"/>
+            <w:tcW w:w="1414" w:type="dxa"/>
             <w:vMerge w:val="restart"/>
             <w:tcBorders>
               <w:top w:val="nil"/>
@@ -36591,7 +36563,7 @@
         </w:tc>
         <w:tc>
           <w:tcPr>
-            <w:tcW w:w="1417" w:type="dxa"/>
+            <w:tcW w:w="1415" w:type="dxa"/>
             <w:vMerge w:val="restart"/>
             <w:tcBorders>
               <w:top w:val="nil"/>
@@ -36630,7 +36602,7 @@
         </w:tc>
         <w:tc>
           <w:tcPr>
-            <w:tcW w:w="1039" w:type="dxa"/>
+            <w:tcW w:w="1415" w:type="dxa"/>
             <w:tcBorders>
               <w:top w:val="nil"/>
               <w:left w:val="nil"/>
@@ -36663,45 +36635,6 @@
                 <w14:ligatures w14:val="none"/>
               </w:rPr>
               <w:t>0.8</w:t>
-            </w:r>
-          </w:p>
-        </w:tc>
-        <w:tc>
-          <w:tcPr>
-            <w:tcW w:w="1229" w:type="dxa"/>
-            <w:vMerge w:val="restart"/>
-            <w:tcBorders>
-              <w:top w:val="nil"/>
-              <w:left w:val="single" w:sz="4" w:space="0" w:color="auto"/>
-              <w:bottom w:val="single" w:sz="4" w:space="0" w:color="000000"/>
-              <w:right w:val="single" w:sz="4" w:space="0" w:color="auto"/>
-            </w:tcBorders>
-            <w:shd w:val="clear" w:color="auto" w:fill="auto"/>
-            <w:noWrap/>
-            <w:vAlign w:val="center"/>
-            <w:hideMark/>
-          </w:tcPr>
-          <w:p>
-            <w:pPr>
-              <w:spacing w:after="0" w:line="240" w:lineRule="auto"/>
-              <w:jc w:val="center"/>
-              <w:rPr>
-                <w:rFonts w:eastAsia="Times New Roman" w:cs="Times New Roman"/>
-                <w:color w:val="000000"/>
-                <w:kern w:val="0"/>
-                <w:szCs w:val="24"/>
-                <w14:ligatures w14:val="none"/>
-              </w:rPr>
-            </w:pPr>
-            <w:r>
-              <w:rPr>
-                <w:rFonts w:eastAsia="Times New Roman" w:cs="Times New Roman"/>
-                <w:color w:val="000000"/>
-                <w:kern w:val="0"/>
-                <w:szCs w:val="24"/>
-                <w14:ligatures w14:val="none"/>
-              </w:rPr>
-              <w:t>-</w:t>
             </w:r>
           </w:p>
         </w:tc>
@@ -36750,7 +36683,7 @@
         </w:tc>
         <w:tc>
           <w:tcPr>
-            <w:tcW w:w="1420" w:type="dxa"/>
+            <w:tcW w:w="1990" w:type="dxa"/>
             <w:vMerge/>
             <w:tcBorders>
               <w:top w:val="nil"/>
@@ -36776,7 +36709,7 @@
         </w:tc>
         <w:tc>
           <w:tcPr>
-            <w:tcW w:w="1270" w:type="dxa"/>
+            <w:tcW w:w="1414" w:type="dxa"/>
             <w:vMerge/>
             <w:tcBorders>
               <w:top w:val="nil"/>
@@ -36802,7 +36735,7 @@
         </w:tc>
         <w:tc>
           <w:tcPr>
-            <w:tcW w:w="1417" w:type="dxa"/>
+            <w:tcW w:w="1415" w:type="dxa"/>
             <w:vMerge/>
             <w:tcBorders>
               <w:top w:val="nil"/>
@@ -36828,7 +36761,7 @@
         </w:tc>
         <w:tc>
           <w:tcPr>
-            <w:tcW w:w="1039" w:type="dxa"/>
+            <w:tcW w:w="1415" w:type="dxa"/>
             <w:tcBorders>
               <w:top w:val="nil"/>
               <w:left w:val="nil"/>
@@ -36862,32 +36795,6 @@
               </w:rPr>
               <w:t>0.9</w:t>
             </w:r>
-          </w:p>
-        </w:tc>
-        <w:tc>
-          <w:tcPr>
-            <w:tcW w:w="1229" w:type="dxa"/>
-            <w:vMerge/>
-            <w:tcBorders>
-              <w:top w:val="nil"/>
-              <w:left w:val="single" w:sz="4" w:space="0" w:color="auto"/>
-              <w:bottom w:val="single" w:sz="4" w:space="0" w:color="000000"/>
-              <w:right w:val="single" w:sz="4" w:space="0" w:color="auto"/>
-            </w:tcBorders>
-            <w:vAlign w:val="center"/>
-            <w:hideMark/>
-          </w:tcPr>
-          <w:p>
-            <w:pPr>
-              <w:spacing w:after="0" w:line="240" w:lineRule="auto"/>
-              <w:rPr>
-                <w:rFonts w:eastAsia="Times New Roman" w:cs="Times New Roman"/>
-                <w:color w:val="000000"/>
-                <w:kern w:val="0"/>
-                <w:szCs w:val="24"/>
-                <w14:ligatures w14:val="none"/>
-              </w:rPr>
-            </w:pPr>
           </w:p>
         </w:tc>
       </w:tr>
@@ -36935,7 +36842,7 @@
         </w:tc>
         <w:tc>
           <w:tcPr>
-            <w:tcW w:w="1420" w:type="dxa"/>
+            <w:tcW w:w="1990" w:type="dxa"/>
             <w:vMerge/>
             <w:tcBorders>
               <w:top w:val="nil"/>
@@ -36961,7 +36868,7 @@
         </w:tc>
         <w:tc>
           <w:tcPr>
-            <w:tcW w:w="1270" w:type="dxa"/>
+            <w:tcW w:w="1414" w:type="dxa"/>
             <w:vMerge/>
             <w:tcBorders>
               <w:top w:val="nil"/>
@@ -36987,7 +36894,7 @@
         </w:tc>
         <w:tc>
           <w:tcPr>
-            <w:tcW w:w="1417" w:type="dxa"/>
+            <w:tcW w:w="1415" w:type="dxa"/>
             <w:vMerge w:val="restart"/>
             <w:tcBorders>
               <w:top w:val="nil"/>
@@ -37026,7 +36933,7 @@
         </w:tc>
         <w:tc>
           <w:tcPr>
-            <w:tcW w:w="1039" w:type="dxa"/>
+            <w:tcW w:w="1415" w:type="dxa"/>
             <w:tcBorders>
               <w:top w:val="nil"/>
               <w:left w:val="nil"/>
@@ -37060,32 +36967,6 @@
               </w:rPr>
               <w:t>0.8</w:t>
             </w:r>
-          </w:p>
-        </w:tc>
-        <w:tc>
-          <w:tcPr>
-            <w:tcW w:w="1229" w:type="dxa"/>
-            <w:vMerge/>
-            <w:tcBorders>
-              <w:top w:val="nil"/>
-              <w:left w:val="single" w:sz="4" w:space="0" w:color="auto"/>
-              <w:bottom w:val="single" w:sz="4" w:space="0" w:color="000000"/>
-              <w:right w:val="single" w:sz="4" w:space="0" w:color="auto"/>
-            </w:tcBorders>
-            <w:vAlign w:val="center"/>
-            <w:hideMark/>
-          </w:tcPr>
-          <w:p>
-            <w:pPr>
-              <w:spacing w:after="0" w:line="240" w:lineRule="auto"/>
-              <w:rPr>
-                <w:rFonts w:eastAsia="Times New Roman" w:cs="Times New Roman"/>
-                <w:color w:val="000000"/>
-                <w:kern w:val="0"/>
-                <w:szCs w:val="24"/>
-                <w14:ligatures w14:val="none"/>
-              </w:rPr>
-            </w:pPr>
           </w:p>
         </w:tc>
       </w:tr>
@@ -37133,7 +37014,7 @@
         </w:tc>
         <w:tc>
           <w:tcPr>
-            <w:tcW w:w="1420" w:type="dxa"/>
+            <w:tcW w:w="1990" w:type="dxa"/>
             <w:vMerge/>
             <w:tcBorders>
               <w:top w:val="nil"/>
@@ -37159,7 +37040,7 @@
         </w:tc>
         <w:tc>
           <w:tcPr>
-            <w:tcW w:w="1270" w:type="dxa"/>
+            <w:tcW w:w="1414" w:type="dxa"/>
             <w:vMerge/>
             <w:tcBorders>
               <w:top w:val="nil"/>
@@ -37185,7 +37066,7 @@
         </w:tc>
         <w:tc>
           <w:tcPr>
-            <w:tcW w:w="1417" w:type="dxa"/>
+            <w:tcW w:w="1415" w:type="dxa"/>
             <w:vMerge/>
             <w:tcBorders>
               <w:top w:val="nil"/>
@@ -37211,7 +37092,7 @@
         </w:tc>
         <w:tc>
           <w:tcPr>
-            <w:tcW w:w="1039" w:type="dxa"/>
+            <w:tcW w:w="1415" w:type="dxa"/>
             <w:tcBorders>
               <w:top w:val="nil"/>
               <w:left w:val="nil"/>
@@ -37245,32 +37126,6 @@
               </w:rPr>
               <w:t>0.9</w:t>
             </w:r>
-          </w:p>
-        </w:tc>
-        <w:tc>
-          <w:tcPr>
-            <w:tcW w:w="1229" w:type="dxa"/>
-            <w:vMerge/>
-            <w:tcBorders>
-              <w:top w:val="nil"/>
-              <w:left w:val="single" w:sz="4" w:space="0" w:color="auto"/>
-              <w:bottom w:val="single" w:sz="4" w:space="0" w:color="000000"/>
-              <w:right w:val="single" w:sz="4" w:space="0" w:color="auto"/>
-            </w:tcBorders>
-            <w:vAlign w:val="center"/>
-            <w:hideMark/>
-          </w:tcPr>
-          <w:p>
-            <w:pPr>
-              <w:spacing w:after="0" w:line="240" w:lineRule="auto"/>
-              <w:rPr>
-                <w:rFonts w:eastAsia="Times New Roman" w:cs="Times New Roman"/>
-                <w:color w:val="000000"/>
-                <w:kern w:val="0"/>
-                <w:szCs w:val="24"/>
-                <w14:ligatures w14:val="none"/>
-              </w:rPr>
-            </w:pPr>
           </w:p>
         </w:tc>
       </w:tr>
@@ -37318,7 +37173,7 @@
         </w:tc>
         <w:tc>
           <w:tcPr>
-            <w:tcW w:w="1420" w:type="dxa"/>
+            <w:tcW w:w="1990" w:type="dxa"/>
             <w:vMerge/>
             <w:tcBorders>
               <w:top w:val="nil"/>
@@ -37344,7 +37199,7 @@
         </w:tc>
         <w:tc>
           <w:tcPr>
-            <w:tcW w:w="1270" w:type="dxa"/>
+            <w:tcW w:w="1414" w:type="dxa"/>
             <w:vMerge/>
             <w:tcBorders>
               <w:top w:val="nil"/>
@@ -37370,7 +37225,7 @@
         </w:tc>
         <w:tc>
           <w:tcPr>
-            <w:tcW w:w="1417" w:type="dxa"/>
+            <w:tcW w:w="1415" w:type="dxa"/>
             <w:vMerge w:val="restart"/>
             <w:tcBorders>
               <w:top w:val="nil"/>
@@ -37409,7 +37264,7 @@
         </w:tc>
         <w:tc>
           <w:tcPr>
-            <w:tcW w:w="1039" w:type="dxa"/>
+            <w:tcW w:w="1415" w:type="dxa"/>
             <w:tcBorders>
               <w:top w:val="nil"/>
               <w:left w:val="nil"/>
@@ -37443,32 +37298,6 @@
               </w:rPr>
               <w:t>0.8</w:t>
             </w:r>
-          </w:p>
-        </w:tc>
-        <w:tc>
-          <w:tcPr>
-            <w:tcW w:w="1229" w:type="dxa"/>
-            <w:vMerge/>
-            <w:tcBorders>
-              <w:top w:val="nil"/>
-              <w:left w:val="single" w:sz="4" w:space="0" w:color="auto"/>
-              <w:bottom w:val="single" w:sz="4" w:space="0" w:color="000000"/>
-              <w:right w:val="single" w:sz="4" w:space="0" w:color="auto"/>
-            </w:tcBorders>
-            <w:vAlign w:val="center"/>
-            <w:hideMark/>
-          </w:tcPr>
-          <w:p>
-            <w:pPr>
-              <w:spacing w:after="0" w:line="240" w:lineRule="auto"/>
-              <w:rPr>
-                <w:rFonts w:eastAsia="Times New Roman" w:cs="Times New Roman"/>
-                <w:color w:val="000000"/>
-                <w:kern w:val="0"/>
-                <w:szCs w:val="24"/>
-                <w14:ligatures w14:val="none"/>
-              </w:rPr>
-            </w:pPr>
           </w:p>
         </w:tc>
       </w:tr>
@@ -37516,7 +37345,7 @@
         </w:tc>
         <w:tc>
           <w:tcPr>
-            <w:tcW w:w="1420" w:type="dxa"/>
+            <w:tcW w:w="1990" w:type="dxa"/>
             <w:vMerge/>
             <w:tcBorders>
               <w:top w:val="nil"/>
@@ -37542,7 +37371,7 @@
         </w:tc>
         <w:tc>
           <w:tcPr>
-            <w:tcW w:w="1270" w:type="dxa"/>
+            <w:tcW w:w="1414" w:type="dxa"/>
             <w:vMerge/>
             <w:tcBorders>
               <w:top w:val="nil"/>
@@ -37568,7 +37397,7 @@
         </w:tc>
         <w:tc>
           <w:tcPr>
-            <w:tcW w:w="1417" w:type="dxa"/>
+            <w:tcW w:w="1415" w:type="dxa"/>
             <w:vMerge/>
             <w:tcBorders>
               <w:top w:val="nil"/>
@@ -37594,7 +37423,7 @@
         </w:tc>
         <w:tc>
           <w:tcPr>
-            <w:tcW w:w="1039" w:type="dxa"/>
+            <w:tcW w:w="1415" w:type="dxa"/>
             <w:tcBorders>
               <w:top w:val="nil"/>
               <w:left w:val="nil"/>
@@ -37628,32 +37457,6 @@
               </w:rPr>
               <w:t>0.9</w:t>
             </w:r>
-          </w:p>
-        </w:tc>
-        <w:tc>
-          <w:tcPr>
-            <w:tcW w:w="1229" w:type="dxa"/>
-            <w:vMerge/>
-            <w:tcBorders>
-              <w:top w:val="nil"/>
-              <w:left w:val="single" w:sz="4" w:space="0" w:color="auto"/>
-              <w:bottom w:val="single" w:sz="4" w:space="0" w:color="000000"/>
-              <w:right w:val="single" w:sz="4" w:space="0" w:color="auto"/>
-            </w:tcBorders>
-            <w:vAlign w:val="center"/>
-            <w:hideMark/>
-          </w:tcPr>
-          <w:p>
-            <w:pPr>
-              <w:spacing w:after="0" w:line="240" w:lineRule="auto"/>
-              <w:rPr>
-                <w:rFonts w:eastAsia="Times New Roman" w:cs="Times New Roman"/>
-                <w:color w:val="000000"/>
-                <w:kern w:val="0"/>
-                <w:szCs w:val="24"/>
-                <w14:ligatures w14:val="none"/>
-              </w:rPr>
-            </w:pPr>
           </w:p>
         </w:tc>
       </w:tr>
@@ -37701,7 +37504,7 @@
         </w:tc>
         <w:tc>
           <w:tcPr>
-            <w:tcW w:w="1420" w:type="dxa"/>
+            <w:tcW w:w="1990" w:type="dxa"/>
             <w:vMerge/>
             <w:tcBorders>
               <w:top w:val="nil"/>
@@ -37727,7 +37530,7 @@
         </w:tc>
         <w:tc>
           <w:tcPr>
-            <w:tcW w:w="1270" w:type="dxa"/>
+            <w:tcW w:w="1414" w:type="dxa"/>
             <w:vMerge w:val="restart"/>
             <w:tcBorders>
               <w:top w:val="nil"/>
@@ -37766,7 +37569,7 @@
         </w:tc>
         <w:tc>
           <w:tcPr>
-            <w:tcW w:w="1417" w:type="dxa"/>
+            <w:tcW w:w="1415" w:type="dxa"/>
             <w:vMerge w:val="restart"/>
             <w:tcBorders>
               <w:top w:val="nil"/>
@@ -37805,7 +37608,7 @@
         </w:tc>
         <w:tc>
           <w:tcPr>
-            <w:tcW w:w="1039" w:type="dxa"/>
+            <w:tcW w:w="1415" w:type="dxa"/>
             <w:tcBorders>
               <w:top w:val="nil"/>
               <w:left w:val="nil"/>
@@ -37839,32 +37642,6 @@
               </w:rPr>
               <w:t>0.8</w:t>
             </w:r>
-          </w:p>
-        </w:tc>
-        <w:tc>
-          <w:tcPr>
-            <w:tcW w:w="1229" w:type="dxa"/>
-            <w:vMerge/>
-            <w:tcBorders>
-              <w:top w:val="nil"/>
-              <w:left w:val="single" w:sz="4" w:space="0" w:color="auto"/>
-              <w:bottom w:val="single" w:sz="4" w:space="0" w:color="000000"/>
-              <w:right w:val="single" w:sz="4" w:space="0" w:color="auto"/>
-            </w:tcBorders>
-            <w:vAlign w:val="center"/>
-            <w:hideMark/>
-          </w:tcPr>
-          <w:p>
-            <w:pPr>
-              <w:spacing w:after="0" w:line="240" w:lineRule="auto"/>
-              <w:rPr>
-                <w:rFonts w:eastAsia="Times New Roman" w:cs="Times New Roman"/>
-                <w:color w:val="000000"/>
-                <w:kern w:val="0"/>
-                <w:szCs w:val="24"/>
-                <w14:ligatures w14:val="none"/>
-              </w:rPr>
-            </w:pPr>
           </w:p>
         </w:tc>
       </w:tr>
@@ -37912,7 +37689,7 @@
         </w:tc>
         <w:tc>
           <w:tcPr>
-            <w:tcW w:w="1420" w:type="dxa"/>
+            <w:tcW w:w="1990" w:type="dxa"/>
             <w:vMerge/>
             <w:tcBorders>
               <w:top w:val="nil"/>
@@ -37938,7 +37715,7 @@
         </w:tc>
         <w:tc>
           <w:tcPr>
-            <w:tcW w:w="1270" w:type="dxa"/>
+            <w:tcW w:w="1414" w:type="dxa"/>
             <w:vMerge/>
             <w:tcBorders>
               <w:top w:val="nil"/>
@@ -37964,7 +37741,7 @@
         </w:tc>
         <w:tc>
           <w:tcPr>
-            <w:tcW w:w="1417" w:type="dxa"/>
+            <w:tcW w:w="1415" w:type="dxa"/>
             <w:vMerge/>
             <w:tcBorders>
               <w:top w:val="nil"/>
@@ -37990,7 +37767,7 @@
         </w:tc>
         <w:tc>
           <w:tcPr>
-            <w:tcW w:w="1039" w:type="dxa"/>
+            <w:tcW w:w="1415" w:type="dxa"/>
             <w:tcBorders>
               <w:top w:val="nil"/>
               <w:left w:val="nil"/>
@@ -38024,32 +37801,6 @@
               </w:rPr>
               <w:t>0.9</w:t>
             </w:r>
-          </w:p>
-        </w:tc>
-        <w:tc>
-          <w:tcPr>
-            <w:tcW w:w="1229" w:type="dxa"/>
-            <w:vMerge/>
-            <w:tcBorders>
-              <w:top w:val="nil"/>
-              <w:left w:val="single" w:sz="4" w:space="0" w:color="auto"/>
-              <w:bottom w:val="single" w:sz="4" w:space="0" w:color="000000"/>
-              <w:right w:val="single" w:sz="4" w:space="0" w:color="auto"/>
-            </w:tcBorders>
-            <w:vAlign w:val="center"/>
-            <w:hideMark/>
-          </w:tcPr>
-          <w:p>
-            <w:pPr>
-              <w:spacing w:after="0" w:line="240" w:lineRule="auto"/>
-              <w:rPr>
-                <w:rFonts w:eastAsia="Times New Roman" w:cs="Times New Roman"/>
-                <w:color w:val="000000"/>
-                <w:kern w:val="0"/>
-                <w:szCs w:val="24"/>
-                <w14:ligatures w14:val="none"/>
-              </w:rPr>
-            </w:pPr>
           </w:p>
         </w:tc>
       </w:tr>
@@ -38097,7 +37848,7 @@
         </w:tc>
         <w:tc>
           <w:tcPr>
-            <w:tcW w:w="1420" w:type="dxa"/>
+            <w:tcW w:w="1990" w:type="dxa"/>
             <w:vMerge/>
             <w:tcBorders>
               <w:top w:val="nil"/>
@@ -38123,7 +37874,7 @@
         </w:tc>
         <w:tc>
           <w:tcPr>
-            <w:tcW w:w="1270" w:type="dxa"/>
+            <w:tcW w:w="1414" w:type="dxa"/>
             <w:vMerge/>
             <w:tcBorders>
               <w:top w:val="nil"/>
@@ -38149,7 +37900,7 @@
         </w:tc>
         <w:tc>
           <w:tcPr>
-            <w:tcW w:w="1417" w:type="dxa"/>
+            <w:tcW w:w="1415" w:type="dxa"/>
             <w:vMerge w:val="restart"/>
             <w:tcBorders>
               <w:top w:val="nil"/>
@@ -38188,7 +37939,7 @@
         </w:tc>
         <w:tc>
           <w:tcPr>
-            <w:tcW w:w="1039" w:type="dxa"/>
+            <w:tcW w:w="1415" w:type="dxa"/>
             <w:tcBorders>
               <w:top w:val="nil"/>
               <w:left w:val="nil"/>
@@ -38222,32 +37973,6 @@
               </w:rPr>
               <w:t>0.8</w:t>
             </w:r>
-          </w:p>
-        </w:tc>
-        <w:tc>
-          <w:tcPr>
-            <w:tcW w:w="1229" w:type="dxa"/>
-            <w:vMerge/>
-            <w:tcBorders>
-              <w:top w:val="nil"/>
-              <w:left w:val="single" w:sz="4" w:space="0" w:color="auto"/>
-              <w:bottom w:val="single" w:sz="4" w:space="0" w:color="000000"/>
-              <w:right w:val="single" w:sz="4" w:space="0" w:color="auto"/>
-            </w:tcBorders>
-            <w:vAlign w:val="center"/>
-            <w:hideMark/>
-          </w:tcPr>
-          <w:p>
-            <w:pPr>
-              <w:spacing w:after="0" w:line="240" w:lineRule="auto"/>
-              <w:rPr>
-                <w:rFonts w:eastAsia="Times New Roman" w:cs="Times New Roman"/>
-                <w:color w:val="000000"/>
-                <w:kern w:val="0"/>
-                <w:szCs w:val="24"/>
-                <w14:ligatures w14:val="none"/>
-              </w:rPr>
-            </w:pPr>
           </w:p>
         </w:tc>
       </w:tr>
@@ -38295,7 +38020,7 @@
         </w:tc>
         <w:tc>
           <w:tcPr>
-            <w:tcW w:w="1420" w:type="dxa"/>
+            <w:tcW w:w="1990" w:type="dxa"/>
             <w:vMerge/>
             <w:tcBorders>
               <w:top w:val="nil"/>
@@ -38321,7 +38046,7 @@
         </w:tc>
         <w:tc>
           <w:tcPr>
-            <w:tcW w:w="1270" w:type="dxa"/>
+            <w:tcW w:w="1414" w:type="dxa"/>
             <w:vMerge/>
             <w:tcBorders>
               <w:top w:val="nil"/>
@@ -38347,7 +38072,7 @@
         </w:tc>
         <w:tc>
           <w:tcPr>
-            <w:tcW w:w="1417" w:type="dxa"/>
+            <w:tcW w:w="1415" w:type="dxa"/>
             <w:vMerge/>
             <w:tcBorders>
               <w:top w:val="nil"/>
@@ -38373,7 +38098,7 @@
         </w:tc>
         <w:tc>
           <w:tcPr>
-            <w:tcW w:w="1039" w:type="dxa"/>
+            <w:tcW w:w="1415" w:type="dxa"/>
             <w:tcBorders>
               <w:top w:val="nil"/>
               <w:left w:val="nil"/>
@@ -38407,32 +38132,6 @@
               </w:rPr>
               <w:t>0.9</w:t>
             </w:r>
-          </w:p>
-        </w:tc>
-        <w:tc>
-          <w:tcPr>
-            <w:tcW w:w="1229" w:type="dxa"/>
-            <w:vMerge/>
-            <w:tcBorders>
-              <w:top w:val="nil"/>
-              <w:left w:val="single" w:sz="4" w:space="0" w:color="auto"/>
-              <w:bottom w:val="single" w:sz="4" w:space="0" w:color="000000"/>
-              <w:right w:val="single" w:sz="4" w:space="0" w:color="auto"/>
-            </w:tcBorders>
-            <w:vAlign w:val="center"/>
-            <w:hideMark/>
-          </w:tcPr>
-          <w:p>
-            <w:pPr>
-              <w:spacing w:after="0" w:line="240" w:lineRule="auto"/>
-              <w:rPr>
-                <w:rFonts w:eastAsia="Times New Roman" w:cs="Times New Roman"/>
-                <w:color w:val="000000"/>
-                <w:kern w:val="0"/>
-                <w:szCs w:val="24"/>
-                <w14:ligatures w14:val="none"/>
-              </w:rPr>
-            </w:pPr>
           </w:p>
         </w:tc>
       </w:tr>
@@ -38480,7 +38179,7 @@
         </w:tc>
         <w:tc>
           <w:tcPr>
-            <w:tcW w:w="1420" w:type="dxa"/>
+            <w:tcW w:w="1990" w:type="dxa"/>
             <w:vMerge/>
             <w:tcBorders>
               <w:top w:val="nil"/>
@@ -38506,7 +38205,7 @@
         </w:tc>
         <w:tc>
           <w:tcPr>
-            <w:tcW w:w="1270" w:type="dxa"/>
+            <w:tcW w:w="1414" w:type="dxa"/>
             <w:vMerge/>
             <w:tcBorders>
               <w:top w:val="nil"/>
@@ -38532,7 +38231,7 @@
         </w:tc>
         <w:tc>
           <w:tcPr>
-            <w:tcW w:w="1417" w:type="dxa"/>
+            <w:tcW w:w="1415" w:type="dxa"/>
             <w:vMerge w:val="restart"/>
             <w:tcBorders>
               <w:top w:val="nil"/>
@@ -38571,7 +38270,7 @@
         </w:tc>
         <w:tc>
           <w:tcPr>
-            <w:tcW w:w="1039" w:type="dxa"/>
+            <w:tcW w:w="1415" w:type="dxa"/>
             <w:tcBorders>
               <w:top w:val="nil"/>
               <w:left w:val="nil"/>
@@ -38605,32 +38304,6 @@
               </w:rPr>
               <w:t>0.8</w:t>
             </w:r>
-          </w:p>
-        </w:tc>
-        <w:tc>
-          <w:tcPr>
-            <w:tcW w:w="1229" w:type="dxa"/>
-            <w:vMerge/>
-            <w:tcBorders>
-              <w:top w:val="nil"/>
-              <w:left w:val="single" w:sz="4" w:space="0" w:color="auto"/>
-              <w:bottom w:val="single" w:sz="4" w:space="0" w:color="000000"/>
-              <w:right w:val="single" w:sz="4" w:space="0" w:color="auto"/>
-            </w:tcBorders>
-            <w:vAlign w:val="center"/>
-            <w:hideMark/>
-          </w:tcPr>
-          <w:p>
-            <w:pPr>
-              <w:spacing w:after="0" w:line="240" w:lineRule="auto"/>
-              <w:rPr>
-                <w:rFonts w:eastAsia="Times New Roman" w:cs="Times New Roman"/>
-                <w:color w:val="000000"/>
-                <w:kern w:val="0"/>
-                <w:szCs w:val="24"/>
-                <w14:ligatures w14:val="none"/>
-              </w:rPr>
-            </w:pPr>
           </w:p>
         </w:tc>
       </w:tr>
@@ -38678,7 +38351,7 @@
         </w:tc>
         <w:tc>
           <w:tcPr>
-            <w:tcW w:w="1420" w:type="dxa"/>
+            <w:tcW w:w="1990" w:type="dxa"/>
             <w:vMerge/>
             <w:tcBorders>
               <w:top w:val="nil"/>
@@ -38704,7 +38377,7 @@
         </w:tc>
         <w:tc>
           <w:tcPr>
-            <w:tcW w:w="1270" w:type="dxa"/>
+            <w:tcW w:w="1414" w:type="dxa"/>
             <w:vMerge/>
             <w:tcBorders>
               <w:top w:val="nil"/>
@@ -38730,7 +38403,7 @@
         </w:tc>
         <w:tc>
           <w:tcPr>
-            <w:tcW w:w="1417" w:type="dxa"/>
+            <w:tcW w:w="1415" w:type="dxa"/>
             <w:vMerge/>
             <w:tcBorders>
               <w:top w:val="nil"/>
@@ -38756,7 +38429,7 @@
         </w:tc>
         <w:tc>
           <w:tcPr>
-            <w:tcW w:w="1039" w:type="dxa"/>
+            <w:tcW w:w="1415" w:type="dxa"/>
             <w:tcBorders>
               <w:top w:val="nil"/>
               <w:left w:val="nil"/>
@@ -38790,32 +38463,6 @@
               </w:rPr>
               <w:t>0.9</w:t>
             </w:r>
-          </w:p>
-        </w:tc>
-        <w:tc>
-          <w:tcPr>
-            <w:tcW w:w="1229" w:type="dxa"/>
-            <w:vMerge/>
-            <w:tcBorders>
-              <w:top w:val="nil"/>
-              <w:left w:val="single" w:sz="4" w:space="0" w:color="auto"/>
-              <w:bottom w:val="single" w:sz="4" w:space="0" w:color="000000"/>
-              <w:right w:val="single" w:sz="4" w:space="0" w:color="auto"/>
-            </w:tcBorders>
-            <w:vAlign w:val="center"/>
-            <w:hideMark/>
-          </w:tcPr>
-          <w:p>
-            <w:pPr>
-              <w:spacing w:after="0" w:line="240" w:lineRule="auto"/>
-              <w:rPr>
-                <w:rFonts w:eastAsia="Times New Roman" w:cs="Times New Roman"/>
-                <w:color w:val="000000"/>
-                <w:kern w:val="0"/>
-                <w:szCs w:val="24"/>
-                <w14:ligatures w14:val="none"/>
-              </w:rPr>
-            </w:pPr>
           </w:p>
         </w:tc>
       </w:tr>
@@ -38863,7 +38510,7 @@
         </w:tc>
         <w:tc>
           <w:tcPr>
-            <w:tcW w:w="1420" w:type="dxa"/>
+            <w:tcW w:w="1990" w:type="dxa"/>
             <w:vMerge/>
             <w:tcBorders>
               <w:top w:val="nil"/>
@@ -38889,7 +38536,7 @@
         </w:tc>
         <w:tc>
           <w:tcPr>
-            <w:tcW w:w="1270" w:type="dxa"/>
+            <w:tcW w:w="1414" w:type="dxa"/>
             <w:vMerge w:val="restart"/>
             <w:tcBorders>
               <w:top w:val="nil"/>
@@ -38928,7 +38575,7 @@
         </w:tc>
         <w:tc>
           <w:tcPr>
-            <w:tcW w:w="1417" w:type="dxa"/>
+            <w:tcW w:w="1415" w:type="dxa"/>
             <w:vMerge w:val="restart"/>
             <w:tcBorders>
               <w:top w:val="nil"/>
@@ -38967,7 +38614,7 @@
         </w:tc>
         <w:tc>
           <w:tcPr>
-            <w:tcW w:w="1039" w:type="dxa"/>
+            <w:tcW w:w="1415" w:type="dxa"/>
             <w:tcBorders>
               <w:top w:val="nil"/>
               <w:left w:val="nil"/>
@@ -39001,32 +38648,6 @@
               </w:rPr>
               <w:t>0.8</w:t>
             </w:r>
-          </w:p>
-        </w:tc>
-        <w:tc>
-          <w:tcPr>
-            <w:tcW w:w="1229" w:type="dxa"/>
-            <w:vMerge/>
-            <w:tcBorders>
-              <w:top w:val="nil"/>
-              <w:left w:val="single" w:sz="4" w:space="0" w:color="auto"/>
-              <w:bottom w:val="single" w:sz="4" w:space="0" w:color="000000"/>
-              <w:right w:val="single" w:sz="4" w:space="0" w:color="auto"/>
-            </w:tcBorders>
-            <w:vAlign w:val="center"/>
-            <w:hideMark/>
-          </w:tcPr>
-          <w:p>
-            <w:pPr>
-              <w:spacing w:after="0" w:line="240" w:lineRule="auto"/>
-              <w:rPr>
-                <w:rFonts w:eastAsia="Times New Roman" w:cs="Times New Roman"/>
-                <w:color w:val="000000"/>
-                <w:kern w:val="0"/>
-                <w:szCs w:val="24"/>
-                <w14:ligatures w14:val="none"/>
-              </w:rPr>
-            </w:pPr>
           </w:p>
         </w:tc>
       </w:tr>
@@ -39074,7 +38695,7 @@
         </w:tc>
         <w:tc>
           <w:tcPr>
-            <w:tcW w:w="1420" w:type="dxa"/>
+            <w:tcW w:w="1990" w:type="dxa"/>
             <w:vMerge/>
             <w:tcBorders>
               <w:top w:val="nil"/>
@@ -39100,7 +38721,7 @@
         </w:tc>
         <w:tc>
           <w:tcPr>
-            <w:tcW w:w="1270" w:type="dxa"/>
+            <w:tcW w:w="1414" w:type="dxa"/>
             <w:vMerge/>
             <w:tcBorders>
               <w:top w:val="nil"/>
@@ -39126,7 +38747,7 @@
         </w:tc>
         <w:tc>
           <w:tcPr>
-            <w:tcW w:w="1417" w:type="dxa"/>
+            <w:tcW w:w="1415" w:type="dxa"/>
             <w:vMerge/>
             <w:tcBorders>
               <w:top w:val="nil"/>
@@ -39152,7 +38773,7 @@
         </w:tc>
         <w:tc>
           <w:tcPr>
-            <w:tcW w:w="1039" w:type="dxa"/>
+            <w:tcW w:w="1415" w:type="dxa"/>
             <w:tcBorders>
               <w:top w:val="nil"/>
               <w:left w:val="nil"/>
@@ -39186,32 +38807,6 @@
               </w:rPr>
               <w:t>0.9</w:t>
             </w:r>
-          </w:p>
-        </w:tc>
-        <w:tc>
-          <w:tcPr>
-            <w:tcW w:w="1229" w:type="dxa"/>
-            <w:vMerge/>
-            <w:tcBorders>
-              <w:top w:val="nil"/>
-              <w:left w:val="single" w:sz="4" w:space="0" w:color="auto"/>
-              <w:bottom w:val="single" w:sz="4" w:space="0" w:color="000000"/>
-              <w:right w:val="single" w:sz="4" w:space="0" w:color="auto"/>
-            </w:tcBorders>
-            <w:vAlign w:val="center"/>
-            <w:hideMark/>
-          </w:tcPr>
-          <w:p>
-            <w:pPr>
-              <w:spacing w:after="0" w:line="240" w:lineRule="auto"/>
-              <w:rPr>
-                <w:rFonts w:eastAsia="Times New Roman" w:cs="Times New Roman"/>
-                <w:color w:val="000000"/>
-                <w:kern w:val="0"/>
-                <w:szCs w:val="24"/>
-                <w14:ligatures w14:val="none"/>
-              </w:rPr>
-            </w:pPr>
           </w:p>
         </w:tc>
       </w:tr>
@@ -39259,7 +38854,7 @@
         </w:tc>
         <w:tc>
           <w:tcPr>
-            <w:tcW w:w="1420" w:type="dxa"/>
+            <w:tcW w:w="1990" w:type="dxa"/>
             <w:vMerge/>
             <w:tcBorders>
               <w:top w:val="nil"/>
@@ -39285,7 +38880,7 @@
         </w:tc>
         <w:tc>
           <w:tcPr>
-            <w:tcW w:w="1270" w:type="dxa"/>
+            <w:tcW w:w="1414" w:type="dxa"/>
             <w:vMerge/>
             <w:tcBorders>
               <w:top w:val="nil"/>
@@ -39311,7 +38906,7 @@
         </w:tc>
         <w:tc>
           <w:tcPr>
-            <w:tcW w:w="1417" w:type="dxa"/>
+            <w:tcW w:w="1415" w:type="dxa"/>
             <w:vMerge w:val="restart"/>
             <w:tcBorders>
               <w:top w:val="nil"/>
@@ -39350,7 +38945,7 @@
         </w:tc>
         <w:tc>
           <w:tcPr>
-            <w:tcW w:w="1039" w:type="dxa"/>
+            <w:tcW w:w="1415" w:type="dxa"/>
             <w:tcBorders>
               <w:top w:val="nil"/>
               <w:left w:val="nil"/>
@@ -39384,32 +38979,6 @@
               </w:rPr>
               <w:t>0.8</w:t>
             </w:r>
-          </w:p>
-        </w:tc>
-        <w:tc>
-          <w:tcPr>
-            <w:tcW w:w="1229" w:type="dxa"/>
-            <w:vMerge/>
-            <w:tcBorders>
-              <w:top w:val="nil"/>
-              <w:left w:val="single" w:sz="4" w:space="0" w:color="auto"/>
-              <w:bottom w:val="single" w:sz="4" w:space="0" w:color="000000"/>
-              <w:right w:val="single" w:sz="4" w:space="0" w:color="auto"/>
-            </w:tcBorders>
-            <w:vAlign w:val="center"/>
-            <w:hideMark/>
-          </w:tcPr>
-          <w:p>
-            <w:pPr>
-              <w:spacing w:after="0" w:line="240" w:lineRule="auto"/>
-              <w:rPr>
-                <w:rFonts w:eastAsia="Times New Roman" w:cs="Times New Roman"/>
-                <w:color w:val="000000"/>
-                <w:kern w:val="0"/>
-                <w:szCs w:val="24"/>
-                <w14:ligatures w14:val="none"/>
-              </w:rPr>
-            </w:pPr>
           </w:p>
         </w:tc>
       </w:tr>
@@ -39457,7 +39026,7 @@
         </w:tc>
         <w:tc>
           <w:tcPr>
-            <w:tcW w:w="1420" w:type="dxa"/>
+            <w:tcW w:w="1990" w:type="dxa"/>
             <w:vMerge/>
             <w:tcBorders>
               <w:top w:val="nil"/>
@@ -39483,7 +39052,7 @@
         </w:tc>
         <w:tc>
           <w:tcPr>
-            <w:tcW w:w="1270" w:type="dxa"/>
+            <w:tcW w:w="1414" w:type="dxa"/>
             <w:vMerge/>
             <w:tcBorders>
               <w:top w:val="nil"/>
@@ -39509,7 +39078,7 @@
         </w:tc>
         <w:tc>
           <w:tcPr>
-            <w:tcW w:w="1417" w:type="dxa"/>
+            <w:tcW w:w="1415" w:type="dxa"/>
             <w:vMerge/>
             <w:tcBorders>
               <w:top w:val="nil"/>
@@ -39535,7 +39104,7 @@
         </w:tc>
         <w:tc>
           <w:tcPr>
-            <w:tcW w:w="1039" w:type="dxa"/>
+            <w:tcW w:w="1415" w:type="dxa"/>
             <w:tcBorders>
               <w:top w:val="nil"/>
               <w:left w:val="nil"/>
@@ -39569,32 +39138,6 @@
               </w:rPr>
               <w:t>0.9</w:t>
             </w:r>
-          </w:p>
-        </w:tc>
-        <w:tc>
-          <w:tcPr>
-            <w:tcW w:w="1229" w:type="dxa"/>
-            <w:vMerge/>
-            <w:tcBorders>
-              <w:top w:val="nil"/>
-              <w:left w:val="single" w:sz="4" w:space="0" w:color="auto"/>
-              <w:bottom w:val="single" w:sz="4" w:space="0" w:color="000000"/>
-              <w:right w:val="single" w:sz="4" w:space="0" w:color="auto"/>
-            </w:tcBorders>
-            <w:vAlign w:val="center"/>
-            <w:hideMark/>
-          </w:tcPr>
-          <w:p>
-            <w:pPr>
-              <w:spacing w:after="0" w:line="240" w:lineRule="auto"/>
-              <w:rPr>
-                <w:rFonts w:eastAsia="Times New Roman" w:cs="Times New Roman"/>
-                <w:color w:val="000000"/>
-                <w:kern w:val="0"/>
-                <w:szCs w:val="24"/>
-                <w14:ligatures w14:val="none"/>
-              </w:rPr>
-            </w:pPr>
           </w:p>
         </w:tc>
       </w:tr>
@@ -39642,7 +39185,7 @@
         </w:tc>
         <w:tc>
           <w:tcPr>
-            <w:tcW w:w="1420" w:type="dxa"/>
+            <w:tcW w:w="1990" w:type="dxa"/>
             <w:vMerge/>
             <w:tcBorders>
               <w:top w:val="nil"/>
@@ -39668,7 +39211,7 @@
         </w:tc>
         <w:tc>
           <w:tcPr>
-            <w:tcW w:w="1270" w:type="dxa"/>
+            <w:tcW w:w="1414" w:type="dxa"/>
             <w:vMerge/>
             <w:tcBorders>
               <w:top w:val="nil"/>
@@ -39694,7 +39237,7 @@
         </w:tc>
         <w:tc>
           <w:tcPr>
-            <w:tcW w:w="1417" w:type="dxa"/>
+            <w:tcW w:w="1415" w:type="dxa"/>
             <w:vMerge w:val="restart"/>
             <w:tcBorders>
               <w:top w:val="nil"/>
@@ -39733,7 +39276,7 @@
         </w:tc>
         <w:tc>
           <w:tcPr>
-            <w:tcW w:w="1039" w:type="dxa"/>
+            <w:tcW w:w="1415" w:type="dxa"/>
             <w:tcBorders>
               <w:top w:val="nil"/>
               <w:left w:val="nil"/>
@@ -39767,32 +39310,6 @@
               </w:rPr>
               <w:t>0.8</w:t>
             </w:r>
-          </w:p>
-        </w:tc>
-        <w:tc>
-          <w:tcPr>
-            <w:tcW w:w="1229" w:type="dxa"/>
-            <w:vMerge/>
-            <w:tcBorders>
-              <w:top w:val="nil"/>
-              <w:left w:val="single" w:sz="4" w:space="0" w:color="auto"/>
-              <w:bottom w:val="single" w:sz="4" w:space="0" w:color="000000"/>
-              <w:right w:val="single" w:sz="4" w:space="0" w:color="auto"/>
-            </w:tcBorders>
-            <w:vAlign w:val="center"/>
-            <w:hideMark/>
-          </w:tcPr>
-          <w:p>
-            <w:pPr>
-              <w:spacing w:after="0" w:line="240" w:lineRule="auto"/>
-              <w:rPr>
-                <w:rFonts w:eastAsia="Times New Roman" w:cs="Times New Roman"/>
-                <w:color w:val="000000"/>
-                <w:kern w:val="0"/>
-                <w:szCs w:val="24"/>
-                <w14:ligatures w14:val="none"/>
-              </w:rPr>
-            </w:pPr>
           </w:p>
         </w:tc>
       </w:tr>
@@ -39840,7 +39357,7 @@
         </w:tc>
         <w:tc>
           <w:tcPr>
-            <w:tcW w:w="1420" w:type="dxa"/>
+            <w:tcW w:w="1990" w:type="dxa"/>
             <w:vMerge/>
             <w:tcBorders>
               <w:top w:val="nil"/>
@@ -39866,7 +39383,7 @@
         </w:tc>
         <w:tc>
           <w:tcPr>
-            <w:tcW w:w="1270" w:type="dxa"/>
+            <w:tcW w:w="1414" w:type="dxa"/>
             <w:vMerge/>
             <w:tcBorders>
               <w:top w:val="nil"/>
@@ -39892,7 +39409,7 @@
         </w:tc>
         <w:tc>
           <w:tcPr>
-            <w:tcW w:w="1417" w:type="dxa"/>
+            <w:tcW w:w="1415" w:type="dxa"/>
             <w:vMerge/>
             <w:tcBorders>
               <w:top w:val="nil"/>
@@ -39918,7 +39435,7 @@
         </w:tc>
         <w:tc>
           <w:tcPr>
-            <w:tcW w:w="1039" w:type="dxa"/>
+            <w:tcW w:w="1415" w:type="dxa"/>
             <w:tcBorders>
               <w:top w:val="nil"/>
               <w:left w:val="nil"/>
@@ -39954,30 +39471,262 @@
             </w:r>
           </w:p>
         </w:tc>
+      </w:tr>
+    </w:tbl>
+    <w:p>
+      <w:pPr>
+        <w:rPr>
+          <w:szCs w:val="24"/>
+        </w:rPr>
+      </w:pPr>
+    </w:p>
+    <w:p>
+      <w:pPr>
+        <w:pStyle w:val="Caption"/>
+        <w:keepNext/>
+        <w:jc w:val="center"/>
+        <w:rPr>
+          <w:i w:val="0"/>
+          <w:iCs w:val="0"/>
+          <w:color w:val="auto"/>
+          <w:sz w:val="24"/>
+          <w:szCs w:val="24"/>
+        </w:rPr>
+      </w:pPr>
+      <w:r>
+        <w:rPr>
+          <w:i w:val="0"/>
+          <w:iCs w:val="0"/>
+          <w:color w:val="auto"/>
+          <w:sz w:val="24"/>
+          <w:szCs w:val="24"/>
+        </w:rPr>
+        <w:t>Tabel 3.</w:t>
+      </w:r>
+      <w:r>
+        <w:rPr>
+          <w:i w:val="0"/>
+          <w:iCs w:val="0"/>
+          <w:color w:val="auto"/>
+          <w:sz w:val="24"/>
+          <w:szCs w:val="24"/>
+        </w:rPr>
+        <w:fldChar w:fldCharType="begin"/>
+      </w:r>
+      <w:r>
+        <w:rPr>
+          <w:i w:val="0"/>
+          <w:iCs w:val="0"/>
+          <w:color w:val="auto"/>
+          <w:sz w:val="24"/>
+          <w:szCs w:val="24"/>
+        </w:rPr>
+        <w:instrText xml:space="preserve"> SEQ Tabel_3. \* ARABIC </w:instrText>
+      </w:r>
+      <w:r>
+        <w:rPr>
+          <w:i w:val="0"/>
+          <w:iCs w:val="0"/>
+          <w:color w:val="auto"/>
+          <w:sz w:val="24"/>
+          <w:szCs w:val="24"/>
+        </w:rPr>
+        <w:fldChar w:fldCharType="separate"/>
+      </w:r>
+      <w:r>
+        <w:rPr>
+          <w:i w:val="0"/>
+          <w:iCs w:val="0"/>
+          <w:noProof/>
+          <w:color w:val="auto"/>
+          <w:sz w:val="24"/>
+          <w:szCs w:val="24"/>
+        </w:rPr>
+        <w:t>4</w:t>
+      </w:r>
+      <w:r>
+        <w:rPr>
+          <w:i w:val="0"/>
+          <w:iCs w:val="0"/>
+          <w:color w:val="auto"/>
+          <w:sz w:val="24"/>
+          <w:szCs w:val="24"/>
+        </w:rPr>
+        <w:fldChar w:fldCharType="end"/>
+      </w:r>
+      <w:r>
+        <w:rPr>
+          <w:i w:val="0"/>
+          <w:iCs w:val="0"/>
+          <w:color w:val="auto"/>
+          <w:sz w:val="24"/>
+          <w:szCs w:val="24"/>
+          <w:lang w:val="id-ID"/>
+        </w:rPr>
+        <w:t xml:space="preserve"> Skenario Pengujian </w:t>
+      </w:r>
+      <w:proofErr w:type="spellStart"/>
+      <w:r>
+        <w:rPr>
+          <w:i w:val="0"/>
+          <w:iCs w:val="0"/>
+          <w:color w:val="auto"/>
+          <w:sz w:val="24"/>
+          <w:szCs w:val="24"/>
+          <w:lang w:val="id-ID"/>
+        </w:rPr>
+        <w:t>Cross</w:t>
+      </w:r>
+      <w:proofErr w:type="spellEnd"/>
+      <w:r>
+        <w:rPr>
+          <w:i w:val="0"/>
+          <w:iCs w:val="0"/>
+          <w:color w:val="auto"/>
+          <w:sz w:val="24"/>
+          <w:szCs w:val="24"/>
+          <w:lang w:val="id-ID"/>
+        </w:rPr>
+        <w:t xml:space="preserve"> </w:t>
+      </w:r>
+      <w:proofErr w:type="spellStart"/>
+      <w:r>
+        <w:rPr>
+          <w:i w:val="0"/>
+          <w:iCs w:val="0"/>
+          <w:color w:val="auto"/>
+          <w:sz w:val="24"/>
+          <w:szCs w:val="24"/>
+          <w:lang w:val="id-ID"/>
+        </w:rPr>
+        <w:t>Validation</w:t>
+      </w:r>
+      <w:proofErr w:type="spellEnd"/>
+    </w:p>
+    <w:tbl>
+      <w:tblPr>
+        <w:tblStyle w:val="TableGrid"/>
+        <w:tblW w:w="7371" w:type="dxa"/>
+        <w:tblInd w:w="421" w:type="dxa"/>
+        <w:tblLayout w:type="fixed"/>
+        <w:tblLook w:val="04A0" w:firstRow="1" w:lastRow="0" w:firstColumn="1" w:lastColumn="0" w:noHBand="0" w:noVBand="1"/>
+      </w:tblPr>
+      <w:tblGrid>
+        <w:gridCol w:w="1137"/>
+        <w:gridCol w:w="1954"/>
+        <w:gridCol w:w="1426"/>
+        <w:gridCol w:w="1427"/>
+        <w:gridCol w:w="1427"/>
+      </w:tblGrid>
+      <w:tr>
+        <w:trPr>
+          <w:trHeight w:val="300"/>
+        </w:trPr>
         <w:tc>
           <w:tcPr>
-            <w:tcW w:w="1229" w:type="dxa"/>
-            <w:vMerge/>
-            <w:tcBorders>
-              <w:top w:val="nil"/>
-              <w:left w:val="single" w:sz="4" w:space="0" w:color="auto"/>
-              <w:bottom w:val="single" w:sz="4" w:space="0" w:color="000000"/>
-              <w:right w:val="single" w:sz="4" w:space="0" w:color="auto"/>
-            </w:tcBorders>
+            <w:tcW w:w="1137" w:type="dxa"/>
+            <w:vMerge w:val="restart"/>
+            <w:noWrap/>
             <w:vAlign w:val="center"/>
-            <w:hideMark/>
           </w:tcPr>
           <w:p>
             <w:pPr>
-              <w:spacing w:after="0" w:line="240" w:lineRule="auto"/>
-              <w:rPr>
-                <w:rFonts w:eastAsia="Times New Roman" w:cs="Times New Roman"/>
+              <w:jc w:val="center"/>
+              <w:rPr>
+                <w:rFonts w:eastAsia="Times New Roman" w:cs="Times New Roman"/>
+                <w:b/>
+                <w:bCs/>
                 <w:color w:val="000000"/>
                 <w:kern w:val="0"/>
                 <w:szCs w:val="24"/>
+                <w:lang w:val="id-ID"/>
                 <w14:ligatures w14:val="none"/>
               </w:rPr>
             </w:pPr>
+            <w:r>
+              <w:rPr>
+                <w:rFonts w:eastAsia="Times New Roman" w:cs="Times New Roman"/>
+                <w:b/>
+                <w:bCs/>
+                <w:color w:val="000000"/>
+                <w:kern w:val="0"/>
+                <w:szCs w:val="24"/>
+                <w:lang w:val="id-ID"/>
+                <w14:ligatures w14:val="none"/>
+              </w:rPr>
+              <w:t>Skenario</w:t>
+            </w:r>
+          </w:p>
+        </w:tc>
+        <w:tc>
+          <w:tcPr>
+            <w:tcW w:w="1954" w:type="dxa"/>
+            <w:vMerge w:val="restart"/>
+            <w:vAlign w:val="center"/>
+          </w:tcPr>
+          <w:p>
+            <w:pPr>
+              <w:jc w:val="center"/>
+              <w:rPr>
+                <w:rFonts w:eastAsia="Times New Roman" w:cs="Times New Roman"/>
+                <w:b/>
+                <w:bCs/>
+                <w:color w:val="000000"/>
+                <w:kern w:val="0"/>
+                <w:szCs w:val="24"/>
+                <w:lang w:val="id-ID"/>
+                <w14:ligatures w14:val="none"/>
+              </w:rPr>
+            </w:pPr>
+            <w:r>
+              <w:rPr>
+                <w:rFonts w:eastAsia="Times New Roman" w:cs="Times New Roman"/>
+                <w:b/>
+                <w:bCs/>
+                <w:color w:val="000000"/>
+                <w:kern w:val="0"/>
+                <w:szCs w:val="24"/>
+                <w:lang w:val="id-ID"/>
+                <w14:ligatures w14:val="none"/>
+              </w:rPr>
+              <w:t>Model</w:t>
+            </w:r>
+          </w:p>
+        </w:tc>
+        <w:tc>
+          <w:tcPr>
+            <w:tcW w:w="4280" w:type="dxa"/>
+            <w:gridSpan w:val="3"/>
+            <w:noWrap/>
+            <w:vAlign w:val="center"/>
+          </w:tcPr>
+          <w:p>
+            <w:pPr>
+              <w:jc w:val="center"/>
+              <w:rPr>
+                <w:rFonts w:eastAsia="Times New Roman" w:cs="Times New Roman"/>
+                <w:b/>
+                <w:bCs/>
+                <w:color w:val="000000"/>
+                <w:kern w:val="0"/>
+                <w:szCs w:val="24"/>
+                <w:lang w:val="id-ID"/>
+                <w14:ligatures w14:val="none"/>
+              </w:rPr>
+            </w:pPr>
+            <w:r>
+              <w:rPr>
+                <w:rFonts w:eastAsia="Times New Roman" w:cs="Times New Roman"/>
+                <w:b/>
+                <w:bCs/>
+                <w:color w:val="000000"/>
+                <w:kern w:val="0"/>
+                <w:szCs w:val="24"/>
+                <w:lang w:val="id-ID"/>
+                <w14:ligatures w14:val="none"/>
+              </w:rPr>
+              <w:t>Parameter</w:t>
+            </w:r>
           </w:p>
         </w:tc>
       </w:tr>
@@ -39988,62 +39737,21 @@
         <w:tc>
           <w:tcPr>
             <w:tcW w:w="1137" w:type="dxa"/>
-            <w:tcBorders>
-              <w:top w:val="nil"/>
-              <w:left w:val="single" w:sz="4" w:space="0" w:color="auto"/>
-              <w:bottom w:val="single" w:sz="4" w:space="0" w:color="auto"/>
-              <w:right w:val="single" w:sz="4" w:space="0" w:color="auto"/>
-            </w:tcBorders>
-            <w:shd w:val="clear" w:color="auto" w:fill="auto"/>
+            <w:vMerge/>
             <w:noWrap/>
             <w:vAlign w:val="center"/>
-            <w:hideMark/>
           </w:tcPr>
           <w:p>
             <w:pPr>
-              <w:spacing w:after="0" w:line="240" w:lineRule="auto"/>
               <w:jc w:val="center"/>
               <w:rPr>
                 <w:rFonts w:eastAsia="Times New Roman" w:cs="Times New Roman"/>
+                <w:b/>
+                <w:bCs/>
                 <w:color w:val="000000"/>
                 <w:kern w:val="0"/>
                 <w:szCs w:val="24"/>
-                <w14:ligatures w14:val="none"/>
-              </w:rPr>
-            </w:pPr>
-            <w:r>
-              <w:rPr>
-                <w:rFonts w:eastAsia="Times New Roman" w:cs="Times New Roman"/>
-                <w:color w:val="000000"/>
-                <w:kern w:val="0"/>
-                <w:szCs w:val="24"/>
-                <w14:ligatures w14:val="none"/>
-              </w:rPr>
-              <w:t>19</w:t>
-            </w:r>
-          </w:p>
-        </w:tc>
-        <w:tc>
-          <w:tcPr>
-            <w:tcW w:w="1420" w:type="dxa"/>
-            <w:vMerge/>
-            <w:tcBorders>
-              <w:top w:val="nil"/>
-              <w:left w:val="single" w:sz="4" w:space="0" w:color="auto"/>
-              <w:bottom w:val="single" w:sz="4" w:space="0" w:color="000000"/>
-              <w:right w:val="single" w:sz="4" w:space="0" w:color="auto"/>
-            </w:tcBorders>
-            <w:vAlign w:val="center"/>
-            <w:hideMark/>
-          </w:tcPr>
-          <w:p>
-            <w:pPr>
-              <w:spacing w:after="0" w:line="240" w:lineRule="auto"/>
-              <w:rPr>
-                <w:rFonts w:eastAsia="Times New Roman" w:cs="Times New Roman"/>
-                <w:color w:val="000000"/>
-                <w:kern w:val="0"/>
-                <w:szCs w:val="24"/>
+                <w:lang w:val="id-ID"/>
                 <w14:ligatures w14:val="none"/>
               </w:rPr>
             </w:pPr>
@@ -40051,156 +39759,171 @@
         </w:tc>
         <w:tc>
           <w:tcPr>
-            <w:tcW w:w="1270" w:type="dxa"/>
-            <w:vMerge w:val="restart"/>
-            <w:tcBorders>
-              <w:top w:val="nil"/>
-              <w:left w:val="single" w:sz="4" w:space="0" w:color="auto"/>
-              <w:bottom w:val="single" w:sz="4" w:space="0" w:color="auto"/>
-              <w:right w:val="single" w:sz="4" w:space="0" w:color="auto"/>
-            </w:tcBorders>
-            <w:shd w:val="clear" w:color="auto" w:fill="auto"/>
-            <w:noWrap/>
+            <w:tcW w:w="1954" w:type="dxa"/>
+            <w:vMerge/>
             <w:vAlign w:val="center"/>
-            <w:hideMark/>
           </w:tcPr>
           <w:p>
             <w:pPr>
-              <w:spacing w:after="0" w:line="240" w:lineRule="auto"/>
               <w:jc w:val="center"/>
               <w:rPr>
                 <w:rFonts w:eastAsia="Times New Roman" w:cs="Times New Roman"/>
+                <w:b/>
+                <w:bCs/>
                 <w:color w:val="000000"/>
                 <w:kern w:val="0"/>
                 <w:szCs w:val="24"/>
+                <w:lang w:val="id-ID"/>
                 <w14:ligatures w14:val="none"/>
               </w:rPr>
             </w:pPr>
-            <w:r>
-              <w:rPr>
-                <w:rFonts w:eastAsia="Times New Roman" w:cs="Times New Roman"/>
-                <w:color w:val="000000"/>
-                <w:kern w:val="0"/>
-                <w:szCs w:val="24"/>
-                <w14:ligatures w14:val="none"/>
-              </w:rPr>
-              <w:t>1</w:t>
-            </w:r>
           </w:p>
         </w:tc>
         <w:tc>
           <w:tcPr>
-            <w:tcW w:w="1417" w:type="dxa"/>
-            <w:vMerge w:val="restart"/>
-            <w:tcBorders>
-              <w:top w:val="nil"/>
-              <w:left w:val="single" w:sz="4" w:space="0" w:color="auto"/>
-              <w:bottom w:val="single" w:sz="4" w:space="0" w:color="auto"/>
-              <w:right w:val="single" w:sz="4" w:space="0" w:color="auto"/>
-            </w:tcBorders>
-            <w:shd w:val="clear" w:color="auto" w:fill="auto"/>
+            <w:tcW w:w="1426" w:type="dxa"/>
             <w:noWrap/>
             <w:vAlign w:val="center"/>
-            <w:hideMark/>
           </w:tcPr>
           <w:p>
             <w:pPr>
-              <w:spacing w:after="0" w:line="240" w:lineRule="auto"/>
               <w:jc w:val="center"/>
               <w:rPr>
                 <w:rFonts w:eastAsia="Times New Roman" w:cs="Times New Roman"/>
+                <w:b/>
+                <w:bCs/>
                 <w:color w:val="000000"/>
                 <w:kern w:val="0"/>
                 <w:szCs w:val="24"/>
+                <w:lang w:val="id-ID"/>
                 <w14:ligatures w14:val="none"/>
               </w:rPr>
             </w:pPr>
             <w:r>
               <w:rPr>
                 <w:rFonts w:eastAsia="Times New Roman" w:cs="Times New Roman"/>
+                <w:b/>
+                <w:bCs/>
                 <w:color w:val="000000"/>
                 <w:kern w:val="0"/>
                 <w:szCs w:val="24"/>
-                <w14:ligatures w14:val="none"/>
-              </w:rPr>
-              <w:t>5</w:t>
+                <w:lang w:val="id-ID"/>
+                <w14:ligatures w14:val="none"/>
+              </w:rPr>
+              <w:t>LSTM Layer</w:t>
             </w:r>
           </w:p>
         </w:tc>
         <w:tc>
           <w:tcPr>
-            <w:tcW w:w="1039" w:type="dxa"/>
-            <w:vMerge w:val="restart"/>
-            <w:tcBorders>
-              <w:top w:val="nil"/>
-              <w:left w:val="single" w:sz="4" w:space="0" w:color="auto"/>
-              <w:bottom w:val="single" w:sz="4" w:space="0" w:color="000000"/>
-              <w:right w:val="single" w:sz="4" w:space="0" w:color="auto"/>
-            </w:tcBorders>
-            <w:shd w:val="clear" w:color="auto" w:fill="auto"/>
+            <w:tcW w:w="1427" w:type="dxa"/>
             <w:noWrap/>
             <w:vAlign w:val="center"/>
-            <w:hideMark/>
           </w:tcPr>
           <w:p>
             <w:pPr>
-              <w:spacing w:after="0" w:line="240" w:lineRule="auto"/>
               <w:jc w:val="center"/>
               <w:rPr>
                 <w:rFonts w:eastAsia="Times New Roman" w:cs="Times New Roman"/>
+                <w:b/>
+                <w:bCs/>
                 <w:color w:val="000000"/>
                 <w:kern w:val="0"/>
                 <w:szCs w:val="24"/>
+                <w:lang w:val="id-ID"/>
                 <w14:ligatures w14:val="none"/>
               </w:rPr>
             </w:pPr>
-            <w:r>
-              <w:rPr>
-                <w:rFonts w:eastAsia="Times New Roman" w:cs="Times New Roman"/>
+            <w:proofErr w:type="spellStart"/>
+            <w:r>
+              <w:rPr>
+                <w:rFonts w:eastAsia="Times New Roman" w:cs="Times New Roman"/>
+                <w:b/>
+                <w:bCs/>
                 <w:color w:val="000000"/>
                 <w:kern w:val="0"/>
                 <w:szCs w:val="24"/>
-                <w14:ligatures w14:val="none"/>
-              </w:rPr>
-              <w:t>-</w:t>
+                <w:lang w:val="id-ID"/>
+                <w14:ligatures w14:val="none"/>
+              </w:rPr>
+              <w:t>Sliding</w:t>
+            </w:r>
+            <w:proofErr w:type="spellEnd"/>
+            <w:r>
+              <w:rPr>
+                <w:rFonts w:eastAsia="Times New Roman" w:cs="Times New Roman"/>
+                <w:b/>
+                <w:bCs/>
+                <w:color w:val="000000"/>
+                <w:kern w:val="0"/>
+                <w:szCs w:val="24"/>
+                <w:lang w:val="id-ID"/>
+                <w14:ligatures w14:val="none"/>
+              </w:rPr>
+              <w:t xml:space="preserve"> Window</w:t>
             </w:r>
           </w:p>
         </w:tc>
         <w:tc>
           <w:tcPr>
-            <w:tcW w:w="1229" w:type="dxa"/>
-            <w:tcBorders>
-              <w:top w:val="nil"/>
-              <w:left w:val="nil"/>
-              <w:bottom w:val="single" w:sz="4" w:space="0" w:color="auto"/>
-              <w:right w:val="single" w:sz="4" w:space="0" w:color="auto"/>
-            </w:tcBorders>
-            <w:shd w:val="clear" w:color="auto" w:fill="auto"/>
+            <w:tcW w:w="1427" w:type="dxa"/>
             <w:noWrap/>
-            <w:vAlign w:val="bottom"/>
-            <w:hideMark/>
+            <w:vAlign w:val="center"/>
           </w:tcPr>
           <w:p>
             <w:pPr>
-              <w:spacing w:after="0" w:line="240" w:lineRule="auto"/>
               <w:jc w:val="center"/>
               <w:rPr>
                 <w:rFonts w:eastAsia="Times New Roman" w:cs="Times New Roman"/>
+                <w:b/>
+                <w:bCs/>
                 <w:color w:val="000000"/>
                 <w:kern w:val="0"/>
                 <w:szCs w:val="24"/>
+                <w:lang w:val="id-ID"/>
                 <w14:ligatures w14:val="none"/>
               </w:rPr>
             </w:pPr>
             <w:r>
               <w:rPr>
                 <w:rFonts w:eastAsia="Times New Roman" w:cs="Times New Roman"/>
+                <w:b/>
+                <w:bCs/>
                 <w:color w:val="000000"/>
                 <w:kern w:val="0"/>
                 <w:szCs w:val="24"/>
-                <w14:ligatures w14:val="none"/>
-              </w:rPr>
-              <w:t>5</w:t>
+                <w:lang w:val="id-ID"/>
+                <w14:ligatures w14:val="none"/>
+              </w:rPr>
+              <w:t>K-</w:t>
+            </w:r>
+            <w:proofErr w:type="spellStart"/>
+            <w:r>
+              <w:rPr>
+                <w:rFonts w:eastAsia="Times New Roman" w:cs="Times New Roman"/>
+                <w:b/>
+                <w:bCs/>
+                <w:color w:val="000000"/>
+                <w:kern w:val="0"/>
+                <w:szCs w:val="24"/>
+                <w:lang w:val="id-ID"/>
+                <w14:ligatures w14:val="none"/>
+              </w:rPr>
+              <w:t>Fold</w:t>
+            </w:r>
+            <w:proofErr w:type="spellEnd"/>
+            <w:r>
+              <w:rPr>
+                <w:rFonts w:eastAsia="Times New Roman" w:cs="Times New Roman"/>
+                <w:b/>
+                <w:bCs/>
+                <w:color w:val="000000"/>
+                <w:kern w:val="0"/>
+                <w:szCs w:val="24"/>
+                <w:lang w:val="id-ID"/>
+                <w14:ligatures w14:val="none"/>
+              </w:rPr>
+              <w:t xml:space="preserve"> CV</w:t>
             </w:r>
           </w:p>
         </w:tc>
@@ -40212,20 +39935,101 @@
         <w:tc>
           <w:tcPr>
             <w:tcW w:w="1137" w:type="dxa"/>
-            <w:tcBorders>
-              <w:top w:val="nil"/>
-              <w:left w:val="single" w:sz="4" w:space="0" w:color="auto"/>
-              <w:bottom w:val="single" w:sz="4" w:space="0" w:color="auto"/>
-              <w:right w:val="single" w:sz="4" w:space="0" w:color="auto"/>
-            </w:tcBorders>
-            <w:shd w:val="clear" w:color="auto" w:fill="auto"/>
+            <w:noWrap/>
+            <w:vAlign w:val="center"/>
+          </w:tcPr>
+          <w:p>
+            <w:pPr>
+              <w:ind w:left="32"/>
+              <w:jc w:val="center"/>
+              <w:rPr>
+                <w:rFonts w:eastAsia="Times New Roman" w:cs="Times New Roman"/>
+                <w:color w:val="000000"/>
+                <w:kern w:val="0"/>
+                <w:szCs w:val="24"/>
+                <w:lang w:val="id-ID"/>
+                <w14:ligatures w14:val="none"/>
+              </w:rPr>
+            </w:pPr>
+            <w:r>
+              <w:rPr>
+                <w:rFonts w:eastAsia="Times New Roman" w:cs="Times New Roman"/>
+                <w:color w:val="000000"/>
+                <w:kern w:val="0"/>
+                <w:szCs w:val="24"/>
+                <w:lang w:val="id-ID"/>
+                <w14:ligatures w14:val="none"/>
+              </w:rPr>
+              <w:t>1</w:t>
+            </w:r>
+          </w:p>
+        </w:tc>
+        <w:tc>
+          <w:tcPr>
+            <w:tcW w:w="1954" w:type="dxa"/>
+            <w:vMerge w:val="restart"/>
+            <w:vAlign w:val="center"/>
+            <w:hideMark/>
+          </w:tcPr>
+          <w:p>
+            <w:pPr>
+              <w:jc w:val="center"/>
+              <w:rPr>
+                <w:rFonts w:eastAsia="Times New Roman" w:cs="Times New Roman"/>
+                <w:color w:val="000000"/>
+                <w:kern w:val="0"/>
+                <w:szCs w:val="24"/>
+                <w:lang w:val="id-ID"/>
+                <w14:ligatures w14:val="none"/>
+              </w:rPr>
+            </w:pPr>
+            <w:r>
+              <w:rPr>
+                <w:rFonts w:eastAsia="Times New Roman" w:cs="Times New Roman"/>
+                <w:color w:val="000000"/>
+                <w:kern w:val="0"/>
+                <w:szCs w:val="24"/>
+                <w:lang w:val="id-ID"/>
+                <w14:ligatures w14:val="none"/>
+              </w:rPr>
+              <w:t xml:space="preserve">Base LSTM (50 </w:t>
+            </w:r>
+            <w:proofErr w:type="spellStart"/>
+            <w:r>
+              <w:rPr>
+                <w:rFonts w:eastAsia="Times New Roman" w:cs="Times New Roman"/>
+                <w:color w:val="000000"/>
+                <w:kern w:val="0"/>
+                <w:szCs w:val="24"/>
+                <w:lang w:val="id-ID"/>
+                <w14:ligatures w14:val="none"/>
+              </w:rPr>
+              <w:t>Epoch</w:t>
+            </w:r>
+            <w:proofErr w:type="spellEnd"/>
+            <w:r>
+              <w:rPr>
+                <w:rFonts w:eastAsia="Times New Roman" w:cs="Times New Roman"/>
+                <w:color w:val="000000"/>
+                <w:kern w:val="0"/>
+                <w:szCs w:val="24"/>
+                <w:lang w:val="id-ID"/>
+                <w14:ligatures w14:val="none"/>
+              </w:rPr>
+              <w:t>)</w:t>
+            </w:r>
+          </w:p>
+        </w:tc>
+        <w:tc>
+          <w:tcPr>
+            <w:tcW w:w="1426" w:type="dxa"/>
+            <w:vMerge w:val="restart"/>
             <w:noWrap/>
             <w:vAlign w:val="center"/>
             <w:hideMark/>
           </w:tcPr>
           <w:p>
             <w:pPr>
-              <w:spacing w:after="0" w:line="240" w:lineRule="auto"/>
               <w:jc w:val="center"/>
               <w:rPr>
                 <w:rFonts w:eastAsia="Times New Roman" w:cs="Times New Roman"/>
@@ -40243,26 +40047,21 @@
                 <w:szCs w:val="24"/>
                 <w14:ligatures w14:val="none"/>
               </w:rPr>
-              <w:t>20</w:t>
+              <w:t>1</w:t>
             </w:r>
           </w:p>
         </w:tc>
         <w:tc>
           <w:tcPr>
-            <w:tcW w:w="1420" w:type="dxa"/>
-            <w:vMerge/>
-            <w:tcBorders>
-              <w:top w:val="nil"/>
-              <w:left w:val="single" w:sz="4" w:space="0" w:color="auto"/>
-              <w:bottom w:val="single" w:sz="4" w:space="0" w:color="000000"/>
-              <w:right w:val="single" w:sz="4" w:space="0" w:color="auto"/>
-            </w:tcBorders>
+            <w:tcW w:w="1427" w:type="dxa"/>
+            <w:vMerge w:val="restart"/>
+            <w:noWrap/>
             <w:vAlign w:val="center"/>
             <w:hideMark/>
           </w:tcPr>
           <w:p>
             <w:pPr>
-              <w:spacing w:after="0" w:line="240" w:lineRule="auto"/>
+              <w:jc w:val="center"/>
               <w:rPr>
                 <w:rFonts w:eastAsia="Times New Roman" w:cs="Times New Roman"/>
                 <w:color w:val="000000"/>
@@ -40271,24 +40070,28 @@
                 <w14:ligatures w14:val="none"/>
               </w:rPr>
             </w:pPr>
+            <w:r>
+              <w:rPr>
+                <w:rFonts w:eastAsia="Times New Roman" w:cs="Times New Roman"/>
+                <w:color w:val="000000"/>
+                <w:kern w:val="0"/>
+                <w:szCs w:val="24"/>
+                <w14:ligatures w14:val="none"/>
+              </w:rPr>
+              <w:t>5</w:t>
+            </w:r>
           </w:p>
         </w:tc>
         <w:tc>
           <w:tcPr>
-            <w:tcW w:w="1270" w:type="dxa"/>
-            <w:vMerge/>
-            <w:tcBorders>
-              <w:top w:val="nil"/>
-              <w:left w:val="single" w:sz="4" w:space="0" w:color="auto"/>
-              <w:bottom w:val="single" w:sz="4" w:space="0" w:color="auto"/>
-              <w:right w:val="single" w:sz="4" w:space="0" w:color="auto"/>
-            </w:tcBorders>
+            <w:tcW w:w="1427" w:type="dxa"/>
+            <w:noWrap/>
             <w:vAlign w:val="center"/>
             <w:hideMark/>
           </w:tcPr>
           <w:p>
             <w:pPr>
-              <w:spacing w:after="0" w:line="240" w:lineRule="auto"/>
+              <w:jc w:val="center"/>
               <w:rPr>
                 <w:rFonts w:eastAsia="Times New Roman" w:cs="Times New Roman"/>
                 <w:color w:val="000000"/>
@@ -40297,24 +40100,7 @@
                 <w14:ligatures w14:val="none"/>
               </w:rPr>
             </w:pPr>
-          </w:p>
-        </w:tc>
-        <w:tc>
-          <w:tcPr>
-            <w:tcW w:w="1417" w:type="dxa"/>
-            <w:vMerge/>
-            <w:tcBorders>
-              <w:top w:val="nil"/>
-              <w:left w:val="single" w:sz="4" w:space="0" w:color="auto"/>
-              <w:bottom w:val="single" w:sz="4" w:space="0" w:color="auto"/>
-              <w:right w:val="single" w:sz="4" w:space="0" w:color="auto"/>
-            </w:tcBorders>
-            <w:vAlign w:val="center"/>
-            <w:hideMark/>
-          </w:tcPr>
-          <w:p>
-            <w:pPr>
-              <w:spacing w:after="0" w:line="240" w:lineRule="auto"/>
+            <w:r>
               <w:rPr>
                 <w:rFonts w:eastAsia="Times New Roman" w:cs="Times New Roman"/>
                 <w:color w:val="000000"/>
@@ -40322,70 +40108,7 @@
                 <w:szCs w:val="24"/>
                 <w14:ligatures w14:val="none"/>
               </w:rPr>
-            </w:pPr>
-          </w:p>
-        </w:tc>
-        <w:tc>
-          <w:tcPr>
-            <w:tcW w:w="1039" w:type="dxa"/>
-            <w:vMerge/>
-            <w:tcBorders>
-              <w:top w:val="nil"/>
-              <w:left w:val="single" w:sz="4" w:space="0" w:color="auto"/>
-              <w:bottom w:val="single" w:sz="4" w:space="0" w:color="000000"/>
-              <w:right w:val="single" w:sz="4" w:space="0" w:color="auto"/>
-            </w:tcBorders>
-            <w:vAlign w:val="center"/>
-            <w:hideMark/>
-          </w:tcPr>
-          <w:p>
-            <w:pPr>
-              <w:spacing w:after="0" w:line="240" w:lineRule="auto"/>
-              <w:rPr>
-                <w:rFonts w:eastAsia="Times New Roman" w:cs="Times New Roman"/>
-                <w:color w:val="000000"/>
-                <w:kern w:val="0"/>
-                <w:szCs w:val="24"/>
-                <w14:ligatures w14:val="none"/>
-              </w:rPr>
-            </w:pPr>
-          </w:p>
-        </w:tc>
-        <w:tc>
-          <w:tcPr>
-            <w:tcW w:w="1229" w:type="dxa"/>
-            <w:tcBorders>
-              <w:top w:val="nil"/>
-              <w:left w:val="nil"/>
-              <w:bottom w:val="single" w:sz="4" w:space="0" w:color="auto"/>
-              <w:right w:val="single" w:sz="4" w:space="0" w:color="auto"/>
-            </w:tcBorders>
-            <w:shd w:val="clear" w:color="auto" w:fill="auto"/>
-            <w:noWrap/>
-            <w:vAlign w:val="bottom"/>
-            <w:hideMark/>
-          </w:tcPr>
-          <w:p>
-            <w:pPr>
-              <w:spacing w:after="0" w:line="240" w:lineRule="auto"/>
-              <w:jc w:val="center"/>
-              <w:rPr>
-                <w:rFonts w:eastAsia="Times New Roman" w:cs="Times New Roman"/>
-                <w:color w:val="000000"/>
-                <w:kern w:val="0"/>
-                <w:szCs w:val="24"/>
-                <w14:ligatures w14:val="none"/>
-              </w:rPr>
-            </w:pPr>
-            <w:r>
-              <w:rPr>
-                <w:rFonts w:eastAsia="Times New Roman" w:cs="Times New Roman"/>
-                <w:color w:val="000000"/>
-                <w:kern w:val="0"/>
-                <w:szCs w:val="24"/>
-                <w14:ligatures w14:val="none"/>
-              </w:rPr>
-              <w:t>10</w:t>
+              <w:t>5</w:t>
             </w:r>
           </w:p>
         </w:tc>
@@ -40397,20 +40120,103 @@
         <w:tc>
           <w:tcPr>
             <w:tcW w:w="1137" w:type="dxa"/>
-            <w:tcBorders>
-              <w:top w:val="nil"/>
-              <w:left w:val="single" w:sz="4" w:space="0" w:color="auto"/>
-              <w:bottom w:val="single" w:sz="4" w:space="0" w:color="auto"/>
-              <w:right w:val="single" w:sz="4" w:space="0" w:color="auto"/>
-            </w:tcBorders>
-            <w:shd w:val="clear" w:color="auto" w:fill="auto"/>
+            <w:noWrap/>
+            <w:vAlign w:val="center"/>
+          </w:tcPr>
+          <w:p>
+            <w:pPr>
+              <w:jc w:val="center"/>
+              <w:rPr>
+                <w:rFonts w:eastAsia="Times New Roman" w:cs="Times New Roman"/>
+                <w:color w:val="000000"/>
+                <w:kern w:val="0"/>
+                <w:szCs w:val="24"/>
+                <w:lang w:val="id-ID"/>
+                <w14:ligatures w14:val="none"/>
+              </w:rPr>
+            </w:pPr>
+            <w:r>
+              <w:rPr>
+                <w:rFonts w:eastAsia="Times New Roman" w:cs="Times New Roman"/>
+                <w:color w:val="000000"/>
+                <w:kern w:val="0"/>
+                <w:szCs w:val="24"/>
+                <w:lang w:val="id-ID"/>
+                <w14:ligatures w14:val="none"/>
+              </w:rPr>
+              <w:t>2</w:t>
+            </w:r>
+          </w:p>
+        </w:tc>
+        <w:tc>
+          <w:tcPr>
+            <w:tcW w:w="1954" w:type="dxa"/>
+            <w:vMerge/>
+            <w:vAlign w:val="center"/>
+            <w:hideMark/>
+          </w:tcPr>
+          <w:p>
+            <w:pPr>
+              <w:jc w:val="center"/>
+              <w:rPr>
+                <w:rFonts w:eastAsia="Times New Roman" w:cs="Times New Roman"/>
+                <w:color w:val="000000"/>
+                <w:kern w:val="0"/>
+                <w:szCs w:val="24"/>
+                <w14:ligatures w14:val="none"/>
+              </w:rPr>
+            </w:pPr>
+          </w:p>
+        </w:tc>
+        <w:tc>
+          <w:tcPr>
+            <w:tcW w:w="1426" w:type="dxa"/>
+            <w:vMerge/>
+            <w:vAlign w:val="center"/>
+            <w:hideMark/>
+          </w:tcPr>
+          <w:p>
+            <w:pPr>
+              <w:jc w:val="center"/>
+              <w:rPr>
+                <w:rFonts w:eastAsia="Times New Roman" w:cs="Times New Roman"/>
+                <w:color w:val="000000"/>
+                <w:kern w:val="0"/>
+                <w:szCs w:val="24"/>
+                <w14:ligatures w14:val="none"/>
+              </w:rPr>
+            </w:pPr>
+          </w:p>
+        </w:tc>
+        <w:tc>
+          <w:tcPr>
+            <w:tcW w:w="1427" w:type="dxa"/>
+            <w:vMerge/>
+            <w:vAlign w:val="center"/>
+            <w:hideMark/>
+          </w:tcPr>
+          <w:p>
+            <w:pPr>
+              <w:jc w:val="center"/>
+              <w:rPr>
+                <w:rFonts w:eastAsia="Times New Roman" w:cs="Times New Roman"/>
+                <w:color w:val="000000"/>
+                <w:kern w:val="0"/>
+                <w:szCs w:val="24"/>
+                <w14:ligatures w14:val="none"/>
+              </w:rPr>
+            </w:pPr>
+          </w:p>
+        </w:tc>
+        <w:tc>
+          <w:tcPr>
+            <w:tcW w:w="1427" w:type="dxa"/>
             <w:noWrap/>
             <w:vAlign w:val="center"/>
             <w:hideMark/>
           </w:tcPr>
           <w:p>
             <w:pPr>
-              <w:spacing w:after="0" w:line="240" w:lineRule="auto"/>
               <w:jc w:val="center"/>
               <w:rPr>
                 <w:rFonts w:eastAsia="Times New Roman" w:cs="Times New Roman"/>
@@ -40428,162 +40234,7 @@
                 <w:szCs w:val="24"/>
                 <w14:ligatures w14:val="none"/>
               </w:rPr>
-              <w:t>21</w:t>
-            </w:r>
-          </w:p>
-        </w:tc>
-        <w:tc>
-          <w:tcPr>
-            <w:tcW w:w="1420" w:type="dxa"/>
-            <w:vMerge/>
-            <w:tcBorders>
-              <w:top w:val="nil"/>
-              <w:left w:val="single" w:sz="4" w:space="0" w:color="auto"/>
-              <w:bottom w:val="single" w:sz="4" w:space="0" w:color="000000"/>
-              <w:right w:val="single" w:sz="4" w:space="0" w:color="auto"/>
-            </w:tcBorders>
-            <w:vAlign w:val="center"/>
-            <w:hideMark/>
-          </w:tcPr>
-          <w:p>
-            <w:pPr>
-              <w:spacing w:after="0" w:line="240" w:lineRule="auto"/>
-              <w:rPr>
-                <w:rFonts w:eastAsia="Times New Roman" w:cs="Times New Roman"/>
-                <w:color w:val="000000"/>
-                <w:kern w:val="0"/>
-                <w:szCs w:val="24"/>
-                <w14:ligatures w14:val="none"/>
-              </w:rPr>
-            </w:pPr>
-          </w:p>
-        </w:tc>
-        <w:tc>
-          <w:tcPr>
-            <w:tcW w:w="1270" w:type="dxa"/>
-            <w:vMerge/>
-            <w:tcBorders>
-              <w:top w:val="nil"/>
-              <w:left w:val="single" w:sz="4" w:space="0" w:color="auto"/>
-              <w:bottom w:val="single" w:sz="4" w:space="0" w:color="auto"/>
-              <w:right w:val="single" w:sz="4" w:space="0" w:color="auto"/>
-            </w:tcBorders>
-            <w:vAlign w:val="center"/>
-            <w:hideMark/>
-          </w:tcPr>
-          <w:p>
-            <w:pPr>
-              <w:spacing w:after="0" w:line="240" w:lineRule="auto"/>
-              <w:rPr>
-                <w:rFonts w:eastAsia="Times New Roman" w:cs="Times New Roman"/>
-                <w:color w:val="000000"/>
-                <w:kern w:val="0"/>
-                <w:szCs w:val="24"/>
-                <w14:ligatures w14:val="none"/>
-              </w:rPr>
-            </w:pPr>
-          </w:p>
-        </w:tc>
-        <w:tc>
-          <w:tcPr>
-            <w:tcW w:w="1417" w:type="dxa"/>
-            <w:vMerge w:val="restart"/>
-            <w:tcBorders>
-              <w:top w:val="nil"/>
-              <w:left w:val="single" w:sz="4" w:space="0" w:color="auto"/>
-              <w:bottom w:val="single" w:sz="4" w:space="0" w:color="auto"/>
-              <w:right w:val="single" w:sz="4" w:space="0" w:color="auto"/>
-            </w:tcBorders>
-            <w:shd w:val="clear" w:color="auto" w:fill="auto"/>
-            <w:noWrap/>
-            <w:vAlign w:val="center"/>
-            <w:hideMark/>
-          </w:tcPr>
-          <w:p>
-            <w:pPr>
-              <w:spacing w:after="0" w:line="240" w:lineRule="auto"/>
-              <w:jc w:val="center"/>
-              <w:rPr>
-                <w:rFonts w:eastAsia="Times New Roman" w:cs="Times New Roman"/>
-                <w:color w:val="000000"/>
-                <w:kern w:val="0"/>
-                <w:szCs w:val="24"/>
-                <w14:ligatures w14:val="none"/>
-              </w:rPr>
-            </w:pPr>
-            <w:r>
-              <w:rPr>
-                <w:rFonts w:eastAsia="Times New Roman" w:cs="Times New Roman"/>
-                <w:color w:val="000000"/>
-                <w:kern w:val="0"/>
-                <w:szCs w:val="24"/>
-                <w14:ligatures w14:val="none"/>
-              </w:rPr>
               <w:t>10</w:t>
-            </w:r>
-          </w:p>
-        </w:tc>
-        <w:tc>
-          <w:tcPr>
-            <w:tcW w:w="1039" w:type="dxa"/>
-            <w:vMerge/>
-            <w:tcBorders>
-              <w:top w:val="nil"/>
-              <w:left w:val="single" w:sz="4" w:space="0" w:color="auto"/>
-              <w:bottom w:val="single" w:sz="4" w:space="0" w:color="000000"/>
-              <w:right w:val="single" w:sz="4" w:space="0" w:color="auto"/>
-            </w:tcBorders>
-            <w:vAlign w:val="center"/>
-            <w:hideMark/>
-          </w:tcPr>
-          <w:p>
-            <w:pPr>
-              <w:spacing w:after="0" w:line="240" w:lineRule="auto"/>
-              <w:rPr>
-                <w:rFonts w:eastAsia="Times New Roman" w:cs="Times New Roman"/>
-                <w:color w:val="000000"/>
-                <w:kern w:val="0"/>
-                <w:szCs w:val="24"/>
-                <w14:ligatures w14:val="none"/>
-              </w:rPr>
-            </w:pPr>
-          </w:p>
-        </w:tc>
-        <w:tc>
-          <w:tcPr>
-            <w:tcW w:w="1229" w:type="dxa"/>
-            <w:tcBorders>
-              <w:top w:val="nil"/>
-              <w:left w:val="nil"/>
-              <w:bottom w:val="single" w:sz="4" w:space="0" w:color="auto"/>
-              <w:right w:val="single" w:sz="4" w:space="0" w:color="auto"/>
-            </w:tcBorders>
-            <w:shd w:val="clear" w:color="auto" w:fill="auto"/>
-            <w:noWrap/>
-            <w:vAlign w:val="bottom"/>
-            <w:hideMark/>
-          </w:tcPr>
-          <w:p>
-            <w:pPr>
-              <w:spacing w:after="0" w:line="240" w:lineRule="auto"/>
-              <w:jc w:val="center"/>
-              <w:rPr>
-                <w:rFonts w:eastAsia="Times New Roman" w:cs="Times New Roman"/>
-                <w:color w:val="000000"/>
-                <w:kern w:val="0"/>
-                <w:szCs w:val="24"/>
-                <w14:ligatures w14:val="none"/>
-              </w:rPr>
-            </w:pPr>
-            <w:r>
-              <w:rPr>
-                <w:rFonts w:eastAsia="Times New Roman" w:cs="Times New Roman"/>
-                <w:color w:val="000000"/>
-                <w:kern w:val="0"/>
-                <w:szCs w:val="24"/>
-                <w14:ligatures w14:val="none"/>
-              </w:rPr>
-              <w:t>5</w:t>
             </w:r>
           </w:p>
         </w:tc>
@@ -40595,20 +40246,84 @@
         <w:tc>
           <w:tcPr>
             <w:tcW w:w="1137" w:type="dxa"/>
-            <w:tcBorders>
-              <w:top w:val="nil"/>
-              <w:left w:val="single" w:sz="4" w:space="0" w:color="auto"/>
-              <w:bottom w:val="single" w:sz="4" w:space="0" w:color="auto"/>
-              <w:right w:val="single" w:sz="4" w:space="0" w:color="auto"/>
-            </w:tcBorders>
-            <w:shd w:val="clear" w:color="auto" w:fill="auto"/>
+            <w:noWrap/>
+            <w:vAlign w:val="center"/>
+          </w:tcPr>
+          <w:p>
+            <w:pPr>
+              <w:jc w:val="center"/>
+              <w:rPr>
+                <w:rFonts w:eastAsia="Times New Roman" w:cs="Times New Roman"/>
+                <w:color w:val="000000"/>
+                <w:kern w:val="0"/>
+                <w:szCs w:val="24"/>
+                <w:lang w:val="id-ID"/>
+                <w14:ligatures w14:val="none"/>
+              </w:rPr>
+            </w:pPr>
+            <w:r>
+              <w:rPr>
+                <w:rFonts w:eastAsia="Times New Roman" w:cs="Times New Roman"/>
+                <w:color w:val="000000"/>
+                <w:kern w:val="0"/>
+                <w:szCs w:val="24"/>
+                <w:lang w:val="id-ID"/>
+                <w14:ligatures w14:val="none"/>
+              </w:rPr>
+              <w:t>3</w:t>
+            </w:r>
+          </w:p>
+        </w:tc>
+        <w:tc>
+          <w:tcPr>
+            <w:tcW w:w="1954" w:type="dxa"/>
+            <w:vMerge/>
+            <w:vAlign w:val="center"/>
+            <w:hideMark/>
+          </w:tcPr>
+          <w:p>
+            <w:pPr>
+              <w:jc w:val="center"/>
+              <w:rPr>
+                <w:rFonts w:eastAsia="Times New Roman" w:cs="Times New Roman"/>
+                <w:color w:val="000000"/>
+                <w:kern w:val="0"/>
+                <w:szCs w:val="24"/>
+                <w14:ligatures w14:val="none"/>
+              </w:rPr>
+            </w:pPr>
+          </w:p>
+        </w:tc>
+        <w:tc>
+          <w:tcPr>
+            <w:tcW w:w="1426" w:type="dxa"/>
+            <w:vMerge/>
+            <w:vAlign w:val="center"/>
+            <w:hideMark/>
+          </w:tcPr>
+          <w:p>
+            <w:pPr>
+              <w:jc w:val="center"/>
+              <w:rPr>
+                <w:rFonts w:eastAsia="Times New Roman" w:cs="Times New Roman"/>
+                <w:color w:val="000000"/>
+                <w:kern w:val="0"/>
+                <w:szCs w:val="24"/>
+                <w14:ligatures w14:val="none"/>
+              </w:rPr>
+            </w:pPr>
+          </w:p>
+        </w:tc>
+        <w:tc>
+          <w:tcPr>
+            <w:tcW w:w="1427" w:type="dxa"/>
+            <w:vMerge w:val="restart"/>
             <w:noWrap/>
             <w:vAlign w:val="center"/>
             <w:hideMark/>
           </w:tcPr>
           <w:p>
             <w:pPr>
-              <w:spacing w:after="0" w:line="240" w:lineRule="auto"/>
               <w:jc w:val="center"/>
               <w:rPr>
                 <w:rFonts w:eastAsia="Times New Roman" w:cs="Times New Roman"/>
@@ -40626,26 +40341,20 @@
                 <w:szCs w:val="24"/>
                 <w14:ligatures w14:val="none"/>
               </w:rPr>
-              <w:t>22</w:t>
+              <w:t>10</w:t>
             </w:r>
           </w:p>
         </w:tc>
         <w:tc>
           <w:tcPr>
-            <w:tcW w:w="1420" w:type="dxa"/>
-            <w:vMerge/>
-            <w:tcBorders>
-              <w:top w:val="nil"/>
-              <w:left w:val="single" w:sz="4" w:space="0" w:color="auto"/>
-              <w:bottom w:val="single" w:sz="4" w:space="0" w:color="000000"/>
-              <w:right w:val="single" w:sz="4" w:space="0" w:color="auto"/>
-            </w:tcBorders>
+            <w:tcW w:w="1427" w:type="dxa"/>
+            <w:noWrap/>
             <w:vAlign w:val="center"/>
             <w:hideMark/>
           </w:tcPr>
           <w:p>
             <w:pPr>
-              <w:spacing w:after="0" w:line="240" w:lineRule="auto"/>
+              <w:jc w:val="center"/>
               <w:rPr>
                 <w:rFonts w:eastAsia="Times New Roman" w:cs="Times New Roman"/>
                 <w:color w:val="000000"/>
@@ -40654,24 +40363,7 @@
                 <w14:ligatures w14:val="none"/>
               </w:rPr>
             </w:pPr>
-          </w:p>
-        </w:tc>
-        <w:tc>
-          <w:tcPr>
-            <w:tcW w:w="1270" w:type="dxa"/>
-            <w:vMerge/>
-            <w:tcBorders>
-              <w:top w:val="nil"/>
-              <w:left w:val="single" w:sz="4" w:space="0" w:color="auto"/>
-              <w:bottom w:val="single" w:sz="4" w:space="0" w:color="auto"/>
-              <w:right w:val="single" w:sz="4" w:space="0" w:color="auto"/>
-            </w:tcBorders>
-            <w:vAlign w:val="center"/>
-            <w:hideMark/>
-          </w:tcPr>
-          <w:p>
-            <w:pPr>
-              <w:spacing w:after="0" w:line="240" w:lineRule="auto"/>
+            <w:r>
               <w:rPr>
                 <w:rFonts w:eastAsia="Times New Roman" w:cs="Times New Roman"/>
                 <w:color w:val="000000"/>
@@ -40679,96 +40371,7 @@
                 <w:szCs w:val="24"/>
                 <w14:ligatures w14:val="none"/>
               </w:rPr>
-            </w:pPr>
-          </w:p>
-        </w:tc>
-        <w:tc>
-          <w:tcPr>
-            <w:tcW w:w="1417" w:type="dxa"/>
-            <w:vMerge/>
-            <w:tcBorders>
-              <w:top w:val="nil"/>
-              <w:left w:val="single" w:sz="4" w:space="0" w:color="auto"/>
-              <w:bottom w:val="single" w:sz="4" w:space="0" w:color="auto"/>
-              <w:right w:val="single" w:sz="4" w:space="0" w:color="auto"/>
-            </w:tcBorders>
-            <w:vAlign w:val="center"/>
-            <w:hideMark/>
-          </w:tcPr>
-          <w:p>
-            <w:pPr>
-              <w:spacing w:after="0" w:line="240" w:lineRule="auto"/>
-              <w:rPr>
-                <w:rFonts w:eastAsia="Times New Roman" w:cs="Times New Roman"/>
-                <w:color w:val="000000"/>
-                <w:kern w:val="0"/>
-                <w:szCs w:val="24"/>
-                <w14:ligatures w14:val="none"/>
-              </w:rPr>
-            </w:pPr>
-          </w:p>
-        </w:tc>
-        <w:tc>
-          <w:tcPr>
-            <w:tcW w:w="1039" w:type="dxa"/>
-            <w:vMerge/>
-            <w:tcBorders>
-              <w:top w:val="nil"/>
-              <w:left w:val="single" w:sz="4" w:space="0" w:color="auto"/>
-              <w:bottom w:val="single" w:sz="4" w:space="0" w:color="000000"/>
-              <w:right w:val="single" w:sz="4" w:space="0" w:color="auto"/>
-            </w:tcBorders>
-            <w:vAlign w:val="center"/>
-            <w:hideMark/>
-          </w:tcPr>
-          <w:p>
-            <w:pPr>
-              <w:spacing w:after="0" w:line="240" w:lineRule="auto"/>
-              <w:rPr>
-                <w:rFonts w:eastAsia="Times New Roman" w:cs="Times New Roman"/>
-                <w:color w:val="000000"/>
-                <w:kern w:val="0"/>
-                <w:szCs w:val="24"/>
-                <w14:ligatures w14:val="none"/>
-              </w:rPr>
-            </w:pPr>
-          </w:p>
-        </w:tc>
-        <w:tc>
-          <w:tcPr>
-            <w:tcW w:w="1229" w:type="dxa"/>
-            <w:tcBorders>
-              <w:top w:val="nil"/>
-              <w:left w:val="nil"/>
-              <w:bottom w:val="single" w:sz="4" w:space="0" w:color="auto"/>
-              <w:right w:val="single" w:sz="4" w:space="0" w:color="auto"/>
-            </w:tcBorders>
-            <w:shd w:val="clear" w:color="auto" w:fill="auto"/>
-            <w:noWrap/>
-            <w:vAlign w:val="bottom"/>
-            <w:hideMark/>
-          </w:tcPr>
-          <w:p>
-            <w:pPr>
-              <w:spacing w:after="0" w:line="240" w:lineRule="auto"/>
-              <w:jc w:val="center"/>
-              <w:rPr>
-                <w:rFonts w:eastAsia="Times New Roman" w:cs="Times New Roman"/>
-                <w:color w:val="000000"/>
-                <w:kern w:val="0"/>
-                <w:szCs w:val="24"/>
-                <w14:ligatures w14:val="none"/>
-              </w:rPr>
-            </w:pPr>
-            <w:r>
-              <w:rPr>
-                <w:rFonts w:eastAsia="Times New Roman" w:cs="Times New Roman"/>
-                <w:color w:val="000000"/>
-                <w:kern w:val="0"/>
-                <w:szCs w:val="24"/>
-                <w14:ligatures w14:val="none"/>
-              </w:rPr>
-              <w:t>10</w:t>
+              <w:t>5</w:t>
             </w:r>
           </w:p>
         </w:tc>
@@ -40780,20 +40383,103 @@
         <w:tc>
           <w:tcPr>
             <w:tcW w:w="1137" w:type="dxa"/>
-            <w:tcBorders>
-              <w:top w:val="nil"/>
-              <w:left w:val="single" w:sz="4" w:space="0" w:color="auto"/>
-              <w:bottom w:val="single" w:sz="4" w:space="0" w:color="auto"/>
-              <w:right w:val="single" w:sz="4" w:space="0" w:color="auto"/>
-            </w:tcBorders>
-            <w:shd w:val="clear" w:color="auto" w:fill="auto"/>
+            <w:noWrap/>
+            <w:vAlign w:val="center"/>
+          </w:tcPr>
+          <w:p>
+            <w:pPr>
+              <w:jc w:val="center"/>
+              <w:rPr>
+                <w:rFonts w:eastAsia="Times New Roman" w:cs="Times New Roman"/>
+                <w:color w:val="000000"/>
+                <w:kern w:val="0"/>
+                <w:szCs w:val="24"/>
+                <w:lang w:val="id-ID"/>
+                <w14:ligatures w14:val="none"/>
+              </w:rPr>
+            </w:pPr>
+            <w:r>
+              <w:rPr>
+                <w:rFonts w:eastAsia="Times New Roman" w:cs="Times New Roman"/>
+                <w:color w:val="000000"/>
+                <w:kern w:val="0"/>
+                <w:szCs w:val="24"/>
+                <w:lang w:val="id-ID"/>
+                <w14:ligatures w14:val="none"/>
+              </w:rPr>
+              <w:t>4</w:t>
+            </w:r>
+          </w:p>
+        </w:tc>
+        <w:tc>
+          <w:tcPr>
+            <w:tcW w:w="1954" w:type="dxa"/>
+            <w:vMerge/>
+            <w:vAlign w:val="center"/>
+            <w:hideMark/>
+          </w:tcPr>
+          <w:p>
+            <w:pPr>
+              <w:jc w:val="center"/>
+              <w:rPr>
+                <w:rFonts w:eastAsia="Times New Roman" w:cs="Times New Roman"/>
+                <w:color w:val="000000"/>
+                <w:kern w:val="0"/>
+                <w:szCs w:val="24"/>
+                <w14:ligatures w14:val="none"/>
+              </w:rPr>
+            </w:pPr>
+          </w:p>
+        </w:tc>
+        <w:tc>
+          <w:tcPr>
+            <w:tcW w:w="1426" w:type="dxa"/>
+            <w:vMerge/>
+            <w:vAlign w:val="center"/>
+            <w:hideMark/>
+          </w:tcPr>
+          <w:p>
+            <w:pPr>
+              <w:jc w:val="center"/>
+              <w:rPr>
+                <w:rFonts w:eastAsia="Times New Roman" w:cs="Times New Roman"/>
+                <w:color w:val="000000"/>
+                <w:kern w:val="0"/>
+                <w:szCs w:val="24"/>
+                <w14:ligatures w14:val="none"/>
+              </w:rPr>
+            </w:pPr>
+          </w:p>
+        </w:tc>
+        <w:tc>
+          <w:tcPr>
+            <w:tcW w:w="1427" w:type="dxa"/>
+            <w:vMerge/>
+            <w:vAlign w:val="center"/>
+            <w:hideMark/>
+          </w:tcPr>
+          <w:p>
+            <w:pPr>
+              <w:jc w:val="center"/>
+              <w:rPr>
+                <w:rFonts w:eastAsia="Times New Roman" w:cs="Times New Roman"/>
+                <w:color w:val="000000"/>
+                <w:kern w:val="0"/>
+                <w:szCs w:val="24"/>
+                <w14:ligatures w14:val="none"/>
+              </w:rPr>
+            </w:pPr>
+          </w:p>
+        </w:tc>
+        <w:tc>
+          <w:tcPr>
+            <w:tcW w:w="1427" w:type="dxa"/>
             <w:noWrap/>
             <w:vAlign w:val="center"/>
             <w:hideMark/>
           </w:tcPr>
           <w:p>
             <w:pPr>
-              <w:spacing w:after="0" w:line="240" w:lineRule="auto"/>
               <w:jc w:val="center"/>
               <w:rPr>
                 <w:rFonts w:eastAsia="Times New Roman" w:cs="Times New Roman"/>
@@ -40811,162 +40497,7 @@
                 <w:szCs w:val="24"/>
                 <w14:ligatures w14:val="none"/>
               </w:rPr>
-              <w:t>23</w:t>
-            </w:r>
-          </w:p>
-        </w:tc>
-        <w:tc>
-          <w:tcPr>
-            <w:tcW w:w="1420" w:type="dxa"/>
-            <w:vMerge/>
-            <w:tcBorders>
-              <w:top w:val="nil"/>
-              <w:left w:val="single" w:sz="4" w:space="0" w:color="auto"/>
-              <w:bottom w:val="single" w:sz="4" w:space="0" w:color="000000"/>
-              <w:right w:val="single" w:sz="4" w:space="0" w:color="auto"/>
-            </w:tcBorders>
-            <w:vAlign w:val="center"/>
-            <w:hideMark/>
-          </w:tcPr>
-          <w:p>
-            <w:pPr>
-              <w:spacing w:after="0" w:line="240" w:lineRule="auto"/>
-              <w:rPr>
-                <w:rFonts w:eastAsia="Times New Roman" w:cs="Times New Roman"/>
-                <w:color w:val="000000"/>
-                <w:kern w:val="0"/>
-                <w:szCs w:val="24"/>
-                <w14:ligatures w14:val="none"/>
-              </w:rPr>
-            </w:pPr>
-          </w:p>
-        </w:tc>
-        <w:tc>
-          <w:tcPr>
-            <w:tcW w:w="1270" w:type="dxa"/>
-            <w:vMerge/>
-            <w:tcBorders>
-              <w:top w:val="nil"/>
-              <w:left w:val="single" w:sz="4" w:space="0" w:color="auto"/>
-              <w:bottom w:val="single" w:sz="4" w:space="0" w:color="auto"/>
-              <w:right w:val="single" w:sz="4" w:space="0" w:color="auto"/>
-            </w:tcBorders>
-            <w:vAlign w:val="center"/>
-            <w:hideMark/>
-          </w:tcPr>
-          <w:p>
-            <w:pPr>
-              <w:spacing w:after="0" w:line="240" w:lineRule="auto"/>
-              <w:rPr>
-                <w:rFonts w:eastAsia="Times New Roman" w:cs="Times New Roman"/>
-                <w:color w:val="000000"/>
-                <w:kern w:val="0"/>
-                <w:szCs w:val="24"/>
-                <w14:ligatures w14:val="none"/>
-              </w:rPr>
-            </w:pPr>
-          </w:p>
-        </w:tc>
-        <w:tc>
-          <w:tcPr>
-            <w:tcW w:w="1417" w:type="dxa"/>
-            <w:vMerge w:val="restart"/>
-            <w:tcBorders>
-              <w:top w:val="nil"/>
-              <w:left w:val="single" w:sz="4" w:space="0" w:color="auto"/>
-              <w:bottom w:val="single" w:sz="4" w:space="0" w:color="auto"/>
-              <w:right w:val="single" w:sz="4" w:space="0" w:color="auto"/>
-            </w:tcBorders>
-            <w:shd w:val="clear" w:color="auto" w:fill="auto"/>
-            <w:noWrap/>
-            <w:vAlign w:val="center"/>
-            <w:hideMark/>
-          </w:tcPr>
-          <w:p>
-            <w:pPr>
-              <w:spacing w:after="0" w:line="240" w:lineRule="auto"/>
-              <w:jc w:val="center"/>
-              <w:rPr>
-                <w:rFonts w:eastAsia="Times New Roman" w:cs="Times New Roman"/>
-                <w:color w:val="000000"/>
-                <w:kern w:val="0"/>
-                <w:szCs w:val="24"/>
-                <w14:ligatures w14:val="none"/>
-              </w:rPr>
-            </w:pPr>
-            <w:r>
-              <w:rPr>
-                <w:rFonts w:eastAsia="Times New Roman" w:cs="Times New Roman"/>
-                <w:color w:val="000000"/>
-                <w:kern w:val="0"/>
-                <w:szCs w:val="24"/>
-                <w14:ligatures w14:val="none"/>
-              </w:rPr>
-              <w:t>20</w:t>
-            </w:r>
-          </w:p>
-        </w:tc>
-        <w:tc>
-          <w:tcPr>
-            <w:tcW w:w="1039" w:type="dxa"/>
-            <w:vMerge/>
-            <w:tcBorders>
-              <w:top w:val="nil"/>
-              <w:left w:val="single" w:sz="4" w:space="0" w:color="auto"/>
-              <w:bottom w:val="single" w:sz="4" w:space="0" w:color="000000"/>
-              <w:right w:val="single" w:sz="4" w:space="0" w:color="auto"/>
-            </w:tcBorders>
-            <w:vAlign w:val="center"/>
-            <w:hideMark/>
-          </w:tcPr>
-          <w:p>
-            <w:pPr>
-              <w:spacing w:after="0" w:line="240" w:lineRule="auto"/>
-              <w:rPr>
-                <w:rFonts w:eastAsia="Times New Roman" w:cs="Times New Roman"/>
-                <w:color w:val="000000"/>
-                <w:kern w:val="0"/>
-                <w:szCs w:val="24"/>
-                <w14:ligatures w14:val="none"/>
-              </w:rPr>
-            </w:pPr>
-          </w:p>
-        </w:tc>
-        <w:tc>
-          <w:tcPr>
-            <w:tcW w:w="1229" w:type="dxa"/>
-            <w:tcBorders>
-              <w:top w:val="nil"/>
-              <w:left w:val="nil"/>
-              <w:bottom w:val="single" w:sz="4" w:space="0" w:color="auto"/>
-              <w:right w:val="single" w:sz="4" w:space="0" w:color="auto"/>
-            </w:tcBorders>
-            <w:shd w:val="clear" w:color="auto" w:fill="auto"/>
-            <w:noWrap/>
-            <w:vAlign w:val="bottom"/>
-            <w:hideMark/>
-          </w:tcPr>
-          <w:p>
-            <w:pPr>
-              <w:spacing w:after="0" w:line="240" w:lineRule="auto"/>
-              <w:jc w:val="center"/>
-              <w:rPr>
-                <w:rFonts w:eastAsia="Times New Roman" w:cs="Times New Roman"/>
-                <w:color w:val="000000"/>
-                <w:kern w:val="0"/>
-                <w:szCs w:val="24"/>
-                <w14:ligatures w14:val="none"/>
-              </w:rPr>
-            </w:pPr>
-            <w:r>
-              <w:rPr>
-                <w:rFonts w:eastAsia="Times New Roman" w:cs="Times New Roman"/>
-                <w:color w:val="000000"/>
-                <w:kern w:val="0"/>
-                <w:szCs w:val="24"/>
-                <w14:ligatures w14:val="none"/>
-              </w:rPr>
-              <w:t>5</w:t>
+              <w:t>10</w:t>
             </w:r>
           </w:p>
         </w:tc>
@@ -40978,20 +40509,84 @@
         <w:tc>
           <w:tcPr>
             <w:tcW w:w="1137" w:type="dxa"/>
-            <w:tcBorders>
-              <w:top w:val="nil"/>
-              <w:left w:val="single" w:sz="4" w:space="0" w:color="auto"/>
-              <w:bottom w:val="single" w:sz="4" w:space="0" w:color="auto"/>
-              <w:right w:val="single" w:sz="4" w:space="0" w:color="auto"/>
-            </w:tcBorders>
-            <w:shd w:val="clear" w:color="auto" w:fill="auto"/>
+            <w:noWrap/>
+            <w:vAlign w:val="center"/>
+          </w:tcPr>
+          <w:p>
+            <w:pPr>
+              <w:jc w:val="center"/>
+              <w:rPr>
+                <w:rFonts w:eastAsia="Times New Roman" w:cs="Times New Roman"/>
+                <w:color w:val="000000"/>
+                <w:kern w:val="0"/>
+                <w:szCs w:val="24"/>
+                <w:lang w:val="id-ID"/>
+                <w14:ligatures w14:val="none"/>
+              </w:rPr>
+            </w:pPr>
+            <w:r>
+              <w:rPr>
+                <w:rFonts w:eastAsia="Times New Roman" w:cs="Times New Roman"/>
+                <w:color w:val="000000"/>
+                <w:kern w:val="0"/>
+                <w:szCs w:val="24"/>
+                <w:lang w:val="id-ID"/>
+                <w14:ligatures w14:val="none"/>
+              </w:rPr>
+              <w:t>5</w:t>
+            </w:r>
+          </w:p>
+        </w:tc>
+        <w:tc>
+          <w:tcPr>
+            <w:tcW w:w="1954" w:type="dxa"/>
+            <w:vMerge/>
+            <w:vAlign w:val="center"/>
+            <w:hideMark/>
+          </w:tcPr>
+          <w:p>
+            <w:pPr>
+              <w:jc w:val="center"/>
+              <w:rPr>
+                <w:rFonts w:eastAsia="Times New Roman" w:cs="Times New Roman"/>
+                <w:color w:val="000000"/>
+                <w:kern w:val="0"/>
+                <w:szCs w:val="24"/>
+                <w14:ligatures w14:val="none"/>
+              </w:rPr>
+            </w:pPr>
+          </w:p>
+        </w:tc>
+        <w:tc>
+          <w:tcPr>
+            <w:tcW w:w="1426" w:type="dxa"/>
+            <w:vMerge/>
+            <w:vAlign w:val="center"/>
+            <w:hideMark/>
+          </w:tcPr>
+          <w:p>
+            <w:pPr>
+              <w:jc w:val="center"/>
+              <w:rPr>
+                <w:rFonts w:eastAsia="Times New Roman" w:cs="Times New Roman"/>
+                <w:color w:val="000000"/>
+                <w:kern w:val="0"/>
+                <w:szCs w:val="24"/>
+                <w14:ligatures w14:val="none"/>
+              </w:rPr>
+            </w:pPr>
+          </w:p>
+        </w:tc>
+        <w:tc>
+          <w:tcPr>
+            <w:tcW w:w="1427" w:type="dxa"/>
+            <w:vMerge w:val="restart"/>
             <w:noWrap/>
             <w:vAlign w:val="center"/>
             <w:hideMark/>
           </w:tcPr>
           <w:p>
             <w:pPr>
-              <w:spacing w:after="0" w:line="240" w:lineRule="auto"/>
               <w:jc w:val="center"/>
               <w:rPr>
                 <w:rFonts w:eastAsia="Times New Roman" w:cs="Times New Roman"/>
@@ -41009,26 +40604,20 @@
                 <w:szCs w:val="24"/>
                 <w14:ligatures w14:val="none"/>
               </w:rPr>
-              <w:t>24</w:t>
+              <w:t>20</w:t>
             </w:r>
           </w:p>
         </w:tc>
         <w:tc>
           <w:tcPr>
-            <w:tcW w:w="1420" w:type="dxa"/>
-            <w:vMerge/>
-            <w:tcBorders>
-              <w:top w:val="nil"/>
-              <w:left w:val="single" w:sz="4" w:space="0" w:color="auto"/>
-              <w:bottom w:val="single" w:sz="4" w:space="0" w:color="000000"/>
-              <w:right w:val="single" w:sz="4" w:space="0" w:color="auto"/>
-            </w:tcBorders>
+            <w:tcW w:w="1427" w:type="dxa"/>
+            <w:noWrap/>
             <w:vAlign w:val="center"/>
             <w:hideMark/>
           </w:tcPr>
           <w:p>
             <w:pPr>
-              <w:spacing w:after="0" w:line="240" w:lineRule="auto"/>
+              <w:jc w:val="center"/>
               <w:rPr>
                 <w:rFonts w:eastAsia="Times New Roman" w:cs="Times New Roman"/>
                 <w:color w:val="000000"/>
@@ -41037,24 +40626,7 @@
                 <w14:ligatures w14:val="none"/>
               </w:rPr>
             </w:pPr>
-          </w:p>
-        </w:tc>
-        <w:tc>
-          <w:tcPr>
-            <w:tcW w:w="1270" w:type="dxa"/>
-            <w:vMerge/>
-            <w:tcBorders>
-              <w:top w:val="nil"/>
-              <w:left w:val="single" w:sz="4" w:space="0" w:color="auto"/>
-              <w:bottom w:val="single" w:sz="4" w:space="0" w:color="auto"/>
-              <w:right w:val="single" w:sz="4" w:space="0" w:color="auto"/>
-            </w:tcBorders>
-            <w:vAlign w:val="center"/>
-            <w:hideMark/>
-          </w:tcPr>
-          <w:p>
-            <w:pPr>
-              <w:spacing w:after="0" w:line="240" w:lineRule="auto"/>
+            <w:r>
               <w:rPr>
                 <w:rFonts w:eastAsia="Times New Roman" w:cs="Times New Roman"/>
                 <w:color w:val="000000"/>
@@ -41062,96 +40634,7 @@
                 <w:szCs w:val="24"/>
                 <w14:ligatures w14:val="none"/>
               </w:rPr>
-            </w:pPr>
-          </w:p>
-        </w:tc>
-        <w:tc>
-          <w:tcPr>
-            <w:tcW w:w="1417" w:type="dxa"/>
-            <w:vMerge/>
-            <w:tcBorders>
-              <w:top w:val="nil"/>
-              <w:left w:val="single" w:sz="4" w:space="0" w:color="auto"/>
-              <w:bottom w:val="single" w:sz="4" w:space="0" w:color="auto"/>
-              <w:right w:val="single" w:sz="4" w:space="0" w:color="auto"/>
-            </w:tcBorders>
-            <w:vAlign w:val="center"/>
-            <w:hideMark/>
-          </w:tcPr>
-          <w:p>
-            <w:pPr>
-              <w:spacing w:after="0" w:line="240" w:lineRule="auto"/>
-              <w:rPr>
-                <w:rFonts w:eastAsia="Times New Roman" w:cs="Times New Roman"/>
-                <w:color w:val="000000"/>
-                <w:kern w:val="0"/>
-                <w:szCs w:val="24"/>
-                <w14:ligatures w14:val="none"/>
-              </w:rPr>
-            </w:pPr>
-          </w:p>
-        </w:tc>
-        <w:tc>
-          <w:tcPr>
-            <w:tcW w:w="1039" w:type="dxa"/>
-            <w:vMerge/>
-            <w:tcBorders>
-              <w:top w:val="nil"/>
-              <w:left w:val="single" w:sz="4" w:space="0" w:color="auto"/>
-              <w:bottom w:val="single" w:sz="4" w:space="0" w:color="000000"/>
-              <w:right w:val="single" w:sz="4" w:space="0" w:color="auto"/>
-            </w:tcBorders>
-            <w:vAlign w:val="center"/>
-            <w:hideMark/>
-          </w:tcPr>
-          <w:p>
-            <w:pPr>
-              <w:spacing w:after="0" w:line="240" w:lineRule="auto"/>
-              <w:rPr>
-                <w:rFonts w:eastAsia="Times New Roman" w:cs="Times New Roman"/>
-                <w:color w:val="000000"/>
-                <w:kern w:val="0"/>
-                <w:szCs w:val="24"/>
-                <w14:ligatures w14:val="none"/>
-              </w:rPr>
-            </w:pPr>
-          </w:p>
-        </w:tc>
-        <w:tc>
-          <w:tcPr>
-            <w:tcW w:w="1229" w:type="dxa"/>
-            <w:tcBorders>
-              <w:top w:val="nil"/>
-              <w:left w:val="nil"/>
-              <w:bottom w:val="single" w:sz="4" w:space="0" w:color="auto"/>
-              <w:right w:val="single" w:sz="4" w:space="0" w:color="auto"/>
-            </w:tcBorders>
-            <w:shd w:val="clear" w:color="auto" w:fill="auto"/>
-            <w:noWrap/>
-            <w:vAlign w:val="bottom"/>
-            <w:hideMark/>
-          </w:tcPr>
-          <w:p>
-            <w:pPr>
-              <w:spacing w:after="0" w:line="240" w:lineRule="auto"/>
-              <w:jc w:val="center"/>
-              <w:rPr>
-                <w:rFonts w:eastAsia="Times New Roman" w:cs="Times New Roman"/>
-                <w:color w:val="000000"/>
-                <w:kern w:val="0"/>
-                <w:szCs w:val="24"/>
-                <w14:ligatures w14:val="none"/>
-              </w:rPr>
-            </w:pPr>
-            <w:r>
-              <w:rPr>
-                <w:rFonts w:eastAsia="Times New Roman" w:cs="Times New Roman"/>
-                <w:color w:val="000000"/>
-                <w:kern w:val="0"/>
-                <w:szCs w:val="24"/>
-                <w14:ligatures w14:val="none"/>
-              </w:rPr>
-              <w:t>10</w:t>
+              <w:t>5</w:t>
             </w:r>
           </w:p>
         </w:tc>
@@ -41163,20 +40646,103 @@
         <w:tc>
           <w:tcPr>
             <w:tcW w:w="1137" w:type="dxa"/>
-            <w:tcBorders>
-              <w:top w:val="nil"/>
-              <w:left w:val="single" w:sz="4" w:space="0" w:color="auto"/>
-              <w:bottom w:val="single" w:sz="4" w:space="0" w:color="auto"/>
-              <w:right w:val="single" w:sz="4" w:space="0" w:color="auto"/>
-            </w:tcBorders>
-            <w:shd w:val="clear" w:color="auto" w:fill="auto"/>
+            <w:noWrap/>
+            <w:vAlign w:val="center"/>
+          </w:tcPr>
+          <w:p>
+            <w:pPr>
+              <w:jc w:val="center"/>
+              <w:rPr>
+                <w:rFonts w:eastAsia="Times New Roman" w:cs="Times New Roman"/>
+                <w:color w:val="000000"/>
+                <w:kern w:val="0"/>
+                <w:szCs w:val="24"/>
+                <w:lang w:val="id-ID"/>
+                <w14:ligatures w14:val="none"/>
+              </w:rPr>
+            </w:pPr>
+            <w:r>
+              <w:rPr>
+                <w:rFonts w:eastAsia="Times New Roman" w:cs="Times New Roman"/>
+                <w:color w:val="000000"/>
+                <w:kern w:val="0"/>
+                <w:szCs w:val="24"/>
+                <w:lang w:val="id-ID"/>
+                <w14:ligatures w14:val="none"/>
+              </w:rPr>
+              <w:t>6</w:t>
+            </w:r>
+          </w:p>
+        </w:tc>
+        <w:tc>
+          <w:tcPr>
+            <w:tcW w:w="1954" w:type="dxa"/>
+            <w:vMerge/>
+            <w:vAlign w:val="center"/>
+            <w:hideMark/>
+          </w:tcPr>
+          <w:p>
+            <w:pPr>
+              <w:jc w:val="center"/>
+              <w:rPr>
+                <w:rFonts w:eastAsia="Times New Roman" w:cs="Times New Roman"/>
+                <w:color w:val="000000"/>
+                <w:kern w:val="0"/>
+                <w:szCs w:val="24"/>
+                <w14:ligatures w14:val="none"/>
+              </w:rPr>
+            </w:pPr>
+          </w:p>
+        </w:tc>
+        <w:tc>
+          <w:tcPr>
+            <w:tcW w:w="1426" w:type="dxa"/>
+            <w:vMerge/>
+            <w:vAlign w:val="center"/>
+            <w:hideMark/>
+          </w:tcPr>
+          <w:p>
+            <w:pPr>
+              <w:jc w:val="center"/>
+              <w:rPr>
+                <w:rFonts w:eastAsia="Times New Roman" w:cs="Times New Roman"/>
+                <w:color w:val="000000"/>
+                <w:kern w:val="0"/>
+                <w:szCs w:val="24"/>
+                <w14:ligatures w14:val="none"/>
+              </w:rPr>
+            </w:pPr>
+          </w:p>
+        </w:tc>
+        <w:tc>
+          <w:tcPr>
+            <w:tcW w:w="1427" w:type="dxa"/>
+            <w:vMerge/>
+            <w:vAlign w:val="center"/>
+            <w:hideMark/>
+          </w:tcPr>
+          <w:p>
+            <w:pPr>
+              <w:jc w:val="center"/>
+              <w:rPr>
+                <w:rFonts w:eastAsia="Times New Roman" w:cs="Times New Roman"/>
+                <w:color w:val="000000"/>
+                <w:kern w:val="0"/>
+                <w:szCs w:val="24"/>
+                <w14:ligatures w14:val="none"/>
+              </w:rPr>
+            </w:pPr>
+          </w:p>
+        </w:tc>
+        <w:tc>
+          <w:tcPr>
+            <w:tcW w:w="1427" w:type="dxa"/>
             <w:noWrap/>
             <w:vAlign w:val="center"/>
             <w:hideMark/>
           </w:tcPr>
           <w:p>
             <w:pPr>
-              <w:spacing w:after="0" w:line="240" w:lineRule="auto"/>
               <w:jc w:val="center"/>
               <w:rPr>
                 <w:rFonts w:eastAsia="Times New Roman" w:cs="Times New Roman"/>
@@ -41194,175 +40760,7 @@
                 <w:szCs w:val="24"/>
                 <w14:ligatures w14:val="none"/>
               </w:rPr>
-              <w:t>25</w:t>
-            </w:r>
-          </w:p>
-        </w:tc>
-        <w:tc>
-          <w:tcPr>
-            <w:tcW w:w="1420" w:type="dxa"/>
-            <w:vMerge/>
-            <w:tcBorders>
-              <w:top w:val="nil"/>
-              <w:left w:val="single" w:sz="4" w:space="0" w:color="auto"/>
-              <w:bottom w:val="single" w:sz="4" w:space="0" w:color="000000"/>
-              <w:right w:val="single" w:sz="4" w:space="0" w:color="auto"/>
-            </w:tcBorders>
-            <w:vAlign w:val="center"/>
-            <w:hideMark/>
-          </w:tcPr>
-          <w:p>
-            <w:pPr>
-              <w:spacing w:after="0" w:line="240" w:lineRule="auto"/>
-              <w:rPr>
-                <w:rFonts w:eastAsia="Times New Roman" w:cs="Times New Roman"/>
-                <w:color w:val="000000"/>
-                <w:kern w:val="0"/>
-                <w:szCs w:val="24"/>
-                <w14:ligatures w14:val="none"/>
-              </w:rPr>
-            </w:pPr>
-          </w:p>
-        </w:tc>
-        <w:tc>
-          <w:tcPr>
-            <w:tcW w:w="1270" w:type="dxa"/>
-            <w:vMerge w:val="restart"/>
-            <w:tcBorders>
-              <w:top w:val="nil"/>
-              <w:left w:val="single" w:sz="4" w:space="0" w:color="auto"/>
-              <w:bottom w:val="single" w:sz="4" w:space="0" w:color="auto"/>
-              <w:right w:val="single" w:sz="4" w:space="0" w:color="auto"/>
-            </w:tcBorders>
-            <w:shd w:val="clear" w:color="auto" w:fill="auto"/>
-            <w:noWrap/>
-            <w:vAlign w:val="center"/>
-            <w:hideMark/>
-          </w:tcPr>
-          <w:p>
-            <w:pPr>
-              <w:spacing w:after="0" w:line="240" w:lineRule="auto"/>
-              <w:jc w:val="center"/>
-              <w:rPr>
-                <w:rFonts w:eastAsia="Times New Roman" w:cs="Times New Roman"/>
-                <w:color w:val="000000"/>
-                <w:kern w:val="0"/>
-                <w:szCs w:val="24"/>
-                <w14:ligatures w14:val="none"/>
-              </w:rPr>
-            </w:pPr>
-            <w:r>
-              <w:rPr>
-                <w:rFonts w:eastAsia="Times New Roman" w:cs="Times New Roman"/>
-                <w:color w:val="000000"/>
-                <w:kern w:val="0"/>
-                <w:szCs w:val="24"/>
-                <w14:ligatures w14:val="none"/>
-              </w:rPr>
-              <w:t>2</w:t>
-            </w:r>
-          </w:p>
-        </w:tc>
-        <w:tc>
-          <w:tcPr>
-            <w:tcW w:w="1417" w:type="dxa"/>
-            <w:vMerge w:val="restart"/>
-            <w:tcBorders>
-              <w:top w:val="nil"/>
-              <w:left w:val="single" w:sz="4" w:space="0" w:color="auto"/>
-              <w:bottom w:val="single" w:sz="4" w:space="0" w:color="auto"/>
-              <w:right w:val="single" w:sz="4" w:space="0" w:color="auto"/>
-            </w:tcBorders>
-            <w:shd w:val="clear" w:color="auto" w:fill="auto"/>
-            <w:noWrap/>
-            <w:vAlign w:val="center"/>
-            <w:hideMark/>
-          </w:tcPr>
-          <w:p>
-            <w:pPr>
-              <w:spacing w:after="0" w:line="240" w:lineRule="auto"/>
-              <w:jc w:val="center"/>
-              <w:rPr>
-                <w:rFonts w:eastAsia="Times New Roman" w:cs="Times New Roman"/>
-                <w:color w:val="000000"/>
-                <w:kern w:val="0"/>
-                <w:szCs w:val="24"/>
-                <w14:ligatures w14:val="none"/>
-              </w:rPr>
-            </w:pPr>
-            <w:r>
-              <w:rPr>
-                <w:rFonts w:eastAsia="Times New Roman" w:cs="Times New Roman"/>
-                <w:color w:val="000000"/>
-                <w:kern w:val="0"/>
-                <w:szCs w:val="24"/>
-                <w14:ligatures w14:val="none"/>
-              </w:rPr>
-              <w:t>5</w:t>
-            </w:r>
-          </w:p>
-        </w:tc>
-        <w:tc>
-          <w:tcPr>
-            <w:tcW w:w="1039" w:type="dxa"/>
-            <w:vMerge/>
-            <w:tcBorders>
-              <w:top w:val="nil"/>
-              <w:left w:val="single" w:sz="4" w:space="0" w:color="auto"/>
-              <w:bottom w:val="single" w:sz="4" w:space="0" w:color="000000"/>
-              <w:right w:val="single" w:sz="4" w:space="0" w:color="auto"/>
-            </w:tcBorders>
-            <w:vAlign w:val="center"/>
-            <w:hideMark/>
-          </w:tcPr>
-          <w:p>
-            <w:pPr>
-              <w:spacing w:after="0" w:line="240" w:lineRule="auto"/>
-              <w:rPr>
-                <w:rFonts w:eastAsia="Times New Roman" w:cs="Times New Roman"/>
-                <w:color w:val="000000"/>
-                <w:kern w:val="0"/>
-                <w:szCs w:val="24"/>
-                <w14:ligatures w14:val="none"/>
-              </w:rPr>
-            </w:pPr>
-          </w:p>
-        </w:tc>
-        <w:tc>
-          <w:tcPr>
-            <w:tcW w:w="1229" w:type="dxa"/>
-            <w:tcBorders>
-              <w:top w:val="nil"/>
-              <w:left w:val="nil"/>
-              <w:bottom w:val="single" w:sz="4" w:space="0" w:color="auto"/>
-              <w:right w:val="single" w:sz="4" w:space="0" w:color="auto"/>
-            </w:tcBorders>
-            <w:shd w:val="clear" w:color="auto" w:fill="auto"/>
-            <w:noWrap/>
-            <w:vAlign w:val="bottom"/>
-            <w:hideMark/>
-          </w:tcPr>
-          <w:p>
-            <w:pPr>
-              <w:spacing w:after="0" w:line="240" w:lineRule="auto"/>
-              <w:jc w:val="center"/>
-              <w:rPr>
-                <w:rFonts w:eastAsia="Times New Roman" w:cs="Times New Roman"/>
-                <w:color w:val="000000"/>
-                <w:kern w:val="0"/>
-                <w:szCs w:val="24"/>
-                <w14:ligatures w14:val="none"/>
-              </w:rPr>
-            </w:pPr>
-            <w:r>
-              <w:rPr>
-                <w:rFonts w:eastAsia="Times New Roman" w:cs="Times New Roman"/>
-                <w:color w:val="000000"/>
-                <w:kern w:val="0"/>
-                <w:szCs w:val="24"/>
-                <w14:ligatures w14:val="none"/>
-              </w:rPr>
-              <w:t>5</w:t>
+              <w:t>10</w:t>
             </w:r>
           </w:p>
         </w:tc>
@@ -41374,20 +40772,64 @@
         <w:tc>
           <w:tcPr>
             <w:tcW w:w="1137" w:type="dxa"/>
-            <w:tcBorders>
-              <w:top w:val="nil"/>
-              <w:left w:val="single" w:sz="4" w:space="0" w:color="auto"/>
-              <w:bottom w:val="single" w:sz="4" w:space="0" w:color="auto"/>
-              <w:right w:val="single" w:sz="4" w:space="0" w:color="auto"/>
-            </w:tcBorders>
-            <w:shd w:val="clear" w:color="auto" w:fill="auto"/>
+            <w:noWrap/>
+            <w:vAlign w:val="center"/>
+          </w:tcPr>
+          <w:p>
+            <w:pPr>
+              <w:jc w:val="center"/>
+              <w:rPr>
+                <w:rFonts w:eastAsia="Times New Roman" w:cs="Times New Roman"/>
+                <w:color w:val="000000"/>
+                <w:kern w:val="0"/>
+                <w:szCs w:val="24"/>
+                <w:lang w:val="id-ID"/>
+                <w14:ligatures w14:val="none"/>
+              </w:rPr>
+            </w:pPr>
+            <w:r>
+              <w:rPr>
+                <w:rFonts w:eastAsia="Times New Roman" w:cs="Times New Roman"/>
+                <w:color w:val="000000"/>
+                <w:kern w:val="0"/>
+                <w:szCs w:val="24"/>
+                <w:lang w:val="id-ID"/>
+                <w14:ligatures w14:val="none"/>
+              </w:rPr>
+              <w:t>7</w:t>
+            </w:r>
+          </w:p>
+        </w:tc>
+        <w:tc>
+          <w:tcPr>
+            <w:tcW w:w="1954" w:type="dxa"/>
+            <w:vMerge/>
+            <w:vAlign w:val="center"/>
+            <w:hideMark/>
+          </w:tcPr>
+          <w:p>
+            <w:pPr>
+              <w:jc w:val="center"/>
+              <w:rPr>
+                <w:rFonts w:eastAsia="Times New Roman" w:cs="Times New Roman"/>
+                <w:color w:val="000000"/>
+                <w:kern w:val="0"/>
+                <w:szCs w:val="24"/>
+                <w14:ligatures w14:val="none"/>
+              </w:rPr>
+            </w:pPr>
+          </w:p>
+        </w:tc>
+        <w:tc>
+          <w:tcPr>
+            <w:tcW w:w="1426" w:type="dxa"/>
+            <w:vMerge w:val="restart"/>
             <w:noWrap/>
             <w:vAlign w:val="center"/>
             <w:hideMark/>
           </w:tcPr>
           <w:p>
             <w:pPr>
-              <w:spacing w:after="0" w:line="240" w:lineRule="auto"/>
               <w:jc w:val="center"/>
               <w:rPr>
                 <w:rFonts w:eastAsia="Times New Roman" w:cs="Times New Roman"/>
@@ -41405,26 +40847,21 @@
                 <w:szCs w:val="24"/>
                 <w14:ligatures w14:val="none"/>
               </w:rPr>
-              <w:t>26</w:t>
+              <w:t>2</w:t>
             </w:r>
           </w:p>
         </w:tc>
         <w:tc>
           <w:tcPr>
-            <w:tcW w:w="1420" w:type="dxa"/>
-            <w:vMerge/>
-            <w:tcBorders>
-              <w:top w:val="nil"/>
-              <w:left w:val="single" w:sz="4" w:space="0" w:color="auto"/>
-              <w:bottom w:val="single" w:sz="4" w:space="0" w:color="000000"/>
-              <w:right w:val="single" w:sz="4" w:space="0" w:color="auto"/>
-            </w:tcBorders>
+            <w:tcW w:w="1427" w:type="dxa"/>
+            <w:vMerge w:val="restart"/>
+            <w:noWrap/>
             <w:vAlign w:val="center"/>
             <w:hideMark/>
           </w:tcPr>
           <w:p>
             <w:pPr>
-              <w:spacing w:after="0" w:line="240" w:lineRule="auto"/>
+              <w:jc w:val="center"/>
               <w:rPr>
                 <w:rFonts w:eastAsia="Times New Roman" w:cs="Times New Roman"/>
                 <w:color w:val="000000"/>
@@ -41433,24 +40870,28 @@
                 <w14:ligatures w14:val="none"/>
               </w:rPr>
             </w:pPr>
+            <w:r>
+              <w:rPr>
+                <w:rFonts w:eastAsia="Times New Roman" w:cs="Times New Roman"/>
+                <w:color w:val="000000"/>
+                <w:kern w:val="0"/>
+                <w:szCs w:val="24"/>
+                <w14:ligatures w14:val="none"/>
+              </w:rPr>
+              <w:t>5</w:t>
+            </w:r>
           </w:p>
         </w:tc>
         <w:tc>
           <w:tcPr>
-            <w:tcW w:w="1270" w:type="dxa"/>
-            <w:vMerge/>
-            <w:tcBorders>
-              <w:top w:val="nil"/>
-              <w:left w:val="single" w:sz="4" w:space="0" w:color="auto"/>
-              <w:bottom w:val="single" w:sz="4" w:space="0" w:color="auto"/>
-              <w:right w:val="single" w:sz="4" w:space="0" w:color="auto"/>
-            </w:tcBorders>
+            <w:tcW w:w="1427" w:type="dxa"/>
+            <w:noWrap/>
             <w:vAlign w:val="center"/>
             <w:hideMark/>
           </w:tcPr>
           <w:p>
             <w:pPr>
-              <w:spacing w:after="0" w:line="240" w:lineRule="auto"/>
+              <w:jc w:val="center"/>
               <w:rPr>
                 <w:rFonts w:eastAsia="Times New Roman" w:cs="Times New Roman"/>
                 <w:color w:val="000000"/>
@@ -41459,24 +40900,7 @@
                 <w14:ligatures w14:val="none"/>
               </w:rPr>
             </w:pPr>
-          </w:p>
-        </w:tc>
-        <w:tc>
-          <w:tcPr>
-            <w:tcW w:w="1417" w:type="dxa"/>
-            <w:vMerge/>
-            <w:tcBorders>
-              <w:top w:val="nil"/>
-              <w:left w:val="single" w:sz="4" w:space="0" w:color="auto"/>
-              <w:bottom w:val="single" w:sz="4" w:space="0" w:color="auto"/>
-              <w:right w:val="single" w:sz="4" w:space="0" w:color="auto"/>
-            </w:tcBorders>
-            <w:vAlign w:val="center"/>
-            <w:hideMark/>
-          </w:tcPr>
-          <w:p>
-            <w:pPr>
-              <w:spacing w:after="0" w:line="240" w:lineRule="auto"/>
+            <w:r>
               <w:rPr>
                 <w:rFonts w:eastAsia="Times New Roman" w:cs="Times New Roman"/>
                 <w:color w:val="000000"/>
@@ -41484,70 +40908,7 @@
                 <w:szCs w:val="24"/>
                 <w14:ligatures w14:val="none"/>
               </w:rPr>
-            </w:pPr>
-          </w:p>
-        </w:tc>
-        <w:tc>
-          <w:tcPr>
-            <w:tcW w:w="1039" w:type="dxa"/>
-            <w:vMerge/>
-            <w:tcBorders>
-              <w:top w:val="nil"/>
-              <w:left w:val="single" w:sz="4" w:space="0" w:color="auto"/>
-              <w:bottom w:val="single" w:sz="4" w:space="0" w:color="000000"/>
-              <w:right w:val="single" w:sz="4" w:space="0" w:color="auto"/>
-            </w:tcBorders>
-            <w:vAlign w:val="center"/>
-            <w:hideMark/>
-          </w:tcPr>
-          <w:p>
-            <w:pPr>
-              <w:spacing w:after="0" w:line="240" w:lineRule="auto"/>
-              <w:rPr>
-                <w:rFonts w:eastAsia="Times New Roman" w:cs="Times New Roman"/>
-                <w:color w:val="000000"/>
-                <w:kern w:val="0"/>
-                <w:szCs w:val="24"/>
-                <w14:ligatures w14:val="none"/>
-              </w:rPr>
-            </w:pPr>
-          </w:p>
-        </w:tc>
-        <w:tc>
-          <w:tcPr>
-            <w:tcW w:w="1229" w:type="dxa"/>
-            <w:tcBorders>
-              <w:top w:val="nil"/>
-              <w:left w:val="nil"/>
-              <w:bottom w:val="single" w:sz="4" w:space="0" w:color="auto"/>
-              <w:right w:val="single" w:sz="4" w:space="0" w:color="auto"/>
-            </w:tcBorders>
-            <w:shd w:val="clear" w:color="auto" w:fill="auto"/>
-            <w:noWrap/>
-            <w:vAlign w:val="bottom"/>
-            <w:hideMark/>
-          </w:tcPr>
-          <w:p>
-            <w:pPr>
-              <w:spacing w:after="0" w:line="240" w:lineRule="auto"/>
-              <w:jc w:val="center"/>
-              <w:rPr>
-                <w:rFonts w:eastAsia="Times New Roman" w:cs="Times New Roman"/>
-                <w:color w:val="000000"/>
-                <w:kern w:val="0"/>
-                <w:szCs w:val="24"/>
-                <w14:ligatures w14:val="none"/>
-              </w:rPr>
-            </w:pPr>
-            <w:r>
-              <w:rPr>
-                <w:rFonts w:eastAsia="Times New Roman" w:cs="Times New Roman"/>
-                <w:color w:val="000000"/>
-                <w:kern w:val="0"/>
-                <w:szCs w:val="24"/>
-                <w14:ligatures w14:val="none"/>
-              </w:rPr>
-              <w:t>10</w:t>
+              <w:t>5</w:t>
             </w:r>
           </w:p>
         </w:tc>
@@ -41559,20 +40920,103 @@
         <w:tc>
           <w:tcPr>
             <w:tcW w:w="1137" w:type="dxa"/>
-            <w:tcBorders>
-              <w:top w:val="nil"/>
-              <w:left w:val="single" w:sz="4" w:space="0" w:color="auto"/>
-              <w:bottom w:val="single" w:sz="4" w:space="0" w:color="auto"/>
-              <w:right w:val="single" w:sz="4" w:space="0" w:color="auto"/>
-            </w:tcBorders>
-            <w:shd w:val="clear" w:color="auto" w:fill="auto"/>
+            <w:noWrap/>
+            <w:vAlign w:val="center"/>
+          </w:tcPr>
+          <w:p>
+            <w:pPr>
+              <w:jc w:val="center"/>
+              <w:rPr>
+                <w:rFonts w:eastAsia="Times New Roman" w:cs="Times New Roman"/>
+                <w:color w:val="000000"/>
+                <w:kern w:val="0"/>
+                <w:szCs w:val="24"/>
+                <w:lang w:val="id-ID"/>
+                <w14:ligatures w14:val="none"/>
+              </w:rPr>
+            </w:pPr>
+            <w:r>
+              <w:rPr>
+                <w:rFonts w:eastAsia="Times New Roman" w:cs="Times New Roman"/>
+                <w:color w:val="000000"/>
+                <w:kern w:val="0"/>
+                <w:szCs w:val="24"/>
+                <w:lang w:val="id-ID"/>
+                <w14:ligatures w14:val="none"/>
+              </w:rPr>
+              <w:t>8</w:t>
+            </w:r>
+          </w:p>
+        </w:tc>
+        <w:tc>
+          <w:tcPr>
+            <w:tcW w:w="1954" w:type="dxa"/>
+            <w:vMerge/>
+            <w:vAlign w:val="center"/>
+            <w:hideMark/>
+          </w:tcPr>
+          <w:p>
+            <w:pPr>
+              <w:jc w:val="center"/>
+              <w:rPr>
+                <w:rFonts w:eastAsia="Times New Roman" w:cs="Times New Roman"/>
+                <w:color w:val="000000"/>
+                <w:kern w:val="0"/>
+                <w:szCs w:val="24"/>
+                <w14:ligatures w14:val="none"/>
+              </w:rPr>
+            </w:pPr>
+          </w:p>
+        </w:tc>
+        <w:tc>
+          <w:tcPr>
+            <w:tcW w:w="1426" w:type="dxa"/>
+            <w:vMerge/>
+            <w:vAlign w:val="center"/>
+            <w:hideMark/>
+          </w:tcPr>
+          <w:p>
+            <w:pPr>
+              <w:jc w:val="center"/>
+              <w:rPr>
+                <w:rFonts w:eastAsia="Times New Roman" w:cs="Times New Roman"/>
+                <w:color w:val="000000"/>
+                <w:kern w:val="0"/>
+                <w:szCs w:val="24"/>
+                <w14:ligatures w14:val="none"/>
+              </w:rPr>
+            </w:pPr>
+          </w:p>
+        </w:tc>
+        <w:tc>
+          <w:tcPr>
+            <w:tcW w:w="1427" w:type="dxa"/>
+            <w:vMerge/>
+            <w:vAlign w:val="center"/>
+            <w:hideMark/>
+          </w:tcPr>
+          <w:p>
+            <w:pPr>
+              <w:jc w:val="center"/>
+              <w:rPr>
+                <w:rFonts w:eastAsia="Times New Roman" w:cs="Times New Roman"/>
+                <w:color w:val="000000"/>
+                <w:kern w:val="0"/>
+                <w:szCs w:val="24"/>
+                <w14:ligatures w14:val="none"/>
+              </w:rPr>
+            </w:pPr>
+          </w:p>
+        </w:tc>
+        <w:tc>
+          <w:tcPr>
+            <w:tcW w:w="1427" w:type="dxa"/>
             <w:noWrap/>
             <w:vAlign w:val="center"/>
             <w:hideMark/>
           </w:tcPr>
           <w:p>
             <w:pPr>
-              <w:spacing w:after="0" w:line="240" w:lineRule="auto"/>
               <w:jc w:val="center"/>
               <w:rPr>
                 <w:rFonts w:eastAsia="Times New Roman" w:cs="Times New Roman"/>
@@ -41590,162 +41034,7 @@
                 <w:szCs w:val="24"/>
                 <w14:ligatures w14:val="none"/>
               </w:rPr>
-              <w:t>27</w:t>
-            </w:r>
-          </w:p>
-        </w:tc>
-        <w:tc>
-          <w:tcPr>
-            <w:tcW w:w="1420" w:type="dxa"/>
-            <w:vMerge/>
-            <w:tcBorders>
-              <w:top w:val="nil"/>
-              <w:left w:val="single" w:sz="4" w:space="0" w:color="auto"/>
-              <w:bottom w:val="single" w:sz="4" w:space="0" w:color="000000"/>
-              <w:right w:val="single" w:sz="4" w:space="0" w:color="auto"/>
-            </w:tcBorders>
-            <w:vAlign w:val="center"/>
-            <w:hideMark/>
-          </w:tcPr>
-          <w:p>
-            <w:pPr>
-              <w:spacing w:after="0" w:line="240" w:lineRule="auto"/>
-              <w:rPr>
-                <w:rFonts w:eastAsia="Times New Roman" w:cs="Times New Roman"/>
-                <w:color w:val="000000"/>
-                <w:kern w:val="0"/>
-                <w:szCs w:val="24"/>
-                <w14:ligatures w14:val="none"/>
-              </w:rPr>
-            </w:pPr>
-          </w:p>
-        </w:tc>
-        <w:tc>
-          <w:tcPr>
-            <w:tcW w:w="1270" w:type="dxa"/>
-            <w:vMerge/>
-            <w:tcBorders>
-              <w:top w:val="nil"/>
-              <w:left w:val="single" w:sz="4" w:space="0" w:color="auto"/>
-              <w:bottom w:val="single" w:sz="4" w:space="0" w:color="auto"/>
-              <w:right w:val="single" w:sz="4" w:space="0" w:color="auto"/>
-            </w:tcBorders>
-            <w:vAlign w:val="center"/>
-            <w:hideMark/>
-          </w:tcPr>
-          <w:p>
-            <w:pPr>
-              <w:spacing w:after="0" w:line="240" w:lineRule="auto"/>
-              <w:rPr>
-                <w:rFonts w:eastAsia="Times New Roman" w:cs="Times New Roman"/>
-                <w:color w:val="000000"/>
-                <w:kern w:val="0"/>
-                <w:szCs w:val="24"/>
-                <w14:ligatures w14:val="none"/>
-              </w:rPr>
-            </w:pPr>
-          </w:p>
-        </w:tc>
-        <w:tc>
-          <w:tcPr>
-            <w:tcW w:w="1417" w:type="dxa"/>
-            <w:vMerge w:val="restart"/>
-            <w:tcBorders>
-              <w:top w:val="nil"/>
-              <w:left w:val="single" w:sz="4" w:space="0" w:color="auto"/>
-              <w:bottom w:val="single" w:sz="4" w:space="0" w:color="auto"/>
-              <w:right w:val="single" w:sz="4" w:space="0" w:color="auto"/>
-            </w:tcBorders>
-            <w:shd w:val="clear" w:color="auto" w:fill="auto"/>
-            <w:noWrap/>
-            <w:vAlign w:val="center"/>
-            <w:hideMark/>
-          </w:tcPr>
-          <w:p>
-            <w:pPr>
-              <w:spacing w:after="0" w:line="240" w:lineRule="auto"/>
-              <w:jc w:val="center"/>
-              <w:rPr>
-                <w:rFonts w:eastAsia="Times New Roman" w:cs="Times New Roman"/>
-                <w:color w:val="000000"/>
-                <w:kern w:val="0"/>
-                <w:szCs w:val="24"/>
-                <w14:ligatures w14:val="none"/>
-              </w:rPr>
-            </w:pPr>
-            <w:r>
-              <w:rPr>
-                <w:rFonts w:eastAsia="Times New Roman" w:cs="Times New Roman"/>
-                <w:color w:val="000000"/>
-                <w:kern w:val="0"/>
-                <w:szCs w:val="24"/>
-                <w14:ligatures w14:val="none"/>
-              </w:rPr>
               <w:t>10</w:t>
-            </w:r>
-          </w:p>
-        </w:tc>
-        <w:tc>
-          <w:tcPr>
-            <w:tcW w:w="1039" w:type="dxa"/>
-            <w:vMerge/>
-            <w:tcBorders>
-              <w:top w:val="nil"/>
-              <w:left w:val="single" w:sz="4" w:space="0" w:color="auto"/>
-              <w:bottom w:val="single" w:sz="4" w:space="0" w:color="000000"/>
-              <w:right w:val="single" w:sz="4" w:space="0" w:color="auto"/>
-            </w:tcBorders>
-            <w:vAlign w:val="center"/>
-            <w:hideMark/>
-          </w:tcPr>
-          <w:p>
-            <w:pPr>
-              <w:spacing w:after="0" w:line="240" w:lineRule="auto"/>
-              <w:rPr>
-                <w:rFonts w:eastAsia="Times New Roman" w:cs="Times New Roman"/>
-                <w:color w:val="000000"/>
-                <w:kern w:val="0"/>
-                <w:szCs w:val="24"/>
-                <w14:ligatures w14:val="none"/>
-              </w:rPr>
-            </w:pPr>
-          </w:p>
-        </w:tc>
-        <w:tc>
-          <w:tcPr>
-            <w:tcW w:w="1229" w:type="dxa"/>
-            <w:tcBorders>
-              <w:top w:val="nil"/>
-              <w:left w:val="nil"/>
-              <w:bottom w:val="single" w:sz="4" w:space="0" w:color="auto"/>
-              <w:right w:val="single" w:sz="4" w:space="0" w:color="auto"/>
-            </w:tcBorders>
-            <w:shd w:val="clear" w:color="auto" w:fill="auto"/>
-            <w:noWrap/>
-            <w:vAlign w:val="bottom"/>
-            <w:hideMark/>
-          </w:tcPr>
-          <w:p>
-            <w:pPr>
-              <w:spacing w:after="0" w:line="240" w:lineRule="auto"/>
-              <w:jc w:val="center"/>
-              <w:rPr>
-                <w:rFonts w:eastAsia="Times New Roman" w:cs="Times New Roman"/>
-                <w:color w:val="000000"/>
-                <w:kern w:val="0"/>
-                <w:szCs w:val="24"/>
-                <w14:ligatures w14:val="none"/>
-              </w:rPr>
-            </w:pPr>
-            <w:r>
-              <w:rPr>
-                <w:rFonts w:eastAsia="Times New Roman" w:cs="Times New Roman"/>
-                <w:color w:val="000000"/>
-                <w:kern w:val="0"/>
-                <w:szCs w:val="24"/>
-                <w14:ligatures w14:val="none"/>
-              </w:rPr>
-              <w:t>5</w:t>
             </w:r>
           </w:p>
         </w:tc>
@@ -41757,20 +41046,84 @@
         <w:tc>
           <w:tcPr>
             <w:tcW w:w="1137" w:type="dxa"/>
-            <w:tcBorders>
-              <w:top w:val="nil"/>
-              <w:left w:val="single" w:sz="4" w:space="0" w:color="auto"/>
-              <w:bottom w:val="single" w:sz="4" w:space="0" w:color="auto"/>
-              <w:right w:val="single" w:sz="4" w:space="0" w:color="auto"/>
-            </w:tcBorders>
-            <w:shd w:val="clear" w:color="auto" w:fill="auto"/>
+            <w:noWrap/>
+            <w:vAlign w:val="center"/>
+          </w:tcPr>
+          <w:p>
+            <w:pPr>
+              <w:jc w:val="center"/>
+              <w:rPr>
+                <w:rFonts w:eastAsia="Times New Roman" w:cs="Times New Roman"/>
+                <w:color w:val="000000"/>
+                <w:kern w:val="0"/>
+                <w:szCs w:val="24"/>
+                <w:lang w:val="id-ID"/>
+                <w14:ligatures w14:val="none"/>
+              </w:rPr>
+            </w:pPr>
+            <w:r>
+              <w:rPr>
+                <w:rFonts w:eastAsia="Times New Roman" w:cs="Times New Roman"/>
+                <w:color w:val="000000"/>
+                <w:kern w:val="0"/>
+                <w:szCs w:val="24"/>
+                <w:lang w:val="id-ID"/>
+                <w14:ligatures w14:val="none"/>
+              </w:rPr>
+              <w:t>9</w:t>
+            </w:r>
+          </w:p>
+        </w:tc>
+        <w:tc>
+          <w:tcPr>
+            <w:tcW w:w="1954" w:type="dxa"/>
+            <w:vMerge/>
+            <w:vAlign w:val="center"/>
+            <w:hideMark/>
+          </w:tcPr>
+          <w:p>
+            <w:pPr>
+              <w:jc w:val="center"/>
+              <w:rPr>
+                <w:rFonts w:eastAsia="Times New Roman" w:cs="Times New Roman"/>
+                <w:color w:val="000000"/>
+                <w:kern w:val="0"/>
+                <w:szCs w:val="24"/>
+                <w14:ligatures w14:val="none"/>
+              </w:rPr>
+            </w:pPr>
+          </w:p>
+        </w:tc>
+        <w:tc>
+          <w:tcPr>
+            <w:tcW w:w="1426" w:type="dxa"/>
+            <w:vMerge/>
+            <w:vAlign w:val="center"/>
+            <w:hideMark/>
+          </w:tcPr>
+          <w:p>
+            <w:pPr>
+              <w:jc w:val="center"/>
+              <w:rPr>
+                <w:rFonts w:eastAsia="Times New Roman" w:cs="Times New Roman"/>
+                <w:color w:val="000000"/>
+                <w:kern w:val="0"/>
+                <w:szCs w:val="24"/>
+                <w14:ligatures w14:val="none"/>
+              </w:rPr>
+            </w:pPr>
+          </w:p>
+        </w:tc>
+        <w:tc>
+          <w:tcPr>
+            <w:tcW w:w="1427" w:type="dxa"/>
+            <w:vMerge w:val="restart"/>
             <w:noWrap/>
             <w:vAlign w:val="center"/>
             <w:hideMark/>
           </w:tcPr>
           <w:p>
             <w:pPr>
-              <w:spacing w:after="0" w:line="240" w:lineRule="auto"/>
               <w:jc w:val="center"/>
               <w:rPr>
                 <w:rFonts w:eastAsia="Times New Roman" w:cs="Times New Roman"/>
@@ -41788,26 +41141,20 @@
                 <w:szCs w:val="24"/>
                 <w14:ligatures w14:val="none"/>
               </w:rPr>
-              <w:t>28</w:t>
+              <w:t>10</w:t>
             </w:r>
           </w:p>
         </w:tc>
         <w:tc>
           <w:tcPr>
-            <w:tcW w:w="1420" w:type="dxa"/>
-            <w:vMerge/>
-            <w:tcBorders>
-              <w:top w:val="nil"/>
-              <w:left w:val="single" w:sz="4" w:space="0" w:color="auto"/>
-              <w:bottom w:val="single" w:sz="4" w:space="0" w:color="000000"/>
-              <w:right w:val="single" w:sz="4" w:space="0" w:color="auto"/>
-            </w:tcBorders>
+            <w:tcW w:w="1427" w:type="dxa"/>
+            <w:noWrap/>
             <w:vAlign w:val="center"/>
             <w:hideMark/>
           </w:tcPr>
           <w:p>
             <w:pPr>
-              <w:spacing w:after="0" w:line="240" w:lineRule="auto"/>
+              <w:jc w:val="center"/>
               <w:rPr>
                 <w:rFonts w:eastAsia="Times New Roman" w:cs="Times New Roman"/>
                 <w:color w:val="000000"/>
@@ -41816,24 +41163,7 @@
                 <w14:ligatures w14:val="none"/>
               </w:rPr>
             </w:pPr>
-          </w:p>
-        </w:tc>
-        <w:tc>
-          <w:tcPr>
-            <w:tcW w:w="1270" w:type="dxa"/>
-            <w:vMerge/>
-            <w:tcBorders>
-              <w:top w:val="nil"/>
-              <w:left w:val="single" w:sz="4" w:space="0" w:color="auto"/>
-              <w:bottom w:val="single" w:sz="4" w:space="0" w:color="auto"/>
-              <w:right w:val="single" w:sz="4" w:space="0" w:color="auto"/>
-            </w:tcBorders>
-            <w:vAlign w:val="center"/>
-            <w:hideMark/>
-          </w:tcPr>
-          <w:p>
-            <w:pPr>
-              <w:spacing w:after="0" w:line="240" w:lineRule="auto"/>
+            <w:r>
               <w:rPr>
                 <w:rFonts w:eastAsia="Times New Roman" w:cs="Times New Roman"/>
                 <w:color w:val="000000"/>
@@ -41841,96 +41171,7 @@
                 <w:szCs w:val="24"/>
                 <w14:ligatures w14:val="none"/>
               </w:rPr>
-            </w:pPr>
-          </w:p>
-        </w:tc>
-        <w:tc>
-          <w:tcPr>
-            <w:tcW w:w="1417" w:type="dxa"/>
-            <w:vMerge/>
-            <w:tcBorders>
-              <w:top w:val="nil"/>
-              <w:left w:val="single" w:sz="4" w:space="0" w:color="auto"/>
-              <w:bottom w:val="single" w:sz="4" w:space="0" w:color="auto"/>
-              <w:right w:val="single" w:sz="4" w:space="0" w:color="auto"/>
-            </w:tcBorders>
-            <w:vAlign w:val="center"/>
-            <w:hideMark/>
-          </w:tcPr>
-          <w:p>
-            <w:pPr>
-              <w:spacing w:after="0" w:line="240" w:lineRule="auto"/>
-              <w:rPr>
-                <w:rFonts w:eastAsia="Times New Roman" w:cs="Times New Roman"/>
-                <w:color w:val="000000"/>
-                <w:kern w:val="0"/>
-                <w:szCs w:val="24"/>
-                <w14:ligatures w14:val="none"/>
-              </w:rPr>
-            </w:pPr>
-          </w:p>
-        </w:tc>
-        <w:tc>
-          <w:tcPr>
-            <w:tcW w:w="1039" w:type="dxa"/>
-            <w:vMerge/>
-            <w:tcBorders>
-              <w:top w:val="nil"/>
-              <w:left w:val="single" w:sz="4" w:space="0" w:color="auto"/>
-              <w:bottom w:val="single" w:sz="4" w:space="0" w:color="000000"/>
-              <w:right w:val="single" w:sz="4" w:space="0" w:color="auto"/>
-            </w:tcBorders>
-            <w:vAlign w:val="center"/>
-            <w:hideMark/>
-          </w:tcPr>
-          <w:p>
-            <w:pPr>
-              <w:spacing w:after="0" w:line="240" w:lineRule="auto"/>
-              <w:rPr>
-                <w:rFonts w:eastAsia="Times New Roman" w:cs="Times New Roman"/>
-                <w:color w:val="000000"/>
-                <w:kern w:val="0"/>
-                <w:szCs w:val="24"/>
-                <w14:ligatures w14:val="none"/>
-              </w:rPr>
-            </w:pPr>
-          </w:p>
-        </w:tc>
-        <w:tc>
-          <w:tcPr>
-            <w:tcW w:w="1229" w:type="dxa"/>
-            <w:tcBorders>
-              <w:top w:val="nil"/>
-              <w:left w:val="nil"/>
-              <w:bottom w:val="single" w:sz="4" w:space="0" w:color="auto"/>
-              <w:right w:val="single" w:sz="4" w:space="0" w:color="auto"/>
-            </w:tcBorders>
-            <w:shd w:val="clear" w:color="auto" w:fill="auto"/>
-            <w:noWrap/>
-            <w:vAlign w:val="bottom"/>
-            <w:hideMark/>
-          </w:tcPr>
-          <w:p>
-            <w:pPr>
-              <w:spacing w:after="0" w:line="240" w:lineRule="auto"/>
-              <w:jc w:val="center"/>
-              <w:rPr>
-                <w:rFonts w:eastAsia="Times New Roman" w:cs="Times New Roman"/>
-                <w:color w:val="000000"/>
-                <w:kern w:val="0"/>
-                <w:szCs w:val="24"/>
-                <w14:ligatures w14:val="none"/>
-              </w:rPr>
-            </w:pPr>
-            <w:r>
-              <w:rPr>
-                <w:rFonts w:eastAsia="Times New Roman" w:cs="Times New Roman"/>
-                <w:color w:val="000000"/>
-                <w:kern w:val="0"/>
-                <w:szCs w:val="24"/>
-                <w14:ligatures w14:val="none"/>
-              </w:rPr>
-              <w:t>10</w:t>
+              <w:t>5</w:t>
             </w:r>
           </w:p>
         </w:tc>
@@ -41942,20 +41183,103 @@
         <w:tc>
           <w:tcPr>
             <w:tcW w:w="1137" w:type="dxa"/>
-            <w:tcBorders>
-              <w:top w:val="nil"/>
-              <w:left w:val="single" w:sz="4" w:space="0" w:color="auto"/>
-              <w:bottom w:val="single" w:sz="4" w:space="0" w:color="auto"/>
-              <w:right w:val="single" w:sz="4" w:space="0" w:color="auto"/>
-            </w:tcBorders>
-            <w:shd w:val="clear" w:color="auto" w:fill="auto"/>
+            <w:noWrap/>
+            <w:vAlign w:val="center"/>
+          </w:tcPr>
+          <w:p>
+            <w:pPr>
+              <w:jc w:val="center"/>
+              <w:rPr>
+                <w:rFonts w:eastAsia="Times New Roman" w:cs="Times New Roman"/>
+                <w:color w:val="000000"/>
+                <w:kern w:val="0"/>
+                <w:szCs w:val="24"/>
+                <w:lang w:val="id-ID"/>
+                <w14:ligatures w14:val="none"/>
+              </w:rPr>
+            </w:pPr>
+            <w:r>
+              <w:rPr>
+                <w:rFonts w:eastAsia="Times New Roman" w:cs="Times New Roman"/>
+                <w:color w:val="000000"/>
+                <w:kern w:val="0"/>
+                <w:szCs w:val="24"/>
+                <w:lang w:val="id-ID"/>
+                <w14:ligatures w14:val="none"/>
+              </w:rPr>
+              <w:t>10</w:t>
+            </w:r>
+          </w:p>
+        </w:tc>
+        <w:tc>
+          <w:tcPr>
+            <w:tcW w:w="1954" w:type="dxa"/>
+            <w:vMerge/>
+            <w:vAlign w:val="center"/>
+            <w:hideMark/>
+          </w:tcPr>
+          <w:p>
+            <w:pPr>
+              <w:jc w:val="center"/>
+              <w:rPr>
+                <w:rFonts w:eastAsia="Times New Roman" w:cs="Times New Roman"/>
+                <w:color w:val="000000"/>
+                <w:kern w:val="0"/>
+                <w:szCs w:val="24"/>
+                <w14:ligatures w14:val="none"/>
+              </w:rPr>
+            </w:pPr>
+          </w:p>
+        </w:tc>
+        <w:tc>
+          <w:tcPr>
+            <w:tcW w:w="1426" w:type="dxa"/>
+            <w:vMerge/>
+            <w:vAlign w:val="center"/>
+            <w:hideMark/>
+          </w:tcPr>
+          <w:p>
+            <w:pPr>
+              <w:jc w:val="center"/>
+              <w:rPr>
+                <w:rFonts w:eastAsia="Times New Roman" w:cs="Times New Roman"/>
+                <w:color w:val="000000"/>
+                <w:kern w:val="0"/>
+                <w:szCs w:val="24"/>
+                <w14:ligatures w14:val="none"/>
+              </w:rPr>
+            </w:pPr>
+          </w:p>
+        </w:tc>
+        <w:tc>
+          <w:tcPr>
+            <w:tcW w:w="1427" w:type="dxa"/>
+            <w:vMerge/>
+            <w:vAlign w:val="center"/>
+            <w:hideMark/>
+          </w:tcPr>
+          <w:p>
+            <w:pPr>
+              <w:jc w:val="center"/>
+              <w:rPr>
+                <w:rFonts w:eastAsia="Times New Roman" w:cs="Times New Roman"/>
+                <w:color w:val="000000"/>
+                <w:kern w:val="0"/>
+                <w:szCs w:val="24"/>
+                <w14:ligatures w14:val="none"/>
+              </w:rPr>
+            </w:pPr>
+          </w:p>
+        </w:tc>
+        <w:tc>
+          <w:tcPr>
+            <w:tcW w:w="1427" w:type="dxa"/>
             <w:noWrap/>
             <w:vAlign w:val="center"/>
             <w:hideMark/>
           </w:tcPr>
           <w:p>
             <w:pPr>
-              <w:spacing w:after="0" w:line="240" w:lineRule="auto"/>
               <w:jc w:val="center"/>
               <w:rPr>
                 <w:rFonts w:eastAsia="Times New Roman" w:cs="Times New Roman"/>
@@ -41973,162 +41297,7 @@
                 <w:szCs w:val="24"/>
                 <w14:ligatures w14:val="none"/>
               </w:rPr>
-              <w:t>29</w:t>
-            </w:r>
-          </w:p>
-        </w:tc>
-        <w:tc>
-          <w:tcPr>
-            <w:tcW w:w="1420" w:type="dxa"/>
-            <w:vMerge/>
-            <w:tcBorders>
-              <w:top w:val="nil"/>
-              <w:left w:val="single" w:sz="4" w:space="0" w:color="auto"/>
-              <w:bottom w:val="single" w:sz="4" w:space="0" w:color="000000"/>
-              <w:right w:val="single" w:sz="4" w:space="0" w:color="auto"/>
-            </w:tcBorders>
-            <w:vAlign w:val="center"/>
-            <w:hideMark/>
-          </w:tcPr>
-          <w:p>
-            <w:pPr>
-              <w:spacing w:after="0" w:line="240" w:lineRule="auto"/>
-              <w:rPr>
-                <w:rFonts w:eastAsia="Times New Roman" w:cs="Times New Roman"/>
-                <w:color w:val="000000"/>
-                <w:kern w:val="0"/>
-                <w:szCs w:val="24"/>
-                <w14:ligatures w14:val="none"/>
-              </w:rPr>
-            </w:pPr>
-          </w:p>
-        </w:tc>
-        <w:tc>
-          <w:tcPr>
-            <w:tcW w:w="1270" w:type="dxa"/>
-            <w:vMerge/>
-            <w:tcBorders>
-              <w:top w:val="nil"/>
-              <w:left w:val="single" w:sz="4" w:space="0" w:color="auto"/>
-              <w:bottom w:val="single" w:sz="4" w:space="0" w:color="auto"/>
-              <w:right w:val="single" w:sz="4" w:space="0" w:color="auto"/>
-            </w:tcBorders>
-            <w:vAlign w:val="center"/>
-            <w:hideMark/>
-          </w:tcPr>
-          <w:p>
-            <w:pPr>
-              <w:spacing w:after="0" w:line="240" w:lineRule="auto"/>
-              <w:rPr>
-                <w:rFonts w:eastAsia="Times New Roman" w:cs="Times New Roman"/>
-                <w:color w:val="000000"/>
-                <w:kern w:val="0"/>
-                <w:szCs w:val="24"/>
-                <w14:ligatures w14:val="none"/>
-              </w:rPr>
-            </w:pPr>
-          </w:p>
-        </w:tc>
-        <w:tc>
-          <w:tcPr>
-            <w:tcW w:w="1417" w:type="dxa"/>
-            <w:vMerge w:val="restart"/>
-            <w:tcBorders>
-              <w:top w:val="nil"/>
-              <w:left w:val="single" w:sz="4" w:space="0" w:color="auto"/>
-              <w:bottom w:val="single" w:sz="4" w:space="0" w:color="auto"/>
-              <w:right w:val="single" w:sz="4" w:space="0" w:color="auto"/>
-            </w:tcBorders>
-            <w:shd w:val="clear" w:color="auto" w:fill="auto"/>
-            <w:noWrap/>
-            <w:vAlign w:val="center"/>
-            <w:hideMark/>
-          </w:tcPr>
-          <w:p>
-            <w:pPr>
-              <w:spacing w:after="0" w:line="240" w:lineRule="auto"/>
-              <w:jc w:val="center"/>
-              <w:rPr>
-                <w:rFonts w:eastAsia="Times New Roman" w:cs="Times New Roman"/>
-                <w:color w:val="000000"/>
-                <w:kern w:val="0"/>
-                <w:szCs w:val="24"/>
-                <w14:ligatures w14:val="none"/>
-              </w:rPr>
-            </w:pPr>
-            <w:r>
-              <w:rPr>
-                <w:rFonts w:eastAsia="Times New Roman" w:cs="Times New Roman"/>
-                <w:color w:val="000000"/>
-                <w:kern w:val="0"/>
-                <w:szCs w:val="24"/>
-                <w14:ligatures w14:val="none"/>
-              </w:rPr>
-              <w:t>20</w:t>
-            </w:r>
-          </w:p>
-        </w:tc>
-        <w:tc>
-          <w:tcPr>
-            <w:tcW w:w="1039" w:type="dxa"/>
-            <w:vMerge/>
-            <w:tcBorders>
-              <w:top w:val="nil"/>
-              <w:left w:val="single" w:sz="4" w:space="0" w:color="auto"/>
-              <w:bottom w:val="single" w:sz="4" w:space="0" w:color="000000"/>
-              <w:right w:val="single" w:sz="4" w:space="0" w:color="auto"/>
-            </w:tcBorders>
-            <w:vAlign w:val="center"/>
-            <w:hideMark/>
-          </w:tcPr>
-          <w:p>
-            <w:pPr>
-              <w:spacing w:after="0" w:line="240" w:lineRule="auto"/>
-              <w:rPr>
-                <w:rFonts w:eastAsia="Times New Roman" w:cs="Times New Roman"/>
-                <w:color w:val="000000"/>
-                <w:kern w:val="0"/>
-                <w:szCs w:val="24"/>
-                <w14:ligatures w14:val="none"/>
-              </w:rPr>
-            </w:pPr>
-          </w:p>
-        </w:tc>
-        <w:tc>
-          <w:tcPr>
-            <w:tcW w:w="1229" w:type="dxa"/>
-            <w:tcBorders>
-              <w:top w:val="nil"/>
-              <w:left w:val="nil"/>
-              <w:bottom w:val="single" w:sz="4" w:space="0" w:color="auto"/>
-              <w:right w:val="single" w:sz="4" w:space="0" w:color="auto"/>
-            </w:tcBorders>
-            <w:shd w:val="clear" w:color="auto" w:fill="auto"/>
-            <w:noWrap/>
-            <w:vAlign w:val="bottom"/>
-            <w:hideMark/>
-          </w:tcPr>
-          <w:p>
-            <w:pPr>
-              <w:spacing w:after="0" w:line="240" w:lineRule="auto"/>
-              <w:jc w:val="center"/>
-              <w:rPr>
-                <w:rFonts w:eastAsia="Times New Roman" w:cs="Times New Roman"/>
-                <w:color w:val="000000"/>
-                <w:kern w:val="0"/>
-                <w:szCs w:val="24"/>
-                <w14:ligatures w14:val="none"/>
-              </w:rPr>
-            </w:pPr>
-            <w:r>
-              <w:rPr>
-                <w:rFonts w:eastAsia="Times New Roman" w:cs="Times New Roman"/>
-                <w:color w:val="000000"/>
-                <w:kern w:val="0"/>
-                <w:szCs w:val="24"/>
-                <w14:ligatures w14:val="none"/>
-              </w:rPr>
-              <w:t>5</w:t>
+              <w:t>10</w:t>
             </w:r>
           </w:p>
         </w:tc>
@@ -42140,20 +41309,84 @@
         <w:tc>
           <w:tcPr>
             <w:tcW w:w="1137" w:type="dxa"/>
-            <w:tcBorders>
-              <w:top w:val="nil"/>
-              <w:left w:val="single" w:sz="4" w:space="0" w:color="auto"/>
-              <w:bottom w:val="single" w:sz="4" w:space="0" w:color="auto"/>
-              <w:right w:val="single" w:sz="4" w:space="0" w:color="auto"/>
-            </w:tcBorders>
-            <w:shd w:val="clear" w:color="auto" w:fill="auto"/>
+            <w:noWrap/>
+            <w:vAlign w:val="center"/>
+          </w:tcPr>
+          <w:p>
+            <w:pPr>
+              <w:jc w:val="center"/>
+              <w:rPr>
+                <w:rFonts w:eastAsia="Times New Roman" w:cs="Times New Roman"/>
+                <w:color w:val="000000"/>
+                <w:kern w:val="0"/>
+                <w:szCs w:val="24"/>
+                <w:lang w:val="id-ID"/>
+                <w14:ligatures w14:val="none"/>
+              </w:rPr>
+            </w:pPr>
+            <w:r>
+              <w:rPr>
+                <w:rFonts w:eastAsia="Times New Roman" w:cs="Times New Roman"/>
+                <w:color w:val="000000"/>
+                <w:kern w:val="0"/>
+                <w:szCs w:val="24"/>
+                <w:lang w:val="id-ID"/>
+                <w14:ligatures w14:val="none"/>
+              </w:rPr>
+              <w:t>11</w:t>
+            </w:r>
+          </w:p>
+        </w:tc>
+        <w:tc>
+          <w:tcPr>
+            <w:tcW w:w="1954" w:type="dxa"/>
+            <w:vMerge/>
+            <w:vAlign w:val="center"/>
+            <w:hideMark/>
+          </w:tcPr>
+          <w:p>
+            <w:pPr>
+              <w:jc w:val="center"/>
+              <w:rPr>
+                <w:rFonts w:eastAsia="Times New Roman" w:cs="Times New Roman"/>
+                <w:color w:val="000000"/>
+                <w:kern w:val="0"/>
+                <w:szCs w:val="24"/>
+                <w14:ligatures w14:val="none"/>
+              </w:rPr>
+            </w:pPr>
+          </w:p>
+        </w:tc>
+        <w:tc>
+          <w:tcPr>
+            <w:tcW w:w="1426" w:type="dxa"/>
+            <w:vMerge/>
+            <w:vAlign w:val="center"/>
+            <w:hideMark/>
+          </w:tcPr>
+          <w:p>
+            <w:pPr>
+              <w:jc w:val="center"/>
+              <w:rPr>
+                <w:rFonts w:eastAsia="Times New Roman" w:cs="Times New Roman"/>
+                <w:color w:val="000000"/>
+                <w:kern w:val="0"/>
+                <w:szCs w:val="24"/>
+                <w14:ligatures w14:val="none"/>
+              </w:rPr>
+            </w:pPr>
+          </w:p>
+        </w:tc>
+        <w:tc>
+          <w:tcPr>
+            <w:tcW w:w="1427" w:type="dxa"/>
+            <w:vMerge w:val="restart"/>
             <w:noWrap/>
             <w:vAlign w:val="center"/>
             <w:hideMark/>
           </w:tcPr>
           <w:p>
             <w:pPr>
-              <w:spacing w:after="0" w:line="240" w:lineRule="auto"/>
               <w:jc w:val="center"/>
               <w:rPr>
                 <w:rFonts w:eastAsia="Times New Roman" w:cs="Times New Roman"/>
@@ -42171,26 +41404,20 @@
                 <w:szCs w:val="24"/>
                 <w14:ligatures w14:val="none"/>
               </w:rPr>
-              <w:t>30</w:t>
+              <w:t>20</w:t>
             </w:r>
           </w:p>
         </w:tc>
         <w:tc>
           <w:tcPr>
-            <w:tcW w:w="1420" w:type="dxa"/>
-            <w:vMerge/>
-            <w:tcBorders>
-              <w:top w:val="nil"/>
-              <w:left w:val="single" w:sz="4" w:space="0" w:color="auto"/>
-              <w:bottom w:val="single" w:sz="4" w:space="0" w:color="000000"/>
-              <w:right w:val="single" w:sz="4" w:space="0" w:color="auto"/>
-            </w:tcBorders>
+            <w:tcW w:w="1427" w:type="dxa"/>
+            <w:noWrap/>
             <w:vAlign w:val="center"/>
             <w:hideMark/>
           </w:tcPr>
           <w:p>
             <w:pPr>
-              <w:spacing w:after="0" w:line="240" w:lineRule="auto"/>
+              <w:jc w:val="center"/>
               <w:rPr>
                 <w:rFonts w:eastAsia="Times New Roman" w:cs="Times New Roman"/>
                 <w:color w:val="000000"/>
@@ -42199,24 +41426,7 @@
                 <w14:ligatures w14:val="none"/>
               </w:rPr>
             </w:pPr>
-          </w:p>
-        </w:tc>
-        <w:tc>
-          <w:tcPr>
-            <w:tcW w:w="1270" w:type="dxa"/>
-            <w:vMerge/>
-            <w:tcBorders>
-              <w:top w:val="nil"/>
-              <w:left w:val="single" w:sz="4" w:space="0" w:color="auto"/>
-              <w:bottom w:val="single" w:sz="4" w:space="0" w:color="auto"/>
-              <w:right w:val="single" w:sz="4" w:space="0" w:color="auto"/>
-            </w:tcBorders>
-            <w:vAlign w:val="center"/>
-            <w:hideMark/>
-          </w:tcPr>
-          <w:p>
-            <w:pPr>
-              <w:spacing w:after="0" w:line="240" w:lineRule="auto"/>
+            <w:r>
               <w:rPr>
                 <w:rFonts w:eastAsia="Times New Roman" w:cs="Times New Roman"/>
                 <w:color w:val="000000"/>
@@ -42224,96 +41434,7 @@
                 <w:szCs w:val="24"/>
                 <w14:ligatures w14:val="none"/>
               </w:rPr>
-            </w:pPr>
-          </w:p>
-        </w:tc>
-        <w:tc>
-          <w:tcPr>
-            <w:tcW w:w="1417" w:type="dxa"/>
-            <w:vMerge/>
-            <w:tcBorders>
-              <w:top w:val="nil"/>
-              <w:left w:val="single" w:sz="4" w:space="0" w:color="auto"/>
-              <w:bottom w:val="single" w:sz="4" w:space="0" w:color="auto"/>
-              <w:right w:val="single" w:sz="4" w:space="0" w:color="auto"/>
-            </w:tcBorders>
-            <w:vAlign w:val="center"/>
-            <w:hideMark/>
-          </w:tcPr>
-          <w:p>
-            <w:pPr>
-              <w:spacing w:after="0" w:line="240" w:lineRule="auto"/>
-              <w:rPr>
-                <w:rFonts w:eastAsia="Times New Roman" w:cs="Times New Roman"/>
-                <w:color w:val="000000"/>
-                <w:kern w:val="0"/>
-                <w:szCs w:val="24"/>
-                <w14:ligatures w14:val="none"/>
-              </w:rPr>
-            </w:pPr>
-          </w:p>
-        </w:tc>
-        <w:tc>
-          <w:tcPr>
-            <w:tcW w:w="1039" w:type="dxa"/>
-            <w:vMerge/>
-            <w:tcBorders>
-              <w:top w:val="nil"/>
-              <w:left w:val="single" w:sz="4" w:space="0" w:color="auto"/>
-              <w:bottom w:val="single" w:sz="4" w:space="0" w:color="000000"/>
-              <w:right w:val="single" w:sz="4" w:space="0" w:color="auto"/>
-            </w:tcBorders>
-            <w:vAlign w:val="center"/>
-            <w:hideMark/>
-          </w:tcPr>
-          <w:p>
-            <w:pPr>
-              <w:spacing w:after="0" w:line="240" w:lineRule="auto"/>
-              <w:rPr>
-                <w:rFonts w:eastAsia="Times New Roman" w:cs="Times New Roman"/>
-                <w:color w:val="000000"/>
-                <w:kern w:val="0"/>
-                <w:szCs w:val="24"/>
-                <w14:ligatures w14:val="none"/>
-              </w:rPr>
-            </w:pPr>
-          </w:p>
-        </w:tc>
-        <w:tc>
-          <w:tcPr>
-            <w:tcW w:w="1229" w:type="dxa"/>
-            <w:tcBorders>
-              <w:top w:val="nil"/>
-              <w:left w:val="nil"/>
-              <w:bottom w:val="single" w:sz="4" w:space="0" w:color="auto"/>
-              <w:right w:val="single" w:sz="4" w:space="0" w:color="auto"/>
-            </w:tcBorders>
-            <w:shd w:val="clear" w:color="auto" w:fill="auto"/>
-            <w:noWrap/>
-            <w:vAlign w:val="bottom"/>
-            <w:hideMark/>
-          </w:tcPr>
-          <w:p>
-            <w:pPr>
-              <w:spacing w:after="0" w:line="240" w:lineRule="auto"/>
-              <w:jc w:val="center"/>
-              <w:rPr>
-                <w:rFonts w:eastAsia="Times New Roman" w:cs="Times New Roman"/>
-                <w:color w:val="000000"/>
-                <w:kern w:val="0"/>
-                <w:szCs w:val="24"/>
-                <w14:ligatures w14:val="none"/>
-              </w:rPr>
-            </w:pPr>
-            <w:r>
-              <w:rPr>
-                <w:rFonts w:eastAsia="Times New Roman" w:cs="Times New Roman"/>
-                <w:color w:val="000000"/>
-                <w:kern w:val="0"/>
-                <w:szCs w:val="24"/>
-                <w14:ligatures w14:val="none"/>
-              </w:rPr>
-              <w:t>10</w:t>
+              <w:t>5</w:t>
             </w:r>
           </w:p>
         </w:tc>
@@ -42325,20 +41446,103 @@
         <w:tc>
           <w:tcPr>
             <w:tcW w:w="1137" w:type="dxa"/>
-            <w:tcBorders>
-              <w:top w:val="nil"/>
-              <w:left w:val="single" w:sz="4" w:space="0" w:color="auto"/>
-              <w:bottom w:val="single" w:sz="4" w:space="0" w:color="auto"/>
-              <w:right w:val="single" w:sz="4" w:space="0" w:color="auto"/>
-            </w:tcBorders>
-            <w:shd w:val="clear" w:color="auto" w:fill="auto"/>
+            <w:noWrap/>
+            <w:vAlign w:val="center"/>
+          </w:tcPr>
+          <w:p>
+            <w:pPr>
+              <w:jc w:val="center"/>
+              <w:rPr>
+                <w:rFonts w:eastAsia="Times New Roman" w:cs="Times New Roman"/>
+                <w:color w:val="000000"/>
+                <w:kern w:val="0"/>
+                <w:szCs w:val="24"/>
+                <w:lang w:val="id-ID"/>
+                <w14:ligatures w14:val="none"/>
+              </w:rPr>
+            </w:pPr>
+            <w:r>
+              <w:rPr>
+                <w:rFonts w:eastAsia="Times New Roman" w:cs="Times New Roman"/>
+                <w:color w:val="000000"/>
+                <w:kern w:val="0"/>
+                <w:szCs w:val="24"/>
+                <w:lang w:val="id-ID"/>
+                <w14:ligatures w14:val="none"/>
+              </w:rPr>
+              <w:t>12</w:t>
+            </w:r>
+          </w:p>
+        </w:tc>
+        <w:tc>
+          <w:tcPr>
+            <w:tcW w:w="1954" w:type="dxa"/>
+            <w:vMerge/>
+            <w:vAlign w:val="center"/>
+            <w:hideMark/>
+          </w:tcPr>
+          <w:p>
+            <w:pPr>
+              <w:jc w:val="center"/>
+              <w:rPr>
+                <w:rFonts w:eastAsia="Times New Roman" w:cs="Times New Roman"/>
+                <w:color w:val="000000"/>
+                <w:kern w:val="0"/>
+                <w:szCs w:val="24"/>
+                <w14:ligatures w14:val="none"/>
+              </w:rPr>
+            </w:pPr>
+          </w:p>
+        </w:tc>
+        <w:tc>
+          <w:tcPr>
+            <w:tcW w:w="1426" w:type="dxa"/>
+            <w:vMerge/>
+            <w:vAlign w:val="center"/>
+            <w:hideMark/>
+          </w:tcPr>
+          <w:p>
+            <w:pPr>
+              <w:jc w:val="center"/>
+              <w:rPr>
+                <w:rFonts w:eastAsia="Times New Roman" w:cs="Times New Roman"/>
+                <w:color w:val="000000"/>
+                <w:kern w:val="0"/>
+                <w:szCs w:val="24"/>
+                <w14:ligatures w14:val="none"/>
+              </w:rPr>
+            </w:pPr>
+          </w:p>
+        </w:tc>
+        <w:tc>
+          <w:tcPr>
+            <w:tcW w:w="1427" w:type="dxa"/>
+            <w:vMerge/>
+            <w:vAlign w:val="center"/>
+            <w:hideMark/>
+          </w:tcPr>
+          <w:p>
+            <w:pPr>
+              <w:jc w:val="center"/>
+              <w:rPr>
+                <w:rFonts w:eastAsia="Times New Roman" w:cs="Times New Roman"/>
+                <w:color w:val="000000"/>
+                <w:kern w:val="0"/>
+                <w:szCs w:val="24"/>
+                <w14:ligatures w14:val="none"/>
+              </w:rPr>
+            </w:pPr>
+          </w:p>
+        </w:tc>
+        <w:tc>
+          <w:tcPr>
+            <w:tcW w:w="1427" w:type="dxa"/>
             <w:noWrap/>
             <w:vAlign w:val="center"/>
             <w:hideMark/>
           </w:tcPr>
           <w:p>
             <w:pPr>
-              <w:spacing w:after="0" w:line="240" w:lineRule="auto"/>
               <w:jc w:val="center"/>
               <w:rPr>
                 <w:rFonts w:eastAsia="Times New Roman" w:cs="Times New Roman"/>
@@ -42356,175 +41560,7 @@
                 <w:szCs w:val="24"/>
                 <w14:ligatures w14:val="none"/>
               </w:rPr>
-              <w:t>31</w:t>
-            </w:r>
-          </w:p>
-        </w:tc>
-        <w:tc>
-          <w:tcPr>
-            <w:tcW w:w="1420" w:type="dxa"/>
-            <w:vMerge/>
-            <w:tcBorders>
-              <w:top w:val="nil"/>
-              <w:left w:val="single" w:sz="4" w:space="0" w:color="auto"/>
-              <w:bottom w:val="single" w:sz="4" w:space="0" w:color="000000"/>
-              <w:right w:val="single" w:sz="4" w:space="0" w:color="auto"/>
-            </w:tcBorders>
-            <w:vAlign w:val="center"/>
-            <w:hideMark/>
-          </w:tcPr>
-          <w:p>
-            <w:pPr>
-              <w:spacing w:after="0" w:line="240" w:lineRule="auto"/>
-              <w:rPr>
-                <w:rFonts w:eastAsia="Times New Roman" w:cs="Times New Roman"/>
-                <w:color w:val="000000"/>
-                <w:kern w:val="0"/>
-                <w:szCs w:val="24"/>
-                <w14:ligatures w14:val="none"/>
-              </w:rPr>
-            </w:pPr>
-          </w:p>
-        </w:tc>
-        <w:tc>
-          <w:tcPr>
-            <w:tcW w:w="1270" w:type="dxa"/>
-            <w:vMerge w:val="restart"/>
-            <w:tcBorders>
-              <w:top w:val="nil"/>
-              <w:left w:val="single" w:sz="4" w:space="0" w:color="auto"/>
-              <w:bottom w:val="single" w:sz="4" w:space="0" w:color="auto"/>
-              <w:right w:val="single" w:sz="4" w:space="0" w:color="auto"/>
-            </w:tcBorders>
-            <w:shd w:val="clear" w:color="auto" w:fill="auto"/>
-            <w:noWrap/>
-            <w:vAlign w:val="center"/>
-            <w:hideMark/>
-          </w:tcPr>
-          <w:p>
-            <w:pPr>
-              <w:spacing w:after="0" w:line="240" w:lineRule="auto"/>
-              <w:jc w:val="center"/>
-              <w:rPr>
-                <w:rFonts w:eastAsia="Times New Roman" w:cs="Times New Roman"/>
-                <w:color w:val="000000"/>
-                <w:kern w:val="0"/>
-                <w:szCs w:val="24"/>
-                <w14:ligatures w14:val="none"/>
-              </w:rPr>
-            </w:pPr>
-            <w:r>
-              <w:rPr>
-                <w:rFonts w:eastAsia="Times New Roman" w:cs="Times New Roman"/>
-                <w:color w:val="000000"/>
-                <w:kern w:val="0"/>
-                <w:szCs w:val="24"/>
-                <w14:ligatures w14:val="none"/>
-              </w:rPr>
-              <w:t>3</w:t>
-            </w:r>
-          </w:p>
-        </w:tc>
-        <w:tc>
-          <w:tcPr>
-            <w:tcW w:w="1417" w:type="dxa"/>
-            <w:vMerge w:val="restart"/>
-            <w:tcBorders>
-              <w:top w:val="nil"/>
-              <w:left w:val="single" w:sz="4" w:space="0" w:color="auto"/>
-              <w:bottom w:val="single" w:sz="4" w:space="0" w:color="auto"/>
-              <w:right w:val="single" w:sz="4" w:space="0" w:color="auto"/>
-            </w:tcBorders>
-            <w:shd w:val="clear" w:color="auto" w:fill="auto"/>
-            <w:noWrap/>
-            <w:vAlign w:val="center"/>
-            <w:hideMark/>
-          </w:tcPr>
-          <w:p>
-            <w:pPr>
-              <w:spacing w:after="0" w:line="240" w:lineRule="auto"/>
-              <w:jc w:val="center"/>
-              <w:rPr>
-                <w:rFonts w:eastAsia="Times New Roman" w:cs="Times New Roman"/>
-                <w:color w:val="000000"/>
-                <w:kern w:val="0"/>
-                <w:szCs w:val="24"/>
-                <w14:ligatures w14:val="none"/>
-              </w:rPr>
-            </w:pPr>
-            <w:r>
-              <w:rPr>
-                <w:rFonts w:eastAsia="Times New Roman" w:cs="Times New Roman"/>
-                <w:color w:val="000000"/>
-                <w:kern w:val="0"/>
-                <w:szCs w:val="24"/>
-                <w14:ligatures w14:val="none"/>
-              </w:rPr>
-              <w:t>5</w:t>
-            </w:r>
-          </w:p>
-        </w:tc>
-        <w:tc>
-          <w:tcPr>
-            <w:tcW w:w="1039" w:type="dxa"/>
-            <w:vMerge/>
-            <w:tcBorders>
-              <w:top w:val="nil"/>
-              <w:left w:val="single" w:sz="4" w:space="0" w:color="auto"/>
-              <w:bottom w:val="single" w:sz="4" w:space="0" w:color="000000"/>
-              <w:right w:val="single" w:sz="4" w:space="0" w:color="auto"/>
-            </w:tcBorders>
-            <w:vAlign w:val="center"/>
-            <w:hideMark/>
-          </w:tcPr>
-          <w:p>
-            <w:pPr>
-              <w:spacing w:after="0" w:line="240" w:lineRule="auto"/>
-              <w:rPr>
-                <w:rFonts w:eastAsia="Times New Roman" w:cs="Times New Roman"/>
-                <w:color w:val="000000"/>
-                <w:kern w:val="0"/>
-                <w:szCs w:val="24"/>
-                <w14:ligatures w14:val="none"/>
-              </w:rPr>
-            </w:pPr>
-          </w:p>
-        </w:tc>
-        <w:tc>
-          <w:tcPr>
-            <w:tcW w:w="1229" w:type="dxa"/>
-            <w:tcBorders>
-              <w:top w:val="nil"/>
-              <w:left w:val="nil"/>
-              <w:bottom w:val="single" w:sz="4" w:space="0" w:color="auto"/>
-              <w:right w:val="single" w:sz="4" w:space="0" w:color="auto"/>
-            </w:tcBorders>
-            <w:shd w:val="clear" w:color="auto" w:fill="auto"/>
-            <w:noWrap/>
-            <w:vAlign w:val="bottom"/>
-            <w:hideMark/>
-          </w:tcPr>
-          <w:p>
-            <w:pPr>
-              <w:spacing w:after="0" w:line="240" w:lineRule="auto"/>
-              <w:jc w:val="center"/>
-              <w:rPr>
-                <w:rFonts w:eastAsia="Times New Roman" w:cs="Times New Roman"/>
-                <w:color w:val="000000"/>
-                <w:kern w:val="0"/>
-                <w:szCs w:val="24"/>
-                <w14:ligatures w14:val="none"/>
-              </w:rPr>
-            </w:pPr>
-            <w:r>
-              <w:rPr>
-                <w:rFonts w:eastAsia="Times New Roman" w:cs="Times New Roman"/>
-                <w:color w:val="000000"/>
-                <w:kern w:val="0"/>
-                <w:szCs w:val="24"/>
-                <w14:ligatures w14:val="none"/>
-              </w:rPr>
-              <w:t>5</w:t>
+              <w:t>10</w:t>
             </w:r>
           </w:p>
         </w:tc>
@@ -42536,20 +41572,65 @@
         <w:tc>
           <w:tcPr>
             <w:tcW w:w="1137" w:type="dxa"/>
-            <w:tcBorders>
-              <w:top w:val="nil"/>
-              <w:left w:val="single" w:sz="4" w:space="0" w:color="auto"/>
-              <w:bottom w:val="single" w:sz="4" w:space="0" w:color="auto"/>
-              <w:right w:val="single" w:sz="4" w:space="0" w:color="auto"/>
-            </w:tcBorders>
-            <w:shd w:val="clear" w:color="auto" w:fill="auto"/>
+            <w:noWrap/>
+            <w:vAlign w:val="center"/>
+          </w:tcPr>
+          <w:p>
+            <w:pPr>
+              <w:jc w:val="center"/>
+              <w:rPr>
+                <w:rFonts w:eastAsia="Times New Roman" w:cs="Times New Roman"/>
+                <w:color w:val="000000"/>
+                <w:kern w:val="0"/>
+                <w:szCs w:val="24"/>
+                <w:lang w:val="id-ID"/>
+                <w14:ligatures w14:val="none"/>
+              </w:rPr>
+            </w:pPr>
+            <w:r>
+              <w:rPr>
+                <w:rFonts w:eastAsia="Times New Roman" w:cs="Times New Roman"/>
+                <w:color w:val="000000"/>
+                <w:kern w:val="0"/>
+                <w:szCs w:val="24"/>
+                <w:lang w:val="id-ID"/>
+                <w14:ligatures w14:val="none"/>
+              </w:rPr>
+              <w:lastRenderedPageBreak/>
+              <w:t>13</w:t>
+            </w:r>
+          </w:p>
+        </w:tc>
+        <w:tc>
+          <w:tcPr>
+            <w:tcW w:w="1954" w:type="dxa"/>
+            <w:vMerge/>
+            <w:vAlign w:val="center"/>
+            <w:hideMark/>
+          </w:tcPr>
+          <w:p>
+            <w:pPr>
+              <w:jc w:val="center"/>
+              <w:rPr>
+                <w:rFonts w:eastAsia="Times New Roman" w:cs="Times New Roman"/>
+                <w:color w:val="000000"/>
+                <w:kern w:val="0"/>
+                <w:szCs w:val="24"/>
+                <w14:ligatures w14:val="none"/>
+              </w:rPr>
+            </w:pPr>
+          </w:p>
+        </w:tc>
+        <w:tc>
+          <w:tcPr>
+            <w:tcW w:w="1426" w:type="dxa"/>
+            <w:vMerge w:val="restart"/>
             <w:noWrap/>
             <w:vAlign w:val="center"/>
             <w:hideMark/>
           </w:tcPr>
           <w:p>
             <w:pPr>
-              <w:spacing w:after="0" w:line="240" w:lineRule="auto"/>
               <w:jc w:val="center"/>
               <w:rPr>
                 <w:rFonts w:eastAsia="Times New Roman" w:cs="Times New Roman"/>
@@ -42567,26 +41648,21 @@
                 <w:szCs w:val="24"/>
                 <w14:ligatures w14:val="none"/>
               </w:rPr>
-              <w:t>32</w:t>
+              <w:t>3</w:t>
             </w:r>
           </w:p>
         </w:tc>
         <w:tc>
           <w:tcPr>
-            <w:tcW w:w="1420" w:type="dxa"/>
-            <w:vMerge/>
-            <w:tcBorders>
-              <w:top w:val="nil"/>
-              <w:left w:val="single" w:sz="4" w:space="0" w:color="auto"/>
-              <w:bottom w:val="single" w:sz="4" w:space="0" w:color="000000"/>
-              <w:right w:val="single" w:sz="4" w:space="0" w:color="auto"/>
-            </w:tcBorders>
+            <w:tcW w:w="1427" w:type="dxa"/>
+            <w:vMerge w:val="restart"/>
+            <w:noWrap/>
             <w:vAlign w:val="center"/>
             <w:hideMark/>
           </w:tcPr>
           <w:p>
             <w:pPr>
-              <w:spacing w:after="0" w:line="240" w:lineRule="auto"/>
+              <w:jc w:val="center"/>
               <w:rPr>
                 <w:rFonts w:eastAsia="Times New Roman" w:cs="Times New Roman"/>
                 <w:color w:val="000000"/>
@@ -42595,24 +41671,28 @@
                 <w14:ligatures w14:val="none"/>
               </w:rPr>
             </w:pPr>
+            <w:r>
+              <w:rPr>
+                <w:rFonts w:eastAsia="Times New Roman" w:cs="Times New Roman"/>
+                <w:color w:val="000000"/>
+                <w:kern w:val="0"/>
+                <w:szCs w:val="24"/>
+                <w14:ligatures w14:val="none"/>
+              </w:rPr>
+              <w:t>5</w:t>
+            </w:r>
           </w:p>
         </w:tc>
         <w:tc>
           <w:tcPr>
-            <w:tcW w:w="1270" w:type="dxa"/>
-            <w:vMerge/>
-            <w:tcBorders>
-              <w:top w:val="nil"/>
-              <w:left w:val="single" w:sz="4" w:space="0" w:color="auto"/>
-              <w:bottom w:val="single" w:sz="4" w:space="0" w:color="auto"/>
-              <w:right w:val="single" w:sz="4" w:space="0" w:color="auto"/>
-            </w:tcBorders>
+            <w:tcW w:w="1427" w:type="dxa"/>
+            <w:noWrap/>
             <w:vAlign w:val="center"/>
             <w:hideMark/>
           </w:tcPr>
           <w:p>
             <w:pPr>
-              <w:spacing w:after="0" w:line="240" w:lineRule="auto"/>
+              <w:jc w:val="center"/>
               <w:rPr>
                 <w:rFonts w:eastAsia="Times New Roman" w:cs="Times New Roman"/>
                 <w:color w:val="000000"/>
@@ -42621,24 +41701,7 @@
                 <w14:ligatures w14:val="none"/>
               </w:rPr>
             </w:pPr>
-          </w:p>
-        </w:tc>
-        <w:tc>
-          <w:tcPr>
-            <w:tcW w:w="1417" w:type="dxa"/>
-            <w:vMerge/>
-            <w:tcBorders>
-              <w:top w:val="nil"/>
-              <w:left w:val="single" w:sz="4" w:space="0" w:color="auto"/>
-              <w:bottom w:val="single" w:sz="4" w:space="0" w:color="auto"/>
-              <w:right w:val="single" w:sz="4" w:space="0" w:color="auto"/>
-            </w:tcBorders>
-            <w:vAlign w:val="center"/>
-            <w:hideMark/>
-          </w:tcPr>
-          <w:p>
-            <w:pPr>
-              <w:spacing w:after="0" w:line="240" w:lineRule="auto"/>
+            <w:r>
               <w:rPr>
                 <w:rFonts w:eastAsia="Times New Roman" w:cs="Times New Roman"/>
                 <w:color w:val="000000"/>
@@ -42646,70 +41709,7 @@
                 <w:szCs w:val="24"/>
                 <w14:ligatures w14:val="none"/>
               </w:rPr>
-            </w:pPr>
-          </w:p>
-        </w:tc>
-        <w:tc>
-          <w:tcPr>
-            <w:tcW w:w="1039" w:type="dxa"/>
-            <w:vMerge/>
-            <w:tcBorders>
-              <w:top w:val="nil"/>
-              <w:left w:val="single" w:sz="4" w:space="0" w:color="auto"/>
-              <w:bottom w:val="single" w:sz="4" w:space="0" w:color="000000"/>
-              <w:right w:val="single" w:sz="4" w:space="0" w:color="auto"/>
-            </w:tcBorders>
-            <w:vAlign w:val="center"/>
-            <w:hideMark/>
-          </w:tcPr>
-          <w:p>
-            <w:pPr>
-              <w:spacing w:after="0" w:line="240" w:lineRule="auto"/>
-              <w:rPr>
-                <w:rFonts w:eastAsia="Times New Roman" w:cs="Times New Roman"/>
-                <w:color w:val="000000"/>
-                <w:kern w:val="0"/>
-                <w:szCs w:val="24"/>
-                <w14:ligatures w14:val="none"/>
-              </w:rPr>
-            </w:pPr>
-          </w:p>
-        </w:tc>
-        <w:tc>
-          <w:tcPr>
-            <w:tcW w:w="1229" w:type="dxa"/>
-            <w:tcBorders>
-              <w:top w:val="nil"/>
-              <w:left w:val="nil"/>
-              <w:bottom w:val="single" w:sz="4" w:space="0" w:color="auto"/>
-              <w:right w:val="single" w:sz="4" w:space="0" w:color="auto"/>
-            </w:tcBorders>
-            <w:shd w:val="clear" w:color="auto" w:fill="auto"/>
-            <w:noWrap/>
-            <w:vAlign w:val="bottom"/>
-            <w:hideMark/>
-          </w:tcPr>
-          <w:p>
-            <w:pPr>
-              <w:spacing w:after="0" w:line="240" w:lineRule="auto"/>
-              <w:jc w:val="center"/>
-              <w:rPr>
-                <w:rFonts w:eastAsia="Times New Roman" w:cs="Times New Roman"/>
-                <w:color w:val="000000"/>
-                <w:kern w:val="0"/>
-                <w:szCs w:val="24"/>
-                <w14:ligatures w14:val="none"/>
-              </w:rPr>
-            </w:pPr>
-            <w:r>
-              <w:rPr>
-                <w:rFonts w:eastAsia="Times New Roman" w:cs="Times New Roman"/>
-                <w:color w:val="000000"/>
-                <w:kern w:val="0"/>
-                <w:szCs w:val="24"/>
-                <w14:ligatures w14:val="none"/>
-              </w:rPr>
-              <w:t>10</w:t>
+              <w:t>5</w:t>
             </w:r>
           </w:p>
         </w:tc>
@@ -42721,20 +41721,103 @@
         <w:tc>
           <w:tcPr>
             <w:tcW w:w="1137" w:type="dxa"/>
-            <w:tcBorders>
-              <w:top w:val="nil"/>
-              <w:left w:val="single" w:sz="4" w:space="0" w:color="auto"/>
-              <w:bottom w:val="single" w:sz="4" w:space="0" w:color="auto"/>
-              <w:right w:val="single" w:sz="4" w:space="0" w:color="auto"/>
-            </w:tcBorders>
-            <w:shd w:val="clear" w:color="auto" w:fill="auto"/>
+            <w:noWrap/>
+            <w:vAlign w:val="center"/>
+          </w:tcPr>
+          <w:p>
+            <w:pPr>
+              <w:jc w:val="center"/>
+              <w:rPr>
+                <w:rFonts w:eastAsia="Times New Roman" w:cs="Times New Roman"/>
+                <w:color w:val="000000"/>
+                <w:kern w:val="0"/>
+                <w:szCs w:val="24"/>
+                <w:lang w:val="id-ID"/>
+                <w14:ligatures w14:val="none"/>
+              </w:rPr>
+            </w:pPr>
+            <w:r>
+              <w:rPr>
+                <w:rFonts w:eastAsia="Times New Roman" w:cs="Times New Roman"/>
+                <w:color w:val="000000"/>
+                <w:kern w:val="0"/>
+                <w:szCs w:val="24"/>
+                <w:lang w:val="id-ID"/>
+                <w14:ligatures w14:val="none"/>
+              </w:rPr>
+              <w:t>14</w:t>
+            </w:r>
+          </w:p>
+        </w:tc>
+        <w:tc>
+          <w:tcPr>
+            <w:tcW w:w="1954" w:type="dxa"/>
+            <w:vMerge/>
+            <w:vAlign w:val="center"/>
+            <w:hideMark/>
+          </w:tcPr>
+          <w:p>
+            <w:pPr>
+              <w:jc w:val="center"/>
+              <w:rPr>
+                <w:rFonts w:eastAsia="Times New Roman" w:cs="Times New Roman"/>
+                <w:color w:val="000000"/>
+                <w:kern w:val="0"/>
+                <w:szCs w:val="24"/>
+                <w14:ligatures w14:val="none"/>
+              </w:rPr>
+            </w:pPr>
+          </w:p>
+        </w:tc>
+        <w:tc>
+          <w:tcPr>
+            <w:tcW w:w="1426" w:type="dxa"/>
+            <w:vMerge/>
+            <w:vAlign w:val="center"/>
+            <w:hideMark/>
+          </w:tcPr>
+          <w:p>
+            <w:pPr>
+              <w:jc w:val="center"/>
+              <w:rPr>
+                <w:rFonts w:eastAsia="Times New Roman" w:cs="Times New Roman"/>
+                <w:color w:val="000000"/>
+                <w:kern w:val="0"/>
+                <w:szCs w:val="24"/>
+                <w14:ligatures w14:val="none"/>
+              </w:rPr>
+            </w:pPr>
+          </w:p>
+        </w:tc>
+        <w:tc>
+          <w:tcPr>
+            <w:tcW w:w="1427" w:type="dxa"/>
+            <w:vMerge/>
+            <w:vAlign w:val="center"/>
+            <w:hideMark/>
+          </w:tcPr>
+          <w:p>
+            <w:pPr>
+              <w:jc w:val="center"/>
+              <w:rPr>
+                <w:rFonts w:eastAsia="Times New Roman" w:cs="Times New Roman"/>
+                <w:color w:val="000000"/>
+                <w:kern w:val="0"/>
+                <w:szCs w:val="24"/>
+                <w14:ligatures w14:val="none"/>
+              </w:rPr>
+            </w:pPr>
+          </w:p>
+        </w:tc>
+        <w:tc>
+          <w:tcPr>
+            <w:tcW w:w="1427" w:type="dxa"/>
             <w:noWrap/>
             <w:vAlign w:val="center"/>
             <w:hideMark/>
           </w:tcPr>
           <w:p>
             <w:pPr>
-              <w:spacing w:after="0" w:line="240" w:lineRule="auto"/>
               <w:jc w:val="center"/>
               <w:rPr>
                 <w:rFonts w:eastAsia="Times New Roman" w:cs="Times New Roman"/>
@@ -42752,162 +41835,7 @@
                 <w:szCs w:val="24"/>
                 <w14:ligatures w14:val="none"/>
               </w:rPr>
-              <w:t>33</w:t>
-            </w:r>
-          </w:p>
-        </w:tc>
-        <w:tc>
-          <w:tcPr>
-            <w:tcW w:w="1420" w:type="dxa"/>
-            <w:vMerge/>
-            <w:tcBorders>
-              <w:top w:val="nil"/>
-              <w:left w:val="single" w:sz="4" w:space="0" w:color="auto"/>
-              <w:bottom w:val="single" w:sz="4" w:space="0" w:color="000000"/>
-              <w:right w:val="single" w:sz="4" w:space="0" w:color="auto"/>
-            </w:tcBorders>
-            <w:vAlign w:val="center"/>
-            <w:hideMark/>
-          </w:tcPr>
-          <w:p>
-            <w:pPr>
-              <w:spacing w:after="0" w:line="240" w:lineRule="auto"/>
-              <w:rPr>
-                <w:rFonts w:eastAsia="Times New Roman" w:cs="Times New Roman"/>
-                <w:color w:val="000000"/>
-                <w:kern w:val="0"/>
-                <w:szCs w:val="24"/>
-                <w14:ligatures w14:val="none"/>
-              </w:rPr>
-            </w:pPr>
-          </w:p>
-        </w:tc>
-        <w:tc>
-          <w:tcPr>
-            <w:tcW w:w="1270" w:type="dxa"/>
-            <w:vMerge/>
-            <w:tcBorders>
-              <w:top w:val="nil"/>
-              <w:left w:val="single" w:sz="4" w:space="0" w:color="auto"/>
-              <w:bottom w:val="single" w:sz="4" w:space="0" w:color="auto"/>
-              <w:right w:val="single" w:sz="4" w:space="0" w:color="auto"/>
-            </w:tcBorders>
-            <w:vAlign w:val="center"/>
-            <w:hideMark/>
-          </w:tcPr>
-          <w:p>
-            <w:pPr>
-              <w:spacing w:after="0" w:line="240" w:lineRule="auto"/>
-              <w:rPr>
-                <w:rFonts w:eastAsia="Times New Roman" w:cs="Times New Roman"/>
-                <w:color w:val="000000"/>
-                <w:kern w:val="0"/>
-                <w:szCs w:val="24"/>
-                <w14:ligatures w14:val="none"/>
-              </w:rPr>
-            </w:pPr>
-          </w:p>
-        </w:tc>
-        <w:tc>
-          <w:tcPr>
-            <w:tcW w:w="1417" w:type="dxa"/>
-            <w:vMerge w:val="restart"/>
-            <w:tcBorders>
-              <w:top w:val="nil"/>
-              <w:left w:val="single" w:sz="4" w:space="0" w:color="auto"/>
-              <w:bottom w:val="single" w:sz="4" w:space="0" w:color="auto"/>
-              <w:right w:val="single" w:sz="4" w:space="0" w:color="auto"/>
-            </w:tcBorders>
-            <w:shd w:val="clear" w:color="auto" w:fill="auto"/>
-            <w:noWrap/>
-            <w:vAlign w:val="center"/>
-            <w:hideMark/>
-          </w:tcPr>
-          <w:p>
-            <w:pPr>
-              <w:spacing w:after="0" w:line="240" w:lineRule="auto"/>
-              <w:jc w:val="center"/>
-              <w:rPr>
-                <w:rFonts w:eastAsia="Times New Roman" w:cs="Times New Roman"/>
-                <w:color w:val="000000"/>
-                <w:kern w:val="0"/>
-                <w:szCs w:val="24"/>
-                <w14:ligatures w14:val="none"/>
-              </w:rPr>
-            </w:pPr>
-            <w:r>
-              <w:rPr>
-                <w:rFonts w:eastAsia="Times New Roman" w:cs="Times New Roman"/>
-                <w:color w:val="000000"/>
-                <w:kern w:val="0"/>
-                <w:szCs w:val="24"/>
-                <w14:ligatures w14:val="none"/>
-              </w:rPr>
               <w:t>10</w:t>
-            </w:r>
-          </w:p>
-        </w:tc>
-        <w:tc>
-          <w:tcPr>
-            <w:tcW w:w="1039" w:type="dxa"/>
-            <w:vMerge/>
-            <w:tcBorders>
-              <w:top w:val="nil"/>
-              <w:left w:val="single" w:sz="4" w:space="0" w:color="auto"/>
-              <w:bottom w:val="single" w:sz="4" w:space="0" w:color="000000"/>
-              <w:right w:val="single" w:sz="4" w:space="0" w:color="auto"/>
-            </w:tcBorders>
-            <w:vAlign w:val="center"/>
-            <w:hideMark/>
-          </w:tcPr>
-          <w:p>
-            <w:pPr>
-              <w:spacing w:after="0" w:line="240" w:lineRule="auto"/>
-              <w:rPr>
-                <w:rFonts w:eastAsia="Times New Roman" w:cs="Times New Roman"/>
-                <w:color w:val="000000"/>
-                <w:kern w:val="0"/>
-                <w:szCs w:val="24"/>
-                <w14:ligatures w14:val="none"/>
-              </w:rPr>
-            </w:pPr>
-          </w:p>
-        </w:tc>
-        <w:tc>
-          <w:tcPr>
-            <w:tcW w:w="1229" w:type="dxa"/>
-            <w:tcBorders>
-              <w:top w:val="nil"/>
-              <w:left w:val="nil"/>
-              <w:bottom w:val="single" w:sz="4" w:space="0" w:color="auto"/>
-              <w:right w:val="single" w:sz="4" w:space="0" w:color="auto"/>
-            </w:tcBorders>
-            <w:shd w:val="clear" w:color="auto" w:fill="auto"/>
-            <w:noWrap/>
-            <w:vAlign w:val="bottom"/>
-            <w:hideMark/>
-          </w:tcPr>
-          <w:p>
-            <w:pPr>
-              <w:spacing w:after="0" w:line="240" w:lineRule="auto"/>
-              <w:jc w:val="center"/>
-              <w:rPr>
-                <w:rFonts w:eastAsia="Times New Roman" w:cs="Times New Roman"/>
-                <w:color w:val="000000"/>
-                <w:kern w:val="0"/>
-                <w:szCs w:val="24"/>
-                <w14:ligatures w14:val="none"/>
-              </w:rPr>
-            </w:pPr>
-            <w:r>
-              <w:rPr>
-                <w:rFonts w:eastAsia="Times New Roman" w:cs="Times New Roman"/>
-                <w:color w:val="000000"/>
-                <w:kern w:val="0"/>
-                <w:szCs w:val="24"/>
-                <w14:ligatures w14:val="none"/>
-              </w:rPr>
-              <w:t>5</w:t>
             </w:r>
           </w:p>
         </w:tc>
@@ -42919,20 +41847,84 @@
         <w:tc>
           <w:tcPr>
             <w:tcW w:w="1137" w:type="dxa"/>
-            <w:tcBorders>
-              <w:top w:val="nil"/>
-              <w:left w:val="single" w:sz="4" w:space="0" w:color="auto"/>
-              <w:bottom w:val="single" w:sz="4" w:space="0" w:color="auto"/>
-              <w:right w:val="single" w:sz="4" w:space="0" w:color="auto"/>
-            </w:tcBorders>
-            <w:shd w:val="clear" w:color="auto" w:fill="auto"/>
+            <w:noWrap/>
+            <w:vAlign w:val="center"/>
+          </w:tcPr>
+          <w:p>
+            <w:pPr>
+              <w:jc w:val="center"/>
+              <w:rPr>
+                <w:rFonts w:eastAsia="Times New Roman" w:cs="Times New Roman"/>
+                <w:color w:val="000000"/>
+                <w:kern w:val="0"/>
+                <w:szCs w:val="24"/>
+                <w:lang w:val="id-ID"/>
+                <w14:ligatures w14:val="none"/>
+              </w:rPr>
+            </w:pPr>
+            <w:r>
+              <w:rPr>
+                <w:rFonts w:eastAsia="Times New Roman" w:cs="Times New Roman"/>
+                <w:color w:val="000000"/>
+                <w:kern w:val="0"/>
+                <w:szCs w:val="24"/>
+                <w:lang w:val="id-ID"/>
+                <w14:ligatures w14:val="none"/>
+              </w:rPr>
+              <w:t>15</w:t>
+            </w:r>
+          </w:p>
+        </w:tc>
+        <w:tc>
+          <w:tcPr>
+            <w:tcW w:w="1954" w:type="dxa"/>
+            <w:vMerge/>
+            <w:vAlign w:val="center"/>
+            <w:hideMark/>
+          </w:tcPr>
+          <w:p>
+            <w:pPr>
+              <w:jc w:val="center"/>
+              <w:rPr>
+                <w:rFonts w:eastAsia="Times New Roman" w:cs="Times New Roman"/>
+                <w:color w:val="000000"/>
+                <w:kern w:val="0"/>
+                <w:szCs w:val="24"/>
+                <w14:ligatures w14:val="none"/>
+              </w:rPr>
+            </w:pPr>
+          </w:p>
+        </w:tc>
+        <w:tc>
+          <w:tcPr>
+            <w:tcW w:w="1426" w:type="dxa"/>
+            <w:vMerge/>
+            <w:vAlign w:val="center"/>
+            <w:hideMark/>
+          </w:tcPr>
+          <w:p>
+            <w:pPr>
+              <w:jc w:val="center"/>
+              <w:rPr>
+                <w:rFonts w:eastAsia="Times New Roman" w:cs="Times New Roman"/>
+                <w:color w:val="000000"/>
+                <w:kern w:val="0"/>
+                <w:szCs w:val="24"/>
+                <w14:ligatures w14:val="none"/>
+              </w:rPr>
+            </w:pPr>
+          </w:p>
+        </w:tc>
+        <w:tc>
+          <w:tcPr>
+            <w:tcW w:w="1427" w:type="dxa"/>
+            <w:vMerge w:val="restart"/>
             <w:noWrap/>
             <w:vAlign w:val="center"/>
             <w:hideMark/>
           </w:tcPr>
           <w:p>
             <w:pPr>
-              <w:spacing w:after="0" w:line="240" w:lineRule="auto"/>
               <w:jc w:val="center"/>
               <w:rPr>
                 <w:rFonts w:eastAsia="Times New Roman" w:cs="Times New Roman"/>
@@ -42950,26 +41942,20 @@
                 <w:szCs w:val="24"/>
                 <w14:ligatures w14:val="none"/>
               </w:rPr>
-              <w:t>34</w:t>
+              <w:t>10</w:t>
             </w:r>
           </w:p>
         </w:tc>
         <w:tc>
           <w:tcPr>
-            <w:tcW w:w="1420" w:type="dxa"/>
-            <w:vMerge/>
-            <w:tcBorders>
-              <w:top w:val="nil"/>
-              <w:left w:val="single" w:sz="4" w:space="0" w:color="auto"/>
-              <w:bottom w:val="single" w:sz="4" w:space="0" w:color="000000"/>
-              <w:right w:val="single" w:sz="4" w:space="0" w:color="auto"/>
-            </w:tcBorders>
+            <w:tcW w:w="1427" w:type="dxa"/>
+            <w:noWrap/>
             <w:vAlign w:val="center"/>
             <w:hideMark/>
           </w:tcPr>
           <w:p>
             <w:pPr>
-              <w:spacing w:after="0" w:line="240" w:lineRule="auto"/>
+              <w:jc w:val="center"/>
               <w:rPr>
                 <w:rFonts w:eastAsia="Times New Roman" w:cs="Times New Roman"/>
                 <w:color w:val="000000"/>
@@ -42978,24 +41964,7 @@
                 <w14:ligatures w14:val="none"/>
               </w:rPr>
             </w:pPr>
-          </w:p>
-        </w:tc>
-        <w:tc>
-          <w:tcPr>
-            <w:tcW w:w="1270" w:type="dxa"/>
-            <w:vMerge/>
-            <w:tcBorders>
-              <w:top w:val="nil"/>
-              <w:left w:val="single" w:sz="4" w:space="0" w:color="auto"/>
-              <w:bottom w:val="single" w:sz="4" w:space="0" w:color="auto"/>
-              <w:right w:val="single" w:sz="4" w:space="0" w:color="auto"/>
-            </w:tcBorders>
-            <w:vAlign w:val="center"/>
-            <w:hideMark/>
-          </w:tcPr>
-          <w:p>
-            <w:pPr>
-              <w:spacing w:after="0" w:line="240" w:lineRule="auto"/>
+            <w:r>
               <w:rPr>
                 <w:rFonts w:eastAsia="Times New Roman" w:cs="Times New Roman"/>
                 <w:color w:val="000000"/>
@@ -43003,96 +41972,7 @@
                 <w:szCs w:val="24"/>
                 <w14:ligatures w14:val="none"/>
               </w:rPr>
-            </w:pPr>
-          </w:p>
-        </w:tc>
-        <w:tc>
-          <w:tcPr>
-            <w:tcW w:w="1417" w:type="dxa"/>
-            <w:vMerge/>
-            <w:tcBorders>
-              <w:top w:val="nil"/>
-              <w:left w:val="single" w:sz="4" w:space="0" w:color="auto"/>
-              <w:bottom w:val="single" w:sz="4" w:space="0" w:color="auto"/>
-              <w:right w:val="single" w:sz="4" w:space="0" w:color="auto"/>
-            </w:tcBorders>
-            <w:vAlign w:val="center"/>
-            <w:hideMark/>
-          </w:tcPr>
-          <w:p>
-            <w:pPr>
-              <w:spacing w:after="0" w:line="240" w:lineRule="auto"/>
-              <w:rPr>
-                <w:rFonts w:eastAsia="Times New Roman" w:cs="Times New Roman"/>
-                <w:color w:val="000000"/>
-                <w:kern w:val="0"/>
-                <w:szCs w:val="24"/>
-                <w14:ligatures w14:val="none"/>
-              </w:rPr>
-            </w:pPr>
-          </w:p>
-        </w:tc>
-        <w:tc>
-          <w:tcPr>
-            <w:tcW w:w="1039" w:type="dxa"/>
-            <w:vMerge/>
-            <w:tcBorders>
-              <w:top w:val="nil"/>
-              <w:left w:val="single" w:sz="4" w:space="0" w:color="auto"/>
-              <w:bottom w:val="single" w:sz="4" w:space="0" w:color="000000"/>
-              <w:right w:val="single" w:sz="4" w:space="0" w:color="auto"/>
-            </w:tcBorders>
-            <w:vAlign w:val="center"/>
-            <w:hideMark/>
-          </w:tcPr>
-          <w:p>
-            <w:pPr>
-              <w:spacing w:after="0" w:line="240" w:lineRule="auto"/>
-              <w:rPr>
-                <w:rFonts w:eastAsia="Times New Roman" w:cs="Times New Roman"/>
-                <w:color w:val="000000"/>
-                <w:kern w:val="0"/>
-                <w:szCs w:val="24"/>
-                <w14:ligatures w14:val="none"/>
-              </w:rPr>
-            </w:pPr>
-          </w:p>
-        </w:tc>
-        <w:tc>
-          <w:tcPr>
-            <w:tcW w:w="1229" w:type="dxa"/>
-            <w:tcBorders>
-              <w:top w:val="nil"/>
-              <w:left w:val="nil"/>
-              <w:bottom w:val="single" w:sz="4" w:space="0" w:color="auto"/>
-              <w:right w:val="single" w:sz="4" w:space="0" w:color="auto"/>
-            </w:tcBorders>
-            <w:shd w:val="clear" w:color="auto" w:fill="auto"/>
-            <w:noWrap/>
-            <w:vAlign w:val="bottom"/>
-            <w:hideMark/>
-          </w:tcPr>
-          <w:p>
-            <w:pPr>
-              <w:spacing w:after="0" w:line="240" w:lineRule="auto"/>
-              <w:jc w:val="center"/>
-              <w:rPr>
-                <w:rFonts w:eastAsia="Times New Roman" w:cs="Times New Roman"/>
-                <w:color w:val="000000"/>
-                <w:kern w:val="0"/>
-                <w:szCs w:val="24"/>
-                <w14:ligatures w14:val="none"/>
-              </w:rPr>
-            </w:pPr>
-            <w:r>
-              <w:rPr>
-                <w:rFonts w:eastAsia="Times New Roman" w:cs="Times New Roman"/>
-                <w:color w:val="000000"/>
-                <w:kern w:val="0"/>
-                <w:szCs w:val="24"/>
-                <w14:ligatures w14:val="none"/>
-              </w:rPr>
-              <w:t>10</w:t>
+              <w:t>5</w:t>
             </w:r>
           </w:p>
         </w:tc>
@@ -43104,20 +41984,103 @@
         <w:tc>
           <w:tcPr>
             <w:tcW w:w="1137" w:type="dxa"/>
-            <w:tcBorders>
-              <w:top w:val="nil"/>
-              <w:left w:val="single" w:sz="4" w:space="0" w:color="auto"/>
-              <w:bottom w:val="single" w:sz="4" w:space="0" w:color="auto"/>
-              <w:right w:val="single" w:sz="4" w:space="0" w:color="auto"/>
-            </w:tcBorders>
-            <w:shd w:val="clear" w:color="auto" w:fill="auto"/>
+            <w:noWrap/>
+            <w:vAlign w:val="center"/>
+          </w:tcPr>
+          <w:p>
+            <w:pPr>
+              <w:jc w:val="center"/>
+              <w:rPr>
+                <w:rFonts w:eastAsia="Times New Roman" w:cs="Times New Roman"/>
+                <w:color w:val="000000"/>
+                <w:kern w:val="0"/>
+                <w:szCs w:val="24"/>
+                <w:lang w:val="id-ID"/>
+                <w14:ligatures w14:val="none"/>
+              </w:rPr>
+            </w:pPr>
+            <w:r>
+              <w:rPr>
+                <w:rFonts w:eastAsia="Times New Roman" w:cs="Times New Roman"/>
+                <w:color w:val="000000"/>
+                <w:kern w:val="0"/>
+                <w:szCs w:val="24"/>
+                <w:lang w:val="id-ID"/>
+                <w14:ligatures w14:val="none"/>
+              </w:rPr>
+              <w:t>16</w:t>
+            </w:r>
+          </w:p>
+        </w:tc>
+        <w:tc>
+          <w:tcPr>
+            <w:tcW w:w="1954" w:type="dxa"/>
+            <w:vMerge/>
+            <w:vAlign w:val="center"/>
+            <w:hideMark/>
+          </w:tcPr>
+          <w:p>
+            <w:pPr>
+              <w:jc w:val="center"/>
+              <w:rPr>
+                <w:rFonts w:eastAsia="Times New Roman" w:cs="Times New Roman"/>
+                <w:color w:val="000000"/>
+                <w:kern w:val="0"/>
+                <w:szCs w:val="24"/>
+                <w14:ligatures w14:val="none"/>
+              </w:rPr>
+            </w:pPr>
+          </w:p>
+        </w:tc>
+        <w:tc>
+          <w:tcPr>
+            <w:tcW w:w="1426" w:type="dxa"/>
+            <w:vMerge/>
+            <w:vAlign w:val="center"/>
+            <w:hideMark/>
+          </w:tcPr>
+          <w:p>
+            <w:pPr>
+              <w:jc w:val="center"/>
+              <w:rPr>
+                <w:rFonts w:eastAsia="Times New Roman" w:cs="Times New Roman"/>
+                <w:color w:val="000000"/>
+                <w:kern w:val="0"/>
+                <w:szCs w:val="24"/>
+                <w14:ligatures w14:val="none"/>
+              </w:rPr>
+            </w:pPr>
+          </w:p>
+        </w:tc>
+        <w:tc>
+          <w:tcPr>
+            <w:tcW w:w="1427" w:type="dxa"/>
+            <w:vMerge/>
+            <w:vAlign w:val="center"/>
+            <w:hideMark/>
+          </w:tcPr>
+          <w:p>
+            <w:pPr>
+              <w:jc w:val="center"/>
+              <w:rPr>
+                <w:rFonts w:eastAsia="Times New Roman" w:cs="Times New Roman"/>
+                <w:color w:val="000000"/>
+                <w:kern w:val="0"/>
+                <w:szCs w:val="24"/>
+                <w14:ligatures w14:val="none"/>
+              </w:rPr>
+            </w:pPr>
+          </w:p>
+        </w:tc>
+        <w:tc>
+          <w:tcPr>
+            <w:tcW w:w="1427" w:type="dxa"/>
             <w:noWrap/>
             <w:vAlign w:val="center"/>
             <w:hideMark/>
           </w:tcPr>
           <w:p>
             <w:pPr>
-              <w:spacing w:after="0" w:line="240" w:lineRule="auto"/>
               <w:jc w:val="center"/>
               <w:rPr>
                 <w:rFonts w:eastAsia="Times New Roman" w:cs="Times New Roman"/>
@@ -43135,162 +42098,7 @@
                 <w:szCs w:val="24"/>
                 <w14:ligatures w14:val="none"/>
               </w:rPr>
-              <w:t>35</w:t>
-            </w:r>
-          </w:p>
-        </w:tc>
-        <w:tc>
-          <w:tcPr>
-            <w:tcW w:w="1420" w:type="dxa"/>
-            <w:vMerge/>
-            <w:tcBorders>
-              <w:top w:val="nil"/>
-              <w:left w:val="single" w:sz="4" w:space="0" w:color="auto"/>
-              <w:bottom w:val="single" w:sz="4" w:space="0" w:color="000000"/>
-              <w:right w:val="single" w:sz="4" w:space="0" w:color="auto"/>
-            </w:tcBorders>
-            <w:vAlign w:val="center"/>
-            <w:hideMark/>
-          </w:tcPr>
-          <w:p>
-            <w:pPr>
-              <w:spacing w:after="0" w:line="240" w:lineRule="auto"/>
-              <w:rPr>
-                <w:rFonts w:eastAsia="Times New Roman" w:cs="Times New Roman"/>
-                <w:color w:val="000000"/>
-                <w:kern w:val="0"/>
-                <w:szCs w:val="24"/>
-                <w14:ligatures w14:val="none"/>
-              </w:rPr>
-            </w:pPr>
-          </w:p>
-        </w:tc>
-        <w:tc>
-          <w:tcPr>
-            <w:tcW w:w="1270" w:type="dxa"/>
-            <w:vMerge/>
-            <w:tcBorders>
-              <w:top w:val="nil"/>
-              <w:left w:val="single" w:sz="4" w:space="0" w:color="auto"/>
-              <w:bottom w:val="single" w:sz="4" w:space="0" w:color="auto"/>
-              <w:right w:val="single" w:sz="4" w:space="0" w:color="auto"/>
-            </w:tcBorders>
-            <w:vAlign w:val="center"/>
-            <w:hideMark/>
-          </w:tcPr>
-          <w:p>
-            <w:pPr>
-              <w:spacing w:after="0" w:line="240" w:lineRule="auto"/>
-              <w:rPr>
-                <w:rFonts w:eastAsia="Times New Roman" w:cs="Times New Roman"/>
-                <w:color w:val="000000"/>
-                <w:kern w:val="0"/>
-                <w:szCs w:val="24"/>
-                <w14:ligatures w14:val="none"/>
-              </w:rPr>
-            </w:pPr>
-          </w:p>
-        </w:tc>
-        <w:tc>
-          <w:tcPr>
-            <w:tcW w:w="1417" w:type="dxa"/>
-            <w:vMerge w:val="restart"/>
-            <w:tcBorders>
-              <w:top w:val="nil"/>
-              <w:left w:val="single" w:sz="4" w:space="0" w:color="auto"/>
-              <w:bottom w:val="single" w:sz="4" w:space="0" w:color="auto"/>
-              <w:right w:val="single" w:sz="4" w:space="0" w:color="auto"/>
-            </w:tcBorders>
-            <w:shd w:val="clear" w:color="auto" w:fill="auto"/>
-            <w:noWrap/>
-            <w:vAlign w:val="center"/>
-            <w:hideMark/>
-          </w:tcPr>
-          <w:p>
-            <w:pPr>
-              <w:spacing w:after="0" w:line="240" w:lineRule="auto"/>
-              <w:jc w:val="center"/>
-              <w:rPr>
-                <w:rFonts w:eastAsia="Times New Roman" w:cs="Times New Roman"/>
-                <w:color w:val="000000"/>
-                <w:kern w:val="0"/>
-                <w:szCs w:val="24"/>
-                <w14:ligatures w14:val="none"/>
-              </w:rPr>
-            </w:pPr>
-            <w:r>
-              <w:rPr>
-                <w:rFonts w:eastAsia="Times New Roman" w:cs="Times New Roman"/>
-                <w:color w:val="000000"/>
-                <w:kern w:val="0"/>
-                <w:szCs w:val="24"/>
-                <w14:ligatures w14:val="none"/>
-              </w:rPr>
-              <w:t>20</w:t>
-            </w:r>
-          </w:p>
-        </w:tc>
-        <w:tc>
-          <w:tcPr>
-            <w:tcW w:w="1039" w:type="dxa"/>
-            <w:vMerge/>
-            <w:tcBorders>
-              <w:top w:val="nil"/>
-              <w:left w:val="single" w:sz="4" w:space="0" w:color="auto"/>
-              <w:bottom w:val="single" w:sz="4" w:space="0" w:color="000000"/>
-              <w:right w:val="single" w:sz="4" w:space="0" w:color="auto"/>
-            </w:tcBorders>
-            <w:vAlign w:val="center"/>
-            <w:hideMark/>
-          </w:tcPr>
-          <w:p>
-            <w:pPr>
-              <w:spacing w:after="0" w:line="240" w:lineRule="auto"/>
-              <w:rPr>
-                <w:rFonts w:eastAsia="Times New Roman" w:cs="Times New Roman"/>
-                <w:color w:val="000000"/>
-                <w:kern w:val="0"/>
-                <w:szCs w:val="24"/>
-                <w14:ligatures w14:val="none"/>
-              </w:rPr>
-            </w:pPr>
-          </w:p>
-        </w:tc>
-        <w:tc>
-          <w:tcPr>
-            <w:tcW w:w="1229" w:type="dxa"/>
-            <w:tcBorders>
-              <w:top w:val="nil"/>
-              <w:left w:val="nil"/>
-              <w:bottom w:val="single" w:sz="4" w:space="0" w:color="auto"/>
-              <w:right w:val="single" w:sz="4" w:space="0" w:color="auto"/>
-            </w:tcBorders>
-            <w:shd w:val="clear" w:color="auto" w:fill="auto"/>
-            <w:noWrap/>
-            <w:vAlign w:val="bottom"/>
-            <w:hideMark/>
-          </w:tcPr>
-          <w:p>
-            <w:pPr>
-              <w:spacing w:after="0" w:line="240" w:lineRule="auto"/>
-              <w:jc w:val="center"/>
-              <w:rPr>
-                <w:rFonts w:eastAsia="Times New Roman" w:cs="Times New Roman"/>
-                <w:color w:val="000000"/>
-                <w:kern w:val="0"/>
-                <w:szCs w:val="24"/>
-                <w14:ligatures w14:val="none"/>
-              </w:rPr>
-            </w:pPr>
-            <w:r>
-              <w:rPr>
-                <w:rFonts w:eastAsia="Times New Roman" w:cs="Times New Roman"/>
-                <w:color w:val="000000"/>
-                <w:kern w:val="0"/>
-                <w:szCs w:val="24"/>
-                <w14:ligatures w14:val="none"/>
-              </w:rPr>
-              <w:t>5</w:t>
+              <w:t>10</w:t>
             </w:r>
           </w:p>
         </w:tc>
@@ -43302,20 +42110,84 @@
         <w:tc>
           <w:tcPr>
             <w:tcW w:w="1137" w:type="dxa"/>
-            <w:tcBorders>
-              <w:top w:val="nil"/>
-              <w:left w:val="single" w:sz="4" w:space="0" w:color="auto"/>
-              <w:bottom w:val="single" w:sz="4" w:space="0" w:color="auto"/>
-              <w:right w:val="single" w:sz="4" w:space="0" w:color="auto"/>
-            </w:tcBorders>
-            <w:shd w:val="clear" w:color="auto" w:fill="auto"/>
+            <w:noWrap/>
+            <w:vAlign w:val="center"/>
+          </w:tcPr>
+          <w:p>
+            <w:pPr>
+              <w:jc w:val="center"/>
+              <w:rPr>
+                <w:rFonts w:eastAsia="Times New Roman" w:cs="Times New Roman"/>
+                <w:color w:val="000000"/>
+                <w:kern w:val="0"/>
+                <w:szCs w:val="24"/>
+                <w:lang w:val="id-ID"/>
+                <w14:ligatures w14:val="none"/>
+              </w:rPr>
+            </w:pPr>
+            <w:r>
+              <w:rPr>
+                <w:rFonts w:eastAsia="Times New Roman" w:cs="Times New Roman"/>
+                <w:color w:val="000000"/>
+                <w:kern w:val="0"/>
+                <w:szCs w:val="24"/>
+                <w:lang w:val="id-ID"/>
+                <w14:ligatures w14:val="none"/>
+              </w:rPr>
+              <w:t>17</w:t>
+            </w:r>
+          </w:p>
+        </w:tc>
+        <w:tc>
+          <w:tcPr>
+            <w:tcW w:w="1954" w:type="dxa"/>
+            <w:vMerge/>
+            <w:vAlign w:val="center"/>
+            <w:hideMark/>
+          </w:tcPr>
+          <w:p>
+            <w:pPr>
+              <w:jc w:val="center"/>
+              <w:rPr>
+                <w:rFonts w:eastAsia="Times New Roman" w:cs="Times New Roman"/>
+                <w:color w:val="000000"/>
+                <w:kern w:val="0"/>
+                <w:szCs w:val="24"/>
+                <w14:ligatures w14:val="none"/>
+              </w:rPr>
+            </w:pPr>
+          </w:p>
+        </w:tc>
+        <w:tc>
+          <w:tcPr>
+            <w:tcW w:w="1426" w:type="dxa"/>
+            <w:vMerge/>
+            <w:vAlign w:val="center"/>
+            <w:hideMark/>
+          </w:tcPr>
+          <w:p>
+            <w:pPr>
+              <w:jc w:val="center"/>
+              <w:rPr>
+                <w:rFonts w:eastAsia="Times New Roman" w:cs="Times New Roman"/>
+                <w:color w:val="000000"/>
+                <w:kern w:val="0"/>
+                <w:szCs w:val="24"/>
+                <w14:ligatures w14:val="none"/>
+              </w:rPr>
+            </w:pPr>
+          </w:p>
+        </w:tc>
+        <w:tc>
+          <w:tcPr>
+            <w:tcW w:w="1427" w:type="dxa"/>
+            <w:vMerge w:val="restart"/>
             <w:noWrap/>
             <w:vAlign w:val="center"/>
             <w:hideMark/>
           </w:tcPr>
           <w:p>
             <w:pPr>
-              <w:spacing w:after="0" w:line="240" w:lineRule="auto"/>
               <w:jc w:val="center"/>
               <w:rPr>
                 <w:rFonts w:eastAsia="Times New Roman" w:cs="Times New Roman"/>
@@ -43333,26 +42205,86 @@
                 <w:szCs w:val="24"/>
                 <w14:ligatures w14:val="none"/>
               </w:rPr>
-              <w:t>36</w:t>
+              <w:t>20</w:t>
             </w:r>
           </w:p>
         </w:tc>
         <w:tc>
           <w:tcPr>
-            <w:tcW w:w="1420" w:type="dxa"/>
-            <w:vMerge/>
-            <w:tcBorders>
-              <w:top w:val="nil"/>
-              <w:left w:val="single" w:sz="4" w:space="0" w:color="auto"/>
-              <w:bottom w:val="single" w:sz="4" w:space="0" w:color="000000"/>
-              <w:right w:val="single" w:sz="4" w:space="0" w:color="auto"/>
-            </w:tcBorders>
+            <w:tcW w:w="1427" w:type="dxa"/>
+            <w:noWrap/>
             <w:vAlign w:val="center"/>
             <w:hideMark/>
           </w:tcPr>
           <w:p>
             <w:pPr>
-              <w:spacing w:after="0" w:line="240" w:lineRule="auto"/>
+              <w:jc w:val="center"/>
+              <w:rPr>
+                <w:rFonts w:eastAsia="Times New Roman" w:cs="Times New Roman"/>
+                <w:color w:val="000000"/>
+                <w:kern w:val="0"/>
+                <w:szCs w:val="24"/>
+                <w14:ligatures w14:val="none"/>
+              </w:rPr>
+            </w:pPr>
+            <w:r>
+              <w:rPr>
+                <w:rFonts w:eastAsia="Times New Roman" w:cs="Times New Roman"/>
+                <w:color w:val="000000"/>
+                <w:kern w:val="0"/>
+                <w:szCs w:val="24"/>
+                <w14:ligatures w14:val="none"/>
+              </w:rPr>
+              <w:t>5</w:t>
+            </w:r>
+          </w:p>
+        </w:tc>
+      </w:tr>
+      <w:tr>
+        <w:trPr>
+          <w:trHeight w:val="300"/>
+        </w:trPr>
+        <w:tc>
+          <w:tcPr>
+            <w:tcW w:w="1137" w:type="dxa"/>
+            <w:noWrap/>
+            <w:vAlign w:val="center"/>
+          </w:tcPr>
+          <w:p>
+            <w:pPr>
+              <w:jc w:val="center"/>
+              <w:rPr>
+                <w:rFonts w:eastAsia="Times New Roman" w:cs="Times New Roman"/>
+                <w:color w:val="000000"/>
+                <w:kern w:val="0"/>
+                <w:szCs w:val="24"/>
+                <w:lang w:val="id-ID"/>
+                <w14:ligatures w14:val="none"/>
+              </w:rPr>
+            </w:pPr>
+            <w:r>
+              <w:rPr>
+                <w:rFonts w:eastAsia="Times New Roman" w:cs="Times New Roman"/>
+                <w:color w:val="000000"/>
+                <w:kern w:val="0"/>
+                <w:szCs w:val="24"/>
+                <w:lang w:val="id-ID"/>
+                <w14:ligatures w14:val="none"/>
+              </w:rPr>
+              <w:t>18</w:t>
+            </w:r>
+          </w:p>
+        </w:tc>
+        <w:tc>
+          <w:tcPr>
+            <w:tcW w:w="1954" w:type="dxa"/>
+            <w:vMerge/>
+            <w:vAlign w:val="center"/>
+            <w:hideMark/>
+          </w:tcPr>
+          <w:p>
+            <w:pPr>
+              <w:jc w:val="center"/>
               <w:rPr>
                 <w:rFonts w:eastAsia="Times New Roman" w:cs="Times New Roman"/>
                 <w:color w:val="000000"/>
@@ -43365,20 +42297,14 @@
         </w:tc>
         <w:tc>
           <w:tcPr>
-            <w:tcW w:w="1270" w:type="dxa"/>
+            <w:tcW w:w="1426" w:type="dxa"/>
             <w:vMerge/>
-            <w:tcBorders>
-              <w:top w:val="nil"/>
-              <w:left w:val="single" w:sz="4" w:space="0" w:color="auto"/>
-              <w:bottom w:val="single" w:sz="4" w:space="0" w:color="auto"/>
-              <w:right w:val="single" w:sz="4" w:space="0" w:color="auto"/>
-            </w:tcBorders>
             <w:vAlign w:val="center"/>
             <w:hideMark/>
           </w:tcPr>
           <w:p>
             <w:pPr>
-              <w:spacing w:after="0" w:line="240" w:lineRule="auto"/>
+              <w:jc w:val="center"/>
               <w:rPr>
                 <w:rFonts w:eastAsia="Times New Roman" w:cs="Times New Roman"/>
                 <w:color w:val="000000"/>
@@ -43391,20 +42317,14 @@
         </w:tc>
         <w:tc>
           <w:tcPr>
-            <w:tcW w:w="1417" w:type="dxa"/>
+            <w:tcW w:w="1427" w:type="dxa"/>
             <w:vMerge/>
-            <w:tcBorders>
-              <w:top w:val="nil"/>
-              <w:left w:val="single" w:sz="4" w:space="0" w:color="auto"/>
-              <w:bottom w:val="single" w:sz="4" w:space="0" w:color="auto"/>
-              <w:right w:val="single" w:sz="4" w:space="0" w:color="auto"/>
-            </w:tcBorders>
             <w:vAlign w:val="center"/>
             <w:hideMark/>
           </w:tcPr>
           <w:p>
             <w:pPr>
-              <w:spacing w:after="0" w:line="240" w:lineRule="auto"/>
+              <w:jc w:val="center"/>
               <w:rPr>
                 <w:rFonts w:eastAsia="Times New Roman" w:cs="Times New Roman"/>
                 <w:color w:val="000000"/>
@@ -43417,47 +42337,13 @@
         </w:tc>
         <w:tc>
           <w:tcPr>
-            <w:tcW w:w="1039" w:type="dxa"/>
-            <w:vMerge/>
-            <w:tcBorders>
-              <w:top w:val="nil"/>
-              <w:left w:val="single" w:sz="4" w:space="0" w:color="auto"/>
-              <w:bottom w:val="single" w:sz="4" w:space="0" w:color="000000"/>
-              <w:right w:val="single" w:sz="4" w:space="0" w:color="auto"/>
-            </w:tcBorders>
+            <w:tcW w:w="1427" w:type="dxa"/>
+            <w:noWrap/>
             <w:vAlign w:val="center"/>
             <w:hideMark/>
           </w:tcPr>
           <w:p>
             <w:pPr>
-              <w:spacing w:after="0" w:line="240" w:lineRule="auto"/>
-              <w:rPr>
-                <w:rFonts w:eastAsia="Times New Roman" w:cs="Times New Roman"/>
-                <w:color w:val="000000"/>
-                <w:kern w:val="0"/>
-                <w:szCs w:val="24"/>
-                <w14:ligatures w14:val="none"/>
-              </w:rPr>
-            </w:pPr>
-          </w:p>
-        </w:tc>
-        <w:tc>
-          <w:tcPr>
-            <w:tcW w:w="1229" w:type="dxa"/>
-            <w:tcBorders>
-              <w:top w:val="nil"/>
-              <w:left w:val="nil"/>
-              <w:bottom w:val="single" w:sz="4" w:space="0" w:color="auto"/>
-              <w:right w:val="single" w:sz="4" w:space="0" w:color="auto"/>
-            </w:tcBorders>
-            <w:shd w:val="clear" w:color="auto" w:fill="auto"/>
-            <w:noWrap/>
-            <w:vAlign w:val="bottom"/>
-            <w:hideMark/>
-          </w:tcPr>
-          <w:p>
-            <w:pPr>
-              <w:spacing w:after="0" w:line="240" w:lineRule="auto"/>
               <w:jc w:val="center"/>
               <w:rPr>
                 <w:rFonts w:eastAsia="Times New Roman" w:cs="Times New Roman"/>
@@ -43483,25 +42369,219 @@
     </w:tbl>
     <w:p>
       <w:pPr>
-        <w:jc w:val="center"/>
-        <w:rPr>
-          <w:rFonts w:cs="Times New Roman"/>
-          <w:b/>
-          <w:bCs/>
-          <w:szCs w:val="24"/>
-          <w:lang w:val="id-ID"/>
-        </w:rPr>
-      </w:pPr>
-      <w:r>
-        <w:rPr>
-          <w:rFonts w:cs="Times New Roman"/>
-          <w:b/>
-          <w:bCs/>
-          <w:szCs w:val="24"/>
-          <w:lang w:val="id-ID"/>
-        </w:rPr>
-        <w:lastRenderedPageBreak/>
-        <w:t>Kosong saja dulu siapa tahu nanti butuh kalau ada tambahan deskripsi skenario</w:t>
+        <w:pStyle w:val="Caption"/>
+        <w:keepNext/>
+        <w:ind w:left="851" w:firstLine="720"/>
+        <w:jc w:val="both"/>
+        <w:rPr>
+          <w:i w:val="0"/>
+          <w:iCs w:val="0"/>
+          <w:color w:val="auto"/>
+          <w:sz w:val="24"/>
+          <w:szCs w:val="24"/>
+          <w:lang w:val="id-ID"/>
+        </w:rPr>
+      </w:pPr>
+    </w:p>
+    <w:p>
+      <w:pPr>
+        <w:pStyle w:val="Caption"/>
+        <w:keepNext/>
+        <w:spacing w:line="480" w:lineRule="auto"/>
+        <w:ind w:left="851" w:firstLine="720"/>
+        <w:jc w:val="both"/>
+        <w:rPr>
+          <w:i w:val="0"/>
+          <w:iCs w:val="0"/>
+          <w:color w:val="auto"/>
+          <w:sz w:val="24"/>
+          <w:szCs w:val="24"/>
+          <w:lang w:val="id-ID"/>
+        </w:rPr>
+      </w:pPr>
+      <w:r>
+        <w:rPr>
+          <w:i w:val="0"/>
+          <w:iCs w:val="0"/>
+          <w:color w:val="auto"/>
+          <w:sz w:val="24"/>
+          <w:szCs w:val="24"/>
+          <w:lang w:val="id-ID"/>
+        </w:rPr>
+        <w:t xml:space="preserve">Setelah mendapatkan hasil pengujian pada </w:t>
+      </w:r>
+      <w:proofErr w:type="spellStart"/>
+      <w:r>
+        <w:rPr>
+          <w:i w:val="0"/>
+          <w:iCs w:val="0"/>
+          <w:color w:val="auto"/>
+          <w:sz w:val="24"/>
+          <w:szCs w:val="24"/>
+          <w:lang w:val="id-ID"/>
+        </w:rPr>
+        <w:t>masing</w:t>
+      </w:r>
+      <w:proofErr w:type="spellEnd"/>
+      <w:r>
+        <w:rPr>
+          <w:i w:val="0"/>
+          <w:iCs w:val="0"/>
+          <w:color w:val="auto"/>
+          <w:sz w:val="24"/>
+          <w:szCs w:val="24"/>
+          <w:lang w:val="id-ID"/>
+        </w:rPr>
+        <w:t xml:space="preserve"> – </w:t>
+      </w:r>
+      <w:proofErr w:type="spellStart"/>
+      <w:r>
+        <w:rPr>
+          <w:i w:val="0"/>
+          <w:iCs w:val="0"/>
+          <w:color w:val="auto"/>
+          <w:sz w:val="24"/>
+          <w:szCs w:val="24"/>
+          <w:lang w:val="id-ID"/>
+        </w:rPr>
+        <w:t>masing</w:t>
+      </w:r>
+      <w:proofErr w:type="spellEnd"/>
+      <w:r>
+        <w:rPr>
+          <w:i w:val="0"/>
+          <w:iCs w:val="0"/>
+          <w:color w:val="auto"/>
+          <w:sz w:val="24"/>
+          <w:szCs w:val="24"/>
+          <w:lang w:val="id-ID"/>
+        </w:rPr>
+        <w:t xml:space="preserve"> skenario, yaitu MAE, MSE, dan RMSE. Langkah selanjutnya adalah memilih skenario yang memiliki nilai minimal pada </w:t>
+      </w:r>
+      <w:proofErr w:type="spellStart"/>
+      <w:r>
+        <w:rPr>
+          <w:i w:val="0"/>
+          <w:iCs w:val="0"/>
+          <w:color w:val="auto"/>
+          <w:sz w:val="24"/>
+          <w:szCs w:val="24"/>
+          <w:lang w:val="id-ID"/>
+        </w:rPr>
+        <w:t>masing</w:t>
+      </w:r>
+      <w:proofErr w:type="spellEnd"/>
+      <w:r>
+        <w:rPr>
+          <w:i w:val="0"/>
+          <w:iCs w:val="0"/>
+          <w:color w:val="auto"/>
+          <w:sz w:val="24"/>
+          <w:szCs w:val="24"/>
+          <w:lang w:val="id-ID"/>
+        </w:rPr>
+        <w:t xml:space="preserve"> – </w:t>
+      </w:r>
+      <w:proofErr w:type="spellStart"/>
+      <w:r>
+        <w:rPr>
+          <w:i w:val="0"/>
+          <w:iCs w:val="0"/>
+          <w:color w:val="auto"/>
+          <w:sz w:val="24"/>
+          <w:szCs w:val="24"/>
+          <w:lang w:val="id-ID"/>
+        </w:rPr>
+        <w:t>masing</w:t>
+      </w:r>
+      <w:proofErr w:type="spellEnd"/>
+      <w:r>
+        <w:rPr>
+          <w:i w:val="0"/>
+          <w:iCs w:val="0"/>
+          <w:color w:val="auto"/>
+          <w:sz w:val="24"/>
+          <w:szCs w:val="24"/>
+          <w:lang w:val="id-ID"/>
+        </w:rPr>
+        <w:t xml:space="preserve"> kelompok</w:t>
+      </w:r>
+      <w:r>
+        <w:rPr>
+          <w:i w:val="0"/>
+          <w:iCs w:val="0"/>
+          <w:color w:val="auto"/>
+          <w:sz w:val="24"/>
+          <w:szCs w:val="24"/>
+          <w:lang w:val="id-ID"/>
+        </w:rPr>
+        <w:t xml:space="preserve"> </w:t>
+      </w:r>
+      <w:proofErr w:type="spellStart"/>
+      <w:r>
+        <w:rPr>
+          <w:color w:val="auto"/>
+          <w:sz w:val="24"/>
+          <w:szCs w:val="24"/>
+          <w:lang w:val="id-ID"/>
+        </w:rPr>
+        <w:t>sliding</w:t>
+      </w:r>
+      <w:proofErr w:type="spellEnd"/>
+      <w:r>
+        <w:rPr>
+          <w:color w:val="auto"/>
+          <w:sz w:val="24"/>
+          <w:szCs w:val="24"/>
+          <w:lang w:val="id-ID"/>
+        </w:rPr>
+        <w:t xml:space="preserve"> </w:t>
+      </w:r>
+      <w:proofErr w:type="spellStart"/>
+      <w:r>
+        <w:rPr>
+          <w:color w:val="auto"/>
+          <w:sz w:val="24"/>
+          <w:szCs w:val="24"/>
+          <w:lang w:val="id-ID"/>
+        </w:rPr>
+        <w:t>window</w:t>
+      </w:r>
+      <w:proofErr w:type="spellEnd"/>
+      <w:r>
+        <w:rPr>
+          <w:i w:val="0"/>
+          <w:iCs w:val="0"/>
+          <w:color w:val="auto"/>
+          <w:sz w:val="24"/>
+          <w:szCs w:val="24"/>
+          <w:lang w:val="id-ID"/>
+        </w:rPr>
+        <w:t xml:space="preserve"> dan menerapkan algoritma genetik untuk </w:t>
+      </w:r>
+      <w:proofErr w:type="spellStart"/>
+      <w:r>
+        <w:rPr>
+          <w:i w:val="0"/>
+          <w:iCs w:val="0"/>
+          <w:color w:val="auto"/>
+          <w:sz w:val="24"/>
+          <w:szCs w:val="24"/>
+          <w:lang w:val="id-ID"/>
+        </w:rPr>
+        <w:t>mengoptimasi</w:t>
+      </w:r>
+      <w:proofErr w:type="spellEnd"/>
+      <w:r>
+        <w:rPr>
+          <w:i w:val="0"/>
+          <w:iCs w:val="0"/>
+          <w:color w:val="auto"/>
+          <w:sz w:val="24"/>
+          <w:szCs w:val="24"/>
+          <w:lang w:val="id-ID"/>
+        </w:rPr>
+        <w:t xml:space="preserve"> unit LSTM.</w:t>
       </w:r>
     </w:p>
     <w:p>
@@ -44410,80 +43490,72 @@
         </w:rPr>
         <w:t xml:space="preserve"> ini, penulis menggunakan </w:t>
       </w:r>
+      <w:r>
+        <w:rPr>
+          <w:lang w:val="id-ID" w:eastAsia="en-US"/>
+        </w:rPr>
+        <w:t>fungsi</w:t>
+      </w:r>
+      <w:r>
+        <w:rPr>
+          <w:lang w:val="id-ID" w:eastAsia="en-US"/>
+        </w:rPr>
+        <w:t xml:space="preserve"> yang telah disediakan </w:t>
+      </w:r>
+      <w:r>
+        <w:rPr>
+          <w:lang w:val="id-ID" w:eastAsia="en-US"/>
+        </w:rPr>
+        <w:t xml:space="preserve">yaitu, </w:t>
+      </w:r>
       <w:proofErr w:type="spellStart"/>
       <w:r>
         <w:rPr>
-          <w:i/>
-          <w:iCs/>
           <w:lang w:val="id-ID" w:eastAsia="en-US"/>
         </w:rPr>
-        <w:t>function</w:t>
+        <w:t>MinMaxScaler</w:t>
       </w:r>
       <w:proofErr w:type="spellEnd"/>
       <w:r>
         <w:rPr>
           <w:lang w:val="id-ID" w:eastAsia="en-US"/>
         </w:rPr>
-        <w:t xml:space="preserve"> yang telah disediakan </w:t>
-      </w:r>
+        <w:t xml:space="preserve">, </w:t>
+      </w:r>
+      <w:proofErr w:type="spellStart"/>
       <w:r>
         <w:rPr>
           <w:lang w:val="id-ID" w:eastAsia="en-US"/>
         </w:rPr>
-        <w:t xml:space="preserve">yaitu, </w:t>
+        <w:t>reshape</w:t>
+      </w:r>
+      <w:proofErr w:type="spellEnd"/>
+      <w:r>
+        <w:rPr>
+          <w:lang w:val="id-ID" w:eastAsia="en-US"/>
+        </w:rPr>
+        <w:t xml:space="preserve">, dan </w:t>
       </w:r>
       <w:proofErr w:type="spellStart"/>
       <w:r>
         <w:rPr>
           <w:lang w:val="id-ID" w:eastAsia="en-US"/>
         </w:rPr>
-        <w:t>MinMaxScaler</w:t>
+        <w:t>fit_transform</w:t>
       </w:r>
       <w:proofErr w:type="spellEnd"/>
       <w:r>
         <w:rPr>
           <w:lang w:val="id-ID" w:eastAsia="en-US"/>
         </w:rPr>
-        <w:t xml:space="preserve">, </w:t>
-      </w:r>
-      <w:proofErr w:type="spellStart"/>
+        <w:t xml:space="preserve">. </w:t>
+      </w:r>
       <w:r>
         <w:rPr>
           <w:lang w:val="id-ID" w:eastAsia="en-US"/>
         </w:rPr>
-        <w:t>reshape</w:t>
-      </w:r>
-      <w:proofErr w:type="spellEnd"/>
-      <w:r>
-        <w:rPr>
-          <w:lang w:val="id-ID" w:eastAsia="en-US"/>
-        </w:rPr>
-        <w:t xml:space="preserve">, dan </w:t>
-      </w:r>
-      <w:proofErr w:type="spellStart"/>
-      <w:r>
-        <w:rPr>
-          <w:lang w:val="id-ID" w:eastAsia="en-US"/>
-        </w:rPr>
-        <w:t>fit_transform</w:t>
-      </w:r>
-      <w:proofErr w:type="spellEnd"/>
-      <w:r>
-        <w:rPr>
-          <w:lang w:val="id-ID" w:eastAsia="en-US"/>
-        </w:rPr>
-        <w:t xml:space="preserve">. </w:t>
-      </w:r>
-      <w:proofErr w:type="spellStart"/>
-      <w:r>
-        <w:rPr>
-          <w:i/>
-          <w:iCs/>
-          <w:lang w:val="id-ID" w:eastAsia="en-US"/>
-        </w:rPr>
-        <w:t>Function</w:t>
-      </w:r>
-      <w:proofErr w:type="spellEnd"/>
+        <w:t>Fungsi</w:t>
+      </w:r>
       <w:r>
         <w:rPr>
           <w:lang w:val="id-ID" w:eastAsia="en-US"/>
@@ -46754,16 +45826,12 @@
         </w:rPr>
         <w:t xml:space="preserve">elanjutnya adalah memasukkan kedua data tersebut ke dalam </w:t>
       </w:r>
-      <w:proofErr w:type="spellStart"/>
-      <w:r>
-        <w:rPr>
-          <w:i/>
-          <w:iCs/>
+      <w:r>
+        <w:rPr>
           <w:lang w:val="id-ID" w:eastAsia="en-US"/>
         </w:rPr>
-        <w:t>function</w:t>
-      </w:r>
-      <w:proofErr w:type="spellEnd"/>
+        <w:t>fungsi</w:t>
+      </w:r>
       <w:r>
         <w:rPr>
           <w:lang w:val="id-ID" w:eastAsia="en-US"/>
@@ -47298,6 +46366,9 @@
         <w:jc w:val="center"/>
       </w:pPr>
       <w:r>
+        <w:rPr>
+          <w:noProof/>
+        </w:rPr>
         <w:drawing>
           <wp:inline distT="0" distB="0" distL="0" distR="0" wp14:anchorId="0F3BF8EC" wp14:editId="387F3822">
             <wp:extent cx="4623206" cy="983822"/>
@@ -47821,137 +46892,938 @@
         <w:ind w:left="851" w:firstLine="720"/>
         <w:jc w:val="both"/>
         <w:rPr>
+          <w:lang w:val="id-ID" w:eastAsia="en-US"/>
+        </w:rPr>
+      </w:pPr>
+      <w:r>
+        <w:rPr>
+          <w:lang w:val="id-ID" w:eastAsia="en-US"/>
+        </w:rPr>
+        <w:t xml:space="preserve">Setelah semua data diterapkan pada </w:t>
+      </w:r>
+      <w:r>
+        <w:rPr>
+          <w:lang w:val="id-ID" w:eastAsia="en-US"/>
+        </w:rPr>
+        <w:t>skenario</w:t>
+      </w:r>
+      <w:r>
+        <w:rPr>
+          <w:lang w:val="id-ID" w:eastAsia="en-US"/>
+        </w:rPr>
+        <w:t xml:space="preserve"> dan mendapatkan hasil </w:t>
+      </w:r>
+      <w:proofErr w:type="spellStart"/>
+      <w:r>
+        <w:rPr>
+          <w:i/>
+          <w:iCs/>
+          <w:lang w:val="id-ID" w:eastAsia="en-US"/>
+        </w:rPr>
+        <w:t>error</w:t>
+      </w:r>
+      <w:proofErr w:type="spellEnd"/>
+      <w:r>
+        <w:rPr>
+          <w:lang w:val="id-ID" w:eastAsia="en-US"/>
+        </w:rPr>
+        <w:t>. Tahap terakhir adalah mengoptim</w:t>
+      </w:r>
+      <w:r>
+        <w:rPr>
+          <w:lang w:val="id-ID" w:eastAsia="en-US"/>
+        </w:rPr>
+        <w:t>alkan</w:t>
+      </w:r>
+      <w:r>
+        <w:rPr>
+          <w:lang w:val="id-ID" w:eastAsia="en-US"/>
+        </w:rPr>
+        <w:t xml:space="preserve"> jumlah </w:t>
+      </w:r>
+      <w:r>
+        <w:rPr>
+          <w:lang w:val="id-ID" w:eastAsia="en-US"/>
+        </w:rPr>
+        <w:t>unit</w:t>
+      </w:r>
+      <w:r>
+        <w:rPr>
+          <w:lang w:val="id-ID" w:eastAsia="en-US"/>
+        </w:rPr>
+        <w:t xml:space="preserve"> yang terdapat pada layer </w:t>
+      </w:r>
+      <w:r>
+        <w:rPr>
+          <w:lang w:val="id-ID" w:eastAsia="en-US"/>
+        </w:rPr>
+        <w:t>L</w:t>
+      </w:r>
+      <w:r>
+        <w:rPr>
+          <w:lang w:val="id-ID" w:eastAsia="en-US"/>
+        </w:rPr>
+        <w:t xml:space="preserve">STM. </w:t>
+      </w:r>
+      <w:r>
+        <w:rPr>
+          <w:lang w:val="id-ID" w:eastAsia="en-US"/>
+        </w:rPr>
+        <w:t>Dimana tidak semua skenario akan dioptima</w:t>
+      </w:r>
+      <w:r>
+        <w:rPr>
+          <w:lang w:val="id-ID" w:eastAsia="en-US"/>
+        </w:rPr>
+        <w:t>lkan</w:t>
+      </w:r>
+      <w:r>
+        <w:rPr>
+          <w:lang w:val="id-ID" w:eastAsia="en-US"/>
+        </w:rPr>
+        <w:t xml:space="preserve"> parameternya, hanya skenario yang memiliki nilai </w:t>
+      </w:r>
+      <w:proofErr w:type="spellStart"/>
+      <w:r>
+        <w:rPr>
+          <w:i/>
+          <w:iCs/>
+          <w:lang w:val="id-ID" w:eastAsia="en-US"/>
+        </w:rPr>
+        <w:t>error</w:t>
+      </w:r>
+      <w:proofErr w:type="spellEnd"/>
+      <w:r>
+        <w:rPr>
+          <w:lang w:val="id-ID" w:eastAsia="en-US"/>
+        </w:rPr>
+        <w:t xml:space="preserve"> </w:t>
+      </w:r>
+      <w:r>
+        <w:rPr>
+          <w:lang w:val="id-ID" w:eastAsia="en-US"/>
+        </w:rPr>
+        <w:lastRenderedPageBreak/>
+        <w:t>paling rendah pada tiap – tiap kelompok</w:t>
+      </w:r>
+      <w:r>
+        <w:rPr>
+          <w:lang w:val="id-ID" w:eastAsia="en-US"/>
+        </w:rPr>
+        <w:t xml:space="preserve"> </w:t>
+      </w:r>
+      <w:proofErr w:type="spellStart"/>
+      <w:r>
+        <w:rPr>
+          <w:i/>
+          <w:iCs/>
+          <w:lang w:val="id-ID" w:eastAsia="en-US"/>
+        </w:rPr>
+        <w:t>sliding</w:t>
+      </w:r>
+      <w:proofErr w:type="spellEnd"/>
+      <w:r>
+        <w:rPr>
+          <w:i/>
+          <w:iCs/>
+          <w:lang w:val="id-ID" w:eastAsia="en-US"/>
+        </w:rPr>
+        <w:t xml:space="preserve"> </w:t>
+      </w:r>
+      <w:proofErr w:type="spellStart"/>
+      <w:r>
+        <w:rPr>
+          <w:i/>
+          <w:iCs/>
+          <w:lang w:val="id-ID" w:eastAsia="en-US"/>
+        </w:rPr>
+        <w:t>window</w:t>
+      </w:r>
+      <w:proofErr w:type="spellEnd"/>
+      <w:r>
+        <w:rPr>
+          <w:lang w:val="id-ID" w:eastAsia="en-US"/>
+        </w:rPr>
+        <w:t xml:space="preserve"> yang akan dioptimalkan</w:t>
+      </w:r>
+      <w:r>
+        <w:rPr>
+          <w:lang w:val="id-ID" w:eastAsia="en-US"/>
+        </w:rPr>
+        <w:t>.</w:t>
+      </w:r>
+      <w:r>
+        <w:rPr>
+          <w:lang w:val="id-ID" w:eastAsia="en-US"/>
+        </w:rPr>
+        <w:t xml:space="preserve"> Berikut merupakan implementasi kode algoritma genetik:</w:t>
+      </w:r>
+    </w:p>
+    <w:p>
+      <w:pPr>
+        <w:keepNext/>
+        <w:spacing w:after="0" w:line="480" w:lineRule="auto"/>
+        <w:ind w:left="426"/>
+        <w:jc w:val="both"/>
+      </w:pPr>
+      <w:r>
+        <w:rPr>
           <w:rFonts w:cs="Times New Roman"/>
           <w:b/>
           <w:bCs/>
+          <w:noProof/>
           <w:sz w:val="28"/>
           <w:szCs w:val="28"/>
         </w:rPr>
+        <w:drawing>
+          <wp:inline distT="0" distB="0" distL="0" distR="0" wp14:anchorId="4ABA5302" wp14:editId="44B7F1A6">
+            <wp:extent cx="4893869" cy="2915234"/>
+            <wp:effectExtent l="0" t="0" r="2540" b="0"/>
+            <wp:docPr id="266419212" name="Picture 1"/>
+            <wp:cNvGraphicFramePr>
+              <a:graphicFrameLocks xmlns:a="http://schemas.openxmlformats.org/drawingml/2006/main" noChangeAspect="1"/>
+            </wp:cNvGraphicFramePr>
+            <a:graphic xmlns:a="http://schemas.openxmlformats.org/drawingml/2006/main">
+              <a:graphicData uri="http://schemas.openxmlformats.org/drawingml/2006/picture">
+                <pic:pic xmlns:pic="http://schemas.openxmlformats.org/drawingml/2006/picture">
+                  <pic:nvPicPr>
+                    <pic:cNvPr id="266419212" name=""/>
+                    <pic:cNvPicPr/>
+                  </pic:nvPicPr>
+                  <pic:blipFill>
+                    <a:blip r:embed="rId58"/>
+                    <a:stretch>
+                      <a:fillRect/>
+                    </a:stretch>
+                  </pic:blipFill>
+                  <pic:spPr>
+                    <a:xfrm>
+                      <a:off x="0" y="0"/>
+                      <a:ext cx="4898030" cy="2917712"/>
+                    </a:xfrm>
+                    <a:prstGeom prst="rect">
+                      <a:avLst/>
+                    </a:prstGeom>
+                  </pic:spPr>
+                </pic:pic>
+              </a:graphicData>
+            </a:graphic>
+          </wp:inline>
+        </w:drawing>
+      </w:r>
+    </w:p>
+    <w:p>
+      <w:pPr>
+        <w:pStyle w:val="Caption"/>
+        <w:spacing w:line="480" w:lineRule="auto"/>
+        <w:ind w:left="426"/>
+        <w:jc w:val="center"/>
+        <w:rPr>
+          <w:color w:val="auto"/>
+          <w:sz w:val="24"/>
+          <w:szCs w:val="24"/>
+          <w:lang w:val="id-ID"/>
+        </w:rPr>
+      </w:pPr>
+      <w:r>
+        <w:rPr>
+          <w:color w:val="auto"/>
+          <w:sz w:val="24"/>
+          <w:szCs w:val="24"/>
+        </w:rPr>
+        <w:t>Gambar 4.</w:t>
+      </w:r>
+      <w:r>
+        <w:rPr>
+          <w:color w:val="auto"/>
+          <w:sz w:val="24"/>
+          <w:szCs w:val="24"/>
+        </w:rPr>
+        <w:fldChar w:fldCharType="begin"/>
+      </w:r>
+      <w:r>
+        <w:rPr>
+          <w:color w:val="auto"/>
+          <w:sz w:val="24"/>
+          <w:szCs w:val="24"/>
+        </w:rPr>
+        <w:instrText xml:space="preserve"> SEQ Gambar_4. \* ARABIC </w:instrText>
+      </w:r>
+      <w:r>
+        <w:rPr>
+          <w:color w:val="auto"/>
+          <w:sz w:val="24"/>
+          <w:szCs w:val="24"/>
+        </w:rPr>
+        <w:fldChar w:fldCharType="separate"/>
+      </w:r>
+      <w:r>
+        <w:rPr>
+          <w:noProof/>
+          <w:color w:val="auto"/>
+          <w:sz w:val="24"/>
+          <w:szCs w:val="24"/>
+        </w:rPr>
+        <w:t>12</w:t>
+      </w:r>
+      <w:r>
+        <w:rPr>
+          <w:color w:val="auto"/>
+          <w:sz w:val="24"/>
+          <w:szCs w:val="24"/>
+        </w:rPr>
+        <w:fldChar w:fldCharType="end"/>
+      </w:r>
+      <w:r>
+        <w:rPr>
+          <w:color w:val="auto"/>
+          <w:sz w:val="24"/>
+          <w:szCs w:val="24"/>
+          <w:lang w:val="id-ID"/>
+        </w:rPr>
+        <w:t xml:space="preserve"> </w:t>
+      </w:r>
+      <w:proofErr w:type="spellStart"/>
+      <w:r>
+        <w:rPr>
+          <w:color w:val="auto"/>
+          <w:sz w:val="24"/>
+          <w:szCs w:val="24"/>
+          <w:lang w:val="id-ID"/>
+        </w:rPr>
+        <w:t>Source</w:t>
+      </w:r>
+      <w:proofErr w:type="spellEnd"/>
+      <w:r>
+        <w:rPr>
+          <w:color w:val="auto"/>
+          <w:sz w:val="24"/>
+          <w:szCs w:val="24"/>
+          <w:lang w:val="id-ID"/>
+        </w:rPr>
+        <w:t xml:space="preserve"> Code Algoritma Genetik</w:t>
+      </w:r>
+    </w:p>
+    <w:p>
+      <w:pPr>
+        <w:spacing w:line="480" w:lineRule="auto"/>
+        <w:ind w:left="851" w:firstLine="720"/>
+        <w:jc w:val="both"/>
+        <w:rPr>
+          <w:lang w:val="id-ID"/>
+        </w:rPr>
+      </w:pPr>
+      <w:r>
+        <w:rPr>
+          <w:lang w:val="id-ID"/>
+        </w:rPr>
+        <w:t>Fungsi</w:t>
+      </w:r>
+      <w:r>
+        <w:rPr>
+          <w:lang w:val="id-ID"/>
+        </w:rPr>
+        <w:t xml:space="preserve"> </w:t>
+      </w:r>
+      <w:r>
+        <w:rPr>
+          <w:lang w:val="id-ID"/>
+        </w:rPr>
+        <w:t>ini</w:t>
+      </w:r>
+      <w:r>
+        <w:rPr>
+          <w:lang w:val="id-ID"/>
+        </w:rPr>
+        <w:t xml:space="preserve"> menerima dua </w:t>
+      </w:r>
+      <w:proofErr w:type="spellStart"/>
+      <w:r>
+        <w:rPr>
+          <w:lang w:val="id-ID"/>
+        </w:rPr>
+        <w:t>input</w:t>
+      </w:r>
+      <w:proofErr w:type="spellEnd"/>
+      <w:r>
+        <w:rPr>
+          <w:lang w:val="id-ID"/>
+        </w:rPr>
+        <w:t>, yaitu</w:t>
+      </w:r>
+      <w:r>
+        <w:rPr>
+          <w:lang w:val="id-ID"/>
+        </w:rPr>
+        <w:t xml:space="preserve"> </w:t>
+      </w:r>
+      <w:proofErr w:type="spellStart"/>
+      <w:r>
+        <w:rPr>
+          <w:i/>
+          <w:iCs/>
+          <w:lang w:val="id-ID"/>
+        </w:rPr>
+        <w:t>population_size</w:t>
+      </w:r>
+      <w:proofErr w:type="spellEnd"/>
+      <w:r>
+        <w:rPr>
+          <w:lang w:val="id-ID"/>
+        </w:rPr>
+        <w:t xml:space="preserve"> yang menentukan jumlah kromosom dalam populasi, dan </w:t>
+      </w:r>
+      <w:proofErr w:type="spellStart"/>
+      <w:r>
+        <w:rPr>
+          <w:i/>
+          <w:iCs/>
+          <w:lang w:val="id-ID"/>
+        </w:rPr>
+        <w:t>generations</w:t>
+      </w:r>
+      <w:proofErr w:type="spellEnd"/>
+      <w:r>
+        <w:rPr>
+          <w:lang w:val="id-ID"/>
+        </w:rPr>
+        <w:t xml:space="preserve"> yang menentukan berapa banyak generasi yang harus dijalankan oleh algoritma. Populasi awal dibuat secara acak dengan menggunakan fungsi </w:t>
+      </w:r>
+      <w:r>
+        <w:rPr>
+          <w:lang w:val="id-ID"/>
+        </w:rPr>
+        <w:t xml:space="preserve">yang telah disediakan </w:t>
+      </w:r>
+      <w:proofErr w:type="spellStart"/>
+      <w:r>
+        <w:rPr>
+          <w:i/>
+          <w:iCs/>
+          <w:lang w:val="id-ID"/>
+        </w:rPr>
+        <w:t>NumPy</w:t>
+      </w:r>
+      <w:proofErr w:type="spellEnd"/>
+      <w:r>
+        <w:rPr>
+          <w:lang w:val="id-ID"/>
+        </w:rPr>
+        <w:t xml:space="preserve">. Kemudian, untuk setiap generasi, </w:t>
+      </w:r>
+      <w:r>
+        <w:rPr>
+          <w:lang w:val="id-ID"/>
+        </w:rPr>
+        <w:t xml:space="preserve">skor </w:t>
+      </w:r>
+      <w:proofErr w:type="spellStart"/>
+      <w:r>
+        <w:rPr>
+          <w:i/>
+          <w:iCs/>
+          <w:lang w:val="id-ID"/>
+        </w:rPr>
+        <w:t>fitness</w:t>
+      </w:r>
+      <w:proofErr w:type="spellEnd"/>
+      <w:r>
+        <w:rPr>
+          <w:lang w:val="id-ID"/>
+        </w:rPr>
+        <w:t xml:space="preserve"> dihitung untuk setiap kromosom dalam populasi menggunakan fungsi </w:t>
+      </w:r>
+      <w:proofErr w:type="spellStart"/>
+      <w:r>
+        <w:rPr>
+          <w:i/>
+          <w:iCs/>
+          <w:lang w:val="id-ID"/>
+        </w:rPr>
+        <w:t>fitness_function</w:t>
+      </w:r>
+      <w:proofErr w:type="spellEnd"/>
+      <w:r>
+        <w:rPr>
+          <w:lang w:val="id-ID"/>
+        </w:rPr>
+        <w:t xml:space="preserve">. Kromosom dengan </w:t>
+      </w:r>
+      <w:r>
+        <w:rPr>
+          <w:lang w:val="id-ID"/>
+        </w:rPr>
+        <w:t xml:space="preserve">skor </w:t>
+      </w:r>
+      <w:proofErr w:type="spellStart"/>
+      <w:r>
+        <w:rPr>
+          <w:i/>
+          <w:iCs/>
+          <w:lang w:val="id-ID"/>
+        </w:rPr>
+        <w:t>fitness</w:t>
+      </w:r>
+      <w:proofErr w:type="spellEnd"/>
+      <w:r>
+        <w:rPr>
+          <w:lang w:val="id-ID"/>
+        </w:rPr>
+        <w:t xml:space="preserve"> </w:t>
+      </w:r>
+      <w:r>
+        <w:rPr>
+          <w:lang w:val="id-ID"/>
+        </w:rPr>
+        <w:t xml:space="preserve">tertinggi dan skor </w:t>
+      </w:r>
+      <w:proofErr w:type="spellStart"/>
+      <w:r>
+        <w:rPr>
+          <w:i/>
+          <w:iCs/>
+          <w:lang w:val="id-ID"/>
+        </w:rPr>
+        <w:t>fitness</w:t>
+      </w:r>
+      <w:proofErr w:type="spellEnd"/>
+      <w:r>
+        <w:rPr>
+          <w:lang w:val="id-ID"/>
+        </w:rPr>
+        <w:t xml:space="preserve"> disimpan </w:t>
+      </w:r>
+      <w:r>
+        <w:rPr>
+          <w:lang w:val="id-ID"/>
+        </w:rPr>
+        <w:t>dalam sebuah variabel</w:t>
+      </w:r>
+      <w:r>
+        <w:rPr>
+          <w:lang w:val="id-ID"/>
+        </w:rPr>
+        <w:t>.</w:t>
+      </w:r>
+    </w:p>
+    <w:p>
+      <w:pPr>
+        <w:spacing w:line="480" w:lineRule="auto"/>
+        <w:ind w:left="851" w:firstLine="720"/>
+        <w:jc w:val="both"/>
+        <w:rPr>
+          <w:lang w:val="id-ID"/>
+        </w:rPr>
+      </w:pPr>
+      <w:r>
+        <w:rPr>
+          <w:lang w:val="id-ID"/>
+        </w:rPr>
+        <w:t xml:space="preserve">Populasi baru kemudian dibuat dengan memilih pasangan </w:t>
+      </w:r>
+      <w:r>
+        <w:rPr>
+          <w:lang w:val="id-ID"/>
+        </w:rPr>
+        <w:t>induk</w:t>
+      </w:r>
+      <w:r>
+        <w:rPr>
+          <w:lang w:val="id-ID"/>
+        </w:rPr>
+        <w:t xml:space="preserve"> dari populasi saat ini menggunakan fungsi </w:t>
+      </w:r>
+      <w:proofErr w:type="spellStart"/>
+      <w:r>
+        <w:rPr>
+          <w:i/>
+          <w:iCs/>
+          <w:lang w:val="id-ID"/>
+        </w:rPr>
+        <w:t>selection</w:t>
+      </w:r>
+      <w:proofErr w:type="spellEnd"/>
+      <w:r>
+        <w:rPr>
+          <w:lang w:val="id-ID"/>
+        </w:rPr>
+        <w:t xml:space="preserve">, melakukan </w:t>
+      </w:r>
+      <w:proofErr w:type="spellStart"/>
+      <w:r>
+        <w:rPr>
+          <w:i/>
+          <w:iCs/>
+          <w:lang w:val="id-ID"/>
+        </w:rPr>
+        <w:t>crossover</w:t>
+      </w:r>
+      <w:proofErr w:type="spellEnd"/>
+      <w:r>
+        <w:rPr>
+          <w:lang w:val="id-ID"/>
+        </w:rPr>
+        <w:t xml:space="preserve"> pada mereka untuk menghasilkan dua keturunan, dan kemudian melakukan mutasi pada kedua keturunan</w:t>
+      </w:r>
+      <w:r>
+        <w:rPr>
+          <w:lang w:val="id-ID"/>
+        </w:rPr>
+        <w:t xml:space="preserve"> yang dihasilkan</w:t>
+      </w:r>
+      <w:r>
+        <w:rPr>
+          <w:lang w:val="id-ID"/>
+        </w:rPr>
+        <w:t xml:space="preserve">. Proses ini </w:t>
+      </w:r>
+      <w:r>
+        <w:rPr>
+          <w:lang w:val="id-ID"/>
+        </w:rPr>
+        <w:lastRenderedPageBreak/>
+        <w:t xml:space="preserve">diulang sampai populasi baru mencapai ukuran populasi yang ditentukan. Akhirnya, populasi diperbarui menjadi populasi baru, dan proses ini diulang untuk jumlah generasi yang ditentukan. Fungsi kemudian mengembalikan kromosom terbaik dan </w:t>
+      </w:r>
+      <w:proofErr w:type="spellStart"/>
+      <w:r>
+        <w:rPr>
+          <w:i/>
+          <w:iCs/>
+          <w:lang w:val="id-ID"/>
+        </w:rPr>
+        <w:t>fitness</w:t>
+      </w:r>
+      <w:proofErr w:type="spellEnd"/>
+      <w:r>
+        <w:rPr>
+          <w:lang w:val="id-ID"/>
+        </w:rPr>
+        <w:t xml:space="preserve"> terbaik.</w:t>
+      </w:r>
+      <w:r>
+        <w:rPr>
+          <w:lang w:val="id-ID"/>
+        </w:rPr>
+        <w:t xml:space="preserve"> </w:t>
+      </w:r>
+      <w:r>
+        <w:rPr>
+          <w:lang w:val="id-ID"/>
+        </w:rPr>
+        <w:t xml:space="preserve">Setelah mendapatkan kromosom terbaik, </w:t>
+      </w:r>
+      <w:r>
+        <w:rPr>
+          <w:lang w:val="id-ID"/>
+        </w:rPr>
+        <w:t xml:space="preserve">hal </w:t>
+      </w:r>
+      <w:r>
+        <w:rPr>
+          <w:lang w:val="id-ID"/>
+        </w:rPr>
+        <w:t>tersebut digunakan ke dalam pembuatan model LSTM</w:t>
+      </w:r>
+      <w:r>
+        <w:rPr>
+          <w:lang w:val="id-ID"/>
+        </w:rPr>
+        <w:t xml:space="preserve"> yang optimal</w:t>
+      </w:r>
+      <w:r>
+        <w:rPr>
+          <w:lang w:val="id-ID"/>
+        </w:rPr>
+        <w:t xml:space="preserve">. </w:t>
+      </w:r>
+    </w:p>
+    <w:p>
+      <w:pPr>
+        <w:pStyle w:val="Heading2"/>
+        <w:numPr>
+          <w:ilvl w:val="0"/>
+          <w:numId w:val="33"/>
+        </w:numPr>
+        <w:spacing w:line="480" w:lineRule="auto"/>
+        <w:jc w:val="both"/>
+        <w:rPr>
+          <w:b/>
+          <w:bCs/>
+          <w:lang w:val="id-ID"/>
+        </w:rPr>
+      </w:pPr>
+      <w:r>
+        <w:rPr>
+          <w:b/>
+          <w:bCs/>
+          <w:lang w:val="id-ID"/>
+        </w:rPr>
+        <w:t xml:space="preserve"> Hasil</w:t>
+      </w:r>
+      <w:r>
+        <w:rPr>
+          <w:b/>
+          <w:bCs/>
+          <w:lang w:val="id-ID"/>
+        </w:rPr>
+        <w:t xml:space="preserve"> Pengujian</w:t>
+      </w:r>
+    </w:p>
+    <w:p>
+      <w:pPr>
+        <w:pStyle w:val="Heading3"/>
+        <w:numPr>
+          <w:ilvl w:val="0"/>
+          <w:numId w:val="36"/>
+        </w:numPr>
+        <w:spacing w:line="480" w:lineRule="auto"/>
+        <w:ind w:left="993" w:hanging="633"/>
+        <w:jc w:val="both"/>
+        <w:rPr>
+          <w:lang w:val="id-ID"/>
+        </w:rPr>
+      </w:pPr>
+      <w:r>
+        <w:rPr>
+          <w:lang w:val="id-ID"/>
+        </w:rPr>
+        <w:t xml:space="preserve">Pengujian </w:t>
+      </w:r>
+      <w:r>
+        <w:rPr>
+          <w:lang w:val="id-ID"/>
+        </w:rPr>
+        <w:t>menggunakan</w:t>
+      </w:r>
+      <w:r>
+        <w:rPr>
+          <w:lang w:val="id-ID"/>
+        </w:rPr>
+        <w:t xml:space="preserve"> data </w:t>
+      </w:r>
+      <w:r>
+        <w:rPr>
+          <w:lang w:val="id-ID"/>
+        </w:rPr>
+        <w:t>USD/IDR</w:t>
+      </w:r>
+    </w:p>
+    <w:p>
+      <w:pPr>
+        <w:pStyle w:val="Heading4"/>
+        <w:numPr>
+          <w:ilvl w:val="0"/>
+          <w:numId w:val="38"/>
+        </w:numPr>
+        <w:spacing w:line="480" w:lineRule="auto"/>
+        <w:jc w:val="both"/>
+        <w:rPr>
+          <w:lang w:val="id-ID"/>
+        </w:rPr>
+      </w:pPr>
+      <w:proofErr w:type="spellStart"/>
+      <w:r>
+        <w:rPr>
+          <w:lang w:val="id-ID"/>
+        </w:rPr>
+        <w:t>Split</w:t>
+      </w:r>
+      <w:proofErr w:type="spellEnd"/>
+    </w:p>
+    <w:p>
+      <w:pPr>
+        <w:spacing w:line="480" w:lineRule="auto"/>
+        <w:ind w:left="851" w:firstLine="720"/>
+        <w:jc w:val="both"/>
+        <w:rPr>
+          <w:lang w:val="en-US"/>
+        </w:rPr>
+      </w:pPr>
+      <w:r>
+        <w:rPr>
+          <w:lang w:val="id-ID"/>
+        </w:rPr>
+        <w:t>...</w:t>
+      </w:r>
+    </w:p>
+    <w:p>
+      <w:pPr>
+        <w:pStyle w:val="Heading4"/>
+        <w:numPr>
+          <w:ilvl w:val="0"/>
+          <w:numId w:val="38"/>
+        </w:numPr>
+        <w:spacing w:line="480" w:lineRule="auto"/>
+        <w:jc w:val="both"/>
+        <w:rPr>
+          <w:lang w:val="id-ID"/>
+        </w:rPr>
+      </w:pPr>
+      <w:proofErr w:type="spellStart"/>
+      <w:r>
+        <w:rPr>
+          <w:lang w:val="id-ID"/>
+        </w:rPr>
+        <w:t>Cross</w:t>
+      </w:r>
+      <w:proofErr w:type="spellEnd"/>
+      <w:r>
+        <w:rPr>
+          <w:lang w:val="id-ID"/>
+        </w:rPr>
+        <w:t xml:space="preserve"> </w:t>
+      </w:r>
+      <w:proofErr w:type="spellStart"/>
+      <w:r>
+        <w:rPr>
+          <w:lang w:val="id-ID"/>
+        </w:rPr>
+        <w:t>Validation</w:t>
+      </w:r>
+      <w:proofErr w:type="spellEnd"/>
+    </w:p>
+    <w:p>
+      <w:pPr>
+        <w:spacing w:line="480" w:lineRule="auto"/>
+        <w:ind w:left="851" w:firstLine="720"/>
+        <w:jc w:val="both"/>
+        <w:rPr>
+          <w:lang w:val="id-ID"/>
+        </w:rPr>
+      </w:pPr>
+      <w:r>
+        <w:rPr>
+          <w:lang w:val="id-ID"/>
+        </w:rPr>
+        <w:t>...</w:t>
+      </w:r>
+    </w:p>
+    <w:p>
+      <w:pPr>
+        <w:pStyle w:val="Heading3"/>
+        <w:numPr>
+          <w:ilvl w:val="0"/>
+          <w:numId w:val="36"/>
+        </w:numPr>
+        <w:spacing w:line="480" w:lineRule="auto"/>
+        <w:ind w:left="993" w:hanging="633"/>
+        <w:jc w:val="both"/>
+        <w:rPr>
+          <w:lang w:val="id-ID"/>
+        </w:rPr>
+      </w:pPr>
+      <w:r>
+        <w:rPr>
+          <w:lang w:val="id-ID"/>
+        </w:rPr>
+        <w:t xml:space="preserve">Pengujian </w:t>
+      </w:r>
+      <w:r>
+        <w:rPr>
+          <w:lang w:val="id-ID"/>
+        </w:rPr>
+        <w:t>menggunakan</w:t>
+      </w:r>
+      <w:r>
+        <w:rPr>
+          <w:lang w:val="id-ID"/>
+        </w:rPr>
+        <w:t xml:space="preserve"> data </w:t>
+      </w:r>
+      <w:r>
+        <w:rPr>
+          <w:lang w:val="id-ID"/>
+        </w:rPr>
+        <w:t>EUR/IDR</w:t>
+      </w:r>
+    </w:p>
+    <w:p>
+      <w:pPr>
+        <w:spacing w:line="480" w:lineRule="auto"/>
+        <w:jc w:val="both"/>
+        <w:rPr>
+          <w:lang w:val="id-ID"/>
+        </w:rPr>
+      </w:pPr>
+    </w:p>
+    <w:p>
+      <w:pPr>
+        <w:pStyle w:val="Heading3"/>
+        <w:numPr>
+          <w:ilvl w:val="0"/>
+          <w:numId w:val="36"/>
+        </w:numPr>
+        <w:spacing w:line="480" w:lineRule="auto"/>
+        <w:ind w:left="993" w:hanging="633"/>
+        <w:jc w:val="both"/>
+        <w:rPr>
+          <w:lang w:val="id-ID"/>
+        </w:rPr>
+      </w:pPr>
+      <w:r>
+        <w:rPr>
+          <w:lang w:val="id-ID"/>
+        </w:rPr>
+        <w:t xml:space="preserve">Pengujian </w:t>
+      </w:r>
+      <w:r>
+        <w:rPr>
+          <w:lang w:val="id-ID"/>
+        </w:rPr>
+        <w:t>menggunakan</w:t>
+      </w:r>
+      <w:r>
+        <w:rPr>
+          <w:lang w:val="id-ID"/>
+        </w:rPr>
+        <w:t xml:space="preserve"> data </w:t>
+      </w:r>
+      <w:r>
+        <w:rPr>
+          <w:lang w:val="id-ID"/>
+        </w:rPr>
+        <w:t>SGD/IDR</w:t>
+      </w:r>
+    </w:p>
+    <w:p>
+      <w:pPr>
+        <w:jc w:val="both"/>
+        <w:rPr>
+          <w:lang w:val="id-ID"/>
+        </w:rPr>
+      </w:pPr>
+    </w:p>
+    <w:p>
+      <w:pPr>
+        <w:jc w:val="both"/>
+        <w:rPr>
+          <w:lang w:val="id-ID"/>
+        </w:rPr>
+      </w:pPr>
+      <w:r>
+        <w:rPr>
+          <w:lang w:val="id-ID"/>
+        </w:rPr>
+        <w:br w:type="page"/>
+      </w:r>
+    </w:p>
+    <w:p>
+      <w:pPr>
+        <w:spacing w:line="480" w:lineRule="auto"/>
+        <w:ind w:left="851" w:firstLine="720"/>
+        <w:jc w:val="both"/>
+        <w:rPr>
+          <w:lang w:val="id-ID"/>
+        </w:rPr>
         <w:sectPr>
-          <w:headerReference w:type="default" r:id="rId58"/>
-          <w:footerReference w:type="default" r:id="rId59"/>
+          <w:headerReference w:type="default" r:id="rId59"/>
+          <w:footerReference w:type="default" r:id="rId60"/>
           <w:pgSz w:w="11906" w:h="16838"/>
           <w:pgMar w:top="1701" w:right="1701" w:bottom="1701" w:left="2268" w:header="709" w:footer="709" w:gutter="0"/>
           <w:cols w:space="708"/>
           <w:docGrid w:linePitch="360"/>
         </w:sectPr>
       </w:pPr>
-      <w:r>
-        <w:rPr>
-          <w:lang w:val="id-ID" w:eastAsia="en-US"/>
-        </w:rPr>
-        <w:t xml:space="preserve">Setelah semua data diterapkan pada </w:t>
-      </w:r>
-      <w:r>
-        <w:rPr>
-          <w:lang w:val="id-ID" w:eastAsia="en-US"/>
-        </w:rPr>
-        <w:t>skenario</w:t>
-      </w:r>
-      <w:r>
-        <w:rPr>
-          <w:lang w:val="id-ID" w:eastAsia="en-US"/>
-        </w:rPr>
-        <w:t xml:space="preserve"> dan mendapatkan hasil </w:t>
-      </w:r>
-      <w:proofErr w:type="spellStart"/>
-      <w:r>
-        <w:rPr>
-          <w:i/>
-          <w:iCs/>
-          <w:lang w:val="id-ID" w:eastAsia="en-US"/>
-        </w:rPr>
-        <w:t>error</w:t>
-      </w:r>
-      <w:proofErr w:type="spellEnd"/>
-      <w:r>
-        <w:rPr>
-          <w:lang w:val="id-ID" w:eastAsia="en-US"/>
-        </w:rPr>
-        <w:t>. Tahap terakhir adalah mengoptim</w:t>
-      </w:r>
-      <w:r>
-        <w:rPr>
-          <w:lang w:val="id-ID" w:eastAsia="en-US"/>
-        </w:rPr>
-        <w:t>alkan</w:t>
-      </w:r>
-      <w:r>
-        <w:rPr>
-          <w:lang w:val="id-ID" w:eastAsia="en-US"/>
-        </w:rPr>
-        <w:t xml:space="preserve"> jumlah </w:t>
-      </w:r>
-      <w:r>
-        <w:rPr>
-          <w:lang w:val="id-ID" w:eastAsia="en-US"/>
-        </w:rPr>
-        <w:t>unit</w:t>
-      </w:r>
-      <w:r>
-        <w:rPr>
-          <w:lang w:val="id-ID" w:eastAsia="en-US"/>
-        </w:rPr>
-        <w:t xml:space="preserve"> yang terdapat pada layer </w:t>
-      </w:r>
-      <w:r>
-        <w:rPr>
-          <w:lang w:val="id-ID" w:eastAsia="en-US"/>
-        </w:rPr>
-        <w:t>L</w:t>
-      </w:r>
-      <w:r>
-        <w:rPr>
-          <w:lang w:val="id-ID" w:eastAsia="en-US"/>
-        </w:rPr>
-        <w:t xml:space="preserve">STM. </w:t>
-      </w:r>
-      <w:r>
-        <w:rPr>
-          <w:lang w:val="id-ID" w:eastAsia="en-US"/>
-        </w:rPr>
-        <w:t>Dimana tidak semua skenario akan dioptima</w:t>
-      </w:r>
-      <w:r>
-        <w:rPr>
-          <w:lang w:val="id-ID" w:eastAsia="en-US"/>
-        </w:rPr>
-        <w:t>lkan</w:t>
-      </w:r>
-      <w:r>
-        <w:rPr>
-          <w:lang w:val="id-ID" w:eastAsia="en-US"/>
-        </w:rPr>
-        <w:t xml:space="preserve"> parameternya, hanya skenario yang memiliki nilai </w:t>
-      </w:r>
-      <w:proofErr w:type="spellStart"/>
-      <w:r>
-        <w:rPr>
-          <w:i/>
-          <w:iCs/>
-          <w:lang w:val="id-ID" w:eastAsia="en-US"/>
-        </w:rPr>
-        <w:t>error</w:t>
-      </w:r>
-      <w:proofErr w:type="spellEnd"/>
-      <w:r>
-        <w:rPr>
-          <w:lang w:val="id-ID" w:eastAsia="en-US"/>
-        </w:rPr>
-        <w:t xml:space="preserve"> paling rendah pada tiap – tiap kelompoknya</w:t>
-      </w:r>
-      <w:r>
-        <w:rPr>
-          <w:lang w:val="id-ID" w:eastAsia="en-US"/>
-        </w:rPr>
-        <w:t xml:space="preserve"> yang akan dioptimalkan</w:t>
-      </w:r>
-      <w:r>
-        <w:rPr>
-          <w:lang w:val="id-ID" w:eastAsia="en-US"/>
-        </w:rPr>
-        <w:t>.</w:t>
-      </w:r>
     </w:p>
     <w:p>
       <w:pPr>
@@ -49720,8 +49592,8 @@
       </w:pPr>
     </w:p>
     <w:sectPr>
-      <w:headerReference w:type="default" r:id="rId60"/>
-      <w:footerReference w:type="default" r:id="rId61"/>
+      <w:headerReference w:type="default" r:id="rId61"/>
+      <w:footerReference w:type="default" r:id="rId62"/>
       <w:pgSz w:w="11906" w:h="16838"/>
       <w:pgMar w:top="1701" w:right="1701" w:bottom="1701" w:left="2268" w:header="709" w:footer="709" w:gutter="0"/>
       <w:cols w:space="708"/>
@@ -51265,13 +51137,13 @@
     </w:lvl>
   </w:abstractNum>
   <w:abstractNum w:abstractNumId="7" w15:restartNumberingAfterBreak="0">
-    <w:nsid w:val="19AF7365"/>
+    <w:nsid w:val="17705452"/>
     <w:multiLevelType w:val="hybridMultilevel"/>
-    <w:tmpl w:val="AAB685EA"/>
-    <w:lvl w:ilvl="0" w:tplc="74B4BC08">
+    <w:tmpl w:val="28326F78"/>
+    <w:lvl w:ilvl="0" w:tplc="A030DE6A">
       <w:start w:val="1"/>
-      <w:numFmt w:val="decimal"/>
-      <w:lvlText w:val="1.%1."/>
+      <w:numFmt w:val="lowerLetter"/>
+      <w:lvlText w:val="%1."/>
       <w:lvlJc w:val="left"/>
       <w:pPr>
         <w:ind w:left="720" w:hanging="360"/>
@@ -51354,13 +51226,13 @@
     </w:lvl>
   </w:abstractNum>
   <w:abstractNum w:abstractNumId="8" w15:restartNumberingAfterBreak="0">
-    <w:nsid w:val="1C871576"/>
+    <w:nsid w:val="19AF7365"/>
     <w:multiLevelType w:val="hybridMultilevel"/>
-    <w:tmpl w:val="0A90A17E"/>
-    <w:lvl w:ilvl="0" w:tplc="1BCA6CEC">
+    <w:tmpl w:val="AAB685EA"/>
+    <w:lvl w:ilvl="0" w:tplc="74B4BC08">
       <w:start w:val="1"/>
       <w:numFmt w:val="decimal"/>
-      <w:lvlText w:val="4.2.%1."/>
+      <w:lvlText w:val="1.%1."/>
       <w:lvlJc w:val="left"/>
       <w:pPr>
         <w:ind w:left="720" w:hanging="360"/>
@@ -51443,13 +51315,13 @@
     </w:lvl>
   </w:abstractNum>
   <w:abstractNum w:abstractNumId="9" w15:restartNumberingAfterBreak="0">
-    <w:nsid w:val="1E6D6C00"/>
+    <w:nsid w:val="1C871576"/>
     <w:multiLevelType w:val="hybridMultilevel"/>
-    <w:tmpl w:val="F92840EE"/>
-    <w:lvl w:ilvl="0" w:tplc="76DE852A">
+    <w:tmpl w:val="901E3C72"/>
+    <w:lvl w:ilvl="0" w:tplc="1BCA6CEC">
       <w:start w:val="1"/>
       <w:numFmt w:val="decimal"/>
-      <w:lvlText w:val="4.%1."/>
+      <w:lvlText w:val="4.2.%1."/>
       <w:lvlJc w:val="left"/>
       <w:pPr>
         <w:ind w:left="720" w:hanging="360"/>
@@ -51532,102 +51404,16 @@
     </w:lvl>
   </w:abstractNum>
   <w:abstractNum w:abstractNumId="10" w15:restartNumberingAfterBreak="0">
-    <w:nsid w:val="20477891"/>
+    <w:nsid w:val="1E6D6C00"/>
     <w:multiLevelType w:val="hybridMultilevel"/>
-    <w:tmpl w:val="67520A86"/>
-    <w:lvl w:ilvl="0" w:tplc="3809000F">
+    <w:tmpl w:val="617C3D3E"/>
+    <w:lvl w:ilvl="0" w:tplc="76DE852A">
       <w:start w:val="1"/>
       <w:numFmt w:val="decimal"/>
-      <w:lvlText w:val="%1."/>
+      <w:lvlText w:val="4.%1."/>
       <w:lvlJc w:val="left"/>
       <w:pPr>
-        <w:ind w:left="1440" w:hanging="360"/>
-      </w:pPr>
-    </w:lvl>
-    <w:lvl w:ilvl="1" w:tplc="38090019" w:tentative="1">
-      <w:start w:val="1"/>
-      <w:numFmt w:val="lowerLetter"/>
-      <w:lvlText w:val="%2."/>
-      <w:lvlJc w:val="left"/>
-      <w:pPr>
-        <w:ind w:left="2160" w:hanging="360"/>
-      </w:pPr>
-    </w:lvl>
-    <w:lvl w:ilvl="2" w:tplc="3809001B" w:tentative="1">
-      <w:start w:val="1"/>
-      <w:numFmt w:val="lowerRoman"/>
-      <w:lvlText w:val="%3."/>
-      <w:lvlJc w:val="right"/>
-      <w:pPr>
-        <w:ind w:left="2880" w:hanging="180"/>
-      </w:pPr>
-    </w:lvl>
-    <w:lvl w:ilvl="3" w:tplc="3809000F" w:tentative="1">
-      <w:start w:val="1"/>
-      <w:numFmt w:val="decimal"/>
-      <w:lvlText w:val="%4."/>
-      <w:lvlJc w:val="left"/>
-      <w:pPr>
-        <w:ind w:left="3600" w:hanging="360"/>
-      </w:pPr>
-    </w:lvl>
-    <w:lvl w:ilvl="4" w:tplc="38090019" w:tentative="1">
-      <w:start w:val="1"/>
-      <w:numFmt w:val="lowerLetter"/>
-      <w:lvlText w:val="%5."/>
-      <w:lvlJc w:val="left"/>
-      <w:pPr>
-        <w:ind w:left="4320" w:hanging="360"/>
-      </w:pPr>
-    </w:lvl>
-    <w:lvl w:ilvl="5" w:tplc="3809001B" w:tentative="1">
-      <w:start w:val="1"/>
-      <w:numFmt w:val="lowerRoman"/>
-      <w:lvlText w:val="%6."/>
-      <w:lvlJc w:val="right"/>
-      <w:pPr>
-        <w:ind w:left="5040" w:hanging="180"/>
-      </w:pPr>
-    </w:lvl>
-    <w:lvl w:ilvl="6" w:tplc="3809000F" w:tentative="1">
-      <w:start w:val="1"/>
-      <w:numFmt w:val="decimal"/>
-      <w:lvlText w:val="%7."/>
-      <w:lvlJc w:val="left"/>
-      <w:pPr>
-        <w:ind w:left="5760" w:hanging="360"/>
-      </w:pPr>
-    </w:lvl>
-    <w:lvl w:ilvl="7" w:tplc="38090019" w:tentative="1">
-      <w:start w:val="1"/>
-      <w:numFmt w:val="lowerLetter"/>
-      <w:lvlText w:val="%8."/>
-      <w:lvlJc w:val="left"/>
-      <w:pPr>
-        <w:ind w:left="6480" w:hanging="360"/>
-      </w:pPr>
-    </w:lvl>
-    <w:lvl w:ilvl="8" w:tplc="3809001B" w:tentative="1">
-      <w:start w:val="1"/>
-      <w:numFmt w:val="lowerRoman"/>
-      <w:lvlText w:val="%9."/>
-      <w:lvlJc w:val="right"/>
-      <w:pPr>
-        <w:ind w:left="7200" w:hanging="180"/>
-      </w:pPr>
-    </w:lvl>
-  </w:abstractNum>
-  <w:abstractNum w:abstractNumId="11" w15:restartNumberingAfterBreak="0">
-    <w:nsid w:val="26925A4A"/>
-    <w:multiLevelType w:val="hybridMultilevel"/>
-    <w:tmpl w:val="F64426EE"/>
-    <w:lvl w:ilvl="0" w:tplc="3814BA88">
-      <w:start w:val="1"/>
-      <w:numFmt w:val="decimal"/>
-      <w:lvlText w:val="2.%1."/>
-      <w:lvlJc w:val="left"/>
-      <w:pPr>
-        <w:ind w:left="1141" w:hanging="360"/>
+        <w:ind w:left="720" w:hanging="360"/>
       </w:pPr>
       <w:rPr>
         <w:rFonts w:hint="default"/>
@@ -51639,7 +51425,7 @@
       <w:lvlText w:val="%2."/>
       <w:lvlJc w:val="left"/>
       <w:pPr>
-        <w:ind w:left="1861" w:hanging="360"/>
+        <w:ind w:left="1440" w:hanging="360"/>
       </w:pPr>
     </w:lvl>
     <w:lvl w:ilvl="2" w:tplc="3809001B" w:tentative="1">
@@ -51648,7 +51434,7 @@
       <w:lvlText w:val="%3."/>
       <w:lvlJc w:val="right"/>
       <w:pPr>
-        <w:ind w:left="2581" w:hanging="180"/>
+        <w:ind w:left="2160" w:hanging="180"/>
       </w:pPr>
     </w:lvl>
     <w:lvl w:ilvl="3" w:tplc="3809000F" w:tentative="1">
@@ -51657,7 +51443,7 @@
       <w:lvlText w:val="%4."/>
       <w:lvlJc w:val="left"/>
       <w:pPr>
-        <w:ind w:left="3301" w:hanging="360"/>
+        <w:ind w:left="2880" w:hanging="360"/>
       </w:pPr>
     </w:lvl>
     <w:lvl w:ilvl="4" w:tplc="38090019" w:tentative="1">
@@ -51666,7 +51452,7 @@
       <w:lvlText w:val="%5."/>
       <w:lvlJc w:val="left"/>
       <w:pPr>
-        <w:ind w:left="4021" w:hanging="360"/>
+        <w:ind w:left="3600" w:hanging="360"/>
       </w:pPr>
     </w:lvl>
     <w:lvl w:ilvl="5" w:tplc="3809001B" w:tentative="1">
@@ -51675,7 +51461,7 @@
       <w:lvlText w:val="%6."/>
       <w:lvlJc w:val="right"/>
       <w:pPr>
-        <w:ind w:left="4741" w:hanging="180"/>
+        <w:ind w:left="4320" w:hanging="180"/>
       </w:pPr>
     </w:lvl>
     <w:lvl w:ilvl="6" w:tplc="3809000F" w:tentative="1">
@@ -51684,7 +51470,7 @@
       <w:lvlText w:val="%7."/>
       <w:lvlJc w:val="left"/>
       <w:pPr>
-        <w:ind w:left="5461" w:hanging="360"/>
+        <w:ind w:left="5040" w:hanging="360"/>
       </w:pPr>
     </w:lvl>
     <w:lvl w:ilvl="7" w:tplc="38090019" w:tentative="1">
@@ -51693,7 +51479,7 @@
       <w:lvlText w:val="%8."/>
       <w:lvlJc w:val="left"/>
       <w:pPr>
-        <w:ind w:left="6181" w:hanging="360"/>
+        <w:ind w:left="5760" w:hanging="360"/>
       </w:pPr>
     </w:lvl>
     <w:lvl w:ilvl="8" w:tplc="3809001B" w:tentative="1">
@@ -51702,21 +51488,107 @@
       <w:lvlText w:val="%9."/>
       <w:lvlJc w:val="right"/>
       <w:pPr>
-        <w:ind w:left="6901" w:hanging="180"/>
+        <w:ind w:left="6480" w:hanging="180"/>
+      </w:pPr>
+    </w:lvl>
+  </w:abstractNum>
+  <w:abstractNum w:abstractNumId="11" w15:restartNumberingAfterBreak="0">
+    <w:nsid w:val="20477891"/>
+    <w:multiLevelType w:val="hybridMultilevel"/>
+    <w:tmpl w:val="67520A86"/>
+    <w:lvl w:ilvl="0" w:tplc="3809000F">
+      <w:start w:val="1"/>
+      <w:numFmt w:val="decimal"/>
+      <w:lvlText w:val="%1."/>
+      <w:lvlJc w:val="left"/>
+      <w:pPr>
+        <w:ind w:left="1440" w:hanging="360"/>
+      </w:pPr>
+    </w:lvl>
+    <w:lvl w:ilvl="1" w:tplc="38090019" w:tentative="1">
+      <w:start w:val="1"/>
+      <w:numFmt w:val="lowerLetter"/>
+      <w:lvlText w:val="%2."/>
+      <w:lvlJc w:val="left"/>
+      <w:pPr>
+        <w:ind w:left="2160" w:hanging="360"/>
+      </w:pPr>
+    </w:lvl>
+    <w:lvl w:ilvl="2" w:tplc="3809001B" w:tentative="1">
+      <w:start w:val="1"/>
+      <w:numFmt w:val="lowerRoman"/>
+      <w:lvlText w:val="%3."/>
+      <w:lvlJc w:val="right"/>
+      <w:pPr>
+        <w:ind w:left="2880" w:hanging="180"/>
+      </w:pPr>
+    </w:lvl>
+    <w:lvl w:ilvl="3" w:tplc="3809000F" w:tentative="1">
+      <w:start w:val="1"/>
+      <w:numFmt w:val="decimal"/>
+      <w:lvlText w:val="%4."/>
+      <w:lvlJc w:val="left"/>
+      <w:pPr>
+        <w:ind w:left="3600" w:hanging="360"/>
+      </w:pPr>
+    </w:lvl>
+    <w:lvl w:ilvl="4" w:tplc="38090019" w:tentative="1">
+      <w:start w:val="1"/>
+      <w:numFmt w:val="lowerLetter"/>
+      <w:lvlText w:val="%5."/>
+      <w:lvlJc w:val="left"/>
+      <w:pPr>
+        <w:ind w:left="4320" w:hanging="360"/>
+      </w:pPr>
+    </w:lvl>
+    <w:lvl w:ilvl="5" w:tplc="3809001B" w:tentative="1">
+      <w:start w:val="1"/>
+      <w:numFmt w:val="lowerRoman"/>
+      <w:lvlText w:val="%6."/>
+      <w:lvlJc w:val="right"/>
+      <w:pPr>
+        <w:ind w:left="5040" w:hanging="180"/>
+      </w:pPr>
+    </w:lvl>
+    <w:lvl w:ilvl="6" w:tplc="3809000F" w:tentative="1">
+      <w:start w:val="1"/>
+      <w:numFmt w:val="decimal"/>
+      <w:lvlText w:val="%7."/>
+      <w:lvlJc w:val="left"/>
+      <w:pPr>
+        <w:ind w:left="5760" w:hanging="360"/>
+      </w:pPr>
+    </w:lvl>
+    <w:lvl w:ilvl="7" w:tplc="38090019" w:tentative="1">
+      <w:start w:val="1"/>
+      <w:numFmt w:val="lowerLetter"/>
+      <w:lvlText w:val="%8."/>
+      <w:lvlJc w:val="left"/>
+      <w:pPr>
+        <w:ind w:left="6480" w:hanging="360"/>
+      </w:pPr>
+    </w:lvl>
+    <w:lvl w:ilvl="8" w:tplc="3809001B" w:tentative="1">
+      <w:start w:val="1"/>
+      <w:numFmt w:val="lowerRoman"/>
+      <w:lvlText w:val="%9."/>
+      <w:lvlJc w:val="right"/>
+      <w:pPr>
+        <w:ind w:left="7200" w:hanging="180"/>
       </w:pPr>
     </w:lvl>
   </w:abstractNum>
   <w:abstractNum w:abstractNumId="12" w15:restartNumberingAfterBreak="0">
-    <w:nsid w:val="2BEB0F72"/>
+    <w:nsid w:val="26925A4A"/>
     <w:multiLevelType w:val="hybridMultilevel"/>
-    <w:tmpl w:val="C458FA38"/>
-    <w:lvl w:ilvl="0" w:tplc="B6B26C30">
+    <w:tmpl w:val="F64426EE"/>
+    <w:lvl w:ilvl="0" w:tplc="3814BA88">
       <w:start w:val="1"/>
       <w:numFmt w:val="decimal"/>
-      <w:lvlText w:val="3.3.%1."/>
+      <w:lvlText w:val="2.%1."/>
       <w:lvlJc w:val="left"/>
       <w:pPr>
-        <w:ind w:left="720" w:hanging="360"/>
+        <w:ind w:left="1141" w:hanging="360"/>
       </w:pPr>
       <w:rPr>
         <w:rFonts w:hint="default"/>
@@ -51728,7 +51600,7 @@
       <w:lvlText w:val="%2."/>
       <w:lvlJc w:val="left"/>
       <w:pPr>
-        <w:ind w:left="1440" w:hanging="360"/>
+        <w:ind w:left="1861" w:hanging="360"/>
       </w:pPr>
     </w:lvl>
     <w:lvl w:ilvl="2" w:tplc="3809001B" w:tentative="1">
@@ -51737,7 +51609,7 @@
       <w:lvlText w:val="%3."/>
       <w:lvlJc w:val="right"/>
       <w:pPr>
-        <w:ind w:left="2160" w:hanging="180"/>
+        <w:ind w:left="2581" w:hanging="180"/>
       </w:pPr>
     </w:lvl>
     <w:lvl w:ilvl="3" w:tplc="3809000F" w:tentative="1">
@@ -51746,7 +51618,7 @@
       <w:lvlText w:val="%4."/>
       <w:lvlJc w:val="left"/>
       <w:pPr>
-        <w:ind w:left="2880" w:hanging="360"/>
+        <w:ind w:left="3301" w:hanging="360"/>
       </w:pPr>
     </w:lvl>
     <w:lvl w:ilvl="4" w:tplc="38090019" w:tentative="1">
@@ -51755,7 +51627,7 @@
       <w:lvlText w:val="%5."/>
       <w:lvlJc w:val="left"/>
       <w:pPr>
-        <w:ind w:left="3600" w:hanging="360"/>
+        <w:ind w:left="4021" w:hanging="360"/>
       </w:pPr>
     </w:lvl>
     <w:lvl w:ilvl="5" w:tplc="3809001B" w:tentative="1">
@@ -51764,7 +51636,7 @@
       <w:lvlText w:val="%6."/>
       <w:lvlJc w:val="right"/>
       <w:pPr>
-        <w:ind w:left="4320" w:hanging="180"/>
+        <w:ind w:left="4741" w:hanging="180"/>
       </w:pPr>
     </w:lvl>
     <w:lvl w:ilvl="6" w:tplc="3809000F" w:tentative="1">
@@ -51773,7 +51645,7 @@
       <w:lvlText w:val="%7."/>
       <w:lvlJc w:val="left"/>
       <w:pPr>
-        <w:ind w:left="5040" w:hanging="360"/>
+        <w:ind w:left="5461" w:hanging="360"/>
       </w:pPr>
     </w:lvl>
     <w:lvl w:ilvl="7" w:tplc="38090019" w:tentative="1">
@@ -51782,7 +51654,7 @@
       <w:lvlText w:val="%8."/>
       <w:lvlJc w:val="left"/>
       <w:pPr>
-        <w:ind w:left="5760" w:hanging="360"/>
+        <w:ind w:left="6181" w:hanging="360"/>
       </w:pPr>
     </w:lvl>
     <w:lvl w:ilvl="8" w:tplc="3809001B" w:tentative="1">
@@ -51791,18 +51663,18 @@
       <w:lvlText w:val="%9."/>
       <w:lvlJc w:val="right"/>
       <w:pPr>
-        <w:ind w:left="6480" w:hanging="180"/>
+        <w:ind w:left="6901" w:hanging="180"/>
       </w:pPr>
     </w:lvl>
   </w:abstractNum>
   <w:abstractNum w:abstractNumId="13" w15:restartNumberingAfterBreak="0">
-    <w:nsid w:val="2D1376B8"/>
+    <w:nsid w:val="2BEB0F72"/>
     <w:multiLevelType w:val="hybridMultilevel"/>
-    <w:tmpl w:val="74427032"/>
-    <w:lvl w:ilvl="0" w:tplc="C91E2192">
+    <w:tmpl w:val="C458FA38"/>
+    <w:lvl w:ilvl="0" w:tplc="B6B26C30">
       <w:start w:val="1"/>
       <w:numFmt w:val="decimal"/>
-      <w:lvlText w:val="2.2.2.%1."/>
+      <w:lvlText w:val="3.3.%1."/>
       <w:lvlJc w:val="left"/>
       <w:pPr>
         <w:ind w:left="720" w:hanging="360"/>
@@ -51885,6 +51757,95 @@
     </w:lvl>
   </w:abstractNum>
   <w:abstractNum w:abstractNumId="14" w15:restartNumberingAfterBreak="0">
+    <w:nsid w:val="2D1376B8"/>
+    <w:multiLevelType w:val="hybridMultilevel"/>
+    <w:tmpl w:val="74427032"/>
+    <w:lvl w:ilvl="0" w:tplc="C91E2192">
+      <w:start w:val="1"/>
+      <w:numFmt w:val="decimal"/>
+      <w:lvlText w:val="2.2.2.%1."/>
+      <w:lvlJc w:val="left"/>
+      <w:pPr>
+        <w:ind w:left="720" w:hanging="360"/>
+      </w:pPr>
+      <w:rPr>
+        <w:rFonts w:hint="default"/>
+      </w:rPr>
+    </w:lvl>
+    <w:lvl w:ilvl="1" w:tplc="38090019" w:tentative="1">
+      <w:start w:val="1"/>
+      <w:numFmt w:val="lowerLetter"/>
+      <w:lvlText w:val="%2."/>
+      <w:lvlJc w:val="left"/>
+      <w:pPr>
+        <w:ind w:left="1440" w:hanging="360"/>
+      </w:pPr>
+    </w:lvl>
+    <w:lvl w:ilvl="2" w:tplc="3809001B" w:tentative="1">
+      <w:start w:val="1"/>
+      <w:numFmt w:val="lowerRoman"/>
+      <w:lvlText w:val="%3."/>
+      <w:lvlJc w:val="right"/>
+      <w:pPr>
+        <w:ind w:left="2160" w:hanging="180"/>
+      </w:pPr>
+    </w:lvl>
+    <w:lvl w:ilvl="3" w:tplc="3809000F" w:tentative="1">
+      <w:start w:val="1"/>
+      <w:numFmt w:val="decimal"/>
+      <w:lvlText w:val="%4."/>
+      <w:lvlJc w:val="left"/>
+      <w:pPr>
+        <w:ind w:left="2880" w:hanging="360"/>
+      </w:pPr>
+    </w:lvl>
+    <w:lvl w:ilvl="4" w:tplc="38090019" w:tentative="1">
+      <w:start w:val="1"/>
+      <w:numFmt w:val="lowerLetter"/>
+      <w:lvlText w:val="%5."/>
+      <w:lvlJc w:val="left"/>
+      <w:pPr>
+        <w:ind w:left="3600" w:hanging="360"/>
+      </w:pPr>
+    </w:lvl>
+    <w:lvl w:ilvl="5" w:tplc="3809001B" w:tentative="1">
+      <w:start w:val="1"/>
+      <w:numFmt w:val="lowerRoman"/>
+      <w:lvlText w:val="%6."/>
+      <w:lvlJc w:val="right"/>
+      <w:pPr>
+        <w:ind w:left="4320" w:hanging="180"/>
+      </w:pPr>
+    </w:lvl>
+    <w:lvl w:ilvl="6" w:tplc="3809000F" w:tentative="1">
+      <w:start w:val="1"/>
+      <w:numFmt w:val="decimal"/>
+      <w:lvlText w:val="%7."/>
+      <w:lvlJc w:val="left"/>
+      <w:pPr>
+        <w:ind w:left="5040" w:hanging="360"/>
+      </w:pPr>
+    </w:lvl>
+    <w:lvl w:ilvl="7" w:tplc="38090019" w:tentative="1">
+      <w:start w:val="1"/>
+      <w:numFmt w:val="lowerLetter"/>
+      <w:lvlText w:val="%8."/>
+      <w:lvlJc w:val="left"/>
+      <w:pPr>
+        <w:ind w:left="5760" w:hanging="360"/>
+      </w:pPr>
+    </w:lvl>
+    <w:lvl w:ilvl="8" w:tplc="3809001B" w:tentative="1">
+      <w:start w:val="1"/>
+      <w:numFmt w:val="lowerRoman"/>
+      <w:lvlText w:val="%9."/>
+      <w:lvlJc w:val="right"/>
+      <w:pPr>
+        <w:ind w:left="6480" w:hanging="180"/>
+      </w:pPr>
+    </w:lvl>
+  </w:abstractNum>
+  <w:abstractNum w:abstractNumId="15" w15:restartNumberingAfterBreak="0">
     <w:nsid w:val="2E3C025E"/>
     <w:multiLevelType w:val="hybridMultilevel"/>
     <w:tmpl w:val="132E1C26"/>
@@ -51970,7 +51931,7 @@
       </w:pPr>
     </w:lvl>
   </w:abstractNum>
-  <w:abstractNum w:abstractNumId="15" w15:restartNumberingAfterBreak="0">
+  <w:abstractNum w:abstractNumId="16" w15:restartNumberingAfterBreak="0">
     <w:nsid w:val="2EA77F27"/>
     <w:multiLevelType w:val="hybridMultilevel"/>
     <w:tmpl w:val="D756AFE8"/>
@@ -52059,7 +52020,7 @@
       </w:pPr>
     </w:lvl>
   </w:abstractNum>
-  <w:abstractNum w:abstractNumId="16" w15:restartNumberingAfterBreak="0">
+  <w:abstractNum w:abstractNumId="17" w15:restartNumberingAfterBreak="0">
     <w:nsid w:val="39193718"/>
     <w:multiLevelType w:val="hybridMultilevel"/>
     <w:tmpl w:val="F800A24A"/>
@@ -52148,7 +52109,7 @@
       </w:pPr>
     </w:lvl>
   </w:abstractNum>
-  <w:abstractNum w:abstractNumId="17" w15:restartNumberingAfterBreak="0">
+  <w:abstractNum w:abstractNumId="18" w15:restartNumberingAfterBreak="0">
     <w:nsid w:val="3A272151"/>
     <w:multiLevelType w:val="hybridMultilevel"/>
     <w:tmpl w:val="D07E041E"/>
@@ -52240,7 +52201,7 @@
       </w:pPr>
     </w:lvl>
   </w:abstractNum>
-  <w:abstractNum w:abstractNumId="18" w15:restartNumberingAfterBreak="0">
+  <w:abstractNum w:abstractNumId="19" w15:restartNumberingAfterBreak="0">
     <w:nsid w:val="3B1E2257"/>
     <w:multiLevelType w:val="hybridMultilevel"/>
     <w:tmpl w:val="42B0B324"/>
@@ -52353,17 +52314,17 @@
       </w:rPr>
     </w:lvl>
   </w:abstractNum>
-  <w:abstractNum w:abstractNumId="19" w15:restartNumberingAfterBreak="0">
-    <w:nsid w:val="48F06863"/>
+  <w:abstractNum w:abstractNumId="20" w15:restartNumberingAfterBreak="0">
+    <w:nsid w:val="44CF03AE"/>
     <w:multiLevelType w:val="hybridMultilevel"/>
-    <w:tmpl w:val="CA081BBA"/>
-    <w:lvl w:ilvl="0" w:tplc="D676F85C">
+    <w:tmpl w:val="4104AC56"/>
+    <w:lvl w:ilvl="0" w:tplc="ACA4A188">
       <w:start w:val="1"/>
       <w:numFmt w:val="decimal"/>
-      <w:lvlText w:val="3.%1."/>
+      <w:lvlText w:val="4.5.%1."/>
       <w:lvlJc w:val="left"/>
       <w:pPr>
-        <w:ind w:left="4188" w:hanging="360"/>
+        <w:ind w:left="720" w:hanging="360"/>
       </w:pPr>
       <w:rPr>
         <w:rFonts w:hint="default"/>
@@ -52375,7 +52336,7 @@
       <w:lvlText w:val="%2."/>
       <w:lvlJc w:val="left"/>
       <w:pPr>
-        <w:ind w:left="1861" w:hanging="360"/>
+        <w:ind w:left="1440" w:hanging="360"/>
       </w:pPr>
     </w:lvl>
     <w:lvl w:ilvl="2" w:tplc="FFFFFFFF" w:tentative="1">
@@ -52384,7 +52345,7 @@
       <w:lvlText w:val="%3."/>
       <w:lvlJc w:val="right"/>
       <w:pPr>
-        <w:ind w:left="2581" w:hanging="180"/>
+        <w:ind w:left="2160" w:hanging="180"/>
       </w:pPr>
     </w:lvl>
     <w:lvl w:ilvl="3" w:tplc="FFFFFFFF" w:tentative="1">
@@ -52393,7 +52354,7 @@
       <w:lvlText w:val="%4."/>
       <w:lvlJc w:val="left"/>
       <w:pPr>
-        <w:ind w:left="3301" w:hanging="360"/>
+        <w:ind w:left="2880" w:hanging="360"/>
       </w:pPr>
     </w:lvl>
     <w:lvl w:ilvl="4" w:tplc="FFFFFFFF" w:tentative="1">
@@ -52402,7 +52363,7 @@
       <w:lvlText w:val="%5."/>
       <w:lvlJc w:val="left"/>
       <w:pPr>
-        <w:ind w:left="4021" w:hanging="360"/>
+        <w:ind w:left="3600" w:hanging="360"/>
       </w:pPr>
     </w:lvl>
     <w:lvl w:ilvl="5" w:tplc="FFFFFFFF" w:tentative="1">
@@ -52411,7 +52372,7 @@
       <w:lvlText w:val="%6."/>
       <w:lvlJc w:val="right"/>
       <w:pPr>
-        <w:ind w:left="4741" w:hanging="180"/>
+        <w:ind w:left="4320" w:hanging="180"/>
       </w:pPr>
     </w:lvl>
     <w:lvl w:ilvl="6" w:tplc="FFFFFFFF" w:tentative="1">
@@ -52420,7 +52381,7 @@
       <w:lvlText w:val="%7."/>
       <w:lvlJc w:val="left"/>
       <w:pPr>
-        <w:ind w:left="5461" w:hanging="360"/>
+        <w:ind w:left="5040" w:hanging="360"/>
       </w:pPr>
     </w:lvl>
     <w:lvl w:ilvl="7" w:tplc="FFFFFFFF" w:tentative="1">
@@ -52429,7 +52390,7 @@
       <w:lvlText w:val="%8."/>
       <w:lvlJc w:val="left"/>
       <w:pPr>
-        <w:ind w:left="6181" w:hanging="360"/>
+        <w:ind w:left="5760" w:hanging="360"/>
       </w:pPr>
     </w:lvl>
     <w:lvl w:ilvl="8" w:tplc="FFFFFFFF" w:tentative="1">
@@ -52438,107 +52399,21 @@
       <w:lvlText w:val="%9."/>
       <w:lvlJc w:val="right"/>
       <w:pPr>
-        <w:ind w:left="6901" w:hanging="180"/>
-      </w:pPr>
-    </w:lvl>
-  </w:abstractNum>
-  <w:abstractNum w:abstractNumId="20" w15:restartNumberingAfterBreak="0">
-    <w:nsid w:val="4C080F1D"/>
-    <w:multiLevelType w:val="hybridMultilevel"/>
-    <w:tmpl w:val="EF367B36"/>
-    <w:lvl w:ilvl="0" w:tplc="3809000F">
-      <w:start w:val="1"/>
-      <w:numFmt w:val="decimal"/>
-      <w:lvlText w:val="%1."/>
-      <w:lvlJc w:val="left"/>
-      <w:pPr>
-        <w:ind w:left="1440" w:hanging="360"/>
-      </w:pPr>
-    </w:lvl>
-    <w:lvl w:ilvl="1" w:tplc="38090019" w:tentative="1">
-      <w:start w:val="1"/>
-      <w:numFmt w:val="lowerLetter"/>
-      <w:lvlText w:val="%2."/>
-      <w:lvlJc w:val="left"/>
-      <w:pPr>
-        <w:ind w:left="2160" w:hanging="360"/>
-      </w:pPr>
-    </w:lvl>
-    <w:lvl w:ilvl="2" w:tplc="3809001B" w:tentative="1">
-      <w:start w:val="1"/>
-      <w:numFmt w:val="lowerRoman"/>
-      <w:lvlText w:val="%3."/>
-      <w:lvlJc w:val="right"/>
-      <w:pPr>
-        <w:ind w:left="2880" w:hanging="180"/>
-      </w:pPr>
-    </w:lvl>
-    <w:lvl w:ilvl="3" w:tplc="3809000F" w:tentative="1">
-      <w:start w:val="1"/>
-      <w:numFmt w:val="decimal"/>
-      <w:lvlText w:val="%4."/>
-      <w:lvlJc w:val="left"/>
-      <w:pPr>
-        <w:ind w:left="3600" w:hanging="360"/>
-      </w:pPr>
-    </w:lvl>
-    <w:lvl w:ilvl="4" w:tplc="38090019" w:tentative="1">
-      <w:start w:val="1"/>
-      <w:numFmt w:val="lowerLetter"/>
-      <w:lvlText w:val="%5."/>
-      <w:lvlJc w:val="left"/>
-      <w:pPr>
-        <w:ind w:left="4320" w:hanging="360"/>
-      </w:pPr>
-    </w:lvl>
-    <w:lvl w:ilvl="5" w:tplc="3809001B" w:tentative="1">
-      <w:start w:val="1"/>
-      <w:numFmt w:val="lowerRoman"/>
-      <w:lvlText w:val="%6."/>
-      <w:lvlJc w:val="right"/>
-      <w:pPr>
-        <w:ind w:left="5040" w:hanging="180"/>
-      </w:pPr>
-    </w:lvl>
-    <w:lvl w:ilvl="6" w:tplc="3809000F" w:tentative="1">
-      <w:start w:val="1"/>
-      <w:numFmt w:val="decimal"/>
-      <w:lvlText w:val="%7."/>
-      <w:lvlJc w:val="left"/>
-      <w:pPr>
-        <w:ind w:left="5760" w:hanging="360"/>
-      </w:pPr>
-    </w:lvl>
-    <w:lvl w:ilvl="7" w:tplc="38090019" w:tentative="1">
-      <w:start w:val="1"/>
-      <w:numFmt w:val="lowerLetter"/>
-      <w:lvlText w:val="%8."/>
-      <w:lvlJc w:val="left"/>
-      <w:pPr>
-        <w:ind w:left="6480" w:hanging="360"/>
-      </w:pPr>
-    </w:lvl>
-    <w:lvl w:ilvl="8" w:tplc="3809001B" w:tentative="1">
-      <w:start w:val="1"/>
-      <w:numFmt w:val="lowerRoman"/>
-      <w:lvlText w:val="%9."/>
-      <w:lvlJc w:val="right"/>
-      <w:pPr>
-        <w:ind w:left="7200" w:hanging="180"/>
+        <w:ind w:left="6480" w:hanging="180"/>
       </w:pPr>
     </w:lvl>
   </w:abstractNum>
   <w:abstractNum w:abstractNumId="21" w15:restartNumberingAfterBreak="0">
-    <w:nsid w:val="4D69079F"/>
+    <w:nsid w:val="48F06863"/>
     <w:multiLevelType w:val="hybridMultilevel"/>
-    <w:tmpl w:val="0DDC0AA6"/>
-    <w:lvl w:ilvl="0" w:tplc="FFFFFFFF">
+    <w:tmpl w:val="CA081BBA"/>
+    <w:lvl w:ilvl="0" w:tplc="D676F85C">
       <w:start w:val="1"/>
       <w:numFmt w:val="decimal"/>
       <w:lvlText w:val="3.%1."/>
       <w:lvlJc w:val="left"/>
       <w:pPr>
-        <w:ind w:left="1141" w:hanging="360"/>
+        <w:ind w:left="4188" w:hanging="360"/>
       </w:pPr>
       <w:rPr>
         <w:rFonts w:hint="default"/>
@@ -52618,16 +52493,102 @@
     </w:lvl>
   </w:abstractNum>
   <w:abstractNum w:abstractNumId="22" w15:restartNumberingAfterBreak="0">
-    <w:nsid w:val="4EC34DFB"/>
+    <w:nsid w:val="4C080F1D"/>
     <w:multiLevelType w:val="hybridMultilevel"/>
-    <w:tmpl w:val="A88688C8"/>
-    <w:lvl w:ilvl="0" w:tplc="2CC0246A">
+    <w:tmpl w:val="EF367B36"/>
+    <w:lvl w:ilvl="0" w:tplc="3809000F">
       <w:start w:val="1"/>
       <w:numFmt w:val="decimal"/>
-      <w:lvlText w:val="2.2.%1."/>
+      <w:lvlText w:val="%1."/>
       <w:lvlJc w:val="left"/>
       <w:pPr>
-        <w:ind w:left="4613" w:hanging="360"/>
+        <w:ind w:left="1440" w:hanging="360"/>
+      </w:pPr>
+    </w:lvl>
+    <w:lvl w:ilvl="1" w:tplc="38090019" w:tentative="1">
+      <w:start w:val="1"/>
+      <w:numFmt w:val="lowerLetter"/>
+      <w:lvlText w:val="%2."/>
+      <w:lvlJc w:val="left"/>
+      <w:pPr>
+        <w:ind w:left="2160" w:hanging="360"/>
+      </w:pPr>
+    </w:lvl>
+    <w:lvl w:ilvl="2" w:tplc="3809001B" w:tentative="1">
+      <w:start w:val="1"/>
+      <w:numFmt w:val="lowerRoman"/>
+      <w:lvlText w:val="%3."/>
+      <w:lvlJc w:val="right"/>
+      <w:pPr>
+        <w:ind w:left="2880" w:hanging="180"/>
+      </w:pPr>
+    </w:lvl>
+    <w:lvl w:ilvl="3" w:tplc="3809000F" w:tentative="1">
+      <w:start w:val="1"/>
+      <w:numFmt w:val="decimal"/>
+      <w:lvlText w:val="%4."/>
+      <w:lvlJc w:val="left"/>
+      <w:pPr>
+        <w:ind w:left="3600" w:hanging="360"/>
+      </w:pPr>
+    </w:lvl>
+    <w:lvl w:ilvl="4" w:tplc="38090019" w:tentative="1">
+      <w:start w:val="1"/>
+      <w:numFmt w:val="lowerLetter"/>
+      <w:lvlText w:val="%5."/>
+      <w:lvlJc w:val="left"/>
+      <w:pPr>
+        <w:ind w:left="4320" w:hanging="360"/>
+      </w:pPr>
+    </w:lvl>
+    <w:lvl w:ilvl="5" w:tplc="3809001B" w:tentative="1">
+      <w:start w:val="1"/>
+      <w:numFmt w:val="lowerRoman"/>
+      <w:lvlText w:val="%6."/>
+      <w:lvlJc w:val="right"/>
+      <w:pPr>
+        <w:ind w:left="5040" w:hanging="180"/>
+      </w:pPr>
+    </w:lvl>
+    <w:lvl w:ilvl="6" w:tplc="3809000F" w:tentative="1">
+      <w:start w:val="1"/>
+      <w:numFmt w:val="decimal"/>
+      <w:lvlText w:val="%7."/>
+      <w:lvlJc w:val="left"/>
+      <w:pPr>
+        <w:ind w:left="5760" w:hanging="360"/>
+      </w:pPr>
+    </w:lvl>
+    <w:lvl w:ilvl="7" w:tplc="38090019" w:tentative="1">
+      <w:start w:val="1"/>
+      <w:numFmt w:val="lowerLetter"/>
+      <w:lvlText w:val="%8."/>
+      <w:lvlJc w:val="left"/>
+      <w:pPr>
+        <w:ind w:left="6480" w:hanging="360"/>
+      </w:pPr>
+    </w:lvl>
+    <w:lvl w:ilvl="8" w:tplc="3809001B" w:tentative="1">
+      <w:start w:val="1"/>
+      <w:numFmt w:val="lowerRoman"/>
+      <w:lvlText w:val="%9."/>
+      <w:lvlJc w:val="right"/>
+      <w:pPr>
+        <w:ind w:left="7200" w:hanging="180"/>
+      </w:pPr>
+    </w:lvl>
+  </w:abstractNum>
+  <w:abstractNum w:abstractNumId="23" w15:restartNumberingAfterBreak="0">
+    <w:nsid w:val="4D69079F"/>
+    <w:multiLevelType w:val="hybridMultilevel"/>
+    <w:tmpl w:val="0DDC0AA6"/>
+    <w:lvl w:ilvl="0" w:tplc="FFFFFFFF">
+      <w:start w:val="1"/>
+      <w:numFmt w:val="decimal"/>
+      <w:lvlText w:val="3.%1."/>
+      <w:lvlJc w:val="left"/>
+      <w:pPr>
+        <w:ind w:left="1141" w:hanging="360"/>
       </w:pPr>
       <w:rPr>
         <w:rFonts w:hint="default"/>
@@ -52639,7 +52600,7 @@
       <w:lvlText w:val="%2."/>
       <w:lvlJc w:val="left"/>
       <w:pPr>
-        <w:ind w:left="5333" w:hanging="360"/>
+        <w:ind w:left="1861" w:hanging="360"/>
       </w:pPr>
     </w:lvl>
     <w:lvl w:ilvl="2" w:tplc="FFFFFFFF" w:tentative="1">
@@ -52648,7 +52609,7 @@
       <w:lvlText w:val="%3."/>
       <w:lvlJc w:val="right"/>
       <w:pPr>
-        <w:ind w:left="6053" w:hanging="180"/>
+        <w:ind w:left="2581" w:hanging="180"/>
       </w:pPr>
     </w:lvl>
     <w:lvl w:ilvl="3" w:tplc="FFFFFFFF" w:tentative="1">
@@ -52657,7 +52618,7 @@
       <w:lvlText w:val="%4."/>
       <w:lvlJc w:val="left"/>
       <w:pPr>
-        <w:ind w:left="6773" w:hanging="360"/>
+        <w:ind w:left="3301" w:hanging="360"/>
       </w:pPr>
     </w:lvl>
     <w:lvl w:ilvl="4" w:tplc="FFFFFFFF" w:tentative="1">
@@ -52666,7 +52627,7 @@
       <w:lvlText w:val="%5."/>
       <w:lvlJc w:val="left"/>
       <w:pPr>
-        <w:ind w:left="7493" w:hanging="360"/>
+        <w:ind w:left="4021" w:hanging="360"/>
       </w:pPr>
     </w:lvl>
     <w:lvl w:ilvl="5" w:tplc="FFFFFFFF" w:tentative="1">
@@ -52675,7 +52636,7 @@
       <w:lvlText w:val="%6."/>
       <w:lvlJc w:val="right"/>
       <w:pPr>
-        <w:ind w:left="8213" w:hanging="180"/>
+        <w:ind w:left="4741" w:hanging="180"/>
       </w:pPr>
     </w:lvl>
     <w:lvl w:ilvl="6" w:tplc="FFFFFFFF" w:tentative="1">
@@ -52684,7 +52645,7 @@
       <w:lvlText w:val="%7."/>
       <w:lvlJc w:val="left"/>
       <w:pPr>
-        <w:ind w:left="8933" w:hanging="360"/>
+        <w:ind w:left="5461" w:hanging="360"/>
       </w:pPr>
     </w:lvl>
     <w:lvl w:ilvl="7" w:tplc="FFFFFFFF" w:tentative="1">
@@ -52693,7 +52654,7 @@
       <w:lvlText w:val="%8."/>
       <w:lvlJc w:val="left"/>
       <w:pPr>
-        <w:ind w:left="9653" w:hanging="360"/>
+        <w:ind w:left="6181" w:hanging="360"/>
       </w:pPr>
     </w:lvl>
     <w:lvl w:ilvl="8" w:tplc="FFFFFFFF" w:tentative="1">
@@ -52702,11 +52663,100 @@
       <w:lvlText w:val="%9."/>
       <w:lvlJc w:val="right"/>
       <w:pPr>
-        <w:ind w:left="10373" w:hanging="180"/>
+        <w:ind w:left="6901" w:hanging="180"/>
       </w:pPr>
     </w:lvl>
   </w:abstractNum>
-  <w:abstractNum w:abstractNumId="23" w15:restartNumberingAfterBreak="0">
+  <w:abstractNum w:abstractNumId="24" w15:restartNumberingAfterBreak="0">
+    <w:nsid w:val="4EC34DFB"/>
+    <w:multiLevelType w:val="hybridMultilevel"/>
+    <w:tmpl w:val="A88688C8"/>
+    <w:lvl w:ilvl="0" w:tplc="2CC0246A">
+      <w:start w:val="1"/>
+      <w:numFmt w:val="decimal"/>
+      <w:lvlText w:val="2.2.%1."/>
+      <w:lvlJc w:val="left"/>
+      <w:pPr>
+        <w:ind w:left="4613" w:hanging="360"/>
+      </w:pPr>
+      <w:rPr>
+        <w:rFonts w:hint="default"/>
+      </w:rPr>
+    </w:lvl>
+    <w:lvl w:ilvl="1" w:tplc="FFFFFFFF" w:tentative="1">
+      <w:start w:val="1"/>
+      <w:numFmt w:val="lowerLetter"/>
+      <w:lvlText w:val="%2."/>
+      <w:lvlJc w:val="left"/>
+      <w:pPr>
+        <w:ind w:left="5333" w:hanging="360"/>
+      </w:pPr>
+    </w:lvl>
+    <w:lvl w:ilvl="2" w:tplc="FFFFFFFF" w:tentative="1">
+      <w:start w:val="1"/>
+      <w:numFmt w:val="lowerRoman"/>
+      <w:lvlText w:val="%3."/>
+      <w:lvlJc w:val="right"/>
+      <w:pPr>
+        <w:ind w:left="6053" w:hanging="180"/>
+      </w:pPr>
+    </w:lvl>
+    <w:lvl w:ilvl="3" w:tplc="FFFFFFFF" w:tentative="1">
+      <w:start w:val="1"/>
+      <w:numFmt w:val="decimal"/>
+      <w:lvlText w:val="%4."/>
+      <w:lvlJc w:val="left"/>
+      <w:pPr>
+        <w:ind w:left="6773" w:hanging="360"/>
+      </w:pPr>
+    </w:lvl>
+    <w:lvl w:ilvl="4" w:tplc="FFFFFFFF" w:tentative="1">
+      <w:start w:val="1"/>
+      <w:numFmt w:val="lowerLetter"/>
+      <w:lvlText w:val="%5."/>
+      <w:lvlJc w:val="left"/>
+      <w:pPr>
+        <w:ind w:left="7493" w:hanging="360"/>
+      </w:pPr>
+    </w:lvl>
+    <w:lvl w:ilvl="5" w:tplc="FFFFFFFF" w:tentative="1">
+      <w:start w:val="1"/>
+      <w:numFmt w:val="lowerRoman"/>
+      <w:lvlText w:val="%6."/>
+      <w:lvlJc w:val="right"/>
+      <w:pPr>
+        <w:ind w:left="8213" w:hanging="180"/>
+      </w:pPr>
+    </w:lvl>
+    <w:lvl w:ilvl="6" w:tplc="FFFFFFFF" w:tentative="1">
+      <w:start w:val="1"/>
+      <w:numFmt w:val="decimal"/>
+      <w:lvlText w:val="%7."/>
+      <w:lvlJc w:val="left"/>
+      <w:pPr>
+        <w:ind w:left="8933" w:hanging="360"/>
+      </w:pPr>
+    </w:lvl>
+    <w:lvl w:ilvl="7" w:tplc="FFFFFFFF" w:tentative="1">
+      <w:start w:val="1"/>
+      <w:numFmt w:val="lowerLetter"/>
+      <w:lvlText w:val="%8."/>
+      <w:lvlJc w:val="left"/>
+      <w:pPr>
+        <w:ind w:left="9653" w:hanging="360"/>
+      </w:pPr>
+    </w:lvl>
+    <w:lvl w:ilvl="8" w:tplc="FFFFFFFF" w:tentative="1">
+      <w:start w:val="1"/>
+      <w:numFmt w:val="lowerRoman"/>
+      <w:lvlText w:val="%9."/>
+      <w:lvlJc w:val="right"/>
+      <w:pPr>
+        <w:ind w:left="10373" w:hanging="180"/>
+      </w:pPr>
+    </w:lvl>
+  </w:abstractNum>
+  <w:abstractNum w:abstractNumId="25" w15:restartNumberingAfterBreak="0">
     <w:nsid w:val="50B0339B"/>
     <w:multiLevelType w:val="multilevel"/>
     <w:tmpl w:val="2076C388"/>
@@ -52820,7 +52870,7 @@
       </w:rPr>
     </w:lvl>
   </w:abstractNum>
-  <w:abstractNum w:abstractNumId="24" w15:restartNumberingAfterBreak="0">
+  <w:abstractNum w:abstractNumId="26" w15:restartNumberingAfterBreak="0">
     <w:nsid w:val="51880269"/>
     <w:multiLevelType w:val="hybridMultilevel"/>
     <w:tmpl w:val="9F5AD064"/>
@@ -52909,7 +52959,96 @@
       </w:pPr>
     </w:lvl>
   </w:abstractNum>
-  <w:abstractNum w:abstractNumId="25" w15:restartNumberingAfterBreak="0">
+  <w:abstractNum w:abstractNumId="27" w15:restartNumberingAfterBreak="0">
+    <w:nsid w:val="53647C9C"/>
+    <w:multiLevelType w:val="hybridMultilevel"/>
+    <w:tmpl w:val="9F1C5F06"/>
+    <w:lvl w:ilvl="0" w:tplc="A030DE6A">
+      <w:start w:val="1"/>
+      <w:numFmt w:val="lowerLetter"/>
+      <w:lvlText w:val="%1."/>
+      <w:lvlJc w:val="left"/>
+      <w:pPr>
+        <w:ind w:left="720" w:hanging="360"/>
+      </w:pPr>
+      <w:rPr>
+        <w:rFonts w:hint="default"/>
+      </w:rPr>
+    </w:lvl>
+    <w:lvl w:ilvl="1" w:tplc="38090019" w:tentative="1">
+      <w:start w:val="1"/>
+      <w:numFmt w:val="lowerLetter"/>
+      <w:lvlText w:val="%2."/>
+      <w:lvlJc w:val="left"/>
+      <w:pPr>
+        <w:ind w:left="1440" w:hanging="360"/>
+      </w:pPr>
+    </w:lvl>
+    <w:lvl w:ilvl="2" w:tplc="3809001B" w:tentative="1">
+      <w:start w:val="1"/>
+      <w:numFmt w:val="lowerRoman"/>
+      <w:lvlText w:val="%3."/>
+      <w:lvlJc w:val="right"/>
+      <w:pPr>
+        <w:ind w:left="2160" w:hanging="180"/>
+      </w:pPr>
+    </w:lvl>
+    <w:lvl w:ilvl="3" w:tplc="3809000F" w:tentative="1">
+      <w:start w:val="1"/>
+      <w:numFmt w:val="decimal"/>
+      <w:lvlText w:val="%4."/>
+      <w:lvlJc w:val="left"/>
+      <w:pPr>
+        <w:ind w:left="2880" w:hanging="360"/>
+      </w:pPr>
+    </w:lvl>
+    <w:lvl w:ilvl="4" w:tplc="38090019" w:tentative="1">
+      <w:start w:val="1"/>
+      <w:numFmt w:val="lowerLetter"/>
+      <w:lvlText w:val="%5."/>
+      <w:lvlJc w:val="left"/>
+      <w:pPr>
+        <w:ind w:left="3600" w:hanging="360"/>
+      </w:pPr>
+    </w:lvl>
+    <w:lvl w:ilvl="5" w:tplc="3809001B" w:tentative="1">
+      <w:start w:val="1"/>
+      <w:numFmt w:val="lowerRoman"/>
+      <w:lvlText w:val="%6."/>
+      <w:lvlJc w:val="right"/>
+      <w:pPr>
+        <w:ind w:left="4320" w:hanging="180"/>
+      </w:pPr>
+    </w:lvl>
+    <w:lvl w:ilvl="6" w:tplc="3809000F" w:tentative="1">
+      <w:start w:val="1"/>
+      <w:numFmt w:val="decimal"/>
+      <w:lvlText w:val="%7."/>
+      <w:lvlJc w:val="left"/>
+      <w:pPr>
+        <w:ind w:left="5040" w:hanging="360"/>
+      </w:pPr>
+    </w:lvl>
+    <w:lvl w:ilvl="7" w:tplc="38090019" w:tentative="1">
+      <w:start w:val="1"/>
+      <w:numFmt w:val="lowerLetter"/>
+      <w:lvlText w:val="%8."/>
+      <w:lvlJc w:val="left"/>
+      <w:pPr>
+        <w:ind w:left="5760" w:hanging="360"/>
+      </w:pPr>
+    </w:lvl>
+    <w:lvl w:ilvl="8" w:tplc="3809001B" w:tentative="1">
+      <w:start w:val="1"/>
+      <w:numFmt w:val="lowerRoman"/>
+      <w:lvlText w:val="%9."/>
+      <w:lvlJc w:val="right"/>
+      <w:pPr>
+        <w:ind w:left="6480" w:hanging="180"/>
+      </w:pPr>
+    </w:lvl>
+  </w:abstractNum>
+  <w:abstractNum w:abstractNumId="28" w15:restartNumberingAfterBreak="0">
     <w:nsid w:val="53BD3C70"/>
     <w:multiLevelType w:val="hybridMultilevel"/>
     <w:tmpl w:val="40205EE0"/>
@@ -53007,7 +53146,7 @@
       </w:pPr>
     </w:lvl>
   </w:abstractNum>
-  <w:abstractNum w:abstractNumId="26" w15:restartNumberingAfterBreak="0">
+  <w:abstractNum w:abstractNumId="29" w15:restartNumberingAfterBreak="0">
     <w:nsid w:val="54FB702E"/>
     <w:multiLevelType w:val="hybridMultilevel"/>
     <w:tmpl w:val="A24225E2"/>
@@ -53096,19 +53235,19 @@
       </w:pPr>
     </w:lvl>
   </w:abstractNum>
-  <w:abstractNum w:abstractNumId="27" w15:restartNumberingAfterBreak="0">
+  <w:abstractNum w:abstractNumId="30" w15:restartNumberingAfterBreak="0">
     <w:nsid w:val="59695C97"/>
     <w:multiLevelType w:val="multilevel"/>
     <w:tmpl w:val="2076C388"/>
     <w:numStyleLink w:val="Coba"/>
   </w:abstractNum>
-  <w:abstractNum w:abstractNumId="28" w15:restartNumberingAfterBreak="0">
+  <w:abstractNum w:abstractNumId="31" w15:restartNumberingAfterBreak="0">
     <w:nsid w:val="59E159D8"/>
     <w:multiLevelType w:val="multilevel"/>
     <w:tmpl w:val="2076C388"/>
     <w:numStyleLink w:val="Coba"/>
   </w:abstractNum>
-  <w:abstractNum w:abstractNumId="29" w15:restartNumberingAfterBreak="0">
+  <w:abstractNum w:abstractNumId="32" w15:restartNumberingAfterBreak="0">
     <w:nsid w:val="5E3604F5"/>
     <w:multiLevelType w:val="hybridMultilevel"/>
     <w:tmpl w:val="3C84E762"/>
@@ -53197,7 +53336,96 @@
       </w:pPr>
     </w:lvl>
   </w:abstractNum>
-  <w:abstractNum w:abstractNumId="30" w15:restartNumberingAfterBreak="0">
+  <w:abstractNum w:abstractNumId="33" w15:restartNumberingAfterBreak="0">
+    <w:nsid w:val="68B06EA8"/>
+    <w:multiLevelType w:val="hybridMultilevel"/>
+    <w:tmpl w:val="B36474CA"/>
+    <w:lvl w:ilvl="0" w:tplc="ACA4A188">
+      <w:start w:val="1"/>
+      <w:numFmt w:val="decimal"/>
+      <w:lvlText w:val="4.5.%1."/>
+      <w:lvlJc w:val="left"/>
+      <w:pPr>
+        <w:ind w:left="720" w:hanging="360"/>
+      </w:pPr>
+      <w:rPr>
+        <w:rFonts w:hint="default"/>
+      </w:rPr>
+    </w:lvl>
+    <w:lvl w:ilvl="1" w:tplc="38090019" w:tentative="1">
+      <w:start w:val="1"/>
+      <w:numFmt w:val="lowerLetter"/>
+      <w:lvlText w:val="%2."/>
+      <w:lvlJc w:val="left"/>
+      <w:pPr>
+        <w:ind w:left="1440" w:hanging="360"/>
+      </w:pPr>
+    </w:lvl>
+    <w:lvl w:ilvl="2" w:tplc="3809001B" w:tentative="1">
+      <w:start w:val="1"/>
+      <w:numFmt w:val="lowerRoman"/>
+      <w:lvlText w:val="%3."/>
+      <w:lvlJc w:val="right"/>
+      <w:pPr>
+        <w:ind w:left="2160" w:hanging="180"/>
+      </w:pPr>
+    </w:lvl>
+    <w:lvl w:ilvl="3" w:tplc="3809000F" w:tentative="1">
+      <w:start w:val="1"/>
+      <w:numFmt w:val="decimal"/>
+      <w:lvlText w:val="%4."/>
+      <w:lvlJc w:val="left"/>
+      <w:pPr>
+        <w:ind w:left="2880" w:hanging="360"/>
+      </w:pPr>
+    </w:lvl>
+    <w:lvl w:ilvl="4" w:tplc="38090019" w:tentative="1">
+      <w:start w:val="1"/>
+      <w:numFmt w:val="lowerLetter"/>
+      <w:lvlText w:val="%5."/>
+      <w:lvlJc w:val="left"/>
+      <w:pPr>
+        <w:ind w:left="3600" w:hanging="360"/>
+      </w:pPr>
+    </w:lvl>
+    <w:lvl w:ilvl="5" w:tplc="3809001B" w:tentative="1">
+      <w:start w:val="1"/>
+      <w:numFmt w:val="lowerRoman"/>
+      <w:lvlText w:val="%6."/>
+      <w:lvlJc w:val="right"/>
+      <w:pPr>
+        <w:ind w:left="4320" w:hanging="180"/>
+      </w:pPr>
+    </w:lvl>
+    <w:lvl w:ilvl="6" w:tplc="3809000F" w:tentative="1">
+      <w:start w:val="1"/>
+      <w:numFmt w:val="decimal"/>
+      <w:lvlText w:val="%7."/>
+      <w:lvlJc w:val="left"/>
+      <w:pPr>
+        <w:ind w:left="5040" w:hanging="360"/>
+      </w:pPr>
+    </w:lvl>
+    <w:lvl w:ilvl="7" w:tplc="38090019" w:tentative="1">
+      <w:start w:val="1"/>
+      <w:numFmt w:val="lowerLetter"/>
+      <w:lvlText w:val="%8."/>
+      <w:lvlJc w:val="left"/>
+      <w:pPr>
+        <w:ind w:left="5760" w:hanging="360"/>
+      </w:pPr>
+    </w:lvl>
+    <w:lvl w:ilvl="8" w:tplc="3809001B" w:tentative="1">
+      <w:start w:val="1"/>
+      <w:numFmt w:val="lowerRoman"/>
+      <w:lvlText w:val="%9."/>
+      <w:lvlJc w:val="right"/>
+      <w:pPr>
+        <w:ind w:left="6480" w:hanging="180"/>
+      </w:pPr>
+    </w:lvl>
+  </w:abstractNum>
+  <w:abstractNum w:abstractNumId="34" w15:restartNumberingAfterBreak="0">
     <w:nsid w:val="6AB623BA"/>
     <w:multiLevelType w:val="hybridMultilevel"/>
     <w:tmpl w:val="BA3AC660"/>
@@ -53310,7 +53538,7 @@
       </w:rPr>
     </w:lvl>
   </w:abstractNum>
-  <w:abstractNum w:abstractNumId="31" w15:restartNumberingAfterBreak="0">
+  <w:abstractNum w:abstractNumId="35" w15:restartNumberingAfterBreak="0">
     <w:nsid w:val="6D5533B0"/>
     <w:multiLevelType w:val="hybridMultilevel"/>
     <w:tmpl w:val="6276D388"/>
@@ -53423,7 +53651,7 @@
       </w:rPr>
     </w:lvl>
   </w:abstractNum>
-  <w:abstractNum w:abstractNumId="32" w15:restartNumberingAfterBreak="0">
+  <w:abstractNum w:abstractNumId="36" w15:restartNumberingAfterBreak="0">
     <w:nsid w:val="6ED07C19"/>
     <w:multiLevelType w:val="hybridMultilevel"/>
     <w:tmpl w:val="F9C0DB56"/>
@@ -53513,7 +53741,7 @@
       </w:pPr>
     </w:lvl>
   </w:abstractNum>
-  <w:abstractNum w:abstractNumId="33" w15:restartNumberingAfterBreak="0">
+  <w:abstractNum w:abstractNumId="37" w15:restartNumberingAfterBreak="0">
     <w:nsid w:val="71E06796"/>
     <w:multiLevelType w:val="hybridMultilevel"/>
     <w:tmpl w:val="05D869B2"/>
@@ -53603,106 +53831,118 @@
     </w:lvl>
   </w:abstractNum>
   <w:num w:numId="1" w16cid:durableId="1838643631">
-    <w:abstractNumId w:val="7"/>
+    <w:abstractNumId w:val="8"/>
   </w:num>
   <w:num w:numId="2" w16cid:durableId="1941067172">
-    <w:abstractNumId w:val="20"/>
+    <w:abstractNumId w:val="22"/>
   </w:num>
   <w:num w:numId="3" w16cid:durableId="875197297">
-    <w:abstractNumId w:val="10"/>
+    <w:abstractNumId w:val="11"/>
   </w:num>
   <w:num w:numId="4" w16cid:durableId="2022196162">
-    <w:abstractNumId w:val="32"/>
+    <w:abstractNumId w:val="36"/>
   </w:num>
   <w:num w:numId="5" w16cid:durableId="422411285">
-    <w:abstractNumId w:val="14"/>
+    <w:abstractNumId w:val="15"/>
   </w:num>
   <w:num w:numId="6" w16cid:durableId="1901164644">
-    <w:abstractNumId w:val="22"/>
+    <w:abstractNumId w:val="24"/>
   </w:num>
   <w:num w:numId="7" w16cid:durableId="1568876763">
     <w:abstractNumId w:val="0"/>
   </w:num>
   <w:num w:numId="8" w16cid:durableId="1802259648">
-    <w:abstractNumId w:val="11"/>
+    <w:abstractNumId w:val="12"/>
   </w:num>
   <w:num w:numId="9" w16cid:durableId="1897088579">
-    <w:abstractNumId w:val="19"/>
+    <w:abstractNumId w:val="21"/>
   </w:num>
   <w:num w:numId="10" w16cid:durableId="429546832">
-    <w:abstractNumId w:val="21"/>
+    <w:abstractNumId w:val="23"/>
   </w:num>
   <w:num w:numId="11" w16cid:durableId="1816219345">
-    <w:abstractNumId w:val="30"/>
+    <w:abstractNumId w:val="34"/>
   </w:num>
   <w:num w:numId="12" w16cid:durableId="261958473">
-    <w:abstractNumId w:val="18"/>
+    <w:abstractNumId w:val="19"/>
   </w:num>
   <w:num w:numId="13" w16cid:durableId="1957979649">
     <w:abstractNumId w:val="1"/>
   </w:num>
   <w:num w:numId="14" w16cid:durableId="433014337">
-    <w:abstractNumId w:val="31"/>
+    <w:abstractNumId w:val="35"/>
   </w:num>
   <w:num w:numId="15" w16cid:durableId="1019042259">
-    <w:abstractNumId w:val="13"/>
+    <w:abstractNumId w:val="14"/>
   </w:num>
   <w:num w:numId="16" w16cid:durableId="1781072796">
-    <w:abstractNumId w:val="17"/>
+    <w:abstractNumId w:val="18"/>
   </w:num>
   <w:num w:numId="17" w16cid:durableId="922957622">
-    <w:abstractNumId w:val="33"/>
+    <w:abstractNumId w:val="37"/>
   </w:num>
   <w:num w:numId="18" w16cid:durableId="1817839102">
     <w:abstractNumId w:val="6"/>
   </w:num>
   <w:num w:numId="19" w16cid:durableId="540753298">
-    <w:abstractNumId w:val="25"/>
+    <w:abstractNumId w:val="28"/>
   </w:num>
   <w:num w:numId="20" w16cid:durableId="1847279480">
-    <w:abstractNumId w:val="12"/>
+    <w:abstractNumId w:val="13"/>
   </w:num>
   <w:num w:numId="21" w16cid:durableId="1306395076">
     <w:abstractNumId w:val="5"/>
   </w:num>
   <w:num w:numId="22" w16cid:durableId="209537555">
-    <w:abstractNumId w:val="16"/>
+    <w:abstractNumId w:val="17"/>
   </w:num>
   <w:num w:numId="23" w16cid:durableId="1118916035">
-    <w:abstractNumId w:val="15"/>
+    <w:abstractNumId w:val="16"/>
   </w:num>
   <w:num w:numId="24" w16cid:durableId="1318265327">
     <w:abstractNumId w:val="2"/>
   </w:num>
   <w:num w:numId="25" w16cid:durableId="616914384">
-    <w:abstractNumId w:val="24"/>
+    <w:abstractNumId w:val="26"/>
   </w:num>
   <w:num w:numId="26" w16cid:durableId="1608392794">
-    <w:abstractNumId w:val="23"/>
+    <w:abstractNumId w:val="25"/>
   </w:num>
   <w:num w:numId="27" w16cid:durableId="1868567992">
-    <w:abstractNumId w:val="27"/>
+    <w:abstractNumId w:val="30"/>
   </w:num>
   <w:num w:numId="28" w16cid:durableId="1284078585">
-    <w:abstractNumId w:val="28"/>
+    <w:abstractNumId w:val="31"/>
   </w:num>
   <w:num w:numId="29" w16cid:durableId="1563174499">
     <w:abstractNumId w:val="3"/>
   </w:num>
   <w:num w:numId="30" w16cid:durableId="1762602859">
-    <w:abstractNumId w:val="26"/>
+    <w:abstractNumId w:val="29"/>
   </w:num>
   <w:num w:numId="31" w16cid:durableId="1585147938">
-    <w:abstractNumId w:val="29"/>
+    <w:abstractNumId w:val="32"/>
   </w:num>
   <w:num w:numId="32" w16cid:durableId="554849962">
     <w:abstractNumId w:val="4"/>
   </w:num>
   <w:num w:numId="33" w16cid:durableId="1571886371">
+    <w:abstractNumId w:val="10"/>
+  </w:num>
+  <w:num w:numId="34" w16cid:durableId="96753666">
     <w:abstractNumId w:val="9"/>
   </w:num>
-  <w:num w:numId="34" w16cid:durableId="96753666">
-    <w:abstractNumId w:val="8"/>
+  <w:num w:numId="35" w16cid:durableId="1578515324">
+    <w:abstractNumId w:val="20"/>
+  </w:num>
+  <w:num w:numId="36" w16cid:durableId="2139957773">
+    <w:abstractNumId w:val="33"/>
+  </w:num>
+  <w:num w:numId="37" w16cid:durableId="619073037">
+    <w:abstractNumId w:val="7"/>
+  </w:num>
+  <w:num w:numId="38" w16cid:durableId="448014210">
+    <w:abstractNumId w:val="27"/>
   </w:num>
 </w:numbering>
 </file>

--- a/Report/Tugas Akhir.docx
+++ b/Report/Tugas Akhir.docx
@@ -28336,7 +28336,7 @@
           <w:noProof/>
         </w:rPr>
         <w:drawing>
-          <wp:inline distT="0" distB="0" distL="0" distR="0" wp14:anchorId="068AB1AD" wp14:editId="43CE9634">
+          <wp:inline distT="0" distB="0" distL="0" distR="0" wp14:anchorId="068AB1AD" wp14:editId="07352A22">
             <wp:extent cx="3067993" cy="1742536"/>
             <wp:effectExtent l="0" t="0" r="0" b="0"/>
             <wp:docPr id="684614121" name="Picture 2" descr="Learning How to Run with Genetic Algorithms - Brandon Da Silva"/>
@@ -47347,13 +47347,13 @@
         <w:rPr>
           <w:lang w:val="id-ID"/>
         </w:rPr>
-        <w:t xml:space="preserve">. Kromosom dengan </w:t>
-      </w:r>
-      <w:r>
-        <w:rPr>
-          <w:lang w:val="id-ID"/>
-        </w:rPr>
-        <w:t xml:space="preserve">skor </w:t>
+        <w:t xml:space="preserve">. </w:t>
+      </w:r>
+      <w:r>
+        <w:rPr>
+          <w:lang w:val="id-ID"/>
+        </w:rPr>
+        <w:t xml:space="preserve">Di dalam </w:t>
       </w:r>
       <w:proofErr w:type="spellStart"/>
       <w:r>
@@ -47362,20 +47362,26 @@
           <w:iCs/>
           <w:lang w:val="id-ID"/>
         </w:rPr>
-        <w:t>fitness</w:t>
+        <w:t>fitness_function</w:t>
       </w:r>
       <w:proofErr w:type="spellEnd"/>
       <w:r>
         <w:rPr>
           <w:lang w:val="id-ID"/>
         </w:rPr>
+        <w:t>, terdapat sebuah model LSTM</w:t>
+      </w:r>
+      <w:r>
+        <w:rPr>
+          <w:lang w:val="id-ID"/>
+        </w:rPr>
         <w:t xml:space="preserve"> </w:t>
       </w:r>
       <w:r>
         <w:rPr>
           <w:lang w:val="id-ID"/>
         </w:rPr>
-        <w:t xml:space="preserve">tertinggi dan skor </w:t>
+        <w:t xml:space="preserve">yang akan dilatih dan dievaluasi untuk mendapatkan skor </w:t>
       </w:r>
       <w:proofErr w:type="spellStart"/>
       <w:r>
@@ -47391,6 +47397,56 @@
         <w:rPr>
           <w:lang w:val="id-ID"/>
         </w:rPr>
+        <w:t xml:space="preserve">. </w:t>
+      </w:r>
+      <w:r>
+        <w:rPr>
+          <w:lang w:val="id-ID"/>
+        </w:rPr>
+        <w:t xml:space="preserve">Kromosom dengan </w:t>
+      </w:r>
+      <w:r>
+        <w:rPr>
+          <w:lang w:val="id-ID"/>
+        </w:rPr>
+        <w:t xml:space="preserve">skor </w:t>
+      </w:r>
+      <w:proofErr w:type="spellStart"/>
+      <w:r>
+        <w:rPr>
+          <w:i/>
+          <w:iCs/>
+          <w:lang w:val="id-ID"/>
+        </w:rPr>
+        <w:t>fitness</w:t>
+      </w:r>
+      <w:proofErr w:type="spellEnd"/>
+      <w:r>
+        <w:rPr>
+          <w:lang w:val="id-ID"/>
+        </w:rPr>
+        <w:t xml:space="preserve"> </w:t>
+      </w:r>
+      <w:r>
+        <w:rPr>
+          <w:lang w:val="id-ID"/>
+        </w:rPr>
+        <w:t xml:space="preserve">tertinggi dan skor </w:t>
+      </w:r>
+      <w:proofErr w:type="spellStart"/>
+      <w:r>
+        <w:rPr>
+          <w:i/>
+          <w:iCs/>
+          <w:lang w:val="id-ID"/>
+        </w:rPr>
+        <w:t>fitness</w:t>
+      </w:r>
+      <w:proofErr w:type="spellEnd"/>
+      <w:r>
+        <w:rPr>
+          <w:lang w:val="id-ID"/>
+        </w:rPr>
         <w:t xml:space="preserve"> disimpan </w:t>
       </w:r>
       <w:r>
@@ -47404,6 +47460,173 @@
           <w:lang w:val="id-ID"/>
         </w:rPr>
         <w:t>.</w:t>
+      </w:r>
+      <w:r>
+        <w:rPr>
+          <w:lang w:val="id-ID"/>
+        </w:rPr>
+        <w:t xml:space="preserve"> </w:t>
+      </w:r>
+      <w:r>
+        <w:rPr>
+          <w:lang w:val="id-ID" w:eastAsia="en-US"/>
+        </w:rPr>
+        <w:t xml:space="preserve">Berikut merupakan implementasi kode </w:t>
+      </w:r>
+      <w:proofErr w:type="spellStart"/>
+      <w:r>
+        <w:rPr>
+          <w:i/>
+          <w:iCs/>
+          <w:lang w:val="id-ID" w:eastAsia="en-US"/>
+        </w:rPr>
+        <w:t>fitness</w:t>
+      </w:r>
+      <w:proofErr w:type="spellEnd"/>
+      <w:r>
+        <w:rPr>
+          <w:i/>
+          <w:iCs/>
+          <w:lang w:val="id-ID" w:eastAsia="en-US"/>
+        </w:rPr>
+        <w:t xml:space="preserve"> </w:t>
+      </w:r>
+      <w:proofErr w:type="spellStart"/>
+      <w:r>
+        <w:rPr>
+          <w:i/>
+          <w:iCs/>
+          <w:lang w:val="id-ID" w:eastAsia="en-US"/>
+        </w:rPr>
+        <w:t>function</w:t>
+      </w:r>
+      <w:proofErr w:type="spellEnd"/>
+      <w:r>
+        <w:rPr>
+          <w:lang w:val="id-ID" w:eastAsia="en-US"/>
+        </w:rPr>
+        <w:t>:</w:t>
+      </w:r>
+    </w:p>
+    <w:p>
+      <w:pPr>
+        <w:keepNext/>
+        <w:spacing w:after="0" w:line="480" w:lineRule="auto"/>
+        <w:ind w:left="426"/>
+        <w:jc w:val="both"/>
+      </w:pPr>
+      <w:r>
+        <w:rPr>
+          <w:noProof/>
+          <w:lang w:val="id-ID"/>
+        </w:rPr>
+        <w:lastRenderedPageBreak/>
+        <w:drawing>
+          <wp:inline distT="0" distB="0" distL="0" distR="0" wp14:anchorId="6366133A" wp14:editId="20135E98">
+            <wp:extent cx="4892400" cy="2900798"/>
+            <wp:effectExtent l="0" t="0" r="3810" b="0"/>
+            <wp:docPr id="1944431729" name="Picture 1"/>
+            <wp:cNvGraphicFramePr>
+              <a:graphicFrameLocks xmlns:a="http://schemas.openxmlformats.org/drawingml/2006/main" noChangeAspect="1"/>
+            </wp:cNvGraphicFramePr>
+            <a:graphic xmlns:a="http://schemas.openxmlformats.org/drawingml/2006/main">
+              <a:graphicData uri="http://schemas.openxmlformats.org/drawingml/2006/picture">
+                <pic:pic xmlns:pic="http://schemas.openxmlformats.org/drawingml/2006/picture">
+                  <pic:nvPicPr>
+                    <pic:cNvPr id="1944431729" name=""/>
+                    <pic:cNvPicPr/>
+                  </pic:nvPicPr>
+                  <pic:blipFill>
+                    <a:blip r:embed="rId59"/>
+                    <a:stretch>
+                      <a:fillRect/>
+                    </a:stretch>
+                  </pic:blipFill>
+                  <pic:spPr>
+                    <a:xfrm>
+                      <a:off x="0" y="0"/>
+                      <a:ext cx="4892400" cy="2900798"/>
+                    </a:xfrm>
+                    <a:prstGeom prst="rect">
+                      <a:avLst/>
+                    </a:prstGeom>
+                  </pic:spPr>
+                </pic:pic>
+              </a:graphicData>
+            </a:graphic>
+          </wp:inline>
+        </w:drawing>
+      </w:r>
+    </w:p>
+    <w:p>
+      <w:pPr>
+        <w:pStyle w:val="Caption"/>
+        <w:spacing w:line="480" w:lineRule="auto"/>
+        <w:ind w:left="426"/>
+        <w:jc w:val="center"/>
+        <w:rPr>
+          <w:color w:val="auto"/>
+          <w:sz w:val="24"/>
+          <w:szCs w:val="24"/>
+          <w:lang w:val="id-ID"/>
+        </w:rPr>
+      </w:pPr>
+      <w:r>
+        <w:rPr>
+          <w:color w:val="auto"/>
+          <w:sz w:val="24"/>
+          <w:szCs w:val="24"/>
+        </w:rPr>
+        <w:t>Gambar 4.</w:t>
+      </w:r>
+      <w:r>
+        <w:rPr>
+          <w:color w:val="auto"/>
+          <w:sz w:val="24"/>
+          <w:szCs w:val="24"/>
+        </w:rPr>
+        <w:fldChar w:fldCharType="begin"/>
+      </w:r>
+      <w:r>
+        <w:rPr>
+          <w:color w:val="auto"/>
+          <w:sz w:val="24"/>
+          <w:szCs w:val="24"/>
+        </w:rPr>
+        <w:instrText xml:space="preserve"> SEQ Gambar_4. \* ARABIC </w:instrText>
+      </w:r>
+      <w:r>
+        <w:rPr>
+          <w:color w:val="auto"/>
+          <w:sz w:val="24"/>
+          <w:szCs w:val="24"/>
+        </w:rPr>
+        <w:fldChar w:fldCharType="separate"/>
+      </w:r>
+      <w:r>
+        <w:rPr>
+          <w:noProof/>
+          <w:color w:val="auto"/>
+          <w:sz w:val="24"/>
+          <w:szCs w:val="24"/>
+        </w:rPr>
+        <w:t>13</w:t>
+      </w:r>
+      <w:r>
+        <w:rPr>
+          <w:color w:val="auto"/>
+          <w:sz w:val="24"/>
+          <w:szCs w:val="24"/>
+        </w:rPr>
+        <w:fldChar w:fldCharType="end"/>
+      </w:r>
+      <w:r>
+        <w:rPr>
+          <w:color w:val="auto"/>
+          <w:sz w:val="24"/>
+          <w:szCs w:val="24"/>
+        </w:rPr>
+        <w:t xml:space="preserve"> Source Code Fitness Function</w:t>
       </w:r>
     </w:p>
     <w:p>
@@ -47475,14 +47698,13 @@
         <w:rPr>
           <w:lang w:val="id-ID"/>
         </w:rPr>
-        <w:t xml:space="preserve">. Proses ini </w:t>
-      </w:r>
-      <w:r>
-        <w:rPr>
-          <w:lang w:val="id-ID"/>
-        </w:rPr>
-        <w:lastRenderedPageBreak/>
-        <w:t xml:space="preserve">diulang sampai populasi baru mencapai ukuran populasi yang ditentukan. Akhirnya, populasi diperbarui menjadi populasi baru, dan proses ini diulang untuk jumlah generasi yang ditentukan. Fungsi kemudian mengembalikan kromosom terbaik dan </w:t>
+        <w:t>.</w:t>
+      </w:r>
+      <w:r>
+        <w:rPr>
+          <w:lang w:val="id-ID"/>
+        </w:rPr>
+        <w:t xml:space="preserve"> Fungsi </w:t>
       </w:r>
       <w:proofErr w:type="spellStart"/>
       <w:r>
@@ -47491,6 +47713,60 @@
           <w:iCs/>
           <w:lang w:val="id-ID"/>
         </w:rPr>
+        <w:t>selection</w:t>
+      </w:r>
+      <w:proofErr w:type="spellEnd"/>
+      <w:r>
+        <w:rPr>
+          <w:lang w:val="id-ID"/>
+        </w:rPr>
+        <w:t xml:space="preserve"> </w:t>
+      </w:r>
+      <w:r>
+        <w:rPr>
+          <w:lang w:val="id-ID"/>
+        </w:rPr>
+        <w:t>akan memilih 3 kromosom secara</w:t>
+      </w:r>
+      <w:r>
+        <w:rPr>
+          <w:i/>
+          <w:iCs/>
+          <w:lang w:val="id-ID"/>
+        </w:rPr>
+        <w:t xml:space="preserve"> </w:t>
+      </w:r>
+      <w:r>
+        <w:rPr>
+          <w:lang w:val="id-ID"/>
+        </w:rPr>
+        <w:t xml:space="preserve">acak, yang dimana </w:t>
+      </w:r>
+      <w:r>
+        <w:rPr>
+          <w:lang w:val="id-ID"/>
+        </w:rPr>
+        <w:t xml:space="preserve">yang </w:t>
+      </w:r>
+      <w:r>
+        <w:rPr>
+          <w:lang w:val="id-ID"/>
+        </w:rPr>
+        <w:t>lulus seleksi</w:t>
+      </w:r>
+      <w:r>
+        <w:rPr>
+          <w:lang w:val="id-ID"/>
+        </w:rPr>
+        <w:t xml:space="preserve"> adalah kromosom yang memiliki skor </w:t>
+      </w:r>
+      <w:proofErr w:type="spellStart"/>
+      <w:r>
+        <w:rPr>
+          <w:i/>
+          <w:iCs/>
+          <w:lang w:val="id-ID"/>
+        </w:rPr>
         <w:t>fitness</w:t>
       </w:r>
       <w:proofErr w:type="spellEnd"/>
@@ -47498,6 +47774,610 @@
         <w:rPr>
           <w:lang w:val="id-ID"/>
         </w:rPr>
+        <w:t xml:space="preserve"> tertinggi.</w:t>
+      </w:r>
+      <w:r>
+        <w:rPr>
+          <w:lang w:val="id-ID"/>
+        </w:rPr>
+        <w:t xml:space="preserve"> </w:t>
+      </w:r>
+      <w:r>
+        <w:rPr>
+          <w:lang w:val="id-ID" w:eastAsia="en-US"/>
+        </w:rPr>
+        <w:t xml:space="preserve">Berikut merupakan implementasi kode </w:t>
+      </w:r>
+      <w:proofErr w:type="spellStart"/>
+      <w:r>
+        <w:rPr>
+          <w:i/>
+          <w:iCs/>
+          <w:lang w:val="id-ID" w:eastAsia="en-US"/>
+        </w:rPr>
+        <w:t>tournament</w:t>
+      </w:r>
+      <w:proofErr w:type="spellEnd"/>
+      <w:r>
+        <w:rPr>
+          <w:i/>
+          <w:iCs/>
+          <w:lang w:val="id-ID" w:eastAsia="en-US"/>
+        </w:rPr>
+        <w:t xml:space="preserve"> </w:t>
+      </w:r>
+      <w:proofErr w:type="spellStart"/>
+      <w:r>
+        <w:rPr>
+          <w:i/>
+          <w:iCs/>
+          <w:lang w:val="id-ID" w:eastAsia="en-US"/>
+        </w:rPr>
+        <w:t>selection</w:t>
+      </w:r>
+      <w:proofErr w:type="spellEnd"/>
+      <w:r>
+        <w:rPr>
+          <w:lang w:val="id-ID" w:eastAsia="en-US"/>
+        </w:rPr>
+        <w:t>:</w:t>
+      </w:r>
+    </w:p>
+    <w:p>
+      <w:pPr>
+        <w:keepNext/>
+        <w:spacing w:after="0" w:line="480" w:lineRule="auto"/>
+        <w:ind w:left="426"/>
+        <w:jc w:val="both"/>
+      </w:pPr>
+      <w:r>
+        <w:rPr>
+          <w:noProof/>
+          <w:lang w:val="id-ID"/>
+        </w:rPr>
+        <w:drawing>
+          <wp:inline distT="0" distB="0" distL="0" distR="0" wp14:anchorId="7933C2F7" wp14:editId="51CB85CD">
+            <wp:extent cx="4892040" cy="869682"/>
+            <wp:effectExtent l="0" t="0" r="3810" b="6985"/>
+            <wp:docPr id="1580240110" name="Picture 1"/>
+            <wp:cNvGraphicFramePr>
+              <a:graphicFrameLocks xmlns:a="http://schemas.openxmlformats.org/drawingml/2006/main" noChangeAspect="1"/>
+            </wp:cNvGraphicFramePr>
+            <a:graphic xmlns:a="http://schemas.openxmlformats.org/drawingml/2006/main">
+              <a:graphicData uri="http://schemas.openxmlformats.org/drawingml/2006/picture">
+                <pic:pic xmlns:pic="http://schemas.openxmlformats.org/drawingml/2006/picture">
+                  <pic:nvPicPr>
+                    <pic:cNvPr id="1580240110" name=""/>
+                    <pic:cNvPicPr/>
+                  </pic:nvPicPr>
+                  <pic:blipFill>
+                    <a:blip r:embed="rId60"/>
+                    <a:stretch>
+                      <a:fillRect/>
+                    </a:stretch>
+                  </pic:blipFill>
+                  <pic:spPr>
+                    <a:xfrm>
+                      <a:off x="0" y="0"/>
+                      <a:ext cx="4907431" cy="872418"/>
+                    </a:xfrm>
+                    <a:prstGeom prst="rect">
+                      <a:avLst/>
+                    </a:prstGeom>
+                  </pic:spPr>
+                </pic:pic>
+              </a:graphicData>
+            </a:graphic>
+          </wp:inline>
+        </w:drawing>
+      </w:r>
+    </w:p>
+    <w:p>
+      <w:pPr>
+        <w:pStyle w:val="Caption"/>
+        <w:spacing w:line="480" w:lineRule="auto"/>
+        <w:jc w:val="center"/>
+        <w:rPr>
+          <w:color w:val="auto"/>
+          <w:sz w:val="24"/>
+          <w:szCs w:val="24"/>
+          <w:lang w:val="id-ID"/>
+        </w:rPr>
+      </w:pPr>
+      <w:r>
+        <w:rPr>
+          <w:color w:val="auto"/>
+          <w:sz w:val="24"/>
+          <w:szCs w:val="24"/>
+        </w:rPr>
+        <w:t>Gambar 4.</w:t>
+      </w:r>
+      <w:r>
+        <w:rPr>
+          <w:color w:val="auto"/>
+          <w:sz w:val="24"/>
+          <w:szCs w:val="24"/>
+        </w:rPr>
+        <w:fldChar w:fldCharType="begin"/>
+      </w:r>
+      <w:r>
+        <w:rPr>
+          <w:color w:val="auto"/>
+          <w:sz w:val="24"/>
+          <w:szCs w:val="24"/>
+        </w:rPr>
+        <w:instrText xml:space="preserve"> SEQ Gambar_4. \* ARABIC </w:instrText>
+      </w:r>
+      <w:r>
+        <w:rPr>
+          <w:color w:val="auto"/>
+          <w:sz w:val="24"/>
+          <w:szCs w:val="24"/>
+        </w:rPr>
+        <w:fldChar w:fldCharType="separate"/>
+      </w:r>
+      <w:r>
+        <w:rPr>
+          <w:noProof/>
+          <w:color w:val="auto"/>
+          <w:sz w:val="24"/>
+          <w:szCs w:val="24"/>
+        </w:rPr>
+        <w:t>14</w:t>
+      </w:r>
+      <w:r>
+        <w:rPr>
+          <w:color w:val="auto"/>
+          <w:sz w:val="24"/>
+          <w:szCs w:val="24"/>
+        </w:rPr>
+        <w:fldChar w:fldCharType="end"/>
+      </w:r>
+      <w:r>
+        <w:rPr>
+          <w:color w:val="auto"/>
+          <w:sz w:val="24"/>
+          <w:szCs w:val="24"/>
+        </w:rPr>
+        <w:t xml:space="preserve"> Source Code Tournament Selection</w:t>
+      </w:r>
+    </w:p>
+    <w:p>
+      <w:pPr>
+        <w:spacing w:line="480" w:lineRule="auto"/>
+        <w:ind w:left="851" w:firstLine="720"/>
+        <w:jc w:val="both"/>
+        <w:rPr>
+          <w:lang w:val="id-ID"/>
+        </w:rPr>
+      </w:pPr>
+      <w:r>
+        <w:rPr>
+          <w:lang w:val="id-ID"/>
+        </w:rPr>
+        <w:t xml:space="preserve">Fungsi </w:t>
+      </w:r>
+      <w:proofErr w:type="spellStart"/>
+      <w:r>
+        <w:rPr>
+          <w:i/>
+          <w:iCs/>
+          <w:lang w:val="id-ID"/>
+        </w:rPr>
+        <w:t>crossover</w:t>
+      </w:r>
+      <w:proofErr w:type="spellEnd"/>
+      <w:r>
+        <w:rPr>
+          <w:lang w:val="id-ID"/>
+        </w:rPr>
+        <w:t xml:space="preserve"> memilih secara acak satu titik antara 1 dan panjang kromosom, menghasilkan keturunan dengan menggabungkan bagian awal induk pertama dan bagian akhir induk kedua, serta sebaliknya. </w:t>
+      </w:r>
+      <w:r>
+        <w:rPr>
+          <w:lang w:val="id-ID"/>
+        </w:rPr>
+        <w:lastRenderedPageBreak/>
+        <w:t xml:space="preserve">Proses ini menciptakan kromosom baru sebagai hasil dari persilangan dua kromosom </w:t>
+      </w:r>
+      <w:r>
+        <w:rPr>
+          <w:lang w:val="id-ID"/>
+        </w:rPr>
+        <w:t>induk</w:t>
+      </w:r>
+      <w:r>
+        <w:rPr>
+          <w:lang w:val="id-ID"/>
+        </w:rPr>
+        <w:t>.</w:t>
+      </w:r>
+      <w:r>
+        <w:rPr>
+          <w:lang w:val="id-ID"/>
+        </w:rPr>
+        <w:t xml:space="preserve"> </w:t>
+      </w:r>
+      <w:r>
+        <w:rPr>
+          <w:lang w:val="id-ID" w:eastAsia="en-US"/>
+        </w:rPr>
+        <w:t xml:space="preserve">Berikut merupakan implementasi kode </w:t>
+      </w:r>
+      <w:proofErr w:type="spellStart"/>
+      <w:r>
+        <w:rPr>
+          <w:i/>
+          <w:iCs/>
+          <w:lang w:val="id-ID" w:eastAsia="en-US"/>
+        </w:rPr>
+        <w:t>single-point</w:t>
+      </w:r>
+      <w:proofErr w:type="spellEnd"/>
+      <w:r>
+        <w:rPr>
+          <w:i/>
+          <w:iCs/>
+          <w:lang w:val="id-ID" w:eastAsia="en-US"/>
+        </w:rPr>
+        <w:t xml:space="preserve"> </w:t>
+      </w:r>
+      <w:proofErr w:type="spellStart"/>
+      <w:r>
+        <w:rPr>
+          <w:i/>
+          <w:iCs/>
+          <w:lang w:val="id-ID" w:eastAsia="en-US"/>
+        </w:rPr>
+        <w:t>crossover</w:t>
+      </w:r>
+      <w:proofErr w:type="spellEnd"/>
+      <w:r>
+        <w:rPr>
+          <w:lang w:val="id-ID" w:eastAsia="en-US"/>
+        </w:rPr>
+        <w:t>:</w:t>
+      </w:r>
+    </w:p>
+    <w:p>
+      <w:pPr>
+        <w:keepNext/>
+        <w:spacing w:after="0" w:line="480" w:lineRule="auto"/>
+        <w:ind w:left="426"/>
+        <w:jc w:val="center"/>
+        <w:rPr>
+          <w:sz w:val="40"/>
+          <w:szCs w:val="36"/>
+        </w:rPr>
+      </w:pPr>
+      <w:r>
+        <w:rPr>
+          <w:noProof/>
+          <w:sz w:val="40"/>
+          <w:szCs w:val="36"/>
+          <w:lang w:val="id-ID"/>
+        </w:rPr>
+        <w:drawing>
+          <wp:inline distT="0" distB="0" distL="0" distR="0" wp14:anchorId="514B81D7" wp14:editId="58C0F2D7">
+            <wp:extent cx="4892040" cy="733467"/>
+            <wp:effectExtent l="0" t="0" r="3810" b="9525"/>
+            <wp:docPr id="783199396" name="Picture 1"/>
+            <wp:cNvGraphicFramePr>
+              <a:graphicFrameLocks xmlns:a="http://schemas.openxmlformats.org/drawingml/2006/main" noChangeAspect="1"/>
+            </wp:cNvGraphicFramePr>
+            <a:graphic xmlns:a="http://schemas.openxmlformats.org/drawingml/2006/main">
+              <a:graphicData uri="http://schemas.openxmlformats.org/drawingml/2006/picture">
+                <pic:pic xmlns:pic="http://schemas.openxmlformats.org/drawingml/2006/picture">
+                  <pic:nvPicPr>
+                    <pic:cNvPr id="783199396" name=""/>
+                    <pic:cNvPicPr/>
+                  </pic:nvPicPr>
+                  <pic:blipFill>
+                    <a:blip r:embed="rId61"/>
+                    <a:stretch>
+                      <a:fillRect/>
+                    </a:stretch>
+                  </pic:blipFill>
+                  <pic:spPr>
+                    <a:xfrm>
+                      <a:off x="0" y="0"/>
+                      <a:ext cx="4896402" cy="734121"/>
+                    </a:xfrm>
+                    <a:prstGeom prst="rect">
+                      <a:avLst/>
+                    </a:prstGeom>
+                  </pic:spPr>
+                </pic:pic>
+              </a:graphicData>
+            </a:graphic>
+          </wp:inline>
+        </w:drawing>
+      </w:r>
+    </w:p>
+    <w:p>
+      <w:pPr>
+        <w:pStyle w:val="Caption"/>
+        <w:spacing w:line="480" w:lineRule="auto"/>
+        <w:jc w:val="center"/>
+        <w:rPr>
+          <w:color w:val="auto"/>
+          <w:sz w:val="24"/>
+          <w:szCs w:val="24"/>
+          <w:lang w:val="id-ID"/>
+        </w:rPr>
+      </w:pPr>
+      <w:r>
+        <w:rPr>
+          <w:color w:val="auto"/>
+          <w:sz w:val="24"/>
+          <w:szCs w:val="24"/>
+        </w:rPr>
+        <w:t>Gambar 4.</w:t>
+      </w:r>
+      <w:r>
+        <w:rPr>
+          <w:color w:val="auto"/>
+          <w:sz w:val="24"/>
+          <w:szCs w:val="24"/>
+        </w:rPr>
+        <w:fldChar w:fldCharType="begin"/>
+      </w:r>
+      <w:r>
+        <w:rPr>
+          <w:color w:val="auto"/>
+          <w:sz w:val="24"/>
+          <w:szCs w:val="24"/>
+        </w:rPr>
+        <w:instrText xml:space="preserve"> SEQ Gambar_4. \* ARABIC </w:instrText>
+      </w:r>
+      <w:r>
+        <w:rPr>
+          <w:color w:val="auto"/>
+          <w:sz w:val="24"/>
+          <w:szCs w:val="24"/>
+        </w:rPr>
+        <w:fldChar w:fldCharType="separate"/>
+      </w:r>
+      <w:r>
+        <w:rPr>
+          <w:noProof/>
+          <w:color w:val="auto"/>
+          <w:sz w:val="24"/>
+          <w:szCs w:val="24"/>
+        </w:rPr>
+        <w:t>15</w:t>
+      </w:r>
+      <w:r>
+        <w:rPr>
+          <w:color w:val="auto"/>
+          <w:sz w:val="24"/>
+          <w:szCs w:val="24"/>
+        </w:rPr>
+        <w:fldChar w:fldCharType="end"/>
+      </w:r>
+      <w:r>
+        <w:rPr>
+          <w:color w:val="auto"/>
+          <w:sz w:val="24"/>
+          <w:szCs w:val="24"/>
+        </w:rPr>
+        <w:t xml:space="preserve"> Source Code Single-Point Crossover</w:t>
+      </w:r>
+    </w:p>
+    <w:p>
+      <w:pPr>
+        <w:spacing w:line="480" w:lineRule="auto"/>
+        <w:ind w:left="851" w:firstLine="720"/>
+        <w:jc w:val="both"/>
+        <w:rPr>
+          <w:lang w:val="id-ID"/>
+        </w:rPr>
+      </w:pPr>
+      <w:r>
+        <w:rPr>
+          <w:lang w:val="id-ID"/>
+        </w:rPr>
+        <w:t>Fungsi mutasi beroperasi dengan mengiterasi melalui setiap gen dalam kromosom dan, untuk setiap gen, menghasilkan angka acak antara 0 dan 1. Mutasi terjadi hanya jika angka acak tersebut berada di bawah 1%, yang mengakibatkan pertukaran posisi gen secara acak.</w:t>
+      </w:r>
+      <w:r>
+        <w:rPr>
+          <w:lang w:val="id-ID"/>
+        </w:rPr>
+        <w:t xml:space="preserve"> </w:t>
+      </w:r>
+      <w:r>
+        <w:rPr>
+          <w:lang w:val="id-ID" w:eastAsia="en-US"/>
+        </w:rPr>
+        <w:t xml:space="preserve">Berikut merupakan implementasi kode </w:t>
+      </w:r>
+      <w:r>
+        <w:rPr>
+          <w:i/>
+          <w:iCs/>
+          <w:lang w:val="id-ID" w:eastAsia="en-US"/>
+        </w:rPr>
+        <w:t>s</w:t>
+      </w:r>
+      <w:r>
+        <w:rPr>
+          <w:i/>
+          <w:iCs/>
+          <w:lang w:val="id-ID" w:eastAsia="en-US"/>
+        </w:rPr>
+        <w:t xml:space="preserve">wap </w:t>
+      </w:r>
+      <w:proofErr w:type="spellStart"/>
+      <w:r>
+        <w:rPr>
+          <w:i/>
+          <w:iCs/>
+          <w:lang w:val="id-ID" w:eastAsia="en-US"/>
+        </w:rPr>
+        <w:t>mutation</w:t>
+      </w:r>
+      <w:proofErr w:type="spellEnd"/>
+      <w:r>
+        <w:rPr>
+          <w:lang w:val="id-ID" w:eastAsia="en-US"/>
+        </w:rPr>
+        <w:t>:</w:t>
+      </w:r>
+    </w:p>
+    <w:p>
+      <w:pPr>
+        <w:keepNext/>
+        <w:spacing w:after="0" w:line="480" w:lineRule="auto"/>
+        <w:ind w:left="426"/>
+        <w:jc w:val="center"/>
+        <w:rPr>
+          <w:sz w:val="40"/>
+          <w:szCs w:val="36"/>
+        </w:rPr>
+      </w:pPr>
+      <w:r>
+        <w:rPr>
+          <w:noProof/>
+          <w:sz w:val="40"/>
+          <w:szCs w:val="36"/>
+          <w:lang w:val="id-ID"/>
+        </w:rPr>
+        <w:drawing>
+          <wp:inline distT="0" distB="0" distL="0" distR="0" wp14:anchorId="6726930A" wp14:editId="4DE3E75C">
+            <wp:extent cx="4892040" cy="878928"/>
+            <wp:effectExtent l="0" t="0" r="3810" b="0"/>
+            <wp:docPr id="923979515" name="Picture 1"/>
+            <wp:cNvGraphicFramePr>
+              <a:graphicFrameLocks xmlns:a="http://schemas.openxmlformats.org/drawingml/2006/main" noChangeAspect="1"/>
+            </wp:cNvGraphicFramePr>
+            <a:graphic xmlns:a="http://schemas.openxmlformats.org/drawingml/2006/main">
+              <a:graphicData uri="http://schemas.openxmlformats.org/drawingml/2006/picture">
+                <pic:pic xmlns:pic="http://schemas.openxmlformats.org/drawingml/2006/picture">
+                  <pic:nvPicPr>
+                    <pic:cNvPr id="923979515" name=""/>
+                    <pic:cNvPicPr/>
+                  </pic:nvPicPr>
+                  <pic:blipFill>
+                    <a:blip r:embed="rId62"/>
+                    <a:stretch>
+                      <a:fillRect/>
+                    </a:stretch>
+                  </pic:blipFill>
+                  <pic:spPr>
+                    <a:xfrm>
+                      <a:off x="0" y="0"/>
+                      <a:ext cx="4895424" cy="879536"/>
+                    </a:xfrm>
+                    <a:prstGeom prst="rect">
+                      <a:avLst/>
+                    </a:prstGeom>
+                  </pic:spPr>
+                </pic:pic>
+              </a:graphicData>
+            </a:graphic>
+          </wp:inline>
+        </w:drawing>
+      </w:r>
+    </w:p>
+    <w:p>
+      <w:pPr>
+        <w:pStyle w:val="Caption"/>
+        <w:spacing w:line="480" w:lineRule="auto"/>
+        <w:jc w:val="center"/>
+        <w:rPr>
+          <w:color w:val="auto"/>
+          <w:sz w:val="24"/>
+          <w:szCs w:val="24"/>
+          <w:lang w:val="id-ID"/>
+        </w:rPr>
+      </w:pPr>
+      <w:r>
+        <w:rPr>
+          <w:color w:val="auto"/>
+          <w:sz w:val="24"/>
+          <w:szCs w:val="24"/>
+        </w:rPr>
+        <w:t>Gambar 4.</w:t>
+      </w:r>
+      <w:r>
+        <w:rPr>
+          <w:color w:val="auto"/>
+          <w:sz w:val="24"/>
+          <w:szCs w:val="24"/>
+        </w:rPr>
+        <w:fldChar w:fldCharType="begin"/>
+      </w:r>
+      <w:r>
+        <w:rPr>
+          <w:color w:val="auto"/>
+          <w:sz w:val="24"/>
+          <w:szCs w:val="24"/>
+        </w:rPr>
+        <w:instrText xml:space="preserve"> SEQ Gambar_4. \* ARABIC </w:instrText>
+      </w:r>
+      <w:r>
+        <w:rPr>
+          <w:color w:val="auto"/>
+          <w:sz w:val="24"/>
+          <w:szCs w:val="24"/>
+        </w:rPr>
+        <w:fldChar w:fldCharType="separate"/>
+      </w:r>
+      <w:r>
+        <w:rPr>
+          <w:noProof/>
+          <w:color w:val="auto"/>
+          <w:sz w:val="24"/>
+          <w:szCs w:val="24"/>
+        </w:rPr>
+        <w:t>16</w:t>
+      </w:r>
+      <w:r>
+        <w:rPr>
+          <w:color w:val="auto"/>
+          <w:sz w:val="24"/>
+          <w:szCs w:val="24"/>
+        </w:rPr>
+        <w:fldChar w:fldCharType="end"/>
+      </w:r>
+      <w:r>
+        <w:rPr>
+          <w:color w:val="auto"/>
+          <w:sz w:val="24"/>
+          <w:szCs w:val="24"/>
+        </w:rPr>
+        <w:t xml:space="preserve"> Source Code Swap Mutation</w:t>
+      </w:r>
+    </w:p>
+    <w:p>
+      <w:pPr>
+        <w:spacing w:line="480" w:lineRule="auto"/>
+        <w:ind w:left="851" w:firstLine="720"/>
+        <w:jc w:val="both"/>
+        <w:rPr>
+          <w:lang w:val="id-ID"/>
+        </w:rPr>
+      </w:pPr>
+      <w:r>
+        <w:rPr>
+          <w:lang w:val="id-ID"/>
+        </w:rPr>
+        <w:t xml:space="preserve">Proses ini diulang sampai populasi baru mencapai ukuran populasi yang ditentukan. Akhirnya, populasi diperbarui menjadi populasi baru, dan proses ini diulang untuk jumlah generasi yang ditentukan. Fungsi kemudian mengembalikan kromosom terbaik dan </w:t>
+      </w:r>
+      <w:proofErr w:type="spellStart"/>
+      <w:r>
+        <w:rPr>
+          <w:i/>
+          <w:iCs/>
+          <w:lang w:val="id-ID"/>
+        </w:rPr>
+        <w:t>fitness</w:t>
+      </w:r>
+      <w:proofErr w:type="spellEnd"/>
+      <w:r>
+        <w:rPr>
+          <w:lang w:val="id-ID"/>
+        </w:rPr>
         <w:t xml:space="preserve"> terbaik.</w:t>
       </w:r>
       <w:r>
@@ -47534,7 +48414,7 @@
         <w:rPr>
           <w:lang w:val="id-ID"/>
         </w:rPr>
-        <w:t xml:space="preserve">. </w:t>
+        <w:t>.</w:t>
       </w:r>
     </w:p>
     <w:p>
@@ -47558,7 +48438,8 @@
           <w:bCs/>
           <w:lang w:val="id-ID"/>
         </w:rPr>
-        <w:t xml:space="preserve"> Hasil</w:t>
+        <w:lastRenderedPageBreak/>
+        <w:t xml:space="preserve"> </w:t>
       </w:r>
       <w:r>
         <w:rPr>
@@ -47566,7 +48447,115 @@
           <w:bCs/>
           <w:lang w:val="id-ID"/>
         </w:rPr>
+        <w:t>Hasil</w:t>
+      </w:r>
+      <w:r>
+        <w:rPr>
+          <w:b/>
+          <w:bCs/>
+          <w:lang w:val="id-ID"/>
+        </w:rPr>
         <w:t xml:space="preserve"> Pengujian</w:t>
+      </w:r>
+    </w:p>
+    <w:p>
+      <w:pPr>
+        <w:spacing w:line="480" w:lineRule="auto"/>
+        <w:ind w:left="851" w:firstLine="720"/>
+        <w:jc w:val="both"/>
+        <w:rPr>
+          <w:lang w:val="id-ID"/>
+        </w:rPr>
+      </w:pPr>
+      <w:r>
+        <w:rPr>
+          <w:lang w:val="id-ID"/>
+        </w:rPr>
+        <w:t xml:space="preserve">Pada penelitian ini, dilakukan beberapa percobaan dengan data yang berbeda. Percobaan ini menggunakan variasi jumlah layer LSTM, ukuran </w:t>
+      </w:r>
+      <w:proofErr w:type="spellStart"/>
+      <w:r>
+        <w:rPr>
+          <w:i/>
+          <w:iCs/>
+          <w:lang w:val="id-ID"/>
+        </w:rPr>
+        <w:t>sliding</w:t>
+      </w:r>
+      <w:proofErr w:type="spellEnd"/>
+      <w:r>
+        <w:rPr>
+          <w:i/>
+          <w:iCs/>
+          <w:lang w:val="id-ID"/>
+        </w:rPr>
+        <w:t xml:space="preserve"> </w:t>
+      </w:r>
+      <w:proofErr w:type="spellStart"/>
+      <w:r>
+        <w:rPr>
+          <w:i/>
+          <w:iCs/>
+          <w:lang w:val="id-ID"/>
+        </w:rPr>
+        <w:t>window</w:t>
+      </w:r>
+      <w:proofErr w:type="spellEnd"/>
+      <w:r>
+        <w:rPr>
+          <w:lang w:val="id-ID"/>
+        </w:rPr>
+        <w:t xml:space="preserve">, dan teknik pembagian data apakah menggunakan </w:t>
+      </w:r>
+      <w:proofErr w:type="spellStart"/>
+      <w:r>
+        <w:rPr>
+          <w:i/>
+          <w:iCs/>
+          <w:lang w:val="id-ID"/>
+        </w:rPr>
+        <w:t>split</w:t>
+      </w:r>
+      <w:proofErr w:type="spellEnd"/>
+      <w:r>
+        <w:rPr>
+          <w:lang w:val="id-ID"/>
+        </w:rPr>
+        <w:t xml:space="preserve"> atau </w:t>
+      </w:r>
+      <w:proofErr w:type="spellStart"/>
+      <w:r>
+        <w:rPr>
+          <w:i/>
+          <w:iCs/>
+          <w:lang w:val="id-ID"/>
+        </w:rPr>
+        <w:t>cross</w:t>
+      </w:r>
+      <w:proofErr w:type="spellEnd"/>
+      <w:r>
+        <w:rPr>
+          <w:i/>
+          <w:iCs/>
+          <w:lang w:val="id-ID"/>
+        </w:rPr>
+        <w:t xml:space="preserve"> </w:t>
+      </w:r>
+      <w:proofErr w:type="spellStart"/>
+      <w:r>
+        <w:rPr>
+          <w:i/>
+          <w:iCs/>
+          <w:lang w:val="id-ID"/>
+        </w:rPr>
+        <w:t>validation</w:t>
+      </w:r>
+      <w:proofErr w:type="spellEnd"/>
+      <w:r>
+        <w:rPr>
+          <w:lang w:val="id-ID"/>
+        </w:rPr>
+        <w:t>.</w:t>
       </w:r>
     </w:p>
     <w:p>
@@ -47593,13 +48582,31 @@
         <w:rPr>
           <w:lang w:val="id-ID"/>
         </w:rPr>
-        <w:t>menggunakan</w:t>
-      </w:r>
-      <w:r>
-        <w:rPr>
-          <w:lang w:val="id-ID"/>
-        </w:rPr>
-        <w:t xml:space="preserve"> data </w:t>
+        <w:t>M</w:t>
+      </w:r>
+      <w:r>
+        <w:rPr>
+          <w:lang w:val="id-ID"/>
+        </w:rPr>
+        <w:t>enggunakan</w:t>
+      </w:r>
+      <w:r>
+        <w:rPr>
+          <w:lang w:val="id-ID"/>
+        </w:rPr>
+        <w:t xml:space="preserve"> </w:t>
+      </w:r>
+      <w:r>
+        <w:rPr>
+          <w:lang w:val="id-ID"/>
+        </w:rPr>
+        <w:t>D</w:t>
+      </w:r>
+      <w:r>
+        <w:rPr>
+          <w:lang w:val="id-ID"/>
+        </w:rPr>
+        <w:t xml:space="preserve">ata </w:t>
       </w:r>
       <w:r>
         <w:rPr>
@@ -47621,6 +48628,12 @@
           <w:lang w:val="id-ID"/>
         </w:rPr>
       </w:pPr>
+      <w:r>
+        <w:rPr>
+          <w:lang w:val="id-ID"/>
+        </w:rPr>
+        <w:t xml:space="preserve">Pengujian Menggunakan Teknik </w:t>
+      </w:r>
       <w:proofErr w:type="spellStart"/>
       <w:r>
         <w:rPr>
@@ -47632,18 +48645,5704 @@
     </w:p>
     <w:p>
       <w:pPr>
+        <w:pStyle w:val="Heading5"/>
+        <w:numPr>
+          <w:ilvl w:val="0"/>
+          <w:numId w:val="40"/>
+        </w:numPr>
+        <w:spacing w:line="480" w:lineRule="auto"/>
+        <w:ind w:left="1134"/>
+        <w:jc w:val="both"/>
+        <w:rPr>
+          <w:lang w:val="id-ID"/>
+        </w:rPr>
+      </w:pPr>
+      <w:r>
+        <w:rPr>
+          <w:lang w:val="id-ID"/>
+        </w:rPr>
+        <w:t>Base LSTM</w:t>
+      </w:r>
+    </w:p>
+    <w:p>
+      <w:pPr>
         <w:spacing w:line="480" w:lineRule="auto"/>
         <w:ind w:left="851" w:firstLine="720"/>
         <w:jc w:val="both"/>
         <w:rPr>
-          <w:lang w:val="en-US"/>
-        </w:rPr>
-      </w:pPr>
-      <w:r>
-        <w:rPr>
-          <w:lang w:val="id-ID"/>
-        </w:rPr>
-        <w:t>...</w:t>
+          <w:lang w:val="id-ID"/>
+        </w:rPr>
+      </w:pPr>
+      <w:r>
+        <w:rPr>
+          <w:lang w:val="id-ID"/>
+        </w:rPr>
+        <w:t xml:space="preserve">Pada penelitian ini data mata uang USD akan dibagi menggunakan teknik </w:t>
+      </w:r>
+      <w:proofErr w:type="spellStart"/>
+      <w:r>
+        <w:rPr>
+          <w:i/>
+          <w:iCs/>
+          <w:lang w:val="id-ID"/>
+        </w:rPr>
+        <w:t>split</w:t>
+      </w:r>
+      <w:proofErr w:type="spellEnd"/>
+      <w:r>
+        <w:rPr>
+          <w:lang w:val="id-ID"/>
+        </w:rPr>
+        <w:t xml:space="preserve">. </w:t>
+      </w:r>
+      <w:r>
+        <w:rPr>
+          <w:lang w:val="id-ID"/>
+        </w:rPr>
+        <w:t>Dengan</w:t>
+      </w:r>
+      <w:r>
+        <w:rPr>
+          <w:lang w:val="id-ID"/>
+        </w:rPr>
+        <w:t xml:space="preserve"> </w:t>
+      </w:r>
+      <w:r>
+        <w:rPr>
+          <w:lang w:val="id-ID"/>
+        </w:rPr>
+        <w:t xml:space="preserve">variasi </w:t>
+      </w:r>
+      <w:proofErr w:type="spellStart"/>
+      <w:r>
+        <w:rPr>
+          <w:i/>
+          <w:iCs/>
+          <w:lang w:val="id-ID"/>
+        </w:rPr>
+        <w:t>split</w:t>
+      </w:r>
+      <w:proofErr w:type="spellEnd"/>
+      <w:r>
+        <w:rPr>
+          <w:lang w:val="id-ID"/>
+        </w:rPr>
+        <w:t>, yaitu 80% dan 90%</w:t>
+      </w:r>
+      <w:r>
+        <w:rPr>
+          <w:lang w:val="id-ID"/>
+        </w:rPr>
+        <w:t xml:space="preserve"> sebagai data </w:t>
+      </w:r>
+      <w:proofErr w:type="spellStart"/>
+      <w:r>
+        <w:rPr>
+          <w:i/>
+          <w:iCs/>
+          <w:lang w:val="id-ID"/>
+        </w:rPr>
+        <w:t>train</w:t>
+      </w:r>
+      <w:proofErr w:type="spellEnd"/>
+      <w:r>
+        <w:rPr>
+          <w:lang w:val="id-ID"/>
+        </w:rPr>
+        <w:t xml:space="preserve">. Hal tersebut digunakan untuk mengetahui bagaimana jumlah data </w:t>
+      </w:r>
+      <w:proofErr w:type="spellStart"/>
+      <w:r>
+        <w:rPr>
+          <w:i/>
+          <w:iCs/>
+          <w:lang w:val="id-ID"/>
+        </w:rPr>
+        <w:t>train</w:t>
+      </w:r>
+      <w:proofErr w:type="spellEnd"/>
+      <w:r>
+        <w:rPr>
+          <w:lang w:val="id-ID"/>
+        </w:rPr>
+        <w:t xml:space="preserve"> mempengaruhi </w:t>
+      </w:r>
+      <w:proofErr w:type="spellStart"/>
+      <w:r>
+        <w:rPr>
+          <w:i/>
+          <w:iCs/>
+          <w:lang w:val="id-ID"/>
+        </w:rPr>
+        <w:t>error</w:t>
+      </w:r>
+      <w:proofErr w:type="spellEnd"/>
+      <w:r>
+        <w:rPr>
+          <w:lang w:val="id-ID"/>
+        </w:rPr>
+        <w:t xml:space="preserve"> sebuah model Base LSTM. Berikut merupakan </w:t>
+      </w:r>
+      <w:r>
+        <w:rPr>
+          <w:lang w:val="id-ID"/>
+        </w:rPr>
+        <w:t xml:space="preserve">tabel hasil </w:t>
+      </w:r>
+      <w:r>
+        <w:rPr>
+          <w:lang w:val="id-ID"/>
+        </w:rPr>
+        <w:t xml:space="preserve">semua </w:t>
+      </w:r>
+      <w:r>
+        <w:rPr>
+          <w:lang w:val="id-ID"/>
+        </w:rPr>
+        <w:t>pengujian</w:t>
+      </w:r>
+      <w:r>
+        <w:rPr>
+          <w:lang w:val="id-ID"/>
+        </w:rPr>
+        <w:t xml:space="preserve"> menggunakan</w:t>
+      </w:r>
+      <w:r>
+        <w:rPr>
+          <w:lang w:val="id-ID"/>
+        </w:rPr>
+        <w:t xml:space="preserve"> </w:t>
+      </w:r>
+      <w:r>
+        <w:rPr>
+          <w:lang w:val="id-ID"/>
+        </w:rPr>
+        <w:t>Base LSTM</w:t>
+      </w:r>
+      <w:r>
+        <w:rPr>
+          <w:lang w:val="id-ID"/>
+        </w:rPr>
+        <w:t>:</w:t>
+      </w:r>
+    </w:p>
+    <w:p>
+      <w:pPr>
+        <w:pStyle w:val="Caption"/>
+        <w:keepNext/>
+        <w:jc w:val="center"/>
+        <w:rPr>
+          <w:i w:val="0"/>
+          <w:iCs w:val="0"/>
+          <w:color w:val="auto"/>
+          <w:sz w:val="24"/>
+          <w:szCs w:val="24"/>
+        </w:rPr>
+      </w:pPr>
+      <w:r>
+        <w:rPr>
+          <w:i w:val="0"/>
+          <w:iCs w:val="0"/>
+          <w:color w:val="auto"/>
+          <w:sz w:val="24"/>
+          <w:szCs w:val="24"/>
+        </w:rPr>
+        <w:t>Tabel 4.</w:t>
+      </w:r>
+      <w:r>
+        <w:rPr>
+          <w:i w:val="0"/>
+          <w:iCs w:val="0"/>
+          <w:color w:val="auto"/>
+          <w:sz w:val="24"/>
+          <w:szCs w:val="24"/>
+        </w:rPr>
+        <w:fldChar w:fldCharType="begin"/>
+      </w:r>
+      <w:r>
+        <w:rPr>
+          <w:i w:val="0"/>
+          <w:iCs w:val="0"/>
+          <w:color w:val="auto"/>
+          <w:sz w:val="24"/>
+          <w:szCs w:val="24"/>
+        </w:rPr>
+        <w:instrText xml:space="preserve"> SEQ Tabel_4. \* ARABIC </w:instrText>
+      </w:r>
+      <w:r>
+        <w:rPr>
+          <w:i w:val="0"/>
+          <w:iCs w:val="0"/>
+          <w:color w:val="auto"/>
+          <w:sz w:val="24"/>
+          <w:szCs w:val="24"/>
+        </w:rPr>
+        <w:fldChar w:fldCharType="separate"/>
+      </w:r>
+      <w:r>
+        <w:rPr>
+          <w:i w:val="0"/>
+          <w:iCs w:val="0"/>
+          <w:noProof/>
+          <w:color w:val="auto"/>
+          <w:sz w:val="24"/>
+          <w:szCs w:val="24"/>
+        </w:rPr>
+        <w:t>1</w:t>
+      </w:r>
+      <w:r>
+        <w:rPr>
+          <w:i w:val="0"/>
+          <w:iCs w:val="0"/>
+          <w:color w:val="auto"/>
+          <w:sz w:val="24"/>
+          <w:szCs w:val="24"/>
+        </w:rPr>
+        <w:fldChar w:fldCharType="end"/>
+      </w:r>
+      <w:r>
+        <w:rPr>
+          <w:i w:val="0"/>
+          <w:iCs w:val="0"/>
+          <w:color w:val="auto"/>
+          <w:sz w:val="24"/>
+          <w:szCs w:val="24"/>
+          <w:lang w:val="id-ID"/>
+        </w:rPr>
+        <w:t xml:space="preserve"> Tabel Hasil Pengujian </w:t>
+      </w:r>
+      <w:proofErr w:type="spellStart"/>
+      <w:r>
+        <w:rPr>
+          <w:i w:val="0"/>
+          <w:iCs w:val="0"/>
+          <w:color w:val="auto"/>
+          <w:sz w:val="24"/>
+          <w:szCs w:val="24"/>
+          <w:lang w:val="id-ID"/>
+        </w:rPr>
+        <w:t>Split</w:t>
+      </w:r>
+      <w:proofErr w:type="spellEnd"/>
+      <w:r>
+        <w:rPr>
+          <w:i w:val="0"/>
+          <w:iCs w:val="0"/>
+          <w:color w:val="auto"/>
+          <w:sz w:val="24"/>
+          <w:szCs w:val="24"/>
+          <w:lang w:val="id-ID"/>
+        </w:rPr>
+        <w:t xml:space="preserve"> Base LSTM</w:t>
+      </w:r>
+    </w:p>
+    <w:tbl>
+      <w:tblPr>
+        <w:tblW w:w="7513" w:type="dxa"/>
+        <w:tblInd w:w="421" w:type="dxa"/>
+        <w:tblLayout w:type="fixed"/>
+        <w:tblLook w:val="04A0" w:firstRow="1" w:lastRow="0" w:firstColumn="1" w:lastColumn="0" w:noHBand="0" w:noVBand="1"/>
+      </w:tblPr>
+      <w:tblGrid>
+        <w:gridCol w:w="630"/>
+        <w:gridCol w:w="929"/>
+        <w:gridCol w:w="1134"/>
+        <w:gridCol w:w="992"/>
+        <w:gridCol w:w="1276"/>
+        <w:gridCol w:w="1276"/>
+        <w:gridCol w:w="1276"/>
+      </w:tblGrid>
+      <w:tr>
+        <w:trPr>
+          <w:trHeight w:val="300"/>
+        </w:trPr>
+        <w:tc>
+          <w:tcPr>
+            <w:tcW w:w="630" w:type="dxa"/>
+            <w:tcBorders>
+              <w:top w:val="single" w:sz="4" w:space="0" w:color="auto"/>
+              <w:left w:val="single" w:sz="4" w:space="0" w:color="auto"/>
+              <w:bottom w:val="single" w:sz="4" w:space="0" w:color="auto"/>
+              <w:right w:val="single" w:sz="4" w:space="0" w:color="auto"/>
+            </w:tcBorders>
+            <w:vAlign w:val="center"/>
+          </w:tcPr>
+          <w:p>
+            <w:pPr>
+              <w:spacing w:after="0" w:line="240" w:lineRule="auto"/>
+              <w:jc w:val="center"/>
+              <w:rPr>
+                <w:rFonts w:eastAsia="Times New Roman" w:cs="Times New Roman"/>
+                <w:b/>
+                <w:bCs/>
+                <w:color w:val="000000"/>
+                <w:kern w:val="0"/>
+                <w:szCs w:val="24"/>
+                <w:lang w:val="id-ID"/>
+                <w14:ligatures w14:val="none"/>
+              </w:rPr>
+            </w:pPr>
+            <w:proofErr w:type="spellStart"/>
+            <w:r>
+              <w:rPr>
+                <w:rFonts w:eastAsia="Times New Roman" w:cs="Times New Roman"/>
+                <w:b/>
+                <w:bCs/>
+                <w:color w:val="000000"/>
+                <w:kern w:val="0"/>
+                <w:szCs w:val="24"/>
+                <w:lang w:val="id-ID"/>
+                <w14:ligatures w14:val="none"/>
+              </w:rPr>
+              <w:t>No</w:t>
+            </w:r>
+            <w:proofErr w:type="spellEnd"/>
+          </w:p>
+        </w:tc>
+        <w:tc>
+          <w:tcPr>
+            <w:tcW w:w="929" w:type="dxa"/>
+            <w:tcBorders>
+              <w:top w:val="single" w:sz="4" w:space="0" w:color="auto"/>
+              <w:left w:val="single" w:sz="4" w:space="0" w:color="auto"/>
+              <w:bottom w:val="single" w:sz="4" w:space="0" w:color="auto"/>
+              <w:right w:val="single" w:sz="4" w:space="0" w:color="auto"/>
+            </w:tcBorders>
+            <w:shd w:val="clear" w:color="auto" w:fill="auto"/>
+            <w:noWrap/>
+            <w:vAlign w:val="center"/>
+            <w:hideMark/>
+          </w:tcPr>
+          <w:p>
+            <w:pPr>
+              <w:spacing w:after="0" w:line="240" w:lineRule="auto"/>
+              <w:jc w:val="center"/>
+              <w:rPr>
+                <w:rFonts w:eastAsia="Times New Roman" w:cs="Times New Roman"/>
+                <w:b/>
+                <w:bCs/>
+                <w:color w:val="000000"/>
+                <w:kern w:val="0"/>
+                <w:szCs w:val="24"/>
+                <w14:ligatures w14:val="none"/>
+              </w:rPr>
+            </w:pPr>
+            <w:r>
+              <w:rPr>
+                <w:rFonts w:eastAsia="Times New Roman" w:cs="Times New Roman"/>
+                <w:b/>
+                <w:bCs/>
+                <w:color w:val="000000"/>
+                <w:kern w:val="0"/>
+                <w:szCs w:val="24"/>
+                <w14:ligatures w14:val="none"/>
+              </w:rPr>
+              <w:t>LSTM Layer</w:t>
+            </w:r>
+          </w:p>
+        </w:tc>
+        <w:tc>
+          <w:tcPr>
+            <w:tcW w:w="1134" w:type="dxa"/>
+            <w:tcBorders>
+              <w:top w:val="single" w:sz="4" w:space="0" w:color="auto"/>
+              <w:left w:val="nil"/>
+              <w:bottom w:val="single" w:sz="4" w:space="0" w:color="auto"/>
+              <w:right w:val="single" w:sz="4" w:space="0" w:color="auto"/>
+            </w:tcBorders>
+            <w:shd w:val="clear" w:color="auto" w:fill="auto"/>
+            <w:noWrap/>
+            <w:vAlign w:val="center"/>
+            <w:hideMark/>
+          </w:tcPr>
+          <w:p>
+            <w:pPr>
+              <w:spacing w:after="0" w:line="240" w:lineRule="auto"/>
+              <w:jc w:val="center"/>
+              <w:rPr>
+                <w:rFonts w:eastAsia="Times New Roman" w:cs="Times New Roman"/>
+                <w:b/>
+                <w:bCs/>
+                <w:color w:val="000000"/>
+                <w:kern w:val="0"/>
+                <w:szCs w:val="24"/>
+                <w14:ligatures w14:val="none"/>
+              </w:rPr>
+            </w:pPr>
+            <w:r>
+              <w:rPr>
+                <w:rFonts w:eastAsia="Times New Roman" w:cs="Times New Roman"/>
+                <w:b/>
+                <w:bCs/>
+                <w:color w:val="000000"/>
+                <w:kern w:val="0"/>
+                <w:szCs w:val="24"/>
+                <w14:ligatures w14:val="none"/>
+              </w:rPr>
+              <w:t>Sliding Window</w:t>
+            </w:r>
+          </w:p>
+        </w:tc>
+        <w:tc>
+          <w:tcPr>
+            <w:tcW w:w="992" w:type="dxa"/>
+            <w:tcBorders>
+              <w:top w:val="single" w:sz="4" w:space="0" w:color="auto"/>
+              <w:left w:val="nil"/>
+              <w:bottom w:val="single" w:sz="4" w:space="0" w:color="auto"/>
+              <w:right w:val="single" w:sz="4" w:space="0" w:color="auto"/>
+            </w:tcBorders>
+            <w:shd w:val="clear" w:color="auto" w:fill="auto"/>
+            <w:noWrap/>
+            <w:vAlign w:val="center"/>
+            <w:hideMark/>
+          </w:tcPr>
+          <w:p>
+            <w:pPr>
+              <w:spacing w:after="0" w:line="240" w:lineRule="auto"/>
+              <w:jc w:val="center"/>
+              <w:rPr>
+                <w:rFonts w:eastAsia="Times New Roman" w:cs="Times New Roman"/>
+                <w:b/>
+                <w:bCs/>
+                <w:color w:val="000000"/>
+                <w:kern w:val="0"/>
+                <w:szCs w:val="24"/>
+                <w14:ligatures w14:val="none"/>
+              </w:rPr>
+            </w:pPr>
+            <w:r>
+              <w:rPr>
+                <w:rFonts w:eastAsia="Times New Roman" w:cs="Times New Roman"/>
+                <w:b/>
+                <w:bCs/>
+                <w:color w:val="000000"/>
+                <w:kern w:val="0"/>
+                <w:szCs w:val="24"/>
+                <w14:ligatures w14:val="none"/>
+              </w:rPr>
+              <w:t>Train Split</w:t>
+            </w:r>
+          </w:p>
+        </w:tc>
+        <w:tc>
+          <w:tcPr>
+            <w:tcW w:w="1276" w:type="dxa"/>
+            <w:tcBorders>
+              <w:top w:val="single" w:sz="4" w:space="0" w:color="auto"/>
+              <w:left w:val="nil"/>
+              <w:bottom w:val="single" w:sz="4" w:space="0" w:color="auto"/>
+              <w:right w:val="single" w:sz="4" w:space="0" w:color="auto"/>
+            </w:tcBorders>
+            <w:shd w:val="clear" w:color="auto" w:fill="auto"/>
+            <w:noWrap/>
+            <w:vAlign w:val="center"/>
+            <w:hideMark/>
+          </w:tcPr>
+          <w:p>
+            <w:pPr>
+              <w:spacing w:after="0" w:line="240" w:lineRule="auto"/>
+              <w:jc w:val="center"/>
+              <w:rPr>
+                <w:rFonts w:eastAsia="Times New Roman" w:cs="Times New Roman"/>
+                <w:b/>
+                <w:bCs/>
+                <w:color w:val="000000"/>
+                <w:kern w:val="0"/>
+                <w:szCs w:val="24"/>
+                <w14:ligatures w14:val="none"/>
+              </w:rPr>
+            </w:pPr>
+            <w:r>
+              <w:rPr>
+                <w:rFonts w:eastAsia="Times New Roman" w:cs="Times New Roman"/>
+                <w:b/>
+                <w:bCs/>
+                <w:color w:val="000000"/>
+                <w:kern w:val="0"/>
+                <w:szCs w:val="24"/>
+                <w14:ligatures w14:val="none"/>
+              </w:rPr>
+              <w:t>MAE</w:t>
+            </w:r>
+          </w:p>
+        </w:tc>
+        <w:tc>
+          <w:tcPr>
+            <w:tcW w:w="1276" w:type="dxa"/>
+            <w:tcBorders>
+              <w:top w:val="single" w:sz="4" w:space="0" w:color="auto"/>
+              <w:left w:val="nil"/>
+              <w:bottom w:val="single" w:sz="4" w:space="0" w:color="auto"/>
+              <w:right w:val="single" w:sz="4" w:space="0" w:color="auto"/>
+            </w:tcBorders>
+            <w:shd w:val="clear" w:color="auto" w:fill="auto"/>
+            <w:noWrap/>
+            <w:vAlign w:val="center"/>
+            <w:hideMark/>
+          </w:tcPr>
+          <w:p>
+            <w:pPr>
+              <w:spacing w:after="0" w:line="240" w:lineRule="auto"/>
+              <w:jc w:val="center"/>
+              <w:rPr>
+                <w:rFonts w:eastAsia="Times New Roman" w:cs="Times New Roman"/>
+                <w:b/>
+                <w:bCs/>
+                <w:color w:val="000000"/>
+                <w:kern w:val="0"/>
+                <w:szCs w:val="24"/>
+                <w14:ligatures w14:val="none"/>
+              </w:rPr>
+            </w:pPr>
+            <w:r>
+              <w:rPr>
+                <w:rFonts w:eastAsia="Times New Roman" w:cs="Times New Roman"/>
+                <w:b/>
+                <w:bCs/>
+                <w:color w:val="000000"/>
+                <w:kern w:val="0"/>
+                <w:szCs w:val="24"/>
+                <w14:ligatures w14:val="none"/>
+              </w:rPr>
+              <w:t>MSE</w:t>
+            </w:r>
+          </w:p>
+        </w:tc>
+        <w:tc>
+          <w:tcPr>
+            <w:tcW w:w="1276" w:type="dxa"/>
+            <w:tcBorders>
+              <w:top w:val="single" w:sz="4" w:space="0" w:color="auto"/>
+              <w:left w:val="nil"/>
+              <w:bottom w:val="single" w:sz="4" w:space="0" w:color="auto"/>
+              <w:right w:val="single" w:sz="4" w:space="0" w:color="auto"/>
+            </w:tcBorders>
+            <w:shd w:val="clear" w:color="auto" w:fill="auto"/>
+            <w:noWrap/>
+            <w:vAlign w:val="center"/>
+            <w:hideMark/>
+          </w:tcPr>
+          <w:p>
+            <w:pPr>
+              <w:spacing w:after="0" w:line="240" w:lineRule="auto"/>
+              <w:jc w:val="center"/>
+              <w:rPr>
+                <w:rFonts w:eastAsia="Times New Roman" w:cs="Times New Roman"/>
+                <w:b/>
+                <w:bCs/>
+                <w:color w:val="000000"/>
+                <w:kern w:val="0"/>
+                <w:szCs w:val="24"/>
+                <w14:ligatures w14:val="none"/>
+              </w:rPr>
+            </w:pPr>
+            <w:r>
+              <w:rPr>
+                <w:rFonts w:eastAsia="Times New Roman" w:cs="Times New Roman"/>
+                <w:b/>
+                <w:bCs/>
+                <w:color w:val="000000"/>
+                <w:kern w:val="0"/>
+                <w:szCs w:val="24"/>
+                <w14:ligatures w14:val="none"/>
+              </w:rPr>
+              <w:t>RMSE</w:t>
+            </w:r>
+          </w:p>
+        </w:tc>
+      </w:tr>
+      <w:tr>
+        <w:trPr>
+          <w:trHeight w:val="300"/>
+        </w:trPr>
+        <w:tc>
+          <w:tcPr>
+            <w:tcW w:w="630" w:type="dxa"/>
+            <w:tcBorders>
+              <w:top w:val="nil"/>
+              <w:left w:val="single" w:sz="4" w:space="0" w:color="auto"/>
+              <w:bottom w:val="single" w:sz="4" w:space="0" w:color="auto"/>
+              <w:right w:val="single" w:sz="4" w:space="0" w:color="auto"/>
+            </w:tcBorders>
+            <w:vAlign w:val="center"/>
+          </w:tcPr>
+          <w:p>
+            <w:pPr>
+              <w:spacing w:after="0" w:line="240" w:lineRule="auto"/>
+              <w:jc w:val="center"/>
+              <w:rPr>
+                <w:rFonts w:eastAsia="Times New Roman" w:cs="Times New Roman"/>
+                <w:b/>
+                <w:bCs/>
+                <w:color w:val="000000"/>
+                <w:kern w:val="0"/>
+                <w:szCs w:val="24"/>
+                <w14:ligatures w14:val="none"/>
+              </w:rPr>
+            </w:pPr>
+            <w:r>
+              <w:rPr>
+                <w:b/>
+                <w:bCs/>
+              </w:rPr>
+              <w:t>1</w:t>
+            </w:r>
+          </w:p>
+        </w:tc>
+        <w:tc>
+          <w:tcPr>
+            <w:tcW w:w="929" w:type="dxa"/>
+            <w:vMerge w:val="restart"/>
+            <w:tcBorders>
+              <w:top w:val="nil"/>
+              <w:left w:val="single" w:sz="4" w:space="0" w:color="auto"/>
+              <w:bottom w:val="single" w:sz="4" w:space="0" w:color="auto"/>
+              <w:right w:val="single" w:sz="4" w:space="0" w:color="auto"/>
+            </w:tcBorders>
+            <w:shd w:val="clear" w:color="auto" w:fill="auto"/>
+            <w:noWrap/>
+            <w:vAlign w:val="center"/>
+            <w:hideMark/>
+          </w:tcPr>
+          <w:p>
+            <w:pPr>
+              <w:spacing w:after="0" w:line="240" w:lineRule="auto"/>
+              <w:jc w:val="center"/>
+              <w:rPr>
+                <w:rFonts w:eastAsia="Times New Roman" w:cs="Times New Roman"/>
+                <w:color w:val="000000"/>
+                <w:kern w:val="0"/>
+                <w:szCs w:val="24"/>
+                <w14:ligatures w14:val="none"/>
+              </w:rPr>
+            </w:pPr>
+            <w:r>
+              <w:rPr>
+                <w:rFonts w:eastAsia="Times New Roman" w:cs="Times New Roman"/>
+                <w:color w:val="000000"/>
+                <w:kern w:val="0"/>
+                <w:szCs w:val="24"/>
+                <w14:ligatures w14:val="none"/>
+              </w:rPr>
+              <w:t>1</w:t>
+            </w:r>
+          </w:p>
+        </w:tc>
+        <w:tc>
+          <w:tcPr>
+            <w:tcW w:w="1134" w:type="dxa"/>
+            <w:vMerge w:val="restart"/>
+            <w:tcBorders>
+              <w:top w:val="nil"/>
+              <w:left w:val="single" w:sz="4" w:space="0" w:color="auto"/>
+              <w:bottom w:val="single" w:sz="4" w:space="0" w:color="auto"/>
+              <w:right w:val="single" w:sz="4" w:space="0" w:color="auto"/>
+            </w:tcBorders>
+            <w:shd w:val="clear" w:color="auto" w:fill="auto"/>
+            <w:noWrap/>
+            <w:vAlign w:val="center"/>
+            <w:hideMark/>
+          </w:tcPr>
+          <w:p>
+            <w:pPr>
+              <w:spacing w:after="0" w:line="240" w:lineRule="auto"/>
+              <w:jc w:val="center"/>
+              <w:rPr>
+                <w:rFonts w:eastAsia="Times New Roman" w:cs="Times New Roman"/>
+                <w:color w:val="000000"/>
+                <w:kern w:val="0"/>
+                <w:szCs w:val="24"/>
+                <w14:ligatures w14:val="none"/>
+              </w:rPr>
+            </w:pPr>
+            <w:r>
+              <w:rPr>
+                <w:rFonts w:eastAsia="Times New Roman" w:cs="Times New Roman"/>
+                <w:color w:val="000000"/>
+                <w:kern w:val="0"/>
+                <w:szCs w:val="24"/>
+                <w14:ligatures w14:val="none"/>
+              </w:rPr>
+              <w:t>5</w:t>
+            </w:r>
+          </w:p>
+        </w:tc>
+        <w:tc>
+          <w:tcPr>
+            <w:tcW w:w="992" w:type="dxa"/>
+            <w:tcBorders>
+              <w:top w:val="nil"/>
+              <w:left w:val="nil"/>
+              <w:bottom w:val="single" w:sz="4" w:space="0" w:color="auto"/>
+              <w:right w:val="single" w:sz="4" w:space="0" w:color="auto"/>
+            </w:tcBorders>
+            <w:shd w:val="clear" w:color="auto" w:fill="auto"/>
+            <w:noWrap/>
+            <w:vAlign w:val="center"/>
+            <w:hideMark/>
+          </w:tcPr>
+          <w:p>
+            <w:pPr>
+              <w:spacing w:after="0" w:line="240" w:lineRule="auto"/>
+              <w:jc w:val="center"/>
+              <w:rPr>
+                <w:rFonts w:eastAsia="Times New Roman" w:cs="Times New Roman"/>
+                <w:color w:val="000000"/>
+                <w:kern w:val="0"/>
+                <w:szCs w:val="24"/>
+                <w14:ligatures w14:val="none"/>
+              </w:rPr>
+            </w:pPr>
+            <w:r>
+              <w:rPr>
+                <w:rFonts w:eastAsia="Times New Roman" w:cs="Times New Roman"/>
+                <w:color w:val="000000"/>
+                <w:kern w:val="0"/>
+                <w:szCs w:val="24"/>
+                <w14:ligatures w14:val="none"/>
+              </w:rPr>
+              <w:t>0.8</w:t>
+            </w:r>
+          </w:p>
+        </w:tc>
+        <w:tc>
+          <w:tcPr>
+            <w:tcW w:w="1276" w:type="dxa"/>
+            <w:tcBorders>
+              <w:top w:val="single" w:sz="4" w:space="0" w:color="auto"/>
+              <w:left w:val="single" w:sz="4" w:space="0" w:color="auto"/>
+              <w:bottom w:val="single" w:sz="4" w:space="0" w:color="auto"/>
+              <w:right w:val="single" w:sz="4" w:space="0" w:color="auto"/>
+            </w:tcBorders>
+            <w:shd w:val="clear" w:color="auto" w:fill="auto"/>
+            <w:noWrap/>
+            <w:vAlign w:val="center"/>
+            <w:hideMark/>
+          </w:tcPr>
+          <w:p>
+            <w:pPr>
+              <w:spacing w:after="0" w:line="240" w:lineRule="auto"/>
+              <w:jc w:val="center"/>
+              <w:rPr>
+                <w:rFonts w:eastAsia="Times New Roman" w:cs="Times New Roman"/>
+                <w:color w:val="000000"/>
+                <w:kern w:val="0"/>
+                <w:szCs w:val="24"/>
+                <w14:ligatures w14:val="none"/>
+              </w:rPr>
+            </w:pPr>
+            <w:r>
+              <w:rPr>
+                <w:rFonts w:cs="Times New Roman"/>
+                <w:color w:val="000000"/>
+                <w:sz w:val="22"/>
+              </w:rPr>
+              <w:t>60.56185</w:t>
+            </w:r>
+          </w:p>
+        </w:tc>
+        <w:tc>
+          <w:tcPr>
+            <w:tcW w:w="1276" w:type="dxa"/>
+            <w:tcBorders>
+              <w:top w:val="single" w:sz="4" w:space="0" w:color="auto"/>
+              <w:left w:val="nil"/>
+              <w:bottom w:val="single" w:sz="4" w:space="0" w:color="auto"/>
+              <w:right w:val="single" w:sz="4" w:space="0" w:color="auto"/>
+            </w:tcBorders>
+            <w:shd w:val="clear" w:color="auto" w:fill="auto"/>
+            <w:noWrap/>
+            <w:vAlign w:val="center"/>
+            <w:hideMark/>
+          </w:tcPr>
+          <w:p>
+            <w:pPr>
+              <w:spacing w:after="0" w:line="240" w:lineRule="auto"/>
+              <w:jc w:val="center"/>
+              <w:rPr>
+                <w:rFonts w:eastAsia="Times New Roman" w:cs="Times New Roman"/>
+                <w:color w:val="000000"/>
+                <w:kern w:val="0"/>
+                <w:szCs w:val="24"/>
+                <w14:ligatures w14:val="none"/>
+              </w:rPr>
+            </w:pPr>
+            <w:r>
+              <w:rPr>
+                <w:rFonts w:cs="Times New Roman"/>
+                <w:color w:val="000000"/>
+                <w:sz w:val="22"/>
+              </w:rPr>
+              <w:t>6066.127</w:t>
+            </w:r>
+          </w:p>
+        </w:tc>
+        <w:tc>
+          <w:tcPr>
+            <w:tcW w:w="1276" w:type="dxa"/>
+            <w:tcBorders>
+              <w:top w:val="single" w:sz="4" w:space="0" w:color="auto"/>
+              <w:left w:val="nil"/>
+              <w:bottom w:val="single" w:sz="4" w:space="0" w:color="auto"/>
+              <w:right w:val="single" w:sz="4" w:space="0" w:color="auto"/>
+            </w:tcBorders>
+            <w:shd w:val="clear" w:color="auto" w:fill="auto"/>
+            <w:noWrap/>
+            <w:vAlign w:val="center"/>
+            <w:hideMark/>
+          </w:tcPr>
+          <w:p>
+            <w:pPr>
+              <w:spacing w:after="0" w:line="240" w:lineRule="auto"/>
+              <w:jc w:val="center"/>
+              <w:rPr>
+                <w:rFonts w:eastAsia="Times New Roman" w:cs="Times New Roman"/>
+                <w:color w:val="000000"/>
+                <w:kern w:val="0"/>
+                <w:szCs w:val="24"/>
+                <w14:ligatures w14:val="none"/>
+              </w:rPr>
+            </w:pPr>
+            <w:r>
+              <w:rPr>
+                <w:rFonts w:cs="Times New Roman"/>
+                <w:color w:val="000000"/>
+                <w:sz w:val="22"/>
+              </w:rPr>
+              <w:t>77.88534</w:t>
+            </w:r>
+          </w:p>
+        </w:tc>
+      </w:tr>
+      <w:tr>
+        <w:trPr>
+          <w:trHeight w:val="300"/>
+        </w:trPr>
+        <w:tc>
+          <w:tcPr>
+            <w:tcW w:w="630" w:type="dxa"/>
+            <w:tcBorders>
+              <w:top w:val="nil"/>
+              <w:left w:val="single" w:sz="4" w:space="0" w:color="auto"/>
+              <w:bottom w:val="single" w:sz="4" w:space="0" w:color="auto"/>
+              <w:right w:val="single" w:sz="4" w:space="0" w:color="auto"/>
+            </w:tcBorders>
+            <w:vAlign w:val="center"/>
+          </w:tcPr>
+          <w:p>
+            <w:pPr>
+              <w:spacing w:after="0" w:line="240" w:lineRule="auto"/>
+              <w:jc w:val="center"/>
+              <w:rPr>
+                <w:rFonts w:eastAsia="Times New Roman" w:cs="Times New Roman"/>
+                <w:b/>
+                <w:bCs/>
+                <w:color w:val="000000"/>
+                <w:kern w:val="0"/>
+                <w:szCs w:val="24"/>
+                <w14:ligatures w14:val="none"/>
+              </w:rPr>
+            </w:pPr>
+            <w:r>
+              <w:rPr>
+                <w:b/>
+                <w:bCs/>
+              </w:rPr>
+              <w:t>2</w:t>
+            </w:r>
+          </w:p>
+        </w:tc>
+        <w:tc>
+          <w:tcPr>
+            <w:tcW w:w="929" w:type="dxa"/>
+            <w:vMerge/>
+            <w:tcBorders>
+              <w:top w:val="nil"/>
+              <w:left w:val="single" w:sz="4" w:space="0" w:color="auto"/>
+              <w:bottom w:val="single" w:sz="4" w:space="0" w:color="auto"/>
+              <w:right w:val="single" w:sz="4" w:space="0" w:color="auto"/>
+            </w:tcBorders>
+            <w:vAlign w:val="center"/>
+            <w:hideMark/>
+          </w:tcPr>
+          <w:p>
+            <w:pPr>
+              <w:spacing w:after="0" w:line="240" w:lineRule="auto"/>
+              <w:jc w:val="center"/>
+              <w:rPr>
+                <w:rFonts w:eastAsia="Times New Roman" w:cs="Times New Roman"/>
+                <w:color w:val="000000"/>
+                <w:kern w:val="0"/>
+                <w:szCs w:val="24"/>
+                <w14:ligatures w14:val="none"/>
+              </w:rPr>
+            </w:pPr>
+          </w:p>
+        </w:tc>
+        <w:tc>
+          <w:tcPr>
+            <w:tcW w:w="1134" w:type="dxa"/>
+            <w:vMerge/>
+            <w:tcBorders>
+              <w:top w:val="nil"/>
+              <w:left w:val="single" w:sz="4" w:space="0" w:color="auto"/>
+              <w:bottom w:val="single" w:sz="4" w:space="0" w:color="auto"/>
+              <w:right w:val="single" w:sz="4" w:space="0" w:color="auto"/>
+            </w:tcBorders>
+            <w:vAlign w:val="center"/>
+            <w:hideMark/>
+          </w:tcPr>
+          <w:p>
+            <w:pPr>
+              <w:spacing w:after="0" w:line="240" w:lineRule="auto"/>
+              <w:jc w:val="center"/>
+              <w:rPr>
+                <w:rFonts w:eastAsia="Times New Roman" w:cs="Times New Roman"/>
+                <w:color w:val="000000"/>
+                <w:kern w:val="0"/>
+                <w:szCs w:val="24"/>
+                <w14:ligatures w14:val="none"/>
+              </w:rPr>
+            </w:pPr>
+          </w:p>
+        </w:tc>
+        <w:tc>
+          <w:tcPr>
+            <w:tcW w:w="992" w:type="dxa"/>
+            <w:tcBorders>
+              <w:top w:val="nil"/>
+              <w:left w:val="nil"/>
+              <w:bottom w:val="single" w:sz="4" w:space="0" w:color="auto"/>
+              <w:right w:val="single" w:sz="4" w:space="0" w:color="auto"/>
+            </w:tcBorders>
+            <w:shd w:val="clear" w:color="auto" w:fill="auto"/>
+            <w:noWrap/>
+            <w:vAlign w:val="center"/>
+            <w:hideMark/>
+          </w:tcPr>
+          <w:p>
+            <w:pPr>
+              <w:spacing w:after="0" w:line="240" w:lineRule="auto"/>
+              <w:jc w:val="center"/>
+              <w:rPr>
+                <w:rFonts w:eastAsia="Times New Roman" w:cs="Times New Roman"/>
+                <w:color w:val="000000"/>
+                <w:kern w:val="0"/>
+                <w:szCs w:val="24"/>
+                <w14:ligatures w14:val="none"/>
+              </w:rPr>
+            </w:pPr>
+            <w:r>
+              <w:rPr>
+                <w:rFonts w:eastAsia="Times New Roman" w:cs="Times New Roman"/>
+                <w:color w:val="000000"/>
+                <w:kern w:val="0"/>
+                <w:szCs w:val="24"/>
+                <w14:ligatures w14:val="none"/>
+              </w:rPr>
+              <w:t>0.9</w:t>
+            </w:r>
+          </w:p>
+        </w:tc>
+        <w:tc>
+          <w:tcPr>
+            <w:tcW w:w="1276" w:type="dxa"/>
+            <w:tcBorders>
+              <w:top w:val="nil"/>
+              <w:left w:val="single" w:sz="4" w:space="0" w:color="auto"/>
+              <w:bottom w:val="single" w:sz="4" w:space="0" w:color="auto"/>
+              <w:right w:val="single" w:sz="4" w:space="0" w:color="auto"/>
+            </w:tcBorders>
+            <w:shd w:val="clear" w:color="000000" w:fill="92D050"/>
+            <w:noWrap/>
+            <w:vAlign w:val="center"/>
+            <w:hideMark/>
+          </w:tcPr>
+          <w:p>
+            <w:pPr>
+              <w:spacing w:after="0" w:line="240" w:lineRule="auto"/>
+              <w:jc w:val="center"/>
+              <w:rPr>
+                <w:rFonts w:eastAsia="Times New Roman" w:cs="Times New Roman"/>
+                <w:color w:val="000000"/>
+                <w:kern w:val="0"/>
+                <w:szCs w:val="24"/>
+                <w14:ligatures w14:val="none"/>
+              </w:rPr>
+            </w:pPr>
+            <w:r>
+              <w:rPr>
+                <w:rFonts w:cs="Times New Roman"/>
+                <w:color w:val="000000"/>
+                <w:sz w:val="22"/>
+              </w:rPr>
+              <w:t>55.36534</w:t>
+            </w:r>
+          </w:p>
+        </w:tc>
+        <w:tc>
+          <w:tcPr>
+            <w:tcW w:w="1276" w:type="dxa"/>
+            <w:tcBorders>
+              <w:top w:val="nil"/>
+              <w:left w:val="nil"/>
+              <w:bottom w:val="single" w:sz="4" w:space="0" w:color="auto"/>
+              <w:right w:val="single" w:sz="4" w:space="0" w:color="auto"/>
+            </w:tcBorders>
+            <w:shd w:val="clear" w:color="000000" w:fill="92D050"/>
+            <w:noWrap/>
+            <w:vAlign w:val="center"/>
+            <w:hideMark/>
+          </w:tcPr>
+          <w:p>
+            <w:pPr>
+              <w:spacing w:after="0" w:line="240" w:lineRule="auto"/>
+              <w:jc w:val="center"/>
+              <w:rPr>
+                <w:rFonts w:eastAsia="Times New Roman" w:cs="Times New Roman"/>
+                <w:color w:val="000000"/>
+                <w:kern w:val="0"/>
+                <w:szCs w:val="24"/>
+                <w14:ligatures w14:val="none"/>
+              </w:rPr>
+            </w:pPr>
+            <w:r>
+              <w:rPr>
+                <w:rFonts w:cs="Times New Roman"/>
+                <w:color w:val="000000"/>
+                <w:sz w:val="22"/>
+              </w:rPr>
+              <w:t>5362.506</w:t>
+            </w:r>
+          </w:p>
+        </w:tc>
+        <w:tc>
+          <w:tcPr>
+            <w:tcW w:w="1276" w:type="dxa"/>
+            <w:tcBorders>
+              <w:top w:val="nil"/>
+              <w:left w:val="nil"/>
+              <w:bottom w:val="single" w:sz="4" w:space="0" w:color="auto"/>
+              <w:right w:val="single" w:sz="4" w:space="0" w:color="auto"/>
+            </w:tcBorders>
+            <w:shd w:val="clear" w:color="000000" w:fill="92D050"/>
+            <w:noWrap/>
+            <w:vAlign w:val="center"/>
+            <w:hideMark/>
+          </w:tcPr>
+          <w:p>
+            <w:pPr>
+              <w:spacing w:after="0" w:line="240" w:lineRule="auto"/>
+              <w:jc w:val="center"/>
+              <w:rPr>
+                <w:rFonts w:eastAsia="Times New Roman" w:cs="Times New Roman"/>
+                <w:color w:val="000000"/>
+                <w:kern w:val="0"/>
+                <w:szCs w:val="24"/>
+                <w14:ligatures w14:val="none"/>
+              </w:rPr>
+            </w:pPr>
+            <w:r>
+              <w:rPr>
+                <w:rFonts w:cs="Times New Roman"/>
+                <w:color w:val="000000"/>
+                <w:sz w:val="22"/>
+              </w:rPr>
+              <w:t>73.22913</w:t>
+            </w:r>
+          </w:p>
+        </w:tc>
+      </w:tr>
+      <w:tr>
+        <w:trPr>
+          <w:trHeight w:val="300"/>
+        </w:trPr>
+        <w:tc>
+          <w:tcPr>
+            <w:tcW w:w="630" w:type="dxa"/>
+            <w:tcBorders>
+              <w:top w:val="nil"/>
+              <w:left w:val="single" w:sz="4" w:space="0" w:color="auto"/>
+              <w:bottom w:val="single" w:sz="4" w:space="0" w:color="auto"/>
+              <w:right w:val="single" w:sz="4" w:space="0" w:color="auto"/>
+            </w:tcBorders>
+            <w:vAlign w:val="center"/>
+          </w:tcPr>
+          <w:p>
+            <w:pPr>
+              <w:spacing w:after="0" w:line="240" w:lineRule="auto"/>
+              <w:jc w:val="center"/>
+              <w:rPr>
+                <w:rFonts w:eastAsia="Times New Roman" w:cs="Times New Roman"/>
+                <w:b/>
+                <w:bCs/>
+                <w:color w:val="000000"/>
+                <w:kern w:val="0"/>
+                <w:szCs w:val="24"/>
+                <w14:ligatures w14:val="none"/>
+              </w:rPr>
+            </w:pPr>
+            <w:r>
+              <w:rPr>
+                <w:b/>
+                <w:bCs/>
+              </w:rPr>
+              <w:t>3</w:t>
+            </w:r>
+          </w:p>
+        </w:tc>
+        <w:tc>
+          <w:tcPr>
+            <w:tcW w:w="929" w:type="dxa"/>
+            <w:vMerge/>
+            <w:tcBorders>
+              <w:top w:val="nil"/>
+              <w:left w:val="single" w:sz="4" w:space="0" w:color="auto"/>
+              <w:bottom w:val="single" w:sz="4" w:space="0" w:color="auto"/>
+              <w:right w:val="single" w:sz="4" w:space="0" w:color="auto"/>
+            </w:tcBorders>
+            <w:vAlign w:val="center"/>
+            <w:hideMark/>
+          </w:tcPr>
+          <w:p>
+            <w:pPr>
+              <w:spacing w:after="0" w:line="240" w:lineRule="auto"/>
+              <w:jc w:val="center"/>
+              <w:rPr>
+                <w:rFonts w:eastAsia="Times New Roman" w:cs="Times New Roman"/>
+                <w:color w:val="000000"/>
+                <w:kern w:val="0"/>
+                <w:szCs w:val="24"/>
+                <w14:ligatures w14:val="none"/>
+              </w:rPr>
+            </w:pPr>
+          </w:p>
+        </w:tc>
+        <w:tc>
+          <w:tcPr>
+            <w:tcW w:w="1134" w:type="dxa"/>
+            <w:vMerge w:val="restart"/>
+            <w:tcBorders>
+              <w:top w:val="nil"/>
+              <w:left w:val="single" w:sz="4" w:space="0" w:color="auto"/>
+              <w:bottom w:val="single" w:sz="4" w:space="0" w:color="auto"/>
+              <w:right w:val="single" w:sz="4" w:space="0" w:color="auto"/>
+            </w:tcBorders>
+            <w:shd w:val="clear" w:color="auto" w:fill="auto"/>
+            <w:noWrap/>
+            <w:vAlign w:val="center"/>
+            <w:hideMark/>
+          </w:tcPr>
+          <w:p>
+            <w:pPr>
+              <w:spacing w:after="0" w:line="240" w:lineRule="auto"/>
+              <w:jc w:val="center"/>
+              <w:rPr>
+                <w:rFonts w:eastAsia="Times New Roman" w:cs="Times New Roman"/>
+                <w:color w:val="000000"/>
+                <w:kern w:val="0"/>
+                <w:szCs w:val="24"/>
+                <w14:ligatures w14:val="none"/>
+              </w:rPr>
+            </w:pPr>
+            <w:r>
+              <w:rPr>
+                <w:rFonts w:eastAsia="Times New Roman" w:cs="Times New Roman"/>
+                <w:color w:val="000000"/>
+                <w:kern w:val="0"/>
+                <w:szCs w:val="24"/>
+                <w14:ligatures w14:val="none"/>
+              </w:rPr>
+              <w:t>10</w:t>
+            </w:r>
+          </w:p>
+        </w:tc>
+        <w:tc>
+          <w:tcPr>
+            <w:tcW w:w="992" w:type="dxa"/>
+            <w:tcBorders>
+              <w:top w:val="nil"/>
+              <w:left w:val="nil"/>
+              <w:bottom w:val="single" w:sz="4" w:space="0" w:color="auto"/>
+              <w:right w:val="single" w:sz="4" w:space="0" w:color="auto"/>
+            </w:tcBorders>
+            <w:shd w:val="clear" w:color="auto" w:fill="auto"/>
+            <w:noWrap/>
+            <w:vAlign w:val="center"/>
+            <w:hideMark/>
+          </w:tcPr>
+          <w:p>
+            <w:pPr>
+              <w:spacing w:after="0" w:line="240" w:lineRule="auto"/>
+              <w:jc w:val="center"/>
+              <w:rPr>
+                <w:rFonts w:eastAsia="Times New Roman" w:cs="Times New Roman"/>
+                <w:color w:val="000000"/>
+                <w:kern w:val="0"/>
+                <w:szCs w:val="24"/>
+                <w14:ligatures w14:val="none"/>
+              </w:rPr>
+            </w:pPr>
+            <w:r>
+              <w:rPr>
+                <w:rFonts w:eastAsia="Times New Roman" w:cs="Times New Roman"/>
+                <w:color w:val="000000"/>
+                <w:kern w:val="0"/>
+                <w:szCs w:val="24"/>
+                <w14:ligatures w14:val="none"/>
+              </w:rPr>
+              <w:t>0.8</w:t>
+            </w:r>
+          </w:p>
+        </w:tc>
+        <w:tc>
+          <w:tcPr>
+            <w:tcW w:w="1276" w:type="dxa"/>
+            <w:tcBorders>
+              <w:top w:val="nil"/>
+              <w:left w:val="single" w:sz="4" w:space="0" w:color="auto"/>
+              <w:bottom w:val="single" w:sz="4" w:space="0" w:color="auto"/>
+              <w:right w:val="single" w:sz="4" w:space="0" w:color="auto"/>
+            </w:tcBorders>
+            <w:shd w:val="clear" w:color="000000" w:fill="92D050"/>
+            <w:noWrap/>
+            <w:vAlign w:val="center"/>
+            <w:hideMark/>
+          </w:tcPr>
+          <w:p>
+            <w:pPr>
+              <w:spacing w:after="0" w:line="240" w:lineRule="auto"/>
+              <w:jc w:val="center"/>
+              <w:rPr>
+                <w:rFonts w:eastAsia="Times New Roman" w:cs="Times New Roman"/>
+                <w:color w:val="000000"/>
+                <w:kern w:val="0"/>
+                <w:szCs w:val="24"/>
+                <w14:ligatures w14:val="none"/>
+              </w:rPr>
+            </w:pPr>
+            <w:r>
+              <w:rPr>
+                <w:rFonts w:cs="Times New Roman"/>
+                <w:color w:val="000000"/>
+                <w:sz w:val="22"/>
+              </w:rPr>
+              <w:t>50.61418</w:t>
+            </w:r>
+          </w:p>
+        </w:tc>
+        <w:tc>
+          <w:tcPr>
+            <w:tcW w:w="1276" w:type="dxa"/>
+            <w:tcBorders>
+              <w:top w:val="nil"/>
+              <w:left w:val="nil"/>
+              <w:bottom w:val="single" w:sz="4" w:space="0" w:color="auto"/>
+              <w:right w:val="single" w:sz="4" w:space="0" w:color="auto"/>
+            </w:tcBorders>
+            <w:shd w:val="clear" w:color="000000" w:fill="92D050"/>
+            <w:noWrap/>
+            <w:vAlign w:val="center"/>
+            <w:hideMark/>
+          </w:tcPr>
+          <w:p>
+            <w:pPr>
+              <w:spacing w:after="0" w:line="240" w:lineRule="auto"/>
+              <w:jc w:val="center"/>
+              <w:rPr>
+                <w:rFonts w:eastAsia="Times New Roman" w:cs="Times New Roman"/>
+                <w:color w:val="000000"/>
+                <w:kern w:val="0"/>
+                <w:szCs w:val="24"/>
+                <w14:ligatures w14:val="none"/>
+              </w:rPr>
+            </w:pPr>
+            <w:r>
+              <w:rPr>
+                <w:rFonts w:cs="Times New Roman"/>
+                <w:color w:val="000000"/>
+                <w:sz w:val="22"/>
+              </w:rPr>
+              <w:t>4583.041</w:t>
+            </w:r>
+          </w:p>
+        </w:tc>
+        <w:tc>
+          <w:tcPr>
+            <w:tcW w:w="1276" w:type="dxa"/>
+            <w:tcBorders>
+              <w:top w:val="nil"/>
+              <w:left w:val="nil"/>
+              <w:bottom w:val="single" w:sz="4" w:space="0" w:color="auto"/>
+              <w:right w:val="single" w:sz="4" w:space="0" w:color="auto"/>
+            </w:tcBorders>
+            <w:shd w:val="clear" w:color="000000" w:fill="92D050"/>
+            <w:noWrap/>
+            <w:vAlign w:val="center"/>
+            <w:hideMark/>
+          </w:tcPr>
+          <w:p>
+            <w:pPr>
+              <w:spacing w:after="0" w:line="240" w:lineRule="auto"/>
+              <w:jc w:val="center"/>
+              <w:rPr>
+                <w:rFonts w:eastAsia="Times New Roman" w:cs="Times New Roman"/>
+                <w:color w:val="000000"/>
+                <w:kern w:val="0"/>
+                <w:szCs w:val="24"/>
+                <w14:ligatures w14:val="none"/>
+              </w:rPr>
+            </w:pPr>
+            <w:r>
+              <w:rPr>
+                <w:rFonts w:cs="Times New Roman"/>
+                <w:color w:val="000000"/>
+                <w:sz w:val="22"/>
+              </w:rPr>
+              <w:t>67.69816</w:t>
+            </w:r>
+          </w:p>
+        </w:tc>
+      </w:tr>
+      <w:tr>
+        <w:trPr>
+          <w:trHeight w:val="300"/>
+        </w:trPr>
+        <w:tc>
+          <w:tcPr>
+            <w:tcW w:w="630" w:type="dxa"/>
+            <w:tcBorders>
+              <w:top w:val="nil"/>
+              <w:left w:val="single" w:sz="4" w:space="0" w:color="auto"/>
+              <w:bottom w:val="single" w:sz="4" w:space="0" w:color="auto"/>
+              <w:right w:val="single" w:sz="4" w:space="0" w:color="auto"/>
+            </w:tcBorders>
+            <w:vAlign w:val="center"/>
+          </w:tcPr>
+          <w:p>
+            <w:pPr>
+              <w:spacing w:after="0" w:line="240" w:lineRule="auto"/>
+              <w:jc w:val="center"/>
+              <w:rPr>
+                <w:rFonts w:eastAsia="Times New Roman" w:cs="Times New Roman"/>
+                <w:b/>
+                <w:bCs/>
+                <w:color w:val="000000"/>
+                <w:kern w:val="0"/>
+                <w:szCs w:val="24"/>
+                <w14:ligatures w14:val="none"/>
+              </w:rPr>
+            </w:pPr>
+            <w:r>
+              <w:rPr>
+                <w:b/>
+                <w:bCs/>
+              </w:rPr>
+              <w:t>4</w:t>
+            </w:r>
+          </w:p>
+        </w:tc>
+        <w:tc>
+          <w:tcPr>
+            <w:tcW w:w="929" w:type="dxa"/>
+            <w:vMerge/>
+            <w:tcBorders>
+              <w:top w:val="nil"/>
+              <w:left w:val="single" w:sz="4" w:space="0" w:color="auto"/>
+              <w:bottom w:val="single" w:sz="4" w:space="0" w:color="auto"/>
+              <w:right w:val="single" w:sz="4" w:space="0" w:color="auto"/>
+            </w:tcBorders>
+            <w:vAlign w:val="center"/>
+            <w:hideMark/>
+          </w:tcPr>
+          <w:p>
+            <w:pPr>
+              <w:spacing w:after="0" w:line="240" w:lineRule="auto"/>
+              <w:jc w:val="center"/>
+              <w:rPr>
+                <w:rFonts w:eastAsia="Times New Roman" w:cs="Times New Roman"/>
+                <w:color w:val="000000"/>
+                <w:kern w:val="0"/>
+                <w:szCs w:val="24"/>
+                <w14:ligatures w14:val="none"/>
+              </w:rPr>
+            </w:pPr>
+          </w:p>
+        </w:tc>
+        <w:tc>
+          <w:tcPr>
+            <w:tcW w:w="1134" w:type="dxa"/>
+            <w:vMerge/>
+            <w:tcBorders>
+              <w:top w:val="nil"/>
+              <w:left w:val="single" w:sz="4" w:space="0" w:color="auto"/>
+              <w:bottom w:val="single" w:sz="4" w:space="0" w:color="auto"/>
+              <w:right w:val="single" w:sz="4" w:space="0" w:color="auto"/>
+            </w:tcBorders>
+            <w:vAlign w:val="center"/>
+            <w:hideMark/>
+          </w:tcPr>
+          <w:p>
+            <w:pPr>
+              <w:spacing w:after="0" w:line="240" w:lineRule="auto"/>
+              <w:jc w:val="center"/>
+              <w:rPr>
+                <w:rFonts w:eastAsia="Times New Roman" w:cs="Times New Roman"/>
+                <w:color w:val="000000"/>
+                <w:kern w:val="0"/>
+                <w:szCs w:val="24"/>
+                <w14:ligatures w14:val="none"/>
+              </w:rPr>
+            </w:pPr>
+          </w:p>
+        </w:tc>
+        <w:tc>
+          <w:tcPr>
+            <w:tcW w:w="992" w:type="dxa"/>
+            <w:tcBorders>
+              <w:top w:val="nil"/>
+              <w:left w:val="nil"/>
+              <w:bottom w:val="single" w:sz="4" w:space="0" w:color="auto"/>
+              <w:right w:val="single" w:sz="4" w:space="0" w:color="auto"/>
+            </w:tcBorders>
+            <w:shd w:val="clear" w:color="auto" w:fill="auto"/>
+            <w:noWrap/>
+            <w:vAlign w:val="center"/>
+            <w:hideMark/>
+          </w:tcPr>
+          <w:p>
+            <w:pPr>
+              <w:spacing w:after="0" w:line="240" w:lineRule="auto"/>
+              <w:jc w:val="center"/>
+              <w:rPr>
+                <w:rFonts w:eastAsia="Times New Roman" w:cs="Times New Roman"/>
+                <w:color w:val="000000"/>
+                <w:kern w:val="0"/>
+                <w:szCs w:val="24"/>
+                <w14:ligatures w14:val="none"/>
+              </w:rPr>
+            </w:pPr>
+            <w:r>
+              <w:rPr>
+                <w:rFonts w:eastAsia="Times New Roman" w:cs="Times New Roman"/>
+                <w:color w:val="000000"/>
+                <w:kern w:val="0"/>
+                <w:szCs w:val="24"/>
+                <w14:ligatures w14:val="none"/>
+              </w:rPr>
+              <w:t>0.9</w:t>
+            </w:r>
+          </w:p>
+        </w:tc>
+        <w:tc>
+          <w:tcPr>
+            <w:tcW w:w="1276" w:type="dxa"/>
+            <w:tcBorders>
+              <w:top w:val="nil"/>
+              <w:left w:val="single" w:sz="4" w:space="0" w:color="auto"/>
+              <w:bottom w:val="single" w:sz="4" w:space="0" w:color="auto"/>
+              <w:right w:val="single" w:sz="4" w:space="0" w:color="auto"/>
+            </w:tcBorders>
+            <w:shd w:val="clear" w:color="auto" w:fill="auto"/>
+            <w:noWrap/>
+            <w:vAlign w:val="center"/>
+            <w:hideMark/>
+          </w:tcPr>
+          <w:p>
+            <w:pPr>
+              <w:spacing w:after="0" w:line="240" w:lineRule="auto"/>
+              <w:jc w:val="center"/>
+              <w:rPr>
+                <w:rFonts w:eastAsia="Times New Roman" w:cs="Times New Roman"/>
+                <w:color w:val="000000"/>
+                <w:kern w:val="0"/>
+                <w:szCs w:val="24"/>
+                <w14:ligatures w14:val="none"/>
+              </w:rPr>
+            </w:pPr>
+            <w:r>
+              <w:rPr>
+                <w:rFonts w:cs="Times New Roman"/>
+                <w:color w:val="000000"/>
+                <w:sz w:val="22"/>
+              </w:rPr>
+              <w:t>53.95628</w:t>
+            </w:r>
+          </w:p>
+        </w:tc>
+        <w:tc>
+          <w:tcPr>
+            <w:tcW w:w="1276" w:type="dxa"/>
+            <w:tcBorders>
+              <w:top w:val="nil"/>
+              <w:left w:val="nil"/>
+              <w:bottom w:val="single" w:sz="4" w:space="0" w:color="auto"/>
+              <w:right w:val="single" w:sz="4" w:space="0" w:color="auto"/>
+            </w:tcBorders>
+            <w:shd w:val="clear" w:color="auto" w:fill="auto"/>
+            <w:noWrap/>
+            <w:vAlign w:val="center"/>
+            <w:hideMark/>
+          </w:tcPr>
+          <w:p>
+            <w:pPr>
+              <w:spacing w:after="0" w:line="240" w:lineRule="auto"/>
+              <w:jc w:val="center"/>
+              <w:rPr>
+                <w:rFonts w:eastAsia="Times New Roman" w:cs="Times New Roman"/>
+                <w:color w:val="000000"/>
+                <w:kern w:val="0"/>
+                <w:szCs w:val="24"/>
+                <w14:ligatures w14:val="none"/>
+              </w:rPr>
+            </w:pPr>
+            <w:r>
+              <w:rPr>
+                <w:rFonts w:cs="Times New Roman"/>
+                <w:color w:val="000000"/>
+                <w:sz w:val="22"/>
+              </w:rPr>
+              <w:t>5328.28</w:t>
+            </w:r>
+          </w:p>
+        </w:tc>
+        <w:tc>
+          <w:tcPr>
+            <w:tcW w:w="1276" w:type="dxa"/>
+            <w:tcBorders>
+              <w:top w:val="nil"/>
+              <w:left w:val="nil"/>
+              <w:bottom w:val="single" w:sz="4" w:space="0" w:color="auto"/>
+              <w:right w:val="single" w:sz="4" w:space="0" w:color="auto"/>
+            </w:tcBorders>
+            <w:shd w:val="clear" w:color="auto" w:fill="auto"/>
+            <w:noWrap/>
+            <w:vAlign w:val="center"/>
+            <w:hideMark/>
+          </w:tcPr>
+          <w:p>
+            <w:pPr>
+              <w:spacing w:after="0" w:line="240" w:lineRule="auto"/>
+              <w:jc w:val="center"/>
+              <w:rPr>
+                <w:rFonts w:eastAsia="Times New Roman" w:cs="Times New Roman"/>
+                <w:color w:val="000000"/>
+                <w:kern w:val="0"/>
+                <w:szCs w:val="24"/>
+                <w14:ligatures w14:val="none"/>
+              </w:rPr>
+            </w:pPr>
+            <w:r>
+              <w:rPr>
+                <w:rFonts w:cs="Times New Roman"/>
+                <w:color w:val="000000"/>
+                <w:sz w:val="22"/>
+              </w:rPr>
+              <w:t>72.99507</w:t>
+            </w:r>
+          </w:p>
+        </w:tc>
+      </w:tr>
+      <w:tr>
+        <w:trPr>
+          <w:trHeight w:val="300"/>
+        </w:trPr>
+        <w:tc>
+          <w:tcPr>
+            <w:tcW w:w="630" w:type="dxa"/>
+            <w:tcBorders>
+              <w:top w:val="nil"/>
+              <w:left w:val="single" w:sz="4" w:space="0" w:color="auto"/>
+              <w:bottom w:val="single" w:sz="4" w:space="0" w:color="auto"/>
+              <w:right w:val="single" w:sz="4" w:space="0" w:color="auto"/>
+            </w:tcBorders>
+            <w:vAlign w:val="center"/>
+          </w:tcPr>
+          <w:p>
+            <w:pPr>
+              <w:spacing w:after="0" w:line="240" w:lineRule="auto"/>
+              <w:jc w:val="center"/>
+              <w:rPr>
+                <w:rFonts w:eastAsia="Times New Roman" w:cs="Times New Roman"/>
+                <w:b/>
+                <w:bCs/>
+                <w:color w:val="000000"/>
+                <w:kern w:val="0"/>
+                <w:szCs w:val="24"/>
+                <w14:ligatures w14:val="none"/>
+              </w:rPr>
+            </w:pPr>
+            <w:r>
+              <w:rPr>
+                <w:b/>
+                <w:bCs/>
+              </w:rPr>
+              <w:t>5</w:t>
+            </w:r>
+          </w:p>
+        </w:tc>
+        <w:tc>
+          <w:tcPr>
+            <w:tcW w:w="929" w:type="dxa"/>
+            <w:vMerge/>
+            <w:tcBorders>
+              <w:top w:val="nil"/>
+              <w:left w:val="single" w:sz="4" w:space="0" w:color="auto"/>
+              <w:bottom w:val="single" w:sz="4" w:space="0" w:color="auto"/>
+              <w:right w:val="single" w:sz="4" w:space="0" w:color="auto"/>
+            </w:tcBorders>
+            <w:vAlign w:val="center"/>
+            <w:hideMark/>
+          </w:tcPr>
+          <w:p>
+            <w:pPr>
+              <w:spacing w:after="0" w:line="240" w:lineRule="auto"/>
+              <w:jc w:val="center"/>
+              <w:rPr>
+                <w:rFonts w:eastAsia="Times New Roman" w:cs="Times New Roman"/>
+                <w:color w:val="000000"/>
+                <w:kern w:val="0"/>
+                <w:szCs w:val="24"/>
+                <w14:ligatures w14:val="none"/>
+              </w:rPr>
+            </w:pPr>
+          </w:p>
+        </w:tc>
+        <w:tc>
+          <w:tcPr>
+            <w:tcW w:w="1134" w:type="dxa"/>
+            <w:vMerge w:val="restart"/>
+            <w:tcBorders>
+              <w:top w:val="nil"/>
+              <w:left w:val="single" w:sz="4" w:space="0" w:color="auto"/>
+              <w:bottom w:val="single" w:sz="4" w:space="0" w:color="auto"/>
+              <w:right w:val="single" w:sz="4" w:space="0" w:color="auto"/>
+            </w:tcBorders>
+            <w:shd w:val="clear" w:color="auto" w:fill="auto"/>
+            <w:noWrap/>
+            <w:vAlign w:val="center"/>
+            <w:hideMark/>
+          </w:tcPr>
+          <w:p>
+            <w:pPr>
+              <w:spacing w:after="0" w:line="240" w:lineRule="auto"/>
+              <w:jc w:val="center"/>
+              <w:rPr>
+                <w:rFonts w:eastAsia="Times New Roman" w:cs="Times New Roman"/>
+                <w:color w:val="000000"/>
+                <w:kern w:val="0"/>
+                <w:szCs w:val="24"/>
+                <w14:ligatures w14:val="none"/>
+              </w:rPr>
+            </w:pPr>
+            <w:r>
+              <w:rPr>
+                <w:rFonts w:eastAsia="Times New Roman" w:cs="Times New Roman"/>
+                <w:color w:val="000000"/>
+                <w:kern w:val="0"/>
+                <w:szCs w:val="24"/>
+                <w14:ligatures w14:val="none"/>
+              </w:rPr>
+              <w:t>20</w:t>
+            </w:r>
+          </w:p>
+        </w:tc>
+        <w:tc>
+          <w:tcPr>
+            <w:tcW w:w="992" w:type="dxa"/>
+            <w:tcBorders>
+              <w:top w:val="nil"/>
+              <w:left w:val="nil"/>
+              <w:bottom w:val="single" w:sz="4" w:space="0" w:color="auto"/>
+              <w:right w:val="single" w:sz="4" w:space="0" w:color="auto"/>
+            </w:tcBorders>
+            <w:shd w:val="clear" w:color="auto" w:fill="auto"/>
+            <w:noWrap/>
+            <w:vAlign w:val="center"/>
+            <w:hideMark/>
+          </w:tcPr>
+          <w:p>
+            <w:pPr>
+              <w:spacing w:after="0" w:line="240" w:lineRule="auto"/>
+              <w:jc w:val="center"/>
+              <w:rPr>
+                <w:rFonts w:eastAsia="Times New Roman" w:cs="Times New Roman"/>
+                <w:color w:val="000000"/>
+                <w:kern w:val="0"/>
+                <w:szCs w:val="24"/>
+                <w14:ligatures w14:val="none"/>
+              </w:rPr>
+            </w:pPr>
+            <w:r>
+              <w:rPr>
+                <w:rFonts w:eastAsia="Times New Roman" w:cs="Times New Roman"/>
+                <w:color w:val="000000"/>
+                <w:kern w:val="0"/>
+                <w:szCs w:val="24"/>
+                <w14:ligatures w14:val="none"/>
+              </w:rPr>
+              <w:t>0.8</w:t>
+            </w:r>
+          </w:p>
+        </w:tc>
+        <w:tc>
+          <w:tcPr>
+            <w:tcW w:w="1276" w:type="dxa"/>
+            <w:tcBorders>
+              <w:top w:val="nil"/>
+              <w:left w:val="single" w:sz="4" w:space="0" w:color="auto"/>
+              <w:bottom w:val="single" w:sz="4" w:space="0" w:color="auto"/>
+              <w:right w:val="single" w:sz="4" w:space="0" w:color="auto"/>
+            </w:tcBorders>
+            <w:shd w:val="clear" w:color="000000" w:fill="92D050"/>
+            <w:noWrap/>
+            <w:vAlign w:val="center"/>
+            <w:hideMark/>
+          </w:tcPr>
+          <w:p>
+            <w:pPr>
+              <w:spacing w:after="0" w:line="240" w:lineRule="auto"/>
+              <w:jc w:val="center"/>
+              <w:rPr>
+                <w:rFonts w:eastAsia="Times New Roman" w:cs="Times New Roman"/>
+                <w:color w:val="000000"/>
+                <w:kern w:val="0"/>
+                <w:szCs w:val="24"/>
+                <w14:ligatures w14:val="none"/>
+              </w:rPr>
+            </w:pPr>
+            <w:r>
+              <w:rPr>
+                <w:rFonts w:cs="Times New Roman"/>
+                <w:color w:val="000000"/>
+                <w:sz w:val="22"/>
+              </w:rPr>
+              <w:t>54.01649</w:t>
+            </w:r>
+          </w:p>
+        </w:tc>
+        <w:tc>
+          <w:tcPr>
+            <w:tcW w:w="1276" w:type="dxa"/>
+            <w:tcBorders>
+              <w:top w:val="nil"/>
+              <w:left w:val="nil"/>
+              <w:bottom w:val="single" w:sz="4" w:space="0" w:color="auto"/>
+              <w:right w:val="single" w:sz="4" w:space="0" w:color="auto"/>
+            </w:tcBorders>
+            <w:shd w:val="clear" w:color="000000" w:fill="92D050"/>
+            <w:noWrap/>
+            <w:vAlign w:val="center"/>
+            <w:hideMark/>
+          </w:tcPr>
+          <w:p>
+            <w:pPr>
+              <w:spacing w:after="0" w:line="240" w:lineRule="auto"/>
+              <w:jc w:val="center"/>
+              <w:rPr>
+                <w:rFonts w:eastAsia="Times New Roman" w:cs="Times New Roman"/>
+                <w:color w:val="000000"/>
+                <w:kern w:val="0"/>
+                <w:szCs w:val="24"/>
+                <w14:ligatures w14:val="none"/>
+              </w:rPr>
+            </w:pPr>
+            <w:r>
+              <w:rPr>
+                <w:rFonts w:cs="Times New Roman"/>
+                <w:color w:val="000000"/>
+                <w:sz w:val="22"/>
+              </w:rPr>
+              <w:t>5032.211</w:t>
+            </w:r>
+          </w:p>
+        </w:tc>
+        <w:tc>
+          <w:tcPr>
+            <w:tcW w:w="1276" w:type="dxa"/>
+            <w:tcBorders>
+              <w:top w:val="nil"/>
+              <w:left w:val="nil"/>
+              <w:bottom w:val="single" w:sz="4" w:space="0" w:color="auto"/>
+              <w:right w:val="single" w:sz="4" w:space="0" w:color="auto"/>
+            </w:tcBorders>
+            <w:shd w:val="clear" w:color="auto" w:fill="FFFF00"/>
+            <w:noWrap/>
+            <w:vAlign w:val="center"/>
+            <w:hideMark/>
+          </w:tcPr>
+          <w:p>
+            <w:pPr>
+              <w:spacing w:after="0" w:line="240" w:lineRule="auto"/>
+              <w:jc w:val="center"/>
+              <w:rPr>
+                <w:rFonts w:eastAsia="Times New Roman" w:cs="Times New Roman"/>
+                <w:color w:val="000000"/>
+                <w:kern w:val="0"/>
+                <w:szCs w:val="24"/>
+                <w14:ligatures w14:val="none"/>
+              </w:rPr>
+            </w:pPr>
+            <w:r>
+              <w:rPr>
+                <w:rFonts w:cs="Times New Roman"/>
+                <w:color w:val="000000"/>
+                <w:sz w:val="22"/>
+              </w:rPr>
+              <w:t>70.93808</w:t>
+            </w:r>
+          </w:p>
+        </w:tc>
+      </w:tr>
+      <w:tr>
+        <w:trPr>
+          <w:trHeight w:val="300"/>
+        </w:trPr>
+        <w:tc>
+          <w:tcPr>
+            <w:tcW w:w="630" w:type="dxa"/>
+            <w:tcBorders>
+              <w:top w:val="nil"/>
+              <w:left w:val="single" w:sz="4" w:space="0" w:color="auto"/>
+              <w:bottom w:val="single" w:sz="4" w:space="0" w:color="auto"/>
+              <w:right w:val="single" w:sz="4" w:space="0" w:color="auto"/>
+            </w:tcBorders>
+            <w:vAlign w:val="center"/>
+          </w:tcPr>
+          <w:p>
+            <w:pPr>
+              <w:spacing w:after="0" w:line="240" w:lineRule="auto"/>
+              <w:jc w:val="center"/>
+              <w:rPr>
+                <w:rFonts w:eastAsia="Times New Roman" w:cs="Times New Roman"/>
+                <w:b/>
+                <w:bCs/>
+                <w:color w:val="000000"/>
+                <w:kern w:val="0"/>
+                <w:szCs w:val="24"/>
+                <w14:ligatures w14:val="none"/>
+              </w:rPr>
+            </w:pPr>
+            <w:r>
+              <w:rPr>
+                <w:b/>
+                <w:bCs/>
+              </w:rPr>
+              <w:t>6</w:t>
+            </w:r>
+          </w:p>
+        </w:tc>
+        <w:tc>
+          <w:tcPr>
+            <w:tcW w:w="929" w:type="dxa"/>
+            <w:vMerge/>
+            <w:tcBorders>
+              <w:top w:val="nil"/>
+              <w:left w:val="single" w:sz="4" w:space="0" w:color="auto"/>
+              <w:bottom w:val="single" w:sz="4" w:space="0" w:color="auto"/>
+              <w:right w:val="single" w:sz="4" w:space="0" w:color="auto"/>
+            </w:tcBorders>
+            <w:vAlign w:val="center"/>
+            <w:hideMark/>
+          </w:tcPr>
+          <w:p>
+            <w:pPr>
+              <w:spacing w:after="0" w:line="240" w:lineRule="auto"/>
+              <w:jc w:val="center"/>
+              <w:rPr>
+                <w:rFonts w:eastAsia="Times New Roman" w:cs="Times New Roman"/>
+                <w:color w:val="000000"/>
+                <w:kern w:val="0"/>
+                <w:szCs w:val="24"/>
+                <w14:ligatures w14:val="none"/>
+              </w:rPr>
+            </w:pPr>
+          </w:p>
+        </w:tc>
+        <w:tc>
+          <w:tcPr>
+            <w:tcW w:w="1134" w:type="dxa"/>
+            <w:vMerge/>
+            <w:tcBorders>
+              <w:top w:val="nil"/>
+              <w:left w:val="single" w:sz="4" w:space="0" w:color="auto"/>
+              <w:bottom w:val="single" w:sz="4" w:space="0" w:color="auto"/>
+              <w:right w:val="single" w:sz="4" w:space="0" w:color="auto"/>
+            </w:tcBorders>
+            <w:vAlign w:val="center"/>
+            <w:hideMark/>
+          </w:tcPr>
+          <w:p>
+            <w:pPr>
+              <w:spacing w:after="0" w:line="240" w:lineRule="auto"/>
+              <w:jc w:val="center"/>
+              <w:rPr>
+                <w:rFonts w:eastAsia="Times New Roman" w:cs="Times New Roman"/>
+                <w:color w:val="000000"/>
+                <w:kern w:val="0"/>
+                <w:szCs w:val="24"/>
+                <w14:ligatures w14:val="none"/>
+              </w:rPr>
+            </w:pPr>
+          </w:p>
+        </w:tc>
+        <w:tc>
+          <w:tcPr>
+            <w:tcW w:w="992" w:type="dxa"/>
+            <w:tcBorders>
+              <w:top w:val="nil"/>
+              <w:left w:val="nil"/>
+              <w:bottom w:val="single" w:sz="4" w:space="0" w:color="auto"/>
+              <w:right w:val="single" w:sz="4" w:space="0" w:color="auto"/>
+            </w:tcBorders>
+            <w:shd w:val="clear" w:color="auto" w:fill="auto"/>
+            <w:noWrap/>
+            <w:vAlign w:val="center"/>
+            <w:hideMark/>
+          </w:tcPr>
+          <w:p>
+            <w:pPr>
+              <w:spacing w:after="0" w:line="240" w:lineRule="auto"/>
+              <w:jc w:val="center"/>
+              <w:rPr>
+                <w:rFonts w:eastAsia="Times New Roman" w:cs="Times New Roman"/>
+                <w:color w:val="000000"/>
+                <w:kern w:val="0"/>
+                <w:szCs w:val="24"/>
+                <w14:ligatures w14:val="none"/>
+              </w:rPr>
+            </w:pPr>
+            <w:r>
+              <w:rPr>
+                <w:rFonts w:eastAsia="Times New Roman" w:cs="Times New Roman"/>
+                <w:color w:val="000000"/>
+                <w:kern w:val="0"/>
+                <w:szCs w:val="24"/>
+                <w14:ligatures w14:val="none"/>
+              </w:rPr>
+              <w:t>0.9</w:t>
+            </w:r>
+          </w:p>
+        </w:tc>
+        <w:tc>
+          <w:tcPr>
+            <w:tcW w:w="1276" w:type="dxa"/>
+            <w:tcBorders>
+              <w:top w:val="nil"/>
+              <w:left w:val="single" w:sz="4" w:space="0" w:color="auto"/>
+              <w:bottom w:val="single" w:sz="4" w:space="0" w:color="auto"/>
+              <w:right w:val="single" w:sz="4" w:space="0" w:color="auto"/>
+            </w:tcBorders>
+            <w:shd w:val="clear" w:color="auto" w:fill="FFFF00"/>
+            <w:noWrap/>
+            <w:vAlign w:val="center"/>
+            <w:hideMark/>
+          </w:tcPr>
+          <w:p>
+            <w:pPr>
+              <w:spacing w:after="0" w:line="240" w:lineRule="auto"/>
+              <w:jc w:val="center"/>
+              <w:rPr>
+                <w:rFonts w:eastAsia="Times New Roman" w:cs="Times New Roman"/>
+                <w:color w:val="000000"/>
+                <w:kern w:val="0"/>
+                <w:szCs w:val="24"/>
+                <w14:ligatures w14:val="none"/>
+              </w:rPr>
+            </w:pPr>
+            <w:r>
+              <w:rPr>
+                <w:rFonts w:cs="Times New Roman"/>
+                <w:color w:val="000000"/>
+                <w:sz w:val="22"/>
+              </w:rPr>
+              <w:t>51.40584</w:t>
+            </w:r>
+          </w:p>
+        </w:tc>
+        <w:tc>
+          <w:tcPr>
+            <w:tcW w:w="1276" w:type="dxa"/>
+            <w:tcBorders>
+              <w:top w:val="nil"/>
+              <w:left w:val="nil"/>
+              <w:bottom w:val="single" w:sz="4" w:space="0" w:color="auto"/>
+              <w:right w:val="single" w:sz="4" w:space="0" w:color="auto"/>
+            </w:tcBorders>
+            <w:shd w:val="clear" w:color="000000" w:fill="92D050"/>
+            <w:noWrap/>
+            <w:vAlign w:val="center"/>
+            <w:hideMark/>
+          </w:tcPr>
+          <w:p>
+            <w:pPr>
+              <w:spacing w:after="0" w:line="240" w:lineRule="auto"/>
+              <w:jc w:val="center"/>
+              <w:rPr>
+                <w:rFonts w:eastAsia="Times New Roman" w:cs="Times New Roman"/>
+                <w:color w:val="000000"/>
+                <w:kern w:val="0"/>
+                <w:szCs w:val="24"/>
+                <w14:ligatures w14:val="none"/>
+              </w:rPr>
+            </w:pPr>
+            <w:r>
+              <w:rPr>
+                <w:rFonts w:cs="Times New Roman"/>
+                <w:color w:val="000000"/>
+                <w:sz w:val="22"/>
+              </w:rPr>
+              <w:t>5153.569</w:t>
+            </w:r>
+          </w:p>
+        </w:tc>
+        <w:tc>
+          <w:tcPr>
+            <w:tcW w:w="1276" w:type="dxa"/>
+            <w:tcBorders>
+              <w:top w:val="nil"/>
+              <w:left w:val="nil"/>
+              <w:bottom w:val="single" w:sz="4" w:space="0" w:color="auto"/>
+              <w:right w:val="single" w:sz="4" w:space="0" w:color="auto"/>
+            </w:tcBorders>
+            <w:shd w:val="clear" w:color="000000" w:fill="92D050"/>
+            <w:noWrap/>
+            <w:vAlign w:val="center"/>
+            <w:hideMark/>
+          </w:tcPr>
+          <w:p>
+            <w:pPr>
+              <w:spacing w:after="0" w:line="240" w:lineRule="auto"/>
+              <w:jc w:val="center"/>
+              <w:rPr>
+                <w:rFonts w:eastAsia="Times New Roman" w:cs="Times New Roman"/>
+                <w:color w:val="000000"/>
+                <w:kern w:val="0"/>
+                <w:szCs w:val="24"/>
+                <w14:ligatures w14:val="none"/>
+              </w:rPr>
+            </w:pPr>
+            <w:r>
+              <w:rPr>
+                <w:rFonts w:cs="Times New Roman"/>
+                <w:color w:val="000000"/>
+                <w:sz w:val="22"/>
+              </w:rPr>
+              <w:t>71.78837</w:t>
+            </w:r>
+          </w:p>
+        </w:tc>
+      </w:tr>
+      <w:tr>
+        <w:trPr>
+          <w:trHeight w:val="300"/>
+        </w:trPr>
+        <w:tc>
+          <w:tcPr>
+            <w:tcW w:w="630" w:type="dxa"/>
+            <w:tcBorders>
+              <w:top w:val="nil"/>
+              <w:left w:val="single" w:sz="4" w:space="0" w:color="auto"/>
+              <w:bottom w:val="single" w:sz="4" w:space="0" w:color="auto"/>
+              <w:right w:val="single" w:sz="4" w:space="0" w:color="auto"/>
+            </w:tcBorders>
+            <w:vAlign w:val="center"/>
+          </w:tcPr>
+          <w:p>
+            <w:pPr>
+              <w:spacing w:after="0" w:line="240" w:lineRule="auto"/>
+              <w:jc w:val="center"/>
+              <w:rPr>
+                <w:rFonts w:eastAsia="Times New Roman" w:cs="Times New Roman"/>
+                <w:b/>
+                <w:bCs/>
+                <w:color w:val="000000"/>
+                <w:kern w:val="0"/>
+                <w:szCs w:val="24"/>
+                <w14:ligatures w14:val="none"/>
+              </w:rPr>
+            </w:pPr>
+            <w:r>
+              <w:rPr>
+                <w:b/>
+                <w:bCs/>
+              </w:rPr>
+              <w:t>7</w:t>
+            </w:r>
+          </w:p>
+        </w:tc>
+        <w:tc>
+          <w:tcPr>
+            <w:tcW w:w="929" w:type="dxa"/>
+            <w:vMerge w:val="restart"/>
+            <w:tcBorders>
+              <w:top w:val="nil"/>
+              <w:left w:val="single" w:sz="4" w:space="0" w:color="auto"/>
+              <w:bottom w:val="single" w:sz="4" w:space="0" w:color="auto"/>
+              <w:right w:val="single" w:sz="4" w:space="0" w:color="auto"/>
+            </w:tcBorders>
+            <w:shd w:val="clear" w:color="auto" w:fill="auto"/>
+            <w:noWrap/>
+            <w:vAlign w:val="center"/>
+            <w:hideMark/>
+          </w:tcPr>
+          <w:p>
+            <w:pPr>
+              <w:spacing w:after="0" w:line="240" w:lineRule="auto"/>
+              <w:jc w:val="center"/>
+              <w:rPr>
+                <w:rFonts w:eastAsia="Times New Roman" w:cs="Times New Roman"/>
+                <w:color w:val="000000"/>
+                <w:kern w:val="0"/>
+                <w:szCs w:val="24"/>
+                <w14:ligatures w14:val="none"/>
+              </w:rPr>
+            </w:pPr>
+            <w:r>
+              <w:rPr>
+                <w:rFonts w:eastAsia="Times New Roman" w:cs="Times New Roman"/>
+                <w:color w:val="000000"/>
+                <w:kern w:val="0"/>
+                <w:szCs w:val="24"/>
+                <w14:ligatures w14:val="none"/>
+              </w:rPr>
+              <w:t>2</w:t>
+            </w:r>
+          </w:p>
+        </w:tc>
+        <w:tc>
+          <w:tcPr>
+            <w:tcW w:w="1134" w:type="dxa"/>
+            <w:vMerge w:val="restart"/>
+            <w:tcBorders>
+              <w:top w:val="nil"/>
+              <w:left w:val="single" w:sz="4" w:space="0" w:color="auto"/>
+              <w:bottom w:val="single" w:sz="4" w:space="0" w:color="auto"/>
+              <w:right w:val="single" w:sz="4" w:space="0" w:color="auto"/>
+            </w:tcBorders>
+            <w:shd w:val="clear" w:color="auto" w:fill="auto"/>
+            <w:noWrap/>
+            <w:vAlign w:val="center"/>
+            <w:hideMark/>
+          </w:tcPr>
+          <w:p>
+            <w:pPr>
+              <w:spacing w:after="0" w:line="240" w:lineRule="auto"/>
+              <w:jc w:val="center"/>
+              <w:rPr>
+                <w:rFonts w:eastAsia="Times New Roman" w:cs="Times New Roman"/>
+                <w:color w:val="000000"/>
+                <w:kern w:val="0"/>
+                <w:szCs w:val="24"/>
+                <w14:ligatures w14:val="none"/>
+              </w:rPr>
+            </w:pPr>
+            <w:r>
+              <w:rPr>
+                <w:rFonts w:eastAsia="Times New Roman" w:cs="Times New Roman"/>
+                <w:color w:val="000000"/>
+                <w:kern w:val="0"/>
+                <w:szCs w:val="24"/>
+                <w14:ligatures w14:val="none"/>
+              </w:rPr>
+              <w:t>5</w:t>
+            </w:r>
+          </w:p>
+        </w:tc>
+        <w:tc>
+          <w:tcPr>
+            <w:tcW w:w="992" w:type="dxa"/>
+            <w:tcBorders>
+              <w:top w:val="nil"/>
+              <w:left w:val="nil"/>
+              <w:bottom w:val="single" w:sz="4" w:space="0" w:color="auto"/>
+              <w:right w:val="single" w:sz="4" w:space="0" w:color="auto"/>
+            </w:tcBorders>
+            <w:shd w:val="clear" w:color="auto" w:fill="auto"/>
+            <w:noWrap/>
+            <w:vAlign w:val="center"/>
+            <w:hideMark/>
+          </w:tcPr>
+          <w:p>
+            <w:pPr>
+              <w:spacing w:after="0" w:line="240" w:lineRule="auto"/>
+              <w:jc w:val="center"/>
+              <w:rPr>
+                <w:rFonts w:eastAsia="Times New Roman" w:cs="Times New Roman"/>
+                <w:color w:val="000000"/>
+                <w:kern w:val="0"/>
+                <w:szCs w:val="24"/>
+                <w14:ligatures w14:val="none"/>
+              </w:rPr>
+            </w:pPr>
+            <w:r>
+              <w:rPr>
+                <w:rFonts w:eastAsia="Times New Roman" w:cs="Times New Roman"/>
+                <w:color w:val="000000"/>
+                <w:kern w:val="0"/>
+                <w:szCs w:val="24"/>
+                <w14:ligatures w14:val="none"/>
+              </w:rPr>
+              <w:t>0.8</w:t>
+            </w:r>
+          </w:p>
+        </w:tc>
+        <w:tc>
+          <w:tcPr>
+            <w:tcW w:w="1276" w:type="dxa"/>
+            <w:tcBorders>
+              <w:top w:val="nil"/>
+              <w:left w:val="single" w:sz="4" w:space="0" w:color="auto"/>
+              <w:bottom w:val="single" w:sz="4" w:space="0" w:color="auto"/>
+              <w:right w:val="single" w:sz="4" w:space="0" w:color="auto"/>
+            </w:tcBorders>
+            <w:shd w:val="clear" w:color="000000" w:fill="92D050"/>
+            <w:noWrap/>
+            <w:vAlign w:val="center"/>
+            <w:hideMark/>
+          </w:tcPr>
+          <w:p>
+            <w:pPr>
+              <w:spacing w:after="0" w:line="240" w:lineRule="auto"/>
+              <w:jc w:val="center"/>
+              <w:rPr>
+                <w:rFonts w:eastAsia="Times New Roman" w:cs="Times New Roman"/>
+                <w:color w:val="000000"/>
+                <w:kern w:val="0"/>
+                <w:szCs w:val="24"/>
+                <w14:ligatures w14:val="none"/>
+              </w:rPr>
+            </w:pPr>
+            <w:r>
+              <w:rPr>
+                <w:rFonts w:cs="Times New Roman"/>
+                <w:color w:val="000000"/>
+                <w:sz w:val="22"/>
+              </w:rPr>
+              <w:t>43.84822</w:t>
+            </w:r>
+          </w:p>
+        </w:tc>
+        <w:tc>
+          <w:tcPr>
+            <w:tcW w:w="1276" w:type="dxa"/>
+            <w:tcBorders>
+              <w:top w:val="nil"/>
+              <w:left w:val="nil"/>
+              <w:bottom w:val="single" w:sz="4" w:space="0" w:color="auto"/>
+              <w:right w:val="single" w:sz="4" w:space="0" w:color="auto"/>
+            </w:tcBorders>
+            <w:shd w:val="clear" w:color="000000" w:fill="92D050"/>
+            <w:noWrap/>
+            <w:vAlign w:val="center"/>
+            <w:hideMark/>
+          </w:tcPr>
+          <w:p>
+            <w:pPr>
+              <w:spacing w:after="0" w:line="240" w:lineRule="auto"/>
+              <w:jc w:val="center"/>
+              <w:rPr>
+                <w:rFonts w:eastAsia="Times New Roman" w:cs="Times New Roman"/>
+                <w:color w:val="000000"/>
+                <w:kern w:val="0"/>
+                <w:szCs w:val="24"/>
+                <w14:ligatures w14:val="none"/>
+              </w:rPr>
+            </w:pPr>
+            <w:r>
+              <w:rPr>
+                <w:rFonts w:cs="Times New Roman"/>
+                <w:color w:val="000000"/>
+                <w:sz w:val="22"/>
+              </w:rPr>
+              <w:t>3647.002</w:t>
+            </w:r>
+          </w:p>
+        </w:tc>
+        <w:tc>
+          <w:tcPr>
+            <w:tcW w:w="1276" w:type="dxa"/>
+            <w:tcBorders>
+              <w:top w:val="nil"/>
+              <w:left w:val="nil"/>
+              <w:bottom w:val="single" w:sz="4" w:space="0" w:color="auto"/>
+              <w:right w:val="single" w:sz="4" w:space="0" w:color="auto"/>
+            </w:tcBorders>
+            <w:shd w:val="clear" w:color="000000" w:fill="92D050"/>
+            <w:noWrap/>
+            <w:vAlign w:val="center"/>
+            <w:hideMark/>
+          </w:tcPr>
+          <w:p>
+            <w:pPr>
+              <w:spacing w:after="0" w:line="240" w:lineRule="auto"/>
+              <w:jc w:val="center"/>
+              <w:rPr>
+                <w:rFonts w:eastAsia="Times New Roman" w:cs="Times New Roman"/>
+                <w:color w:val="000000"/>
+                <w:kern w:val="0"/>
+                <w:szCs w:val="24"/>
+                <w14:ligatures w14:val="none"/>
+              </w:rPr>
+            </w:pPr>
+            <w:r>
+              <w:rPr>
+                <w:rFonts w:cs="Times New Roman"/>
+                <w:color w:val="000000"/>
+                <w:sz w:val="22"/>
+              </w:rPr>
+              <w:t>60.39042</w:t>
+            </w:r>
+          </w:p>
+        </w:tc>
+      </w:tr>
+      <w:tr>
+        <w:trPr>
+          <w:trHeight w:val="300"/>
+        </w:trPr>
+        <w:tc>
+          <w:tcPr>
+            <w:tcW w:w="630" w:type="dxa"/>
+            <w:tcBorders>
+              <w:top w:val="nil"/>
+              <w:left w:val="single" w:sz="4" w:space="0" w:color="auto"/>
+              <w:bottom w:val="single" w:sz="4" w:space="0" w:color="auto"/>
+              <w:right w:val="single" w:sz="4" w:space="0" w:color="auto"/>
+            </w:tcBorders>
+            <w:vAlign w:val="center"/>
+          </w:tcPr>
+          <w:p>
+            <w:pPr>
+              <w:spacing w:after="0" w:line="240" w:lineRule="auto"/>
+              <w:jc w:val="center"/>
+              <w:rPr>
+                <w:rFonts w:eastAsia="Times New Roman" w:cs="Times New Roman"/>
+                <w:b/>
+                <w:bCs/>
+                <w:color w:val="000000"/>
+                <w:kern w:val="0"/>
+                <w:szCs w:val="24"/>
+                <w14:ligatures w14:val="none"/>
+              </w:rPr>
+            </w:pPr>
+            <w:r>
+              <w:rPr>
+                <w:b/>
+                <w:bCs/>
+              </w:rPr>
+              <w:t>8</w:t>
+            </w:r>
+          </w:p>
+        </w:tc>
+        <w:tc>
+          <w:tcPr>
+            <w:tcW w:w="929" w:type="dxa"/>
+            <w:vMerge/>
+            <w:tcBorders>
+              <w:top w:val="nil"/>
+              <w:left w:val="single" w:sz="4" w:space="0" w:color="auto"/>
+              <w:bottom w:val="single" w:sz="4" w:space="0" w:color="auto"/>
+              <w:right w:val="single" w:sz="4" w:space="0" w:color="auto"/>
+            </w:tcBorders>
+            <w:vAlign w:val="center"/>
+            <w:hideMark/>
+          </w:tcPr>
+          <w:p>
+            <w:pPr>
+              <w:spacing w:after="0" w:line="240" w:lineRule="auto"/>
+              <w:jc w:val="center"/>
+              <w:rPr>
+                <w:rFonts w:eastAsia="Times New Roman" w:cs="Times New Roman"/>
+                <w:color w:val="000000"/>
+                <w:kern w:val="0"/>
+                <w:szCs w:val="24"/>
+                <w14:ligatures w14:val="none"/>
+              </w:rPr>
+            </w:pPr>
+          </w:p>
+        </w:tc>
+        <w:tc>
+          <w:tcPr>
+            <w:tcW w:w="1134" w:type="dxa"/>
+            <w:vMerge/>
+            <w:tcBorders>
+              <w:top w:val="nil"/>
+              <w:left w:val="single" w:sz="4" w:space="0" w:color="auto"/>
+              <w:bottom w:val="single" w:sz="4" w:space="0" w:color="auto"/>
+              <w:right w:val="single" w:sz="4" w:space="0" w:color="auto"/>
+            </w:tcBorders>
+            <w:vAlign w:val="center"/>
+            <w:hideMark/>
+          </w:tcPr>
+          <w:p>
+            <w:pPr>
+              <w:spacing w:after="0" w:line="240" w:lineRule="auto"/>
+              <w:jc w:val="center"/>
+              <w:rPr>
+                <w:rFonts w:eastAsia="Times New Roman" w:cs="Times New Roman"/>
+                <w:color w:val="000000"/>
+                <w:kern w:val="0"/>
+                <w:szCs w:val="24"/>
+                <w14:ligatures w14:val="none"/>
+              </w:rPr>
+            </w:pPr>
+          </w:p>
+        </w:tc>
+        <w:tc>
+          <w:tcPr>
+            <w:tcW w:w="992" w:type="dxa"/>
+            <w:tcBorders>
+              <w:top w:val="nil"/>
+              <w:left w:val="nil"/>
+              <w:bottom w:val="single" w:sz="4" w:space="0" w:color="auto"/>
+              <w:right w:val="single" w:sz="4" w:space="0" w:color="auto"/>
+            </w:tcBorders>
+            <w:shd w:val="clear" w:color="auto" w:fill="auto"/>
+            <w:noWrap/>
+            <w:vAlign w:val="center"/>
+            <w:hideMark/>
+          </w:tcPr>
+          <w:p>
+            <w:pPr>
+              <w:spacing w:after="0" w:line="240" w:lineRule="auto"/>
+              <w:jc w:val="center"/>
+              <w:rPr>
+                <w:rFonts w:eastAsia="Times New Roman" w:cs="Times New Roman"/>
+                <w:color w:val="000000"/>
+                <w:kern w:val="0"/>
+                <w:szCs w:val="24"/>
+                <w14:ligatures w14:val="none"/>
+              </w:rPr>
+            </w:pPr>
+            <w:r>
+              <w:rPr>
+                <w:rFonts w:eastAsia="Times New Roman" w:cs="Times New Roman"/>
+                <w:color w:val="000000"/>
+                <w:kern w:val="0"/>
+                <w:szCs w:val="24"/>
+                <w14:ligatures w14:val="none"/>
+              </w:rPr>
+              <w:t>0.9</w:t>
+            </w:r>
+          </w:p>
+        </w:tc>
+        <w:tc>
+          <w:tcPr>
+            <w:tcW w:w="1276" w:type="dxa"/>
+            <w:tcBorders>
+              <w:top w:val="nil"/>
+              <w:left w:val="single" w:sz="4" w:space="0" w:color="auto"/>
+              <w:bottom w:val="single" w:sz="4" w:space="0" w:color="auto"/>
+              <w:right w:val="single" w:sz="4" w:space="0" w:color="auto"/>
+            </w:tcBorders>
+            <w:shd w:val="clear" w:color="auto" w:fill="auto"/>
+            <w:noWrap/>
+            <w:vAlign w:val="center"/>
+            <w:hideMark/>
+          </w:tcPr>
+          <w:p>
+            <w:pPr>
+              <w:spacing w:after="0" w:line="240" w:lineRule="auto"/>
+              <w:jc w:val="center"/>
+              <w:rPr>
+                <w:rFonts w:eastAsia="Times New Roman" w:cs="Times New Roman"/>
+                <w:color w:val="000000"/>
+                <w:kern w:val="0"/>
+                <w:szCs w:val="24"/>
+                <w14:ligatures w14:val="none"/>
+              </w:rPr>
+            </w:pPr>
+            <w:r>
+              <w:rPr>
+                <w:rFonts w:cs="Times New Roman"/>
+                <w:color w:val="000000"/>
+                <w:sz w:val="22"/>
+              </w:rPr>
+              <w:t>46.60844</w:t>
+            </w:r>
+          </w:p>
+        </w:tc>
+        <w:tc>
+          <w:tcPr>
+            <w:tcW w:w="1276" w:type="dxa"/>
+            <w:tcBorders>
+              <w:top w:val="nil"/>
+              <w:left w:val="nil"/>
+              <w:bottom w:val="single" w:sz="4" w:space="0" w:color="auto"/>
+              <w:right w:val="single" w:sz="4" w:space="0" w:color="auto"/>
+            </w:tcBorders>
+            <w:shd w:val="clear" w:color="auto" w:fill="auto"/>
+            <w:noWrap/>
+            <w:vAlign w:val="center"/>
+            <w:hideMark/>
+          </w:tcPr>
+          <w:p>
+            <w:pPr>
+              <w:spacing w:after="0" w:line="240" w:lineRule="auto"/>
+              <w:jc w:val="center"/>
+              <w:rPr>
+                <w:rFonts w:eastAsia="Times New Roman" w:cs="Times New Roman"/>
+                <w:color w:val="000000"/>
+                <w:kern w:val="0"/>
+                <w:szCs w:val="24"/>
+                <w14:ligatures w14:val="none"/>
+              </w:rPr>
+            </w:pPr>
+            <w:r>
+              <w:rPr>
+                <w:rFonts w:cs="Times New Roman"/>
+                <w:color w:val="000000"/>
+                <w:sz w:val="22"/>
+              </w:rPr>
+              <w:t>4351.589</w:t>
+            </w:r>
+          </w:p>
+        </w:tc>
+        <w:tc>
+          <w:tcPr>
+            <w:tcW w:w="1276" w:type="dxa"/>
+            <w:tcBorders>
+              <w:top w:val="nil"/>
+              <w:left w:val="nil"/>
+              <w:bottom w:val="single" w:sz="4" w:space="0" w:color="auto"/>
+              <w:right w:val="single" w:sz="4" w:space="0" w:color="auto"/>
+            </w:tcBorders>
+            <w:shd w:val="clear" w:color="auto" w:fill="auto"/>
+            <w:noWrap/>
+            <w:vAlign w:val="center"/>
+            <w:hideMark/>
+          </w:tcPr>
+          <w:p>
+            <w:pPr>
+              <w:spacing w:after="0" w:line="240" w:lineRule="auto"/>
+              <w:jc w:val="center"/>
+              <w:rPr>
+                <w:rFonts w:eastAsia="Times New Roman" w:cs="Times New Roman"/>
+                <w:color w:val="000000"/>
+                <w:kern w:val="0"/>
+                <w:szCs w:val="24"/>
+                <w14:ligatures w14:val="none"/>
+              </w:rPr>
+            </w:pPr>
+            <w:r>
+              <w:rPr>
+                <w:rFonts w:cs="Times New Roman"/>
+                <w:color w:val="000000"/>
+                <w:sz w:val="22"/>
+              </w:rPr>
+              <w:t>65.96658</w:t>
+            </w:r>
+          </w:p>
+        </w:tc>
+      </w:tr>
+      <w:tr>
+        <w:trPr>
+          <w:trHeight w:val="300"/>
+        </w:trPr>
+        <w:tc>
+          <w:tcPr>
+            <w:tcW w:w="630" w:type="dxa"/>
+            <w:tcBorders>
+              <w:top w:val="nil"/>
+              <w:left w:val="single" w:sz="4" w:space="0" w:color="auto"/>
+              <w:bottom w:val="single" w:sz="4" w:space="0" w:color="auto"/>
+              <w:right w:val="single" w:sz="4" w:space="0" w:color="auto"/>
+            </w:tcBorders>
+            <w:vAlign w:val="center"/>
+          </w:tcPr>
+          <w:p>
+            <w:pPr>
+              <w:spacing w:after="0" w:line="240" w:lineRule="auto"/>
+              <w:jc w:val="center"/>
+              <w:rPr>
+                <w:rFonts w:eastAsia="Times New Roman" w:cs="Times New Roman"/>
+                <w:b/>
+                <w:bCs/>
+                <w:color w:val="000000"/>
+                <w:kern w:val="0"/>
+                <w:szCs w:val="24"/>
+                <w14:ligatures w14:val="none"/>
+              </w:rPr>
+            </w:pPr>
+            <w:r>
+              <w:rPr>
+                <w:b/>
+                <w:bCs/>
+              </w:rPr>
+              <w:t>9</w:t>
+            </w:r>
+          </w:p>
+        </w:tc>
+        <w:tc>
+          <w:tcPr>
+            <w:tcW w:w="929" w:type="dxa"/>
+            <w:vMerge/>
+            <w:tcBorders>
+              <w:top w:val="nil"/>
+              <w:left w:val="single" w:sz="4" w:space="0" w:color="auto"/>
+              <w:bottom w:val="single" w:sz="4" w:space="0" w:color="auto"/>
+              <w:right w:val="single" w:sz="4" w:space="0" w:color="auto"/>
+            </w:tcBorders>
+            <w:vAlign w:val="center"/>
+            <w:hideMark/>
+          </w:tcPr>
+          <w:p>
+            <w:pPr>
+              <w:spacing w:after="0" w:line="240" w:lineRule="auto"/>
+              <w:jc w:val="center"/>
+              <w:rPr>
+                <w:rFonts w:eastAsia="Times New Roman" w:cs="Times New Roman"/>
+                <w:color w:val="000000"/>
+                <w:kern w:val="0"/>
+                <w:szCs w:val="24"/>
+                <w14:ligatures w14:val="none"/>
+              </w:rPr>
+            </w:pPr>
+          </w:p>
+        </w:tc>
+        <w:tc>
+          <w:tcPr>
+            <w:tcW w:w="1134" w:type="dxa"/>
+            <w:vMerge w:val="restart"/>
+            <w:tcBorders>
+              <w:top w:val="nil"/>
+              <w:left w:val="single" w:sz="4" w:space="0" w:color="auto"/>
+              <w:bottom w:val="single" w:sz="4" w:space="0" w:color="auto"/>
+              <w:right w:val="single" w:sz="4" w:space="0" w:color="auto"/>
+            </w:tcBorders>
+            <w:shd w:val="clear" w:color="auto" w:fill="auto"/>
+            <w:noWrap/>
+            <w:vAlign w:val="center"/>
+            <w:hideMark/>
+          </w:tcPr>
+          <w:p>
+            <w:pPr>
+              <w:spacing w:after="0" w:line="240" w:lineRule="auto"/>
+              <w:jc w:val="center"/>
+              <w:rPr>
+                <w:rFonts w:eastAsia="Times New Roman" w:cs="Times New Roman"/>
+                <w:color w:val="000000"/>
+                <w:kern w:val="0"/>
+                <w:szCs w:val="24"/>
+                <w14:ligatures w14:val="none"/>
+              </w:rPr>
+            </w:pPr>
+            <w:r>
+              <w:rPr>
+                <w:rFonts w:eastAsia="Times New Roman" w:cs="Times New Roman"/>
+                <w:color w:val="000000"/>
+                <w:kern w:val="0"/>
+                <w:szCs w:val="24"/>
+                <w14:ligatures w14:val="none"/>
+              </w:rPr>
+              <w:t>10</w:t>
+            </w:r>
+          </w:p>
+        </w:tc>
+        <w:tc>
+          <w:tcPr>
+            <w:tcW w:w="992" w:type="dxa"/>
+            <w:tcBorders>
+              <w:top w:val="nil"/>
+              <w:left w:val="nil"/>
+              <w:bottom w:val="single" w:sz="4" w:space="0" w:color="auto"/>
+              <w:right w:val="single" w:sz="4" w:space="0" w:color="auto"/>
+            </w:tcBorders>
+            <w:shd w:val="clear" w:color="auto" w:fill="auto"/>
+            <w:noWrap/>
+            <w:vAlign w:val="center"/>
+            <w:hideMark/>
+          </w:tcPr>
+          <w:p>
+            <w:pPr>
+              <w:spacing w:after="0" w:line="240" w:lineRule="auto"/>
+              <w:jc w:val="center"/>
+              <w:rPr>
+                <w:rFonts w:eastAsia="Times New Roman" w:cs="Times New Roman"/>
+                <w:color w:val="000000"/>
+                <w:kern w:val="0"/>
+                <w:szCs w:val="24"/>
+                <w14:ligatures w14:val="none"/>
+              </w:rPr>
+            </w:pPr>
+            <w:r>
+              <w:rPr>
+                <w:rFonts w:eastAsia="Times New Roman" w:cs="Times New Roman"/>
+                <w:color w:val="000000"/>
+                <w:kern w:val="0"/>
+                <w:szCs w:val="24"/>
+                <w14:ligatures w14:val="none"/>
+              </w:rPr>
+              <w:t>0.8</w:t>
+            </w:r>
+          </w:p>
+        </w:tc>
+        <w:tc>
+          <w:tcPr>
+            <w:tcW w:w="1276" w:type="dxa"/>
+            <w:tcBorders>
+              <w:top w:val="nil"/>
+              <w:left w:val="single" w:sz="4" w:space="0" w:color="auto"/>
+              <w:bottom w:val="single" w:sz="4" w:space="0" w:color="auto"/>
+              <w:right w:val="single" w:sz="4" w:space="0" w:color="auto"/>
+            </w:tcBorders>
+            <w:shd w:val="clear" w:color="000000" w:fill="92D050"/>
+            <w:noWrap/>
+            <w:vAlign w:val="center"/>
+            <w:hideMark/>
+          </w:tcPr>
+          <w:p>
+            <w:pPr>
+              <w:spacing w:after="0" w:line="240" w:lineRule="auto"/>
+              <w:jc w:val="center"/>
+              <w:rPr>
+                <w:rFonts w:eastAsia="Times New Roman" w:cs="Times New Roman"/>
+                <w:color w:val="000000"/>
+                <w:kern w:val="0"/>
+                <w:szCs w:val="24"/>
+                <w14:ligatures w14:val="none"/>
+              </w:rPr>
+            </w:pPr>
+            <w:r>
+              <w:rPr>
+                <w:rFonts w:cs="Times New Roman"/>
+                <w:color w:val="000000"/>
+                <w:sz w:val="22"/>
+              </w:rPr>
+              <w:t>43.66192</w:t>
+            </w:r>
+          </w:p>
+        </w:tc>
+        <w:tc>
+          <w:tcPr>
+            <w:tcW w:w="1276" w:type="dxa"/>
+            <w:tcBorders>
+              <w:top w:val="nil"/>
+              <w:left w:val="nil"/>
+              <w:bottom w:val="single" w:sz="4" w:space="0" w:color="auto"/>
+              <w:right w:val="single" w:sz="4" w:space="0" w:color="auto"/>
+            </w:tcBorders>
+            <w:shd w:val="clear" w:color="000000" w:fill="92D050"/>
+            <w:noWrap/>
+            <w:vAlign w:val="center"/>
+            <w:hideMark/>
+          </w:tcPr>
+          <w:p>
+            <w:pPr>
+              <w:spacing w:after="0" w:line="240" w:lineRule="auto"/>
+              <w:jc w:val="center"/>
+              <w:rPr>
+                <w:rFonts w:eastAsia="Times New Roman" w:cs="Times New Roman"/>
+                <w:color w:val="000000"/>
+                <w:kern w:val="0"/>
+                <w:szCs w:val="24"/>
+                <w14:ligatures w14:val="none"/>
+              </w:rPr>
+            </w:pPr>
+            <w:r>
+              <w:rPr>
+                <w:rFonts w:cs="Times New Roman"/>
+                <w:color w:val="000000"/>
+                <w:sz w:val="22"/>
+              </w:rPr>
+              <w:t>3713.356</w:t>
+            </w:r>
+          </w:p>
+        </w:tc>
+        <w:tc>
+          <w:tcPr>
+            <w:tcW w:w="1276" w:type="dxa"/>
+            <w:tcBorders>
+              <w:top w:val="nil"/>
+              <w:left w:val="nil"/>
+              <w:bottom w:val="single" w:sz="4" w:space="0" w:color="auto"/>
+              <w:right w:val="single" w:sz="4" w:space="0" w:color="auto"/>
+            </w:tcBorders>
+            <w:shd w:val="clear" w:color="000000" w:fill="92D050"/>
+            <w:noWrap/>
+            <w:vAlign w:val="center"/>
+            <w:hideMark/>
+          </w:tcPr>
+          <w:p>
+            <w:pPr>
+              <w:spacing w:after="0" w:line="240" w:lineRule="auto"/>
+              <w:jc w:val="center"/>
+              <w:rPr>
+                <w:rFonts w:eastAsia="Times New Roman" w:cs="Times New Roman"/>
+                <w:color w:val="000000"/>
+                <w:kern w:val="0"/>
+                <w:szCs w:val="24"/>
+                <w14:ligatures w14:val="none"/>
+              </w:rPr>
+            </w:pPr>
+            <w:r>
+              <w:rPr>
+                <w:rFonts w:cs="Times New Roman"/>
+                <w:color w:val="000000"/>
+                <w:sz w:val="22"/>
+              </w:rPr>
+              <w:t>60.93731</w:t>
+            </w:r>
+          </w:p>
+        </w:tc>
+      </w:tr>
+      <w:tr>
+        <w:trPr>
+          <w:trHeight w:val="300"/>
+        </w:trPr>
+        <w:tc>
+          <w:tcPr>
+            <w:tcW w:w="630" w:type="dxa"/>
+            <w:tcBorders>
+              <w:top w:val="nil"/>
+              <w:left w:val="single" w:sz="4" w:space="0" w:color="auto"/>
+              <w:bottom w:val="single" w:sz="4" w:space="0" w:color="auto"/>
+              <w:right w:val="single" w:sz="4" w:space="0" w:color="auto"/>
+            </w:tcBorders>
+            <w:vAlign w:val="center"/>
+          </w:tcPr>
+          <w:p>
+            <w:pPr>
+              <w:spacing w:after="0" w:line="240" w:lineRule="auto"/>
+              <w:jc w:val="center"/>
+              <w:rPr>
+                <w:rFonts w:eastAsia="Times New Roman" w:cs="Times New Roman"/>
+                <w:b/>
+                <w:bCs/>
+                <w:color w:val="000000"/>
+                <w:kern w:val="0"/>
+                <w:szCs w:val="24"/>
+                <w14:ligatures w14:val="none"/>
+              </w:rPr>
+            </w:pPr>
+            <w:r>
+              <w:rPr>
+                <w:b/>
+                <w:bCs/>
+              </w:rPr>
+              <w:t>10</w:t>
+            </w:r>
+          </w:p>
+        </w:tc>
+        <w:tc>
+          <w:tcPr>
+            <w:tcW w:w="929" w:type="dxa"/>
+            <w:vMerge/>
+            <w:tcBorders>
+              <w:top w:val="nil"/>
+              <w:left w:val="single" w:sz="4" w:space="0" w:color="auto"/>
+              <w:bottom w:val="single" w:sz="4" w:space="0" w:color="auto"/>
+              <w:right w:val="single" w:sz="4" w:space="0" w:color="auto"/>
+            </w:tcBorders>
+            <w:vAlign w:val="center"/>
+            <w:hideMark/>
+          </w:tcPr>
+          <w:p>
+            <w:pPr>
+              <w:spacing w:after="0" w:line="240" w:lineRule="auto"/>
+              <w:jc w:val="center"/>
+              <w:rPr>
+                <w:rFonts w:eastAsia="Times New Roman" w:cs="Times New Roman"/>
+                <w:color w:val="000000"/>
+                <w:kern w:val="0"/>
+                <w:szCs w:val="24"/>
+                <w14:ligatures w14:val="none"/>
+              </w:rPr>
+            </w:pPr>
+          </w:p>
+        </w:tc>
+        <w:tc>
+          <w:tcPr>
+            <w:tcW w:w="1134" w:type="dxa"/>
+            <w:vMerge/>
+            <w:tcBorders>
+              <w:top w:val="nil"/>
+              <w:left w:val="single" w:sz="4" w:space="0" w:color="auto"/>
+              <w:bottom w:val="single" w:sz="4" w:space="0" w:color="auto"/>
+              <w:right w:val="single" w:sz="4" w:space="0" w:color="auto"/>
+            </w:tcBorders>
+            <w:vAlign w:val="center"/>
+            <w:hideMark/>
+          </w:tcPr>
+          <w:p>
+            <w:pPr>
+              <w:spacing w:after="0" w:line="240" w:lineRule="auto"/>
+              <w:jc w:val="center"/>
+              <w:rPr>
+                <w:rFonts w:eastAsia="Times New Roman" w:cs="Times New Roman"/>
+                <w:color w:val="000000"/>
+                <w:kern w:val="0"/>
+                <w:szCs w:val="24"/>
+                <w14:ligatures w14:val="none"/>
+              </w:rPr>
+            </w:pPr>
+          </w:p>
+        </w:tc>
+        <w:tc>
+          <w:tcPr>
+            <w:tcW w:w="992" w:type="dxa"/>
+            <w:tcBorders>
+              <w:top w:val="nil"/>
+              <w:left w:val="nil"/>
+              <w:bottom w:val="single" w:sz="4" w:space="0" w:color="auto"/>
+              <w:right w:val="single" w:sz="4" w:space="0" w:color="auto"/>
+            </w:tcBorders>
+            <w:shd w:val="clear" w:color="auto" w:fill="auto"/>
+            <w:noWrap/>
+            <w:vAlign w:val="center"/>
+            <w:hideMark/>
+          </w:tcPr>
+          <w:p>
+            <w:pPr>
+              <w:spacing w:after="0" w:line="240" w:lineRule="auto"/>
+              <w:jc w:val="center"/>
+              <w:rPr>
+                <w:rFonts w:eastAsia="Times New Roman" w:cs="Times New Roman"/>
+                <w:color w:val="000000"/>
+                <w:kern w:val="0"/>
+                <w:szCs w:val="24"/>
+                <w14:ligatures w14:val="none"/>
+              </w:rPr>
+            </w:pPr>
+            <w:r>
+              <w:rPr>
+                <w:rFonts w:eastAsia="Times New Roman" w:cs="Times New Roman"/>
+                <w:color w:val="000000"/>
+                <w:kern w:val="0"/>
+                <w:szCs w:val="24"/>
+                <w14:ligatures w14:val="none"/>
+              </w:rPr>
+              <w:t>0.9</w:t>
+            </w:r>
+          </w:p>
+        </w:tc>
+        <w:tc>
+          <w:tcPr>
+            <w:tcW w:w="1276" w:type="dxa"/>
+            <w:tcBorders>
+              <w:top w:val="nil"/>
+              <w:left w:val="single" w:sz="4" w:space="0" w:color="auto"/>
+              <w:bottom w:val="single" w:sz="4" w:space="0" w:color="auto"/>
+              <w:right w:val="single" w:sz="4" w:space="0" w:color="auto"/>
+            </w:tcBorders>
+            <w:shd w:val="clear" w:color="auto" w:fill="auto"/>
+            <w:noWrap/>
+            <w:vAlign w:val="center"/>
+            <w:hideMark/>
+          </w:tcPr>
+          <w:p>
+            <w:pPr>
+              <w:spacing w:after="0" w:line="240" w:lineRule="auto"/>
+              <w:jc w:val="center"/>
+              <w:rPr>
+                <w:rFonts w:eastAsia="Times New Roman" w:cs="Times New Roman"/>
+                <w:color w:val="000000"/>
+                <w:kern w:val="0"/>
+                <w:szCs w:val="24"/>
+                <w14:ligatures w14:val="none"/>
+              </w:rPr>
+            </w:pPr>
+            <w:r>
+              <w:rPr>
+                <w:rFonts w:cs="Times New Roman"/>
+                <w:color w:val="000000"/>
+                <w:sz w:val="22"/>
+              </w:rPr>
+              <w:t>70.3919</w:t>
+            </w:r>
+          </w:p>
+        </w:tc>
+        <w:tc>
+          <w:tcPr>
+            <w:tcW w:w="1276" w:type="dxa"/>
+            <w:tcBorders>
+              <w:top w:val="nil"/>
+              <w:left w:val="nil"/>
+              <w:bottom w:val="single" w:sz="4" w:space="0" w:color="auto"/>
+              <w:right w:val="single" w:sz="4" w:space="0" w:color="auto"/>
+            </w:tcBorders>
+            <w:shd w:val="clear" w:color="auto" w:fill="auto"/>
+            <w:noWrap/>
+            <w:vAlign w:val="center"/>
+            <w:hideMark/>
+          </w:tcPr>
+          <w:p>
+            <w:pPr>
+              <w:spacing w:after="0" w:line="240" w:lineRule="auto"/>
+              <w:jc w:val="center"/>
+              <w:rPr>
+                <w:rFonts w:eastAsia="Times New Roman" w:cs="Times New Roman"/>
+                <w:color w:val="000000"/>
+                <w:kern w:val="0"/>
+                <w:szCs w:val="24"/>
+                <w14:ligatures w14:val="none"/>
+              </w:rPr>
+            </w:pPr>
+            <w:r>
+              <w:rPr>
+                <w:rFonts w:cs="Times New Roman"/>
+                <w:color w:val="000000"/>
+                <w:sz w:val="22"/>
+              </w:rPr>
+              <w:t>7314.721</w:t>
+            </w:r>
+          </w:p>
+        </w:tc>
+        <w:tc>
+          <w:tcPr>
+            <w:tcW w:w="1276" w:type="dxa"/>
+            <w:tcBorders>
+              <w:top w:val="nil"/>
+              <w:left w:val="nil"/>
+              <w:bottom w:val="single" w:sz="4" w:space="0" w:color="auto"/>
+              <w:right w:val="single" w:sz="4" w:space="0" w:color="auto"/>
+            </w:tcBorders>
+            <w:shd w:val="clear" w:color="auto" w:fill="auto"/>
+            <w:noWrap/>
+            <w:vAlign w:val="center"/>
+            <w:hideMark/>
+          </w:tcPr>
+          <w:p>
+            <w:pPr>
+              <w:spacing w:after="0" w:line="240" w:lineRule="auto"/>
+              <w:jc w:val="center"/>
+              <w:rPr>
+                <w:rFonts w:eastAsia="Times New Roman" w:cs="Times New Roman"/>
+                <w:color w:val="000000"/>
+                <w:kern w:val="0"/>
+                <w:szCs w:val="24"/>
+                <w14:ligatures w14:val="none"/>
+              </w:rPr>
+            </w:pPr>
+            <w:r>
+              <w:rPr>
+                <w:rFonts w:cs="Times New Roman"/>
+                <w:color w:val="000000"/>
+                <w:sz w:val="22"/>
+              </w:rPr>
+              <w:t>85.52614</w:t>
+            </w:r>
+          </w:p>
+        </w:tc>
+      </w:tr>
+      <w:tr>
+        <w:trPr>
+          <w:trHeight w:val="300"/>
+        </w:trPr>
+        <w:tc>
+          <w:tcPr>
+            <w:tcW w:w="630" w:type="dxa"/>
+            <w:tcBorders>
+              <w:top w:val="nil"/>
+              <w:left w:val="single" w:sz="4" w:space="0" w:color="auto"/>
+              <w:bottom w:val="single" w:sz="4" w:space="0" w:color="auto"/>
+              <w:right w:val="single" w:sz="4" w:space="0" w:color="auto"/>
+            </w:tcBorders>
+            <w:vAlign w:val="center"/>
+          </w:tcPr>
+          <w:p>
+            <w:pPr>
+              <w:spacing w:after="0" w:line="240" w:lineRule="auto"/>
+              <w:jc w:val="center"/>
+              <w:rPr>
+                <w:rFonts w:eastAsia="Times New Roman" w:cs="Times New Roman"/>
+                <w:b/>
+                <w:bCs/>
+                <w:color w:val="000000"/>
+                <w:kern w:val="0"/>
+                <w:szCs w:val="24"/>
+                <w14:ligatures w14:val="none"/>
+              </w:rPr>
+            </w:pPr>
+            <w:r>
+              <w:rPr>
+                <w:b/>
+                <w:bCs/>
+              </w:rPr>
+              <w:t>11</w:t>
+            </w:r>
+          </w:p>
+        </w:tc>
+        <w:tc>
+          <w:tcPr>
+            <w:tcW w:w="929" w:type="dxa"/>
+            <w:vMerge/>
+            <w:tcBorders>
+              <w:top w:val="nil"/>
+              <w:left w:val="single" w:sz="4" w:space="0" w:color="auto"/>
+              <w:bottom w:val="single" w:sz="4" w:space="0" w:color="auto"/>
+              <w:right w:val="single" w:sz="4" w:space="0" w:color="auto"/>
+            </w:tcBorders>
+            <w:vAlign w:val="center"/>
+            <w:hideMark/>
+          </w:tcPr>
+          <w:p>
+            <w:pPr>
+              <w:spacing w:after="0" w:line="240" w:lineRule="auto"/>
+              <w:jc w:val="center"/>
+              <w:rPr>
+                <w:rFonts w:eastAsia="Times New Roman" w:cs="Times New Roman"/>
+                <w:color w:val="000000"/>
+                <w:kern w:val="0"/>
+                <w:szCs w:val="24"/>
+                <w14:ligatures w14:val="none"/>
+              </w:rPr>
+            </w:pPr>
+          </w:p>
+        </w:tc>
+        <w:tc>
+          <w:tcPr>
+            <w:tcW w:w="1134" w:type="dxa"/>
+            <w:vMerge w:val="restart"/>
+            <w:tcBorders>
+              <w:top w:val="nil"/>
+              <w:left w:val="single" w:sz="4" w:space="0" w:color="auto"/>
+              <w:bottom w:val="single" w:sz="4" w:space="0" w:color="auto"/>
+              <w:right w:val="single" w:sz="4" w:space="0" w:color="auto"/>
+            </w:tcBorders>
+            <w:shd w:val="clear" w:color="auto" w:fill="auto"/>
+            <w:noWrap/>
+            <w:vAlign w:val="center"/>
+            <w:hideMark/>
+          </w:tcPr>
+          <w:p>
+            <w:pPr>
+              <w:spacing w:after="0" w:line="240" w:lineRule="auto"/>
+              <w:jc w:val="center"/>
+              <w:rPr>
+                <w:rFonts w:eastAsia="Times New Roman" w:cs="Times New Roman"/>
+                <w:color w:val="000000"/>
+                <w:kern w:val="0"/>
+                <w:szCs w:val="24"/>
+                <w14:ligatures w14:val="none"/>
+              </w:rPr>
+            </w:pPr>
+            <w:r>
+              <w:rPr>
+                <w:rFonts w:eastAsia="Times New Roman" w:cs="Times New Roman"/>
+                <w:color w:val="000000"/>
+                <w:kern w:val="0"/>
+                <w:szCs w:val="24"/>
+                <w14:ligatures w14:val="none"/>
+              </w:rPr>
+              <w:t>20</w:t>
+            </w:r>
+          </w:p>
+        </w:tc>
+        <w:tc>
+          <w:tcPr>
+            <w:tcW w:w="992" w:type="dxa"/>
+            <w:tcBorders>
+              <w:top w:val="nil"/>
+              <w:left w:val="nil"/>
+              <w:bottom w:val="single" w:sz="4" w:space="0" w:color="auto"/>
+              <w:right w:val="single" w:sz="4" w:space="0" w:color="auto"/>
+            </w:tcBorders>
+            <w:shd w:val="clear" w:color="auto" w:fill="auto"/>
+            <w:noWrap/>
+            <w:vAlign w:val="center"/>
+            <w:hideMark/>
+          </w:tcPr>
+          <w:p>
+            <w:pPr>
+              <w:spacing w:after="0" w:line="240" w:lineRule="auto"/>
+              <w:jc w:val="center"/>
+              <w:rPr>
+                <w:rFonts w:eastAsia="Times New Roman" w:cs="Times New Roman"/>
+                <w:color w:val="000000"/>
+                <w:kern w:val="0"/>
+                <w:szCs w:val="24"/>
+                <w14:ligatures w14:val="none"/>
+              </w:rPr>
+            </w:pPr>
+            <w:r>
+              <w:rPr>
+                <w:rFonts w:eastAsia="Times New Roman" w:cs="Times New Roman"/>
+                <w:color w:val="000000"/>
+                <w:kern w:val="0"/>
+                <w:szCs w:val="24"/>
+                <w14:ligatures w14:val="none"/>
+              </w:rPr>
+              <w:t>0.8</w:t>
+            </w:r>
+          </w:p>
+        </w:tc>
+        <w:tc>
+          <w:tcPr>
+            <w:tcW w:w="1276" w:type="dxa"/>
+            <w:tcBorders>
+              <w:top w:val="nil"/>
+              <w:left w:val="single" w:sz="4" w:space="0" w:color="auto"/>
+              <w:bottom w:val="single" w:sz="4" w:space="0" w:color="auto"/>
+              <w:right w:val="single" w:sz="4" w:space="0" w:color="auto"/>
+            </w:tcBorders>
+            <w:shd w:val="clear" w:color="000000" w:fill="92D050"/>
+            <w:noWrap/>
+            <w:vAlign w:val="center"/>
+            <w:hideMark/>
+          </w:tcPr>
+          <w:p>
+            <w:pPr>
+              <w:spacing w:after="0" w:line="240" w:lineRule="auto"/>
+              <w:jc w:val="center"/>
+              <w:rPr>
+                <w:rFonts w:eastAsia="Times New Roman" w:cs="Times New Roman"/>
+                <w:color w:val="000000"/>
+                <w:kern w:val="0"/>
+                <w:szCs w:val="24"/>
+                <w14:ligatures w14:val="none"/>
+              </w:rPr>
+            </w:pPr>
+            <w:r>
+              <w:rPr>
+                <w:rFonts w:cs="Times New Roman"/>
+                <w:color w:val="000000"/>
+                <w:sz w:val="22"/>
+              </w:rPr>
+              <w:t>44.10654</w:t>
+            </w:r>
+          </w:p>
+        </w:tc>
+        <w:tc>
+          <w:tcPr>
+            <w:tcW w:w="1276" w:type="dxa"/>
+            <w:tcBorders>
+              <w:top w:val="nil"/>
+              <w:left w:val="nil"/>
+              <w:bottom w:val="single" w:sz="4" w:space="0" w:color="auto"/>
+              <w:right w:val="single" w:sz="4" w:space="0" w:color="auto"/>
+            </w:tcBorders>
+            <w:shd w:val="clear" w:color="000000" w:fill="92D050"/>
+            <w:noWrap/>
+            <w:vAlign w:val="center"/>
+            <w:hideMark/>
+          </w:tcPr>
+          <w:p>
+            <w:pPr>
+              <w:spacing w:after="0" w:line="240" w:lineRule="auto"/>
+              <w:jc w:val="center"/>
+              <w:rPr>
+                <w:rFonts w:eastAsia="Times New Roman" w:cs="Times New Roman"/>
+                <w:color w:val="000000"/>
+                <w:kern w:val="0"/>
+                <w:szCs w:val="24"/>
+                <w14:ligatures w14:val="none"/>
+              </w:rPr>
+            </w:pPr>
+            <w:r>
+              <w:rPr>
+                <w:rFonts w:cs="Times New Roman"/>
+                <w:color w:val="000000"/>
+                <w:sz w:val="22"/>
+              </w:rPr>
+              <w:t>3746.306</w:t>
+            </w:r>
+          </w:p>
+        </w:tc>
+        <w:tc>
+          <w:tcPr>
+            <w:tcW w:w="1276" w:type="dxa"/>
+            <w:tcBorders>
+              <w:top w:val="nil"/>
+              <w:left w:val="nil"/>
+              <w:bottom w:val="single" w:sz="4" w:space="0" w:color="auto"/>
+              <w:right w:val="single" w:sz="4" w:space="0" w:color="auto"/>
+            </w:tcBorders>
+            <w:shd w:val="clear" w:color="000000" w:fill="92D050"/>
+            <w:noWrap/>
+            <w:vAlign w:val="center"/>
+            <w:hideMark/>
+          </w:tcPr>
+          <w:p>
+            <w:pPr>
+              <w:spacing w:after="0" w:line="240" w:lineRule="auto"/>
+              <w:jc w:val="center"/>
+              <w:rPr>
+                <w:rFonts w:eastAsia="Times New Roman" w:cs="Times New Roman"/>
+                <w:color w:val="000000"/>
+                <w:kern w:val="0"/>
+                <w:szCs w:val="24"/>
+                <w14:ligatures w14:val="none"/>
+              </w:rPr>
+            </w:pPr>
+            <w:r>
+              <w:rPr>
+                <w:rFonts w:cs="Times New Roman"/>
+                <w:color w:val="000000"/>
+                <w:sz w:val="22"/>
+              </w:rPr>
+              <w:t>61.20707</w:t>
+            </w:r>
+          </w:p>
+        </w:tc>
+      </w:tr>
+      <w:tr>
+        <w:trPr>
+          <w:trHeight w:val="300"/>
+        </w:trPr>
+        <w:tc>
+          <w:tcPr>
+            <w:tcW w:w="630" w:type="dxa"/>
+            <w:tcBorders>
+              <w:top w:val="nil"/>
+              <w:left w:val="single" w:sz="4" w:space="0" w:color="auto"/>
+              <w:bottom w:val="single" w:sz="4" w:space="0" w:color="auto"/>
+              <w:right w:val="single" w:sz="4" w:space="0" w:color="auto"/>
+            </w:tcBorders>
+            <w:vAlign w:val="center"/>
+          </w:tcPr>
+          <w:p>
+            <w:pPr>
+              <w:spacing w:after="0" w:line="240" w:lineRule="auto"/>
+              <w:jc w:val="center"/>
+              <w:rPr>
+                <w:rFonts w:eastAsia="Times New Roman" w:cs="Times New Roman"/>
+                <w:b/>
+                <w:bCs/>
+                <w:color w:val="000000"/>
+                <w:kern w:val="0"/>
+                <w:szCs w:val="24"/>
+                <w14:ligatures w14:val="none"/>
+              </w:rPr>
+            </w:pPr>
+            <w:r>
+              <w:rPr>
+                <w:b/>
+                <w:bCs/>
+              </w:rPr>
+              <w:t>12</w:t>
+            </w:r>
+          </w:p>
+        </w:tc>
+        <w:tc>
+          <w:tcPr>
+            <w:tcW w:w="929" w:type="dxa"/>
+            <w:vMerge/>
+            <w:tcBorders>
+              <w:top w:val="nil"/>
+              <w:left w:val="single" w:sz="4" w:space="0" w:color="auto"/>
+              <w:bottom w:val="single" w:sz="4" w:space="0" w:color="auto"/>
+              <w:right w:val="single" w:sz="4" w:space="0" w:color="auto"/>
+            </w:tcBorders>
+            <w:vAlign w:val="center"/>
+            <w:hideMark/>
+          </w:tcPr>
+          <w:p>
+            <w:pPr>
+              <w:spacing w:after="0" w:line="240" w:lineRule="auto"/>
+              <w:jc w:val="center"/>
+              <w:rPr>
+                <w:rFonts w:eastAsia="Times New Roman" w:cs="Times New Roman"/>
+                <w:color w:val="000000"/>
+                <w:kern w:val="0"/>
+                <w:szCs w:val="24"/>
+                <w14:ligatures w14:val="none"/>
+              </w:rPr>
+            </w:pPr>
+          </w:p>
+        </w:tc>
+        <w:tc>
+          <w:tcPr>
+            <w:tcW w:w="1134" w:type="dxa"/>
+            <w:vMerge/>
+            <w:tcBorders>
+              <w:top w:val="nil"/>
+              <w:left w:val="single" w:sz="4" w:space="0" w:color="auto"/>
+              <w:bottom w:val="single" w:sz="4" w:space="0" w:color="auto"/>
+              <w:right w:val="single" w:sz="4" w:space="0" w:color="auto"/>
+            </w:tcBorders>
+            <w:vAlign w:val="center"/>
+            <w:hideMark/>
+          </w:tcPr>
+          <w:p>
+            <w:pPr>
+              <w:spacing w:after="0" w:line="240" w:lineRule="auto"/>
+              <w:jc w:val="center"/>
+              <w:rPr>
+                <w:rFonts w:eastAsia="Times New Roman" w:cs="Times New Roman"/>
+                <w:color w:val="000000"/>
+                <w:kern w:val="0"/>
+                <w:szCs w:val="24"/>
+                <w14:ligatures w14:val="none"/>
+              </w:rPr>
+            </w:pPr>
+          </w:p>
+        </w:tc>
+        <w:tc>
+          <w:tcPr>
+            <w:tcW w:w="992" w:type="dxa"/>
+            <w:tcBorders>
+              <w:top w:val="nil"/>
+              <w:left w:val="nil"/>
+              <w:bottom w:val="single" w:sz="4" w:space="0" w:color="auto"/>
+              <w:right w:val="single" w:sz="4" w:space="0" w:color="auto"/>
+            </w:tcBorders>
+            <w:shd w:val="clear" w:color="auto" w:fill="auto"/>
+            <w:noWrap/>
+            <w:vAlign w:val="center"/>
+            <w:hideMark/>
+          </w:tcPr>
+          <w:p>
+            <w:pPr>
+              <w:spacing w:after="0" w:line="240" w:lineRule="auto"/>
+              <w:jc w:val="center"/>
+              <w:rPr>
+                <w:rFonts w:eastAsia="Times New Roman" w:cs="Times New Roman"/>
+                <w:color w:val="000000"/>
+                <w:kern w:val="0"/>
+                <w:szCs w:val="24"/>
+                <w14:ligatures w14:val="none"/>
+              </w:rPr>
+            </w:pPr>
+            <w:r>
+              <w:rPr>
+                <w:rFonts w:eastAsia="Times New Roman" w:cs="Times New Roman"/>
+                <w:color w:val="000000"/>
+                <w:kern w:val="0"/>
+                <w:szCs w:val="24"/>
+                <w14:ligatures w14:val="none"/>
+              </w:rPr>
+              <w:t>0.9</w:t>
+            </w:r>
+          </w:p>
+        </w:tc>
+        <w:tc>
+          <w:tcPr>
+            <w:tcW w:w="1276" w:type="dxa"/>
+            <w:tcBorders>
+              <w:top w:val="nil"/>
+              <w:left w:val="single" w:sz="4" w:space="0" w:color="auto"/>
+              <w:bottom w:val="single" w:sz="4" w:space="0" w:color="auto"/>
+              <w:right w:val="single" w:sz="4" w:space="0" w:color="auto"/>
+            </w:tcBorders>
+            <w:shd w:val="clear" w:color="auto" w:fill="auto"/>
+            <w:noWrap/>
+            <w:vAlign w:val="center"/>
+            <w:hideMark/>
+          </w:tcPr>
+          <w:p>
+            <w:pPr>
+              <w:spacing w:after="0" w:line="240" w:lineRule="auto"/>
+              <w:jc w:val="center"/>
+              <w:rPr>
+                <w:rFonts w:eastAsia="Times New Roman" w:cs="Times New Roman"/>
+                <w:color w:val="000000"/>
+                <w:kern w:val="0"/>
+                <w:szCs w:val="24"/>
+                <w14:ligatures w14:val="none"/>
+              </w:rPr>
+            </w:pPr>
+            <w:r>
+              <w:rPr>
+                <w:rFonts w:cs="Times New Roman"/>
+                <w:color w:val="000000"/>
+                <w:sz w:val="22"/>
+              </w:rPr>
+              <w:t>67.88083</w:t>
+            </w:r>
+          </w:p>
+        </w:tc>
+        <w:tc>
+          <w:tcPr>
+            <w:tcW w:w="1276" w:type="dxa"/>
+            <w:tcBorders>
+              <w:top w:val="nil"/>
+              <w:left w:val="nil"/>
+              <w:bottom w:val="single" w:sz="4" w:space="0" w:color="auto"/>
+              <w:right w:val="single" w:sz="4" w:space="0" w:color="auto"/>
+            </w:tcBorders>
+            <w:shd w:val="clear" w:color="auto" w:fill="auto"/>
+            <w:noWrap/>
+            <w:vAlign w:val="center"/>
+            <w:hideMark/>
+          </w:tcPr>
+          <w:p>
+            <w:pPr>
+              <w:spacing w:after="0" w:line="240" w:lineRule="auto"/>
+              <w:jc w:val="center"/>
+              <w:rPr>
+                <w:rFonts w:eastAsia="Times New Roman" w:cs="Times New Roman"/>
+                <w:color w:val="000000"/>
+                <w:kern w:val="0"/>
+                <w:szCs w:val="24"/>
+                <w14:ligatures w14:val="none"/>
+              </w:rPr>
+            </w:pPr>
+            <w:r>
+              <w:rPr>
+                <w:rFonts w:cs="Times New Roman"/>
+                <w:color w:val="000000"/>
+                <w:sz w:val="22"/>
+              </w:rPr>
+              <w:t>6834.217</w:t>
+            </w:r>
+          </w:p>
+        </w:tc>
+        <w:tc>
+          <w:tcPr>
+            <w:tcW w:w="1276" w:type="dxa"/>
+            <w:tcBorders>
+              <w:top w:val="nil"/>
+              <w:left w:val="nil"/>
+              <w:bottom w:val="single" w:sz="4" w:space="0" w:color="auto"/>
+              <w:right w:val="single" w:sz="4" w:space="0" w:color="auto"/>
+            </w:tcBorders>
+            <w:shd w:val="clear" w:color="auto" w:fill="auto"/>
+            <w:noWrap/>
+            <w:vAlign w:val="center"/>
+            <w:hideMark/>
+          </w:tcPr>
+          <w:p>
+            <w:pPr>
+              <w:spacing w:after="0" w:line="240" w:lineRule="auto"/>
+              <w:jc w:val="center"/>
+              <w:rPr>
+                <w:rFonts w:eastAsia="Times New Roman" w:cs="Times New Roman"/>
+                <w:color w:val="000000"/>
+                <w:kern w:val="0"/>
+                <w:szCs w:val="24"/>
+                <w14:ligatures w14:val="none"/>
+              </w:rPr>
+            </w:pPr>
+            <w:r>
+              <w:rPr>
+                <w:rFonts w:cs="Times New Roman"/>
+                <w:color w:val="000000"/>
+                <w:sz w:val="22"/>
+              </w:rPr>
+              <w:t>82.66932</w:t>
+            </w:r>
+          </w:p>
+        </w:tc>
+      </w:tr>
+      <w:tr>
+        <w:trPr>
+          <w:trHeight w:val="300"/>
+        </w:trPr>
+        <w:tc>
+          <w:tcPr>
+            <w:tcW w:w="630" w:type="dxa"/>
+            <w:tcBorders>
+              <w:top w:val="nil"/>
+              <w:left w:val="single" w:sz="4" w:space="0" w:color="auto"/>
+              <w:bottom w:val="single" w:sz="4" w:space="0" w:color="auto"/>
+              <w:right w:val="single" w:sz="4" w:space="0" w:color="auto"/>
+            </w:tcBorders>
+            <w:vAlign w:val="center"/>
+          </w:tcPr>
+          <w:p>
+            <w:pPr>
+              <w:spacing w:after="0" w:line="240" w:lineRule="auto"/>
+              <w:jc w:val="center"/>
+              <w:rPr>
+                <w:rFonts w:eastAsia="Times New Roman" w:cs="Times New Roman"/>
+                <w:b/>
+                <w:bCs/>
+                <w:color w:val="000000"/>
+                <w:kern w:val="0"/>
+                <w:szCs w:val="24"/>
+                <w14:ligatures w14:val="none"/>
+              </w:rPr>
+            </w:pPr>
+            <w:r>
+              <w:rPr>
+                <w:b/>
+                <w:bCs/>
+              </w:rPr>
+              <w:t>13</w:t>
+            </w:r>
+          </w:p>
+        </w:tc>
+        <w:tc>
+          <w:tcPr>
+            <w:tcW w:w="929" w:type="dxa"/>
+            <w:vMerge w:val="restart"/>
+            <w:tcBorders>
+              <w:top w:val="nil"/>
+              <w:left w:val="single" w:sz="4" w:space="0" w:color="auto"/>
+              <w:bottom w:val="single" w:sz="4" w:space="0" w:color="auto"/>
+              <w:right w:val="single" w:sz="4" w:space="0" w:color="auto"/>
+            </w:tcBorders>
+            <w:shd w:val="clear" w:color="auto" w:fill="auto"/>
+            <w:noWrap/>
+            <w:vAlign w:val="center"/>
+            <w:hideMark/>
+          </w:tcPr>
+          <w:p>
+            <w:pPr>
+              <w:spacing w:after="0" w:line="240" w:lineRule="auto"/>
+              <w:jc w:val="center"/>
+              <w:rPr>
+                <w:rFonts w:eastAsia="Times New Roman" w:cs="Times New Roman"/>
+                <w:color w:val="000000"/>
+                <w:kern w:val="0"/>
+                <w:szCs w:val="24"/>
+                <w14:ligatures w14:val="none"/>
+              </w:rPr>
+            </w:pPr>
+            <w:r>
+              <w:rPr>
+                <w:rFonts w:eastAsia="Times New Roman" w:cs="Times New Roman"/>
+                <w:color w:val="000000"/>
+                <w:kern w:val="0"/>
+                <w:szCs w:val="24"/>
+                <w14:ligatures w14:val="none"/>
+              </w:rPr>
+              <w:t>3</w:t>
+            </w:r>
+          </w:p>
+        </w:tc>
+        <w:tc>
+          <w:tcPr>
+            <w:tcW w:w="1134" w:type="dxa"/>
+            <w:vMerge w:val="restart"/>
+            <w:tcBorders>
+              <w:top w:val="nil"/>
+              <w:left w:val="single" w:sz="4" w:space="0" w:color="auto"/>
+              <w:bottom w:val="single" w:sz="4" w:space="0" w:color="auto"/>
+              <w:right w:val="single" w:sz="4" w:space="0" w:color="auto"/>
+            </w:tcBorders>
+            <w:shd w:val="clear" w:color="auto" w:fill="auto"/>
+            <w:noWrap/>
+            <w:vAlign w:val="center"/>
+            <w:hideMark/>
+          </w:tcPr>
+          <w:p>
+            <w:pPr>
+              <w:spacing w:after="0" w:line="240" w:lineRule="auto"/>
+              <w:jc w:val="center"/>
+              <w:rPr>
+                <w:rFonts w:eastAsia="Times New Roman" w:cs="Times New Roman"/>
+                <w:color w:val="000000"/>
+                <w:kern w:val="0"/>
+                <w:szCs w:val="24"/>
+                <w14:ligatures w14:val="none"/>
+              </w:rPr>
+            </w:pPr>
+            <w:r>
+              <w:rPr>
+                <w:rFonts w:eastAsia="Times New Roman" w:cs="Times New Roman"/>
+                <w:color w:val="000000"/>
+                <w:kern w:val="0"/>
+                <w:szCs w:val="24"/>
+                <w14:ligatures w14:val="none"/>
+              </w:rPr>
+              <w:t>5</w:t>
+            </w:r>
+          </w:p>
+        </w:tc>
+        <w:tc>
+          <w:tcPr>
+            <w:tcW w:w="992" w:type="dxa"/>
+            <w:tcBorders>
+              <w:top w:val="nil"/>
+              <w:left w:val="nil"/>
+              <w:bottom w:val="single" w:sz="4" w:space="0" w:color="auto"/>
+              <w:right w:val="single" w:sz="4" w:space="0" w:color="auto"/>
+            </w:tcBorders>
+            <w:shd w:val="clear" w:color="auto" w:fill="auto"/>
+            <w:noWrap/>
+            <w:vAlign w:val="center"/>
+            <w:hideMark/>
+          </w:tcPr>
+          <w:p>
+            <w:pPr>
+              <w:spacing w:after="0" w:line="240" w:lineRule="auto"/>
+              <w:jc w:val="center"/>
+              <w:rPr>
+                <w:rFonts w:eastAsia="Times New Roman" w:cs="Times New Roman"/>
+                <w:color w:val="000000"/>
+                <w:kern w:val="0"/>
+                <w:szCs w:val="24"/>
+                <w14:ligatures w14:val="none"/>
+              </w:rPr>
+            </w:pPr>
+            <w:r>
+              <w:rPr>
+                <w:rFonts w:eastAsia="Times New Roman" w:cs="Times New Roman"/>
+                <w:color w:val="000000"/>
+                <w:kern w:val="0"/>
+                <w:szCs w:val="24"/>
+                <w14:ligatures w14:val="none"/>
+              </w:rPr>
+              <w:t>0.8</w:t>
+            </w:r>
+          </w:p>
+        </w:tc>
+        <w:tc>
+          <w:tcPr>
+            <w:tcW w:w="1276" w:type="dxa"/>
+            <w:tcBorders>
+              <w:top w:val="nil"/>
+              <w:left w:val="single" w:sz="4" w:space="0" w:color="auto"/>
+              <w:bottom w:val="single" w:sz="4" w:space="0" w:color="auto"/>
+              <w:right w:val="single" w:sz="4" w:space="0" w:color="auto"/>
+            </w:tcBorders>
+            <w:shd w:val="clear" w:color="000000" w:fill="92D050"/>
+            <w:noWrap/>
+            <w:vAlign w:val="center"/>
+            <w:hideMark/>
+          </w:tcPr>
+          <w:p>
+            <w:pPr>
+              <w:spacing w:after="0" w:line="240" w:lineRule="auto"/>
+              <w:jc w:val="center"/>
+              <w:rPr>
+                <w:rFonts w:eastAsia="Times New Roman" w:cs="Times New Roman"/>
+                <w:color w:val="000000"/>
+                <w:kern w:val="0"/>
+                <w:szCs w:val="24"/>
+                <w14:ligatures w14:val="none"/>
+              </w:rPr>
+            </w:pPr>
+            <w:r>
+              <w:rPr>
+                <w:rFonts w:cs="Times New Roman"/>
+                <w:color w:val="000000"/>
+                <w:sz w:val="22"/>
+              </w:rPr>
+              <w:t>49.30926</w:t>
+            </w:r>
+          </w:p>
+        </w:tc>
+        <w:tc>
+          <w:tcPr>
+            <w:tcW w:w="1276" w:type="dxa"/>
+            <w:tcBorders>
+              <w:top w:val="nil"/>
+              <w:left w:val="nil"/>
+              <w:bottom w:val="single" w:sz="4" w:space="0" w:color="auto"/>
+              <w:right w:val="single" w:sz="4" w:space="0" w:color="auto"/>
+            </w:tcBorders>
+            <w:shd w:val="clear" w:color="000000" w:fill="92D050"/>
+            <w:noWrap/>
+            <w:vAlign w:val="center"/>
+            <w:hideMark/>
+          </w:tcPr>
+          <w:p>
+            <w:pPr>
+              <w:spacing w:after="0" w:line="240" w:lineRule="auto"/>
+              <w:jc w:val="center"/>
+              <w:rPr>
+                <w:rFonts w:eastAsia="Times New Roman" w:cs="Times New Roman"/>
+                <w:color w:val="000000"/>
+                <w:kern w:val="0"/>
+                <w:szCs w:val="24"/>
+                <w14:ligatures w14:val="none"/>
+              </w:rPr>
+            </w:pPr>
+            <w:r>
+              <w:rPr>
+                <w:rFonts w:cs="Times New Roman"/>
+                <w:color w:val="000000"/>
+                <w:sz w:val="22"/>
+              </w:rPr>
+              <w:t>4230.249</w:t>
+            </w:r>
+          </w:p>
+        </w:tc>
+        <w:tc>
+          <w:tcPr>
+            <w:tcW w:w="1276" w:type="dxa"/>
+            <w:tcBorders>
+              <w:top w:val="nil"/>
+              <w:left w:val="nil"/>
+              <w:bottom w:val="single" w:sz="4" w:space="0" w:color="auto"/>
+              <w:right w:val="single" w:sz="4" w:space="0" w:color="auto"/>
+            </w:tcBorders>
+            <w:shd w:val="clear" w:color="000000" w:fill="92D050"/>
+            <w:noWrap/>
+            <w:vAlign w:val="center"/>
+            <w:hideMark/>
+          </w:tcPr>
+          <w:p>
+            <w:pPr>
+              <w:spacing w:after="0" w:line="240" w:lineRule="auto"/>
+              <w:jc w:val="center"/>
+              <w:rPr>
+                <w:rFonts w:eastAsia="Times New Roman" w:cs="Times New Roman"/>
+                <w:color w:val="000000"/>
+                <w:kern w:val="0"/>
+                <w:szCs w:val="24"/>
+                <w14:ligatures w14:val="none"/>
+              </w:rPr>
+            </w:pPr>
+            <w:r>
+              <w:rPr>
+                <w:rFonts w:cs="Times New Roman"/>
+                <w:color w:val="000000"/>
+                <w:sz w:val="22"/>
+              </w:rPr>
+              <w:t>65.04036</w:t>
+            </w:r>
+          </w:p>
+        </w:tc>
+      </w:tr>
+      <w:tr>
+        <w:trPr>
+          <w:trHeight w:val="300"/>
+        </w:trPr>
+        <w:tc>
+          <w:tcPr>
+            <w:tcW w:w="630" w:type="dxa"/>
+            <w:tcBorders>
+              <w:top w:val="nil"/>
+              <w:left w:val="single" w:sz="4" w:space="0" w:color="auto"/>
+              <w:bottom w:val="single" w:sz="4" w:space="0" w:color="auto"/>
+              <w:right w:val="single" w:sz="4" w:space="0" w:color="auto"/>
+            </w:tcBorders>
+            <w:vAlign w:val="center"/>
+          </w:tcPr>
+          <w:p>
+            <w:pPr>
+              <w:spacing w:after="0" w:line="240" w:lineRule="auto"/>
+              <w:jc w:val="center"/>
+              <w:rPr>
+                <w:rFonts w:eastAsia="Times New Roman" w:cs="Times New Roman"/>
+                <w:b/>
+                <w:bCs/>
+                <w:color w:val="000000"/>
+                <w:kern w:val="0"/>
+                <w:szCs w:val="24"/>
+                <w14:ligatures w14:val="none"/>
+              </w:rPr>
+            </w:pPr>
+            <w:r>
+              <w:rPr>
+                <w:b/>
+                <w:bCs/>
+              </w:rPr>
+              <w:t>14</w:t>
+            </w:r>
+          </w:p>
+        </w:tc>
+        <w:tc>
+          <w:tcPr>
+            <w:tcW w:w="929" w:type="dxa"/>
+            <w:vMerge/>
+            <w:tcBorders>
+              <w:top w:val="nil"/>
+              <w:left w:val="single" w:sz="4" w:space="0" w:color="auto"/>
+              <w:bottom w:val="single" w:sz="4" w:space="0" w:color="auto"/>
+              <w:right w:val="single" w:sz="4" w:space="0" w:color="auto"/>
+            </w:tcBorders>
+            <w:vAlign w:val="center"/>
+            <w:hideMark/>
+          </w:tcPr>
+          <w:p>
+            <w:pPr>
+              <w:spacing w:after="0" w:line="240" w:lineRule="auto"/>
+              <w:jc w:val="center"/>
+              <w:rPr>
+                <w:rFonts w:eastAsia="Times New Roman" w:cs="Times New Roman"/>
+                <w:color w:val="000000"/>
+                <w:kern w:val="0"/>
+                <w:szCs w:val="24"/>
+                <w14:ligatures w14:val="none"/>
+              </w:rPr>
+            </w:pPr>
+          </w:p>
+        </w:tc>
+        <w:tc>
+          <w:tcPr>
+            <w:tcW w:w="1134" w:type="dxa"/>
+            <w:vMerge/>
+            <w:tcBorders>
+              <w:top w:val="nil"/>
+              <w:left w:val="single" w:sz="4" w:space="0" w:color="auto"/>
+              <w:bottom w:val="single" w:sz="4" w:space="0" w:color="auto"/>
+              <w:right w:val="single" w:sz="4" w:space="0" w:color="auto"/>
+            </w:tcBorders>
+            <w:vAlign w:val="center"/>
+            <w:hideMark/>
+          </w:tcPr>
+          <w:p>
+            <w:pPr>
+              <w:spacing w:after="0" w:line="240" w:lineRule="auto"/>
+              <w:jc w:val="center"/>
+              <w:rPr>
+                <w:rFonts w:eastAsia="Times New Roman" w:cs="Times New Roman"/>
+                <w:color w:val="000000"/>
+                <w:kern w:val="0"/>
+                <w:szCs w:val="24"/>
+                <w14:ligatures w14:val="none"/>
+              </w:rPr>
+            </w:pPr>
+          </w:p>
+        </w:tc>
+        <w:tc>
+          <w:tcPr>
+            <w:tcW w:w="992" w:type="dxa"/>
+            <w:tcBorders>
+              <w:top w:val="nil"/>
+              <w:left w:val="nil"/>
+              <w:bottom w:val="single" w:sz="4" w:space="0" w:color="auto"/>
+              <w:right w:val="single" w:sz="4" w:space="0" w:color="auto"/>
+            </w:tcBorders>
+            <w:shd w:val="clear" w:color="auto" w:fill="auto"/>
+            <w:noWrap/>
+            <w:vAlign w:val="center"/>
+            <w:hideMark/>
+          </w:tcPr>
+          <w:p>
+            <w:pPr>
+              <w:spacing w:after="0" w:line="240" w:lineRule="auto"/>
+              <w:jc w:val="center"/>
+              <w:rPr>
+                <w:rFonts w:eastAsia="Times New Roman" w:cs="Times New Roman"/>
+                <w:color w:val="000000"/>
+                <w:kern w:val="0"/>
+                <w:szCs w:val="24"/>
+                <w14:ligatures w14:val="none"/>
+              </w:rPr>
+            </w:pPr>
+            <w:r>
+              <w:rPr>
+                <w:rFonts w:eastAsia="Times New Roman" w:cs="Times New Roman"/>
+                <w:color w:val="000000"/>
+                <w:kern w:val="0"/>
+                <w:szCs w:val="24"/>
+                <w14:ligatures w14:val="none"/>
+              </w:rPr>
+              <w:t>0.9</w:t>
+            </w:r>
+          </w:p>
+        </w:tc>
+        <w:tc>
+          <w:tcPr>
+            <w:tcW w:w="1276" w:type="dxa"/>
+            <w:tcBorders>
+              <w:top w:val="nil"/>
+              <w:left w:val="single" w:sz="4" w:space="0" w:color="auto"/>
+              <w:bottom w:val="single" w:sz="4" w:space="0" w:color="auto"/>
+              <w:right w:val="single" w:sz="4" w:space="0" w:color="auto"/>
+            </w:tcBorders>
+            <w:shd w:val="clear" w:color="auto" w:fill="auto"/>
+            <w:noWrap/>
+            <w:vAlign w:val="center"/>
+            <w:hideMark/>
+          </w:tcPr>
+          <w:p>
+            <w:pPr>
+              <w:spacing w:after="0" w:line="240" w:lineRule="auto"/>
+              <w:jc w:val="center"/>
+              <w:rPr>
+                <w:rFonts w:eastAsia="Times New Roman" w:cs="Times New Roman"/>
+                <w:color w:val="000000"/>
+                <w:kern w:val="0"/>
+                <w:szCs w:val="24"/>
+                <w14:ligatures w14:val="none"/>
+              </w:rPr>
+            </w:pPr>
+            <w:r>
+              <w:rPr>
+                <w:rFonts w:cs="Times New Roman"/>
+                <w:color w:val="000000"/>
+                <w:sz w:val="22"/>
+              </w:rPr>
+              <w:t>90.6228</w:t>
+            </w:r>
+          </w:p>
+        </w:tc>
+        <w:tc>
+          <w:tcPr>
+            <w:tcW w:w="1276" w:type="dxa"/>
+            <w:tcBorders>
+              <w:top w:val="nil"/>
+              <w:left w:val="nil"/>
+              <w:bottom w:val="single" w:sz="4" w:space="0" w:color="auto"/>
+              <w:right w:val="single" w:sz="4" w:space="0" w:color="auto"/>
+            </w:tcBorders>
+            <w:shd w:val="clear" w:color="auto" w:fill="auto"/>
+            <w:noWrap/>
+            <w:vAlign w:val="center"/>
+            <w:hideMark/>
+          </w:tcPr>
+          <w:p>
+            <w:pPr>
+              <w:spacing w:after="0" w:line="240" w:lineRule="auto"/>
+              <w:jc w:val="center"/>
+              <w:rPr>
+                <w:rFonts w:eastAsia="Times New Roman" w:cs="Times New Roman"/>
+                <w:color w:val="000000"/>
+                <w:kern w:val="0"/>
+                <w:szCs w:val="24"/>
+                <w14:ligatures w14:val="none"/>
+              </w:rPr>
+            </w:pPr>
+            <w:r>
+              <w:rPr>
+                <w:rFonts w:cs="Times New Roman"/>
+                <w:color w:val="000000"/>
+                <w:sz w:val="22"/>
+              </w:rPr>
+              <w:t>11532.68</w:t>
+            </w:r>
+          </w:p>
+        </w:tc>
+        <w:tc>
+          <w:tcPr>
+            <w:tcW w:w="1276" w:type="dxa"/>
+            <w:tcBorders>
+              <w:top w:val="nil"/>
+              <w:left w:val="nil"/>
+              <w:bottom w:val="single" w:sz="4" w:space="0" w:color="auto"/>
+              <w:right w:val="single" w:sz="4" w:space="0" w:color="auto"/>
+            </w:tcBorders>
+            <w:shd w:val="clear" w:color="auto" w:fill="auto"/>
+            <w:noWrap/>
+            <w:vAlign w:val="center"/>
+            <w:hideMark/>
+          </w:tcPr>
+          <w:p>
+            <w:pPr>
+              <w:spacing w:after="0" w:line="240" w:lineRule="auto"/>
+              <w:jc w:val="center"/>
+              <w:rPr>
+                <w:rFonts w:eastAsia="Times New Roman" w:cs="Times New Roman"/>
+                <w:color w:val="000000"/>
+                <w:kern w:val="0"/>
+                <w:szCs w:val="24"/>
+                <w14:ligatures w14:val="none"/>
+              </w:rPr>
+            </w:pPr>
+            <w:r>
+              <w:rPr>
+                <w:rFonts w:cs="Times New Roman"/>
+                <w:color w:val="000000"/>
+                <w:sz w:val="22"/>
+              </w:rPr>
+              <w:t>107.3903</w:t>
+            </w:r>
+          </w:p>
+        </w:tc>
+      </w:tr>
+      <w:tr>
+        <w:trPr>
+          <w:trHeight w:val="300"/>
+        </w:trPr>
+        <w:tc>
+          <w:tcPr>
+            <w:tcW w:w="630" w:type="dxa"/>
+            <w:tcBorders>
+              <w:top w:val="nil"/>
+              <w:left w:val="single" w:sz="4" w:space="0" w:color="auto"/>
+              <w:bottom w:val="single" w:sz="4" w:space="0" w:color="auto"/>
+              <w:right w:val="single" w:sz="4" w:space="0" w:color="auto"/>
+            </w:tcBorders>
+            <w:vAlign w:val="center"/>
+          </w:tcPr>
+          <w:p>
+            <w:pPr>
+              <w:spacing w:after="0" w:line="240" w:lineRule="auto"/>
+              <w:jc w:val="center"/>
+              <w:rPr>
+                <w:rFonts w:eastAsia="Times New Roman" w:cs="Times New Roman"/>
+                <w:b/>
+                <w:bCs/>
+                <w:color w:val="000000"/>
+                <w:kern w:val="0"/>
+                <w:szCs w:val="24"/>
+                <w14:ligatures w14:val="none"/>
+              </w:rPr>
+            </w:pPr>
+            <w:r>
+              <w:rPr>
+                <w:b/>
+                <w:bCs/>
+              </w:rPr>
+              <w:t>15</w:t>
+            </w:r>
+          </w:p>
+        </w:tc>
+        <w:tc>
+          <w:tcPr>
+            <w:tcW w:w="929" w:type="dxa"/>
+            <w:vMerge/>
+            <w:tcBorders>
+              <w:top w:val="nil"/>
+              <w:left w:val="single" w:sz="4" w:space="0" w:color="auto"/>
+              <w:bottom w:val="single" w:sz="4" w:space="0" w:color="auto"/>
+              <w:right w:val="single" w:sz="4" w:space="0" w:color="auto"/>
+            </w:tcBorders>
+            <w:vAlign w:val="center"/>
+            <w:hideMark/>
+          </w:tcPr>
+          <w:p>
+            <w:pPr>
+              <w:spacing w:after="0" w:line="240" w:lineRule="auto"/>
+              <w:jc w:val="center"/>
+              <w:rPr>
+                <w:rFonts w:eastAsia="Times New Roman" w:cs="Times New Roman"/>
+                <w:color w:val="000000"/>
+                <w:kern w:val="0"/>
+                <w:szCs w:val="24"/>
+                <w14:ligatures w14:val="none"/>
+              </w:rPr>
+            </w:pPr>
+          </w:p>
+        </w:tc>
+        <w:tc>
+          <w:tcPr>
+            <w:tcW w:w="1134" w:type="dxa"/>
+            <w:vMerge w:val="restart"/>
+            <w:tcBorders>
+              <w:top w:val="nil"/>
+              <w:left w:val="single" w:sz="4" w:space="0" w:color="auto"/>
+              <w:bottom w:val="single" w:sz="4" w:space="0" w:color="auto"/>
+              <w:right w:val="single" w:sz="4" w:space="0" w:color="auto"/>
+            </w:tcBorders>
+            <w:shd w:val="clear" w:color="auto" w:fill="auto"/>
+            <w:noWrap/>
+            <w:vAlign w:val="center"/>
+            <w:hideMark/>
+          </w:tcPr>
+          <w:p>
+            <w:pPr>
+              <w:spacing w:after="0" w:line="240" w:lineRule="auto"/>
+              <w:jc w:val="center"/>
+              <w:rPr>
+                <w:rFonts w:eastAsia="Times New Roman" w:cs="Times New Roman"/>
+                <w:color w:val="000000"/>
+                <w:kern w:val="0"/>
+                <w:szCs w:val="24"/>
+                <w14:ligatures w14:val="none"/>
+              </w:rPr>
+            </w:pPr>
+            <w:r>
+              <w:rPr>
+                <w:rFonts w:eastAsia="Times New Roman" w:cs="Times New Roman"/>
+                <w:color w:val="000000"/>
+                <w:kern w:val="0"/>
+                <w:szCs w:val="24"/>
+                <w14:ligatures w14:val="none"/>
+              </w:rPr>
+              <w:t>10</w:t>
+            </w:r>
+          </w:p>
+        </w:tc>
+        <w:tc>
+          <w:tcPr>
+            <w:tcW w:w="992" w:type="dxa"/>
+            <w:tcBorders>
+              <w:top w:val="nil"/>
+              <w:left w:val="nil"/>
+              <w:bottom w:val="single" w:sz="4" w:space="0" w:color="auto"/>
+              <w:right w:val="single" w:sz="4" w:space="0" w:color="auto"/>
+            </w:tcBorders>
+            <w:shd w:val="clear" w:color="auto" w:fill="auto"/>
+            <w:noWrap/>
+            <w:vAlign w:val="center"/>
+            <w:hideMark/>
+          </w:tcPr>
+          <w:p>
+            <w:pPr>
+              <w:spacing w:after="0" w:line="240" w:lineRule="auto"/>
+              <w:jc w:val="center"/>
+              <w:rPr>
+                <w:rFonts w:eastAsia="Times New Roman" w:cs="Times New Roman"/>
+                <w:color w:val="000000"/>
+                <w:kern w:val="0"/>
+                <w:szCs w:val="24"/>
+                <w14:ligatures w14:val="none"/>
+              </w:rPr>
+            </w:pPr>
+            <w:r>
+              <w:rPr>
+                <w:rFonts w:eastAsia="Times New Roman" w:cs="Times New Roman"/>
+                <w:color w:val="000000"/>
+                <w:kern w:val="0"/>
+                <w:szCs w:val="24"/>
+                <w14:ligatures w14:val="none"/>
+              </w:rPr>
+              <w:t>0.8</w:t>
+            </w:r>
+          </w:p>
+        </w:tc>
+        <w:tc>
+          <w:tcPr>
+            <w:tcW w:w="1276" w:type="dxa"/>
+            <w:tcBorders>
+              <w:top w:val="nil"/>
+              <w:left w:val="single" w:sz="4" w:space="0" w:color="auto"/>
+              <w:bottom w:val="single" w:sz="4" w:space="0" w:color="auto"/>
+              <w:right w:val="single" w:sz="4" w:space="0" w:color="auto"/>
+            </w:tcBorders>
+            <w:shd w:val="clear" w:color="000000" w:fill="92D050"/>
+            <w:noWrap/>
+            <w:vAlign w:val="center"/>
+            <w:hideMark/>
+          </w:tcPr>
+          <w:p>
+            <w:pPr>
+              <w:spacing w:after="0" w:line="240" w:lineRule="auto"/>
+              <w:jc w:val="center"/>
+              <w:rPr>
+                <w:rFonts w:eastAsia="Times New Roman" w:cs="Times New Roman"/>
+                <w:color w:val="000000"/>
+                <w:kern w:val="0"/>
+                <w:szCs w:val="24"/>
+                <w14:ligatures w14:val="none"/>
+              </w:rPr>
+            </w:pPr>
+            <w:r>
+              <w:rPr>
+                <w:rFonts w:cs="Times New Roman"/>
+                <w:color w:val="000000"/>
+                <w:sz w:val="22"/>
+              </w:rPr>
+              <w:t>48.5728</w:t>
+            </w:r>
+          </w:p>
+        </w:tc>
+        <w:tc>
+          <w:tcPr>
+            <w:tcW w:w="1276" w:type="dxa"/>
+            <w:tcBorders>
+              <w:top w:val="nil"/>
+              <w:left w:val="nil"/>
+              <w:bottom w:val="single" w:sz="4" w:space="0" w:color="auto"/>
+              <w:right w:val="single" w:sz="4" w:space="0" w:color="auto"/>
+            </w:tcBorders>
+            <w:shd w:val="clear" w:color="000000" w:fill="92D050"/>
+            <w:noWrap/>
+            <w:vAlign w:val="center"/>
+            <w:hideMark/>
+          </w:tcPr>
+          <w:p>
+            <w:pPr>
+              <w:spacing w:after="0" w:line="240" w:lineRule="auto"/>
+              <w:jc w:val="center"/>
+              <w:rPr>
+                <w:rFonts w:eastAsia="Times New Roman" w:cs="Times New Roman"/>
+                <w:color w:val="000000"/>
+                <w:kern w:val="0"/>
+                <w:szCs w:val="24"/>
+                <w14:ligatures w14:val="none"/>
+              </w:rPr>
+            </w:pPr>
+            <w:r>
+              <w:rPr>
+                <w:rFonts w:cs="Times New Roman"/>
+                <w:color w:val="000000"/>
+                <w:sz w:val="22"/>
+              </w:rPr>
+              <w:t>4115.8</w:t>
+            </w:r>
+          </w:p>
+        </w:tc>
+        <w:tc>
+          <w:tcPr>
+            <w:tcW w:w="1276" w:type="dxa"/>
+            <w:tcBorders>
+              <w:top w:val="nil"/>
+              <w:left w:val="nil"/>
+              <w:bottom w:val="single" w:sz="4" w:space="0" w:color="auto"/>
+              <w:right w:val="single" w:sz="4" w:space="0" w:color="auto"/>
+            </w:tcBorders>
+            <w:shd w:val="clear" w:color="auto" w:fill="FFFF00"/>
+            <w:noWrap/>
+            <w:vAlign w:val="center"/>
+            <w:hideMark/>
+          </w:tcPr>
+          <w:p>
+            <w:pPr>
+              <w:spacing w:after="0" w:line="240" w:lineRule="auto"/>
+              <w:jc w:val="center"/>
+              <w:rPr>
+                <w:rFonts w:eastAsia="Times New Roman" w:cs="Times New Roman"/>
+                <w:color w:val="000000"/>
+                <w:kern w:val="0"/>
+                <w:szCs w:val="24"/>
+                <w14:ligatures w14:val="none"/>
+              </w:rPr>
+            </w:pPr>
+            <w:r>
+              <w:rPr>
+                <w:rFonts w:cs="Times New Roman"/>
+                <w:color w:val="000000"/>
+                <w:sz w:val="22"/>
+              </w:rPr>
+              <w:t>64.1545</w:t>
+            </w:r>
+          </w:p>
+        </w:tc>
+      </w:tr>
+      <w:tr>
+        <w:trPr>
+          <w:trHeight w:val="300"/>
+        </w:trPr>
+        <w:tc>
+          <w:tcPr>
+            <w:tcW w:w="630" w:type="dxa"/>
+            <w:tcBorders>
+              <w:top w:val="nil"/>
+              <w:left w:val="single" w:sz="4" w:space="0" w:color="auto"/>
+              <w:bottom w:val="single" w:sz="4" w:space="0" w:color="auto"/>
+              <w:right w:val="single" w:sz="4" w:space="0" w:color="auto"/>
+            </w:tcBorders>
+            <w:vAlign w:val="center"/>
+          </w:tcPr>
+          <w:p>
+            <w:pPr>
+              <w:spacing w:after="0" w:line="240" w:lineRule="auto"/>
+              <w:jc w:val="center"/>
+              <w:rPr>
+                <w:rFonts w:eastAsia="Times New Roman" w:cs="Times New Roman"/>
+                <w:b/>
+                <w:bCs/>
+                <w:color w:val="000000"/>
+                <w:kern w:val="0"/>
+                <w:szCs w:val="24"/>
+                <w14:ligatures w14:val="none"/>
+              </w:rPr>
+            </w:pPr>
+            <w:r>
+              <w:rPr>
+                <w:b/>
+                <w:bCs/>
+              </w:rPr>
+              <w:lastRenderedPageBreak/>
+              <w:t>16</w:t>
+            </w:r>
+          </w:p>
+        </w:tc>
+        <w:tc>
+          <w:tcPr>
+            <w:tcW w:w="929" w:type="dxa"/>
+            <w:vMerge/>
+            <w:tcBorders>
+              <w:top w:val="nil"/>
+              <w:left w:val="single" w:sz="4" w:space="0" w:color="auto"/>
+              <w:bottom w:val="single" w:sz="4" w:space="0" w:color="auto"/>
+              <w:right w:val="single" w:sz="4" w:space="0" w:color="auto"/>
+            </w:tcBorders>
+            <w:vAlign w:val="center"/>
+            <w:hideMark/>
+          </w:tcPr>
+          <w:p>
+            <w:pPr>
+              <w:spacing w:after="0" w:line="240" w:lineRule="auto"/>
+              <w:jc w:val="center"/>
+              <w:rPr>
+                <w:rFonts w:eastAsia="Times New Roman" w:cs="Times New Roman"/>
+                <w:color w:val="000000"/>
+                <w:kern w:val="0"/>
+                <w:szCs w:val="24"/>
+                <w14:ligatures w14:val="none"/>
+              </w:rPr>
+            </w:pPr>
+          </w:p>
+        </w:tc>
+        <w:tc>
+          <w:tcPr>
+            <w:tcW w:w="1134" w:type="dxa"/>
+            <w:vMerge/>
+            <w:tcBorders>
+              <w:top w:val="nil"/>
+              <w:left w:val="single" w:sz="4" w:space="0" w:color="auto"/>
+              <w:bottom w:val="single" w:sz="4" w:space="0" w:color="auto"/>
+              <w:right w:val="single" w:sz="4" w:space="0" w:color="auto"/>
+            </w:tcBorders>
+            <w:vAlign w:val="center"/>
+            <w:hideMark/>
+          </w:tcPr>
+          <w:p>
+            <w:pPr>
+              <w:spacing w:after="0" w:line="240" w:lineRule="auto"/>
+              <w:jc w:val="center"/>
+              <w:rPr>
+                <w:rFonts w:eastAsia="Times New Roman" w:cs="Times New Roman"/>
+                <w:color w:val="000000"/>
+                <w:kern w:val="0"/>
+                <w:szCs w:val="24"/>
+                <w14:ligatures w14:val="none"/>
+              </w:rPr>
+            </w:pPr>
+          </w:p>
+        </w:tc>
+        <w:tc>
+          <w:tcPr>
+            <w:tcW w:w="992" w:type="dxa"/>
+            <w:tcBorders>
+              <w:top w:val="nil"/>
+              <w:left w:val="nil"/>
+              <w:bottom w:val="single" w:sz="4" w:space="0" w:color="auto"/>
+              <w:right w:val="single" w:sz="4" w:space="0" w:color="auto"/>
+            </w:tcBorders>
+            <w:shd w:val="clear" w:color="auto" w:fill="auto"/>
+            <w:noWrap/>
+            <w:vAlign w:val="center"/>
+            <w:hideMark/>
+          </w:tcPr>
+          <w:p>
+            <w:pPr>
+              <w:spacing w:after="0" w:line="240" w:lineRule="auto"/>
+              <w:jc w:val="center"/>
+              <w:rPr>
+                <w:rFonts w:eastAsia="Times New Roman" w:cs="Times New Roman"/>
+                <w:color w:val="000000"/>
+                <w:kern w:val="0"/>
+                <w:szCs w:val="24"/>
+                <w14:ligatures w14:val="none"/>
+              </w:rPr>
+            </w:pPr>
+            <w:r>
+              <w:rPr>
+                <w:rFonts w:eastAsia="Times New Roman" w:cs="Times New Roman"/>
+                <w:color w:val="000000"/>
+                <w:kern w:val="0"/>
+                <w:szCs w:val="24"/>
+                <w14:ligatures w14:val="none"/>
+              </w:rPr>
+              <w:t>0.9</w:t>
+            </w:r>
+          </w:p>
+        </w:tc>
+        <w:tc>
+          <w:tcPr>
+            <w:tcW w:w="1276" w:type="dxa"/>
+            <w:tcBorders>
+              <w:top w:val="nil"/>
+              <w:left w:val="single" w:sz="4" w:space="0" w:color="auto"/>
+              <w:bottom w:val="single" w:sz="4" w:space="0" w:color="auto"/>
+              <w:right w:val="single" w:sz="4" w:space="0" w:color="auto"/>
+            </w:tcBorders>
+            <w:shd w:val="clear" w:color="auto" w:fill="FFFF00"/>
+            <w:noWrap/>
+            <w:vAlign w:val="center"/>
+            <w:hideMark/>
+          </w:tcPr>
+          <w:p>
+            <w:pPr>
+              <w:spacing w:after="0" w:line="240" w:lineRule="auto"/>
+              <w:jc w:val="center"/>
+              <w:rPr>
+                <w:rFonts w:eastAsia="Times New Roman" w:cs="Times New Roman"/>
+                <w:color w:val="000000"/>
+                <w:kern w:val="0"/>
+                <w:szCs w:val="24"/>
+                <w14:ligatures w14:val="none"/>
+              </w:rPr>
+            </w:pPr>
+            <w:r>
+              <w:rPr>
+                <w:rFonts w:cs="Times New Roman"/>
+                <w:color w:val="000000"/>
+                <w:sz w:val="22"/>
+              </w:rPr>
+              <w:t>46.56132</w:t>
+            </w:r>
+          </w:p>
+        </w:tc>
+        <w:tc>
+          <w:tcPr>
+            <w:tcW w:w="1276" w:type="dxa"/>
+            <w:tcBorders>
+              <w:top w:val="nil"/>
+              <w:left w:val="nil"/>
+              <w:bottom w:val="single" w:sz="4" w:space="0" w:color="auto"/>
+              <w:right w:val="single" w:sz="4" w:space="0" w:color="auto"/>
+            </w:tcBorders>
+            <w:shd w:val="clear" w:color="000000" w:fill="92D050"/>
+            <w:noWrap/>
+            <w:vAlign w:val="center"/>
+            <w:hideMark/>
+          </w:tcPr>
+          <w:p>
+            <w:pPr>
+              <w:spacing w:after="0" w:line="240" w:lineRule="auto"/>
+              <w:jc w:val="center"/>
+              <w:rPr>
+                <w:rFonts w:eastAsia="Times New Roman" w:cs="Times New Roman"/>
+                <w:color w:val="000000"/>
+                <w:kern w:val="0"/>
+                <w:szCs w:val="24"/>
+                <w14:ligatures w14:val="none"/>
+              </w:rPr>
+            </w:pPr>
+            <w:r>
+              <w:rPr>
+                <w:rFonts w:cs="Times New Roman"/>
+                <w:color w:val="000000"/>
+                <w:sz w:val="22"/>
+              </w:rPr>
+              <w:t>4355.938</w:t>
+            </w:r>
+          </w:p>
+        </w:tc>
+        <w:tc>
+          <w:tcPr>
+            <w:tcW w:w="1276" w:type="dxa"/>
+            <w:tcBorders>
+              <w:top w:val="nil"/>
+              <w:left w:val="nil"/>
+              <w:bottom w:val="single" w:sz="4" w:space="0" w:color="auto"/>
+              <w:right w:val="single" w:sz="4" w:space="0" w:color="auto"/>
+            </w:tcBorders>
+            <w:shd w:val="clear" w:color="000000" w:fill="92D050"/>
+            <w:noWrap/>
+            <w:vAlign w:val="center"/>
+            <w:hideMark/>
+          </w:tcPr>
+          <w:p>
+            <w:pPr>
+              <w:spacing w:after="0" w:line="240" w:lineRule="auto"/>
+              <w:jc w:val="center"/>
+              <w:rPr>
+                <w:rFonts w:eastAsia="Times New Roman" w:cs="Times New Roman"/>
+                <w:color w:val="000000"/>
+                <w:kern w:val="0"/>
+                <w:szCs w:val="24"/>
+                <w14:ligatures w14:val="none"/>
+              </w:rPr>
+            </w:pPr>
+            <w:r>
+              <w:rPr>
+                <w:rFonts w:cs="Times New Roman"/>
+                <w:color w:val="000000"/>
+                <w:sz w:val="22"/>
+              </w:rPr>
+              <w:t>65.99953</w:t>
+            </w:r>
+          </w:p>
+        </w:tc>
+      </w:tr>
+      <w:tr>
+        <w:trPr>
+          <w:trHeight w:val="300"/>
+        </w:trPr>
+        <w:tc>
+          <w:tcPr>
+            <w:tcW w:w="630" w:type="dxa"/>
+            <w:tcBorders>
+              <w:top w:val="nil"/>
+              <w:left w:val="single" w:sz="4" w:space="0" w:color="auto"/>
+              <w:bottom w:val="single" w:sz="4" w:space="0" w:color="auto"/>
+              <w:right w:val="single" w:sz="4" w:space="0" w:color="auto"/>
+            </w:tcBorders>
+            <w:vAlign w:val="center"/>
+          </w:tcPr>
+          <w:p>
+            <w:pPr>
+              <w:spacing w:after="0" w:line="240" w:lineRule="auto"/>
+              <w:jc w:val="center"/>
+              <w:rPr>
+                <w:rFonts w:eastAsia="Times New Roman" w:cs="Times New Roman"/>
+                <w:b/>
+                <w:bCs/>
+                <w:color w:val="000000"/>
+                <w:kern w:val="0"/>
+                <w:szCs w:val="24"/>
+                <w14:ligatures w14:val="none"/>
+              </w:rPr>
+            </w:pPr>
+            <w:r>
+              <w:rPr>
+                <w:b/>
+                <w:bCs/>
+              </w:rPr>
+              <w:t>17</w:t>
+            </w:r>
+          </w:p>
+        </w:tc>
+        <w:tc>
+          <w:tcPr>
+            <w:tcW w:w="929" w:type="dxa"/>
+            <w:vMerge/>
+            <w:tcBorders>
+              <w:top w:val="nil"/>
+              <w:left w:val="single" w:sz="4" w:space="0" w:color="auto"/>
+              <w:bottom w:val="single" w:sz="4" w:space="0" w:color="auto"/>
+              <w:right w:val="single" w:sz="4" w:space="0" w:color="auto"/>
+            </w:tcBorders>
+            <w:vAlign w:val="center"/>
+            <w:hideMark/>
+          </w:tcPr>
+          <w:p>
+            <w:pPr>
+              <w:spacing w:after="0" w:line="240" w:lineRule="auto"/>
+              <w:jc w:val="center"/>
+              <w:rPr>
+                <w:rFonts w:eastAsia="Times New Roman" w:cs="Times New Roman"/>
+                <w:color w:val="000000"/>
+                <w:kern w:val="0"/>
+                <w:szCs w:val="24"/>
+                <w14:ligatures w14:val="none"/>
+              </w:rPr>
+            </w:pPr>
+          </w:p>
+        </w:tc>
+        <w:tc>
+          <w:tcPr>
+            <w:tcW w:w="1134" w:type="dxa"/>
+            <w:vMerge w:val="restart"/>
+            <w:tcBorders>
+              <w:top w:val="nil"/>
+              <w:left w:val="single" w:sz="4" w:space="0" w:color="auto"/>
+              <w:bottom w:val="single" w:sz="4" w:space="0" w:color="auto"/>
+              <w:right w:val="single" w:sz="4" w:space="0" w:color="auto"/>
+            </w:tcBorders>
+            <w:shd w:val="clear" w:color="auto" w:fill="auto"/>
+            <w:noWrap/>
+            <w:vAlign w:val="center"/>
+            <w:hideMark/>
+          </w:tcPr>
+          <w:p>
+            <w:pPr>
+              <w:spacing w:after="0" w:line="240" w:lineRule="auto"/>
+              <w:jc w:val="center"/>
+              <w:rPr>
+                <w:rFonts w:eastAsia="Times New Roman" w:cs="Times New Roman"/>
+                <w:color w:val="000000"/>
+                <w:kern w:val="0"/>
+                <w:szCs w:val="24"/>
+                <w14:ligatures w14:val="none"/>
+              </w:rPr>
+            </w:pPr>
+            <w:r>
+              <w:rPr>
+                <w:rFonts w:eastAsia="Times New Roman" w:cs="Times New Roman"/>
+                <w:color w:val="000000"/>
+                <w:kern w:val="0"/>
+                <w:szCs w:val="24"/>
+                <w14:ligatures w14:val="none"/>
+              </w:rPr>
+              <w:t>20</w:t>
+            </w:r>
+          </w:p>
+        </w:tc>
+        <w:tc>
+          <w:tcPr>
+            <w:tcW w:w="992" w:type="dxa"/>
+            <w:tcBorders>
+              <w:top w:val="nil"/>
+              <w:left w:val="nil"/>
+              <w:bottom w:val="single" w:sz="4" w:space="0" w:color="auto"/>
+              <w:right w:val="single" w:sz="4" w:space="0" w:color="auto"/>
+            </w:tcBorders>
+            <w:shd w:val="clear" w:color="auto" w:fill="auto"/>
+            <w:noWrap/>
+            <w:vAlign w:val="center"/>
+            <w:hideMark/>
+          </w:tcPr>
+          <w:p>
+            <w:pPr>
+              <w:spacing w:after="0" w:line="240" w:lineRule="auto"/>
+              <w:jc w:val="center"/>
+              <w:rPr>
+                <w:rFonts w:eastAsia="Times New Roman" w:cs="Times New Roman"/>
+                <w:color w:val="000000"/>
+                <w:kern w:val="0"/>
+                <w:szCs w:val="24"/>
+                <w14:ligatures w14:val="none"/>
+              </w:rPr>
+            </w:pPr>
+            <w:r>
+              <w:rPr>
+                <w:rFonts w:eastAsia="Times New Roman" w:cs="Times New Roman"/>
+                <w:color w:val="000000"/>
+                <w:kern w:val="0"/>
+                <w:szCs w:val="24"/>
+                <w14:ligatures w14:val="none"/>
+              </w:rPr>
+              <w:t>0.8</w:t>
+            </w:r>
+          </w:p>
+        </w:tc>
+        <w:tc>
+          <w:tcPr>
+            <w:tcW w:w="1276" w:type="dxa"/>
+            <w:tcBorders>
+              <w:top w:val="nil"/>
+              <w:left w:val="single" w:sz="4" w:space="0" w:color="auto"/>
+              <w:bottom w:val="single" w:sz="4" w:space="0" w:color="auto"/>
+              <w:right w:val="single" w:sz="4" w:space="0" w:color="auto"/>
+            </w:tcBorders>
+            <w:shd w:val="clear" w:color="000000" w:fill="92D050"/>
+            <w:noWrap/>
+            <w:vAlign w:val="center"/>
+            <w:hideMark/>
+          </w:tcPr>
+          <w:p>
+            <w:pPr>
+              <w:spacing w:after="0" w:line="240" w:lineRule="auto"/>
+              <w:jc w:val="center"/>
+              <w:rPr>
+                <w:rFonts w:eastAsia="Times New Roman" w:cs="Times New Roman"/>
+                <w:color w:val="000000"/>
+                <w:kern w:val="0"/>
+                <w:szCs w:val="24"/>
+                <w14:ligatures w14:val="none"/>
+              </w:rPr>
+            </w:pPr>
+            <w:r>
+              <w:rPr>
+                <w:rFonts w:cs="Times New Roman"/>
+                <w:color w:val="000000"/>
+                <w:sz w:val="22"/>
+              </w:rPr>
+              <w:t>52.30634</w:t>
+            </w:r>
+          </w:p>
+        </w:tc>
+        <w:tc>
+          <w:tcPr>
+            <w:tcW w:w="1276" w:type="dxa"/>
+            <w:tcBorders>
+              <w:top w:val="nil"/>
+              <w:left w:val="nil"/>
+              <w:bottom w:val="single" w:sz="4" w:space="0" w:color="auto"/>
+              <w:right w:val="single" w:sz="4" w:space="0" w:color="auto"/>
+            </w:tcBorders>
+            <w:shd w:val="clear" w:color="000000" w:fill="92D050"/>
+            <w:noWrap/>
+            <w:vAlign w:val="center"/>
+            <w:hideMark/>
+          </w:tcPr>
+          <w:p>
+            <w:pPr>
+              <w:spacing w:after="0" w:line="240" w:lineRule="auto"/>
+              <w:jc w:val="center"/>
+              <w:rPr>
+                <w:rFonts w:eastAsia="Times New Roman" w:cs="Times New Roman"/>
+                <w:color w:val="000000"/>
+                <w:kern w:val="0"/>
+                <w:szCs w:val="24"/>
+                <w14:ligatures w14:val="none"/>
+              </w:rPr>
+            </w:pPr>
+            <w:r>
+              <w:rPr>
+                <w:rFonts w:cs="Times New Roman"/>
+                <w:color w:val="000000"/>
+                <w:sz w:val="22"/>
+              </w:rPr>
+              <w:t>4577.558</w:t>
+            </w:r>
+          </w:p>
+        </w:tc>
+        <w:tc>
+          <w:tcPr>
+            <w:tcW w:w="1276" w:type="dxa"/>
+            <w:tcBorders>
+              <w:top w:val="nil"/>
+              <w:left w:val="nil"/>
+              <w:bottom w:val="single" w:sz="4" w:space="0" w:color="auto"/>
+              <w:right w:val="single" w:sz="4" w:space="0" w:color="auto"/>
+            </w:tcBorders>
+            <w:shd w:val="clear" w:color="000000" w:fill="92D050"/>
+            <w:noWrap/>
+            <w:vAlign w:val="center"/>
+            <w:hideMark/>
+          </w:tcPr>
+          <w:p>
+            <w:pPr>
+              <w:spacing w:after="0" w:line="240" w:lineRule="auto"/>
+              <w:jc w:val="center"/>
+              <w:rPr>
+                <w:rFonts w:eastAsia="Times New Roman" w:cs="Times New Roman"/>
+                <w:color w:val="000000"/>
+                <w:kern w:val="0"/>
+                <w:szCs w:val="24"/>
+                <w14:ligatures w14:val="none"/>
+              </w:rPr>
+            </w:pPr>
+            <w:r>
+              <w:rPr>
+                <w:rFonts w:cs="Times New Roman"/>
+                <w:color w:val="000000"/>
+                <w:sz w:val="22"/>
+              </w:rPr>
+              <w:t>67.65765</w:t>
+            </w:r>
+          </w:p>
+        </w:tc>
+      </w:tr>
+      <w:tr>
+        <w:trPr>
+          <w:trHeight w:val="300"/>
+        </w:trPr>
+        <w:tc>
+          <w:tcPr>
+            <w:tcW w:w="630" w:type="dxa"/>
+            <w:tcBorders>
+              <w:top w:val="nil"/>
+              <w:left w:val="single" w:sz="4" w:space="0" w:color="auto"/>
+              <w:bottom w:val="single" w:sz="4" w:space="0" w:color="auto"/>
+              <w:right w:val="single" w:sz="4" w:space="0" w:color="auto"/>
+            </w:tcBorders>
+            <w:vAlign w:val="center"/>
+          </w:tcPr>
+          <w:p>
+            <w:pPr>
+              <w:spacing w:after="0" w:line="240" w:lineRule="auto"/>
+              <w:jc w:val="center"/>
+              <w:rPr>
+                <w:rFonts w:eastAsia="Times New Roman" w:cs="Times New Roman"/>
+                <w:b/>
+                <w:bCs/>
+                <w:color w:val="000000"/>
+                <w:kern w:val="0"/>
+                <w:szCs w:val="24"/>
+                <w14:ligatures w14:val="none"/>
+              </w:rPr>
+            </w:pPr>
+            <w:r>
+              <w:rPr>
+                <w:b/>
+                <w:bCs/>
+              </w:rPr>
+              <w:t>18</w:t>
+            </w:r>
+          </w:p>
+        </w:tc>
+        <w:tc>
+          <w:tcPr>
+            <w:tcW w:w="929" w:type="dxa"/>
+            <w:vMerge/>
+            <w:tcBorders>
+              <w:top w:val="nil"/>
+              <w:left w:val="single" w:sz="4" w:space="0" w:color="auto"/>
+              <w:bottom w:val="single" w:sz="4" w:space="0" w:color="auto"/>
+              <w:right w:val="single" w:sz="4" w:space="0" w:color="auto"/>
+            </w:tcBorders>
+            <w:vAlign w:val="center"/>
+            <w:hideMark/>
+          </w:tcPr>
+          <w:p>
+            <w:pPr>
+              <w:spacing w:after="0" w:line="240" w:lineRule="auto"/>
+              <w:jc w:val="center"/>
+              <w:rPr>
+                <w:rFonts w:eastAsia="Times New Roman" w:cs="Times New Roman"/>
+                <w:color w:val="000000"/>
+                <w:kern w:val="0"/>
+                <w:szCs w:val="24"/>
+                <w14:ligatures w14:val="none"/>
+              </w:rPr>
+            </w:pPr>
+          </w:p>
+        </w:tc>
+        <w:tc>
+          <w:tcPr>
+            <w:tcW w:w="1134" w:type="dxa"/>
+            <w:vMerge/>
+            <w:tcBorders>
+              <w:top w:val="nil"/>
+              <w:left w:val="single" w:sz="4" w:space="0" w:color="auto"/>
+              <w:bottom w:val="single" w:sz="4" w:space="0" w:color="auto"/>
+              <w:right w:val="single" w:sz="4" w:space="0" w:color="auto"/>
+            </w:tcBorders>
+            <w:vAlign w:val="center"/>
+            <w:hideMark/>
+          </w:tcPr>
+          <w:p>
+            <w:pPr>
+              <w:spacing w:after="0" w:line="240" w:lineRule="auto"/>
+              <w:jc w:val="center"/>
+              <w:rPr>
+                <w:rFonts w:eastAsia="Times New Roman" w:cs="Times New Roman"/>
+                <w:color w:val="000000"/>
+                <w:kern w:val="0"/>
+                <w:szCs w:val="24"/>
+                <w14:ligatures w14:val="none"/>
+              </w:rPr>
+            </w:pPr>
+          </w:p>
+        </w:tc>
+        <w:tc>
+          <w:tcPr>
+            <w:tcW w:w="992" w:type="dxa"/>
+            <w:tcBorders>
+              <w:top w:val="nil"/>
+              <w:left w:val="nil"/>
+              <w:bottom w:val="single" w:sz="4" w:space="0" w:color="auto"/>
+              <w:right w:val="single" w:sz="4" w:space="0" w:color="auto"/>
+            </w:tcBorders>
+            <w:shd w:val="clear" w:color="auto" w:fill="auto"/>
+            <w:noWrap/>
+            <w:vAlign w:val="center"/>
+            <w:hideMark/>
+          </w:tcPr>
+          <w:p>
+            <w:pPr>
+              <w:spacing w:after="0" w:line="240" w:lineRule="auto"/>
+              <w:jc w:val="center"/>
+              <w:rPr>
+                <w:rFonts w:eastAsia="Times New Roman" w:cs="Times New Roman"/>
+                <w:color w:val="000000"/>
+                <w:kern w:val="0"/>
+                <w:szCs w:val="24"/>
+                <w14:ligatures w14:val="none"/>
+              </w:rPr>
+            </w:pPr>
+            <w:r>
+              <w:rPr>
+                <w:rFonts w:eastAsia="Times New Roman" w:cs="Times New Roman"/>
+                <w:color w:val="000000"/>
+                <w:kern w:val="0"/>
+                <w:szCs w:val="24"/>
+                <w14:ligatures w14:val="none"/>
+              </w:rPr>
+              <w:t>0.9</w:t>
+            </w:r>
+          </w:p>
+        </w:tc>
+        <w:tc>
+          <w:tcPr>
+            <w:tcW w:w="1276" w:type="dxa"/>
+            <w:tcBorders>
+              <w:top w:val="nil"/>
+              <w:left w:val="single" w:sz="4" w:space="0" w:color="auto"/>
+              <w:bottom w:val="single" w:sz="4" w:space="0" w:color="auto"/>
+              <w:right w:val="single" w:sz="4" w:space="0" w:color="auto"/>
+            </w:tcBorders>
+            <w:shd w:val="clear" w:color="auto" w:fill="auto"/>
+            <w:noWrap/>
+            <w:vAlign w:val="center"/>
+            <w:hideMark/>
+          </w:tcPr>
+          <w:p>
+            <w:pPr>
+              <w:spacing w:after="0" w:line="240" w:lineRule="auto"/>
+              <w:jc w:val="center"/>
+              <w:rPr>
+                <w:rFonts w:eastAsia="Times New Roman" w:cs="Times New Roman"/>
+                <w:color w:val="000000"/>
+                <w:kern w:val="0"/>
+                <w:szCs w:val="24"/>
+                <w14:ligatures w14:val="none"/>
+              </w:rPr>
+            </w:pPr>
+            <w:r>
+              <w:rPr>
+                <w:rFonts w:cs="Times New Roman"/>
+                <w:color w:val="000000"/>
+                <w:sz w:val="22"/>
+              </w:rPr>
+              <w:t>65.92608</w:t>
+            </w:r>
+          </w:p>
+        </w:tc>
+        <w:tc>
+          <w:tcPr>
+            <w:tcW w:w="1276" w:type="dxa"/>
+            <w:tcBorders>
+              <w:top w:val="nil"/>
+              <w:left w:val="nil"/>
+              <w:bottom w:val="single" w:sz="4" w:space="0" w:color="auto"/>
+              <w:right w:val="single" w:sz="4" w:space="0" w:color="auto"/>
+            </w:tcBorders>
+            <w:shd w:val="clear" w:color="auto" w:fill="auto"/>
+            <w:noWrap/>
+            <w:vAlign w:val="center"/>
+            <w:hideMark/>
+          </w:tcPr>
+          <w:p>
+            <w:pPr>
+              <w:spacing w:after="0" w:line="240" w:lineRule="auto"/>
+              <w:jc w:val="center"/>
+              <w:rPr>
+                <w:rFonts w:eastAsia="Times New Roman" w:cs="Times New Roman"/>
+                <w:color w:val="000000"/>
+                <w:kern w:val="0"/>
+                <w:szCs w:val="24"/>
+                <w14:ligatures w14:val="none"/>
+              </w:rPr>
+            </w:pPr>
+            <w:r>
+              <w:rPr>
+                <w:rFonts w:cs="Times New Roman"/>
+                <w:color w:val="000000"/>
+                <w:sz w:val="22"/>
+              </w:rPr>
+              <w:t>6896.733</w:t>
+            </w:r>
+          </w:p>
+        </w:tc>
+        <w:tc>
+          <w:tcPr>
+            <w:tcW w:w="1276" w:type="dxa"/>
+            <w:tcBorders>
+              <w:top w:val="nil"/>
+              <w:left w:val="nil"/>
+              <w:bottom w:val="single" w:sz="4" w:space="0" w:color="auto"/>
+              <w:right w:val="single" w:sz="4" w:space="0" w:color="auto"/>
+            </w:tcBorders>
+            <w:shd w:val="clear" w:color="auto" w:fill="auto"/>
+            <w:noWrap/>
+            <w:vAlign w:val="center"/>
+            <w:hideMark/>
+          </w:tcPr>
+          <w:p>
+            <w:pPr>
+              <w:spacing w:after="0" w:line="240" w:lineRule="auto"/>
+              <w:jc w:val="center"/>
+              <w:rPr>
+                <w:rFonts w:eastAsia="Times New Roman" w:cs="Times New Roman"/>
+                <w:color w:val="000000"/>
+                <w:kern w:val="0"/>
+                <w:szCs w:val="24"/>
+                <w14:ligatures w14:val="none"/>
+              </w:rPr>
+            </w:pPr>
+            <w:r>
+              <w:rPr>
+                <w:rFonts w:cs="Times New Roman"/>
+                <w:color w:val="000000"/>
+                <w:sz w:val="22"/>
+              </w:rPr>
+              <w:t>83.04657</w:t>
+            </w:r>
+          </w:p>
+        </w:tc>
+      </w:tr>
+    </w:tbl>
+    <w:p>
+      <w:pPr>
+        <w:spacing w:before="240" w:line="480" w:lineRule="auto"/>
+        <w:ind w:left="851" w:firstLine="720"/>
+        <w:jc w:val="both"/>
+        <w:rPr>
+          <w:lang w:val="id-ID"/>
+        </w:rPr>
+      </w:pPr>
+      <w:r>
+        <w:rPr>
+          <w:lang w:val="id-ID"/>
+        </w:rPr>
+        <w:t>P</w:t>
+      </w:r>
+      <w:r>
+        <w:rPr>
+          <w:lang w:val="id-ID"/>
+        </w:rPr>
+        <w:t xml:space="preserve">ada </w:t>
+      </w:r>
+      <w:r>
+        <w:rPr>
+          <w:lang w:val="id-ID"/>
+        </w:rPr>
+        <w:t>tabel</w:t>
+      </w:r>
+      <w:r>
+        <w:rPr>
+          <w:lang w:val="id-ID"/>
+        </w:rPr>
+        <w:t xml:space="preserve"> di atas</w:t>
+      </w:r>
+      <w:r>
+        <w:rPr>
+          <w:lang w:val="id-ID"/>
+        </w:rPr>
+        <w:t xml:space="preserve"> nilai </w:t>
+      </w:r>
+      <w:proofErr w:type="spellStart"/>
+      <w:r>
+        <w:rPr>
+          <w:i/>
+          <w:iCs/>
+          <w:lang w:val="id-ID"/>
+        </w:rPr>
+        <w:t>error</w:t>
+      </w:r>
+      <w:proofErr w:type="spellEnd"/>
+      <w:r>
+        <w:rPr>
+          <w:lang w:val="id-ID"/>
+        </w:rPr>
+        <w:t xml:space="preserve"> minimal pada setiap kelompok </w:t>
+      </w:r>
+      <w:proofErr w:type="spellStart"/>
+      <w:r>
+        <w:rPr>
+          <w:i/>
+          <w:iCs/>
+          <w:lang w:val="id-ID"/>
+        </w:rPr>
+        <w:t>sliding</w:t>
+      </w:r>
+      <w:proofErr w:type="spellEnd"/>
+      <w:r>
+        <w:rPr>
+          <w:lang w:val="id-ID"/>
+        </w:rPr>
+        <w:t xml:space="preserve"> </w:t>
+      </w:r>
+      <w:proofErr w:type="spellStart"/>
+      <w:r>
+        <w:rPr>
+          <w:i/>
+          <w:iCs/>
+          <w:lang w:val="id-ID"/>
+        </w:rPr>
+        <w:t>window</w:t>
+      </w:r>
+      <w:proofErr w:type="spellEnd"/>
+      <w:r>
+        <w:rPr>
+          <w:lang w:val="id-ID"/>
+        </w:rPr>
+        <w:t xml:space="preserve"> akan diberikan </w:t>
+      </w:r>
+      <w:proofErr w:type="spellStart"/>
+      <w:r>
+        <w:rPr>
+          <w:i/>
+          <w:iCs/>
+          <w:lang w:val="id-ID"/>
+        </w:rPr>
+        <w:t>background</w:t>
+      </w:r>
+      <w:proofErr w:type="spellEnd"/>
+      <w:r>
+        <w:rPr>
+          <w:lang w:val="id-ID"/>
+        </w:rPr>
+        <w:t xml:space="preserve"> berwarna hijau</w:t>
+      </w:r>
+      <w:r>
+        <w:rPr>
+          <w:lang w:val="id-ID"/>
+        </w:rPr>
+        <w:t>, dan hasil tersebut</w:t>
+      </w:r>
+      <w:r>
+        <w:rPr>
+          <w:lang w:val="id-ID"/>
+        </w:rPr>
+        <w:t xml:space="preserve"> </w:t>
+      </w:r>
+      <w:r>
+        <w:rPr>
+          <w:lang w:val="id-ID"/>
+        </w:rPr>
+        <w:t>akan menjadi fokus dalam penerapan GA-LSTM</w:t>
+      </w:r>
+      <w:r>
+        <w:rPr>
+          <w:lang w:val="id-ID"/>
+        </w:rPr>
+        <w:t xml:space="preserve">. </w:t>
+      </w:r>
+      <w:r>
+        <w:rPr>
+          <w:lang w:val="id-ID"/>
+        </w:rPr>
+        <w:t>Sementara itu,</w:t>
+      </w:r>
+      <w:r>
+        <w:rPr>
+          <w:lang w:val="id-ID"/>
+        </w:rPr>
+        <w:t xml:space="preserve"> untuk </w:t>
+      </w:r>
+      <w:proofErr w:type="spellStart"/>
+      <w:r>
+        <w:rPr>
+          <w:i/>
+          <w:iCs/>
+          <w:lang w:val="id-ID"/>
+        </w:rPr>
+        <w:t>background</w:t>
+      </w:r>
+      <w:proofErr w:type="spellEnd"/>
+      <w:r>
+        <w:rPr>
+          <w:lang w:val="id-ID"/>
+        </w:rPr>
+        <w:t xml:space="preserve"> berwarna </w:t>
+      </w:r>
+      <w:r>
+        <w:rPr>
+          <w:lang w:val="id-ID"/>
+        </w:rPr>
+        <w:t xml:space="preserve">kuning </w:t>
+      </w:r>
+      <w:r>
+        <w:rPr>
+          <w:lang w:val="id-ID"/>
+        </w:rPr>
+        <w:t>menunjukkan</w:t>
+      </w:r>
+      <w:r>
+        <w:rPr>
+          <w:lang w:val="id-ID"/>
+        </w:rPr>
+        <w:t xml:space="preserve"> bahwa </w:t>
+      </w:r>
+      <w:r>
+        <w:rPr>
+          <w:lang w:val="id-ID"/>
+        </w:rPr>
+        <w:t xml:space="preserve">ada nilai </w:t>
+      </w:r>
+      <w:proofErr w:type="spellStart"/>
+      <w:r>
+        <w:rPr>
+          <w:i/>
+          <w:iCs/>
+          <w:lang w:val="id-ID"/>
+        </w:rPr>
+        <w:t>error</w:t>
+      </w:r>
+      <w:proofErr w:type="spellEnd"/>
+      <w:r>
+        <w:rPr>
+          <w:lang w:val="id-ID"/>
+        </w:rPr>
+        <w:t xml:space="preserve"> dalam kelompok </w:t>
+      </w:r>
+      <w:r>
+        <w:rPr>
+          <w:lang w:val="id-ID"/>
+        </w:rPr>
+        <w:t xml:space="preserve">yang </w:t>
+      </w:r>
+      <w:r>
+        <w:rPr>
+          <w:lang w:val="id-ID"/>
+        </w:rPr>
+        <w:t>memiliki nilai yang lebih rendah dari yang lainnya</w:t>
+      </w:r>
+      <w:r>
+        <w:rPr>
+          <w:lang w:val="id-ID"/>
+        </w:rPr>
+        <w:t>,</w:t>
+      </w:r>
+      <w:r>
+        <w:rPr>
+          <w:lang w:val="id-ID"/>
+        </w:rPr>
+        <w:t xml:space="preserve"> tetapi nilai </w:t>
+      </w:r>
+      <w:proofErr w:type="spellStart"/>
+      <w:r>
+        <w:rPr>
+          <w:i/>
+          <w:iCs/>
+          <w:lang w:val="id-ID"/>
+        </w:rPr>
+        <w:t>error</w:t>
+      </w:r>
+      <w:proofErr w:type="spellEnd"/>
+      <w:r>
+        <w:rPr>
+          <w:lang w:val="id-ID"/>
+        </w:rPr>
+        <w:t xml:space="preserve"> yang lain </w:t>
+      </w:r>
+      <w:r>
+        <w:rPr>
+          <w:lang w:val="id-ID"/>
+        </w:rPr>
+        <w:t xml:space="preserve">tetap </w:t>
+      </w:r>
+      <w:r>
+        <w:rPr>
+          <w:lang w:val="id-ID"/>
+        </w:rPr>
+        <w:t xml:space="preserve">tinggi. Oleh karena itu, peneliti memutuskan untuk </w:t>
+      </w:r>
+      <w:proofErr w:type="spellStart"/>
+      <w:r>
+        <w:rPr>
+          <w:lang w:val="id-ID"/>
+        </w:rPr>
+        <w:t>mengoptimasi</w:t>
+      </w:r>
+      <w:proofErr w:type="spellEnd"/>
+      <w:r>
+        <w:rPr>
+          <w:lang w:val="id-ID"/>
+        </w:rPr>
+        <w:t xml:space="preserve"> juga hal tersebut menggunakan GA-LSTM. Selain itu, dari tabel tersebut peneliti juga dapat menyimpulkan bahwa nilai </w:t>
+      </w:r>
+      <w:proofErr w:type="spellStart"/>
+      <w:r>
+        <w:rPr>
+          <w:i/>
+          <w:iCs/>
+          <w:lang w:val="id-ID"/>
+        </w:rPr>
+        <w:t>error</w:t>
+      </w:r>
+      <w:proofErr w:type="spellEnd"/>
+      <w:r>
+        <w:rPr>
+          <w:lang w:val="id-ID"/>
+        </w:rPr>
+        <w:t xml:space="preserve"> yang paling minimal terdapat pada 80% jumlah data </w:t>
+      </w:r>
+      <w:proofErr w:type="spellStart"/>
+      <w:r>
+        <w:rPr>
+          <w:i/>
+          <w:iCs/>
+          <w:lang w:val="id-ID"/>
+        </w:rPr>
+        <w:t>train</w:t>
+      </w:r>
+      <w:proofErr w:type="spellEnd"/>
+      <w:r>
+        <w:rPr>
+          <w:lang w:val="id-ID"/>
+        </w:rPr>
+        <w:t>.</w:t>
+      </w:r>
+    </w:p>
+    <w:p>
+      <w:pPr>
+        <w:pStyle w:val="Heading5"/>
+        <w:numPr>
+          <w:ilvl w:val="0"/>
+          <w:numId w:val="40"/>
+        </w:numPr>
+        <w:spacing w:line="480" w:lineRule="auto"/>
+        <w:ind w:left="1134"/>
+        <w:rPr>
+          <w:lang w:val="id-ID"/>
+        </w:rPr>
+      </w:pPr>
+      <w:r>
+        <w:rPr>
+          <w:lang w:val="id-ID"/>
+        </w:rPr>
+        <w:t>GA-LSTM</w:t>
+      </w:r>
+    </w:p>
+    <w:p>
+      <w:pPr>
+        <w:spacing w:line="480" w:lineRule="auto"/>
+        <w:ind w:left="851" w:firstLine="720"/>
+        <w:jc w:val="both"/>
+        <w:rPr>
+          <w:lang w:val="id-ID"/>
+        </w:rPr>
+      </w:pPr>
+      <w:r>
+        <w:rPr>
+          <w:lang w:val="id-ID"/>
+        </w:rPr>
+        <w:t xml:space="preserve">Setelah mendapatkan parameter yang menghasilkan nilai </w:t>
+      </w:r>
+      <w:proofErr w:type="spellStart"/>
+      <w:r>
+        <w:rPr>
+          <w:lang w:val="id-ID"/>
+        </w:rPr>
+        <w:t>error</w:t>
+      </w:r>
+      <w:proofErr w:type="spellEnd"/>
+      <w:r>
+        <w:rPr>
+          <w:lang w:val="id-ID"/>
+        </w:rPr>
+        <w:t xml:space="preserve"> paling minimal pada setiap kelompok. Langkah selanjutnya adalah </w:t>
+      </w:r>
+      <w:proofErr w:type="spellStart"/>
+      <w:r>
+        <w:rPr>
+          <w:lang w:val="id-ID"/>
+        </w:rPr>
+        <w:t>mengoptimasi</w:t>
+      </w:r>
+      <w:proofErr w:type="spellEnd"/>
+      <w:r>
+        <w:rPr>
+          <w:lang w:val="id-ID"/>
+        </w:rPr>
+        <w:t xml:space="preserve"> unit LSTM. Berikut merupakan grafik perbandingan nilai </w:t>
+      </w:r>
+      <w:proofErr w:type="spellStart"/>
+      <w:r>
+        <w:rPr>
+          <w:i/>
+          <w:iCs/>
+          <w:lang w:val="id-ID"/>
+        </w:rPr>
+        <w:t>error</w:t>
+      </w:r>
+      <w:proofErr w:type="spellEnd"/>
+      <w:r>
+        <w:rPr>
+          <w:lang w:val="id-ID"/>
+        </w:rPr>
+        <w:t xml:space="preserve"> antara Base LSTM dan GA-LSTM:</w:t>
+      </w:r>
+    </w:p>
+    <w:p>
+      <w:pPr>
+        <w:keepNext/>
+        <w:spacing w:line="240" w:lineRule="auto"/>
+        <w:ind w:right="-1"/>
+        <w:jc w:val="center"/>
+      </w:pPr>
+      <w:r>
+        <w:rPr>
+          <w:noProof/>
+          <w:lang w:val="id-ID"/>
+        </w:rPr>
+        <w:lastRenderedPageBreak/>
+        <w:drawing>
+          <wp:inline distT="0" distB="0" distL="0" distR="0" wp14:anchorId="41B44EDC" wp14:editId="1629004A">
+            <wp:extent cx="3960000" cy="2607014"/>
+            <wp:effectExtent l="0" t="0" r="2540" b="3175"/>
+            <wp:docPr id="2144831703" name="Picture 1"/>
+            <wp:cNvGraphicFramePr>
+              <a:graphicFrameLocks xmlns:a="http://schemas.openxmlformats.org/drawingml/2006/main" noChangeAspect="1"/>
+            </wp:cNvGraphicFramePr>
+            <a:graphic xmlns:a="http://schemas.openxmlformats.org/drawingml/2006/main">
+              <a:graphicData uri="http://schemas.openxmlformats.org/drawingml/2006/picture">
+                <pic:pic xmlns:pic="http://schemas.openxmlformats.org/drawingml/2006/picture">
+                  <pic:nvPicPr>
+                    <pic:cNvPr id="0" name="Picture 2"/>
+                    <pic:cNvPicPr>
+                      <a:picLocks noChangeAspect="1" noChangeArrowheads="1"/>
+                    </pic:cNvPicPr>
+                  </pic:nvPicPr>
+                  <pic:blipFill>
+                    <a:blip r:embed="rId63" cstate="print">
+                      <a:extLst>
+                        <a:ext uri="{28A0092B-C50C-407E-A947-70E740481C1C}">
+                          <a14:useLocalDpi xmlns:a14="http://schemas.microsoft.com/office/drawing/2010/main" val="0"/>
+                        </a:ext>
+                      </a:extLst>
+                    </a:blip>
+                    <a:srcRect/>
+                    <a:stretch>
+                      <a:fillRect/>
+                    </a:stretch>
+                  </pic:blipFill>
+                  <pic:spPr bwMode="auto">
+                    <a:xfrm>
+                      <a:off x="0" y="0"/>
+                      <a:ext cx="3960000" cy="2607014"/>
+                    </a:xfrm>
+                    <a:prstGeom prst="rect">
+                      <a:avLst/>
+                    </a:prstGeom>
+                    <a:noFill/>
+                  </pic:spPr>
+                </pic:pic>
+              </a:graphicData>
+            </a:graphic>
+          </wp:inline>
+        </w:drawing>
+      </w:r>
+      <w:r>
+        <w:rPr>
+          <w:noProof/>
+          <w:lang w:val="id-ID"/>
+        </w:rPr>
+        <w:drawing>
+          <wp:inline distT="0" distB="0" distL="0" distR="0" wp14:anchorId="58D15F39" wp14:editId="1204BF18">
+            <wp:extent cx="3960000" cy="2607013"/>
+            <wp:effectExtent l="0" t="0" r="2540" b="3175"/>
+            <wp:docPr id="68548834" name="Picture 3"/>
+            <wp:cNvGraphicFramePr>
+              <a:graphicFrameLocks xmlns:a="http://schemas.openxmlformats.org/drawingml/2006/main" noChangeAspect="1"/>
+            </wp:cNvGraphicFramePr>
+            <a:graphic xmlns:a="http://schemas.openxmlformats.org/drawingml/2006/main">
+              <a:graphicData uri="http://schemas.openxmlformats.org/drawingml/2006/picture">
+                <pic:pic xmlns:pic="http://schemas.openxmlformats.org/drawingml/2006/picture">
+                  <pic:nvPicPr>
+                    <pic:cNvPr id="0" name="Picture 4"/>
+                    <pic:cNvPicPr>
+                      <a:picLocks noChangeAspect="1" noChangeArrowheads="1"/>
+                    </pic:cNvPicPr>
+                  </pic:nvPicPr>
+                  <pic:blipFill>
+                    <a:blip r:embed="rId64" cstate="print">
+                      <a:extLst>
+                        <a:ext uri="{28A0092B-C50C-407E-A947-70E740481C1C}">
+                          <a14:useLocalDpi xmlns:a14="http://schemas.microsoft.com/office/drawing/2010/main" val="0"/>
+                        </a:ext>
+                      </a:extLst>
+                    </a:blip>
+                    <a:srcRect/>
+                    <a:stretch>
+                      <a:fillRect/>
+                    </a:stretch>
+                  </pic:blipFill>
+                  <pic:spPr bwMode="auto">
+                    <a:xfrm>
+                      <a:off x="0" y="0"/>
+                      <a:ext cx="3960000" cy="2607013"/>
+                    </a:xfrm>
+                    <a:prstGeom prst="rect">
+                      <a:avLst/>
+                    </a:prstGeom>
+                    <a:noFill/>
+                  </pic:spPr>
+                </pic:pic>
+              </a:graphicData>
+            </a:graphic>
+          </wp:inline>
+        </w:drawing>
+      </w:r>
+      <w:r>
+        <w:rPr>
+          <w:noProof/>
+          <w:lang w:val="id-ID"/>
+        </w:rPr>
+        <w:drawing>
+          <wp:inline distT="0" distB="0" distL="0" distR="0" wp14:anchorId="6D77B25A" wp14:editId="4DBA83EF">
+            <wp:extent cx="3960000" cy="2607013"/>
+            <wp:effectExtent l="0" t="0" r="2540" b="3175"/>
+            <wp:docPr id="1565198363" name="Picture 4"/>
+            <wp:cNvGraphicFramePr>
+              <a:graphicFrameLocks xmlns:a="http://schemas.openxmlformats.org/drawingml/2006/main" noChangeAspect="1"/>
+            </wp:cNvGraphicFramePr>
+            <a:graphic xmlns:a="http://schemas.openxmlformats.org/drawingml/2006/main">
+              <a:graphicData uri="http://schemas.openxmlformats.org/drawingml/2006/picture">
+                <pic:pic xmlns:pic="http://schemas.openxmlformats.org/drawingml/2006/picture">
+                  <pic:nvPicPr>
+                    <pic:cNvPr id="0" name="Picture 5"/>
+                    <pic:cNvPicPr>
+                      <a:picLocks noChangeAspect="1" noChangeArrowheads="1"/>
+                    </pic:cNvPicPr>
+                  </pic:nvPicPr>
+                  <pic:blipFill>
+                    <a:blip r:embed="rId65" cstate="print">
+                      <a:extLst>
+                        <a:ext uri="{28A0092B-C50C-407E-A947-70E740481C1C}">
+                          <a14:useLocalDpi xmlns:a14="http://schemas.microsoft.com/office/drawing/2010/main" val="0"/>
+                        </a:ext>
+                      </a:extLst>
+                    </a:blip>
+                    <a:srcRect/>
+                    <a:stretch>
+                      <a:fillRect/>
+                    </a:stretch>
+                  </pic:blipFill>
+                  <pic:spPr bwMode="auto">
+                    <a:xfrm>
+                      <a:off x="0" y="0"/>
+                      <a:ext cx="3960000" cy="2607013"/>
+                    </a:xfrm>
+                    <a:prstGeom prst="rect">
+                      <a:avLst/>
+                    </a:prstGeom>
+                    <a:noFill/>
+                  </pic:spPr>
+                </pic:pic>
+              </a:graphicData>
+            </a:graphic>
+          </wp:inline>
+        </w:drawing>
+      </w:r>
+    </w:p>
+    <w:p>
+      <w:pPr>
+        <w:pStyle w:val="Caption"/>
+        <w:jc w:val="center"/>
+        <w:rPr>
+          <w:color w:val="auto"/>
+          <w:sz w:val="24"/>
+          <w:szCs w:val="24"/>
+          <w:lang w:val="id-ID"/>
+        </w:rPr>
+      </w:pPr>
+      <w:r>
+        <w:rPr>
+          <w:color w:val="auto"/>
+          <w:sz w:val="24"/>
+          <w:szCs w:val="24"/>
+        </w:rPr>
+        <w:t>Gambar 4.</w:t>
+      </w:r>
+      <w:r>
+        <w:rPr>
+          <w:color w:val="auto"/>
+          <w:sz w:val="24"/>
+          <w:szCs w:val="24"/>
+        </w:rPr>
+        <w:fldChar w:fldCharType="begin"/>
+      </w:r>
+      <w:r>
+        <w:rPr>
+          <w:color w:val="auto"/>
+          <w:sz w:val="24"/>
+          <w:szCs w:val="24"/>
+        </w:rPr>
+        <w:instrText xml:space="preserve"> SEQ Gambar_4. \* ARABIC </w:instrText>
+      </w:r>
+      <w:r>
+        <w:rPr>
+          <w:color w:val="auto"/>
+          <w:sz w:val="24"/>
+          <w:szCs w:val="24"/>
+        </w:rPr>
+        <w:fldChar w:fldCharType="separate"/>
+      </w:r>
+      <w:r>
+        <w:rPr>
+          <w:noProof/>
+          <w:color w:val="auto"/>
+          <w:sz w:val="24"/>
+          <w:szCs w:val="24"/>
+        </w:rPr>
+        <w:t>17</w:t>
+      </w:r>
+      <w:r>
+        <w:rPr>
+          <w:color w:val="auto"/>
+          <w:sz w:val="24"/>
+          <w:szCs w:val="24"/>
+        </w:rPr>
+        <w:fldChar w:fldCharType="end"/>
+      </w:r>
+      <w:r>
+        <w:rPr>
+          <w:color w:val="auto"/>
+          <w:sz w:val="24"/>
+          <w:szCs w:val="24"/>
+          <w:lang w:val="id-ID"/>
+        </w:rPr>
+        <w:t xml:space="preserve"> Grafik Perbandingan Hasil Base LSTM dan GA LSTM</w:t>
+      </w:r>
+    </w:p>
+    <w:p>
+      <w:pPr>
+        <w:spacing w:line="480" w:lineRule="auto"/>
+        <w:ind w:left="851" w:firstLine="720"/>
+        <w:jc w:val="both"/>
+        <w:rPr>
+          <w:lang w:val="id-ID"/>
+        </w:rPr>
+      </w:pPr>
+      <w:r>
+        <w:rPr>
+          <w:lang w:val="id-ID"/>
+        </w:rPr>
+        <w:lastRenderedPageBreak/>
+        <w:t xml:space="preserve">Dari ketiga grafik di atas dapat dilihat bahwa </w:t>
+      </w:r>
+      <w:r>
+        <w:rPr>
+          <w:lang w:val="id-ID"/>
+        </w:rPr>
+        <w:t xml:space="preserve">mayoritas optimasi menggunakan GA-LSTM berhasil. Meskipun begitu ada beberapa optimasi yang tidak berhasil, contohnya ada pada skenario nomor 9, 11, 15, dan 16. Di mana nilai </w:t>
+      </w:r>
+      <w:proofErr w:type="spellStart"/>
+      <w:r>
+        <w:rPr>
+          <w:i/>
+          <w:iCs/>
+          <w:lang w:val="id-ID"/>
+        </w:rPr>
+        <w:t>error</w:t>
+      </w:r>
+      <w:proofErr w:type="spellEnd"/>
+      <w:r>
+        <w:rPr>
+          <w:lang w:val="id-ID"/>
+        </w:rPr>
+        <w:t xml:space="preserve"> yang di hasilkan dari GA-LSTM lebih tinggi dari Base LSTM.</w:t>
       </w:r>
     </w:p>
     <w:p>
@@ -47659,6 +54358,12 @@
           <w:lang w:val="id-ID"/>
         </w:rPr>
       </w:pPr>
+      <w:r>
+        <w:rPr>
+          <w:lang w:val="id-ID"/>
+        </w:rPr>
+        <w:t xml:space="preserve">Pengujian Menggunakan Teknik </w:t>
+      </w:r>
       <w:proofErr w:type="spellStart"/>
       <w:r>
         <w:rPr>
@@ -47681,6 +54386,63 @@
         <w:t>Validation</w:t>
       </w:r>
       <w:proofErr w:type="spellEnd"/>
+    </w:p>
+    <w:p>
+      <w:pPr>
+        <w:pStyle w:val="Heading5"/>
+        <w:numPr>
+          <w:ilvl w:val="0"/>
+          <w:numId w:val="41"/>
+        </w:numPr>
+        <w:spacing w:line="480" w:lineRule="auto"/>
+        <w:ind w:left="1134"/>
+        <w:jc w:val="both"/>
+        <w:rPr>
+          <w:lang w:val="id-ID"/>
+        </w:rPr>
+      </w:pPr>
+      <w:r>
+        <w:rPr>
+          <w:lang w:val="id-ID"/>
+        </w:rPr>
+        <w:t>Base LSTM</w:t>
+      </w:r>
+    </w:p>
+    <w:p>
+      <w:pPr>
+        <w:spacing w:line="480" w:lineRule="auto"/>
+        <w:ind w:left="851" w:firstLine="720"/>
+        <w:jc w:val="both"/>
+        <w:rPr>
+          <w:lang w:val="id-ID"/>
+        </w:rPr>
+      </w:pPr>
+      <w:r>
+        <w:rPr>
+          <w:lang w:val="id-ID"/>
+        </w:rPr>
+        <w:t>...</w:t>
+      </w:r>
+    </w:p>
+    <w:p>
+      <w:pPr>
+        <w:pStyle w:val="Heading5"/>
+        <w:numPr>
+          <w:ilvl w:val="0"/>
+          <w:numId w:val="41"/>
+        </w:numPr>
+        <w:spacing w:line="480" w:lineRule="auto"/>
+        <w:ind w:left="1134"/>
+        <w:rPr>
+          <w:lang w:val="id-ID"/>
+        </w:rPr>
+      </w:pPr>
+      <w:r>
+        <w:rPr>
+          <w:lang w:val="id-ID"/>
+        </w:rPr>
+        <w:t>GA-LSTM</w:t>
+      </w:r>
     </w:p>
     <w:p>
       <w:pPr>
@@ -47722,29 +54484,242 @@
         <w:rPr>
           <w:lang w:val="id-ID"/>
         </w:rPr>
-        <w:t>menggunakan</w:t>
-      </w:r>
-      <w:r>
-        <w:rPr>
-          <w:lang w:val="id-ID"/>
-        </w:rPr>
-        <w:t xml:space="preserve"> data </w:t>
-      </w:r>
-      <w:r>
-        <w:rPr>
-          <w:lang w:val="id-ID"/>
-        </w:rPr>
-        <w:t>EUR/IDR</w:t>
+        <w:t xml:space="preserve">Menggunakan Data </w:t>
+      </w:r>
+      <w:r>
+        <w:rPr>
+          <w:lang w:val="id-ID"/>
+        </w:rPr>
+        <w:t>EUR</w:t>
+      </w:r>
+      <w:r>
+        <w:rPr>
+          <w:lang w:val="id-ID"/>
+        </w:rPr>
+        <w:t>/</w:t>
+      </w:r>
+      <w:r>
+        <w:rPr>
+          <w:lang w:val="id-ID"/>
+        </w:rPr>
+        <w:t>IDR</w:t>
       </w:r>
     </w:p>
     <w:p>
       <w:pPr>
+        <w:pStyle w:val="Heading4"/>
+        <w:numPr>
+          <w:ilvl w:val="0"/>
+          <w:numId w:val="42"/>
+        </w:numPr>
         <w:spacing w:line="480" w:lineRule="auto"/>
         <w:jc w:val="both"/>
         <w:rPr>
           <w:lang w:val="id-ID"/>
         </w:rPr>
       </w:pPr>
+      <w:r>
+        <w:rPr>
+          <w:lang w:val="id-ID"/>
+        </w:rPr>
+        <w:t xml:space="preserve">Pengujian Menggunakan Teknik </w:t>
+      </w:r>
+      <w:proofErr w:type="spellStart"/>
+      <w:r>
+        <w:rPr>
+          <w:lang w:val="id-ID"/>
+        </w:rPr>
+        <w:t>Split</w:t>
+      </w:r>
+      <w:proofErr w:type="spellEnd"/>
+    </w:p>
+    <w:p>
+      <w:pPr>
+        <w:pStyle w:val="Heading5"/>
+        <w:numPr>
+          <w:ilvl w:val="0"/>
+          <w:numId w:val="43"/>
+        </w:numPr>
+        <w:spacing w:line="480" w:lineRule="auto"/>
+        <w:ind w:left="1134"/>
+        <w:jc w:val="both"/>
+        <w:rPr>
+          <w:lang w:val="id-ID"/>
+        </w:rPr>
+      </w:pPr>
+      <w:r>
+        <w:rPr>
+          <w:lang w:val="id-ID"/>
+        </w:rPr>
+        <w:t>Base LSTM</w:t>
+      </w:r>
+    </w:p>
+    <w:p>
+      <w:pPr>
+        <w:spacing w:line="480" w:lineRule="auto"/>
+        <w:ind w:left="851" w:firstLine="720"/>
+        <w:jc w:val="both"/>
+        <w:rPr>
+          <w:lang w:val="id-ID"/>
+        </w:rPr>
+      </w:pPr>
+      <w:r>
+        <w:rPr>
+          <w:lang w:val="id-ID"/>
+        </w:rPr>
+        <w:t>...</w:t>
+      </w:r>
+    </w:p>
+    <w:p>
+      <w:pPr>
+        <w:pStyle w:val="Heading5"/>
+        <w:numPr>
+          <w:ilvl w:val="0"/>
+          <w:numId w:val="43"/>
+        </w:numPr>
+        <w:spacing w:line="480" w:lineRule="auto"/>
+        <w:ind w:left="1134"/>
+        <w:rPr>
+          <w:lang w:val="id-ID"/>
+        </w:rPr>
+      </w:pPr>
+      <w:r>
+        <w:rPr>
+          <w:lang w:val="id-ID"/>
+        </w:rPr>
+        <w:t>GA-LSTM</w:t>
+      </w:r>
+    </w:p>
+    <w:p>
+      <w:pPr>
+        <w:spacing w:line="480" w:lineRule="auto"/>
+        <w:ind w:left="851" w:firstLine="720"/>
+        <w:jc w:val="both"/>
+        <w:rPr>
+          <w:lang w:val="id-ID"/>
+        </w:rPr>
+      </w:pPr>
+      <w:r>
+        <w:rPr>
+          <w:lang w:val="id-ID"/>
+        </w:rPr>
+        <w:t>...</w:t>
+      </w:r>
+    </w:p>
+    <w:p>
+      <w:pPr>
+        <w:pStyle w:val="Heading4"/>
+        <w:numPr>
+          <w:ilvl w:val="0"/>
+          <w:numId w:val="42"/>
+        </w:numPr>
+        <w:spacing w:line="480" w:lineRule="auto"/>
+        <w:jc w:val="both"/>
+        <w:rPr>
+          <w:lang w:val="id-ID"/>
+        </w:rPr>
+      </w:pPr>
+      <w:r>
+        <w:rPr>
+          <w:lang w:val="id-ID"/>
+        </w:rPr>
+        <w:t xml:space="preserve">Pengujian Menggunakan Teknik </w:t>
+      </w:r>
+      <w:proofErr w:type="spellStart"/>
+      <w:r>
+        <w:rPr>
+          <w:lang w:val="id-ID"/>
+        </w:rPr>
+        <w:t>Cross</w:t>
+      </w:r>
+      <w:proofErr w:type="spellEnd"/>
+      <w:r>
+        <w:rPr>
+          <w:lang w:val="id-ID"/>
+        </w:rPr>
+        <w:t xml:space="preserve"> </w:t>
+      </w:r>
+      <w:proofErr w:type="spellStart"/>
+      <w:r>
+        <w:rPr>
+          <w:lang w:val="id-ID"/>
+        </w:rPr>
+        <w:t>Validation</w:t>
+      </w:r>
+      <w:proofErr w:type="spellEnd"/>
+    </w:p>
+    <w:p>
+      <w:pPr>
+        <w:pStyle w:val="Heading5"/>
+        <w:numPr>
+          <w:ilvl w:val="0"/>
+          <w:numId w:val="44"/>
+        </w:numPr>
+        <w:spacing w:line="480" w:lineRule="auto"/>
+        <w:ind w:left="1134"/>
+        <w:jc w:val="both"/>
+        <w:rPr>
+          <w:lang w:val="id-ID"/>
+        </w:rPr>
+      </w:pPr>
+      <w:r>
+        <w:rPr>
+          <w:lang w:val="id-ID"/>
+        </w:rPr>
+        <w:t>Base LSTM</w:t>
+      </w:r>
+    </w:p>
+    <w:p>
+      <w:pPr>
+        <w:spacing w:line="480" w:lineRule="auto"/>
+        <w:ind w:left="851" w:firstLine="720"/>
+        <w:jc w:val="both"/>
+        <w:rPr>
+          <w:lang w:val="id-ID"/>
+        </w:rPr>
+      </w:pPr>
+      <w:r>
+        <w:rPr>
+          <w:lang w:val="id-ID"/>
+        </w:rPr>
+        <w:t>...</w:t>
+      </w:r>
+    </w:p>
+    <w:p>
+      <w:pPr>
+        <w:pStyle w:val="Heading5"/>
+        <w:numPr>
+          <w:ilvl w:val="0"/>
+          <w:numId w:val="44"/>
+        </w:numPr>
+        <w:spacing w:line="480" w:lineRule="auto"/>
+        <w:ind w:left="1134"/>
+        <w:rPr>
+          <w:lang w:val="id-ID"/>
+        </w:rPr>
+      </w:pPr>
+      <w:r>
+        <w:rPr>
+          <w:lang w:val="id-ID"/>
+        </w:rPr>
+        <w:t>GA-LSTM</w:t>
+      </w:r>
+    </w:p>
+    <w:p>
+      <w:pPr>
+        <w:spacing w:line="480" w:lineRule="auto"/>
+        <w:ind w:left="851" w:firstLine="720"/>
+        <w:jc w:val="both"/>
+        <w:rPr>
+          <w:lang w:val="id-ID"/>
+        </w:rPr>
+      </w:pPr>
+      <w:r>
+        <w:rPr>
+          <w:lang w:val="id-ID"/>
+        </w:rPr>
+        <w:t>...</w:t>
+      </w:r>
     </w:p>
     <w:p>
       <w:pPr>
@@ -47764,37 +54739,71 @@
         <w:rPr>
           <w:lang w:val="id-ID"/>
         </w:rPr>
+        <w:lastRenderedPageBreak/>
         <w:t xml:space="preserve">Pengujian </w:t>
       </w:r>
       <w:r>
         <w:rPr>
           <w:lang w:val="id-ID"/>
         </w:rPr>
-        <w:t>menggunakan</w:t>
-      </w:r>
-      <w:r>
-        <w:rPr>
-          <w:lang w:val="id-ID"/>
-        </w:rPr>
-        <w:t xml:space="preserve"> data </w:t>
-      </w:r>
-      <w:r>
-        <w:rPr>
-          <w:lang w:val="id-ID"/>
-        </w:rPr>
-        <w:t>SGD/IDR</w:t>
+        <w:t xml:space="preserve">Menggunakan Data </w:t>
+      </w:r>
+      <w:r>
+        <w:rPr>
+          <w:lang w:val="id-ID"/>
+        </w:rPr>
+        <w:t>SGD</w:t>
+      </w:r>
+      <w:r>
+        <w:rPr>
+          <w:lang w:val="id-ID"/>
+        </w:rPr>
+        <w:t>/</w:t>
+      </w:r>
+      <w:r>
+        <w:rPr>
+          <w:lang w:val="id-ID"/>
+        </w:rPr>
+        <w:t>IDR</w:t>
       </w:r>
     </w:p>
     <w:p>
       <w:pPr>
+        <w:pStyle w:val="Heading4"/>
+        <w:numPr>
+          <w:ilvl w:val="0"/>
+          <w:numId w:val="45"/>
+        </w:numPr>
+        <w:spacing w:line="480" w:lineRule="auto"/>
         <w:jc w:val="both"/>
         <w:rPr>
           <w:lang w:val="id-ID"/>
         </w:rPr>
       </w:pPr>
+      <w:r>
+        <w:rPr>
+          <w:lang w:val="id-ID"/>
+        </w:rPr>
+        <w:t xml:space="preserve">Pengujian Menggunakan Teknik </w:t>
+      </w:r>
+      <w:proofErr w:type="spellStart"/>
+      <w:r>
+        <w:rPr>
+          <w:lang w:val="id-ID"/>
+        </w:rPr>
+        <w:t>Split</w:t>
+      </w:r>
+      <w:proofErr w:type="spellEnd"/>
     </w:p>
     <w:p>
       <w:pPr>
+        <w:pStyle w:val="Heading5"/>
+        <w:numPr>
+          <w:ilvl w:val="0"/>
+          <w:numId w:val="46"/>
+        </w:numPr>
+        <w:spacing w:line="480" w:lineRule="auto"/>
+        <w:ind w:left="1134"/>
         <w:jc w:val="both"/>
         <w:rPr>
           <w:lang w:val="id-ID"/>
@@ -47804,7 +54813,7 @@
         <w:rPr>
           <w:lang w:val="id-ID"/>
         </w:rPr>
-        <w:br w:type="page"/>
+        <w:t>Base LSTM</w:t>
       </w:r>
     </w:p>
     <w:p>
@@ -47815,9 +54824,198 @@
         <w:rPr>
           <w:lang w:val="id-ID"/>
         </w:rPr>
+      </w:pPr>
+      <w:r>
+        <w:rPr>
+          <w:lang w:val="id-ID"/>
+        </w:rPr>
+        <w:t>...</w:t>
+      </w:r>
+    </w:p>
+    <w:p>
+      <w:pPr>
+        <w:pStyle w:val="Heading5"/>
+        <w:numPr>
+          <w:ilvl w:val="0"/>
+          <w:numId w:val="46"/>
+        </w:numPr>
+        <w:spacing w:line="480" w:lineRule="auto"/>
+        <w:ind w:left="1134"/>
+        <w:rPr>
+          <w:lang w:val="id-ID"/>
+        </w:rPr>
+      </w:pPr>
+      <w:r>
+        <w:rPr>
+          <w:lang w:val="id-ID"/>
+        </w:rPr>
+        <w:t>GA-LSTM</w:t>
+      </w:r>
+    </w:p>
+    <w:p>
+      <w:pPr>
+        <w:spacing w:line="480" w:lineRule="auto"/>
+        <w:ind w:left="851" w:firstLine="720"/>
+        <w:jc w:val="both"/>
+        <w:rPr>
+          <w:lang w:val="id-ID"/>
+        </w:rPr>
+      </w:pPr>
+      <w:r>
+        <w:rPr>
+          <w:lang w:val="id-ID"/>
+        </w:rPr>
+        <w:t>...</w:t>
+      </w:r>
+    </w:p>
+    <w:p>
+      <w:pPr>
+        <w:pStyle w:val="Heading4"/>
+        <w:numPr>
+          <w:ilvl w:val="0"/>
+          <w:numId w:val="45"/>
+        </w:numPr>
+        <w:spacing w:line="480" w:lineRule="auto"/>
+        <w:jc w:val="both"/>
+        <w:rPr>
+          <w:lang w:val="id-ID"/>
+        </w:rPr>
+      </w:pPr>
+      <w:r>
+        <w:rPr>
+          <w:lang w:val="id-ID"/>
+        </w:rPr>
+        <w:t xml:space="preserve">Pengujian Menggunakan Teknik </w:t>
+      </w:r>
+      <w:proofErr w:type="spellStart"/>
+      <w:r>
+        <w:rPr>
+          <w:lang w:val="id-ID"/>
+        </w:rPr>
+        <w:t>Cross</w:t>
+      </w:r>
+      <w:proofErr w:type="spellEnd"/>
+      <w:r>
+        <w:rPr>
+          <w:lang w:val="id-ID"/>
+        </w:rPr>
+        <w:t xml:space="preserve"> </w:t>
+      </w:r>
+      <w:proofErr w:type="spellStart"/>
+      <w:r>
+        <w:rPr>
+          <w:lang w:val="id-ID"/>
+        </w:rPr>
+        <w:t>Validation</w:t>
+      </w:r>
+      <w:proofErr w:type="spellEnd"/>
+    </w:p>
+    <w:p>
+      <w:pPr>
+        <w:pStyle w:val="Heading5"/>
+        <w:numPr>
+          <w:ilvl w:val="0"/>
+          <w:numId w:val="47"/>
+        </w:numPr>
+        <w:spacing w:line="480" w:lineRule="auto"/>
+        <w:ind w:left="1134"/>
+        <w:jc w:val="both"/>
+        <w:rPr>
+          <w:lang w:val="id-ID"/>
+        </w:rPr>
+      </w:pPr>
+      <w:r>
+        <w:rPr>
+          <w:lang w:val="id-ID"/>
+        </w:rPr>
+        <w:t>Base LSTM</w:t>
+      </w:r>
+    </w:p>
+    <w:p>
+      <w:pPr>
+        <w:spacing w:line="480" w:lineRule="auto"/>
+        <w:ind w:left="851" w:firstLine="720"/>
+        <w:jc w:val="both"/>
+        <w:rPr>
+          <w:lang w:val="id-ID"/>
+        </w:rPr>
+      </w:pPr>
+      <w:r>
+        <w:rPr>
+          <w:lang w:val="id-ID"/>
+        </w:rPr>
+        <w:t>...</w:t>
+      </w:r>
+    </w:p>
+    <w:p>
+      <w:pPr>
+        <w:pStyle w:val="Heading5"/>
+        <w:numPr>
+          <w:ilvl w:val="0"/>
+          <w:numId w:val="47"/>
+        </w:numPr>
+        <w:spacing w:line="480" w:lineRule="auto"/>
+        <w:ind w:left="1134"/>
+        <w:rPr>
+          <w:lang w:val="id-ID"/>
+        </w:rPr>
+      </w:pPr>
+      <w:r>
+        <w:rPr>
+          <w:lang w:val="id-ID"/>
+        </w:rPr>
+        <w:t>GA-LSTM</w:t>
+      </w:r>
+    </w:p>
+    <w:p>
+      <w:pPr>
+        <w:spacing w:line="480" w:lineRule="auto"/>
+        <w:ind w:left="851" w:firstLine="720"/>
+        <w:jc w:val="both"/>
+        <w:rPr>
+          <w:lang w:val="id-ID"/>
+        </w:rPr>
+      </w:pPr>
+      <w:r>
+        <w:rPr>
+          <w:lang w:val="id-ID"/>
+        </w:rPr>
+        <w:t>...</w:t>
+      </w:r>
+    </w:p>
+    <w:p>
+      <w:pPr>
+        <w:jc w:val="both"/>
+        <w:rPr>
+          <w:lang w:val="id-ID"/>
+        </w:rPr>
+      </w:pPr>
+    </w:p>
+    <w:p>
+      <w:pPr>
+        <w:jc w:val="both"/>
+        <w:rPr>
+          <w:lang w:val="id-ID"/>
+        </w:rPr>
+      </w:pPr>
+      <w:r>
+        <w:rPr>
+          <w:lang w:val="id-ID"/>
+        </w:rPr>
+        <w:br w:type="page"/>
+      </w:r>
+    </w:p>
+    <w:p>
+      <w:pPr>
+        <w:spacing w:line="480" w:lineRule="auto"/>
+        <w:ind w:left="851" w:firstLine="720"/>
+        <w:jc w:val="both"/>
+        <w:rPr>
+          <w:lang w:val="id-ID"/>
+        </w:rPr>
         <w:sectPr>
-          <w:headerReference w:type="default" r:id="rId59"/>
-          <w:footerReference w:type="default" r:id="rId60"/>
+          <w:headerReference w:type="default" r:id="rId66"/>
+          <w:footerReference w:type="default" r:id="rId67"/>
           <w:pgSz w:w="11906" w:h="16838"/>
           <w:pgMar w:top="1701" w:right="1701" w:bottom="1701" w:left="2268" w:header="709" w:footer="709" w:gutter="0"/>
           <w:cols w:space="708"/>
@@ -49592,8 +56790,8 @@
       </w:pPr>
     </w:p>
     <w:sectPr>
-      <w:headerReference w:type="default" r:id="rId61"/>
-      <w:footerReference w:type="default" r:id="rId62"/>
+      <w:headerReference w:type="default" r:id="rId68"/>
+      <w:footerReference w:type="default" r:id="rId69"/>
       <w:pgSz w:w="11906" w:h="16838"/>
       <w:pgMar w:top="1701" w:right="1701" w:bottom="1701" w:left="2268" w:header="709" w:footer="709" w:gutter="0"/>
       <w:cols w:space="708"/>
@@ -50464,16 +57662,16 @@
 <file path=word/numbering.xml><?xml version="1.0" encoding="utf-8"?>
 <w:numbering xmlns:wpc="http://schemas.microsoft.com/office/word/2010/wordprocessingCanvas" xmlns:cx="http://schemas.microsoft.com/office/drawing/2014/chartex" xmlns:cx1="http://schemas.microsoft.com/office/drawing/2015/9/8/chartex" xmlns:cx2="http://schemas.microsoft.com/office/drawing/2015/10/21/chartex" xmlns:cx3="http://schemas.microsoft.com/office/drawing/2016/5/9/chartex" xmlns:cx4="http://schemas.microsoft.com/office/drawing/2016/5/10/chartex" xmlns:cx5="http://schemas.microsoft.com/office/drawing/2016/5/11/chartex" xmlns:cx6="http://schemas.microsoft.com/office/drawing/2016/5/12/chartex" xmlns:cx7="http://schemas.microsoft.com/office/drawing/2016/5/13/chartex" xmlns:cx8="http://schemas.microsoft.com/office/drawing/2016/5/14/chartex" xmlns:mc="http://schemas.openxmlformats.org/markup-compatibility/2006" xmlns:aink="http://schemas.microsoft.com/office/drawing/2016/ink" xmlns:am3d="http://schemas.microsoft.com/office/drawing/2017/model3d" xmlns:o="urn:schemas-microsoft-com:office:office" xmlns:oel="http://schemas.microsoft.com/office/2019/extlst" xmlns:r="http://schemas.openxmlformats.org/officeDocument/2006/relationships" xmlns:m="http://schemas.openxmlformats.org/officeDocument/2006/math" xmlns:v="urn:schemas-microsoft-com:vml" xmlns:wp14="http://schemas.microsoft.com/office/word/2010/wordprocessingDrawing" xmlns:wp="http://schemas.openxmlformats.org/drawingml/2006/wordprocessingDrawing" xmlns:w10="urn:schemas-microsoft-com:office:word" xmlns:w="http://schemas.openxmlformats.org/wordprocessingml/2006/main" xmlns:w14="http://schemas.microsoft.com/office/word/2010/wordml" xmlns:w15="http://schemas.microsoft.com/office/word/2012/wordml" xmlns:w16cex="http://schemas.microsoft.com/office/word/2018/wordml/cex" xmlns:w16cid="http://schemas.microsoft.com/office/word/2016/wordml/cid" xmlns:w16="http://schemas.microsoft.com/office/word/2018/wordml" xmlns:w16sdtdh="http://schemas.microsoft.com/office/word/2020/wordml/sdtdatahash" xmlns:w16se="http://schemas.microsoft.com/office/word/2015/wordml/symex" xmlns:wpg="http://schemas.microsoft.com/office/word/2010/wordprocessingGroup" xmlns:wpi="http://schemas.microsoft.com/office/word/2010/wordprocessingInk" xmlns:wne="http://schemas.microsoft.com/office/word/2006/wordml" xmlns:wps="http://schemas.microsoft.com/office/word/2010/wordprocessingShape" mc:Ignorable="w14 w15 w16se w16cid w16 w16cex w16sdtdh wp14">
   <w:abstractNum w:abstractNumId="0" w15:restartNumberingAfterBreak="0">
-    <w:nsid w:val="033A7D75"/>
+    <w:nsid w:val="00765029"/>
     <w:multiLevelType w:val="hybridMultilevel"/>
-    <w:tmpl w:val="1EC616A0"/>
-    <w:lvl w:ilvl="0" w:tplc="E88E3EF6">
+    <w:tmpl w:val="F20E9A42"/>
+    <w:lvl w:ilvl="0" w:tplc="FFFFFFFF">
       <w:start w:val="1"/>
-      <w:numFmt w:val="decimal"/>
-      <w:lvlText w:val="2.2.6.%1."/>
+      <w:numFmt w:val="lowerLetter"/>
+      <w:lvlText w:val="%1."/>
       <w:lvlJc w:val="left"/>
       <w:pPr>
-        <w:ind w:left="7448" w:hanging="360"/>
+        <w:ind w:left="720" w:hanging="360"/>
       </w:pPr>
       <w:rPr>
         <w:rFonts w:hint="default"/>
@@ -50485,7 +57683,7 @@
       <w:lvlText w:val="%2."/>
       <w:lvlJc w:val="left"/>
       <w:pPr>
-        <w:ind w:left="8168" w:hanging="360"/>
+        <w:ind w:left="1440" w:hanging="360"/>
       </w:pPr>
     </w:lvl>
     <w:lvl w:ilvl="2" w:tplc="FFFFFFFF" w:tentative="1">
@@ -50494,7 +57692,7 @@
       <w:lvlText w:val="%3."/>
       <w:lvlJc w:val="right"/>
       <w:pPr>
-        <w:ind w:left="8888" w:hanging="180"/>
+        <w:ind w:left="2160" w:hanging="180"/>
       </w:pPr>
     </w:lvl>
     <w:lvl w:ilvl="3" w:tplc="FFFFFFFF" w:tentative="1">
@@ -50503,7 +57701,7 @@
       <w:lvlText w:val="%4."/>
       <w:lvlJc w:val="left"/>
       <w:pPr>
-        <w:ind w:left="9608" w:hanging="360"/>
+        <w:ind w:left="2880" w:hanging="360"/>
       </w:pPr>
     </w:lvl>
     <w:lvl w:ilvl="4" w:tplc="FFFFFFFF" w:tentative="1">
@@ -50512,7 +57710,7 @@
       <w:lvlText w:val="%5."/>
       <w:lvlJc w:val="left"/>
       <w:pPr>
-        <w:ind w:left="10328" w:hanging="360"/>
+        <w:ind w:left="3600" w:hanging="360"/>
       </w:pPr>
     </w:lvl>
     <w:lvl w:ilvl="5" w:tplc="FFFFFFFF" w:tentative="1">
@@ -50521,7 +57719,7 @@
       <w:lvlText w:val="%6."/>
       <w:lvlJc w:val="right"/>
       <w:pPr>
-        <w:ind w:left="11048" w:hanging="180"/>
+        <w:ind w:left="4320" w:hanging="180"/>
       </w:pPr>
     </w:lvl>
     <w:lvl w:ilvl="6" w:tplc="FFFFFFFF" w:tentative="1">
@@ -50530,7 +57728,7 @@
       <w:lvlText w:val="%7."/>
       <w:lvlJc w:val="left"/>
       <w:pPr>
-        <w:ind w:left="11768" w:hanging="360"/>
+        <w:ind w:left="5040" w:hanging="360"/>
       </w:pPr>
     </w:lvl>
     <w:lvl w:ilvl="7" w:tplc="FFFFFFFF" w:tentative="1">
@@ -50539,7 +57737,7 @@
       <w:lvlText w:val="%8."/>
       <w:lvlJc w:val="left"/>
       <w:pPr>
-        <w:ind w:left="12488" w:hanging="360"/>
+        <w:ind w:left="5760" w:hanging="360"/>
       </w:pPr>
     </w:lvl>
     <w:lvl w:ilvl="8" w:tplc="FFFFFFFF" w:tentative="1">
@@ -50548,11 +57746,100 @@
       <w:lvlText w:val="%9."/>
       <w:lvlJc w:val="right"/>
       <w:pPr>
-        <w:ind w:left="13208" w:hanging="180"/>
+        <w:ind w:left="6480" w:hanging="180"/>
       </w:pPr>
     </w:lvl>
   </w:abstractNum>
   <w:abstractNum w:abstractNumId="1" w15:restartNumberingAfterBreak="0">
+    <w:nsid w:val="033A7D75"/>
+    <w:multiLevelType w:val="hybridMultilevel"/>
+    <w:tmpl w:val="1EC616A0"/>
+    <w:lvl w:ilvl="0" w:tplc="E88E3EF6">
+      <w:start w:val="1"/>
+      <w:numFmt w:val="decimal"/>
+      <w:lvlText w:val="2.2.6.%1."/>
+      <w:lvlJc w:val="left"/>
+      <w:pPr>
+        <w:ind w:left="7448" w:hanging="360"/>
+      </w:pPr>
+      <w:rPr>
+        <w:rFonts w:hint="default"/>
+      </w:rPr>
+    </w:lvl>
+    <w:lvl w:ilvl="1" w:tplc="FFFFFFFF" w:tentative="1">
+      <w:start w:val="1"/>
+      <w:numFmt w:val="lowerLetter"/>
+      <w:lvlText w:val="%2."/>
+      <w:lvlJc w:val="left"/>
+      <w:pPr>
+        <w:ind w:left="8168" w:hanging="360"/>
+      </w:pPr>
+    </w:lvl>
+    <w:lvl w:ilvl="2" w:tplc="FFFFFFFF" w:tentative="1">
+      <w:start w:val="1"/>
+      <w:numFmt w:val="lowerRoman"/>
+      <w:lvlText w:val="%3."/>
+      <w:lvlJc w:val="right"/>
+      <w:pPr>
+        <w:ind w:left="8888" w:hanging="180"/>
+      </w:pPr>
+    </w:lvl>
+    <w:lvl w:ilvl="3" w:tplc="FFFFFFFF" w:tentative="1">
+      <w:start w:val="1"/>
+      <w:numFmt w:val="decimal"/>
+      <w:lvlText w:val="%4."/>
+      <w:lvlJc w:val="left"/>
+      <w:pPr>
+        <w:ind w:left="9608" w:hanging="360"/>
+      </w:pPr>
+    </w:lvl>
+    <w:lvl w:ilvl="4" w:tplc="FFFFFFFF" w:tentative="1">
+      <w:start w:val="1"/>
+      <w:numFmt w:val="lowerLetter"/>
+      <w:lvlText w:val="%5."/>
+      <w:lvlJc w:val="left"/>
+      <w:pPr>
+        <w:ind w:left="10328" w:hanging="360"/>
+      </w:pPr>
+    </w:lvl>
+    <w:lvl w:ilvl="5" w:tplc="FFFFFFFF" w:tentative="1">
+      <w:start w:val="1"/>
+      <w:numFmt w:val="lowerRoman"/>
+      <w:lvlText w:val="%6."/>
+      <w:lvlJc w:val="right"/>
+      <w:pPr>
+        <w:ind w:left="11048" w:hanging="180"/>
+      </w:pPr>
+    </w:lvl>
+    <w:lvl w:ilvl="6" w:tplc="FFFFFFFF" w:tentative="1">
+      <w:start w:val="1"/>
+      <w:numFmt w:val="decimal"/>
+      <w:lvlText w:val="%7."/>
+      <w:lvlJc w:val="left"/>
+      <w:pPr>
+        <w:ind w:left="11768" w:hanging="360"/>
+      </w:pPr>
+    </w:lvl>
+    <w:lvl w:ilvl="7" w:tplc="FFFFFFFF" w:tentative="1">
+      <w:start w:val="1"/>
+      <w:numFmt w:val="lowerLetter"/>
+      <w:lvlText w:val="%8."/>
+      <w:lvlJc w:val="left"/>
+      <w:pPr>
+        <w:ind w:left="12488" w:hanging="360"/>
+      </w:pPr>
+    </w:lvl>
+    <w:lvl w:ilvl="8" w:tplc="FFFFFFFF" w:tentative="1">
+      <w:start w:val="1"/>
+      <w:numFmt w:val="lowerRoman"/>
+      <w:lvlText w:val="%9."/>
+      <w:lvlJc w:val="right"/>
+      <w:pPr>
+        <w:ind w:left="13208" w:hanging="180"/>
+      </w:pPr>
+    </w:lvl>
+  </w:abstractNum>
+  <w:abstractNum w:abstractNumId="2" w15:restartNumberingAfterBreak="0">
     <w:nsid w:val="0395199D"/>
     <w:multiLevelType w:val="hybridMultilevel"/>
     <w:tmpl w:val="E50A3CCE"/>
@@ -50665,7 +57952,7 @@
       </w:rPr>
     </w:lvl>
   </w:abstractNum>
-  <w:abstractNum w:abstractNumId="2" w15:restartNumberingAfterBreak="0">
+  <w:abstractNum w:abstractNumId="3" w15:restartNumberingAfterBreak="0">
     <w:nsid w:val="04781546"/>
     <w:multiLevelType w:val="hybridMultilevel"/>
     <w:tmpl w:val="3C84E762"/>
@@ -50754,7 +58041,7 @@
       </w:pPr>
     </w:lvl>
   </w:abstractNum>
-  <w:abstractNum w:abstractNumId="3" w15:restartNumberingAfterBreak="0">
+  <w:abstractNum w:abstractNumId="4" w15:restartNumberingAfterBreak="0">
     <w:nsid w:val="0F6431DB"/>
     <w:multiLevelType w:val="multilevel"/>
     <w:tmpl w:val="C0D8D0BC"/>
@@ -50867,7 +58154,7 @@
       </w:rPr>
     </w:lvl>
   </w:abstractNum>
-  <w:abstractNum w:abstractNumId="4" w15:restartNumberingAfterBreak="0">
+  <w:abstractNum w:abstractNumId="5" w15:restartNumberingAfterBreak="0">
     <w:nsid w:val="123C4795"/>
     <w:multiLevelType w:val="hybridMultilevel"/>
     <w:tmpl w:val="B58069AE"/>
@@ -50956,7 +58243,7 @@
       </w:pPr>
     </w:lvl>
   </w:abstractNum>
-  <w:abstractNum w:abstractNumId="5" w15:restartNumberingAfterBreak="0">
+  <w:abstractNum w:abstractNumId="6" w15:restartNumberingAfterBreak="0">
     <w:nsid w:val="136F41D3"/>
     <w:multiLevelType w:val="hybridMultilevel"/>
     <w:tmpl w:val="9516FCF0"/>
@@ -51045,7 +58332,93 @@
       </w:pPr>
     </w:lvl>
   </w:abstractNum>
-  <w:abstractNum w:abstractNumId="6" w15:restartNumberingAfterBreak="0">
+  <w:abstractNum w:abstractNumId="7" w15:restartNumberingAfterBreak="0">
+    <w:nsid w:val="147D3B86"/>
+    <w:multiLevelType w:val="hybridMultilevel"/>
+    <w:tmpl w:val="2624AE46"/>
+    <w:lvl w:ilvl="0" w:tplc="3809000F">
+      <w:start w:val="1"/>
+      <w:numFmt w:val="decimal"/>
+      <w:lvlText w:val="%1."/>
+      <w:lvlJc w:val="left"/>
+      <w:pPr>
+        <w:ind w:left="720" w:hanging="360"/>
+      </w:pPr>
+    </w:lvl>
+    <w:lvl w:ilvl="1" w:tplc="FFFFFFFF" w:tentative="1">
+      <w:start w:val="1"/>
+      <w:numFmt w:val="lowerLetter"/>
+      <w:lvlText w:val="%2."/>
+      <w:lvlJc w:val="left"/>
+      <w:pPr>
+        <w:ind w:left="1440" w:hanging="360"/>
+      </w:pPr>
+    </w:lvl>
+    <w:lvl w:ilvl="2" w:tplc="FFFFFFFF" w:tentative="1">
+      <w:start w:val="1"/>
+      <w:numFmt w:val="lowerRoman"/>
+      <w:lvlText w:val="%3."/>
+      <w:lvlJc w:val="right"/>
+      <w:pPr>
+        <w:ind w:left="2160" w:hanging="180"/>
+      </w:pPr>
+    </w:lvl>
+    <w:lvl w:ilvl="3" w:tplc="FFFFFFFF" w:tentative="1">
+      <w:start w:val="1"/>
+      <w:numFmt w:val="decimal"/>
+      <w:lvlText w:val="%4."/>
+      <w:lvlJc w:val="left"/>
+      <w:pPr>
+        <w:ind w:left="2880" w:hanging="360"/>
+      </w:pPr>
+    </w:lvl>
+    <w:lvl w:ilvl="4" w:tplc="FFFFFFFF" w:tentative="1">
+      <w:start w:val="1"/>
+      <w:numFmt w:val="lowerLetter"/>
+      <w:lvlText w:val="%5."/>
+      <w:lvlJc w:val="left"/>
+      <w:pPr>
+        <w:ind w:left="3600" w:hanging="360"/>
+      </w:pPr>
+    </w:lvl>
+    <w:lvl w:ilvl="5" w:tplc="FFFFFFFF" w:tentative="1">
+      <w:start w:val="1"/>
+      <w:numFmt w:val="lowerRoman"/>
+      <w:lvlText w:val="%6."/>
+      <w:lvlJc w:val="right"/>
+      <w:pPr>
+        <w:ind w:left="4320" w:hanging="180"/>
+      </w:pPr>
+    </w:lvl>
+    <w:lvl w:ilvl="6" w:tplc="FFFFFFFF" w:tentative="1">
+      <w:start w:val="1"/>
+      <w:numFmt w:val="decimal"/>
+      <w:lvlText w:val="%7."/>
+      <w:lvlJc w:val="left"/>
+      <w:pPr>
+        <w:ind w:left="5040" w:hanging="360"/>
+      </w:pPr>
+    </w:lvl>
+    <w:lvl w:ilvl="7" w:tplc="FFFFFFFF" w:tentative="1">
+      <w:start w:val="1"/>
+      <w:numFmt w:val="lowerLetter"/>
+      <w:lvlText w:val="%8."/>
+      <w:lvlJc w:val="left"/>
+      <w:pPr>
+        <w:ind w:left="5760" w:hanging="360"/>
+      </w:pPr>
+    </w:lvl>
+    <w:lvl w:ilvl="8" w:tplc="FFFFFFFF" w:tentative="1">
+      <w:start w:val="1"/>
+      <w:numFmt w:val="lowerRoman"/>
+      <w:lvlText w:val="%9."/>
+      <w:lvlJc w:val="right"/>
+      <w:pPr>
+        <w:ind w:left="6480" w:hanging="180"/>
+      </w:pPr>
+    </w:lvl>
+  </w:abstractNum>
+  <w:abstractNum w:abstractNumId="8" w15:restartNumberingAfterBreak="0">
     <w:nsid w:val="16D06D9C"/>
     <w:multiLevelType w:val="hybridMultilevel"/>
     <w:tmpl w:val="76900E84"/>
@@ -51136,7 +58509,7 @@
       </w:pPr>
     </w:lvl>
   </w:abstractNum>
-  <w:abstractNum w:abstractNumId="7" w15:restartNumberingAfterBreak="0">
+  <w:abstractNum w:abstractNumId="9" w15:restartNumberingAfterBreak="0">
     <w:nsid w:val="17705452"/>
     <w:multiLevelType w:val="hybridMultilevel"/>
     <w:tmpl w:val="28326F78"/>
@@ -51225,7 +58598,93 @@
       </w:pPr>
     </w:lvl>
   </w:abstractNum>
-  <w:abstractNum w:abstractNumId="8" w15:restartNumberingAfterBreak="0">
+  <w:abstractNum w:abstractNumId="10" w15:restartNumberingAfterBreak="0">
+    <w:nsid w:val="18232ABA"/>
+    <w:multiLevelType w:val="hybridMultilevel"/>
+    <w:tmpl w:val="25A6BEBA"/>
+    <w:lvl w:ilvl="0" w:tplc="FFFFFFFF">
+      <w:start w:val="1"/>
+      <w:numFmt w:val="decimal"/>
+      <w:lvlText w:val="%1."/>
+      <w:lvlJc w:val="left"/>
+      <w:pPr>
+        <w:ind w:left="720" w:hanging="360"/>
+      </w:pPr>
+    </w:lvl>
+    <w:lvl w:ilvl="1" w:tplc="FFFFFFFF" w:tentative="1">
+      <w:start w:val="1"/>
+      <w:numFmt w:val="lowerLetter"/>
+      <w:lvlText w:val="%2."/>
+      <w:lvlJc w:val="left"/>
+      <w:pPr>
+        <w:ind w:left="1440" w:hanging="360"/>
+      </w:pPr>
+    </w:lvl>
+    <w:lvl w:ilvl="2" w:tplc="FFFFFFFF" w:tentative="1">
+      <w:start w:val="1"/>
+      <w:numFmt w:val="lowerRoman"/>
+      <w:lvlText w:val="%3."/>
+      <w:lvlJc w:val="right"/>
+      <w:pPr>
+        <w:ind w:left="2160" w:hanging="180"/>
+      </w:pPr>
+    </w:lvl>
+    <w:lvl w:ilvl="3" w:tplc="FFFFFFFF" w:tentative="1">
+      <w:start w:val="1"/>
+      <w:numFmt w:val="decimal"/>
+      <w:lvlText w:val="%4."/>
+      <w:lvlJc w:val="left"/>
+      <w:pPr>
+        <w:ind w:left="2880" w:hanging="360"/>
+      </w:pPr>
+    </w:lvl>
+    <w:lvl w:ilvl="4" w:tplc="FFFFFFFF" w:tentative="1">
+      <w:start w:val="1"/>
+      <w:numFmt w:val="lowerLetter"/>
+      <w:lvlText w:val="%5."/>
+      <w:lvlJc w:val="left"/>
+      <w:pPr>
+        <w:ind w:left="3600" w:hanging="360"/>
+      </w:pPr>
+    </w:lvl>
+    <w:lvl w:ilvl="5" w:tplc="FFFFFFFF" w:tentative="1">
+      <w:start w:val="1"/>
+      <w:numFmt w:val="lowerRoman"/>
+      <w:lvlText w:val="%6."/>
+      <w:lvlJc w:val="right"/>
+      <w:pPr>
+        <w:ind w:left="4320" w:hanging="180"/>
+      </w:pPr>
+    </w:lvl>
+    <w:lvl w:ilvl="6" w:tplc="FFFFFFFF" w:tentative="1">
+      <w:start w:val="1"/>
+      <w:numFmt w:val="decimal"/>
+      <w:lvlText w:val="%7."/>
+      <w:lvlJc w:val="left"/>
+      <w:pPr>
+        <w:ind w:left="5040" w:hanging="360"/>
+      </w:pPr>
+    </w:lvl>
+    <w:lvl w:ilvl="7" w:tplc="FFFFFFFF" w:tentative="1">
+      <w:start w:val="1"/>
+      <w:numFmt w:val="lowerLetter"/>
+      <w:lvlText w:val="%8."/>
+      <w:lvlJc w:val="left"/>
+      <w:pPr>
+        <w:ind w:left="5760" w:hanging="360"/>
+      </w:pPr>
+    </w:lvl>
+    <w:lvl w:ilvl="8" w:tplc="FFFFFFFF" w:tentative="1">
+      <w:start w:val="1"/>
+      <w:numFmt w:val="lowerRoman"/>
+      <w:lvlText w:val="%9."/>
+      <w:lvlJc w:val="right"/>
+      <w:pPr>
+        <w:ind w:left="6480" w:hanging="180"/>
+      </w:pPr>
+    </w:lvl>
+  </w:abstractNum>
+  <w:abstractNum w:abstractNumId="11" w15:restartNumberingAfterBreak="0">
     <w:nsid w:val="19AF7365"/>
     <w:multiLevelType w:val="hybridMultilevel"/>
     <w:tmpl w:val="AAB685EA"/>
@@ -51314,7 +58773,7 @@
       </w:pPr>
     </w:lvl>
   </w:abstractNum>
-  <w:abstractNum w:abstractNumId="9" w15:restartNumberingAfterBreak="0">
+  <w:abstractNum w:abstractNumId="12" w15:restartNumberingAfterBreak="0">
     <w:nsid w:val="1C871576"/>
     <w:multiLevelType w:val="hybridMultilevel"/>
     <w:tmpl w:val="901E3C72"/>
@@ -51403,7 +58862,7 @@
       </w:pPr>
     </w:lvl>
   </w:abstractNum>
-  <w:abstractNum w:abstractNumId="10" w15:restartNumberingAfterBreak="0">
+  <w:abstractNum w:abstractNumId="13" w15:restartNumberingAfterBreak="0">
     <w:nsid w:val="1E6D6C00"/>
     <w:multiLevelType w:val="hybridMultilevel"/>
     <w:tmpl w:val="617C3D3E"/>
@@ -51492,7 +58951,7 @@
       </w:pPr>
     </w:lvl>
   </w:abstractNum>
-  <w:abstractNum w:abstractNumId="11" w15:restartNumberingAfterBreak="0">
+  <w:abstractNum w:abstractNumId="14" w15:restartNumberingAfterBreak="0">
     <w:nsid w:val="20477891"/>
     <w:multiLevelType w:val="hybridMultilevel"/>
     <w:tmpl w:val="67520A86"/>
@@ -51578,7 +59037,7 @@
       </w:pPr>
     </w:lvl>
   </w:abstractNum>
-  <w:abstractNum w:abstractNumId="12" w15:restartNumberingAfterBreak="0">
+  <w:abstractNum w:abstractNumId="15" w15:restartNumberingAfterBreak="0">
     <w:nsid w:val="26925A4A"/>
     <w:multiLevelType w:val="hybridMultilevel"/>
     <w:tmpl w:val="F64426EE"/>
@@ -51667,7 +59126,7 @@
       </w:pPr>
     </w:lvl>
   </w:abstractNum>
-  <w:abstractNum w:abstractNumId="13" w15:restartNumberingAfterBreak="0">
+  <w:abstractNum w:abstractNumId="16" w15:restartNumberingAfterBreak="0">
     <w:nsid w:val="2BEB0F72"/>
     <w:multiLevelType w:val="hybridMultilevel"/>
     <w:tmpl w:val="C458FA38"/>
@@ -51756,7 +59215,7 @@
       </w:pPr>
     </w:lvl>
   </w:abstractNum>
-  <w:abstractNum w:abstractNumId="14" w15:restartNumberingAfterBreak="0">
+  <w:abstractNum w:abstractNumId="17" w15:restartNumberingAfterBreak="0">
     <w:nsid w:val="2D1376B8"/>
     <w:multiLevelType w:val="hybridMultilevel"/>
     <w:tmpl w:val="74427032"/>
@@ -51845,7 +59304,7 @@
       </w:pPr>
     </w:lvl>
   </w:abstractNum>
-  <w:abstractNum w:abstractNumId="15" w15:restartNumberingAfterBreak="0">
+  <w:abstractNum w:abstractNumId="18" w15:restartNumberingAfterBreak="0">
     <w:nsid w:val="2E3C025E"/>
     <w:multiLevelType w:val="hybridMultilevel"/>
     <w:tmpl w:val="132E1C26"/>
@@ -51931,7 +59390,7 @@
       </w:pPr>
     </w:lvl>
   </w:abstractNum>
-  <w:abstractNum w:abstractNumId="16" w15:restartNumberingAfterBreak="0">
+  <w:abstractNum w:abstractNumId="19" w15:restartNumberingAfterBreak="0">
     <w:nsid w:val="2EA77F27"/>
     <w:multiLevelType w:val="hybridMultilevel"/>
     <w:tmpl w:val="D756AFE8"/>
@@ -52020,7 +59479,179 @@
       </w:pPr>
     </w:lvl>
   </w:abstractNum>
-  <w:abstractNum w:abstractNumId="17" w15:restartNumberingAfterBreak="0">
+  <w:abstractNum w:abstractNumId="20" w15:restartNumberingAfterBreak="0">
+    <w:nsid w:val="32C746BA"/>
+    <w:multiLevelType w:val="hybridMultilevel"/>
+    <w:tmpl w:val="25A6BEBA"/>
+    <w:lvl w:ilvl="0" w:tplc="3809000F">
+      <w:start w:val="1"/>
+      <w:numFmt w:val="decimal"/>
+      <w:lvlText w:val="%1."/>
+      <w:lvlJc w:val="left"/>
+      <w:pPr>
+        <w:ind w:left="720" w:hanging="360"/>
+      </w:pPr>
+    </w:lvl>
+    <w:lvl w:ilvl="1" w:tplc="FFFFFFFF" w:tentative="1">
+      <w:start w:val="1"/>
+      <w:numFmt w:val="lowerLetter"/>
+      <w:lvlText w:val="%2."/>
+      <w:lvlJc w:val="left"/>
+      <w:pPr>
+        <w:ind w:left="1440" w:hanging="360"/>
+      </w:pPr>
+    </w:lvl>
+    <w:lvl w:ilvl="2" w:tplc="FFFFFFFF" w:tentative="1">
+      <w:start w:val="1"/>
+      <w:numFmt w:val="lowerRoman"/>
+      <w:lvlText w:val="%3."/>
+      <w:lvlJc w:val="right"/>
+      <w:pPr>
+        <w:ind w:left="2160" w:hanging="180"/>
+      </w:pPr>
+    </w:lvl>
+    <w:lvl w:ilvl="3" w:tplc="FFFFFFFF" w:tentative="1">
+      <w:start w:val="1"/>
+      <w:numFmt w:val="decimal"/>
+      <w:lvlText w:val="%4."/>
+      <w:lvlJc w:val="left"/>
+      <w:pPr>
+        <w:ind w:left="2880" w:hanging="360"/>
+      </w:pPr>
+    </w:lvl>
+    <w:lvl w:ilvl="4" w:tplc="FFFFFFFF" w:tentative="1">
+      <w:start w:val="1"/>
+      <w:numFmt w:val="lowerLetter"/>
+      <w:lvlText w:val="%5."/>
+      <w:lvlJc w:val="left"/>
+      <w:pPr>
+        <w:ind w:left="3600" w:hanging="360"/>
+      </w:pPr>
+    </w:lvl>
+    <w:lvl w:ilvl="5" w:tplc="FFFFFFFF" w:tentative="1">
+      <w:start w:val="1"/>
+      <w:numFmt w:val="lowerRoman"/>
+      <w:lvlText w:val="%6."/>
+      <w:lvlJc w:val="right"/>
+      <w:pPr>
+        <w:ind w:left="4320" w:hanging="180"/>
+      </w:pPr>
+    </w:lvl>
+    <w:lvl w:ilvl="6" w:tplc="FFFFFFFF" w:tentative="1">
+      <w:start w:val="1"/>
+      <w:numFmt w:val="decimal"/>
+      <w:lvlText w:val="%7."/>
+      <w:lvlJc w:val="left"/>
+      <w:pPr>
+        <w:ind w:left="5040" w:hanging="360"/>
+      </w:pPr>
+    </w:lvl>
+    <w:lvl w:ilvl="7" w:tplc="FFFFFFFF" w:tentative="1">
+      <w:start w:val="1"/>
+      <w:numFmt w:val="lowerLetter"/>
+      <w:lvlText w:val="%8."/>
+      <w:lvlJc w:val="left"/>
+      <w:pPr>
+        <w:ind w:left="5760" w:hanging="360"/>
+      </w:pPr>
+    </w:lvl>
+    <w:lvl w:ilvl="8" w:tplc="FFFFFFFF" w:tentative="1">
+      <w:start w:val="1"/>
+      <w:numFmt w:val="lowerRoman"/>
+      <w:lvlText w:val="%9."/>
+      <w:lvlJc w:val="right"/>
+      <w:pPr>
+        <w:ind w:left="6480" w:hanging="180"/>
+      </w:pPr>
+    </w:lvl>
+  </w:abstractNum>
+  <w:abstractNum w:abstractNumId="21" w15:restartNumberingAfterBreak="0">
+    <w:nsid w:val="38497D59"/>
+    <w:multiLevelType w:val="hybridMultilevel"/>
+    <w:tmpl w:val="2624AE46"/>
+    <w:lvl w:ilvl="0" w:tplc="FFFFFFFF">
+      <w:start w:val="1"/>
+      <w:numFmt w:val="decimal"/>
+      <w:lvlText w:val="%1."/>
+      <w:lvlJc w:val="left"/>
+      <w:pPr>
+        <w:ind w:left="720" w:hanging="360"/>
+      </w:pPr>
+    </w:lvl>
+    <w:lvl w:ilvl="1" w:tplc="FFFFFFFF" w:tentative="1">
+      <w:start w:val="1"/>
+      <w:numFmt w:val="lowerLetter"/>
+      <w:lvlText w:val="%2."/>
+      <w:lvlJc w:val="left"/>
+      <w:pPr>
+        <w:ind w:left="1440" w:hanging="360"/>
+      </w:pPr>
+    </w:lvl>
+    <w:lvl w:ilvl="2" w:tplc="FFFFFFFF" w:tentative="1">
+      <w:start w:val="1"/>
+      <w:numFmt w:val="lowerRoman"/>
+      <w:lvlText w:val="%3."/>
+      <w:lvlJc w:val="right"/>
+      <w:pPr>
+        <w:ind w:left="2160" w:hanging="180"/>
+      </w:pPr>
+    </w:lvl>
+    <w:lvl w:ilvl="3" w:tplc="FFFFFFFF" w:tentative="1">
+      <w:start w:val="1"/>
+      <w:numFmt w:val="decimal"/>
+      <w:lvlText w:val="%4."/>
+      <w:lvlJc w:val="left"/>
+      <w:pPr>
+        <w:ind w:left="2880" w:hanging="360"/>
+      </w:pPr>
+    </w:lvl>
+    <w:lvl w:ilvl="4" w:tplc="FFFFFFFF" w:tentative="1">
+      <w:start w:val="1"/>
+      <w:numFmt w:val="lowerLetter"/>
+      <w:lvlText w:val="%5."/>
+      <w:lvlJc w:val="left"/>
+      <w:pPr>
+        <w:ind w:left="3600" w:hanging="360"/>
+      </w:pPr>
+    </w:lvl>
+    <w:lvl w:ilvl="5" w:tplc="FFFFFFFF" w:tentative="1">
+      <w:start w:val="1"/>
+      <w:numFmt w:val="lowerRoman"/>
+      <w:lvlText w:val="%6."/>
+      <w:lvlJc w:val="right"/>
+      <w:pPr>
+        <w:ind w:left="4320" w:hanging="180"/>
+      </w:pPr>
+    </w:lvl>
+    <w:lvl w:ilvl="6" w:tplc="FFFFFFFF" w:tentative="1">
+      <w:start w:val="1"/>
+      <w:numFmt w:val="decimal"/>
+      <w:lvlText w:val="%7."/>
+      <w:lvlJc w:val="left"/>
+      <w:pPr>
+        <w:ind w:left="5040" w:hanging="360"/>
+      </w:pPr>
+    </w:lvl>
+    <w:lvl w:ilvl="7" w:tplc="FFFFFFFF" w:tentative="1">
+      <w:start w:val="1"/>
+      <w:numFmt w:val="lowerLetter"/>
+      <w:lvlText w:val="%8."/>
+      <w:lvlJc w:val="left"/>
+      <w:pPr>
+        <w:ind w:left="5760" w:hanging="360"/>
+      </w:pPr>
+    </w:lvl>
+    <w:lvl w:ilvl="8" w:tplc="FFFFFFFF" w:tentative="1">
+      <w:start w:val="1"/>
+      <w:numFmt w:val="lowerRoman"/>
+      <w:lvlText w:val="%9."/>
+      <w:lvlJc w:val="right"/>
+      <w:pPr>
+        <w:ind w:left="6480" w:hanging="180"/>
+      </w:pPr>
+    </w:lvl>
+  </w:abstractNum>
+  <w:abstractNum w:abstractNumId="22" w15:restartNumberingAfterBreak="0">
     <w:nsid w:val="39193718"/>
     <w:multiLevelType w:val="hybridMultilevel"/>
     <w:tmpl w:val="F800A24A"/>
@@ -52109,7 +59740,7 @@
       </w:pPr>
     </w:lvl>
   </w:abstractNum>
-  <w:abstractNum w:abstractNumId="18" w15:restartNumberingAfterBreak="0">
+  <w:abstractNum w:abstractNumId="23" w15:restartNumberingAfterBreak="0">
     <w:nsid w:val="3A272151"/>
     <w:multiLevelType w:val="hybridMultilevel"/>
     <w:tmpl w:val="D07E041E"/>
@@ -52201,7 +59832,7 @@
       </w:pPr>
     </w:lvl>
   </w:abstractNum>
-  <w:abstractNum w:abstractNumId="19" w15:restartNumberingAfterBreak="0">
+  <w:abstractNum w:abstractNumId="24" w15:restartNumberingAfterBreak="0">
     <w:nsid w:val="3B1E2257"/>
     <w:multiLevelType w:val="hybridMultilevel"/>
     <w:tmpl w:val="42B0B324"/>
@@ -52314,7 +59945,7 @@
       </w:rPr>
     </w:lvl>
   </w:abstractNum>
-  <w:abstractNum w:abstractNumId="20" w15:restartNumberingAfterBreak="0">
+  <w:abstractNum w:abstractNumId="25" w15:restartNumberingAfterBreak="0">
     <w:nsid w:val="44CF03AE"/>
     <w:multiLevelType w:val="hybridMultilevel"/>
     <w:tmpl w:val="4104AC56"/>
@@ -52403,7 +60034,7 @@
       </w:pPr>
     </w:lvl>
   </w:abstractNum>
-  <w:abstractNum w:abstractNumId="21" w15:restartNumberingAfterBreak="0">
+  <w:abstractNum w:abstractNumId="26" w15:restartNumberingAfterBreak="0">
     <w:nsid w:val="48F06863"/>
     <w:multiLevelType w:val="hybridMultilevel"/>
     <w:tmpl w:val="CA081BBA"/>
@@ -52492,7 +60123,7 @@
       </w:pPr>
     </w:lvl>
   </w:abstractNum>
-  <w:abstractNum w:abstractNumId="22" w15:restartNumberingAfterBreak="0">
+  <w:abstractNum w:abstractNumId="27" w15:restartNumberingAfterBreak="0">
     <w:nsid w:val="4C080F1D"/>
     <w:multiLevelType w:val="hybridMultilevel"/>
     <w:tmpl w:val="EF367B36"/>
@@ -52578,7 +60209,7 @@
       </w:pPr>
     </w:lvl>
   </w:abstractNum>
-  <w:abstractNum w:abstractNumId="23" w15:restartNumberingAfterBreak="0">
+  <w:abstractNum w:abstractNumId="28" w15:restartNumberingAfterBreak="0">
     <w:nsid w:val="4D69079F"/>
     <w:multiLevelType w:val="hybridMultilevel"/>
     <w:tmpl w:val="0DDC0AA6"/>
@@ -52667,7 +60298,7 @@
       </w:pPr>
     </w:lvl>
   </w:abstractNum>
-  <w:abstractNum w:abstractNumId="24" w15:restartNumberingAfterBreak="0">
+  <w:abstractNum w:abstractNumId="29" w15:restartNumberingAfterBreak="0">
     <w:nsid w:val="4EC34DFB"/>
     <w:multiLevelType w:val="hybridMultilevel"/>
     <w:tmpl w:val="A88688C8"/>
@@ -52756,7 +60387,7 @@
       </w:pPr>
     </w:lvl>
   </w:abstractNum>
-  <w:abstractNum w:abstractNumId="25" w15:restartNumberingAfterBreak="0">
+  <w:abstractNum w:abstractNumId="30" w15:restartNumberingAfterBreak="0">
     <w:nsid w:val="50B0339B"/>
     <w:multiLevelType w:val="multilevel"/>
     <w:tmpl w:val="2076C388"/>
@@ -52870,7 +60501,7 @@
       </w:rPr>
     </w:lvl>
   </w:abstractNum>
-  <w:abstractNum w:abstractNumId="26" w15:restartNumberingAfterBreak="0">
+  <w:abstractNum w:abstractNumId="31" w15:restartNumberingAfterBreak="0">
     <w:nsid w:val="51880269"/>
     <w:multiLevelType w:val="hybridMultilevel"/>
     <w:tmpl w:val="9F5AD064"/>
@@ -52959,10 +60590,96 @@
       </w:pPr>
     </w:lvl>
   </w:abstractNum>
-  <w:abstractNum w:abstractNumId="27" w15:restartNumberingAfterBreak="0">
+  <w:abstractNum w:abstractNumId="32" w15:restartNumberingAfterBreak="0">
+    <w:nsid w:val="522C3212"/>
+    <w:multiLevelType w:val="hybridMultilevel"/>
+    <w:tmpl w:val="386C009A"/>
+    <w:lvl w:ilvl="0" w:tplc="3809000F">
+      <w:start w:val="1"/>
+      <w:numFmt w:val="decimal"/>
+      <w:lvlText w:val="%1."/>
+      <w:lvlJc w:val="left"/>
+      <w:pPr>
+        <w:ind w:left="720" w:hanging="360"/>
+      </w:pPr>
+    </w:lvl>
+    <w:lvl w:ilvl="1" w:tplc="38090019" w:tentative="1">
+      <w:start w:val="1"/>
+      <w:numFmt w:val="lowerLetter"/>
+      <w:lvlText w:val="%2."/>
+      <w:lvlJc w:val="left"/>
+      <w:pPr>
+        <w:ind w:left="1440" w:hanging="360"/>
+      </w:pPr>
+    </w:lvl>
+    <w:lvl w:ilvl="2" w:tplc="3809001B" w:tentative="1">
+      <w:start w:val="1"/>
+      <w:numFmt w:val="lowerRoman"/>
+      <w:lvlText w:val="%3."/>
+      <w:lvlJc w:val="right"/>
+      <w:pPr>
+        <w:ind w:left="2160" w:hanging="180"/>
+      </w:pPr>
+    </w:lvl>
+    <w:lvl w:ilvl="3" w:tplc="3809000F" w:tentative="1">
+      <w:start w:val="1"/>
+      <w:numFmt w:val="decimal"/>
+      <w:lvlText w:val="%4."/>
+      <w:lvlJc w:val="left"/>
+      <w:pPr>
+        <w:ind w:left="2880" w:hanging="360"/>
+      </w:pPr>
+    </w:lvl>
+    <w:lvl w:ilvl="4" w:tplc="38090019" w:tentative="1">
+      <w:start w:val="1"/>
+      <w:numFmt w:val="lowerLetter"/>
+      <w:lvlText w:val="%5."/>
+      <w:lvlJc w:val="left"/>
+      <w:pPr>
+        <w:ind w:left="3600" w:hanging="360"/>
+      </w:pPr>
+    </w:lvl>
+    <w:lvl w:ilvl="5" w:tplc="3809001B" w:tentative="1">
+      <w:start w:val="1"/>
+      <w:numFmt w:val="lowerRoman"/>
+      <w:lvlText w:val="%6."/>
+      <w:lvlJc w:val="right"/>
+      <w:pPr>
+        <w:ind w:left="4320" w:hanging="180"/>
+      </w:pPr>
+    </w:lvl>
+    <w:lvl w:ilvl="6" w:tplc="3809000F" w:tentative="1">
+      <w:start w:val="1"/>
+      <w:numFmt w:val="decimal"/>
+      <w:lvlText w:val="%7."/>
+      <w:lvlJc w:val="left"/>
+      <w:pPr>
+        <w:ind w:left="5040" w:hanging="360"/>
+      </w:pPr>
+    </w:lvl>
+    <w:lvl w:ilvl="7" w:tplc="38090019" w:tentative="1">
+      <w:start w:val="1"/>
+      <w:numFmt w:val="lowerLetter"/>
+      <w:lvlText w:val="%8."/>
+      <w:lvlJc w:val="left"/>
+      <w:pPr>
+        <w:ind w:left="5760" w:hanging="360"/>
+      </w:pPr>
+    </w:lvl>
+    <w:lvl w:ilvl="8" w:tplc="3809001B" w:tentative="1">
+      <w:start w:val="1"/>
+      <w:numFmt w:val="lowerRoman"/>
+      <w:lvlText w:val="%9."/>
+      <w:lvlJc w:val="right"/>
+      <w:pPr>
+        <w:ind w:left="6480" w:hanging="180"/>
+      </w:pPr>
+    </w:lvl>
+  </w:abstractNum>
+  <w:abstractNum w:abstractNumId="33" w15:restartNumberingAfterBreak="0">
     <w:nsid w:val="53647C9C"/>
     <w:multiLevelType w:val="hybridMultilevel"/>
-    <w:tmpl w:val="9F1C5F06"/>
+    <w:tmpl w:val="73D8B0F4"/>
     <w:lvl w:ilvl="0" w:tplc="A030DE6A">
       <w:start w:val="1"/>
       <w:numFmt w:val="lowerLetter"/>
@@ -53048,7 +60765,7 @@
       </w:pPr>
     </w:lvl>
   </w:abstractNum>
-  <w:abstractNum w:abstractNumId="28" w15:restartNumberingAfterBreak="0">
+  <w:abstractNum w:abstractNumId="34" w15:restartNumberingAfterBreak="0">
     <w:nsid w:val="53BD3C70"/>
     <w:multiLevelType w:val="hybridMultilevel"/>
     <w:tmpl w:val="40205EE0"/>
@@ -53146,7 +60863,7 @@
       </w:pPr>
     </w:lvl>
   </w:abstractNum>
-  <w:abstractNum w:abstractNumId="29" w15:restartNumberingAfterBreak="0">
+  <w:abstractNum w:abstractNumId="35" w15:restartNumberingAfterBreak="0">
     <w:nsid w:val="54FB702E"/>
     <w:multiLevelType w:val="hybridMultilevel"/>
     <w:tmpl w:val="A24225E2"/>
@@ -53235,19 +60952,105 @@
       </w:pPr>
     </w:lvl>
   </w:abstractNum>
-  <w:abstractNum w:abstractNumId="30" w15:restartNumberingAfterBreak="0">
+  <w:abstractNum w:abstractNumId="36" w15:restartNumberingAfterBreak="0">
+    <w:nsid w:val="58B85198"/>
+    <w:multiLevelType w:val="hybridMultilevel"/>
+    <w:tmpl w:val="3150195C"/>
+    <w:lvl w:ilvl="0" w:tplc="3809000F">
+      <w:start w:val="1"/>
+      <w:numFmt w:val="decimal"/>
+      <w:lvlText w:val="%1."/>
+      <w:lvlJc w:val="left"/>
+      <w:pPr>
+        <w:ind w:left="720" w:hanging="360"/>
+      </w:pPr>
+    </w:lvl>
+    <w:lvl w:ilvl="1" w:tplc="38090019" w:tentative="1">
+      <w:start w:val="1"/>
+      <w:numFmt w:val="lowerLetter"/>
+      <w:lvlText w:val="%2."/>
+      <w:lvlJc w:val="left"/>
+      <w:pPr>
+        <w:ind w:left="1440" w:hanging="360"/>
+      </w:pPr>
+    </w:lvl>
+    <w:lvl w:ilvl="2" w:tplc="3809001B" w:tentative="1">
+      <w:start w:val="1"/>
+      <w:numFmt w:val="lowerRoman"/>
+      <w:lvlText w:val="%3."/>
+      <w:lvlJc w:val="right"/>
+      <w:pPr>
+        <w:ind w:left="2160" w:hanging="180"/>
+      </w:pPr>
+    </w:lvl>
+    <w:lvl w:ilvl="3" w:tplc="3809000F" w:tentative="1">
+      <w:start w:val="1"/>
+      <w:numFmt w:val="decimal"/>
+      <w:lvlText w:val="%4."/>
+      <w:lvlJc w:val="left"/>
+      <w:pPr>
+        <w:ind w:left="2880" w:hanging="360"/>
+      </w:pPr>
+    </w:lvl>
+    <w:lvl w:ilvl="4" w:tplc="38090019" w:tentative="1">
+      <w:start w:val="1"/>
+      <w:numFmt w:val="lowerLetter"/>
+      <w:lvlText w:val="%5."/>
+      <w:lvlJc w:val="left"/>
+      <w:pPr>
+        <w:ind w:left="3600" w:hanging="360"/>
+      </w:pPr>
+    </w:lvl>
+    <w:lvl w:ilvl="5" w:tplc="3809001B" w:tentative="1">
+      <w:start w:val="1"/>
+      <w:numFmt w:val="lowerRoman"/>
+      <w:lvlText w:val="%6."/>
+      <w:lvlJc w:val="right"/>
+      <w:pPr>
+        <w:ind w:left="4320" w:hanging="180"/>
+      </w:pPr>
+    </w:lvl>
+    <w:lvl w:ilvl="6" w:tplc="3809000F" w:tentative="1">
+      <w:start w:val="1"/>
+      <w:numFmt w:val="decimal"/>
+      <w:lvlText w:val="%7."/>
+      <w:lvlJc w:val="left"/>
+      <w:pPr>
+        <w:ind w:left="5040" w:hanging="360"/>
+      </w:pPr>
+    </w:lvl>
+    <w:lvl w:ilvl="7" w:tplc="38090019" w:tentative="1">
+      <w:start w:val="1"/>
+      <w:numFmt w:val="lowerLetter"/>
+      <w:lvlText w:val="%8."/>
+      <w:lvlJc w:val="left"/>
+      <w:pPr>
+        <w:ind w:left="5760" w:hanging="360"/>
+      </w:pPr>
+    </w:lvl>
+    <w:lvl w:ilvl="8" w:tplc="3809001B" w:tentative="1">
+      <w:start w:val="1"/>
+      <w:numFmt w:val="lowerRoman"/>
+      <w:lvlText w:val="%9."/>
+      <w:lvlJc w:val="right"/>
+      <w:pPr>
+        <w:ind w:left="6480" w:hanging="180"/>
+      </w:pPr>
+    </w:lvl>
+  </w:abstractNum>
+  <w:abstractNum w:abstractNumId="37" w15:restartNumberingAfterBreak="0">
     <w:nsid w:val="59695C97"/>
     <w:multiLevelType w:val="multilevel"/>
     <w:tmpl w:val="2076C388"/>
     <w:numStyleLink w:val="Coba"/>
   </w:abstractNum>
-  <w:abstractNum w:abstractNumId="31" w15:restartNumberingAfterBreak="0">
+  <w:abstractNum w:abstractNumId="38" w15:restartNumberingAfterBreak="0">
     <w:nsid w:val="59E159D8"/>
     <w:multiLevelType w:val="multilevel"/>
     <w:tmpl w:val="2076C388"/>
     <w:numStyleLink w:val="Coba"/>
   </w:abstractNum>
-  <w:abstractNum w:abstractNumId="32" w15:restartNumberingAfterBreak="0">
+  <w:abstractNum w:abstractNumId="39" w15:restartNumberingAfterBreak="0">
     <w:nsid w:val="5E3604F5"/>
     <w:multiLevelType w:val="hybridMultilevel"/>
     <w:tmpl w:val="3C84E762"/>
@@ -53336,7 +61139,93 @@
       </w:pPr>
     </w:lvl>
   </w:abstractNum>
-  <w:abstractNum w:abstractNumId="33" w15:restartNumberingAfterBreak="0">
+  <w:abstractNum w:abstractNumId="40" w15:restartNumberingAfterBreak="0">
+    <w:nsid w:val="67811EBF"/>
+    <w:multiLevelType w:val="hybridMultilevel"/>
+    <w:tmpl w:val="010A2030"/>
+    <w:lvl w:ilvl="0" w:tplc="3809000F">
+      <w:start w:val="1"/>
+      <w:numFmt w:val="decimal"/>
+      <w:lvlText w:val="%1."/>
+      <w:lvlJc w:val="left"/>
+      <w:pPr>
+        <w:ind w:left="720" w:hanging="360"/>
+      </w:pPr>
+    </w:lvl>
+    <w:lvl w:ilvl="1" w:tplc="FFFFFFFF" w:tentative="1">
+      <w:start w:val="1"/>
+      <w:numFmt w:val="lowerLetter"/>
+      <w:lvlText w:val="%2."/>
+      <w:lvlJc w:val="left"/>
+      <w:pPr>
+        <w:ind w:left="1440" w:hanging="360"/>
+      </w:pPr>
+    </w:lvl>
+    <w:lvl w:ilvl="2" w:tplc="FFFFFFFF" w:tentative="1">
+      <w:start w:val="1"/>
+      <w:numFmt w:val="lowerRoman"/>
+      <w:lvlText w:val="%3."/>
+      <w:lvlJc w:val="right"/>
+      <w:pPr>
+        <w:ind w:left="2160" w:hanging="180"/>
+      </w:pPr>
+    </w:lvl>
+    <w:lvl w:ilvl="3" w:tplc="FFFFFFFF" w:tentative="1">
+      <w:start w:val="1"/>
+      <w:numFmt w:val="decimal"/>
+      <w:lvlText w:val="%4."/>
+      <w:lvlJc w:val="left"/>
+      <w:pPr>
+        <w:ind w:left="2880" w:hanging="360"/>
+      </w:pPr>
+    </w:lvl>
+    <w:lvl w:ilvl="4" w:tplc="FFFFFFFF" w:tentative="1">
+      <w:start w:val="1"/>
+      <w:numFmt w:val="lowerLetter"/>
+      <w:lvlText w:val="%5."/>
+      <w:lvlJc w:val="left"/>
+      <w:pPr>
+        <w:ind w:left="3600" w:hanging="360"/>
+      </w:pPr>
+    </w:lvl>
+    <w:lvl w:ilvl="5" w:tplc="FFFFFFFF" w:tentative="1">
+      <w:start w:val="1"/>
+      <w:numFmt w:val="lowerRoman"/>
+      <w:lvlText w:val="%6."/>
+      <w:lvlJc w:val="right"/>
+      <w:pPr>
+        <w:ind w:left="4320" w:hanging="180"/>
+      </w:pPr>
+    </w:lvl>
+    <w:lvl w:ilvl="6" w:tplc="FFFFFFFF" w:tentative="1">
+      <w:start w:val="1"/>
+      <w:numFmt w:val="decimal"/>
+      <w:lvlText w:val="%7."/>
+      <w:lvlJc w:val="left"/>
+      <w:pPr>
+        <w:ind w:left="5040" w:hanging="360"/>
+      </w:pPr>
+    </w:lvl>
+    <w:lvl w:ilvl="7" w:tplc="FFFFFFFF" w:tentative="1">
+      <w:start w:val="1"/>
+      <w:numFmt w:val="lowerLetter"/>
+      <w:lvlText w:val="%8."/>
+      <w:lvlJc w:val="left"/>
+      <w:pPr>
+        <w:ind w:left="5760" w:hanging="360"/>
+      </w:pPr>
+    </w:lvl>
+    <w:lvl w:ilvl="8" w:tplc="FFFFFFFF" w:tentative="1">
+      <w:start w:val="1"/>
+      <w:numFmt w:val="lowerRoman"/>
+      <w:lvlText w:val="%9."/>
+      <w:lvlJc w:val="right"/>
+      <w:pPr>
+        <w:ind w:left="6480" w:hanging="180"/>
+      </w:pPr>
+    </w:lvl>
+  </w:abstractNum>
+  <w:abstractNum w:abstractNumId="41" w15:restartNumberingAfterBreak="0">
     <w:nsid w:val="68B06EA8"/>
     <w:multiLevelType w:val="hybridMultilevel"/>
     <w:tmpl w:val="B36474CA"/>
@@ -53425,7 +61314,7 @@
       </w:pPr>
     </w:lvl>
   </w:abstractNum>
-  <w:abstractNum w:abstractNumId="34" w15:restartNumberingAfterBreak="0">
+  <w:abstractNum w:abstractNumId="42" w15:restartNumberingAfterBreak="0">
     <w:nsid w:val="6AB623BA"/>
     <w:multiLevelType w:val="hybridMultilevel"/>
     <w:tmpl w:val="BA3AC660"/>
@@ -53538,7 +61427,7 @@
       </w:rPr>
     </w:lvl>
   </w:abstractNum>
-  <w:abstractNum w:abstractNumId="35" w15:restartNumberingAfterBreak="0">
+  <w:abstractNum w:abstractNumId="43" w15:restartNumberingAfterBreak="0">
     <w:nsid w:val="6D5533B0"/>
     <w:multiLevelType w:val="hybridMultilevel"/>
     <w:tmpl w:val="6276D388"/>
@@ -53651,7 +61540,96 @@
       </w:rPr>
     </w:lvl>
   </w:abstractNum>
-  <w:abstractNum w:abstractNumId="36" w15:restartNumberingAfterBreak="0">
+  <w:abstractNum w:abstractNumId="44" w15:restartNumberingAfterBreak="0">
+    <w:nsid w:val="6E6F5A5C"/>
+    <w:multiLevelType w:val="hybridMultilevel"/>
+    <w:tmpl w:val="F20E9A42"/>
+    <w:lvl w:ilvl="0" w:tplc="A030DE6A">
+      <w:start w:val="1"/>
+      <w:numFmt w:val="lowerLetter"/>
+      <w:lvlText w:val="%1."/>
+      <w:lvlJc w:val="left"/>
+      <w:pPr>
+        <w:ind w:left="720" w:hanging="360"/>
+      </w:pPr>
+      <w:rPr>
+        <w:rFonts w:hint="default"/>
+      </w:rPr>
+    </w:lvl>
+    <w:lvl w:ilvl="1" w:tplc="FFFFFFFF" w:tentative="1">
+      <w:start w:val="1"/>
+      <w:numFmt w:val="lowerLetter"/>
+      <w:lvlText w:val="%2."/>
+      <w:lvlJc w:val="left"/>
+      <w:pPr>
+        <w:ind w:left="1440" w:hanging="360"/>
+      </w:pPr>
+    </w:lvl>
+    <w:lvl w:ilvl="2" w:tplc="FFFFFFFF" w:tentative="1">
+      <w:start w:val="1"/>
+      <w:numFmt w:val="lowerRoman"/>
+      <w:lvlText w:val="%3."/>
+      <w:lvlJc w:val="right"/>
+      <w:pPr>
+        <w:ind w:left="2160" w:hanging="180"/>
+      </w:pPr>
+    </w:lvl>
+    <w:lvl w:ilvl="3" w:tplc="FFFFFFFF" w:tentative="1">
+      <w:start w:val="1"/>
+      <w:numFmt w:val="decimal"/>
+      <w:lvlText w:val="%4."/>
+      <w:lvlJc w:val="left"/>
+      <w:pPr>
+        <w:ind w:left="2880" w:hanging="360"/>
+      </w:pPr>
+    </w:lvl>
+    <w:lvl w:ilvl="4" w:tplc="FFFFFFFF" w:tentative="1">
+      <w:start w:val="1"/>
+      <w:numFmt w:val="lowerLetter"/>
+      <w:lvlText w:val="%5."/>
+      <w:lvlJc w:val="left"/>
+      <w:pPr>
+        <w:ind w:left="3600" w:hanging="360"/>
+      </w:pPr>
+    </w:lvl>
+    <w:lvl w:ilvl="5" w:tplc="FFFFFFFF" w:tentative="1">
+      <w:start w:val="1"/>
+      <w:numFmt w:val="lowerRoman"/>
+      <w:lvlText w:val="%6."/>
+      <w:lvlJc w:val="right"/>
+      <w:pPr>
+        <w:ind w:left="4320" w:hanging="180"/>
+      </w:pPr>
+    </w:lvl>
+    <w:lvl w:ilvl="6" w:tplc="FFFFFFFF" w:tentative="1">
+      <w:start w:val="1"/>
+      <w:numFmt w:val="decimal"/>
+      <w:lvlText w:val="%7."/>
+      <w:lvlJc w:val="left"/>
+      <w:pPr>
+        <w:ind w:left="5040" w:hanging="360"/>
+      </w:pPr>
+    </w:lvl>
+    <w:lvl w:ilvl="7" w:tplc="FFFFFFFF" w:tentative="1">
+      <w:start w:val="1"/>
+      <w:numFmt w:val="lowerLetter"/>
+      <w:lvlText w:val="%8."/>
+      <w:lvlJc w:val="left"/>
+      <w:pPr>
+        <w:ind w:left="5760" w:hanging="360"/>
+      </w:pPr>
+    </w:lvl>
+    <w:lvl w:ilvl="8" w:tplc="FFFFFFFF" w:tentative="1">
+      <w:start w:val="1"/>
+      <w:numFmt w:val="lowerRoman"/>
+      <w:lvlText w:val="%9."/>
+      <w:lvlJc w:val="right"/>
+      <w:pPr>
+        <w:ind w:left="6480" w:hanging="180"/>
+      </w:pPr>
+    </w:lvl>
+  </w:abstractNum>
+  <w:abstractNum w:abstractNumId="45" w15:restartNumberingAfterBreak="0">
     <w:nsid w:val="6ED07C19"/>
     <w:multiLevelType w:val="hybridMultilevel"/>
     <w:tmpl w:val="F9C0DB56"/>
@@ -53741,7 +61719,7 @@
       </w:pPr>
     </w:lvl>
   </w:abstractNum>
-  <w:abstractNum w:abstractNumId="37" w15:restartNumberingAfterBreak="0">
+  <w:abstractNum w:abstractNumId="46" w15:restartNumberingAfterBreak="0">
     <w:nsid w:val="71E06796"/>
     <w:multiLevelType w:val="hybridMultilevel"/>
     <w:tmpl w:val="05D869B2"/>
@@ -53831,118 +61809,145 @@
     </w:lvl>
   </w:abstractNum>
   <w:num w:numId="1" w16cid:durableId="1838643631">
+    <w:abstractNumId w:val="11"/>
+  </w:num>
+  <w:num w:numId="2" w16cid:durableId="1941067172">
+    <w:abstractNumId w:val="27"/>
+  </w:num>
+  <w:num w:numId="3" w16cid:durableId="875197297">
+    <w:abstractNumId w:val="14"/>
+  </w:num>
+  <w:num w:numId="4" w16cid:durableId="2022196162">
+    <w:abstractNumId w:val="45"/>
+  </w:num>
+  <w:num w:numId="5" w16cid:durableId="422411285">
+    <w:abstractNumId w:val="18"/>
+  </w:num>
+  <w:num w:numId="6" w16cid:durableId="1901164644">
+    <w:abstractNumId w:val="29"/>
+  </w:num>
+  <w:num w:numId="7" w16cid:durableId="1568876763">
+    <w:abstractNumId w:val="1"/>
+  </w:num>
+  <w:num w:numId="8" w16cid:durableId="1802259648">
+    <w:abstractNumId w:val="15"/>
+  </w:num>
+  <w:num w:numId="9" w16cid:durableId="1897088579">
+    <w:abstractNumId w:val="26"/>
+  </w:num>
+  <w:num w:numId="10" w16cid:durableId="429546832">
+    <w:abstractNumId w:val="28"/>
+  </w:num>
+  <w:num w:numId="11" w16cid:durableId="1816219345">
+    <w:abstractNumId w:val="42"/>
+  </w:num>
+  <w:num w:numId="12" w16cid:durableId="261958473">
+    <w:abstractNumId w:val="24"/>
+  </w:num>
+  <w:num w:numId="13" w16cid:durableId="1957979649">
+    <w:abstractNumId w:val="2"/>
+  </w:num>
+  <w:num w:numId="14" w16cid:durableId="433014337">
+    <w:abstractNumId w:val="43"/>
+  </w:num>
+  <w:num w:numId="15" w16cid:durableId="1019042259">
+    <w:abstractNumId w:val="17"/>
+  </w:num>
+  <w:num w:numId="16" w16cid:durableId="1781072796">
+    <w:abstractNumId w:val="23"/>
+  </w:num>
+  <w:num w:numId="17" w16cid:durableId="922957622">
+    <w:abstractNumId w:val="46"/>
+  </w:num>
+  <w:num w:numId="18" w16cid:durableId="1817839102">
     <w:abstractNumId w:val="8"/>
   </w:num>
-  <w:num w:numId="2" w16cid:durableId="1941067172">
+  <w:num w:numId="19" w16cid:durableId="540753298">
+    <w:abstractNumId w:val="34"/>
+  </w:num>
+  <w:num w:numId="20" w16cid:durableId="1847279480">
+    <w:abstractNumId w:val="16"/>
+  </w:num>
+  <w:num w:numId="21" w16cid:durableId="1306395076">
+    <w:abstractNumId w:val="6"/>
+  </w:num>
+  <w:num w:numId="22" w16cid:durableId="209537555">
     <w:abstractNumId w:val="22"/>
   </w:num>
-  <w:num w:numId="3" w16cid:durableId="875197297">
-    <w:abstractNumId w:val="11"/>
+  <w:num w:numId="23" w16cid:durableId="1118916035">
+    <w:abstractNumId w:val="19"/>
   </w:num>
-  <w:num w:numId="4" w16cid:durableId="2022196162">
+  <w:num w:numId="24" w16cid:durableId="1318265327">
+    <w:abstractNumId w:val="3"/>
+  </w:num>
+  <w:num w:numId="25" w16cid:durableId="616914384">
+    <w:abstractNumId w:val="31"/>
+  </w:num>
+  <w:num w:numId="26" w16cid:durableId="1608392794">
+    <w:abstractNumId w:val="30"/>
+  </w:num>
+  <w:num w:numId="27" w16cid:durableId="1868567992">
+    <w:abstractNumId w:val="37"/>
+  </w:num>
+  <w:num w:numId="28" w16cid:durableId="1284078585">
+    <w:abstractNumId w:val="38"/>
+  </w:num>
+  <w:num w:numId="29" w16cid:durableId="1563174499">
+    <w:abstractNumId w:val="4"/>
+  </w:num>
+  <w:num w:numId="30" w16cid:durableId="1762602859">
+    <w:abstractNumId w:val="35"/>
+  </w:num>
+  <w:num w:numId="31" w16cid:durableId="1585147938">
+    <w:abstractNumId w:val="39"/>
+  </w:num>
+  <w:num w:numId="32" w16cid:durableId="554849962">
+    <w:abstractNumId w:val="5"/>
+  </w:num>
+  <w:num w:numId="33" w16cid:durableId="1571886371">
+    <w:abstractNumId w:val="13"/>
+  </w:num>
+  <w:num w:numId="34" w16cid:durableId="96753666">
+    <w:abstractNumId w:val="12"/>
+  </w:num>
+  <w:num w:numId="35" w16cid:durableId="1578515324">
+    <w:abstractNumId w:val="25"/>
+  </w:num>
+  <w:num w:numId="36" w16cid:durableId="2139957773">
+    <w:abstractNumId w:val="41"/>
+  </w:num>
+  <w:num w:numId="37" w16cid:durableId="619073037">
+    <w:abstractNumId w:val="9"/>
+  </w:num>
+  <w:num w:numId="38" w16cid:durableId="448014210">
+    <w:abstractNumId w:val="33"/>
+  </w:num>
+  <w:num w:numId="39" w16cid:durableId="1424649281">
+    <w:abstractNumId w:val="32"/>
+  </w:num>
+  <w:num w:numId="40" w16cid:durableId="1493719484">
     <w:abstractNumId w:val="36"/>
   </w:num>
-  <w:num w:numId="5" w16cid:durableId="422411285">
-    <w:abstractNumId w:val="15"/>
+  <w:num w:numId="41" w16cid:durableId="863179152">
+    <w:abstractNumId w:val="40"/>
   </w:num>
-  <w:num w:numId="6" w16cid:durableId="1901164644">
-    <w:abstractNumId w:val="24"/>
+  <w:num w:numId="42" w16cid:durableId="1246958207">
+    <w:abstractNumId w:val="44"/>
   </w:num>
-  <w:num w:numId="7" w16cid:durableId="1568876763">
+  <w:num w:numId="43" w16cid:durableId="572736794">
+    <w:abstractNumId w:val="20"/>
+  </w:num>
+  <w:num w:numId="44" w16cid:durableId="962424434">
+    <w:abstractNumId w:val="7"/>
+  </w:num>
+  <w:num w:numId="45" w16cid:durableId="64691209">
     <w:abstractNumId w:val="0"/>
   </w:num>
-  <w:num w:numId="8" w16cid:durableId="1802259648">
-    <w:abstractNumId w:val="12"/>
-  </w:num>
-  <w:num w:numId="9" w16cid:durableId="1897088579">
-    <w:abstractNumId w:val="21"/>
-  </w:num>
-  <w:num w:numId="10" w16cid:durableId="429546832">
-    <w:abstractNumId w:val="23"/>
-  </w:num>
-  <w:num w:numId="11" w16cid:durableId="1816219345">
-    <w:abstractNumId w:val="34"/>
-  </w:num>
-  <w:num w:numId="12" w16cid:durableId="261958473">
-    <w:abstractNumId w:val="19"/>
-  </w:num>
-  <w:num w:numId="13" w16cid:durableId="1957979649">
-    <w:abstractNumId w:val="1"/>
-  </w:num>
-  <w:num w:numId="14" w16cid:durableId="433014337">
-    <w:abstractNumId w:val="35"/>
-  </w:num>
-  <w:num w:numId="15" w16cid:durableId="1019042259">
-    <w:abstractNumId w:val="14"/>
-  </w:num>
-  <w:num w:numId="16" w16cid:durableId="1781072796">
-    <w:abstractNumId w:val="18"/>
-  </w:num>
-  <w:num w:numId="17" w16cid:durableId="922957622">
-    <w:abstractNumId w:val="37"/>
-  </w:num>
-  <w:num w:numId="18" w16cid:durableId="1817839102">
-    <w:abstractNumId w:val="6"/>
-  </w:num>
-  <w:num w:numId="19" w16cid:durableId="540753298">
-    <w:abstractNumId w:val="28"/>
-  </w:num>
-  <w:num w:numId="20" w16cid:durableId="1847279480">
-    <w:abstractNumId w:val="13"/>
-  </w:num>
-  <w:num w:numId="21" w16cid:durableId="1306395076">
-    <w:abstractNumId w:val="5"/>
-  </w:num>
-  <w:num w:numId="22" w16cid:durableId="209537555">
-    <w:abstractNumId w:val="17"/>
-  </w:num>
-  <w:num w:numId="23" w16cid:durableId="1118916035">
-    <w:abstractNumId w:val="16"/>
-  </w:num>
-  <w:num w:numId="24" w16cid:durableId="1318265327">
-    <w:abstractNumId w:val="2"/>
-  </w:num>
-  <w:num w:numId="25" w16cid:durableId="616914384">
-    <w:abstractNumId w:val="26"/>
-  </w:num>
-  <w:num w:numId="26" w16cid:durableId="1608392794">
-    <w:abstractNumId w:val="25"/>
-  </w:num>
-  <w:num w:numId="27" w16cid:durableId="1868567992">
-    <w:abstractNumId w:val="30"/>
-  </w:num>
-  <w:num w:numId="28" w16cid:durableId="1284078585">
-    <w:abstractNumId w:val="31"/>
-  </w:num>
-  <w:num w:numId="29" w16cid:durableId="1563174499">
-    <w:abstractNumId w:val="3"/>
-  </w:num>
-  <w:num w:numId="30" w16cid:durableId="1762602859">
-    <w:abstractNumId w:val="29"/>
-  </w:num>
-  <w:num w:numId="31" w16cid:durableId="1585147938">
-    <w:abstractNumId w:val="32"/>
-  </w:num>
-  <w:num w:numId="32" w16cid:durableId="554849962">
-    <w:abstractNumId w:val="4"/>
-  </w:num>
-  <w:num w:numId="33" w16cid:durableId="1571886371">
+  <w:num w:numId="46" w16cid:durableId="1700542658">
     <w:abstractNumId w:val="10"/>
   </w:num>
-  <w:num w:numId="34" w16cid:durableId="96753666">
-    <w:abstractNumId w:val="9"/>
-  </w:num>
-  <w:num w:numId="35" w16cid:durableId="1578515324">
-    <w:abstractNumId w:val="20"/>
-  </w:num>
-  <w:num w:numId="36" w16cid:durableId="2139957773">
-    <w:abstractNumId w:val="33"/>
-  </w:num>
-  <w:num w:numId="37" w16cid:durableId="619073037">
-    <w:abstractNumId w:val="7"/>
-  </w:num>
-  <w:num w:numId="38" w16cid:durableId="448014210">
-    <w:abstractNumId w:val="27"/>
+  <w:num w:numId="47" w16cid:durableId="169489815">
+    <w:abstractNumId w:val="21"/>
   </w:num>
 </w:numbering>
 </file>
@@ -54436,6 +62441,25 @@
       <w:iCs/>
     </w:rPr>
   </w:style>
+  <w:style w:type="paragraph" w:styleId="Heading5">
+    <w:name w:val="heading 5"/>
+    <w:basedOn w:val="Normal"/>
+    <w:next w:val="Normal"/>
+    <w:link w:val="Heading5Char"/>
+    <w:uiPriority w:val="9"/>
+    <w:unhideWhenUsed/>
+    <w:qFormat/>
+    <w:rsid w:val="000C0F29"/>
+    <w:pPr>
+      <w:keepNext/>
+      <w:keepLines/>
+      <w:spacing w:before="40" w:after="0"/>
+      <w:outlineLvl w:val="4"/>
+    </w:pPr>
+    <w:rPr>
+      <w:rFonts w:eastAsiaTheme="majorEastAsia" w:cstheme="majorBidi"/>
+    </w:rPr>
+  </w:style>
   <w:style w:type="character" w:default="1" w:styleId="DefaultParagraphFont">
     <w:name w:val="Default Paragraph Font"/>
     <w:uiPriority w:val="1"/>
@@ -54808,6 +62832,17 @@
       <w:bCs/>
       <w:sz w:val="20"/>
       <w:szCs w:val="20"/>
+    </w:rPr>
+  </w:style>
+  <w:style w:type="character" w:customStyle="1" w:styleId="Heading5Char">
+    <w:name w:val="Heading 5 Char"/>
+    <w:basedOn w:val="DefaultParagraphFont"/>
+    <w:link w:val="Heading5"/>
+    <w:uiPriority w:val="9"/>
+    <w:rsid w:val="000C0F29"/>
+    <w:rPr>
+      <w:rFonts w:ascii="Times New Roman" w:eastAsiaTheme="majorEastAsia" w:hAnsi="Times New Roman" w:cstheme="majorBidi"/>
+      <w:sz w:val="24"/>
     </w:rPr>
   </w:style>
 </w:styles>
